--- a/doc/users_guide/evio_Users_Guide_New.docx
+++ b/doc/users_guide/evio_Users_Guide_New.docx
@@ -28768,7 +28768,7 @@
       <w:pPr>
         <w:pStyle w:val="BodyText"/>
         <w:rPr>
-          <w:color w:val="080808"/>
+          <w:rFonts w:ascii="Arial" w:hAnsi="Arial" w:cs="Arial"/>
         </w:rPr>
       </w:pPr>
       <w:r>
@@ -28789,19 +28789,1849 @@
         </w:rPr>
         <w:t>buffer with its position and limit properly set for reading.</w:t>
       </w:r>
-      <w:r>
-        <w:br/>
-      </w:r>
+    </w:p>
+    <w:p>
+      <w:pPr>
+        <w:pStyle w:val="BodyText"/>
+        <w:rPr>
+          <w:rFonts w:ascii="Arial" w:hAnsi="Arial" w:cs="Arial"/>
+        </w:rPr>
+      </w:pPr>
     </w:p>
     <w:p>
       <w:pPr>
         <w:pStyle w:val="Heading2"/>
       </w:pPr>
-      <w:bookmarkStart w:id="97" w:name="_Toc54699709"/>
+      <w:r>
+        <w:t>Tree structure</w:t>
+      </w:r>
+      <w:r>
+        <w:t xml:space="preserve"> API</w:t>
+      </w:r>
+      <w:r>
+        <w:rPr>
+          <w:iCs w:val="0"/>
+          <w:sz w:val="26"/>
+          <w:szCs w:val="26"/>
+        </w:rPr>
+        <w:t xml:space="preserve"> for Building Events</w:t>
+      </w:r>
+    </w:p>
+    <w:p>
+      <w:pPr>
+        <w:pStyle w:val="BodyText"/>
+        <w:rPr>
+          <w:rFonts w:ascii="Arial" w:hAnsi="Arial" w:cs="Arial"/>
+        </w:rPr>
+      </w:pPr>
+      <w:r>
+        <w:rPr>
+          <w:rFonts w:ascii="Arial" w:hAnsi="Arial" w:cs="Arial"/>
+        </w:rPr>
+        <w:t>In addition to using the “builder” classes for creating events, one can also use the methods used to handle the tree structure of the EvioEvent, EvioBank, EvioSegment, and EvioTagsegment classes</w:t>
+      </w:r>
+      <w:r>
+        <w:rPr>
+          <w:rFonts w:ascii="Arial" w:hAnsi="Arial" w:cs="Arial"/>
+        </w:rPr>
+        <w:t xml:space="preserve"> to create events</w:t>
+      </w:r>
+      <w:r>
+        <w:rPr>
+          <w:rFonts w:ascii="Arial" w:hAnsi="Arial" w:cs="Arial"/>
+        </w:rPr>
+        <w:t>.</w:t>
+      </w:r>
+    </w:p>
+    <w:p>
+      <w:pPr>
+        <w:pStyle w:val="BodyText"/>
+        <w:rPr>
+          <w:rFonts w:ascii="Arial" w:hAnsi="Arial" w:cs="Arial"/>
+        </w:rPr>
+      </w:pPr>
+    </w:p>
+    <w:p>
+      <w:pPr>
+        <w:pStyle w:val="BodyText"/>
+        <w:rPr>
+          <w:rFonts w:ascii="Arial" w:hAnsi="Arial" w:cs="Arial"/>
+        </w:rPr>
+      </w:pPr>
+      <w:r>
+        <w:rPr>
+          <w:rFonts w:ascii="Arial" w:hAnsi="Arial" w:cs="Arial"/>
+        </w:rPr>
+        <w:t>There are numerous methods for handling the tree structure. T</w:t>
+      </w:r>
+      <w:r>
+        <w:rPr>
+          <w:rFonts w:ascii="Arial" w:hAnsi="Arial" w:cs="Arial"/>
+        </w:rPr>
+        <w:t>o get a more complete picture</w:t>
+      </w:r>
+      <w:r>
+        <w:rPr>
+          <w:rFonts w:ascii="Arial" w:hAnsi="Arial" w:cs="Arial"/>
+        </w:rPr>
+        <w:t>, see the doxygen documentation in which each method is thoroughly described. To get a sampling, look at the following example:</w:t>
+      </w:r>
+    </w:p>
+    <w:p>
+      <w:pPr>
+        <w:pStyle w:val="code"/>
+        <w:ind w:left="0"/>
+      </w:pPr>
+      <w:r>
+        <w:rPr>
+          <w:b/>
+          <w:color w:val="538135" w:themeColor="accent6" w:themeShade="BF"/>
+        </w:rPr>
+        <w:br/>
+      </w:r>
+      <w:r>
+        <w:rPr>
+          <w:b/>
+          <w:iCs/>
+          <w:color w:val="538135" w:themeColor="accent6" w:themeShade="BF"/>
+        </w:rPr>
+        <w:t xml:space="preserve">// </w:t>
+      </w:r>
+      <w:r>
+        <w:rPr>
+          <w:b/>
+          <w:iCs/>
+          <w:color w:val="538135" w:themeColor="accent6" w:themeShade="BF"/>
+        </w:rPr>
+        <w:t>Create some banks</w:t>
+      </w:r>
+      <w:r>
+        <w:rPr>
+          <w:i/>
+          <w:iCs/>
+          <w:color w:val="8C0000"/>
+        </w:rPr>
+        <w:br/>
+      </w:r>
+      <w:r>
+        <w:rPr>
+          <w:color w:val="0033B3"/>
+        </w:rPr>
+        <w:t xml:space="preserve">auto </w:t>
+      </w:r>
+      <w:r>
+        <w:t xml:space="preserve">topBank </w:t>
+      </w:r>
+      <w:r>
+        <w:t xml:space="preserve">  </w:t>
+      </w:r>
+      <w:r>
+        <w:t>= EvioBank::getInstance(</w:t>
+      </w:r>
+      <w:r>
+        <w:rPr>
+          <w:color w:val="1750EB"/>
+        </w:rPr>
+        <w:t>0</w:t>
+      </w:r>
+      <w:r>
+        <w:t xml:space="preserve">, DataType::BANK, </w:t>
+      </w:r>
+      <w:r>
+        <w:rPr>
+          <w:color w:val="1750EB"/>
+        </w:rPr>
+        <w:t>0</w:t>
+      </w:r>
+      <w:r>
+        <w:t>);</w:t>
+      </w:r>
+      <w:r>
+        <w:br/>
+      </w:r>
+      <w:r>
+        <w:rPr>
+          <w:color w:val="0033B3"/>
+        </w:rPr>
+        <w:t xml:space="preserve">auto </w:t>
+      </w:r>
+      <w:r>
+        <w:t xml:space="preserve">midBank </w:t>
+      </w:r>
+      <w:r>
+        <w:t xml:space="preserve">  </w:t>
+      </w:r>
+      <w:r>
+        <w:t>= EvioBank::getInstance(</w:t>
+      </w:r>
+      <w:r>
+        <w:rPr>
+          <w:color w:val="1750EB"/>
+        </w:rPr>
+        <w:t>1</w:t>
+      </w:r>
+      <w:r>
+        <w:t xml:space="preserve">, DataType::BANK, </w:t>
+      </w:r>
+      <w:r>
+        <w:rPr>
+          <w:color w:val="1750EB"/>
+        </w:rPr>
+        <w:t>1</w:t>
+      </w:r>
+      <w:r>
+        <w:t>);</w:t>
+      </w:r>
+      <w:r>
+        <w:br/>
+      </w:r>
+      <w:r>
+        <w:rPr>
+          <w:color w:val="0033B3"/>
+        </w:rPr>
+        <w:t xml:space="preserve">auto </w:t>
+      </w:r>
+      <w:r>
+        <w:t xml:space="preserve">midBank2 </w:t>
+      </w:r>
+      <w:r>
+        <w:t xml:space="preserve"> </w:t>
+      </w:r>
+      <w:r>
+        <w:t>= EvioBank::getInstance(</w:t>
+      </w:r>
+      <w:r>
+        <w:rPr>
+          <w:color w:val="1750EB"/>
+        </w:rPr>
+        <w:t>2</w:t>
+      </w:r>
+      <w:r>
+        <w:t>, DataType::SEGMENT</w:t>
+      </w:r>
+      <w:r>
+        <w:t xml:space="preserve">, </w:t>
+      </w:r>
+      <w:r>
+        <w:rPr>
+          <w:color w:val="1750EB"/>
+        </w:rPr>
+        <w:t>2</w:t>
+      </w:r>
+      <w:r>
+        <w:t>);</w:t>
+      </w:r>
+      <w:r>
+        <w:br/>
+      </w:r>
+      <w:r>
+        <w:rPr>
+          <w:color w:val="0033B3"/>
+        </w:rPr>
+        <w:t xml:space="preserve">auto </w:t>
+      </w:r>
+      <w:r>
+        <w:t>childBank = EvioBank::getInstance(</w:t>
+      </w:r>
+      <w:r>
+        <w:rPr>
+          <w:color w:val="1750EB"/>
+        </w:rPr>
+        <w:t>4</w:t>
+      </w:r>
+      <w:r>
+        <w:t xml:space="preserve">, DataType::FLOAT32, </w:t>
+      </w:r>
+      <w:r>
+        <w:rPr>
+          <w:color w:val="1750EB"/>
+        </w:rPr>
+        <w:t>4</w:t>
+      </w:r>
+      <w:r>
+        <w:t>);</w:t>
+      </w:r>
+      <w:r>
+        <w:br/>
+      </w:r>
+      <w:r>
+        <w:br/>
+      </w:r>
+      <w:r>
+        <w:rPr>
+          <w:b/>
+          <w:iCs/>
+          <w:color w:val="538135" w:themeColor="accent6" w:themeShade="BF"/>
+        </w:rPr>
+        <w:t>// Child</w:t>
+      </w:r>
+      <w:r>
+        <w:rPr>
+          <w:b/>
+          <w:iCs/>
+          <w:color w:val="538135" w:themeColor="accent6" w:themeShade="BF"/>
+        </w:rPr>
+        <w:t xml:space="preserve"> bank</w:t>
+      </w:r>
+      <w:r>
+        <w:rPr>
+          <w:b/>
+          <w:iCs/>
+          <w:color w:val="538135" w:themeColor="accent6" w:themeShade="BF"/>
+        </w:rPr>
+        <w:t>'s float data</w:t>
+      </w:r>
+      <w:r>
+        <w:rPr>
+          <w:i/>
+          <w:iCs/>
+          <w:color w:val="8C0000"/>
+        </w:rPr>
+        <w:br/>
+      </w:r>
+      <w:r>
+        <w:rPr>
+          <w:color w:val="0033B3"/>
+        </w:rPr>
+        <w:t xml:space="preserve">auto </w:t>
+      </w:r>
+      <w:r>
+        <w:t>&amp;fData = childBank-&gt;getFloatData();</w:t>
+      </w:r>
+      <w:r>
+        <w:br/>
+        <w:t>fData.push_back(</w:t>
+      </w:r>
+      <w:r>
+        <w:rPr>
+          <w:color w:val="1750EB"/>
+        </w:rPr>
+        <w:t>0.</w:t>
+      </w:r>
+      <w:r>
+        <w:t>);</w:t>
+      </w:r>
+      <w:r>
+        <w:br/>
+        <w:t>fData.push_back(</w:t>
+      </w:r>
+      <w:r>
+        <w:rPr>
+          <w:color w:val="1750EB"/>
+        </w:rPr>
+        <w:t>1.</w:t>
+      </w:r>
+      <w:r>
+        <w:t>);</w:t>
+      </w:r>
+      <w:r>
+        <w:br/>
+        <w:t>childBank-&gt;updateFloatData();</w:t>
+      </w:r>
+      <w:r>
+        <w:br/>
+      </w:r>
+      <w:r>
+        <w:br/>
+      </w:r>
+      <w:r>
+        <w:rPr>
+          <w:b/>
+          <w:iCs/>
+          <w:color w:val="538135" w:themeColor="accent6" w:themeShade="BF"/>
+        </w:rPr>
+        <w:t>// Create tree</w:t>
+      </w:r>
+      <w:r>
+        <w:rPr>
+          <w:i/>
+          <w:iCs/>
+          <w:color w:val="8C0000"/>
+        </w:rPr>
+        <w:br/>
+      </w:r>
+      <w:r>
+        <w:t>topBank-&gt;add(midBank);</w:t>
+      </w:r>
+      <w:r>
+        <w:br/>
+        <w:t>topBank-&gt;add(midBank2);</w:t>
+      </w:r>
+      <w:r>
+        <w:br/>
+        <w:t>midBank-&gt;add(childBank);</w:t>
+      </w:r>
+    </w:p>
+    <w:p>
+      <w:pPr>
+        <w:pStyle w:val="code"/>
+        <w:ind w:left="0"/>
+      </w:pPr>
+    </w:p>
+    <w:p>
+      <w:pPr>
+        <w:pStyle w:val="code"/>
+        <w:ind w:left="0"/>
+        <w:rPr>
+          <w:b/>
+          <w:color w:val="538135" w:themeColor="accent6" w:themeShade="BF"/>
+        </w:rPr>
+      </w:pPr>
+      <w:r>
+        <w:rPr>
+          <w:b/>
+          <w:color w:val="538135" w:themeColor="accent6" w:themeShade="BF"/>
+        </w:rPr>
+        <w:t xml:space="preserve">// Create more </w:t>
+      </w:r>
+      <w:r>
+        <w:rPr>
+          <w:b/>
+          <w:color w:val="538135" w:themeColor="accent6" w:themeShade="BF"/>
+        </w:rPr>
+        <w:t>structures</w:t>
+      </w:r>
+    </w:p>
+    <w:p>
+      <w:pPr>
+        <w:pStyle w:val="code"/>
+        <w:ind w:left="0"/>
+      </w:pPr>
+      <w:r>
+        <w:rPr>
+          <w:color w:val="0033B3"/>
+        </w:rPr>
+        <w:lastRenderedPageBreak/>
+        <w:t xml:space="preserve">auto </w:t>
+      </w:r>
+      <w:r>
+        <w:t>childSeg1</w:t>
+      </w:r>
+      <w:r>
+        <w:t xml:space="preserve"> = EvioBank::getInstance(</w:t>
+      </w:r>
+      <w:r>
+        <w:rPr>
+          <w:color w:val="1750EB"/>
+        </w:rPr>
+        <w:t>5</w:t>
+      </w:r>
+      <w:r>
+        <w:t xml:space="preserve">, DataType::INT32, </w:t>
+      </w:r>
+      <w:r>
+        <w:rPr>
+          <w:color w:val="1750EB"/>
+        </w:rPr>
+        <w:t>5</w:t>
+      </w:r>
+      <w:r>
+        <w:t>);</w:t>
+      </w:r>
+      <w:r>
+        <w:br/>
+      </w:r>
+      <w:r>
+        <w:rPr>
+          <w:color w:val="0033B3"/>
+        </w:rPr>
+        <w:t xml:space="preserve">auto </w:t>
+      </w:r>
+      <w:r>
+        <w:t>childSeg2</w:t>
+      </w:r>
+      <w:r>
+        <w:t xml:space="preserve"> = EvioBank::getInstance(</w:t>
+      </w:r>
+      <w:r>
+        <w:rPr>
+          <w:color w:val="1750EB"/>
+        </w:rPr>
+        <w:t>6</w:t>
+      </w:r>
+      <w:r>
+        <w:t xml:space="preserve">, DataType::INT32, </w:t>
+      </w:r>
+      <w:r>
+        <w:rPr>
+          <w:color w:val="1750EB"/>
+        </w:rPr>
+        <w:t>6</w:t>
+      </w:r>
+      <w:r>
+        <w:t>);</w:t>
+      </w:r>
+      <w:r>
+        <w:br/>
+      </w:r>
+      <w:r>
+        <w:rPr>
+          <w:color w:val="0033B3"/>
+        </w:rPr>
+        <w:t xml:space="preserve">auto </w:t>
+      </w:r>
+      <w:r>
+        <w:t>childSeg3</w:t>
+      </w:r>
+      <w:r>
+        <w:t xml:space="preserve"> = EvioBank::getInstance(</w:t>
+      </w:r>
+      <w:r>
+        <w:rPr>
+          <w:color w:val="1750EB"/>
+        </w:rPr>
+        <w:t>7</w:t>
+      </w:r>
+      <w:r>
+        <w:t xml:space="preserve">, DataType::SHORT16, </w:t>
+      </w:r>
+      <w:r>
+        <w:rPr>
+          <w:color w:val="1750EB"/>
+        </w:rPr>
+        <w:t>7</w:t>
+      </w:r>
+      <w:r>
+        <w:t>);</w:t>
+      </w:r>
+      <w:r>
+        <w:br/>
+      </w:r>
+      <w:r>
+        <w:br/>
+      </w:r>
+      <w:r>
+        <w:rPr>
+          <w:b/>
+          <w:iCs/>
+          <w:color w:val="538135" w:themeColor="accent6" w:themeShade="BF"/>
+        </w:rPr>
+        <w:t>// Children</w:t>
+      </w:r>
+      <w:r>
+        <w:rPr>
+          <w:b/>
+          <w:iCs/>
+          <w:color w:val="538135" w:themeColor="accent6" w:themeShade="BF"/>
+        </w:rPr>
+        <w:t xml:space="preserve"> data</w:t>
+      </w:r>
+      <w:r>
+        <w:rPr>
+          <w:i/>
+          <w:iCs/>
+          <w:color w:val="8C0000"/>
+        </w:rPr>
+        <w:br/>
+      </w:r>
+      <w:r>
+        <w:rPr>
+          <w:color w:val="0033B3"/>
+        </w:rPr>
+        <w:t xml:space="preserve">auto </w:t>
+      </w:r>
+      <w:r>
+        <w:t xml:space="preserve">&amp;iData </w:t>
+      </w:r>
+      <w:r>
+        <w:t xml:space="preserve">= </w:t>
+      </w:r>
+      <w:r>
+        <w:t>childSeg1</w:t>
+      </w:r>
+      <w:r>
+        <w:t>-&gt;getIntData();</w:t>
+      </w:r>
+      <w:r>
+        <w:br/>
+      </w:r>
+      <w:r>
+        <w:t>iData.push_back(</w:t>
+      </w:r>
+      <w:r>
+        <w:rPr>
+          <w:color w:val="1750EB"/>
+        </w:rPr>
+        <w:t>3</w:t>
+      </w:r>
+      <w:r>
+        <w:t>);</w:t>
+      </w:r>
+      <w:r>
+        <w:br/>
+      </w:r>
+      <w:r>
+        <w:t>iData.push_back(</w:t>
+      </w:r>
+      <w:r>
+        <w:rPr>
+          <w:color w:val="1750EB"/>
+        </w:rPr>
+        <w:t>4</w:t>
+      </w:r>
+      <w:r>
+        <w:t>);</w:t>
+      </w:r>
+      <w:r>
+        <w:br/>
+      </w:r>
+      <w:r>
+        <w:t>childSeg1</w:t>
+      </w:r>
+      <w:r>
+        <w:t>-&gt;updateIntData();</w:t>
+      </w:r>
+      <w:r>
+        <w:br/>
+      </w:r>
+      <w:r>
+        <w:br/>
+      </w:r>
+      <w:r>
+        <w:rPr>
+          <w:color w:val="0033B3"/>
+        </w:rPr>
+        <w:t xml:space="preserve">auto </w:t>
+      </w:r>
+      <w:r>
+        <w:t xml:space="preserve">&amp;iData2 </w:t>
+      </w:r>
+      <w:r>
+        <w:t xml:space="preserve">= </w:t>
+      </w:r>
+      <w:r>
+        <w:t>childSeg2</w:t>
+      </w:r>
+      <w:r>
+        <w:t>-&gt;getIntData();</w:t>
+      </w:r>
+      <w:r>
+        <w:br/>
+      </w:r>
+      <w:r>
+        <w:t>iData2.push_back(</w:t>
+      </w:r>
+      <w:r>
+        <w:rPr>
+          <w:color w:val="1750EB"/>
+        </w:rPr>
+        <w:t>5</w:t>
+      </w:r>
+      <w:r>
+        <w:t>);</w:t>
+      </w:r>
+      <w:r>
+        <w:br/>
+      </w:r>
+      <w:r>
+        <w:t>iData2.push_back(</w:t>
+      </w:r>
+      <w:r>
+        <w:rPr>
+          <w:color w:val="1750EB"/>
+        </w:rPr>
+        <w:t>6</w:t>
+      </w:r>
+      <w:r>
+        <w:t>);</w:t>
+      </w:r>
+      <w:r>
+        <w:br/>
+      </w:r>
+      <w:r>
+        <w:t>childSeg</w:t>
+      </w:r>
+      <w:r>
+        <w:t>2</w:t>
+      </w:r>
+      <w:r>
+        <w:t>-&gt;updateIntData();</w:t>
+      </w:r>
+      <w:r>
+        <w:br/>
+      </w:r>
+      <w:r>
+        <w:br/>
+      </w:r>
+      <w:r>
+        <w:rPr>
+          <w:color w:val="0033B3"/>
+        </w:rPr>
+        <w:t xml:space="preserve">auto </w:t>
+      </w:r>
+      <w:r>
+        <w:t xml:space="preserve">&amp;sData = </w:t>
+      </w:r>
+      <w:r>
+        <w:t>childSeg</w:t>
+      </w:r>
+      <w:r>
+        <w:t>3</w:t>
+      </w:r>
+      <w:r>
+        <w:t>-&gt;getShortData();</w:t>
+      </w:r>
+      <w:r>
+        <w:br/>
+      </w:r>
+      <w:r>
+        <w:t>sData.push_back(</w:t>
+      </w:r>
+      <w:r>
+        <w:rPr>
+          <w:color w:val="1750EB"/>
+        </w:rPr>
+        <w:t>7</w:t>
+      </w:r>
+      <w:r>
+        <w:t>);</w:t>
+      </w:r>
+      <w:r>
+        <w:br/>
+      </w:r>
+      <w:r>
+        <w:t>sData.push_back(</w:t>
+      </w:r>
+      <w:r>
+        <w:rPr>
+          <w:color w:val="1750EB"/>
+        </w:rPr>
+        <w:t>8</w:t>
+      </w:r>
+      <w:r>
+        <w:t>);</w:t>
+      </w:r>
+      <w:r>
+        <w:br/>
+      </w:r>
+      <w:r>
+        <w:t>childSeg</w:t>
+      </w:r>
+      <w:r>
+        <w:t>3</w:t>
+      </w:r>
+      <w:r>
+        <w:t>-&gt;updateShortData();</w:t>
+      </w:r>
+      <w:r>
+        <w:br/>
+      </w:r>
+      <w:r>
+        <w:br/>
+      </w:r>
+      <w:r>
+        <w:rPr>
+          <w:b/>
+          <w:iCs/>
+          <w:color w:val="538135" w:themeColor="accent6" w:themeShade="BF"/>
+        </w:rPr>
+        <w:t>// A</w:t>
+      </w:r>
+      <w:r>
+        <w:rPr>
+          <w:b/>
+          <w:iCs/>
+          <w:color w:val="538135" w:themeColor="accent6" w:themeShade="BF"/>
+        </w:rPr>
+        <w:t xml:space="preserve">dd </w:t>
+      </w:r>
+      <w:r>
+        <w:rPr>
+          <w:b/>
+          <w:iCs/>
+          <w:color w:val="538135" w:themeColor="accent6" w:themeShade="BF"/>
+        </w:rPr>
+        <w:t xml:space="preserve">segments </w:t>
+      </w:r>
+      <w:r>
+        <w:rPr>
+          <w:b/>
+          <w:iCs/>
+          <w:color w:val="538135" w:themeColor="accent6" w:themeShade="BF"/>
+        </w:rPr>
+        <w:t>to tree</w:t>
+      </w:r>
+      <w:r>
+        <w:rPr>
+          <w:i/>
+          <w:iCs/>
+          <w:color w:val="8C0000"/>
+        </w:rPr>
+        <w:br/>
+      </w:r>
+      <w:r>
+        <w:t>midBank2-&gt;add(</w:t>
+      </w:r>
+      <w:r>
+        <w:t>childSeg1</w:t>
+      </w:r>
+      <w:r>
+        <w:t>);</w:t>
+      </w:r>
+      <w:r>
+        <w:br/>
+      </w:r>
+      <w:r>
+        <w:t>midBank2-&gt;a</w:t>
+      </w:r>
+      <w:r>
+        <w:t>dd(</w:t>
+      </w:r>
+      <w:r>
+        <w:t>childSeg</w:t>
+      </w:r>
+      <w:r>
+        <w:t>2</w:t>
+      </w:r>
+      <w:r>
+        <w:t>);</w:t>
+      </w:r>
+      <w:r>
+        <w:br/>
+        <w:t>midBank2</w:t>
+      </w:r>
+      <w:r>
+        <w:t>-&gt;add(</w:t>
+      </w:r>
+      <w:r>
+        <w:t>childSeg</w:t>
+      </w:r>
+      <w:r>
+        <w:t>3</w:t>
+      </w:r>
+      <w:r>
+        <w:t>);</w:t>
+      </w:r>
+      <w:r>
+        <w:br/>
+      </w:r>
+      <w:r>
+        <w:br/>
+      </w:r>
+      <w:r>
+        <w:rPr>
+          <w:b/>
+          <w:color w:val="538135" w:themeColor="accent6" w:themeShade="BF"/>
+        </w:rPr>
+        <w:t>//--------------------</w:t>
+      </w:r>
+    </w:p>
+    <w:p>
+      <w:pPr>
+        <w:pStyle w:val="code"/>
+        <w:ind w:left="0" w:right="-270"/>
+        <w:rPr>
+          <w:b/>
+          <w:color w:val="538135" w:themeColor="accent6" w:themeShade="BF"/>
+        </w:rPr>
+      </w:pPr>
+      <w:r>
+        <w:rPr>
+          <w:b/>
+          <w:color w:val="538135" w:themeColor="accent6" w:themeShade="BF"/>
+        </w:rPr>
+        <w:t>// Print out tree info</w:t>
+      </w:r>
+    </w:p>
+    <w:p>
+      <w:pPr>
+        <w:pStyle w:val="code"/>
+        <w:ind w:left="0" w:right="-270"/>
+      </w:pPr>
+      <w:r>
+        <w:rPr>
+          <w:b/>
+          <w:color w:val="538135" w:themeColor="accent6" w:themeShade="BF"/>
+        </w:rPr>
+        <w:t>//--------------------</w:t>
+      </w:r>
+      <w:r>
+        <w:br/>
+        <w:t>cout &lt;&lt; std::boolalpha;</w:t>
+      </w:r>
+      <w:r>
+        <w:br/>
+      </w:r>
+      <w:r>
+        <w:t xml:space="preserve">cout &lt;&lt; </w:t>
+      </w:r>
+      <w:r>
+        <w:rPr>
+          <w:color w:val="067D17"/>
+        </w:rPr>
+        <w:t xml:space="preserve">"Is </w:t>
+      </w:r>
+      <w:r>
+        <w:rPr>
+          <w:color w:val="067D17"/>
+        </w:rPr>
+        <w:t>child descendant of Top</w:t>
+      </w:r>
+      <w:r>
+        <w:rPr>
+          <w:color w:val="067D17"/>
+        </w:rPr>
+        <w:t xml:space="preserve">? " </w:t>
+      </w:r>
+      <w:r>
+        <w:t>&lt;&lt; topBank-&gt;isNo</w:t>
+      </w:r>
+      <w:r>
+        <w:t xml:space="preserve">deDescendant(childBank) &lt;&lt; </w:t>
+      </w:r>
+      <w:r>
+        <w:t>endl</w:t>
+      </w:r>
+      <w:r>
+        <w:t>;</w:t>
+      </w:r>
+    </w:p>
+    <w:p>
+      <w:pPr>
+        <w:pStyle w:val="code"/>
+        <w:ind w:left="0"/>
+      </w:pPr>
+      <w:r>
+        <w:t xml:space="preserve">cout &lt;&lt; </w:t>
+      </w:r>
+      <w:r>
+        <w:rPr>
+          <w:color w:val="067D17"/>
+        </w:rPr>
+        <w:t xml:space="preserve">"Is Top ancestor of child? " </w:t>
+      </w:r>
+      <w:r>
+        <w:t>&lt;&lt; childBank-&gt;</w:t>
+      </w:r>
+      <w:r>
+        <w:t xml:space="preserve">isNodeAncestor(topBank) &lt;&lt; </w:t>
+      </w:r>
+      <w:r>
+        <w:t>endl;</w:t>
+      </w:r>
+    </w:p>
+    <w:p>
+      <w:pPr>
+        <w:pStyle w:val="code"/>
+        <w:ind w:left="0"/>
+      </w:pPr>
+      <w:r>
+        <w:br/>
+      </w:r>
+      <w:r>
+        <w:t xml:space="preserve">cout &lt;&lt; </w:t>
+      </w:r>
+      <w:r>
+        <w:rPr>
+          <w:color w:val="538135" w:themeColor="accent6" w:themeShade="BF"/>
+        </w:rPr>
+        <w:t xml:space="preserve">"Depth at Mid bank = " </w:t>
+      </w:r>
+      <w:r>
+        <w:t xml:space="preserve">&lt;&lt; midBank-&gt;getDepth() &lt;&lt; </w:t>
+      </w:r>
+      <w:r>
+        <w:t>en</w:t>
+      </w:r>
+      <w:r>
+        <w:t>dl;</w:t>
+      </w:r>
+      <w:r>
+        <w:br/>
+      </w:r>
+      <w:r>
+        <w:t xml:space="preserve">cout &lt;&lt; </w:t>
+      </w:r>
+      <w:r>
+        <w:rPr>
+          <w:color w:val="538135" w:themeColor="accent6" w:themeShade="BF"/>
+        </w:rPr>
+        <w:t xml:space="preserve">"Depth at Child bank = " </w:t>
+      </w:r>
+      <w:r>
+        <w:t>&lt;</w:t>
+      </w:r>
+      <w:r>
+        <w:t xml:space="preserve">&lt; childBank-&gt;getDepth() &lt;&lt; </w:t>
+      </w:r>
+      <w:r>
+        <w:t>endl</w:t>
+      </w:r>
+      <w:r>
+        <w:t>;</w:t>
+      </w:r>
+      <w:r>
+        <w:br/>
+      </w:r>
+      <w:r>
+        <w:t xml:space="preserve">cout &lt;&lt; </w:t>
+      </w:r>
+      <w:r>
+        <w:rPr>
+          <w:color w:val="538135" w:themeColor="accent6" w:themeShade="BF"/>
+        </w:rPr>
+        <w:t xml:space="preserve">"Level at top bank = " </w:t>
+      </w:r>
+      <w:r>
+        <w:t>&lt;&lt; topBank</w:t>
+      </w:r>
+      <w:r>
+        <w:t>-&gt;getLevel() &lt;&lt; endl;</w:t>
+      </w:r>
+      <w:r>
+        <w:br/>
+      </w:r>
+      <w:r>
+        <w:t xml:space="preserve">cout &lt;&lt; </w:t>
+      </w:r>
+      <w:r>
+        <w:rPr>
+          <w:color w:val="538135" w:themeColor="accent6" w:themeShade="BF"/>
+        </w:rPr>
+        <w:t>"Level at child = "</w:t>
+      </w:r>
+      <w:r>
+        <w:t xml:space="preserve"> &lt;</w:t>
+      </w:r>
+      <w:r>
+        <w:t xml:space="preserve">&lt; childBank-&gt;getLevel() &lt;&lt; </w:t>
+      </w:r>
+      <w:r>
+        <w:t>endl;</w:t>
+      </w:r>
+      <w:r>
+        <w:br/>
+      </w:r>
+      <w:r>
+        <w:br/>
+      </w:r>
+      <w:r>
+        <w:t xml:space="preserve">cout </w:t>
+      </w:r>
+      <w:r>
+        <w:t xml:space="preserve">&lt;&lt; </w:t>
+      </w:r>
+      <w:r>
+        <w:rPr>
+          <w:color w:val="067D17"/>
+        </w:rPr>
+        <w:t>"</w:t>
+      </w:r>
+      <w:r>
+        <w:rPr>
+          <w:color w:val="067D17"/>
+        </w:rPr>
+        <w:t>midBank2</w:t>
+      </w:r>
+      <w:r>
+        <w:rPr>
+          <w:color w:val="067D17"/>
+        </w:rPr>
+        <w:t xml:space="preserve"> has " </w:t>
+      </w:r>
+      <w:r>
+        <w:t xml:space="preserve">&lt;&lt; </w:t>
+      </w:r>
+      <w:r>
+        <w:rPr>
+          <w:color w:val="000000" w:themeColor="text1"/>
+        </w:rPr>
+        <w:t>midBank2-&gt;getChildCount</w:t>
+      </w:r>
+      <w:r>
+        <w:t>()</w:t>
+      </w:r>
+      <w:r>
+        <w:t xml:space="preserve"> </w:t>
+      </w:r>
+      <w:r>
+        <w:t xml:space="preserve">&lt;&lt; </w:t>
+      </w:r>
+      <w:r>
+        <w:rPr>
+          <w:color w:val="067D17"/>
+        </w:rPr>
+        <w:t xml:space="preserve">" children" </w:t>
+      </w:r>
+      <w:r>
+        <w:t>&lt;&lt; endl;</w:t>
+      </w:r>
+    </w:p>
+    <w:p>
+      <w:pPr>
+        <w:pStyle w:val="code"/>
+        <w:ind w:left="0"/>
+      </w:pPr>
+      <w:r>
+        <w:t xml:space="preserve">cout &lt;&lt; </w:t>
+      </w:r>
+      <w:r>
+        <w:rPr>
+          <w:color w:val="067D17"/>
+        </w:rPr>
+        <w:t>"Remove child</w:t>
+      </w:r>
+      <w:r>
+        <w:rPr>
+          <w:color w:val="067D17"/>
+        </w:rPr>
+        <w:t>Seg2</w:t>
+      </w:r>
+      <w:r>
+        <w:rPr>
+          <w:color w:val="067D17"/>
+        </w:rPr>
+        <w:t xml:space="preserve"> from midBank</w:t>
+      </w:r>
+      <w:r>
+        <w:rPr>
+          <w:color w:val="067D17"/>
+        </w:rPr>
+        <w:t>2</w:t>
+      </w:r>
+      <w:r>
+        <w:rPr>
+          <w:color w:val="067D17"/>
+        </w:rPr>
+        <w:t xml:space="preserve">:" </w:t>
+      </w:r>
+      <w:r>
+        <w:t xml:space="preserve">&lt;&lt; </w:t>
+      </w:r>
+      <w:r>
+        <w:t>endl;</w:t>
+      </w:r>
+      <w:r>
+        <w:br/>
+        <w:t>midBank</w:t>
+      </w:r>
+      <w:r>
+        <w:t>2</w:t>
+      </w:r>
+      <w:r>
+        <w:t>-&gt;remove(</w:t>
+      </w:r>
+      <w:r>
+        <w:t>childSeg2</w:t>
+      </w:r>
+      <w:r>
+        <w:t>);</w:t>
+      </w:r>
+      <w:r>
+        <w:br/>
+      </w:r>
+      <w:r>
+        <w:t xml:space="preserve">cout &lt;&lt; </w:t>
+      </w:r>
+      <w:r>
+        <w:rPr>
+          <w:color w:val="067D17"/>
+        </w:rPr>
+        <w:t>"midBank</w:t>
+      </w:r>
+      <w:r>
+        <w:rPr>
+          <w:color w:val="067D17"/>
+        </w:rPr>
+        <w:t>2 now has</w:t>
+      </w:r>
+      <w:r>
+        <w:rPr>
+          <w:color w:val="067D17"/>
+        </w:rPr>
+        <w:t xml:space="preserve"> " </w:t>
+      </w:r>
+      <w:r>
+        <w:t xml:space="preserve">&lt;&lt; </w:t>
+      </w:r>
+      <w:r>
+        <w:rPr>
+          <w:color w:val="000000" w:themeColor="text1"/>
+        </w:rPr>
+        <w:t>midBank2-&gt;getChildCount</w:t>
+      </w:r>
+      <w:r>
+        <w:t xml:space="preserve">() &lt;&lt; </w:t>
+      </w:r>
+      <w:r>
+        <w:rPr>
+          <w:color w:val="067D17"/>
+        </w:rPr>
+        <w:t xml:space="preserve">" children" </w:t>
+      </w:r>
+      <w:r>
+        <w:t>&lt;&lt; endl;</w:t>
+      </w:r>
+    </w:p>
+    <w:p>
+      <w:pPr>
+        <w:pStyle w:val="code"/>
+        <w:ind w:left="0"/>
+      </w:pPr>
+      <w:r>
+        <w:br/>
+      </w:r>
+      <w:r>
+        <w:t>cout</w:t>
+      </w:r>
+      <w:r>
+        <w:t xml:space="preserve"> &lt;&lt; </w:t>
+      </w:r>
+      <w:r>
+        <w:rPr>
+          <w:color w:val="067D17"/>
+        </w:rPr>
+        <w:t xml:space="preserve">"CALL sharedAncestor for both mid banks" </w:t>
+      </w:r>
+      <w:r>
+        <w:t xml:space="preserve">&lt;&lt; </w:t>
+      </w:r>
+      <w:r>
+        <w:t>endl;</w:t>
+      </w:r>
+      <w:r>
+        <w:br/>
+      </w:r>
+      <w:r>
+        <w:rPr>
+          <w:color w:val="0033B3"/>
+        </w:rPr>
+        <w:t xml:space="preserve">auto </w:t>
+      </w:r>
+      <w:r>
+        <w:t>strc = midBank2-&gt;getSharedAncestor(midBank);</w:t>
+      </w:r>
+      <w:r>
+        <w:br/>
+      </w:r>
+      <w:r>
+        <w:rPr>
+          <w:color w:val="0033B3"/>
+        </w:rPr>
+        <w:t xml:space="preserve">if </w:t>
+      </w:r>
+      <w:r>
+        <w:t xml:space="preserve">(strc != </w:t>
+      </w:r>
+      <w:r>
+        <w:rPr>
+          <w:color w:val="0033B3"/>
+        </w:rPr>
+        <w:t>nullptr</w:t>
+      </w:r>
+      <w:r>
+        <w:t>) {</w:t>
+      </w:r>
+      <w:r>
+        <w:br/>
+        <w:t xml:space="preserve">    cout &lt;&lt;</w:t>
+      </w:r>
+      <w:r>
+        <w:t xml:space="preserve"> </w:t>
+      </w:r>
+      <w:r>
+        <w:rPr>
+          <w:color w:val="067D17"/>
+        </w:rPr>
+        <w:t xml:space="preserve">"shared ancestor of midBank 1&amp;2 = " </w:t>
+      </w:r>
+      <w:r>
+        <w:t>&lt;&lt; strc-&gt;toSt</w:t>
+      </w:r>
+      <w:r>
+        <w:t>ring() &lt;&lt; endl</w:t>
+      </w:r>
+      <w:r>
+        <w:t>;</w:t>
+      </w:r>
+      <w:r>
+        <w:br/>
+        <w:t>}</w:t>
+      </w:r>
+      <w:r>
+        <w:br/>
+      </w:r>
+      <w:r>
+        <w:rPr>
+          <w:color w:val="0033B3"/>
+        </w:rPr>
+        <w:t xml:space="preserve">else </w:t>
+      </w:r>
+      <w:r>
+        <w:t>{</w:t>
+      </w:r>
+      <w:r>
+        <w:br/>
+        <w:t xml:space="preserve">    cout </w:t>
+      </w:r>
+      <w:r>
+        <w:t xml:space="preserve">&lt;&lt; </w:t>
+      </w:r>
+      <w:r>
+        <w:rPr>
+          <w:color w:val="067D17"/>
+        </w:rPr>
+        <w:t>"</w:t>
+      </w:r>
+      <w:r>
+        <w:rPr>
+          <w:color w:val="067D17"/>
+        </w:rPr>
+        <w:t xml:space="preserve">There is NO </w:t>
+      </w:r>
+      <w:r>
+        <w:rPr>
+          <w:color w:val="067D17"/>
+        </w:rPr>
+        <w:t>s</w:t>
+      </w:r>
+      <w:r>
+        <w:rPr>
+          <w:color w:val="067D17"/>
+        </w:rPr>
+        <w:t>hared ancestor of midBank 1&amp;2</w:t>
+      </w:r>
+      <w:r>
+        <w:rPr>
+          <w:color w:val="067D17"/>
+        </w:rPr>
+        <w:t xml:space="preserve">" </w:t>
+      </w:r>
+      <w:r>
+        <w:t>&lt;&lt; end</w:t>
+      </w:r>
+      <w:r>
+        <w:t>;</w:t>
+      </w:r>
+      <w:r>
+        <w:br/>
+        <w:t>}</w:t>
+      </w:r>
+      <w:r>
+        <w:br/>
+      </w:r>
+      <w:r>
+        <w:br/>
+      </w:r>
+      <w:r>
+        <w:rPr>
+          <w:color w:val="0033B3"/>
+        </w:rPr>
+        <w:t xml:space="preserve">auto </w:t>
+      </w:r>
+      <w:r>
+        <w:t>pa</w:t>
+      </w:r>
+      <w:r>
+        <w:t>th = childBank-&gt;getPath();</w:t>
+      </w:r>
+      <w:r>
+        <w:br/>
+      </w:r>
+      <w:r>
+        <w:t xml:space="preserve">cout &lt;&lt; </w:t>
+      </w:r>
+      <w:r>
+        <w:rPr>
+          <w:color w:val="067D17"/>
+        </w:rPr>
+        <w:t>"Path of childB</w:t>
+      </w:r>
+      <w:r>
+        <w:rPr>
+          <w:color w:val="067D17"/>
+        </w:rPr>
+        <w:t xml:space="preserve">ank:" </w:t>
+      </w:r>
+      <w:r>
+        <w:t xml:space="preserve">&lt;&lt; </w:t>
+      </w:r>
+      <w:r>
+        <w:t>endl;</w:t>
+      </w:r>
+      <w:r>
+        <w:br/>
+      </w:r>
+      <w:r>
+        <w:rPr>
+          <w:color w:val="0033B3"/>
+        </w:rPr>
+        <w:t xml:space="preserve">for </w:t>
+      </w:r>
+      <w:r>
+        <w:t>(</w:t>
+      </w:r>
+      <w:r>
+        <w:rPr>
+          <w:color w:val="0033B3"/>
+        </w:rPr>
+        <w:t xml:space="preserve">auto </w:t>
+      </w:r>
+      <w:r>
+        <w:t>str : path) {</w:t>
+      </w:r>
+      <w:r>
+        <w:br/>
+        <w:t xml:space="preserve">    </w:t>
+      </w:r>
+      <w:r>
+        <w:t xml:space="preserve">cout &lt;&lt; </w:t>
+      </w:r>
+      <w:r>
+        <w:rPr>
+          <w:color w:val="067D17"/>
+        </w:rPr>
+        <w:t xml:space="preserve">"     -  " </w:t>
+      </w:r>
+      <w:r>
+        <w:t xml:space="preserve">&lt;&lt; str-&gt;toString() &lt;&lt; </w:t>
+      </w:r>
+      <w:r>
+        <w:t>endl;</w:t>
+      </w:r>
+      <w:r>
+        <w:br/>
+        <w:t>}</w:t>
+      </w:r>
+      <w:r>
+        <w:br/>
+      </w:r>
+    </w:p>
+    <w:p>
+      <w:pPr>
+        <w:pStyle w:val="code"/>
+        <w:ind w:left="0"/>
+      </w:pPr>
+      <w:r>
+        <w:t xml:space="preserve">cout </w:t>
+      </w:r>
+      <w:r>
+        <w:t xml:space="preserve">&lt;&lt; </w:t>
+      </w:r>
+      <w:r>
+        <w:rPr>
+          <w:color w:val="067D17"/>
+        </w:rPr>
+        <w:t xml:space="preserve">"iterate thru topBank children" </w:t>
+      </w:r>
+      <w:r>
+        <w:t xml:space="preserve">&lt;&lt; </w:t>
+      </w:r>
+      <w:r>
+        <w:t>endl;</w:t>
+      </w:r>
+      <w:r>
+        <w:br/>
+      </w:r>
+      <w:r>
+        <w:rPr>
+          <w:color w:val="0033B3"/>
+        </w:rPr>
+        <w:t xml:space="preserve">auto </w:t>
+      </w:r>
+      <w:r>
+        <w:t>beginIter = topBank-&gt;childrenBegin();</w:t>
+      </w:r>
+      <w:r>
+        <w:br/>
+      </w:r>
+      <w:r>
+        <w:rPr>
+          <w:color w:val="0033B3"/>
+        </w:rPr>
+        <w:t xml:space="preserve">auto </w:t>
+      </w:r>
+      <w:r>
+        <w:t xml:space="preserve">endIter </w:t>
+      </w:r>
+      <w:r>
+        <w:t xml:space="preserve">  </w:t>
+      </w:r>
+      <w:r>
+        <w:t>= topBank-&gt;childrenEnd();</w:t>
+      </w:r>
+      <w:r>
+        <w:br/>
+      </w:r>
+      <w:r>
+        <w:rPr>
+          <w:color w:val="0033B3"/>
+        </w:rPr>
+        <w:t xml:space="preserve">for </w:t>
+      </w:r>
+      <w:r>
+        <w:t>(; beginIter != endIter; beginIter++) {</w:t>
+      </w:r>
+      <w:r>
+        <w:br/>
+        <w:t xml:space="preserve">    </w:t>
+      </w:r>
+      <w:r>
+        <w:rPr>
+          <w:color w:val="0033B3"/>
+        </w:rPr>
+        <w:t xml:space="preserve">auto </w:t>
+      </w:r>
+      <w:r>
+        <w:t>kid = *beginIter;</w:t>
+      </w:r>
+      <w:r>
+        <w:br/>
+      </w:r>
+      <w:r>
+        <w:lastRenderedPageBreak/>
+        <w:t xml:space="preserve">    std::cout &lt;&lt; </w:t>
+      </w:r>
+      <w:r>
+        <w:rPr>
+          <w:color w:val="067D17"/>
+        </w:rPr>
+        <w:t xml:space="preserve">"  kid = " </w:t>
+      </w:r>
+      <w:r>
+        <w:t>&lt;&lt; kid-&gt;toString() &lt;&lt; std::endl;</w:t>
+      </w:r>
+      <w:r>
+        <w:br/>
+        <w:t>}</w:t>
+      </w:r>
+      <w:r>
+        <w:br/>
+      </w:r>
+      <w:r>
+        <w:br/>
+      </w:r>
+      <w:r>
+        <w:br/>
+      </w:r>
+      <w:r>
+        <w:rPr>
+          <w:color w:val="0033B3"/>
+        </w:rPr>
+        <w:t xml:space="preserve">auto </w:t>
+      </w:r>
+      <w:r>
+        <w:t>root =</w:t>
+      </w:r>
+      <w:r>
+        <w:t xml:space="preserve"> childBank-&gt;getRoot();</w:t>
+      </w:r>
+      <w:r>
+        <w:br/>
+        <w:t>cout &lt;&lt;</w:t>
+      </w:r>
+      <w:r>
+        <w:t xml:space="preserve"> </w:t>
+      </w:r>
+      <w:r>
+        <w:rPr>
+          <w:color w:val="067D17"/>
+        </w:rPr>
+        <w:t xml:space="preserve">"Root of childBank is = " </w:t>
+      </w:r>
+      <w:r>
+        <w:t xml:space="preserve">&lt;&lt; root-&gt;toString() &lt;&lt; </w:t>
+      </w:r>
+      <w:r>
+        <w:t>endl;</w:t>
+      </w:r>
+      <w:r>
+        <w:br/>
+      </w:r>
+      <w:r>
+        <w:br/>
+      </w:r>
+      <w:r>
+        <w:t xml:space="preserve">cout </w:t>
+      </w:r>
+      <w:r>
+        <w:t xml:space="preserve">&lt;&lt; </w:t>
+      </w:r>
+      <w:r>
+        <w:rPr>
+          <w:color w:val="067D17"/>
+        </w:rPr>
+        <w:t xml:space="preserve">"Is childBank root </w:t>
+      </w:r>
+      <w:r>
+        <w:rPr>
+          <w:color w:val="067D17"/>
+        </w:rPr>
+        <w:t>structure?</w:t>
+      </w:r>
+      <w:r>
+        <w:rPr>
+          <w:color w:val="067D17"/>
+        </w:rPr>
+        <w:t xml:space="preserve"> " </w:t>
+      </w:r>
+      <w:r>
+        <w:t xml:space="preserve">&lt;&lt; childBank-&gt;isRoot() &lt;&lt; </w:t>
+      </w:r>
+      <w:r>
+        <w:t>endl;</w:t>
+      </w:r>
+      <w:r>
+        <w:br/>
+        <w:t xml:space="preserve">cout &lt;&lt; </w:t>
+      </w:r>
+      <w:r>
+        <w:rPr>
+          <w:color w:val="067D17"/>
+        </w:rPr>
+        <w:t xml:space="preserve">"Is topBank root </w:t>
+      </w:r>
+      <w:r>
+        <w:rPr>
+          <w:color w:val="067D17"/>
+        </w:rPr>
+        <w:t>structure?</w:t>
+      </w:r>
+      <w:r>
+        <w:rPr>
+          <w:color w:val="067D17"/>
+        </w:rPr>
+        <w:t xml:space="preserve"> " </w:t>
+      </w:r>
+      <w:r>
+        <w:t xml:space="preserve">&lt;&lt; topBank-&gt;isRoot() &lt;&lt; </w:t>
+      </w:r>
+      <w:r>
+        <w:t>endl</w:t>
+      </w:r>
+      <w:r>
+        <w:t>;</w:t>
+      </w:r>
+      <w:r>
+        <w:br/>
+      </w:r>
+      <w:r>
+        <w:br/>
+      </w:r>
+      <w:r>
+        <w:t>shared_ptr&lt;BaseStru</w:t>
+      </w:r>
+      <w:r>
+        <w:t>cture&gt; node = topBank;</w:t>
+      </w:r>
+      <w:r>
+        <w:br/>
+      </w:r>
+      <w:r>
+        <w:t xml:space="preserve">cout </w:t>
+      </w:r>
+      <w:r>
+        <w:t xml:space="preserve">&lt;&lt; </w:t>
+      </w:r>
+      <w:r>
+        <w:rPr>
+          <w:color w:val="067D17"/>
+        </w:rPr>
+        <w:t xml:space="preserve">"Starting from root:" </w:t>
+      </w:r>
+      <w:r>
+        <w:t>&lt;&lt; endl;</w:t>
+      </w:r>
+      <w:r>
+        <w:br/>
+      </w:r>
+      <w:r>
+        <w:rPr>
+          <w:color w:val="0033B3"/>
+        </w:rPr>
+        <w:t xml:space="preserve">do </w:t>
+      </w:r>
+      <w:r>
+        <w:t>{</w:t>
+      </w:r>
+      <w:r>
+        <w:br/>
+        <w:t xml:space="preserve">    </w:t>
+      </w:r>
+      <w:r>
+        <w:t>node</w:t>
+      </w:r>
+      <w:r>
+        <w:t xml:space="preserve"> = node-&gt;getNextNode();</w:t>
+      </w:r>
+      <w:r>
+        <w:br/>
+        <w:t xml:space="preserve">    </w:t>
+      </w:r>
+      <w:r>
+        <w:rPr>
+          <w:color w:val="0033B3"/>
+        </w:rPr>
+        <w:t xml:space="preserve">if </w:t>
+      </w:r>
+      <w:r>
+        <w:t xml:space="preserve">(node == </w:t>
+      </w:r>
+      <w:r>
+        <w:rPr>
+          <w:color w:val="0033B3"/>
+        </w:rPr>
+        <w:t>nullptr</w:t>
+      </w:r>
+      <w:r>
+        <w:t>) {</w:t>
+      </w:r>
+      <w:r>
+        <w:br/>
+        <w:t xml:space="preserve">        </w:t>
+      </w:r>
+      <w:r>
+        <w:t xml:space="preserve">cout &lt;&lt; </w:t>
+      </w:r>
+      <w:r>
+        <w:rPr>
+          <w:color w:val="067D17"/>
+        </w:rPr>
+        <w:t xml:space="preserve">"  next node = nullptr" </w:t>
+      </w:r>
+      <w:r>
+        <w:t>&lt;&lt; endl;</w:t>
+      </w:r>
+      <w:r>
+        <w:br/>
+        <w:t xml:space="preserve">    }</w:t>
+      </w:r>
+      <w:r>
+        <w:br/>
+        <w:t xml:space="preserve">    </w:t>
+      </w:r>
+      <w:r>
+        <w:rPr>
+          <w:color w:val="0033B3"/>
+        </w:rPr>
+        <w:t xml:space="preserve">else </w:t>
+      </w:r>
+      <w:r>
+        <w:t>{</w:t>
+      </w:r>
+      <w:r>
+        <w:br/>
+        <w:t xml:space="preserve">        </w:t>
+      </w:r>
+      <w:r>
+        <w:t xml:space="preserve">cout &lt;&lt; </w:t>
+      </w:r>
+      <w:r>
+        <w:rPr>
+          <w:color w:val="067D17"/>
+        </w:rPr>
+        <w:t xml:space="preserve">"  next node = " </w:t>
+      </w:r>
+      <w:r>
+        <w:t>&lt;&lt; node-&gt;toStrin</w:t>
+      </w:r>
+      <w:r>
+        <w:t>g() &lt;&lt; endl;</w:t>
+      </w:r>
+      <w:r>
+        <w:br/>
+        <w:t xml:space="preserve">    }</w:t>
+      </w:r>
+      <w:r>
+        <w:br/>
+      </w:r>
+      <w:r>
+        <w:t xml:space="preserve">} </w:t>
+      </w:r>
+      <w:r>
+        <w:rPr>
+          <w:color w:val="0033B3"/>
+        </w:rPr>
+        <w:t xml:space="preserve">while </w:t>
+      </w:r>
+      <w:r>
+        <w:t xml:space="preserve">(node != </w:t>
+      </w:r>
+      <w:r>
+        <w:rPr>
+          <w:color w:val="0033B3"/>
+        </w:rPr>
+        <w:t>nullptr</w:t>
+      </w:r>
+      <w:r>
+        <w:t>);</w:t>
+      </w:r>
+    </w:p>
+    <w:p>
+      <w:pPr>
+        <w:pStyle w:val="code"/>
+        <w:ind w:left="0"/>
+      </w:pPr>
+      <w:r>
+        <w:br/>
+      </w:r>
+      <w:r>
+        <w:br/>
+      </w:r>
+      <w:r>
+        <w:t xml:space="preserve">cout </w:t>
+      </w:r>
+      <w:r>
+        <w:t xml:space="preserve">&lt;&lt; </w:t>
+      </w:r>
+      <w:r>
+        <w:rPr>
+          <w:color w:val="067D17"/>
+        </w:rPr>
+        <w:t>"childSeg1</w:t>
+      </w:r>
+      <w:r>
+        <w:rPr>
+          <w:color w:val="067D17"/>
+        </w:rPr>
+        <w:t xml:space="preserve"> isLeaf</w:t>
+      </w:r>
+      <w:r>
+        <w:rPr>
+          <w:color w:val="067D17"/>
+        </w:rPr>
+        <w:t>?</w:t>
+      </w:r>
+      <w:r>
+        <w:rPr>
+          <w:color w:val="067D17"/>
+        </w:rPr>
+        <w:t xml:space="preserve"> = " </w:t>
+      </w:r>
+      <w:r>
+        <w:t>&lt;&lt; childSeg1-&gt;isLeaf() &lt;&lt; endl;</w:t>
+      </w:r>
+      <w:r>
+        <w:br/>
+        <w:t xml:space="preserve">cout &lt;&lt; </w:t>
+      </w:r>
+      <w:r>
+        <w:rPr>
+          <w:color w:val="067D17"/>
+        </w:rPr>
+        <w:t xml:space="preserve">"midBank2 leaf count = " </w:t>
+      </w:r>
+      <w:r>
+        <w:t xml:space="preserve">&lt;&lt; midBank2-&gt;getLeafCount() &lt;&lt; </w:t>
+      </w:r>
+      <w:r>
+        <w:t>endl;</w:t>
+      </w:r>
+      <w:bookmarkStart w:id="97" w:name="_GoBack"/>
+      <w:bookmarkEnd w:id="97"/>
+      <w:r>
+        <w:br/>
+      </w:r>
+    </w:p>
+    <w:p>
+      <w:pPr>
+        <w:pStyle w:val="Heading2"/>
+      </w:pPr>
+      <w:bookmarkStart w:id="98" w:name="_Toc54699709"/>
       <w:r>
         <w:t>Writing</w:t>
       </w:r>
-      <w:bookmarkEnd w:id="97"/>
+      <w:bookmarkEnd w:id="98"/>
       <w:r>
         <w:t xml:space="preserve"> Events</w:t>
       </w:r>
@@ -28817,11 +30647,11 @@
       <w:pPr>
         <w:pStyle w:val="Heading3"/>
       </w:pPr>
-      <w:bookmarkStart w:id="98" w:name="_Toc54699710"/>
+      <w:bookmarkStart w:id="99" w:name="_Toc54699710"/>
       <w:r>
         <w:t>Writing to file or buffer</w:t>
       </w:r>
-      <w:bookmarkEnd w:id="98"/>
+      <w:bookmarkEnd w:id="99"/>
     </w:p>
     <w:p>
       <w:pPr>
@@ -29706,14 +31536,14 @@
       <w:pPr>
         <w:pStyle w:val="Heading3"/>
       </w:pPr>
-      <w:bookmarkStart w:id="99" w:name="_Toc54699711"/>
+      <w:bookmarkStart w:id="100" w:name="_Toc54699711"/>
       <w:r>
         <w:t xml:space="preserve">Naming </w:t>
       </w:r>
       <w:r>
         <w:t>files</w:t>
       </w:r>
-      <w:bookmarkEnd w:id="99"/>
+      <w:bookmarkEnd w:id="100"/>
     </w:p>
     <w:p>
       <w:pPr>
@@ -29795,11 +31625,12 @@
       <w:pPr>
         <w:pStyle w:val="Heading3"/>
       </w:pPr>
-      <w:bookmarkStart w:id="100" w:name="_Toc54699712"/>
-      <w:r>
+      <w:bookmarkStart w:id="101" w:name="_Toc54699712"/>
+      <w:r>
+        <w:lastRenderedPageBreak/>
         <w:t>Splitting files</w:t>
       </w:r>
-      <w:bookmarkEnd w:id="100"/>
+      <w:bookmarkEnd w:id="101"/>
     </w:p>
     <w:p>
       <w:pPr>
@@ -30068,14 +31899,14 @@
       <w:pPr>
         <w:pStyle w:val="Heading2"/>
       </w:pPr>
-      <w:bookmarkStart w:id="101" w:name="_Toc54699713"/>
+      <w:bookmarkStart w:id="102" w:name="_Toc54699713"/>
       <w:r>
         <w:t xml:space="preserve">Regular API for </w:t>
       </w:r>
       <w:r>
         <w:t>Reading</w:t>
       </w:r>
-      <w:bookmarkEnd w:id="101"/>
+      <w:bookmarkEnd w:id="102"/>
       <w:r>
         <w:t xml:space="preserve"> Events</w:t>
       </w:r>
@@ -31875,11 +33706,11 @@
       <w:pPr>
         <w:pStyle w:val="Heading2"/>
       </w:pPr>
-      <w:bookmarkStart w:id="102" w:name="_Toc54699714"/>
+      <w:bookmarkStart w:id="103" w:name="_Toc54699714"/>
       <w:r>
         <w:t>Searching</w:t>
       </w:r>
-      <w:bookmarkEnd w:id="102"/>
+      <w:bookmarkEnd w:id="103"/>
     </w:p>
     <w:p>
       <w:pPr>
@@ -32986,11 +34817,11 @@
       <w:pPr>
         <w:pStyle w:val="Heading2"/>
       </w:pPr>
-      <w:bookmarkStart w:id="103" w:name="_Toc54699715"/>
+      <w:bookmarkStart w:id="104" w:name="_Toc54699715"/>
       <w:r>
         <w:t>Parsing</w:t>
       </w:r>
-      <w:bookmarkEnd w:id="103"/>
+      <w:bookmarkEnd w:id="104"/>
     </w:p>
     <w:p>
       <w:pPr>
@@ -33067,20 +34898,34 @@
           <w:rStyle w:val="BodyTextChar"/>
           <w:rFonts w:ascii="Arial" w:hAnsi="Arial" w:cs="Arial"/>
         </w:rPr>
-        <w:t>whe</w:t>
+        <w:t>after</w:t>
       </w:r>
       <w:r>
         <w:rPr>
           <w:rStyle w:val="BodyTextChar"/>
           <w:rFonts w:ascii="Arial" w:hAnsi="Arial" w:cs="Arial"/>
         </w:rPr>
-        <w:t xml:space="preserve">n a structure is read in while an </w:t>
+        <w:t xml:space="preserve"> a structure is read in</w:t>
       </w:r>
       <w:r>
         <w:rPr>
           <w:rStyle w:val="BodyTextChar"/>
           <w:rFonts w:ascii="Arial" w:hAnsi="Arial" w:cs="Arial"/>
         </w:rPr>
+        <w:t xml:space="preserve"> and filter applied</w:t>
+      </w:r>
+      <w:r>
+        <w:rPr>
+          <w:rStyle w:val="BodyTextChar"/>
+          <w:rFonts w:ascii="Arial" w:hAnsi="Arial" w:cs="Arial"/>
+        </w:rPr>
+        <w:t xml:space="preserve"> while an </w:t>
+      </w:r>
+      <w:r>
+        <w:rPr>
+          <w:rStyle w:val="BodyTextChar"/>
+          <w:rFonts w:ascii="Arial" w:hAnsi="Arial" w:cs="Arial"/>
+        </w:rPr>
         <w:t xml:space="preserve">event is </w:t>
       </w:r>
       <w:r>
@@ -33116,13 +34961,20 @@
           <w:rStyle w:val="BodyTextChar"/>
           <w:rFonts w:ascii="Arial" w:hAnsi="Arial" w:cs="Arial"/>
         </w:rPr>
-        <w:t xml:space="preserve"> a structure in the event (bank, segment, or tagsegment) </w:t>
+        <w:t xml:space="preserve"> an </w:t>
       </w:r>
       <w:r>
         <w:rPr>
           <w:rStyle w:val="BodyTextChar"/>
           <w:rFonts w:ascii="Arial" w:hAnsi="Arial" w:cs="Arial"/>
         </w:rPr>
+        <w:t xml:space="preserve">event (bank, segment, or tagsegment) </w:t>
+      </w:r>
+      <w:r>
+        <w:rPr>
+          <w:rStyle w:val="BodyTextChar"/>
+          <w:rFonts w:ascii="Arial" w:hAnsi="Arial" w:cs="Arial"/>
+        </w:rPr>
         <w:t>is to be</w:t>
       </w:r>
       <w:r>
@@ -33144,20 +34996,34 @@
           <w:rStyle w:val="BodyTextChar"/>
           <w:rFonts w:ascii="Arial" w:hAnsi="Arial" w:cs="Arial"/>
         </w:rPr>
-        <w:t xml:space="preserve">after the </w:t>
+        <w:t xml:space="preserve">after </w:t>
       </w:r>
       <w:r>
         <w:rPr>
           <w:rStyle w:val="BodyTextChar"/>
           <w:rFonts w:ascii="Arial" w:hAnsi="Arial" w:cs="Arial"/>
         </w:rPr>
-        <w:t>structure</w:t>
+        <w:t>an</w:t>
       </w:r>
       <w:r>
         <w:rPr>
           <w:rStyle w:val="BodyTextChar"/>
           <w:rFonts w:ascii="Arial" w:hAnsi="Arial" w:cs="Arial"/>
         </w:rPr>
+        <w:t xml:space="preserve"> </w:t>
+      </w:r>
+      <w:r>
+        <w:rPr>
+          <w:rStyle w:val="BodyTextChar"/>
+          <w:rFonts w:ascii="Arial" w:hAnsi="Arial" w:cs="Arial"/>
+        </w:rPr>
+        <w:t>event</w:t>
+      </w:r>
+      <w:r>
+        <w:rPr>
+          <w:rStyle w:val="BodyTextChar"/>
+          <w:rFonts w:ascii="Arial" w:hAnsi="Arial" w:cs="Arial"/>
+        </w:rPr>
         <w:t xml:space="preserve"> has been parsed. </w:t>
       </w:r>
       <w:r>
@@ -33179,7 +35045,21 @@
           <w:rStyle w:val="BodyTextChar"/>
           <w:rFonts w:ascii="Arial" w:hAnsi="Arial" w:cs="Arial"/>
         </w:rPr>
-        <w:t>es both a listener and a filter, but this time with the emphasis on parsing.</w:t>
+        <w:t>es both a listener and a filter, but this t</w:t>
+      </w:r>
+      <w:r>
+        <w:rPr>
+          <w:rStyle w:val="BodyTextChar"/>
+          <w:rFonts w:ascii="Arial" w:hAnsi="Arial" w:cs="Arial"/>
+        </w:rPr>
+        <w:t>ime in the context of</w:t>
+      </w:r>
+      <w:r>
+        <w:rPr>
+          <w:rStyle w:val="BodyTextChar"/>
+          <w:rFonts w:ascii="Arial" w:hAnsi="Arial" w:cs="Arial"/>
+        </w:rPr>
+        <w:t xml:space="preserve"> parsing.</w:t>
       </w:r>
     </w:p>
     <w:p>
@@ -34345,7 +36225,21 @@
           <w:b/>
           <w:color w:val="538135" w:themeColor="accent6" w:themeShade="BF"/>
         </w:rPr>
-        <w:t>// Now parse some event</w:t>
+        <w:t xml:space="preserve">// Now parse </w:t>
+      </w:r>
+      <w:r>
+        <w:rPr>
+          <w:b/>
+          <w:color w:val="538135" w:themeColor="accent6" w:themeShade="BF"/>
+        </w:rPr>
+        <w:t>an</w:t>
+      </w:r>
+      <w:r>
+        <w:rPr>
+          <w:b/>
+          <w:color w:val="538135" w:themeColor="accent6" w:themeShade="BF"/>
+        </w:rPr>
+        <w:t xml:space="preserve"> event</w:t>
       </w:r>
       <w:r>
         <w:br/>
@@ -34458,8 +36352,6 @@
         <w:pStyle w:val="code"/>
         <w:ind w:left="0"/>
       </w:pPr>
-      <w:bookmarkStart w:id="104" w:name="_GoBack"/>
-      <w:bookmarkEnd w:id="104"/>
     </w:p>
     <w:p>
       <w:pPr>
@@ -59681,7 +61573,7 @@
   <w:abstractNum w:abstractNumId="0">
     <w:nsid w:val="FFFFFF1D"/>
     <w:multiLevelType w:val="multilevel"/>
-    <w:tmpl w:val="31EC90BC"/>
+    <w:tmpl w:val="B50C1146"/>
     <w:lvl w:ilvl="0">
       <w:start w:val="1"/>
       <w:numFmt w:val="bullet"/>
@@ -59821,7 +61713,7 @@
   <w:abstractNum w:abstractNumId="1">
     <w:nsid w:val="FFFFFF7C"/>
     <w:multiLevelType w:val="singleLevel"/>
-    <w:tmpl w:val="092429C4"/>
+    <w:tmpl w:val="1E84F1DE"/>
     <w:lvl w:ilvl="0">
       <w:start w:val="1"/>
       <w:numFmt w:val="decimal"/>
@@ -59838,7 +61730,7 @@
   <w:abstractNum w:abstractNumId="2">
     <w:nsid w:val="FFFFFF7D"/>
     <w:multiLevelType w:val="singleLevel"/>
-    <w:tmpl w:val="B26A2850"/>
+    <w:tmpl w:val="680CF1B8"/>
     <w:lvl w:ilvl="0">
       <w:start w:val="1"/>
       <w:numFmt w:val="decimal"/>
@@ -59891,7 +61783,7 @@
   <w:abstractNum w:abstractNumId="5">
     <w:nsid w:val="FFFFFF80"/>
     <w:multiLevelType w:val="singleLevel"/>
-    <w:tmpl w:val="DFB84B2C"/>
+    <w:tmpl w:val="E4C29178"/>
     <w:lvl w:ilvl="0">
       <w:start w:val="1"/>
       <w:numFmt w:val="bullet"/>
@@ -59911,7 +61803,7 @@
   <w:abstractNum w:abstractNumId="6">
     <w:nsid w:val="FFFFFF81"/>
     <w:multiLevelType w:val="singleLevel"/>
-    <w:tmpl w:val="4BE4EC04"/>
+    <w:tmpl w:val="11A2B390"/>
     <w:lvl w:ilvl="0">
       <w:start w:val="1"/>
       <w:numFmt w:val="bullet"/>
@@ -63202,7 +65094,6 @@
   <w:style w:type="character" w:default="1" w:styleId="DefaultParagraphFont">
     <w:name w:val="Default Paragraph Font"/>
     <w:uiPriority w:val="1"/>
-    <w:semiHidden/>
     <w:unhideWhenUsed/>
   </w:style>
   <w:style w:type="table" w:default="1" w:styleId="TableNormal">
@@ -64520,7 +66411,7 @@
 </file>
 
 <file path=customXml/itemProps1.xml><?xml version="1.0" encoding="utf-8"?>
-<ds:datastoreItem xmlns:ds="http://schemas.openxmlformats.org/officeDocument/2006/customXml" ds:itemID="{49EA57D9-1E06-244E-9C4C-B3349922C421}">
+<ds:datastoreItem xmlns:ds="http://schemas.openxmlformats.org/officeDocument/2006/customXml" ds:itemID="{6B01E3B1-82B2-AC4C-823A-AC3A06AE34DD}">
   <ds:schemaRefs>
     <ds:schemaRef ds:uri="http://schemas.openxmlformats.org/officeDocument/2006/bibliography"/>
   </ds:schemaRefs>

--- a/doc/users_guide/evio_Users_Guide_New.docx
+++ b/doc/users_guide/evio_Users_Guide_New.docx
@@ -53233,16 +53233,6 @@
         <w:pStyle w:val="BodyText"/>
         <w:rPr>
           <w:rFonts w:ascii="Arial" w:hAnsi="Arial" w:cs="Arial"/>
-          <w:b/>
-          <w:u w:val="single"/>
-        </w:rPr>
-      </w:pPr>
-    </w:p>
-    <w:p>
-      <w:pPr>
-        <w:pStyle w:val="BodyText"/>
-        <w:rPr>
-          <w:rFonts w:ascii="Arial" w:hAnsi="Arial" w:cs="Arial"/>
         </w:rPr>
       </w:pPr>
       <w:r>
@@ -54611,15 +54601,7 @@
           <w:b/>
           <w:u w:val="single"/>
         </w:rPr>
-        <w:t>FILE</w:t>
-      </w:r>
-      <w:r>
-        <w:rPr>
-          <w:rFonts w:ascii="Arial" w:hAnsi="Arial" w:cs="Arial"/>
-          <w:b/>
-          <w:u w:val="single"/>
-        </w:rPr>
-        <w:t xml:space="preserve"> HEADER’S </w:t>
+        <w:t xml:space="preserve">FILE HEADER’S </w:t>
       </w:r>
       <w:r>
         <w:rPr>
@@ -54768,8 +54750,6 @@
               </w:rPr>
               <w:t xml:space="preserve">Version # </w:t>
             </w:r>
-            <w:bookmarkStart w:id="328" w:name="_GoBack"/>
-            <w:bookmarkEnd w:id="328"/>
             <w:r>
               <w:rPr>
                 <w:rFonts w:ascii="Arial" w:hAnsi="Arial" w:cs="Arial"/>
@@ -55693,13 +55673,7 @@
         <w:rPr>
           <w:rFonts w:ascii="Arial" w:hAnsi="Arial" w:cs="Arial"/>
         </w:rPr>
-        <w:t>header is followed by an index of events lengths – one word per length in the unit of bytes. This index is not optional. It is followed by an optional user header which functions in the same manner as the one in the file layout. It</w:t>
-      </w:r>
-      <w:r>
-        <w:rPr>
-          <w:rFonts w:ascii="Arial" w:hAnsi="Arial" w:cs="Arial"/>
-        </w:rPr>
-        <w:t xml:space="preserve"> is an array of data to be defined by the user. This array is padded to a 4-byte boundary. </w:t>
+        <w:t xml:space="preserve">header is followed by an index of events lengths – one word per length in the unit of bytes. This index is not optional. It is followed by an optional user header which functions in the same manner as the one in the file layout. It is an array of data to be defined by the user. This array is padded to a 4-byte boundary. </w:t>
       </w:r>
       <w:r>
         <w:rPr>
@@ -55902,25 +55876,7 @@
         <w:rPr>
           <w:rFonts w:ascii="Arial" w:hAnsi="Arial" w:cs="Arial"/>
         </w:rPr>
-        <w:t>The fields of the record</w:t>
-      </w:r>
-      <w:r>
-        <w:rPr>
-          <w:rFonts w:ascii="Arial" w:hAnsi="Arial" w:cs="Arial"/>
-        </w:rPr>
-        <w:t xml:space="preserve"> header </w:t>
-      </w:r>
-      <w:r>
-        <w:rPr>
-          <w:rFonts w:ascii="Arial" w:hAnsi="Arial" w:cs="Arial"/>
-        </w:rPr>
-        <w:t xml:space="preserve">are seen below </w:t>
-      </w:r>
-      <w:r>
-        <w:rPr>
-          <w:rFonts w:ascii="Arial" w:hAnsi="Arial" w:cs="Arial"/>
-        </w:rPr>
-        <w:t>(unless specified, each row signifies 32 bits):</w:t>
+        <w:t>The fields of the record header are seen below (unless specified, each row signifies 32 bits):</w:t>
       </w:r>
     </w:p>
     <w:p>
@@ -56481,6 +56437,18 @@
         </w:rPr>
         <w:t xml:space="preserve"> number is an id # used by the event writer.</w:t>
       </w:r>
+      <w:r>
+        <w:rPr>
+          <w:rFonts w:ascii="Arial" w:hAnsi="Arial" w:cs="Arial"/>
+        </w:rPr>
+        <w:t xml:space="preserve"> Can be used by reader to ensure</w:t>
+      </w:r>
+      <w:r>
+        <w:rPr>
+          <w:rFonts w:ascii="Arial" w:hAnsi="Arial" w:cs="Arial"/>
+        </w:rPr>
+        <w:t xml:space="preserve"> data is received in the proper order.</w:t>
+      </w:r>
     </w:p>
     <w:p>
       <w:pPr>
@@ -56509,14 +56477,14 @@
         <w:rPr>
           <w:rFonts w:ascii="Arial" w:hAnsi="Arial" w:cs="Arial"/>
         </w:rPr>
-        <w:t xml:space="preserve"> by default. This can be made larger but not smaller. Even though, theoretically, it can be changed, there are no means to do this or take </w:t>
+        <w:t xml:space="preserve"> by default. This can be made larger but not smaller. Even though, </w:t>
       </w:r>
       <w:r>
         <w:rPr>
           <w:rFonts w:ascii="Arial" w:hAnsi="Arial" w:cs="Arial"/>
         </w:rPr>
         <w:lastRenderedPageBreak/>
-        <w:t>advantage of the extra memory through the C, C++ or Java evio libraries.</w:t>
+        <w:t>theoretically, it can be changed, there are no means to do this or take advantage of the extra memory through the C, C++ or Java evio libraries.</w:t>
       </w:r>
     </w:p>
     <w:p>
@@ -56642,37 +56610,7 @@
         <w:rPr>
           <w:rFonts w:ascii="Arial" w:hAnsi="Arial" w:cs="Arial"/>
         </w:rPr>
-        <w:t xml:space="preserve">The user “header” is just a user-defined array which may contain anything. This </w:t>
-      </w:r>
-      <w:r>
-        <w:rPr>
-          <w:rFonts w:ascii="Arial" w:hAnsi="Arial" w:cs="Arial"/>
-        </w:rPr>
-        <w:t>record</w:t>
-      </w:r>
-      <w:r>
-        <w:rPr>
-          <w:rFonts w:ascii="Arial" w:hAnsi="Arial" w:cs="Arial"/>
-        </w:rPr>
-        <w:t xml:space="preserve"> header entry is the len</w:t>
-      </w:r>
-      <w:r>
-        <w:rPr>
-          <w:rFonts w:ascii="Arial" w:hAnsi="Arial" w:cs="Arial"/>
-        </w:rPr>
-        <w:t>gth of the user header in bytes</w:t>
-      </w:r>
-      <w:r>
-        <w:rPr>
-          <w:rFonts w:ascii="Arial" w:hAnsi="Arial" w:cs="Arial"/>
-        </w:rPr>
-        <w:t>.</w:t>
-      </w:r>
-      <w:r>
-        <w:rPr>
-          <w:rFonts w:ascii="Arial" w:hAnsi="Arial" w:cs="Arial"/>
-        </w:rPr>
-        <w:t xml:space="preserve"> If there is a dictionary or first event, they will be stored in the user header and the length of that data will be stored here.</w:t>
+        <w:t>The user “header” is just a user-defined array which may contain anything. This record header entry is the length of the user header in bytes. If there is a dictionary or first event, they will be stored in the user header and the length of that data will be stored here.</w:t>
       </w:r>
     </w:p>
     <w:p>
@@ -56714,13 +56652,7 @@
         <w:rPr>
           <w:rFonts w:ascii="Arial" w:hAnsi="Arial" w:cs="Arial"/>
         </w:rPr>
-        <w:t xml:space="preserve">The </w:t>
-      </w:r>
-      <w:r>
-        <w:rPr>
-          <w:rFonts w:ascii="Arial" w:hAnsi="Arial" w:cs="Arial"/>
-        </w:rPr>
-        <w:t>uncompressed data length is the</w:t>
+        <w:t>The uncompressed data length is the</w:t>
       </w:r>
       <w:r>
         <w:rPr>
@@ -56810,13 +56742,7 @@
         <w:rPr>
           <w:rFonts w:ascii="Arial" w:hAnsi="Arial" w:cs="Arial"/>
         </w:rPr>
-        <w:t>User register #2</w:t>
-      </w:r>
-      <w:r>
-        <w:rPr>
-          <w:rFonts w:ascii="Arial" w:hAnsi="Arial" w:cs="Arial"/>
-        </w:rPr>
-        <w:t>, 64 bits.</w:t>
+        <w:t>User register #2, 64 bits.</w:t>
       </w:r>
     </w:p>
     <w:p>
@@ -58183,7 +58109,19 @@
         <w:rPr>
           <w:rFonts w:ascii="Arial" w:hAnsi="Arial" w:cs="Arial"/>
         </w:rPr>
-        <w:t xml:space="preserve">Bits 8-14 are only useful for the CODA online use of evio. That’s because only a single CODA event </w:t>
+        <w:t>Bits 8-14 are only useful for the CODA online use of evio. That’s because</w:t>
+      </w:r>
+      <w:r>
+        <w:rPr>
+          <w:rFonts w:ascii="Arial" w:hAnsi="Arial" w:cs="Arial"/>
+        </w:rPr>
+        <w:t>, for CODA online,</w:t>
+      </w:r>
+      <w:r>
+        <w:rPr>
+          <w:rFonts w:ascii="Arial" w:hAnsi="Arial" w:cs="Arial"/>
+        </w:rPr>
+        <w:t xml:space="preserve"> only a single CODA event </w:t>
       </w:r>
       <w:r>
         <w:rPr>
@@ -58197,7 +58135,31 @@
         <w:rPr>
           <w:rFonts w:ascii="Arial" w:hAnsi="Arial" w:cs="Arial"/>
         </w:rPr>
-        <w:t xml:space="preserve"> is placed into a single (ET, cMsg) buffer, and each user or control event has its own buffer as well.  That buffer is then parsed by an EvioReader or EvioCompactReader object. Thus</w:t>
+        <w:t xml:space="preserve"> is placed into a single </w:t>
+      </w:r>
+      <w:r>
+        <w:rPr>
+          <w:rFonts w:ascii="Arial" w:hAnsi="Arial" w:cs="Arial"/>
+        </w:rPr>
+        <w:t>record</w:t>
+      </w:r>
+      <w:r>
+        <w:rPr>
+          <w:rFonts w:ascii="Arial" w:hAnsi="Arial" w:cs="Arial"/>
+        </w:rPr>
+        <w:t xml:space="preserve">, and each user or control event has its own </w:t>
+      </w:r>
+      <w:r>
+        <w:rPr>
+          <w:rFonts w:ascii="Arial" w:hAnsi="Arial" w:cs="Arial"/>
+        </w:rPr>
+        <w:t>record</w:t>
+      </w:r>
+      <w:r>
+        <w:rPr>
+          <w:rFonts w:ascii="Arial" w:hAnsi="Arial" w:cs="Arial"/>
+        </w:rPr>
+        <w:t xml:space="preserve"> as well. Thus</w:t>
       </w:r>
       <w:r>
         <w:rPr>
@@ -58219,6 +58181,20 @@
           <w:rFonts w:ascii="Arial" w:hAnsi="Arial" w:cs="Arial"/>
         </w:rPr>
       </w:pPr>
+    </w:p>
+    <w:p>
+      <w:pPr>
+        <w:pStyle w:val="BodyText"/>
+        <w:rPr>
+          <w:rFonts w:ascii="Arial" w:hAnsi="Arial" w:cs="Arial"/>
+        </w:rPr>
+      </w:pPr>
+      <w:r>
+        <w:rPr>
+          <w:rFonts w:ascii="Arial" w:hAnsi="Arial" w:cs="Arial"/>
+        </w:rPr>
+        <w:t>Following is a graphic displaying how the bit info word is laid out for both the file and record headers.</w:t>
+      </w:r>
     </w:p>
     <w:p>
       <w:pPr>
@@ -58233,10 +58209,10 @@
         </w:rPr>
         <w:lastRenderedPageBreak/>
         <w:drawing>
-          <wp:inline distT="0" distB="0" distL="0" distR="0" wp14:anchorId="71519CE3" wp14:editId="17721DD7">
-            <wp:extent cx="5324399" cy="3837388"/>
-            <wp:effectExtent l="0" t="0" r="10160" b="0"/>
-            <wp:docPr id="9" name="Picture 9"/>
+          <wp:inline distT="0" distB="0" distL="0" distR="0" wp14:anchorId="53ED394C" wp14:editId="289E02ED">
+            <wp:extent cx="5486400" cy="3954145"/>
+            <wp:effectExtent l="0" t="0" r="0" b="8255"/>
+            <wp:docPr id="22" name="Picture 22"/>
             <wp:cNvGraphicFramePr>
               <a:graphicFrameLocks xmlns:a="http://schemas.openxmlformats.org/drawingml/2006/main" noChangeAspect="1"/>
             </wp:cNvGraphicFramePr>
@@ -58244,7 +58220,7 @@
               <a:graphicData uri="http://schemas.openxmlformats.org/drawingml/2006/picture">
                 <pic:pic xmlns:pic="http://schemas.openxmlformats.org/drawingml/2006/picture">
                   <pic:nvPicPr>
-                    <pic:cNvPr id="9" name="bitinfo.jpg"/>
+                    <pic:cNvPr id="22" name="TrailerFormat.jpg"/>
                     <pic:cNvPicPr/>
                   </pic:nvPicPr>
                   <pic:blipFill>
@@ -58262,7 +58238,7 @@
                   <pic:spPr>
                     <a:xfrm>
                       <a:off x="0" y="0"/>
-                      <a:ext cx="5343911" cy="3851451"/>
+                      <a:ext cx="5486400" cy="3954145"/>
                     </a:xfrm>
                     <a:prstGeom prst="rect">
                       <a:avLst/>
@@ -58278,13 +58254,634 @@
     <w:p>
       <w:pPr>
         <w:jc w:val="left"/>
+        <w:rPr>
+          <w:rFonts w:ascii="Arial" w:hAnsi="Arial" w:cs="Arial"/>
+        </w:rPr>
       </w:pPr>
     </w:p>
     <w:p>
       <w:pPr>
         <w:jc w:val="left"/>
-      </w:pPr>
-    </w:p>
+        <w:rPr>
+          <w:rFonts w:ascii="Arial" w:hAnsi="Arial" w:cs="Arial"/>
+        </w:rPr>
+      </w:pPr>
+    </w:p>
+    <w:p>
+      <w:pPr>
+        <w:pStyle w:val="BodyText"/>
+        <w:rPr>
+          <w:rFonts w:ascii="Arial" w:hAnsi="Arial" w:cs="Arial"/>
+          <w:b/>
+          <w:u w:val="single"/>
+        </w:rPr>
+      </w:pPr>
+      <w:r>
+        <w:rPr>
+          <w:rFonts w:ascii="Arial" w:hAnsi="Arial" w:cs="Arial"/>
+          <w:b/>
+          <w:u w:val="single"/>
+        </w:rPr>
+        <w:t>TRAILER</w:t>
+      </w:r>
+    </w:p>
+    <w:p>
+      <w:pPr>
+        <w:pStyle w:val="BodyText"/>
+        <w:rPr>
+          <w:rFonts w:ascii="Arial" w:hAnsi="Arial" w:cs="Arial"/>
+        </w:rPr>
+      </w:pPr>
+      <w:r>
+        <w:rPr>
+          <w:rFonts w:ascii="Arial" w:hAnsi="Arial" w:cs="Arial"/>
+        </w:rPr>
+        <w:t>In an evio file</w:t>
+      </w:r>
+      <w:r>
+        <w:rPr>
+          <w:rFonts w:ascii="Arial" w:hAnsi="Arial" w:cs="Arial"/>
+        </w:rPr>
+        <w:t xml:space="preserve">, the </w:t>
+      </w:r>
+      <w:r>
+        <w:rPr>
+          <w:rFonts w:ascii="Arial" w:hAnsi="Arial" w:cs="Arial"/>
+        </w:rPr>
+        <w:t>ending</w:t>
+      </w:r>
+      <w:r>
+        <w:rPr>
+          <w:rFonts w:ascii="Arial" w:hAnsi="Arial" w:cs="Arial"/>
+        </w:rPr>
+        <w:t xml:space="preserve"> record</w:t>
+      </w:r>
+      <w:r>
+        <w:rPr>
+          <w:rFonts w:ascii="Arial" w:hAnsi="Arial" w:cs="Arial"/>
+        </w:rPr>
+        <w:t xml:space="preserve"> can, but does not have to be, a regular record. It can also take the form of a trailer. </w:t>
+      </w:r>
+      <w:r>
+        <w:rPr>
+          <w:rFonts w:ascii="Arial" w:hAnsi="Arial" w:cs="Arial"/>
+        </w:rPr>
+        <w:t>The trailer is a regular record header optionally followed by an uncompressed array of record lengths (uni</w:t>
+      </w:r>
+      <w:r>
+        <w:rPr>
+          <w:rFonts w:ascii="Arial" w:hAnsi="Arial" w:cs="Arial"/>
+        </w:rPr>
+        <w:t>t of bytes, each length is a 32-</w:t>
+      </w:r>
+      <w:r>
+        <w:rPr>
+          <w:rFonts w:ascii="Arial" w:hAnsi="Arial" w:cs="Arial"/>
+        </w:rPr>
+        <w:t>bit integer).</w:t>
+      </w:r>
+      <w:r>
+        <w:rPr>
+          <w:rFonts w:ascii="Arial" w:hAnsi="Arial" w:cs="Arial"/>
+        </w:rPr>
+        <w:t xml:space="preserve"> </w:t>
+      </w:r>
+      <w:r>
+        <w:rPr>
+          <w:rFonts w:ascii="Arial" w:hAnsi="Arial" w:cs="Arial"/>
+        </w:rPr>
+        <w:t>This array is put i</w:t>
+      </w:r>
+      <w:r>
+        <w:rPr>
+          <w:rFonts w:ascii="Arial" w:hAnsi="Arial" w:cs="Arial"/>
+        </w:rPr>
+        <w:t>n the place of the non-optional index array of events lengths</w:t>
+      </w:r>
+      <w:r>
+        <w:rPr>
+          <w:rFonts w:ascii="Arial" w:hAnsi="Arial" w:cs="Arial"/>
+        </w:rPr>
+        <w:t xml:space="preserve"> that is part of the normal record header</w:t>
+      </w:r>
+      <w:r>
+        <w:rPr>
+          <w:rFonts w:ascii="Arial" w:hAnsi="Arial" w:cs="Arial"/>
+        </w:rPr>
+        <w:t>.</w:t>
+      </w:r>
+      <w:r>
+        <w:rPr>
+          <w:rFonts w:ascii="Arial" w:hAnsi="Arial" w:cs="Arial"/>
+        </w:rPr>
+        <w:t xml:space="preserve"> See below.</w:t>
+      </w:r>
+    </w:p>
+    <w:p>
+      <w:pPr>
+        <w:pStyle w:val="BodyText"/>
+        <w:jc w:val="center"/>
+        <w:rPr>
+          <w:rFonts w:ascii="Arial" w:hAnsi="Arial" w:cs="Arial"/>
+        </w:rPr>
+      </w:pPr>
+      <w:r>
+        <w:rPr>
+          <w:rFonts w:ascii="Arial" w:hAnsi="Arial" w:cs="Arial"/>
+          <w:noProof/>
+        </w:rPr>
+        <w:drawing>
+          <wp:inline distT="0" distB="0" distL="0" distR="0" wp14:anchorId="20FEFCF9" wp14:editId="17128E4D">
+            <wp:extent cx="3189449" cy="2315743"/>
+            <wp:effectExtent l="0" t="0" r="11430" b="0"/>
+            <wp:docPr id="21" name="Picture 21"/>
+            <wp:cNvGraphicFramePr>
+              <a:graphicFrameLocks xmlns:a="http://schemas.openxmlformats.org/drawingml/2006/main" noChangeAspect="1"/>
+            </wp:cNvGraphicFramePr>
+            <a:graphic xmlns:a="http://schemas.openxmlformats.org/drawingml/2006/main">
+              <a:graphicData uri="http://schemas.openxmlformats.org/drawingml/2006/picture">
+                <pic:pic xmlns:pic="http://schemas.openxmlformats.org/drawingml/2006/picture">
+                  <pic:nvPicPr>
+                    <pic:cNvPr id="21" name="trailer.jpg"/>
+                    <pic:cNvPicPr/>
+                  </pic:nvPicPr>
+                  <pic:blipFill>
+                    <a:blip r:embed="rId37">
+                      <a:extLst>
+                        <a:ext uri="{28A0092B-C50C-407E-A947-70E740481C1C}">
+                          <a14:useLocalDpi xmlns:a14="http://schemas.microsoft.com/office/drawing/2010/main" val="0"/>
+                        </a:ext>
+                      </a:extLst>
+                    </a:blip>
+                    <a:stretch>
+                      <a:fillRect/>
+                    </a:stretch>
+                  </pic:blipFill>
+                  <pic:spPr>
+                    <a:xfrm>
+                      <a:off x="0" y="0"/>
+                      <a:ext cx="3189449" cy="2315743"/>
+                    </a:xfrm>
+                    <a:prstGeom prst="rect">
+                      <a:avLst/>
+                    </a:prstGeom>
+                  </pic:spPr>
+                </pic:pic>
+              </a:graphicData>
+            </a:graphic>
+          </wp:inline>
+        </w:drawing>
+      </w:r>
+    </w:p>
+    <w:p>
+      <w:pPr>
+        <w:pStyle w:val="BodyText"/>
+        <w:jc w:val="center"/>
+        <w:rPr>
+          <w:rFonts w:ascii="Arial" w:hAnsi="Arial" w:cs="Arial"/>
+        </w:rPr>
+      </w:pPr>
+    </w:p>
+    <w:p>
+      <w:pPr>
+        <w:pStyle w:val="BodyText"/>
+        <w:rPr>
+          <w:rFonts w:ascii="Arial" w:hAnsi="Arial" w:cs="Arial"/>
+          <w:b/>
+          <w:u w:val="single"/>
+        </w:rPr>
+      </w:pPr>
+      <w:r>
+        <w:rPr>
+          <w:rFonts w:ascii="Arial" w:hAnsi="Arial" w:cs="Arial"/>
+          <w:b/>
+          <w:u w:val="single"/>
+        </w:rPr>
+        <w:lastRenderedPageBreak/>
+        <w:t>TRAILER’S</w:t>
+      </w:r>
+      <w:r>
+        <w:rPr>
+          <w:rFonts w:ascii="Arial" w:hAnsi="Arial" w:cs="Arial"/>
+          <w:b/>
+          <w:u w:val="single"/>
+        </w:rPr>
+        <w:t xml:space="preserve"> HEADER</w:t>
+      </w:r>
+    </w:p>
+    <w:p>
+      <w:pPr>
+        <w:pStyle w:val="BodyText"/>
+        <w:rPr>
+          <w:rFonts w:ascii="Arial" w:hAnsi="Arial" w:cs="Arial"/>
+        </w:rPr>
+      </w:pPr>
+      <w:r>
+        <w:rPr>
+          <w:rFonts w:ascii="Arial" w:hAnsi="Arial" w:cs="Arial"/>
+        </w:rPr>
+        <w:t>In either case, bit #10 of the bit info word in the record header needs to be set – indicating that this is the last record.</w:t>
+      </w:r>
+      <w:r>
+        <w:rPr>
+          <w:rFonts w:ascii="Arial" w:hAnsi="Arial" w:cs="Arial"/>
+        </w:rPr>
+        <w:t xml:space="preserve"> In the case of the trailer, bits 28-31 (seen in the table above) will indicate that this is a trailer. </w:t>
+      </w:r>
+      <w:r>
+        <w:rPr>
+          <w:rFonts w:ascii="Arial" w:hAnsi="Arial" w:cs="Arial"/>
+        </w:rPr>
+        <w:t>For an evio trailer, the value in those bits is 3.</w:t>
+      </w:r>
+      <w:r>
+        <w:rPr>
+          <w:rFonts w:ascii="Arial" w:hAnsi="Arial" w:cs="Arial"/>
+        </w:rPr>
+        <w:t xml:space="preserve"> Also, the version number is placed in that same word. Everything after the magic number is 0.</w:t>
+      </w:r>
+    </w:p>
+    <w:p>
+      <w:pPr>
+        <w:pStyle w:val="BodyText"/>
+        <w:rPr>
+          <w:rFonts w:ascii="Arial" w:hAnsi="Arial" w:cs="Arial"/>
+        </w:rPr>
+      </w:pPr>
+    </w:p>
+    <w:p>
+      <w:pPr>
+        <w:pStyle w:val="BodyText"/>
+        <w:jc w:val="center"/>
+      </w:pPr>
+      <w:r>
+        <w:t>MSB(31)               </w:t>
+      </w:r>
+      <w:r>
+        <w:t xml:space="preserve">                </w:t>
+      </w:r>
+      <w:r>
+        <w:t>     </w:t>
+      </w:r>
+      <w:r>
+        <w:t xml:space="preserve">      LSB(0) </w:t>
+      </w:r>
+      <w:r>
+        <w:br/>
+      </w:r>
+      <w:r>
+        <w:t>&lt;---</w:t>
+      </w:r>
+      <w:r>
+        <w:t>----------------- 32 bits -----</w:t>
+      </w:r>
+      <w:r>
+        <w:t>-</w:t>
+      </w:r>
+      <w:r>
+        <w:t>-----</w:t>
+      </w:r>
+      <w:r>
+        <w:t xml:space="preserve">-------&gt; </w:t>
+      </w:r>
+      <w:r>
+        <w:br/>
+      </w:r>
+    </w:p>
+    <w:tbl>
+      <w:tblPr>
+        <w:tblW w:w="0" w:type="auto"/>
+        <w:jc w:val="center"/>
+        <w:tblBorders>
+          <w:top w:val="single" w:sz="4" w:space="0" w:color="auto"/>
+          <w:left w:val="single" w:sz="4" w:space="0" w:color="auto"/>
+          <w:bottom w:val="single" w:sz="4" w:space="0" w:color="auto"/>
+          <w:right w:val="single" w:sz="4" w:space="0" w:color="auto"/>
+          <w:insideH w:val="single" w:sz="4" w:space="0" w:color="auto"/>
+          <w:insideV w:val="single" w:sz="4" w:space="0" w:color="auto"/>
+        </w:tblBorders>
+        <w:tblLook w:val="01E0" w:firstRow="1" w:lastRow="1" w:firstColumn="1" w:lastColumn="1" w:noHBand="0" w:noVBand="0"/>
+      </w:tblPr>
+      <w:tblGrid>
+        <w:gridCol w:w="4042"/>
+      </w:tblGrid>
+      <w:tr>
+        <w:trPr>
+          <w:trHeight w:val="300"/>
+          <w:jc w:val="center"/>
+        </w:trPr>
+        <w:tc>
+          <w:tcPr>
+            <w:tcW w:w="4042" w:type="dxa"/>
+          </w:tcPr>
+          <w:p>
+            <w:pPr>
+              <w:rPr>
+                <w:b/>
+              </w:rPr>
+            </w:pPr>
+            <w:r>
+              <w:rPr>
+                <w:b/>
+              </w:rPr>
+              <w:t>Record</w:t>
+            </w:r>
+            <w:r>
+              <w:rPr>
+                <w:b/>
+              </w:rPr>
+              <w:t xml:space="preserve"> Length</w:t>
+            </w:r>
+          </w:p>
+        </w:tc>
+      </w:tr>
+      <w:tr>
+        <w:trPr>
+          <w:trHeight w:val="300"/>
+          <w:jc w:val="center"/>
+        </w:trPr>
+        <w:tc>
+          <w:tcPr>
+            <w:tcW w:w="4042" w:type="dxa"/>
+          </w:tcPr>
+          <w:p>
+            <w:pPr>
+              <w:rPr>
+                <w:b/>
+              </w:rPr>
+            </w:pPr>
+            <w:r>
+              <w:rPr>
+                <w:b/>
+              </w:rPr>
+              <w:t>Record</w:t>
+            </w:r>
+            <w:r>
+              <w:rPr>
+                <w:b/>
+              </w:rPr>
+              <w:t xml:space="preserve"> Number</w:t>
+            </w:r>
+          </w:p>
+        </w:tc>
+      </w:tr>
+      <w:tr>
+        <w:trPr>
+          <w:trHeight w:val="300"/>
+          <w:jc w:val="center"/>
+        </w:trPr>
+        <w:tc>
+          <w:tcPr>
+            <w:tcW w:w="4042" w:type="dxa"/>
+          </w:tcPr>
+          <w:p>
+            <w:pPr>
+              <w:rPr>
+                <w:b/>
+              </w:rPr>
+            </w:pPr>
+            <w:r>
+              <w:rPr>
+                <w:b/>
+              </w:rPr>
+              <w:t>14</w:t>
+            </w:r>
+          </w:p>
+        </w:tc>
+      </w:tr>
+      <w:tr>
+        <w:trPr>
+          <w:trHeight w:val="300"/>
+          <w:jc w:val="center"/>
+        </w:trPr>
+        <w:tc>
+          <w:tcPr>
+            <w:tcW w:w="4042" w:type="dxa"/>
+          </w:tcPr>
+          <w:p>
+            <w:pPr>
+              <w:rPr>
+                <w:b/>
+              </w:rPr>
+            </w:pPr>
+            <w:r>
+              <w:rPr>
+                <w:b/>
+              </w:rPr>
+              <w:t>0</w:t>
+            </w:r>
+          </w:p>
+        </w:tc>
+      </w:tr>
+      <w:tr>
+        <w:trPr>
+          <w:trHeight w:val="317"/>
+          <w:jc w:val="center"/>
+        </w:trPr>
+        <w:tc>
+          <w:tcPr>
+            <w:tcW w:w="4042" w:type="dxa"/>
+          </w:tcPr>
+          <w:p>
+            <w:pPr>
+              <w:rPr>
+                <w:b/>
+              </w:rPr>
+            </w:pPr>
+            <w:r>
+              <w:rPr>
+                <w:b/>
+              </w:rPr>
+              <w:t>Index Array Length</w:t>
+            </w:r>
+          </w:p>
+        </w:tc>
+      </w:tr>
+      <w:tr>
+        <w:trPr>
+          <w:trHeight w:val="300"/>
+          <w:jc w:val="center"/>
+        </w:trPr>
+        <w:tc>
+          <w:tcPr>
+            <w:tcW w:w="4042" w:type="dxa"/>
+          </w:tcPr>
+          <w:p>
+            <w:pPr>
+              <w:rPr>
+                <w:b/>
+              </w:rPr>
+            </w:pPr>
+            <w:r>
+              <w:rPr>
+                <w:b/>
+              </w:rPr>
+              <w:t>0x 30 00 02 06</w:t>
+            </w:r>
+          </w:p>
+        </w:tc>
+      </w:tr>
+      <w:tr>
+        <w:trPr>
+          <w:trHeight w:val="327"/>
+          <w:jc w:val="center"/>
+        </w:trPr>
+        <w:tc>
+          <w:tcPr>
+            <w:tcW w:w="4042" w:type="dxa"/>
+          </w:tcPr>
+          <w:p>
+            <w:pPr>
+              <w:rPr>
+                <w:b/>
+              </w:rPr>
+            </w:pPr>
+            <w:r>
+              <w:rPr>
+                <w:b/>
+              </w:rPr>
+              <w:t>0</w:t>
+            </w:r>
+          </w:p>
+        </w:tc>
+      </w:tr>
+      <w:tr>
+        <w:trPr>
+          <w:trHeight w:val="300"/>
+          <w:jc w:val="center"/>
+        </w:trPr>
+        <w:tc>
+          <w:tcPr>
+            <w:tcW w:w="4042" w:type="dxa"/>
+          </w:tcPr>
+          <w:p>
+            <w:pPr>
+              <w:rPr>
+                <w:b/>
+              </w:rPr>
+            </w:pPr>
+            <w:r>
+              <w:rPr>
+                <w:b/>
+              </w:rPr>
+              <w:t>0xcoda0100</w:t>
+            </w:r>
+          </w:p>
+        </w:tc>
+      </w:tr>
+      <w:tr>
+        <w:trPr>
+          <w:trHeight w:val="300"/>
+          <w:jc w:val="center"/>
+        </w:trPr>
+        <w:tc>
+          <w:tcPr>
+            <w:tcW w:w="4042" w:type="dxa"/>
+          </w:tcPr>
+          <w:p>
+            <w:pPr>
+              <w:rPr>
+                <w:b/>
+              </w:rPr>
+            </w:pPr>
+            <w:r>
+              <w:rPr>
+                <w:b/>
+              </w:rPr>
+              <w:t>0</w:t>
+            </w:r>
+          </w:p>
+        </w:tc>
+      </w:tr>
+      <w:tr>
+        <w:trPr>
+          <w:trHeight w:val="300"/>
+          <w:jc w:val="center"/>
+        </w:trPr>
+        <w:tc>
+          <w:tcPr>
+            <w:tcW w:w="4042" w:type="dxa"/>
+          </w:tcPr>
+          <w:p>
+            <w:pPr>
+              <w:rPr>
+                <w:b/>
+              </w:rPr>
+            </w:pPr>
+            <w:r>
+              <w:rPr>
+                <w:b/>
+              </w:rPr>
+              <w:t>0</w:t>
+            </w:r>
+          </w:p>
+        </w:tc>
+      </w:tr>
+      <w:tr>
+        <w:trPr>
+          <w:trHeight w:val="584"/>
+          <w:jc w:val="center"/>
+        </w:trPr>
+        <w:tc>
+          <w:tcPr>
+            <w:tcW w:w="4042" w:type="dxa"/>
+          </w:tcPr>
+          <w:p>
+            <w:pPr>
+              <w:rPr>
+                <w:b/>
+              </w:rPr>
+            </w:pPr>
+            <w:r>
+              <w:rPr>
+                <w:b/>
+              </w:rPr>
+              <w:t>0</w:t>
+            </w:r>
+          </w:p>
+          <w:p>
+            <w:pPr>
+              <w:jc w:val="both"/>
+              <w:rPr>
+                <w:b/>
+              </w:rPr>
+            </w:pPr>
+          </w:p>
+        </w:tc>
+      </w:tr>
+      <w:tr>
+        <w:trPr>
+          <w:trHeight w:val="300"/>
+          <w:jc w:val="center"/>
+        </w:trPr>
+        <w:tc>
+          <w:tcPr>
+            <w:tcW w:w="4042" w:type="dxa"/>
+          </w:tcPr>
+          <w:p>
+            <w:pPr>
+              <w:rPr>
+                <w:b/>
+              </w:rPr>
+            </w:pPr>
+            <w:r>
+              <w:rPr>
+                <w:b/>
+              </w:rPr>
+              <w:t>0</w:t>
+            </w:r>
+          </w:p>
+          <w:p>
+            <w:pPr>
+              <w:rPr>
+                <w:b/>
+              </w:rPr>
+            </w:pPr>
+          </w:p>
+        </w:tc>
+      </w:tr>
+    </w:tbl>
+    <w:p/>
     <w:p>
       <w:pPr>
         <w:jc w:val="left"/>
@@ -58292,10 +58889,177 @@
     </w:p>
     <w:p>
       <w:pPr>
+        <w:pStyle w:val="BodyText"/>
+        <w:rPr>
+          <w:rFonts w:ascii="Arial" w:hAnsi="Arial" w:cs="Arial"/>
+          <w:b/>
+          <w:u w:val="single"/>
+        </w:rPr>
+      </w:pPr>
+      <w:r>
+        <w:rPr>
+          <w:rFonts w:ascii="Arial" w:hAnsi="Arial" w:cs="Arial"/>
+          <w:b/>
+          <w:u w:val="single"/>
+        </w:rPr>
+        <w:t>FILE READING</w:t>
+      </w:r>
+    </w:p>
+    <w:p>
+      <w:pPr>
         <w:jc w:val="left"/>
+        <w:rPr>
+          <w:rFonts w:ascii="Arial" w:hAnsi="Arial" w:cs="Arial"/>
+        </w:rPr>
+      </w:pPr>
+      <w:r>
+        <w:rPr>
+          <w:rFonts w:ascii="Arial" w:hAnsi="Arial" w:cs="Arial"/>
+        </w:rPr>
+        <w:t xml:space="preserve">When reading a file, the reader </w:t>
+      </w:r>
+      <w:r>
+        <w:rPr>
+          <w:rFonts w:ascii="Arial" w:hAnsi="Arial" w:cs="Arial"/>
+        </w:rPr>
+        <w:t>will</w:t>
+      </w:r>
+      <w:r>
+        <w:rPr>
+          <w:rFonts w:ascii="Arial" w:hAnsi="Arial" w:cs="Arial"/>
+        </w:rPr>
+        <w:t xml:space="preserve"> </w:t>
+      </w:r>
+      <w:r>
+        <w:rPr>
+          <w:rFonts w:ascii="Arial" w:hAnsi="Arial" w:cs="Arial"/>
+        </w:rPr>
+        <w:t xml:space="preserve">first read the file header. If available, it can get a list of record lengths from that header and from there </w:t>
+      </w:r>
+      <w:r>
+        <w:rPr>
+          <w:rFonts w:ascii="Arial" w:hAnsi="Arial" w:cs="Arial"/>
+        </w:rPr>
+        <w:t>calculate</w:t>
+      </w:r>
+      <w:r>
+        <w:rPr>
+          <w:rFonts w:ascii="Arial" w:hAnsi="Arial" w:cs="Arial"/>
+        </w:rPr>
+        <w:t xml:space="preserve"> </w:t>
+      </w:r>
+      <w:r>
+        <w:rPr>
+          <w:rFonts w:ascii="Arial" w:hAnsi="Arial" w:cs="Arial"/>
+        </w:rPr>
+        <w:t>record positions.</w:t>
+      </w:r>
+    </w:p>
+    <w:p>
+      <w:pPr>
+        <w:jc w:val="left"/>
+        <w:rPr>
+          <w:rFonts w:ascii="Arial" w:hAnsi="Arial" w:cs="Arial"/>
+        </w:rPr>
+      </w:pPr>
+    </w:p>
+    <w:p>
+      <w:pPr>
+        <w:jc w:val="left"/>
+        <w:rPr>
+          <w:rFonts w:ascii="Arial" w:hAnsi="Arial" w:cs="Arial"/>
+        </w:rPr>
+      </w:pPr>
+      <w:r>
+        <w:rPr>
+          <w:rFonts w:ascii="Arial" w:hAnsi="Arial" w:cs="Arial"/>
+        </w:rPr>
+        <w:t xml:space="preserve">If the </w:t>
+      </w:r>
+      <w:r>
+        <w:rPr>
+          <w:rFonts w:ascii="Arial" w:hAnsi="Arial" w:cs="Arial"/>
+        </w:rPr>
+        <w:t>file header’s index array is non-existent</w:t>
+      </w:r>
+      <w:r>
+        <w:rPr>
+          <w:rFonts w:ascii="Arial" w:hAnsi="Arial" w:cs="Arial"/>
+        </w:rPr>
+        <w:t xml:space="preserve">, the </w:t>
+      </w:r>
+      <w:r>
+        <w:rPr>
+          <w:rFonts w:ascii="Arial" w:hAnsi="Arial" w:cs="Arial"/>
+        </w:rPr>
+        <w:t xml:space="preserve">trailer position </w:t>
+      </w:r>
+      <w:r>
+        <w:rPr>
+          <w:rFonts w:ascii="Arial" w:hAnsi="Arial" w:cs="Arial"/>
+        </w:rPr>
+        <w:t>can be read</w:t>
+      </w:r>
+      <w:r>
+        <w:rPr>
+          <w:rFonts w:ascii="Arial" w:hAnsi="Arial" w:cs="Arial"/>
+        </w:rPr>
+        <w:t>. If it’s a valid value</w:t>
+      </w:r>
+      <w:r>
+        <w:rPr>
+          <w:rFonts w:ascii="Arial" w:hAnsi="Arial" w:cs="Arial"/>
+        </w:rPr>
+        <w:t xml:space="preserve">, </w:t>
+      </w:r>
+      <w:r>
+        <w:rPr>
+          <w:rFonts w:ascii="Arial" w:hAnsi="Arial" w:cs="Arial"/>
+        </w:rPr>
+        <w:t xml:space="preserve">the reader can </w:t>
+      </w:r>
+      <w:r>
+        <w:rPr>
+          <w:rFonts w:ascii="Arial" w:hAnsi="Arial" w:cs="Arial"/>
+        </w:rPr>
+        <w:t xml:space="preserve">jump to </w:t>
+      </w:r>
+      <w:r>
+        <w:rPr>
+          <w:rFonts w:ascii="Arial" w:hAnsi="Arial" w:cs="Arial"/>
+        </w:rPr>
+        <w:t xml:space="preserve">it, </w:t>
+      </w:r>
+      <w:r>
+        <w:rPr>
+          <w:rFonts w:ascii="Arial" w:hAnsi="Arial" w:cs="Arial"/>
+        </w:rPr>
+        <w:t xml:space="preserve">read the trailer, read the trailer’s index, and from there can </w:t>
+      </w:r>
+      <w:r>
+        <w:rPr>
+          <w:rFonts w:ascii="Arial" w:hAnsi="Arial" w:cs="Arial"/>
+        </w:rPr>
+        <w:t>hop to each record as necessary.</w:t>
+      </w:r>
+    </w:p>
+    <w:p>
+      <w:pPr>
+        <w:jc w:val="left"/>
+        <w:rPr>
+          <w:rFonts w:ascii="Arial" w:hAnsi="Arial" w:cs="Arial"/>
+        </w:rPr>
+      </w:pPr>
+    </w:p>
+    <w:p>
+      <w:pPr>
+        <w:jc w:val="left"/>
+        <w:rPr>
+          <w:rFonts w:ascii="Arial" w:hAnsi="Arial" w:cs="Arial"/>
+        </w:rPr>
         <w:sectPr>
-          <w:headerReference w:type="default" r:id="rId37"/>
-          <w:headerReference w:type="first" r:id="rId38"/>
+          <w:headerReference w:type="default" r:id="rId38"/>
+          <w:headerReference w:type="first" r:id="rId39"/>
           <w:type w:val="continuous"/>
           <w:pgSz w:w="12240" w:h="15840"/>
           <w:pgMar w:top="1440" w:right="1800" w:bottom="1440" w:left="1800" w:header="720" w:footer="720" w:gutter="0"/>
@@ -58304,6 +59068,44 @@
           <w:docGrid w:linePitch="360"/>
         </w:sectPr>
       </w:pPr>
+      <w:r>
+        <w:rPr>
+          <w:rFonts w:ascii="Arial" w:hAnsi="Arial" w:cs="Arial"/>
+        </w:rPr>
+        <w:t xml:space="preserve">If </w:t>
+      </w:r>
+      <w:r>
+        <w:rPr>
+          <w:rFonts w:ascii="Arial" w:hAnsi="Arial" w:cs="Arial"/>
+        </w:rPr>
+        <w:t>no record length information is</w:t>
+      </w:r>
+      <w:r>
+        <w:rPr>
+          <w:rFonts w:ascii="Arial" w:hAnsi="Arial" w:cs="Arial"/>
+        </w:rPr>
+        <w:t xml:space="preserve"> available</w:t>
+      </w:r>
+      <w:r>
+        <w:rPr>
+          <w:rFonts w:ascii="Arial" w:hAnsi="Arial" w:cs="Arial"/>
+        </w:rPr>
+        <w:t xml:space="preserve"> in either the file header or the trailer</w:t>
+      </w:r>
+      <w:bookmarkStart w:id="328" w:name="_GoBack"/>
+      <w:bookmarkEnd w:id="328"/>
+      <w:r>
+        <w:rPr>
+          <w:rFonts w:ascii="Arial" w:hAnsi="Arial" w:cs="Arial"/>
+        </w:rPr>
+        <w:t xml:space="preserve">, the </w:t>
+      </w:r>
+      <w:r>
+        <w:rPr>
+          <w:rFonts w:ascii="Arial" w:hAnsi="Arial" w:cs="Arial"/>
+        </w:rPr>
+        <w:t>reader will scan the whole file from beginning to end to obtain it.</w:t>
+      </w:r>
     </w:p>
     <w:p>
       <w:pPr>
@@ -63268,7 +64070,7 @@
       <w:pPr>
         <w:pStyle w:val="BodyText"/>
         <w:sectPr>
-          <w:headerReference w:type="default" r:id="rId39"/>
+          <w:headerReference w:type="default" r:id="rId40"/>
           <w:type w:val="continuous"/>
           <w:pgSz w:w="12240" w:h="15840"/>
           <w:pgMar w:top="1440" w:right="1800" w:bottom="1440" w:left="1800" w:header="720" w:footer="720" w:gutter="0"/>
@@ -65595,7 +66397,7 @@
       <w:pPr>
         <w:jc w:val="left"/>
         <w:sectPr>
-          <w:headerReference w:type="default" r:id="rId40"/>
+          <w:headerReference w:type="default" r:id="rId41"/>
           <w:type w:val="continuous"/>
           <w:pgSz w:w="12240" w:h="15840"/>
           <w:pgMar w:top="1440" w:right="1800" w:bottom="1440" w:left="1800" w:header="720" w:footer="720" w:gutter="0"/>
@@ -66273,7 +67075,7 @@
           <w:szCs w:val="22"/>
         </w:rPr>
         <w:sectPr>
-          <w:headerReference w:type="default" r:id="rId41"/>
+          <w:headerReference w:type="default" r:id="rId42"/>
           <w:type w:val="continuous"/>
           <w:pgSz w:w="12240" w:h="15840"/>
           <w:pgMar w:top="1440" w:right="1800" w:bottom="1440" w:left="1800" w:header="720" w:footer="720" w:gutter="0"/>
@@ -67210,7 +68012,7 @@
       </w:pPr>
     </w:p>
     <w:sectPr>
-      <w:headerReference w:type="default" r:id="rId42"/>
+      <w:headerReference w:type="default" r:id="rId43"/>
       <w:type w:val="continuous"/>
       <w:pgSz w:w="12240" w:h="15840"/>
       <w:pgMar w:top="1440" w:right="1800" w:bottom="1440" w:left="1800" w:header="720" w:footer="720" w:gutter="0"/>
@@ -67491,7 +68293,7 @@
   <w:abstractNum w:abstractNumId="0">
     <w:nsid w:val="FFFFFF1D"/>
     <w:multiLevelType w:val="multilevel"/>
-    <w:tmpl w:val="C0E82FA2"/>
+    <w:tmpl w:val="A90CBD96"/>
     <w:lvl w:ilvl="0">
       <w:start w:val="1"/>
       <w:numFmt w:val="bullet"/>
@@ -67631,7 +68433,7 @@
   <w:abstractNum w:abstractNumId="1">
     <w:nsid w:val="FFFFFF7C"/>
     <w:multiLevelType w:val="singleLevel"/>
-    <w:tmpl w:val="D1CE4680"/>
+    <w:tmpl w:val="AF62B6E2"/>
     <w:lvl w:ilvl="0">
       <w:start w:val="1"/>
       <w:numFmt w:val="decimal"/>
@@ -67648,7 +68450,7 @@
   <w:abstractNum w:abstractNumId="2">
     <w:nsid w:val="FFFFFF7D"/>
     <w:multiLevelType w:val="singleLevel"/>
-    <w:tmpl w:val="0E8421E0"/>
+    <w:tmpl w:val="8D12515C"/>
     <w:lvl w:ilvl="0">
       <w:start w:val="1"/>
       <w:numFmt w:val="decimal"/>
@@ -67701,7 +68503,7 @@
   <w:abstractNum w:abstractNumId="5">
     <w:nsid w:val="FFFFFF80"/>
     <w:multiLevelType w:val="singleLevel"/>
-    <w:tmpl w:val="EC46DD5E"/>
+    <w:tmpl w:val="885C961A"/>
     <w:lvl w:ilvl="0">
       <w:start w:val="1"/>
       <w:numFmt w:val="bullet"/>
@@ -67721,7 +68523,7 @@
   <w:abstractNum w:abstractNumId="6">
     <w:nsid w:val="FFFFFF81"/>
     <w:multiLevelType w:val="singleLevel"/>
-    <w:tmpl w:val="0BEA8D1C"/>
+    <w:tmpl w:val="0A385E84"/>
     <w:lvl w:ilvl="0">
       <w:start w:val="1"/>
       <w:numFmt w:val="bullet"/>
@@ -72624,7 +73426,7 @@
 </file>
 
 <file path=customXml/itemProps1.xml><?xml version="1.0" encoding="utf-8"?>
-<ds:datastoreItem xmlns:ds="http://schemas.openxmlformats.org/officeDocument/2006/customXml" ds:itemID="{9745049D-CFEE-9B42-A836-D678187FE034}">
+<ds:datastoreItem xmlns:ds="http://schemas.openxmlformats.org/officeDocument/2006/customXml" ds:itemID="{26FED100-9E6B-D947-AF24-F7AA0F41F2F0}">
   <ds:schemaRefs>
     <ds:schemaRef ds:uri="http://schemas.openxmlformats.org/officeDocument/2006/bibliography"/>
   </ds:schemaRefs>

--- a/doc/users_guide/evio_Users_Guide_New.docx
+++ b/doc/users_guide/evio_Users_Guide_New.docx
@@ -53325,11 +53325,19 @@
         </w:rPr>
         <w:t>index array which contains 4-byte integers each of which gives the length of a record in bytes. Generally, the index array is not used with evio files.</w:t>
       </w:r>
-      <w:r>
-        <w:rPr>
-          <w:rFonts w:ascii="Arial" w:hAnsi="Arial" w:cs="Arial"/>
-        </w:rPr>
-        <w:t xml:space="preserve"> That, in turn, is followed by a</w:t>
+    </w:p>
+    <w:p>
+      <w:pPr>
+        <w:pStyle w:val="BodyText"/>
+        <w:rPr>
+          <w:rFonts w:ascii="Arial" w:hAnsi="Arial" w:cs="Arial"/>
+        </w:rPr>
+      </w:pPr>
+      <w:r>
+        <w:rPr>
+          <w:rFonts w:ascii="Arial" w:hAnsi="Arial" w:cs="Arial"/>
+        </w:rPr>
+        <w:t>That, in turn, is followed by a</w:t>
       </w:r>
       <w:r>
         <w:rPr>
@@ -53347,13 +53355,49 @@
         <w:rPr>
           <w:rFonts w:ascii="Arial" w:hAnsi="Arial" w:cs="Arial"/>
         </w:rPr>
-        <w:t>user header which is just an array of data to be defined by the user. This array is padded to a 4-byte boundary. Again, the user header is not used in evio files.</w:t>
-      </w:r>
-      <w:r>
-        <w:rPr>
-          <w:rFonts w:ascii="Arial" w:hAnsi="Arial" w:cs="Arial"/>
-        </w:rPr>
-        <w:t xml:space="preserve"> Any index array and user header is followed by any number of records including the last record which may be a trailer. More on the trailer later.</w:t>
+        <w:t xml:space="preserve">user header which is just an array of data to be defined by the user. This array is padded to a 4-byte boundary. </w:t>
+      </w:r>
+      <w:r>
+        <w:rPr>
+          <w:rFonts w:ascii="Arial" w:hAnsi="Arial" w:cs="Arial"/>
+        </w:rPr>
+        <w:t>To be more specific, it holds user data in HIPO files, but in evio files</w:t>
+      </w:r>
+      <w:r>
+        <w:rPr>
+          <w:rFonts w:ascii="Arial" w:hAnsi="Arial" w:cs="Arial"/>
+        </w:rPr>
+        <w:t xml:space="preserve"> the user header </w:t>
+      </w:r>
+      <w:r>
+        <w:rPr>
+          <w:rFonts w:ascii="Arial" w:hAnsi="Arial" w:cs="Arial"/>
+        </w:rPr>
+        <w:t>will only store any dictionary or first event provided to the file writer</w:t>
+      </w:r>
+      <w:r>
+        <w:rPr>
+          <w:rFonts w:ascii="Arial" w:hAnsi="Arial" w:cs="Arial"/>
+        </w:rPr>
+        <w:t>.</w:t>
+      </w:r>
+      <w:r>
+        <w:rPr>
+          <w:rFonts w:ascii="Arial" w:hAnsi="Arial" w:cs="Arial"/>
+        </w:rPr>
+        <w:t xml:space="preserve"> The dictionary and first event are placed into a record and written out as the user header. More on records later.</w:t>
+      </w:r>
+      <w:r>
+        <w:rPr>
+          <w:rFonts w:ascii="Arial" w:hAnsi="Arial" w:cs="Arial"/>
+        </w:rPr>
+        <w:t xml:space="preserve"> Finally, a</w:t>
+      </w:r>
+      <w:r>
+        <w:rPr>
+          <w:rFonts w:ascii="Arial" w:hAnsi="Arial" w:cs="Arial"/>
+        </w:rPr>
+        <w:t>ny index array and user header is followed by any number of records including the last record which may be a trailer. More on the trailer later.</w:t>
       </w:r>
     </w:p>
     <w:p>
@@ -53426,12 +53470,31 @@
         <w:pStyle w:val="BodyText"/>
         <w:rPr>
           <w:rFonts w:ascii="Arial" w:hAnsi="Arial" w:cs="Arial"/>
-        </w:rPr>
-      </w:pPr>
-      <w:r>
-        <w:rPr>
-          <w:rFonts w:ascii="Arial" w:hAnsi="Arial" w:cs="Arial"/>
-        </w:rPr>
+          <w:b/>
+          <w:u w:val="single"/>
+        </w:rPr>
+      </w:pPr>
+      <w:r>
+        <w:rPr>
+          <w:rFonts w:ascii="Arial" w:hAnsi="Arial" w:cs="Arial"/>
+          <w:b/>
+          <w:u w:val="single"/>
+        </w:rPr>
+        <w:t>FILE HEADER</w:t>
+      </w:r>
+    </w:p>
+    <w:p>
+      <w:pPr>
+        <w:pStyle w:val="BodyText"/>
+        <w:rPr>
+          <w:rFonts w:ascii="Arial" w:hAnsi="Arial" w:cs="Arial"/>
+        </w:rPr>
+      </w:pPr>
+      <w:r>
+        <w:rPr>
+          <w:rFonts w:ascii="Arial" w:hAnsi="Arial" w:cs="Arial"/>
+        </w:rPr>
+        <w:lastRenderedPageBreak/>
         <w:t>First</w:t>
       </w:r>
       <w:r>
@@ -53473,7 +53536,6 @@
         <w:rPr>
           <w:rFonts w:ascii="Arial" w:hAnsi="Arial" w:cs="Arial"/>
         </w:rPr>
-        <w:lastRenderedPageBreak/>
         <w:t>MSB(31)          </w:t>
       </w:r>
       <w:r>
@@ -54005,7 +54067,7 @@
         <w:rPr>
           <w:rFonts w:ascii="Arial" w:hAnsi="Arial" w:cs="Arial"/>
         </w:rPr>
-        <w:t xml:space="preserve"> This is simply asci for HIPO and EVIO respectively.</w:t>
+        <w:t xml:space="preserve"> This is asci for HIPO and EVIO respectively.</w:t>
       </w:r>
     </w:p>
     <w:p>
@@ -54107,7 +54169,7 @@
         <w:rPr>
           <w:rFonts w:ascii="Arial" w:hAnsi="Arial" w:cs="Arial"/>
         </w:rPr>
-        <w:t>.</w:t>
+        <w:t xml:space="preserve"> through the evio library.</w:t>
       </w:r>
     </w:p>
     <w:p>
@@ -54203,7 +54265,19 @@
         <w:rPr>
           <w:rFonts w:ascii="Arial" w:hAnsi="Arial" w:cs="Arial"/>
         </w:rPr>
-        <w:t>The index array</w:t>
+        <w:t>The</w:t>
+      </w:r>
+      <w:r>
+        <w:rPr>
+          <w:rFonts w:ascii="Arial" w:hAnsi="Arial" w:cs="Arial"/>
+        </w:rPr>
+        <w:t xml:space="preserve"> optional</w:t>
+      </w:r>
+      <w:r>
+        <w:rPr>
+          <w:rFonts w:ascii="Arial" w:hAnsi="Arial" w:cs="Arial"/>
+        </w:rPr>
+        <w:t xml:space="preserve"> index array</w:t>
       </w:r>
       <w:r>
         <w:rPr>
@@ -54353,7 +54427,31 @@
         <w:rPr>
           <w:rFonts w:ascii="Arial" w:hAnsi="Arial" w:cs="Arial"/>
         </w:rPr>
-        <w:t>The user “header” is just a user-defined array which may contain anything. This file header entry is the length of the user header in bytes. For evio files this will be 0 as the file’s user header is not used in any evio library.</w:t>
+        <w:t xml:space="preserve">The user “header” </w:t>
+      </w:r>
+      <w:r>
+        <w:rPr>
+          <w:rFonts w:ascii="Arial" w:hAnsi="Arial" w:cs="Arial"/>
+        </w:rPr>
+        <w:t>will hold any dictionary and first event provided to the file writer</w:t>
+      </w:r>
+      <w:r>
+        <w:rPr>
+          <w:rFonts w:ascii="Arial" w:hAnsi="Arial" w:cs="Arial"/>
+        </w:rPr>
+        <w:t>. This file header entry is the len</w:t>
+      </w:r>
+      <w:r>
+        <w:rPr>
+          <w:rFonts w:ascii="Arial" w:hAnsi="Arial" w:cs="Arial"/>
+        </w:rPr>
+        <w:t>gth of the user header in bytes</w:t>
+      </w:r>
+      <w:r>
+        <w:rPr>
+          <w:rFonts w:ascii="Arial" w:hAnsi="Arial" w:cs="Arial"/>
+        </w:rPr>
+        <w:t>.</w:t>
       </w:r>
     </w:p>
     <w:p>
@@ -54395,6 +54493,7 @@
         <w:rPr>
           <w:rFonts w:ascii="Arial" w:hAnsi="Arial" w:cs="Arial"/>
         </w:rPr>
+        <w:lastRenderedPageBreak/>
         <w:t>The user register is a</w:t>
       </w:r>
       <w:r>
@@ -54419,7 +54518,6 @@
         <w:rPr>
           <w:rFonts w:ascii="Arial" w:hAnsi="Arial" w:cs="Arial"/>
         </w:rPr>
-        <w:lastRenderedPageBreak/>
         <w:t>The trailer position is a</w:t>
       </w:r>
       <w:r>
@@ -54622,7 +54720,7 @@
     </w:p>
     <w:tbl>
       <w:tblPr>
-        <w:tblW w:w="0" w:type="auto"/>
+        <w:tblW w:w="8985" w:type="dxa"/>
         <w:jc w:val="center"/>
         <w:tblBorders>
           <w:top w:val="single" w:sz="4" w:space="0" w:color="auto"/>
@@ -54636,7 +54734,7 @@
       </w:tblPr>
       <w:tblGrid>
         <w:gridCol w:w="2102"/>
-        <w:gridCol w:w="5350"/>
+        <w:gridCol w:w="6883"/>
       </w:tblGrid>
       <w:tr>
         <w:trPr>
@@ -54672,7 +54770,7 @@
         </w:tc>
         <w:tc>
           <w:tcPr>
-            <w:tcW w:w="5350" w:type="dxa"/>
+            <w:tcW w:w="6883" w:type="dxa"/>
             <w:tcBorders>
               <w:top w:val="single" w:sz="12" w:space="0" w:color="auto"/>
               <w:left w:val="single" w:sz="12" w:space="0" w:color="auto"/>
@@ -54726,7 +54824,7 @@
         </w:tc>
         <w:tc>
           <w:tcPr>
-            <w:tcW w:w="5350" w:type="dxa"/>
+            <w:tcW w:w="6883" w:type="dxa"/>
             <w:tcBorders>
               <w:top w:val="single" w:sz="12" w:space="0" w:color="auto"/>
             </w:tcBorders>
@@ -54754,7 +54852,13 @@
               <w:rPr>
                 <w:rFonts w:ascii="Arial" w:hAnsi="Arial" w:cs="Arial"/>
               </w:rPr>
-              <w:t>=  6</w:t>
+              <w:t xml:space="preserve">= </w:t>
+            </w:r>
+            <w:r>
+              <w:rPr>
+                <w:rFonts w:ascii="Arial" w:hAnsi="Arial" w:cs="Arial"/>
+              </w:rPr>
+              <w:t>6</w:t>
             </w:r>
           </w:p>
         </w:tc>
@@ -54784,7 +54888,7 @@
         </w:tc>
         <w:tc>
           <w:tcPr>
-            <w:tcW w:w="5350" w:type="dxa"/>
+            <w:tcW w:w="6883" w:type="dxa"/>
           </w:tcPr>
           <w:p>
             <w:pPr>
@@ -54803,7 +54907,7 @@
               <w:rPr>
                 <w:rFonts w:ascii="Arial" w:hAnsi="Arial" w:cs="Arial"/>
               </w:rPr>
-              <w:t>f dictionary is included (relevant for first record only)</w:t>
+              <w:t>f dictionary is included</w:t>
             </w:r>
           </w:p>
         </w:tc>
@@ -54833,7 +54937,7 @@
         </w:tc>
         <w:tc>
           <w:tcPr>
-            <w:tcW w:w="5350" w:type="dxa"/>
+            <w:tcW w:w="6883" w:type="dxa"/>
           </w:tcPr>
           <w:p>
             <w:pPr>
@@ -54846,7 +54950,7 @@
               <w:rPr>
                 <w:rFonts w:ascii="Arial" w:hAnsi="Arial" w:cs="Arial"/>
               </w:rPr>
-              <w:t xml:space="preserve">= 1 if this </w:t>
+              <w:t xml:space="preserve">= 1 if </w:t>
             </w:r>
             <w:r>
               <w:rPr>
@@ -54882,7 +54986,7 @@
         </w:tc>
         <w:tc>
           <w:tcPr>
-            <w:tcW w:w="5350" w:type="dxa"/>
+            <w:tcW w:w="6883" w:type="dxa"/>
           </w:tcPr>
           <w:p>
             <w:pPr>
@@ -54925,7 +55029,7 @@
         </w:tc>
         <w:tc>
           <w:tcPr>
-            <w:tcW w:w="5350" w:type="dxa"/>
+            <w:tcW w:w="6883" w:type="dxa"/>
           </w:tcPr>
           <w:p>
             <w:pPr>
@@ -54968,7 +55072,7 @@
         </w:tc>
         <w:tc>
           <w:tcPr>
-            <w:tcW w:w="5350" w:type="dxa"/>
+            <w:tcW w:w="6883" w:type="dxa"/>
           </w:tcPr>
           <w:p>
             <w:pPr>
@@ -55011,7 +55115,7 @@
         </w:tc>
         <w:tc>
           <w:tcPr>
-            <w:tcW w:w="5350" w:type="dxa"/>
+            <w:tcW w:w="6883" w:type="dxa"/>
           </w:tcPr>
           <w:p>
             <w:pPr>
@@ -55054,7 +55158,7 @@
         </w:tc>
         <w:tc>
           <w:tcPr>
-            <w:tcW w:w="5350" w:type="dxa"/>
+            <w:tcW w:w="6883" w:type="dxa"/>
           </w:tcPr>
           <w:p>
             <w:pPr>
@@ -55103,7 +55207,7 @@
         </w:tc>
         <w:tc>
           <w:tcPr>
-            <w:tcW w:w="5350" w:type="dxa"/>
+            <w:tcW w:w="6883" w:type="dxa"/>
           </w:tcPr>
           <w:p>
             <w:pPr>
@@ -55158,7 +55262,7 @@
         </w:tc>
         <w:tc>
           <w:tcPr>
-            <w:tcW w:w="5350" w:type="dxa"/>
+            <w:tcW w:w="6883" w:type="dxa"/>
           </w:tcPr>
           <w:p>
             <w:pPr>
@@ -55519,7 +55623,7 @@
         <w:rPr>
           <w:rFonts w:ascii="Arial" w:hAnsi="Arial" w:cs="Arial"/>
         </w:rPr>
-        <w:t xml:space="preserve">the file is divided into blocks, which are now called </w:t>
+        <w:t xml:space="preserve">the file is divided into </w:t>
       </w:r>
       <w:r>
         <w:rPr>
@@ -55673,13 +55777,76 @@
         <w:rPr>
           <w:rFonts w:ascii="Arial" w:hAnsi="Arial" w:cs="Arial"/>
         </w:rPr>
-        <w:t xml:space="preserve">header is followed by an index of events lengths – one word per length in the unit of bytes. This index is not optional. It is followed by an optional user header which functions in the same manner as the one in the file layout. It is an array of data to be defined by the user. This array is padded to a 4-byte boundary. </w:t>
-      </w:r>
-      <w:r>
-        <w:rPr>
-          <w:rFonts w:ascii="Arial" w:hAnsi="Arial" w:cs="Arial"/>
-        </w:rPr>
-        <w:t xml:space="preserve">For the evio format, any user data is permissible; however, if a dictionary and/or first event have been defined, they are </w:t>
+        <w:t xml:space="preserve">header is followed by an index of events lengths – one word per length in the unit of bytes. This index is </w:t>
+      </w:r>
+      <w:r>
+        <w:rPr>
+          <w:rFonts w:ascii="Arial" w:hAnsi="Arial" w:cs="Arial"/>
+          <w:b/>
+        </w:rPr>
+        <w:t>not</w:t>
+      </w:r>
+      <w:r>
+        <w:rPr>
+          <w:rFonts w:ascii="Arial" w:hAnsi="Arial" w:cs="Arial"/>
+        </w:rPr>
+        <w:t xml:space="preserve"> optional.</w:t>
+      </w:r>
+    </w:p>
+    <w:p>
+      <w:pPr>
+        <w:pStyle w:val="BodyText"/>
+        <w:rPr>
+          <w:rFonts w:ascii="Arial" w:hAnsi="Arial" w:cs="Arial"/>
+        </w:rPr>
+      </w:pPr>
+      <w:r>
+        <w:rPr>
+          <w:rFonts w:ascii="Arial" w:hAnsi="Arial" w:cs="Arial"/>
+        </w:rPr>
+        <w:t>It is followed by an optional user header which functions in the same manner as the one in the file la</w:t>
+      </w:r>
+      <w:r>
+        <w:rPr>
+          <w:rFonts w:ascii="Arial" w:hAnsi="Arial" w:cs="Arial"/>
+        </w:rPr>
+        <w:t xml:space="preserve">yout. It is an array of data </w:t>
+      </w:r>
+      <w:r>
+        <w:rPr>
+          <w:rFonts w:ascii="Arial" w:hAnsi="Arial" w:cs="Arial"/>
+        </w:rPr>
+        <w:t xml:space="preserve">defined by the user. This array is padded to a 4-byte boundary. </w:t>
+      </w:r>
+      <w:r>
+        <w:rPr>
+          <w:rFonts w:ascii="Arial" w:hAnsi="Arial" w:cs="Arial"/>
+        </w:rPr>
+        <w:t>For the evio format,</w:t>
+      </w:r>
+      <w:r>
+        <w:rPr>
+          <w:rFonts w:ascii="Arial" w:hAnsi="Arial" w:cs="Arial"/>
+        </w:rPr>
+        <w:t xml:space="preserve"> if writing to a file, any dictionary and/or first event are exclusively placed in the file’s user header and nothing is ever placed in a record’s user header. If writing to a buffer, any</w:t>
+      </w:r>
+      <w:r>
+        <w:rPr>
+          <w:rFonts w:ascii="Arial" w:hAnsi="Arial" w:cs="Arial"/>
+        </w:rPr>
+        <w:t xml:space="preserve"> dictionary and/or first event</w:t>
+      </w:r>
+      <w:r>
+        <w:rPr>
+          <w:rFonts w:ascii="Arial" w:hAnsi="Arial" w:cs="Arial"/>
+        </w:rPr>
+        <w:t xml:space="preserve"> </w:t>
+      </w:r>
+      <w:r>
+        <w:rPr>
+          <w:rFonts w:ascii="Arial" w:hAnsi="Arial" w:cs="Arial"/>
+        </w:rPr>
+        <w:t xml:space="preserve">are </w:t>
       </w:r>
       <w:r>
         <w:rPr>
@@ -55705,6 +55872,18 @@
         </w:rPr>
         <w:t>.</w:t>
       </w:r>
+      <w:r>
+        <w:rPr>
+          <w:rFonts w:ascii="Arial" w:hAnsi="Arial" w:cs="Arial"/>
+        </w:rPr>
+        <w:t xml:space="preserve"> The EventWriter class, when writing to a buffer only writes one record and so that will contain the dictionary/first event.</w:t>
+      </w:r>
+      <w:r>
+        <w:rPr>
+          <w:rFonts w:ascii="Arial" w:hAnsi="Arial" w:cs="Arial"/>
+        </w:rPr>
+        <w:t xml:space="preserve"> If using the Writer class, it’s data format agnostic and any user data may be written with any record as part of the user header.</w:t>
+      </w:r>
     </w:p>
     <w:p>
       <w:pPr>
@@ -55761,7 +55940,19 @@
         <w:rPr>
           <w:rFonts w:ascii="Arial" w:hAnsi="Arial" w:cs="Arial"/>
         </w:rPr>
-        <w:t>When reading d</w:t>
+        <w:t>When reading</w:t>
+      </w:r>
+      <w:r>
+        <w:rPr>
+          <w:rFonts w:ascii="Arial" w:hAnsi="Arial" w:cs="Arial"/>
+        </w:rPr>
+        <w:t>,</w:t>
+      </w:r>
+      <w:r>
+        <w:rPr>
+          <w:rFonts w:ascii="Arial" w:hAnsi="Arial" w:cs="Arial"/>
+        </w:rPr>
+        <w:t xml:space="preserve"> d</w:t>
       </w:r>
       <w:r>
         <w:rPr>
@@ -56484,7 +56675,7 @@
           <w:rFonts w:ascii="Arial" w:hAnsi="Arial" w:cs="Arial"/>
         </w:rPr>
         <w:lastRenderedPageBreak/>
-        <w:t>theoretically, it can be changed, there are no means to do this or take advantage of the extra memory through the C, C++ or Java evio libraries.</w:t>
+        <w:t>theoretically, it can be changed, there are no means to do this or take advantage of the extra memory through the evio libraries.</w:t>
       </w:r>
     </w:p>
     <w:p>
@@ -56610,7 +56801,25 @@
         <w:rPr>
           <w:rFonts w:ascii="Arial" w:hAnsi="Arial" w:cs="Arial"/>
         </w:rPr>
-        <w:t>The user “header” is just a user-defined array which may contain anything. This record header entry is the length of the user header in bytes. If there is a dictionary or first event, they will be stored in the user header and the length of that data will be stored here.</w:t>
+        <w:t xml:space="preserve">The user “header” is just a user-defined array which may contain anything. This record header entry is the length of the user header in bytes. If </w:t>
+      </w:r>
+      <w:r>
+        <w:rPr>
+          <w:rFonts w:ascii="Arial" w:hAnsi="Arial" w:cs="Arial"/>
+        </w:rPr>
+        <w:t>writing to a buffer and if there is a dictionary /</w:t>
+      </w:r>
+      <w:r>
+        <w:rPr>
+          <w:rFonts w:ascii="Arial" w:hAnsi="Arial" w:cs="Arial"/>
+        </w:rPr>
+        <w:t xml:space="preserve"> first event, they will be stored in the user header and the length of that data will be stored here.</w:t>
+      </w:r>
+      <w:r>
+        <w:rPr>
+          <w:rFonts w:ascii="Arial" w:hAnsi="Arial" w:cs="Arial"/>
+        </w:rPr>
+        <w:t xml:space="preserve"> If writing to a file, there is no user header data in a record so this entry will be 0.</w:t>
       </w:r>
     </w:p>
     <w:p>
@@ -57119,7 +57328,7 @@
       </w:tblPr>
       <w:tblGrid>
         <w:gridCol w:w="2102"/>
-        <w:gridCol w:w="4904"/>
+        <w:gridCol w:w="6070"/>
       </w:tblGrid>
       <w:tr>
         <w:trPr>
@@ -57155,7 +57364,7 @@
         </w:tc>
         <w:tc>
           <w:tcPr>
-            <w:tcW w:w="4904" w:type="dxa"/>
+            <w:tcW w:w="6070" w:type="dxa"/>
             <w:tcBorders>
               <w:top w:val="single" w:sz="12" w:space="0" w:color="auto"/>
               <w:left w:val="single" w:sz="12" w:space="0" w:color="auto"/>
@@ -57209,7 +57418,7 @@
         </w:tc>
         <w:tc>
           <w:tcPr>
-            <w:tcW w:w="4904" w:type="dxa"/>
+            <w:tcW w:w="6070" w:type="dxa"/>
             <w:tcBorders>
               <w:top w:val="single" w:sz="12" w:space="0" w:color="auto"/>
             </w:tcBorders>
@@ -57237,7 +57446,13 @@
               <w:rPr>
                 <w:rFonts w:ascii="Arial" w:hAnsi="Arial" w:cs="Arial"/>
               </w:rPr>
-              <w:t xml:space="preserve"> =  6</w:t>
+              <w:t xml:space="preserve"> = </w:t>
+            </w:r>
+            <w:r>
+              <w:rPr>
+                <w:rFonts w:ascii="Arial" w:hAnsi="Arial" w:cs="Arial"/>
+              </w:rPr>
+              <w:t>6</w:t>
             </w:r>
           </w:p>
         </w:tc>
@@ -57268,7 +57483,7 @@
         </w:tc>
         <w:tc>
           <w:tcPr>
-            <w:tcW w:w="4904" w:type="dxa"/>
+            <w:tcW w:w="6070" w:type="dxa"/>
           </w:tcPr>
           <w:p>
             <w:pPr>
@@ -57323,7 +57538,7 @@
         </w:tc>
         <w:tc>
           <w:tcPr>
-            <w:tcW w:w="4904" w:type="dxa"/>
+            <w:tcW w:w="6070" w:type="dxa"/>
           </w:tcPr>
           <w:p>
             <w:pPr>
@@ -57378,7 +57593,7 @@
         </w:tc>
         <w:tc>
           <w:tcPr>
-            <w:tcW w:w="4904" w:type="dxa"/>
+            <w:tcW w:w="6070" w:type="dxa"/>
           </w:tcPr>
           <w:p>
             <w:pPr>
@@ -57457,7 +57672,7 @@
         </w:tc>
         <w:tc>
           <w:tcPr>
-            <w:tcW w:w="4904" w:type="dxa"/>
+            <w:tcW w:w="6070" w:type="dxa"/>
           </w:tcPr>
           <w:p>
             <w:pPr>
@@ -57610,7 +57825,7 @@
         </w:tc>
         <w:tc>
           <w:tcPr>
-            <w:tcW w:w="4904" w:type="dxa"/>
+            <w:tcW w:w="6070" w:type="dxa"/>
           </w:tcPr>
           <w:p>
             <w:pPr>
@@ -57653,7 +57868,7 @@
         </w:tc>
         <w:tc>
           <w:tcPr>
-            <w:tcW w:w="4904" w:type="dxa"/>
+            <w:tcW w:w="6070" w:type="dxa"/>
           </w:tcPr>
           <w:p>
             <w:pPr>
@@ -57696,7 +57911,7 @@
         </w:tc>
         <w:tc>
           <w:tcPr>
-            <w:tcW w:w="4904" w:type="dxa"/>
+            <w:tcW w:w="6070" w:type="dxa"/>
           </w:tcPr>
           <w:p>
             <w:pPr>
@@ -57739,7 +57954,7 @@
         </w:tc>
         <w:tc>
           <w:tcPr>
-            <w:tcW w:w="4904" w:type="dxa"/>
+            <w:tcW w:w="6070" w:type="dxa"/>
           </w:tcPr>
           <w:p>
             <w:pPr>
@@ -57782,7 +57997,7 @@
         </w:tc>
         <w:tc>
           <w:tcPr>
-            <w:tcW w:w="4904" w:type="dxa"/>
+            <w:tcW w:w="6070" w:type="dxa"/>
           </w:tcPr>
           <w:p>
             <w:pPr>
@@ -57837,7 +58052,7 @@
         </w:tc>
         <w:tc>
           <w:tcPr>
-            <w:tcW w:w="4904" w:type="dxa"/>
+            <w:tcW w:w="6070" w:type="dxa"/>
           </w:tcPr>
           <w:p>
             <w:pPr>
@@ -59034,13 +59249,21 @@
         <w:rPr>
           <w:rFonts w:ascii="Arial" w:hAnsi="Arial" w:cs="Arial"/>
         </w:rPr>
-        <w:t xml:space="preserve">read the trailer, read the trailer’s index, and from there can </w:t>
-      </w:r>
-      <w:r>
-        <w:rPr>
-          <w:rFonts w:ascii="Arial" w:hAnsi="Arial" w:cs="Arial"/>
-        </w:rPr>
-        <w:t>hop to each record as necessary.</w:t>
+        <w:t xml:space="preserve">read the trailer, read the trailer’s index, and from there </w:t>
+      </w:r>
+      <w:r>
+        <w:rPr>
+          <w:rFonts w:ascii="Arial" w:hAnsi="Arial" w:cs="Arial"/>
+        </w:rPr>
+        <w:t>calculate the position of each record</w:t>
+      </w:r>
+      <w:bookmarkStart w:id="328" w:name="_GoBack"/>
+      <w:bookmarkEnd w:id="328"/>
+      <w:r>
+        <w:rPr>
+          <w:rFonts w:ascii="Arial" w:hAnsi="Arial" w:cs="Arial"/>
+        </w:rPr>
+        <w:t>.</w:t>
       </w:r>
     </w:p>
     <w:p>
@@ -59072,19 +59295,7 @@
         <w:rPr>
           <w:rFonts w:ascii="Arial" w:hAnsi="Arial" w:cs="Arial"/>
         </w:rPr>
-        <w:t xml:space="preserve">If </w:t>
-      </w:r>
-      <w:r>
-        <w:rPr>
-          <w:rFonts w:ascii="Arial" w:hAnsi="Arial" w:cs="Arial"/>
-        </w:rPr>
-        <w:t>no record length information is</w:t>
-      </w:r>
-      <w:r>
-        <w:rPr>
-          <w:rFonts w:ascii="Arial" w:hAnsi="Arial" w:cs="Arial"/>
-        </w:rPr>
-        <w:t xml:space="preserve"> available</w:t>
+        <w:t>If no record length information is available</w:t>
       </w:r>
       <w:r>
         <w:rPr>
@@ -59092,19 +59303,11 @@
         </w:rPr>
         <w:t xml:space="preserve"> in either the file header or the trailer</w:t>
       </w:r>
-      <w:bookmarkStart w:id="328" w:name="_GoBack"/>
-      <w:bookmarkEnd w:id="328"/>
-      <w:r>
-        <w:rPr>
-          <w:rFonts w:ascii="Arial" w:hAnsi="Arial" w:cs="Arial"/>
-        </w:rPr>
-        <w:t xml:space="preserve">, the </w:t>
-      </w:r>
-      <w:r>
-        <w:rPr>
-          <w:rFonts w:ascii="Arial" w:hAnsi="Arial" w:cs="Arial"/>
-        </w:rPr>
-        <w:t>reader will scan the whole file from beginning to end to obtain it.</w:t>
+      <w:r>
+        <w:rPr>
+          <w:rFonts w:ascii="Arial" w:hAnsi="Arial" w:cs="Arial"/>
+        </w:rPr>
+        <w:t>, the reader will scan the whole file from beginning to end to obtain it.</w:t>
       </w:r>
     </w:p>
     <w:p>
@@ -68293,7 +68496,7 @@
   <w:abstractNum w:abstractNumId="0">
     <w:nsid w:val="FFFFFF1D"/>
     <w:multiLevelType w:val="multilevel"/>
-    <w:tmpl w:val="A90CBD96"/>
+    <w:tmpl w:val="B8B0BCE8"/>
     <w:lvl w:ilvl="0">
       <w:start w:val="1"/>
       <w:numFmt w:val="bullet"/>
@@ -68433,7 +68636,7 @@
   <w:abstractNum w:abstractNumId="1">
     <w:nsid w:val="FFFFFF7C"/>
     <w:multiLevelType w:val="singleLevel"/>
-    <w:tmpl w:val="AF62B6E2"/>
+    <w:tmpl w:val="AD366066"/>
     <w:lvl w:ilvl="0">
       <w:start w:val="1"/>
       <w:numFmt w:val="decimal"/>
@@ -68450,7 +68653,7 @@
   <w:abstractNum w:abstractNumId="2">
     <w:nsid w:val="FFFFFF7D"/>
     <w:multiLevelType w:val="singleLevel"/>
-    <w:tmpl w:val="8D12515C"/>
+    <w:tmpl w:val="C0309D08"/>
     <w:lvl w:ilvl="0">
       <w:start w:val="1"/>
       <w:numFmt w:val="decimal"/>
@@ -68503,7 +68706,7 @@
   <w:abstractNum w:abstractNumId="5">
     <w:nsid w:val="FFFFFF80"/>
     <w:multiLevelType w:val="singleLevel"/>
-    <w:tmpl w:val="885C961A"/>
+    <w:tmpl w:val="DA2E91EC"/>
     <w:lvl w:ilvl="0">
       <w:start w:val="1"/>
       <w:numFmt w:val="bullet"/>
@@ -68523,7 +68726,7 @@
   <w:abstractNum w:abstractNumId="6">
     <w:nsid w:val="FFFFFF81"/>
     <w:multiLevelType w:val="singleLevel"/>
-    <w:tmpl w:val="0A385E84"/>
+    <w:tmpl w:val="71AC552A"/>
     <w:lvl w:ilvl="0">
       <w:start w:val="1"/>
       <w:numFmt w:val="bullet"/>
@@ -73426,7 +73629,7 @@
 </file>
 
 <file path=customXml/itemProps1.xml><?xml version="1.0" encoding="utf-8"?>
-<ds:datastoreItem xmlns:ds="http://schemas.openxmlformats.org/officeDocument/2006/customXml" ds:itemID="{26FED100-9E6B-D947-AF24-F7AA0F41F2F0}">
+<ds:datastoreItem xmlns:ds="http://schemas.openxmlformats.org/officeDocument/2006/customXml" ds:itemID="{79E6239C-A933-8A4E-9720-1B1AD462D78D}">
   <ds:schemaRefs>
     <ds:schemaRef ds:uri="http://schemas.openxmlformats.org/officeDocument/2006/bibliography"/>
   </ds:schemaRefs>

--- a/doc/users_guide/evio_Users_Guide_New.docx
+++ b/doc/users_guide/evio_Users_Guide_New.docx
@@ -31936,19 +31936,7 @@
     <w:p>
       <w:pPr>
         <w:pStyle w:val="code"/>
-      </w:pPr>
-    </w:p>
-    <w:p>
-      <w:pPr>
-        <w:pStyle w:val="Heading3"/>
-      </w:pPr>
-      <w:r>
-        <w:t>Splitting files</w:t>
-      </w:r>
-    </w:p>
-    <w:p>
-      <w:pPr>
-        <w:pStyle w:val="code"/>
+        <w:ind w:left="0"/>
       </w:pPr>
     </w:p>
     <w:p>
@@ -32031,27 +32019,21 @@
         <w:rPr>
           <w:rFonts w:ascii="Arial" w:hAnsi="Arial" w:cs="Arial"/>
         </w:rPr>
-        <w:t xml:space="preserve"> which describes the </w:t>
-      </w:r>
+        <w:t xml:space="preserve"> which describes the evio file format). There is also an optional parameter for choosing between sequential and random-access methods for reading a file.</w:t>
+      </w:r>
+    </w:p>
+    <w:p>
+      <w:pPr>
+        <w:pStyle w:val="BodyText"/>
+        <w:rPr>
+          <w:rFonts w:ascii="Arial" w:hAnsi="Arial" w:cs="Arial"/>
+        </w:rPr>
+      </w:pPr>
       <w:r>
         <w:rPr>
           <w:rFonts w:ascii="Arial" w:hAnsi="Arial" w:cs="Arial"/>
         </w:rPr>
         <w:lastRenderedPageBreak/>
-        <w:t>evio file format). There is also an optional parameter for choosing between sequential and random-access methods for reading a file.</w:t>
-      </w:r>
-    </w:p>
-    <w:p>
-      <w:pPr>
-        <w:pStyle w:val="BodyText"/>
-        <w:rPr>
-          <w:rFonts w:ascii="Arial" w:hAnsi="Arial" w:cs="Arial"/>
-        </w:rPr>
-      </w:pPr>
-      <w:r>
-        <w:rPr>
-          <w:rFonts w:ascii="Arial" w:hAnsi="Arial" w:cs="Arial"/>
-        </w:rPr>
         <w:t xml:space="preserve">There are </w:t>
       </w:r>
       <w:r>
@@ -33120,14 +33102,6 @@
           <w:szCs w:val="18"/>
         </w:rPr>
         <w:br/>
-      </w:r>
-      <w:r>
-        <w:rPr>
-          <w:rFonts w:cs="Courier New"/>
-          <w:color w:val="080808"/>
-          <w:szCs w:val="18"/>
-        </w:rPr>
-        <w:lastRenderedPageBreak/>
         <w:t>}</w:t>
       </w:r>
       <w:r>
@@ -33244,6 +33218,7 @@
           <w:color w:val="0033B3"/>
           <w:szCs w:val="18"/>
         </w:rPr>
+        <w:lastRenderedPageBreak/>
         <w:t xml:space="preserve">for </w:t>
       </w:r>
       <w:r>
@@ -33821,7 +33796,13 @@
         <w:rPr>
           <w:rFonts w:ascii="Arial" w:hAnsi="Arial" w:cs="Arial"/>
         </w:rPr>
-        <w:t xml:space="preserve">built in searches for ease of use. See the </w:t>
+        <w:t>built-</w:t>
+      </w:r>
+      <w:r>
+        <w:rPr>
+          <w:rFonts w:ascii="Arial" w:hAnsi="Arial" w:cs="Arial"/>
+        </w:rPr>
+        <w:t xml:space="preserve">in searches for ease of use. See the </w:t>
       </w:r>
       <w:r>
         <w:rPr>
@@ -33954,7 +33935,19 @@
         <w:rPr>
           <w:rFonts w:ascii="Arial" w:hAnsi="Arial" w:cs="Arial"/>
         </w:rPr>
-        <w:t xml:space="preserve"> the builtin search for banks </w:t>
+        <w:t xml:space="preserve"> the built</w:t>
+      </w:r>
+      <w:r>
+        <w:rPr>
+          <w:rFonts w:ascii="Arial" w:hAnsi="Arial" w:cs="Arial"/>
+        </w:rPr>
+        <w:t>-</w:t>
+      </w:r>
+      <w:r>
+        <w:rPr>
+          <w:rFonts w:ascii="Arial" w:hAnsi="Arial" w:cs="Arial"/>
+        </w:rPr>
+        <w:t xml:space="preserve">in search for banks </w:t>
       </w:r>
       <w:r>
         <w:rPr>
@@ -34122,191 +34115,206 @@
         </w:rPr>
         <w:br/>
       </w:r>
-      <w:r>
+    </w:p>
+    <w:p>
+      <w:pPr>
+        <w:pStyle w:val="code"/>
         <w:rPr>
           <w:color w:val="080808"/>
         </w:rPr>
-        <w:br/>
-        <w:t>StructureFinder::getMatchingBanks(topBank, tag, num, vec);</w:t>
-      </w:r>
-      <w:r>
-        <w:rPr>
-          <w:color w:val="080808"/>
-        </w:rPr>
-        <w:br/>
-      </w:r>
-      <w:r>
-        <w:rPr>
-          <w:color w:val="0033B3"/>
-        </w:rPr>
-        <w:t xml:space="preserve">for </w:t>
-      </w:r>
-      <w:r>
-        <w:rPr>
-          <w:color w:val="080808"/>
-        </w:rPr>
-        <w:t>(</w:t>
-      </w:r>
-      <w:r>
-        <w:rPr>
-          <w:color w:val="0033B3"/>
-        </w:rPr>
-        <w:t xml:space="preserve">auto </w:t>
-      </w:r>
-      <w:r>
-        <w:rPr>
-          <w:color w:val="080808"/>
-        </w:rPr>
-        <w:t>n : vec) {</w:t>
-      </w:r>
-      <w:r>
-        <w:rPr>
-          <w:color w:val="080808"/>
-        </w:rPr>
-        <w:br/>
-        <w:t xml:space="preserve">    std::cout &lt;&lt; </w:t>
-      </w:r>
-      <w:r>
-        <w:rPr>
-          <w:color w:val="067D17"/>
-        </w:rPr>
-        <w:t xml:space="preserve">"  bank = " </w:t>
-      </w:r>
-      <w:r>
-        <w:rPr>
-          <w:color w:val="080808"/>
-        </w:rPr>
-        <w:t>&lt;&lt;</w:t>
-      </w:r>
-      <w:r>
-        <w:rPr>
-          <w:color w:val="080808"/>
-        </w:rPr>
-        <w:t xml:space="preserve"> n-&gt;toString() &lt;&lt; std::endl;</w:t>
-      </w:r>
-      <w:r>
-        <w:rPr>
-          <w:color w:val="080808"/>
-        </w:rPr>
-        <w:br/>
-        <w:t>}</w:t>
-      </w:r>
-      <w:r>
-        <w:rPr>
-          <w:color w:val="080808"/>
-        </w:rPr>
-        <w:br/>
-      </w:r>
-      <w:r>
-        <w:t>vec.clear();</w:t>
-      </w:r>
-    </w:p>
-    <w:p>
-      <w:pPr>
-        <w:pStyle w:val="code"/>
-      </w:pPr>
-    </w:p>
-    <w:p>
-      <w:pPr>
-        <w:pStyle w:val="code"/>
       </w:pPr>
       <w:r>
         <w:rPr>
           <w:b/>
           <w:color w:val="538135" w:themeColor="accent6" w:themeShade="BF"/>
         </w:rPr>
-        <w:t xml:space="preserve">// </w:t>
-      </w:r>
+        <w:t>// Searching the topBank structure</w:t>
+      </w:r>
+      <w:r>
+        <w:rPr>
+          <w:color w:val="080808"/>
+        </w:rPr>
+        <w:br/>
+        <w:t>StructureFinder::getMatchingBanks(topBank, tag, num, vec);</w:t>
+      </w:r>
+      <w:r>
+        <w:rPr>
+          <w:color w:val="080808"/>
+        </w:rPr>
+        <w:br/>
+      </w:r>
+      <w:r>
+        <w:rPr>
+          <w:color w:val="0033B3"/>
+        </w:rPr>
+        <w:t xml:space="preserve">for </w:t>
+      </w:r>
+      <w:r>
+        <w:rPr>
+          <w:color w:val="080808"/>
+        </w:rPr>
+        <w:t>(</w:t>
+      </w:r>
+      <w:r>
+        <w:rPr>
+          <w:color w:val="0033B3"/>
+        </w:rPr>
+        <w:t xml:space="preserve">auto </w:t>
+      </w:r>
+      <w:r>
+        <w:rPr>
+          <w:color w:val="080808"/>
+        </w:rPr>
+        <w:t>n : vec) {</w:t>
+      </w:r>
+      <w:r>
+        <w:rPr>
+          <w:color w:val="080808"/>
+        </w:rPr>
+        <w:br/>
+        <w:t xml:space="preserve">    std::cout &lt;&lt; </w:t>
+      </w:r>
+      <w:r>
+        <w:rPr>
+          <w:color w:val="067D17"/>
+        </w:rPr>
+        <w:t xml:space="preserve">"  bank = " </w:t>
+      </w:r>
+      <w:r>
+        <w:rPr>
+          <w:color w:val="080808"/>
+        </w:rPr>
+        <w:t>&lt;&lt;</w:t>
+      </w:r>
+      <w:r>
+        <w:rPr>
+          <w:color w:val="080808"/>
+        </w:rPr>
+        <w:t xml:space="preserve"> n-&gt;toString() &lt;&lt; std::endl;</w:t>
+      </w:r>
+      <w:r>
+        <w:rPr>
+          <w:color w:val="080808"/>
+        </w:rPr>
+        <w:br/>
+        <w:t>}</w:t>
+      </w:r>
+      <w:r>
+        <w:rPr>
+          <w:color w:val="080808"/>
+        </w:rPr>
+        <w:br/>
+      </w:r>
+      <w:r>
+        <w:t>vec.clear();</w:t>
+      </w:r>
+    </w:p>
+    <w:p>
+      <w:pPr>
+        <w:pStyle w:val="code"/>
+      </w:pPr>
+    </w:p>
+    <w:p>
+      <w:pPr>
+        <w:pStyle w:val="code"/>
+      </w:pPr>
       <w:r>
         <w:rPr>
           <w:b/>
           <w:color w:val="538135" w:themeColor="accent6" w:themeShade="BF"/>
         </w:rPr>
-        <w:t>Custom s</w:t>
+        <w:t xml:space="preserve">// </w:t>
       </w:r>
       <w:r>
         <w:rPr>
           <w:b/>
           <w:color w:val="538135" w:themeColor="accent6" w:themeShade="BF"/>
         </w:rPr>
-        <w:t xml:space="preserve">earch for </w:t>
+        <w:t>Custom s</w:t>
       </w:r>
       <w:r>
         <w:rPr>
           <w:b/>
           <w:color w:val="538135" w:themeColor="accent6" w:themeShade="BF"/>
         </w:rPr>
-        <w:t>segments with odd</w:t>
+        <w:t xml:space="preserve">earch for </w:t>
       </w:r>
       <w:r>
         <w:rPr>
           <w:b/>
           <w:color w:val="538135" w:themeColor="accent6" w:themeShade="BF"/>
         </w:rPr>
-        <w:t xml:space="preserve"> tag</w:t>
+        <w:t>segments with odd</w:t>
       </w:r>
       <w:r>
         <w:rPr>
           <w:b/>
           <w:color w:val="538135" w:themeColor="accent6" w:themeShade="BF"/>
         </w:rPr>
-        <w:t>s</w:t>
-      </w:r>
-    </w:p>
-    <w:p>
-      <w:pPr>
-        <w:pStyle w:val="code"/>
-      </w:pPr>
-      <w:r>
-        <w:t xml:space="preserve">cout &lt;&lt; </w:t>
-      </w:r>
-      <w:r>
-        <w:rPr>
-          <w:color w:val="067D17"/>
-        </w:rPr>
-        <w:t xml:space="preserve">"Search for </w:t>
-      </w:r>
-      <w:r>
-        <w:rPr>
-          <w:color w:val="067D17"/>
-        </w:rPr>
-        <w:t xml:space="preserve">segments with odd numbered tags, </w:t>
-      </w:r>
-      <w:r>
-        <w:rPr>
-          <w:color w:val="067D17"/>
-        </w:rPr>
-        <w:t>got</w:t>
-      </w:r>
-      <w:r>
-        <w:rPr>
-          <w:color w:val="067D17"/>
-        </w:rPr>
-        <w:t xml:space="preserve">:" </w:t>
-      </w:r>
-      <w:r>
-        <w:t>&lt;&lt; endl;</w:t>
-      </w:r>
-      <w:r>
-        <w:br/>
-      </w:r>
-    </w:p>
-    <w:p>
-      <w:pPr>
-        <w:pStyle w:val="code"/>
-      </w:pPr>
+        <w:t xml:space="preserve"> tag</w:t>
+      </w:r>
       <w:r>
         <w:rPr>
           <w:b/>
           <w:color w:val="538135" w:themeColor="accent6" w:themeShade="BF"/>
         </w:rPr>
-        <w:t xml:space="preserve">// </w:t>
-      </w:r>
+        <w:t>s</w:t>
+      </w:r>
+    </w:p>
+    <w:p>
+      <w:pPr>
+        <w:pStyle w:val="code"/>
+      </w:pPr>
+      <w:r>
+        <w:t xml:space="preserve">cout &lt;&lt; </w:t>
+      </w:r>
+      <w:r>
+        <w:rPr>
+          <w:color w:val="067D17"/>
+        </w:rPr>
+        <w:t xml:space="preserve">"Search for </w:t>
+      </w:r>
+      <w:r>
+        <w:rPr>
+          <w:color w:val="067D17"/>
+        </w:rPr>
+        <w:t xml:space="preserve">segments with odd numbered tags, </w:t>
+      </w:r>
+      <w:r>
+        <w:rPr>
+          <w:color w:val="067D17"/>
+        </w:rPr>
+        <w:t>got</w:t>
+      </w:r>
+      <w:r>
+        <w:rPr>
+          <w:color w:val="067D17"/>
+        </w:rPr>
+        <w:t xml:space="preserve">:" </w:t>
+      </w:r>
+      <w:r>
+        <w:t>&lt;&lt; endl;</w:t>
+      </w:r>
+      <w:r>
+        <w:br/>
+      </w:r>
+    </w:p>
+    <w:p>
+      <w:pPr>
+        <w:pStyle w:val="code"/>
+      </w:pPr>
       <w:r>
         <w:rPr>
           <w:b/>
           <w:color w:val="538135" w:themeColor="accent6" w:themeShade="BF"/>
         </w:rPr>
+        <w:t xml:space="preserve">// </w:t>
+      </w:r>
+      <w:r>
+        <w:rPr>
+          <w:b/>
+          <w:color w:val="538135" w:themeColor="accent6" w:themeShade="BF"/>
+        </w:rPr>
         <w:t>Define custom filter</w:t>
       </w:r>
       <w:r>
@@ -34333,91 +34341,85 @@
       <w:r>
         <w:br/>
       </w:r>
-    </w:p>
-    <w:p>
-      <w:pPr>
-        <w:pStyle w:val="code"/>
-      </w:pPr>
+      <w:r>
+        <w:rPr>
+          <w:color w:val="0033B3"/>
+        </w:rPr>
+        <w:t xml:space="preserve">    </w:t>
+      </w:r>
+      <w:r>
+        <w:rPr>
+          <w:color w:val="0033B3"/>
+        </w:rPr>
+        <w:t>public</w:t>
+      </w:r>
+      <w:r>
+        <w:t>:</w:t>
+      </w:r>
+    </w:p>
+    <w:p>
+      <w:pPr>
+        <w:pStyle w:val="code"/>
+        <w:ind w:right="-360"/>
+      </w:pPr>
+      <w:r>
+        <w:br/>
+        <w:t xml:space="preserve">    </w:t>
+      </w:r>
+      <w:r>
+        <w:t xml:space="preserve">    </w:t>
+      </w:r>
+      <w:r>
+        <w:rPr>
+          <w:color w:val="0033B3"/>
+        </w:rPr>
+        <w:t xml:space="preserve">bool </w:t>
+      </w:r>
+      <w:r>
+        <w:t xml:space="preserve">accept(StructureType </w:t>
+      </w:r>
+      <w:r>
+        <w:rPr>
+          <w:color w:val="0033B3"/>
+        </w:rPr>
+        <w:t xml:space="preserve">const </w:t>
+      </w:r>
+      <w:r>
+        <w:t>&amp;t, shared_ptr&lt;BaseStructure&gt; s) override)</w:t>
+      </w:r>
+      <w:r>
+        <w:t>{</w:t>
+      </w:r>
+      <w:r>
+        <w:br/>
+        <w:t xml:space="preserve">        </w:t>
+      </w:r>
+      <w:r>
+        <w:t xml:space="preserve">     </w:t>
+      </w:r>
+      <w:r>
+        <w:rPr>
+          <w:color w:val="0033B3"/>
+        </w:rPr>
+        <w:t xml:space="preserve">return </w:t>
+      </w:r>
+      <w:r>
+        <w:t>((t</w:t>
+      </w:r>
+      <w:r>
+        <w:t xml:space="preserve"> == StructureType::S</w:t>
+      </w:r>
+      <w:r>
+        <w:t>TRUCT_SEGMENT</w:t>
+      </w:r>
+      <w:r>
+        <w:t>) &amp;&amp;</w:t>
+      </w:r>
+      <w:r>
+        <w:br/>
+      </w:r>
       <w:r>
         <w:lastRenderedPageBreak/>
-        <w:br/>
-      </w:r>
-      <w:r>
-        <w:rPr>
-          <w:color w:val="0033B3"/>
-        </w:rPr>
-        <w:t xml:space="preserve">    </w:t>
-      </w:r>
-      <w:r>
-        <w:rPr>
-          <w:color w:val="0033B3"/>
-        </w:rPr>
-        <w:t>public</w:t>
-      </w:r>
-      <w:r>
-        <w:t>:</w:t>
-      </w:r>
-    </w:p>
-    <w:p>
-      <w:pPr>
-        <w:pStyle w:val="code"/>
-        <w:ind w:right="-360"/>
-      </w:pPr>
-      <w:r>
-        <w:br/>
-        <w:t xml:space="preserve">    </w:t>
-      </w:r>
-      <w:r>
-        <w:t xml:space="preserve">    </w:t>
-      </w:r>
-      <w:r>
-        <w:rPr>
-          <w:color w:val="0033B3"/>
-        </w:rPr>
-        <w:t xml:space="preserve">bool </w:t>
-      </w:r>
-      <w:r>
-        <w:t xml:space="preserve">accept(StructureType </w:t>
-      </w:r>
-      <w:r>
-        <w:rPr>
-          <w:color w:val="0033B3"/>
-        </w:rPr>
-        <w:t xml:space="preserve">const </w:t>
-      </w:r>
-      <w:r>
-        <w:t>&amp;t, shared_ptr&lt;BaseStructure&gt; s) override)</w:t>
-      </w:r>
-      <w:r>
-        <w:t>{</w:t>
-      </w:r>
-      <w:r>
-        <w:br/>
-        <w:t xml:space="preserve">        </w:t>
-      </w:r>
-      <w:r>
-        <w:t xml:space="preserve">     </w:t>
-      </w:r>
-      <w:r>
-        <w:rPr>
-          <w:color w:val="0033B3"/>
-        </w:rPr>
-        <w:t xml:space="preserve">return </w:t>
-      </w:r>
-      <w:r>
-        <w:t>((t</w:t>
-      </w:r>
-      <w:r>
-        <w:t xml:space="preserve"> == StructureType::S</w:t>
-      </w:r>
-      <w:r>
-        <w:t>TRUCT_SEGMENT</w:t>
-      </w:r>
-      <w:r>
-        <w:t>) &amp;&amp;</w:t>
-      </w:r>
-      <w:r>
-        <w:br/>
         <w:t xml:space="preserve">              </w:t>
       </w:r>
       <w:r>
@@ -35163,7 +35165,6 @@
           <w:b/>
           <w:color w:val="538135" w:themeColor="accent6" w:themeShade="BF"/>
         </w:rPr>
-        <w:lastRenderedPageBreak/>
         <w:t>// Read some data</w:t>
       </w:r>
     </w:p>
@@ -35284,6 +35285,7 @@
         <w:rPr>
           <w:color w:val="0033B3"/>
         </w:rPr>
+        <w:lastRenderedPageBreak/>
         <w:t xml:space="preserve">class </w:t>
       </w:r>
       <w:r>
@@ -36473,24 +36475,51 @@
           <w:rStyle w:val="BodyTextChar"/>
           <w:rFonts w:ascii="Arial" w:hAnsi="Arial" w:cs="Arial"/>
         </w:rPr>
-        <w:t xml:space="preserve"> class can be used to transform objects between these 3 classes while taking care of the troublesome num. For example:</w:t>
-      </w:r>
-    </w:p>
-    <w:p>
-      <w:pPr>
-        <w:pStyle w:val="code"/>
-        <w:rPr>
-          <w:color w:val="FF0000"/>
-        </w:rPr>
-      </w:pPr>
-    </w:p>
-    <w:p>
-      <w:pPr>
-        <w:pStyle w:val="code"/>
-      </w:pPr>
-      <w:r>
-        <w:rPr>
-          <w:color w:val="FF0000"/>
+        <w:t xml:space="preserve"> class can be used to transform objects between these 3 classes while taking care of the troublesome num</w:t>
+      </w:r>
+      <w:r>
+        <w:rPr>
+          <w:rStyle w:val="BodyTextChar"/>
+          <w:rFonts w:ascii="Arial" w:hAnsi="Arial" w:cs="Arial"/>
+        </w:rPr>
+        <w:t xml:space="preserve"> and the differences in t</w:t>
+      </w:r>
+      <w:r>
+        <w:rPr>
+          <w:rStyle w:val="BodyTextChar"/>
+          <w:rFonts w:ascii="Arial" w:hAnsi="Arial" w:cs="Arial"/>
+        </w:rPr>
+        <w:t>he format of their header words</w:t>
+      </w:r>
+      <w:r>
+        <w:rPr>
+          <w:rStyle w:val="BodyTextChar"/>
+          <w:rFonts w:ascii="Arial" w:hAnsi="Arial" w:cs="Arial"/>
+        </w:rPr>
+        <w:t>. For example:</w:t>
+      </w:r>
+    </w:p>
+    <w:p>
+      <w:pPr>
+        <w:pStyle w:val="code"/>
+        <w:rPr>
+          <w:rFonts w:cs="Courier New"/>
+        </w:rPr>
+      </w:pPr>
+    </w:p>
+    <w:p>
+      <w:pPr>
+        <w:pStyle w:val="code"/>
+        <w:rPr>
+          <w:rFonts w:cs="Courier New"/>
+          <w:b/>
+        </w:rPr>
+      </w:pPr>
+      <w:r>
+        <w:rPr>
+          <w:rFonts w:cs="Courier New"/>
+          <w:b/>
+          <w:color w:val="538135" w:themeColor="accent6" w:themeShade="BF"/>
         </w:rPr>
         <w:t>// Take an existing EvioSegment</w:t>
       </w:r>
@@ -36498,64 +36527,143 @@
     <w:p>
       <w:pPr>
         <w:pStyle w:val="code"/>
-      </w:pPr>
-      <w:r>
-        <w:t>EvioSegment seg;</w:t>
-      </w:r>
-    </w:p>
-    <w:p>
-      <w:pPr>
-        <w:pStyle w:val="code"/>
-      </w:pPr>
-      <w:r>
-        <w:t>int num = 10;</w:t>
-      </w:r>
-    </w:p>
-    <w:p>
-      <w:pPr>
-        <w:pStyle w:val="code"/>
-      </w:pPr>
-    </w:p>
-    <w:p>
-      <w:pPr>
-        <w:pStyle w:val="code"/>
-        <w:rPr>
-          <w:color w:val="FF0000"/>
-        </w:rPr>
-      </w:pPr>
-      <w:r>
-        <w:rPr>
-          <w:color w:val="FF0000"/>
-        </w:rPr>
-        <w:t>// Turn th</w:t>
-      </w:r>
-      <w:r>
-        <w:rPr>
-          <w:color w:val="FF0000"/>
-        </w:rPr>
-        <w:t>at</w:t>
-      </w:r>
-      <w:r>
-        <w:rPr>
-          <w:color w:val="FF0000"/>
-        </w:rPr>
-        <w:t xml:space="preserve"> segment into a bank</w:t>
-      </w:r>
-    </w:p>
-    <w:p>
-      <w:pPr>
-        <w:pStyle w:val="code"/>
-      </w:pPr>
-      <w:r>
-        <w:t>EvioBank bank = StructureTransformer.transform(seg, num);</w:t>
-      </w:r>
-    </w:p>
-    <w:p>
-      <w:pPr>
-        <w:pStyle w:val="BodyText3"/>
-        <w:jc w:val="left"/>
+        <w:rPr>
+          <w:rFonts w:cs="Courier New"/>
+        </w:rPr>
+      </w:pPr>
+      <w:r>
+        <w:rPr>
+          <w:rFonts w:cs="Courier New"/>
+          <w:sz w:val="21"/>
+          <w:szCs w:val="21"/>
+        </w:rPr>
+        <w:t xml:space="preserve">shared_ptr&lt;EvioSegment&gt; </w:t>
+      </w:r>
+      <w:r>
+        <w:rPr>
+          <w:rFonts w:cs="Courier New"/>
+        </w:rPr>
+        <w:t>seg;</w:t>
+      </w:r>
+    </w:p>
+    <w:p>
+      <w:pPr>
+        <w:pStyle w:val="code"/>
+        <w:rPr>
+          <w:rFonts w:cs="Courier New"/>
+        </w:rPr>
+      </w:pPr>
+    </w:p>
+    <w:p>
+      <w:pPr>
+        <w:pStyle w:val="code"/>
+        <w:rPr>
+          <w:rFonts w:cs="Courier New"/>
+          <w:b/>
+          <w:color w:val="538135" w:themeColor="accent6" w:themeShade="BF"/>
+        </w:rPr>
+      </w:pPr>
+      <w:r>
+        <w:rPr>
+          <w:rFonts w:cs="Courier New"/>
+          <w:b/>
+          <w:color w:val="538135" w:themeColor="accent6" w:themeShade="BF"/>
+        </w:rPr>
+        <w:t>// Turn that segment into a bank</w:t>
+      </w:r>
+      <w:r>
+        <w:rPr>
+          <w:rFonts w:cs="Courier New"/>
+          <w:b/>
+          <w:color w:val="538135" w:themeColor="accent6" w:themeShade="BF"/>
+        </w:rPr>
+        <w:t xml:space="preserve"> with num = 10</w:t>
+      </w:r>
+    </w:p>
+    <w:p>
+      <w:pPr>
+        <w:pStyle w:val="code"/>
+        <w:rPr>
+          <w:rFonts w:cs="Courier New"/>
+        </w:rPr>
+      </w:pPr>
+      <w:r>
+        <w:rPr>
+          <w:rFonts w:cs="Courier New"/>
+          <w:sz w:val="21"/>
+          <w:szCs w:val="21"/>
+        </w:rPr>
+        <w:t xml:space="preserve">uint8_t </w:t>
+      </w:r>
+      <w:r>
+        <w:rPr>
+          <w:rFonts w:cs="Courier New"/>
+        </w:rPr>
+        <w:t>num = 10;</w:t>
+      </w:r>
+    </w:p>
+    <w:p>
+      <w:pPr>
+        <w:pStyle w:val="code"/>
+        <w:rPr>
+          <w:rFonts w:cs="Courier New"/>
+          <w:sz w:val="21"/>
+          <w:szCs w:val="21"/>
+        </w:rPr>
+      </w:pPr>
+      <w:r>
+        <w:rPr>
+          <w:rFonts w:cs="Courier New"/>
+          <w:sz w:val="21"/>
+          <w:szCs w:val="21"/>
+        </w:rPr>
+        <w:t xml:space="preserve">shared_ptr&lt;EvioBank&gt; </w:t>
+      </w:r>
+      <w:r>
+        <w:rPr>
+          <w:rFonts w:cs="Courier New"/>
+          <w:sz w:val="21"/>
+          <w:szCs w:val="21"/>
+        </w:rPr>
+        <w:t>bank = StructureTransformer::</w:t>
+      </w:r>
+      <w:r>
+        <w:rPr>
+          <w:rFonts w:cs="Courier New"/>
+          <w:sz w:val="21"/>
+          <w:szCs w:val="21"/>
+        </w:rPr>
+        <w:t>transform(</w:t>
+      </w:r>
+      <w:r>
+        <w:rPr>
+          <w:rFonts w:cs="Courier New"/>
+          <w:sz w:val="21"/>
+          <w:szCs w:val="21"/>
+        </w:rPr>
+        <w:t>seg</w:t>
+      </w:r>
+      <w:r>
+        <w:rPr>
+          <w:rFonts w:cs="Courier New"/>
+          <w:sz w:val="21"/>
+          <w:szCs w:val="21"/>
+        </w:rPr>
+        <w:t>, num)</w:t>
+      </w:r>
+      <w:r>
+        <w:rPr>
+          <w:rFonts w:cs="Courier New"/>
+        </w:rPr>
+        <w:t>;</w:t>
+      </w:r>
+    </w:p>
+    <w:p>
+      <w:pPr>
+        <w:pStyle w:val="code"/>
         <w:rPr>
           <w:rStyle w:val="BodyTextChar"/>
+          <w:rFonts w:cs="Courier New"/>
         </w:rPr>
       </w:pPr>
     </w:p>
@@ -36565,6 +36673,7 @@
       </w:pPr>
       <w:bookmarkStart w:id="105" w:name="_Toc54699717"/>
       <w:r>
+        <w:lastRenderedPageBreak/>
         <w:t>Dictionaries</w:t>
       </w:r>
       <w:bookmarkEnd w:id="105"/>
@@ -36580,7 +36689,34 @@
         <w:rPr>
           <w:rFonts w:ascii="Arial" w:hAnsi="Arial" w:cs="Arial"/>
         </w:rPr>
-        <w:t xml:space="preserve">This section describes how dictionaries can be used (refer to Appendix C for the format). In general it is easiest to have one global dictionary defined when manipulating evio data. For jevio this can be set in the singleton </w:t>
+        <w:t xml:space="preserve">This section describes how dictionaries can be used (refer to </w:t>
+      </w:r>
+      <w:hyperlink w:anchor="_EVIO_Dictionary_Format" w:history="1">
+        <w:r>
+          <w:rPr>
+            <w:rStyle w:val="Hyperlink"/>
+            <w:rFonts w:ascii="Arial" w:hAnsi="Arial" w:cs="Arial"/>
+          </w:rPr>
+          <w:t>Appendix C</w:t>
+        </w:r>
+      </w:hyperlink>
+      <w:r>
+        <w:rPr>
+          <w:rFonts w:ascii="Arial" w:hAnsi="Arial" w:cs="Arial"/>
+        </w:rPr>
+        <w:t xml:space="preserve"> for the format). In general</w:t>
+      </w:r>
+      <w:r>
+        <w:rPr>
+          <w:rFonts w:ascii="Arial" w:hAnsi="Arial" w:cs="Arial"/>
+        </w:rPr>
+        <w:t>,</w:t>
+      </w:r>
+      <w:r>
+        <w:rPr>
+          <w:rFonts w:ascii="Arial" w:hAnsi="Arial" w:cs="Arial"/>
+        </w:rPr>
+        <w:t xml:space="preserve"> it is easiest to have one global dictionary defined when manipulating evio data. For jevio this can be set in the singleton </w:t>
       </w:r>
       <w:r>
         <w:rPr>
@@ -36603,46 +36739,35 @@
       </w:pPr>
       <w:r>
         <w:rPr>
+          <w:b/>
+          <w:color w:val="538135" w:themeColor="accent6" w:themeShade="BF"/>
+        </w:rPr>
+        <w:t>// Define xml dictionary String</w:t>
+      </w:r>
+      <w:r>
+        <w:rPr>
+          <w:color w:val="538135" w:themeColor="accent6" w:themeShade="BF"/>
+        </w:rPr>
+        <w:t xml:space="preserve"> </w:t>
+      </w:r>
+      <w:r>
+        <w:br/>
+        <w:t>s</w:t>
+      </w:r>
+      <w:r>
+        <w:t xml:space="preserve">tring xmlDictString = </w:t>
+      </w:r>
+      <w:r>
+        <w:br/>
+        <w:t xml:space="preserve">      "&lt;xmlDict&gt;\n" + </w:t>
+      </w:r>
+    </w:p>
+    <w:p>
+      <w:pPr>
+        <w:pStyle w:val="code"/>
+        <w:rPr>
           <w:color w:val="FF0000"/>
         </w:rPr>
-        <w:t xml:space="preserve">// </w:t>
-      </w:r>
-      <w:r>
-        <w:rPr>
-          <w:color w:val="FF0000"/>
-        </w:rPr>
-        <w:t xml:space="preserve">Define </w:t>
-      </w:r>
-      <w:r>
-        <w:rPr>
-          <w:color w:val="FF0000"/>
-        </w:rPr>
-        <w:t>xml dictionary</w:t>
-      </w:r>
-      <w:r>
-        <w:rPr>
-          <w:color w:val="FF0000"/>
-        </w:rPr>
-        <w:t xml:space="preserve"> String</w:t>
-      </w:r>
-      <w:r>
-        <w:t xml:space="preserve"> </w:t>
-      </w:r>
-      <w:r>
-        <w:br/>
-        <w:t xml:space="preserve">String xmlDictString = </w:t>
-      </w:r>
-      <w:r>
-        <w:br/>
-        <w:t xml:space="preserve">      "&lt;xmlDict&gt;\n" + </w:t>
-      </w:r>
-    </w:p>
-    <w:p>
-      <w:pPr>
-        <w:pStyle w:val="code"/>
-        <w:rPr>
-          <w:color w:val="FF0000"/>
-        </w:rPr>
       </w:pPr>
       <w:r>
         <w:t xml:space="preserve">      "  &lt;dictEntry name=\"first bank\"   tag=\"1\"  num=\"1\"/&gt;\n" + </w:t>
@@ -36663,31 +36788,43 @@
       <w:pPr>
         <w:pStyle w:val="code"/>
         <w:rPr>
-          <w:color w:val="FF0000"/>
-        </w:rPr>
-      </w:pPr>
-      <w:r>
-        <w:rPr>
-          <w:color w:val="FF0000"/>
+          <w:b/>
+          <w:color w:val="538135" w:themeColor="accent6" w:themeShade="BF"/>
+        </w:rPr>
+      </w:pPr>
+      <w:r>
+        <w:rPr>
+          <w:b/>
+          <w:color w:val="538135" w:themeColor="accent6" w:themeShade="BF"/>
         </w:rPr>
         <w:t>// Create a dictionary</w:t>
       </w:r>
       <w:r>
         <w:rPr>
-          <w:color w:val="FF0000"/>
-        </w:rPr>
-        <w:t xml:space="preserve"> object from xml String</w:t>
-      </w:r>
-    </w:p>
-    <w:p>
-      <w:pPr>
-        <w:pStyle w:val="code"/>
-      </w:pPr>
-      <w:r>
-        <w:t xml:space="preserve">EvioXmlDictionary dict = new </w:t>
-      </w:r>
-      <w:r>
-        <w:t>EvioXmlDictionary(</w:t>
+          <w:b/>
+          <w:color w:val="538135" w:themeColor="accent6" w:themeShade="BF"/>
+        </w:rPr>
+        <w:t xml:space="preserve"> object from xml s</w:t>
+      </w:r>
+      <w:bookmarkStart w:id="106" w:name="_GoBack"/>
+      <w:bookmarkEnd w:id="106"/>
+      <w:r>
+        <w:rPr>
+          <w:b/>
+          <w:color w:val="538135" w:themeColor="accent6" w:themeShade="BF"/>
+        </w:rPr>
+        <w:t>tring</w:t>
+      </w:r>
+    </w:p>
+    <w:p>
+      <w:pPr>
+        <w:pStyle w:val="code"/>
+      </w:pPr>
+      <w:r>
+        <w:t>EvioXmlDictionary dict</w:t>
+      </w:r>
+      <w:r>
+        <w:t>(</w:t>
       </w:r>
       <w:r>
         <w:t>xmlDictString</w:t>
@@ -36705,12 +36842,14 @@
       <w:pPr>
         <w:pStyle w:val="code"/>
         <w:rPr>
-          <w:color w:val="FF0000"/>
-        </w:rPr>
-      </w:pPr>
-      <w:r>
-        <w:rPr>
-          <w:color w:val="FF0000"/>
+          <w:b/>
+          <w:color w:val="538135" w:themeColor="accent6" w:themeShade="BF"/>
+        </w:rPr>
+      </w:pPr>
+      <w:r>
+        <w:rPr>
+          <w:b/>
+          <w:color w:val="538135" w:themeColor="accent6" w:themeShade="BF"/>
         </w:rPr>
         <w:t>// Make it the global dictionary</w:t>
       </w:r>
@@ -37192,21 +37331,21 @@
         <w:rPr>
           <w:rFonts w:ascii="Arial" w:hAnsi="Arial" w:cs="Arial"/>
         </w:rPr>
+        <w:t>In order to implement other types of searches, it would be relatively simple to copy the code for any of the three methods and modify it to suit.</w:t>
+      </w:r>
+    </w:p>
+    <w:p>
+      <w:pPr>
+        <w:pStyle w:val="BodyText"/>
+        <w:rPr>
+          <w:rFonts w:ascii="Arial" w:hAnsi="Arial" w:cs="Arial"/>
+        </w:rPr>
+      </w:pPr>
+      <w:r>
+        <w:rPr>
+          <w:rFonts w:ascii="Arial" w:hAnsi="Arial" w:cs="Arial"/>
+        </w:rPr>
         <w:lastRenderedPageBreak/>
-        <w:t>In order to implement other types of searches, it would be relatively simple to copy the code for any of the three methods and modify it to suit.</w:t>
-      </w:r>
-    </w:p>
-    <w:p>
-      <w:pPr>
-        <w:pStyle w:val="BodyText"/>
-        <w:rPr>
-          <w:rFonts w:ascii="Arial" w:hAnsi="Arial" w:cs="Arial"/>
-        </w:rPr>
-      </w:pPr>
-      <w:r>
-        <w:rPr>
-          <w:rFonts w:ascii="Arial" w:hAnsi="Arial" w:cs="Arial"/>
-        </w:rPr>
         <w:t xml:space="preserve">When a file or buffer is read, it may have a dictionary in xml format associated with it. That dictionary is accessible through the </w:t>
       </w:r>
       <w:r>
@@ -37644,31 +37783,31 @@
         <w:pStyle w:val="code"/>
       </w:pPr>
       <w:r>
+        <w:t>int i=0;</w:t>
+      </w:r>
+    </w:p>
+    <w:p>
+      <w:pPr>
+        <w:pStyle w:val="code"/>
+      </w:pPr>
+      <w:r>
+        <w:t>Map&lt;String, EvioDictionaryEntry&gt; map = dict.getMap();</w:t>
+      </w:r>
+    </w:p>
+    <w:p>
+      <w:pPr>
+        <w:pStyle w:val="code"/>
+      </w:pPr>
+      <w:r>
+        <w:t>Set&lt;Map.Entry&lt;String, EvioDictionaryEntry&gt;&gt; set = map.entrySet();</w:t>
+      </w:r>
+    </w:p>
+    <w:p>
+      <w:pPr>
+        <w:pStyle w:val="code"/>
+      </w:pPr>
+      <w:r>
         <w:lastRenderedPageBreak/>
-        <w:t>int i=0;</w:t>
-      </w:r>
-    </w:p>
-    <w:p>
-      <w:pPr>
-        <w:pStyle w:val="code"/>
-      </w:pPr>
-      <w:r>
-        <w:t>Map&lt;String, EvioDictionaryEntry&gt; map = dict.getMap();</w:t>
-      </w:r>
-    </w:p>
-    <w:p>
-      <w:pPr>
-        <w:pStyle w:val="code"/>
-      </w:pPr>
-      <w:r>
-        <w:t>Set&lt;Map.Entry&lt;String, EvioDictionaryEntry&gt;&gt; set = map.entrySet();</w:t>
-      </w:r>
-    </w:p>
-    <w:p>
-      <w:pPr>
-        <w:pStyle w:val="code"/>
-      </w:pPr>
-      <w:r>
         <w:t>for (Map.Entry&lt;String, EvioDictionaryEntry&gt; entry : set) {</w:t>
       </w:r>
     </w:p>
@@ -37729,11 +37868,11 @@
       <w:pPr>
         <w:pStyle w:val="Heading2"/>
       </w:pPr>
-      <w:bookmarkStart w:id="106" w:name="_Toc54699718"/>
+      <w:bookmarkStart w:id="107" w:name="_Toc54699718"/>
       <w:r>
         <w:t>First Event</w:t>
       </w:r>
-      <w:bookmarkEnd w:id="106"/>
+      <w:bookmarkEnd w:id="107"/>
     </w:p>
     <w:p>
       <w:pPr>
@@ -37800,11 +37939,11 @@
       <w:pPr>
         <w:pStyle w:val="Heading2"/>
       </w:pPr>
-      <w:bookmarkStart w:id="107" w:name="_Toc54699719"/>
+      <w:bookmarkStart w:id="108" w:name="_Toc54699719"/>
       <w:r>
         <w:t>XML format events</w:t>
       </w:r>
-      <w:bookmarkEnd w:id="107"/>
+      <w:bookmarkEnd w:id="108"/>
     </w:p>
     <w:p>
       <w:pPr>
@@ -38049,7 +38188,7 @@
         <w:pStyle w:val="Heading1"/>
         <w:jc w:val="left"/>
       </w:pPr>
-      <w:bookmarkStart w:id="108" w:name="_Toc54699720"/>
+      <w:bookmarkStart w:id="109" w:name="_Toc54699720"/>
       <w:r>
         <w:t xml:space="preserve">Compact </w:t>
       </w:r>
@@ -38059,7 +38198,7 @@
       <w:r>
         <w:t xml:space="preserve"> Evio</w:t>
       </w:r>
-      <w:bookmarkEnd w:id="108"/>
+      <w:bookmarkEnd w:id="109"/>
     </w:p>
     <w:p>
       <w:pPr>
@@ -38092,11 +38231,11 @@
       <w:pPr>
         <w:pStyle w:val="Heading2"/>
       </w:pPr>
-      <w:bookmarkStart w:id="109" w:name="_Toc54699721"/>
+      <w:bookmarkStart w:id="110" w:name="_Toc54699721"/>
       <w:r>
         <w:t>Basics</w:t>
       </w:r>
-      <w:bookmarkEnd w:id="109"/>
+      <w:bookmarkEnd w:id="110"/>
     </w:p>
     <w:p>
       <w:pPr>
@@ -38272,14 +38411,14 @@
       <w:pPr>
         <w:pStyle w:val="Heading2"/>
       </w:pPr>
-      <w:bookmarkStart w:id="110" w:name="_Toc54699722"/>
+      <w:bookmarkStart w:id="111" w:name="_Toc54699722"/>
       <w:r>
         <w:t>Example</w:t>
       </w:r>
       <w:r>
         <w:t xml:space="preserve"> 1</w:t>
       </w:r>
-      <w:bookmarkEnd w:id="110"/>
+      <w:bookmarkEnd w:id="111"/>
     </w:p>
     <w:p>
       <w:pPr>
@@ -38893,14 +39032,14 @@
       <w:pPr>
         <w:pStyle w:val="Heading2"/>
       </w:pPr>
-      <w:bookmarkStart w:id="111" w:name="_Toc54699723"/>
+      <w:bookmarkStart w:id="112" w:name="_Toc54699723"/>
       <w:r>
         <w:t>Example</w:t>
       </w:r>
       <w:r>
         <w:t xml:space="preserve"> 2</w:t>
       </w:r>
-      <w:bookmarkEnd w:id="111"/>
+      <w:bookmarkEnd w:id="112"/>
     </w:p>
     <w:p>
       <w:pPr>
@@ -39472,14 +39611,14 @@
       <w:pPr>
         <w:pStyle w:val="Heading2"/>
       </w:pPr>
-      <w:bookmarkStart w:id="112" w:name="_Toc54699724"/>
+      <w:bookmarkStart w:id="113" w:name="_Toc54699724"/>
       <w:r>
         <w:t>Example</w:t>
       </w:r>
       <w:r>
         <w:t xml:space="preserve"> 3</w:t>
       </w:r>
-      <w:bookmarkEnd w:id="112"/>
+      <w:bookmarkEnd w:id="113"/>
     </w:p>
     <w:p>
       <w:pPr>
@@ -39845,7 +39984,7 @@
       <w:pPr>
         <w:pStyle w:val="Heading2"/>
       </w:pPr>
-      <w:bookmarkStart w:id="113" w:name="_Toc54699725"/>
+      <w:bookmarkStart w:id="114" w:name="_Toc54699725"/>
       <w:r>
         <w:lastRenderedPageBreak/>
         <w:t>Example</w:t>
@@ -39853,7 +39992,7 @@
       <w:r>
         <w:t xml:space="preserve"> 4</w:t>
       </w:r>
-      <w:bookmarkEnd w:id="113"/>
+      <w:bookmarkEnd w:id="114"/>
     </w:p>
     <w:p>
       <w:pPr>
@@ -40225,11 +40364,11 @@
       <w:pPr>
         <w:pStyle w:val="Heading2"/>
       </w:pPr>
-      <w:bookmarkStart w:id="114" w:name="_Toc54699726"/>
+      <w:bookmarkStart w:id="115" w:name="_Toc54699726"/>
       <w:r>
         <w:t>XML format events</w:t>
       </w:r>
-      <w:bookmarkEnd w:id="114"/>
+      <w:bookmarkEnd w:id="115"/>
     </w:p>
     <w:p>
       <w:pPr>
@@ -40315,13 +40454,13 @@
       <w:r>
         <w:t xml:space="preserve"> </w:t>
       </w:r>
-      <w:bookmarkStart w:id="115" w:name="_Toc448308426"/>
-      <w:bookmarkStart w:id="116" w:name="_Toc54699727"/>
+      <w:bookmarkStart w:id="116" w:name="_Toc448308426"/>
+      <w:bookmarkStart w:id="117" w:name="_Toc54699727"/>
       <w:r>
         <w:t>Utilities</w:t>
       </w:r>
-      <w:bookmarkEnd w:id="115"/>
       <w:bookmarkEnd w:id="116"/>
+      <w:bookmarkEnd w:id="117"/>
     </w:p>
     <w:p>
       <w:pPr>
@@ -40388,159 +40527,158 @@
       <w:pPr>
         <w:pStyle w:val="Heading2"/>
       </w:pPr>
-      <w:bookmarkStart w:id="117" w:name="_Toc116378022"/>
-      <w:bookmarkStart w:id="118" w:name="_Toc116378083"/>
-      <w:bookmarkStart w:id="119" w:name="_Toc116378120"/>
-      <w:bookmarkStart w:id="120" w:name="_Toc116379177"/>
-      <w:bookmarkStart w:id="121" w:name="_Toc116441468"/>
-      <w:bookmarkStart w:id="122" w:name="_Toc116447651"/>
-      <w:bookmarkStart w:id="123" w:name="_Toc116449145"/>
-      <w:bookmarkStart w:id="124" w:name="_Toc116459787"/>
-      <w:bookmarkStart w:id="125" w:name="_Toc116460448"/>
-      <w:bookmarkStart w:id="126" w:name="_Toc116465763"/>
-      <w:bookmarkStart w:id="127" w:name="_Toc116718429"/>
-      <w:bookmarkStart w:id="128" w:name="_Toc116724985"/>
-      <w:bookmarkStart w:id="129" w:name="_Toc116787502"/>
-      <w:bookmarkStart w:id="130" w:name="_Toc116787535"/>
-      <w:bookmarkStart w:id="131" w:name="_Toc116791298"/>
-      <w:bookmarkStart w:id="132" w:name="_Toc116791402"/>
-      <w:bookmarkStart w:id="133" w:name="_Toc116791978"/>
-      <w:bookmarkStart w:id="134" w:name="_Toc116793741"/>
-      <w:bookmarkStart w:id="135" w:name="_Toc116810024"/>
-      <w:bookmarkStart w:id="136" w:name="_Toc116810067"/>
-      <w:bookmarkStart w:id="137" w:name="_Toc116810110"/>
-      <w:bookmarkStart w:id="138" w:name="_Toc117324525"/>
-      <w:bookmarkStart w:id="139" w:name="_Toc117406581"/>
-      <w:bookmarkStart w:id="140" w:name="_Toc117406637"/>
-      <w:bookmarkStart w:id="141" w:name="_Toc117406728"/>
-      <w:bookmarkStart w:id="142" w:name="_Toc117415945"/>
-      <w:bookmarkStart w:id="143" w:name="_Toc117561488"/>
-      <w:bookmarkStart w:id="144" w:name="_Toc116376456"/>
-      <w:bookmarkStart w:id="145" w:name="_Toc116376717"/>
-      <w:bookmarkStart w:id="146" w:name="_Toc116376742"/>
-      <w:bookmarkStart w:id="147" w:name="_Toc116377935"/>
-      <w:bookmarkStart w:id="148" w:name="_Toc116377962"/>
-      <w:bookmarkStart w:id="149" w:name="_Toc116378023"/>
-      <w:bookmarkStart w:id="150" w:name="_Toc116378084"/>
-      <w:bookmarkStart w:id="151" w:name="_Toc116378121"/>
-      <w:bookmarkStart w:id="152" w:name="_Toc116379178"/>
-      <w:bookmarkStart w:id="153" w:name="_Toc116441469"/>
-      <w:bookmarkStart w:id="154" w:name="_Toc116447652"/>
-      <w:bookmarkStart w:id="155" w:name="_Toc116449146"/>
-      <w:bookmarkStart w:id="156" w:name="_Toc116459788"/>
-      <w:bookmarkStart w:id="157" w:name="_Toc116460449"/>
-      <w:bookmarkStart w:id="158" w:name="_Toc116465764"/>
-      <w:bookmarkStart w:id="159" w:name="_Toc116718430"/>
-      <w:bookmarkStart w:id="160" w:name="_Toc116724986"/>
-      <w:bookmarkStart w:id="161" w:name="_Toc116787503"/>
-      <w:bookmarkStart w:id="162" w:name="_Toc116787536"/>
-      <w:bookmarkStart w:id="163" w:name="_Toc116791299"/>
-      <w:bookmarkStart w:id="164" w:name="_Toc116791403"/>
-      <w:bookmarkStart w:id="165" w:name="_Toc116791979"/>
-      <w:bookmarkStart w:id="166" w:name="_Toc116793742"/>
-      <w:bookmarkStart w:id="167" w:name="_Toc116810025"/>
-      <w:bookmarkStart w:id="168" w:name="_Toc116810068"/>
-      <w:bookmarkStart w:id="169" w:name="_Toc116810111"/>
-      <w:bookmarkStart w:id="170" w:name="_Toc117324526"/>
-      <w:bookmarkStart w:id="171" w:name="_Toc117406582"/>
-      <w:bookmarkStart w:id="172" w:name="_Toc117406638"/>
-      <w:bookmarkStart w:id="173" w:name="_Toc117406729"/>
-      <w:bookmarkStart w:id="174" w:name="_Toc117415946"/>
-      <w:bookmarkStart w:id="175" w:name="_Toc117561489"/>
-      <w:bookmarkStart w:id="176" w:name="_Toc116376457"/>
-      <w:bookmarkStart w:id="177" w:name="_Toc116376718"/>
-      <w:bookmarkStart w:id="178" w:name="_Toc116376743"/>
-      <w:bookmarkStart w:id="179" w:name="_Toc116377936"/>
-      <w:bookmarkStart w:id="180" w:name="_Toc116377963"/>
-      <w:bookmarkStart w:id="181" w:name="_Toc116378024"/>
-      <w:bookmarkStart w:id="182" w:name="_Toc116378085"/>
-      <w:bookmarkStart w:id="183" w:name="_Toc116378122"/>
-      <w:bookmarkStart w:id="184" w:name="_Toc116379179"/>
-      <w:bookmarkStart w:id="185" w:name="_Toc116441470"/>
-      <w:bookmarkStart w:id="186" w:name="_Toc116447653"/>
-      <w:bookmarkStart w:id="187" w:name="_Toc116449147"/>
-      <w:bookmarkStart w:id="188" w:name="_Toc116459789"/>
-      <w:bookmarkStart w:id="189" w:name="_Toc116460450"/>
-      <w:bookmarkStart w:id="190" w:name="_Toc116465765"/>
-      <w:bookmarkStart w:id="191" w:name="_Toc116718431"/>
-      <w:bookmarkStart w:id="192" w:name="_Toc116724987"/>
-      <w:bookmarkStart w:id="193" w:name="_Toc116787504"/>
-      <w:bookmarkStart w:id="194" w:name="_Toc116787537"/>
-      <w:bookmarkStart w:id="195" w:name="_Toc116791300"/>
-      <w:bookmarkStart w:id="196" w:name="_Toc116791404"/>
-      <w:bookmarkStart w:id="197" w:name="_Toc116791980"/>
-      <w:bookmarkStart w:id="198" w:name="_Toc116793743"/>
-      <w:bookmarkStart w:id="199" w:name="_Toc116810026"/>
-      <w:bookmarkStart w:id="200" w:name="_Toc116810069"/>
-      <w:bookmarkStart w:id="201" w:name="_Toc116810112"/>
-      <w:bookmarkStart w:id="202" w:name="_Toc117324527"/>
-      <w:bookmarkStart w:id="203" w:name="_Toc117406583"/>
-      <w:bookmarkStart w:id="204" w:name="_Toc117406639"/>
-      <w:bookmarkStart w:id="205" w:name="_Toc117406730"/>
-      <w:bookmarkStart w:id="206" w:name="_Toc117415947"/>
-      <w:bookmarkStart w:id="207" w:name="_Toc117561490"/>
-      <w:bookmarkStart w:id="208" w:name="_Toc116376458"/>
-      <w:bookmarkStart w:id="209" w:name="_Toc116376719"/>
-      <w:bookmarkStart w:id="210" w:name="_Toc116376744"/>
-      <w:bookmarkStart w:id="211" w:name="_Toc116377937"/>
-      <w:bookmarkStart w:id="212" w:name="_Toc116377964"/>
-      <w:bookmarkStart w:id="213" w:name="_Toc116378025"/>
-      <w:bookmarkStart w:id="214" w:name="_Toc116378086"/>
-      <w:bookmarkStart w:id="215" w:name="_Toc116378123"/>
-      <w:bookmarkStart w:id="216" w:name="_Toc116379180"/>
-      <w:bookmarkStart w:id="217" w:name="_Toc116441471"/>
-      <w:bookmarkStart w:id="218" w:name="_Toc116447654"/>
-      <w:bookmarkStart w:id="219" w:name="_Toc116449148"/>
-      <w:bookmarkStart w:id="220" w:name="_Toc116459790"/>
-      <w:bookmarkStart w:id="221" w:name="_Toc116460451"/>
-      <w:bookmarkStart w:id="222" w:name="_Toc116465766"/>
-      <w:bookmarkStart w:id="223" w:name="_Toc116718432"/>
-      <w:bookmarkStart w:id="224" w:name="_Toc116724988"/>
-      <w:bookmarkStart w:id="225" w:name="_Toc116787505"/>
-      <w:bookmarkStart w:id="226" w:name="_Toc116787538"/>
-      <w:bookmarkStart w:id="227" w:name="_Toc116791301"/>
-      <w:bookmarkStart w:id="228" w:name="_Toc116791405"/>
-      <w:bookmarkStart w:id="229" w:name="_Toc116791981"/>
-      <w:bookmarkStart w:id="230" w:name="_Toc116793744"/>
-      <w:bookmarkStart w:id="231" w:name="_Toc116810027"/>
-      <w:bookmarkStart w:id="232" w:name="_Toc116810070"/>
-      <w:bookmarkStart w:id="233" w:name="_Toc116810113"/>
-      <w:bookmarkStart w:id="234" w:name="_Toc117324528"/>
-      <w:bookmarkStart w:id="235" w:name="_Toc117406584"/>
-      <w:bookmarkStart w:id="236" w:name="_Toc117406640"/>
-      <w:bookmarkStart w:id="237" w:name="_Toc117406731"/>
-      <w:bookmarkStart w:id="238" w:name="_Toc117415948"/>
-      <w:bookmarkStart w:id="239" w:name="_Toc117561491"/>
-      <w:bookmarkStart w:id="240" w:name="_Toc116378026"/>
-      <w:bookmarkStart w:id="241" w:name="_Toc116378087"/>
-      <w:bookmarkStart w:id="242" w:name="_Toc116378124"/>
-      <w:bookmarkStart w:id="243" w:name="_Toc116379181"/>
-      <w:bookmarkStart w:id="244" w:name="_Toc116441472"/>
-      <w:bookmarkStart w:id="245" w:name="_Toc116447655"/>
-      <w:bookmarkStart w:id="246" w:name="_Toc116449149"/>
-      <w:bookmarkStart w:id="247" w:name="_Toc116459791"/>
-      <w:bookmarkStart w:id="248" w:name="_Toc116460452"/>
-      <w:bookmarkStart w:id="249" w:name="_Toc116465767"/>
-      <w:bookmarkStart w:id="250" w:name="_Toc116718433"/>
-      <w:bookmarkStart w:id="251" w:name="_Toc116724989"/>
-      <w:bookmarkStart w:id="252" w:name="_Toc116787506"/>
-      <w:bookmarkStart w:id="253" w:name="_Toc116787539"/>
-      <w:bookmarkStart w:id="254" w:name="_Toc116791302"/>
-      <w:bookmarkStart w:id="255" w:name="_Toc116791406"/>
-      <w:bookmarkStart w:id="256" w:name="_Toc116791982"/>
-      <w:bookmarkStart w:id="257" w:name="_Toc116793745"/>
-      <w:bookmarkStart w:id="258" w:name="_Toc116810028"/>
-      <w:bookmarkStart w:id="259" w:name="_Toc116810071"/>
-      <w:bookmarkStart w:id="260" w:name="_Toc116810114"/>
-      <w:bookmarkStart w:id="261" w:name="_Toc117324529"/>
-      <w:bookmarkStart w:id="262" w:name="_Toc117406585"/>
-      <w:bookmarkStart w:id="263" w:name="_Toc117406641"/>
-      <w:bookmarkStart w:id="264" w:name="_Toc117406732"/>
-      <w:bookmarkStart w:id="265" w:name="_Toc117415949"/>
-      <w:bookmarkStart w:id="266" w:name="_Toc117561492"/>
-      <w:bookmarkStart w:id="267" w:name="_Toc448308427"/>
-      <w:bookmarkStart w:id="268" w:name="_Toc54699728"/>
-      <w:bookmarkEnd w:id="117"/>
+      <w:bookmarkStart w:id="118" w:name="_Toc116378022"/>
+      <w:bookmarkStart w:id="119" w:name="_Toc116378083"/>
+      <w:bookmarkStart w:id="120" w:name="_Toc116378120"/>
+      <w:bookmarkStart w:id="121" w:name="_Toc116379177"/>
+      <w:bookmarkStart w:id="122" w:name="_Toc116441468"/>
+      <w:bookmarkStart w:id="123" w:name="_Toc116447651"/>
+      <w:bookmarkStart w:id="124" w:name="_Toc116449145"/>
+      <w:bookmarkStart w:id="125" w:name="_Toc116459787"/>
+      <w:bookmarkStart w:id="126" w:name="_Toc116460448"/>
+      <w:bookmarkStart w:id="127" w:name="_Toc116465763"/>
+      <w:bookmarkStart w:id="128" w:name="_Toc116718429"/>
+      <w:bookmarkStart w:id="129" w:name="_Toc116724985"/>
+      <w:bookmarkStart w:id="130" w:name="_Toc116787502"/>
+      <w:bookmarkStart w:id="131" w:name="_Toc116787535"/>
+      <w:bookmarkStart w:id="132" w:name="_Toc116791298"/>
+      <w:bookmarkStart w:id="133" w:name="_Toc116791402"/>
+      <w:bookmarkStart w:id="134" w:name="_Toc116791978"/>
+      <w:bookmarkStart w:id="135" w:name="_Toc116793741"/>
+      <w:bookmarkStart w:id="136" w:name="_Toc116810024"/>
+      <w:bookmarkStart w:id="137" w:name="_Toc116810067"/>
+      <w:bookmarkStart w:id="138" w:name="_Toc116810110"/>
+      <w:bookmarkStart w:id="139" w:name="_Toc117324525"/>
+      <w:bookmarkStart w:id="140" w:name="_Toc117406581"/>
+      <w:bookmarkStart w:id="141" w:name="_Toc117406637"/>
+      <w:bookmarkStart w:id="142" w:name="_Toc117406728"/>
+      <w:bookmarkStart w:id="143" w:name="_Toc117415945"/>
+      <w:bookmarkStart w:id="144" w:name="_Toc117561488"/>
+      <w:bookmarkStart w:id="145" w:name="_Toc116376456"/>
+      <w:bookmarkStart w:id="146" w:name="_Toc116376717"/>
+      <w:bookmarkStart w:id="147" w:name="_Toc116376742"/>
+      <w:bookmarkStart w:id="148" w:name="_Toc116377935"/>
+      <w:bookmarkStart w:id="149" w:name="_Toc116377962"/>
+      <w:bookmarkStart w:id="150" w:name="_Toc116378023"/>
+      <w:bookmarkStart w:id="151" w:name="_Toc116378084"/>
+      <w:bookmarkStart w:id="152" w:name="_Toc116378121"/>
+      <w:bookmarkStart w:id="153" w:name="_Toc116379178"/>
+      <w:bookmarkStart w:id="154" w:name="_Toc116441469"/>
+      <w:bookmarkStart w:id="155" w:name="_Toc116447652"/>
+      <w:bookmarkStart w:id="156" w:name="_Toc116449146"/>
+      <w:bookmarkStart w:id="157" w:name="_Toc116459788"/>
+      <w:bookmarkStart w:id="158" w:name="_Toc116460449"/>
+      <w:bookmarkStart w:id="159" w:name="_Toc116465764"/>
+      <w:bookmarkStart w:id="160" w:name="_Toc116718430"/>
+      <w:bookmarkStart w:id="161" w:name="_Toc116724986"/>
+      <w:bookmarkStart w:id="162" w:name="_Toc116787503"/>
+      <w:bookmarkStart w:id="163" w:name="_Toc116787536"/>
+      <w:bookmarkStart w:id="164" w:name="_Toc116791299"/>
+      <w:bookmarkStart w:id="165" w:name="_Toc116791403"/>
+      <w:bookmarkStart w:id="166" w:name="_Toc116791979"/>
+      <w:bookmarkStart w:id="167" w:name="_Toc116793742"/>
+      <w:bookmarkStart w:id="168" w:name="_Toc116810025"/>
+      <w:bookmarkStart w:id="169" w:name="_Toc116810068"/>
+      <w:bookmarkStart w:id="170" w:name="_Toc116810111"/>
+      <w:bookmarkStart w:id="171" w:name="_Toc117324526"/>
+      <w:bookmarkStart w:id="172" w:name="_Toc117406582"/>
+      <w:bookmarkStart w:id="173" w:name="_Toc117406638"/>
+      <w:bookmarkStart w:id="174" w:name="_Toc117406729"/>
+      <w:bookmarkStart w:id="175" w:name="_Toc117415946"/>
+      <w:bookmarkStart w:id="176" w:name="_Toc117561489"/>
+      <w:bookmarkStart w:id="177" w:name="_Toc116376457"/>
+      <w:bookmarkStart w:id="178" w:name="_Toc116376718"/>
+      <w:bookmarkStart w:id="179" w:name="_Toc116376743"/>
+      <w:bookmarkStart w:id="180" w:name="_Toc116377936"/>
+      <w:bookmarkStart w:id="181" w:name="_Toc116377963"/>
+      <w:bookmarkStart w:id="182" w:name="_Toc116378024"/>
+      <w:bookmarkStart w:id="183" w:name="_Toc116378085"/>
+      <w:bookmarkStart w:id="184" w:name="_Toc116378122"/>
+      <w:bookmarkStart w:id="185" w:name="_Toc116379179"/>
+      <w:bookmarkStart w:id="186" w:name="_Toc116441470"/>
+      <w:bookmarkStart w:id="187" w:name="_Toc116447653"/>
+      <w:bookmarkStart w:id="188" w:name="_Toc116449147"/>
+      <w:bookmarkStart w:id="189" w:name="_Toc116459789"/>
+      <w:bookmarkStart w:id="190" w:name="_Toc116460450"/>
+      <w:bookmarkStart w:id="191" w:name="_Toc116465765"/>
+      <w:bookmarkStart w:id="192" w:name="_Toc116718431"/>
+      <w:bookmarkStart w:id="193" w:name="_Toc116724987"/>
+      <w:bookmarkStart w:id="194" w:name="_Toc116787504"/>
+      <w:bookmarkStart w:id="195" w:name="_Toc116787537"/>
+      <w:bookmarkStart w:id="196" w:name="_Toc116791300"/>
+      <w:bookmarkStart w:id="197" w:name="_Toc116791404"/>
+      <w:bookmarkStart w:id="198" w:name="_Toc116791980"/>
+      <w:bookmarkStart w:id="199" w:name="_Toc116793743"/>
+      <w:bookmarkStart w:id="200" w:name="_Toc116810026"/>
+      <w:bookmarkStart w:id="201" w:name="_Toc116810069"/>
+      <w:bookmarkStart w:id="202" w:name="_Toc116810112"/>
+      <w:bookmarkStart w:id="203" w:name="_Toc117324527"/>
+      <w:bookmarkStart w:id="204" w:name="_Toc117406583"/>
+      <w:bookmarkStart w:id="205" w:name="_Toc117406639"/>
+      <w:bookmarkStart w:id="206" w:name="_Toc117406730"/>
+      <w:bookmarkStart w:id="207" w:name="_Toc117415947"/>
+      <w:bookmarkStart w:id="208" w:name="_Toc117561490"/>
+      <w:bookmarkStart w:id="209" w:name="_Toc116376458"/>
+      <w:bookmarkStart w:id="210" w:name="_Toc116376719"/>
+      <w:bookmarkStart w:id="211" w:name="_Toc116376744"/>
+      <w:bookmarkStart w:id="212" w:name="_Toc116377937"/>
+      <w:bookmarkStart w:id="213" w:name="_Toc116377964"/>
+      <w:bookmarkStart w:id="214" w:name="_Toc116378025"/>
+      <w:bookmarkStart w:id="215" w:name="_Toc116378086"/>
+      <w:bookmarkStart w:id="216" w:name="_Toc116378123"/>
+      <w:bookmarkStart w:id="217" w:name="_Toc116379180"/>
+      <w:bookmarkStart w:id="218" w:name="_Toc116441471"/>
+      <w:bookmarkStart w:id="219" w:name="_Toc116447654"/>
+      <w:bookmarkStart w:id="220" w:name="_Toc116449148"/>
+      <w:bookmarkStart w:id="221" w:name="_Toc116459790"/>
+      <w:bookmarkStart w:id="222" w:name="_Toc116460451"/>
+      <w:bookmarkStart w:id="223" w:name="_Toc116465766"/>
+      <w:bookmarkStart w:id="224" w:name="_Toc116718432"/>
+      <w:bookmarkStart w:id="225" w:name="_Toc116724988"/>
+      <w:bookmarkStart w:id="226" w:name="_Toc116787505"/>
+      <w:bookmarkStart w:id="227" w:name="_Toc116787538"/>
+      <w:bookmarkStart w:id="228" w:name="_Toc116791301"/>
+      <w:bookmarkStart w:id="229" w:name="_Toc116791405"/>
+      <w:bookmarkStart w:id="230" w:name="_Toc116791981"/>
+      <w:bookmarkStart w:id="231" w:name="_Toc116793744"/>
+      <w:bookmarkStart w:id="232" w:name="_Toc116810027"/>
+      <w:bookmarkStart w:id="233" w:name="_Toc116810070"/>
+      <w:bookmarkStart w:id="234" w:name="_Toc116810113"/>
+      <w:bookmarkStart w:id="235" w:name="_Toc117324528"/>
+      <w:bookmarkStart w:id="236" w:name="_Toc117406584"/>
+      <w:bookmarkStart w:id="237" w:name="_Toc117406640"/>
+      <w:bookmarkStart w:id="238" w:name="_Toc117406731"/>
+      <w:bookmarkStart w:id="239" w:name="_Toc117415948"/>
+      <w:bookmarkStart w:id="240" w:name="_Toc117561491"/>
+      <w:bookmarkStart w:id="241" w:name="_Toc116378026"/>
+      <w:bookmarkStart w:id="242" w:name="_Toc116378087"/>
+      <w:bookmarkStart w:id="243" w:name="_Toc116378124"/>
+      <w:bookmarkStart w:id="244" w:name="_Toc116379181"/>
+      <w:bookmarkStart w:id="245" w:name="_Toc116441472"/>
+      <w:bookmarkStart w:id="246" w:name="_Toc116447655"/>
+      <w:bookmarkStart w:id="247" w:name="_Toc116449149"/>
+      <w:bookmarkStart w:id="248" w:name="_Toc116459791"/>
+      <w:bookmarkStart w:id="249" w:name="_Toc116460452"/>
+      <w:bookmarkStart w:id="250" w:name="_Toc116465767"/>
+      <w:bookmarkStart w:id="251" w:name="_Toc116718433"/>
+      <w:bookmarkStart w:id="252" w:name="_Toc116724989"/>
+      <w:bookmarkStart w:id="253" w:name="_Toc116787506"/>
+      <w:bookmarkStart w:id="254" w:name="_Toc116787539"/>
+      <w:bookmarkStart w:id="255" w:name="_Toc116791302"/>
+      <w:bookmarkStart w:id="256" w:name="_Toc116791406"/>
+      <w:bookmarkStart w:id="257" w:name="_Toc116791982"/>
+      <w:bookmarkStart w:id="258" w:name="_Toc116793745"/>
+      <w:bookmarkStart w:id="259" w:name="_Toc116810028"/>
+      <w:bookmarkStart w:id="260" w:name="_Toc116810071"/>
+      <w:bookmarkStart w:id="261" w:name="_Toc116810114"/>
+      <w:bookmarkStart w:id="262" w:name="_Toc117324529"/>
+      <w:bookmarkStart w:id="263" w:name="_Toc117406585"/>
+      <w:bookmarkStart w:id="264" w:name="_Toc117406641"/>
+      <w:bookmarkStart w:id="265" w:name="_Toc117406732"/>
+      <w:bookmarkStart w:id="266" w:name="_Toc117415949"/>
+      <w:bookmarkStart w:id="267" w:name="_Toc117561492"/>
+      <w:bookmarkStart w:id="268" w:name="_Toc448308427"/>
+      <w:bookmarkStart w:id="269" w:name="_Toc54699728"/>
       <w:bookmarkEnd w:id="118"/>
       <w:bookmarkEnd w:id="119"/>
       <w:bookmarkEnd w:id="120"/>
@@ -40690,11 +40828,12 @@
       <w:bookmarkEnd w:id="264"/>
       <w:bookmarkEnd w:id="265"/>
       <w:bookmarkEnd w:id="266"/>
+      <w:bookmarkEnd w:id="267"/>
       <w:r>
         <w:t>evio2xml</w:t>
       </w:r>
-      <w:bookmarkEnd w:id="267"/>
       <w:bookmarkEnd w:id="268"/>
+      <w:bookmarkEnd w:id="269"/>
     </w:p>
     <w:p>
       <w:pPr>
@@ -41062,14 +41201,14 @@
       <w:pPr>
         <w:pStyle w:val="Heading2"/>
       </w:pPr>
-      <w:bookmarkStart w:id="269" w:name="_Toc448308428"/>
-      <w:bookmarkStart w:id="270" w:name="_Toc54699729"/>
+      <w:bookmarkStart w:id="270" w:name="_Toc448308428"/>
+      <w:bookmarkStart w:id="271" w:name="_Toc54699729"/>
       <w:r>
         <w:lastRenderedPageBreak/>
         <w:t>eviocopy</w:t>
       </w:r>
-      <w:bookmarkEnd w:id="269"/>
       <w:bookmarkEnd w:id="270"/>
+      <w:bookmarkEnd w:id="271"/>
     </w:p>
     <w:p>
       <w:pPr>
@@ -41232,16 +41371,16 @@
       <w:pPr>
         <w:pStyle w:val="Heading2"/>
       </w:pPr>
-      <w:bookmarkStart w:id="271" w:name="_Toc448308429"/>
-      <w:bookmarkStart w:id="272" w:name="_Toc54699730"/>
+      <w:bookmarkStart w:id="272" w:name="_Toc448308429"/>
+      <w:bookmarkStart w:id="273" w:name="_Toc54699730"/>
       <w:r>
         <w:t>evio</w:t>
       </w:r>
       <w:r>
         <w:t>Cat</w:t>
       </w:r>
-      <w:bookmarkEnd w:id="271"/>
       <w:bookmarkEnd w:id="272"/>
+      <w:bookmarkEnd w:id="273"/>
     </w:p>
     <w:p>
       <w:pPr>
@@ -41365,13 +41504,13 @@
       <w:pPr>
         <w:pStyle w:val="Heading2"/>
       </w:pPr>
-      <w:bookmarkStart w:id="273" w:name="_Toc448308430"/>
-      <w:bookmarkStart w:id="274" w:name="_Toc54699731"/>
+      <w:bookmarkStart w:id="274" w:name="_Toc448308430"/>
+      <w:bookmarkStart w:id="275" w:name="_Toc54699731"/>
       <w:r>
         <w:t>Xml2evio</w:t>
       </w:r>
-      <w:bookmarkEnd w:id="273"/>
       <w:bookmarkEnd w:id="274"/>
+      <w:bookmarkEnd w:id="275"/>
     </w:p>
     <w:p>
       <w:pPr>
@@ -41560,8 +41699,8 @@
         <w:pStyle w:val="Heading1"/>
         <w:jc w:val="left"/>
       </w:pPr>
-      <w:bookmarkStart w:id="275" w:name="_Toc448308437"/>
-      <w:bookmarkStart w:id="276" w:name="_Toc54699738"/>
+      <w:bookmarkStart w:id="276" w:name="_Toc448308437"/>
+      <w:bookmarkStart w:id="277" w:name="_Toc54699738"/>
       <w:r>
         <w:t xml:space="preserve">Java </w:t>
       </w:r>
@@ -41571,8 +41710,8 @@
       <w:r>
         <w:t xml:space="preserve"> (Jevio)</w:t>
       </w:r>
-      <w:bookmarkEnd w:id="275"/>
       <w:bookmarkEnd w:id="276"/>
+      <w:bookmarkEnd w:id="277"/>
     </w:p>
     <w:p>
       <w:pPr>
@@ -41597,13 +41736,13 @@
       <w:pPr>
         <w:pStyle w:val="Heading2"/>
       </w:pPr>
-      <w:bookmarkStart w:id="277" w:name="_Toc448308440"/>
-      <w:bookmarkStart w:id="278" w:name="_Toc54699741"/>
+      <w:bookmarkStart w:id="278" w:name="_Toc448308440"/>
+      <w:bookmarkStart w:id="279" w:name="_Toc54699741"/>
       <w:r>
         <w:t>Basics</w:t>
       </w:r>
-      <w:bookmarkEnd w:id="277"/>
       <w:bookmarkEnd w:id="278"/>
+      <w:bookmarkEnd w:id="279"/>
     </w:p>
     <w:p>
       <w:pPr>
@@ -41790,16 +41929,16 @@
       <w:pPr>
         <w:pStyle w:val="Heading2"/>
       </w:pPr>
-      <w:bookmarkStart w:id="279" w:name="_Toc448308441"/>
-      <w:bookmarkStart w:id="280" w:name="_Toc54699742"/>
+      <w:bookmarkStart w:id="280" w:name="_Toc448308441"/>
+      <w:bookmarkStart w:id="281" w:name="_Toc54699742"/>
       <w:r>
         <w:t xml:space="preserve">Event </w:t>
       </w:r>
       <w:r>
         <w:t>Creating</w:t>
       </w:r>
-      <w:bookmarkEnd w:id="279"/>
       <w:bookmarkEnd w:id="280"/>
+      <w:bookmarkEnd w:id="281"/>
     </w:p>
     <w:p>
       <w:pPr>
@@ -42154,27 +42293,27 @@
       <w:pPr>
         <w:pStyle w:val="Heading2"/>
       </w:pPr>
-      <w:bookmarkStart w:id="281" w:name="_Toc448308442"/>
-      <w:bookmarkStart w:id="282" w:name="_Toc54699743"/>
+      <w:bookmarkStart w:id="282" w:name="_Toc448308442"/>
+      <w:bookmarkStart w:id="283" w:name="_Toc54699743"/>
       <w:r>
         <w:t>Writing</w:t>
       </w:r>
-      <w:bookmarkEnd w:id="281"/>
       <w:bookmarkEnd w:id="282"/>
+      <w:bookmarkEnd w:id="283"/>
     </w:p>
     <w:p/>
     <w:p>
       <w:pPr>
         <w:pStyle w:val="Heading3"/>
       </w:pPr>
-      <w:bookmarkStart w:id="283" w:name="_Toc448308443"/>
-      <w:bookmarkStart w:id="284" w:name="_Toc54699744"/>
+      <w:bookmarkStart w:id="284" w:name="_Toc448308443"/>
+      <w:bookmarkStart w:id="285" w:name="_Toc54699744"/>
       <w:r>
         <w:lastRenderedPageBreak/>
         <w:t>Writing to file or buffer</w:t>
       </w:r>
-      <w:bookmarkEnd w:id="283"/>
       <w:bookmarkEnd w:id="284"/>
+      <w:bookmarkEnd w:id="285"/>
     </w:p>
     <w:p>
       <w:pPr>
@@ -43098,14 +43237,14 @@
       <w:pPr>
         <w:pStyle w:val="Heading3"/>
       </w:pPr>
-      <w:bookmarkStart w:id="285" w:name="_Toc448308444"/>
-      <w:bookmarkStart w:id="286" w:name="_Toc54699745"/>
+      <w:bookmarkStart w:id="286" w:name="_Toc448308444"/>
+      <w:bookmarkStart w:id="287" w:name="_Toc54699745"/>
       <w:r>
         <w:lastRenderedPageBreak/>
         <w:t>Naming  files</w:t>
       </w:r>
-      <w:bookmarkEnd w:id="285"/>
       <w:bookmarkEnd w:id="286"/>
+      <w:bookmarkEnd w:id="287"/>
     </w:p>
     <w:p>
       <w:pPr>
@@ -43209,13 +43348,13 @@
       <w:pPr>
         <w:pStyle w:val="Heading3"/>
       </w:pPr>
-      <w:bookmarkStart w:id="287" w:name="_Toc448308445"/>
-      <w:bookmarkStart w:id="288" w:name="_Toc54699746"/>
+      <w:bookmarkStart w:id="288" w:name="_Toc448308445"/>
+      <w:bookmarkStart w:id="289" w:name="_Toc54699746"/>
       <w:r>
         <w:t>Splitting files</w:t>
       </w:r>
-      <w:bookmarkEnd w:id="287"/>
       <w:bookmarkEnd w:id="288"/>
+      <w:bookmarkEnd w:id="289"/>
     </w:p>
     <w:p>
       <w:pPr>
@@ -43594,13 +43733,13 @@
       <w:pPr>
         <w:pStyle w:val="Heading2"/>
       </w:pPr>
-      <w:bookmarkStart w:id="289" w:name="_Toc448308446"/>
-      <w:bookmarkStart w:id="290" w:name="_Toc54699747"/>
+      <w:bookmarkStart w:id="290" w:name="_Toc448308446"/>
+      <w:bookmarkStart w:id="291" w:name="_Toc54699747"/>
       <w:r>
         <w:t>Reading</w:t>
       </w:r>
-      <w:bookmarkEnd w:id="289"/>
       <w:bookmarkEnd w:id="290"/>
+      <w:bookmarkEnd w:id="291"/>
     </w:p>
     <w:p>
       <w:pPr>
@@ -44585,13 +44724,13 @@
       <w:pPr>
         <w:pStyle w:val="Heading2"/>
       </w:pPr>
-      <w:bookmarkStart w:id="291" w:name="_Toc448308447"/>
-      <w:bookmarkStart w:id="292" w:name="_Toc54699748"/>
+      <w:bookmarkStart w:id="292" w:name="_Toc448308447"/>
+      <w:bookmarkStart w:id="293" w:name="_Toc54699748"/>
       <w:r>
         <w:t>Searching</w:t>
       </w:r>
-      <w:bookmarkEnd w:id="291"/>
       <w:bookmarkEnd w:id="292"/>
+      <w:bookmarkEnd w:id="293"/>
     </w:p>
     <w:p>
       <w:pPr>
@@ -45130,13 +45269,13 @@
       <w:pPr>
         <w:pStyle w:val="Heading2"/>
       </w:pPr>
-      <w:bookmarkStart w:id="293" w:name="_Toc448308448"/>
-      <w:bookmarkStart w:id="294" w:name="_Toc54699749"/>
+      <w:bookmarkStart w:id="294" w:name="_Toc448308448"/>
+      <w:bookmarkStart w:id="295" w:name="_Toc54699749"/>
       <w:r>
         <w:t>Parsing</w:t>
       </w:r>
-      <w:bookmarkEnd w:id="293"/>
       <w:bookmarkEnd w:id="294"/>
+      <w:bookmarkEnd w:id="295"/>
     </w:p>
     <w:p>
       <w:pPr>
@@ -45900,13 +46039,13 @@
       <w:pPr>
         <w:pStyle w:val="Heading2"/>
       </w:pPr>
-      <w:bookmarkStart w:id="295" w:name="_Toc448308449"/>
-      <w:bookmarkStart w:id="296" w:name="_Toc54699750"/>
+      <w:bookmarkStart w:id="296" w:name="_Toc448308449"/>
+      <w:bookmarkStart w:id="297" w:name="_Toc54699750"/>
       <w:r>
         <w:t>Transforming</w:t>
       </w:r>
-      <w:bookmarkEnd w:id="295"/>
       <w:bookmarkEnd w:id="296"/>
+      <w:bookmarkEnd w:id="297"/>
     </w:p>
     <w:p>
       <w:pPr>
@@ -46030,13 +46169,13 @@
       <w:pPr>
         <w:pStyle w:val="Heading2"/>
       </w:pPr>
-      <w:bookmarkStart w:id="297" w:name="_Toc448308450"/>
-      <w:bookmarkStart w:id="298" w:name="_Toc54699751"/>
+      <w:bookmarkStart w:id="298" w:name="_Toc448308450"/>
+      <w:bookmarkStart w:id="299" w:name="_Toc54699751"/>
       <w:r>
         <w:t>Dictionaries</w:t>
       </w:r>
-      <w:bookmarkEnd w:id="297"/>
       <w:bookmarkEnd w:id="298"/>
+      <w:bookmarkEnd w:id="299"/>
     </w:p>
     <w:p>
       <w:pPr>
@@ -47344,16 +47483,16 @@
       <w:pPr>
         <w:pStyle w:val="Heading2"/>
       </w:pPr>
-      <w:bookmarkStart w:id="299" w:name="_Toc448308451"/>
-      <w:bookmarkStart w:id="300" w:name="_Toc54699752"/>
+      <w:bookmarkStart w:id="300" w:name="_Toc448308451"/>
+      <w:bookmarkStart w:id="301" w:name="_Toc54699752"/>
       <w:r>
         <w:t xml:space="preserve">First </w:t>
       </w:r>
       <w:r>
         <w:t>Event</w:t>
       </w:r>
-      <w:bookmarkEnd w:id="299"/>
       <w:bookmarkEnd w:id="300"/>
+      <w:bookmarkEnd w:id="301"/>
     </w:p>
     <w:p>
       <w:pPr>
@@ -47444,13 +47583,13 @@
       <w:pPr>
         <w:pStyle w:val="Heading2"/>
       </w:pPr>
-      <w:bookmarkStart w:id="301" w:name="_Toc448308452"/>
-      <w:bookmarkStart w:id="302" w:name="_Toc54699753"/>
+      <w:bookmarkStart w:id="302" w:name="_Toc448308452"/>
+      <w:bookmarkStart w:id="303" w:name="_Toc54699753"/>
       <w:r>
         <w:t>XML format events</w:t>
       </w:r>
-      <w:bookmarkEnd w:id="301"/>
       <w:bookmarkEnd w:id="302"/>
+      <w:bookmarkEnd w:id="303"/>
     </w:p>
     <w:p>
       <w:pPr>
@@ -47689,8 +47828,8 @@
         <w:pStyle w:val="Heading1"/>
         <w:jc w:val="left"/>
       </w:pPr>
-      <w:bookmarkStart w:id="303" w:name="_Toc448308453"/>
-      <w:bookmarkStart w:id="304" w:name="_Toc54699754"/>
+      <w:bookmarkStart w:id="304" w:name="_Toc448308453"/>
+      <w:bookmarkStart w:id="305" w:name="_Toc54699754"/>
       <w:r>
         <w:t xml:space="preserve">Compact </w:t>
       </w:r>
@@ -47706,8 +47845,8 @@
       <w:r>
         <w:t>vio</w:t>
       </w:r>
-      <w:bookmarkEnd w:id="303"/>
       <w:bookmarkEnd w:id="304"/>
+      <w:bookmarkEnd w:id="305"/>
     </w:p>
     <w:p>
       <w:pPr>
@@ -47767,13 +47906,13 @@
       <w:pPr>
         <w:pStyle w:val="Heading2"/>
       </w:pPr>
-      <w:bookmarkStart w:id="305" w:name="_Toc448308454"/>
-      <w:bookmarkStart w:id="306" w:name="_Toc54699755"/>
+      <w:bookmarkStart w:id="306" w:name="_Toc448308454"/>
+      <w:bookmarkStart w:id="307" w:name="_Toc54699755"/>
       <w:r>
         <w:t>Basics</w:t>
       </w:r>
-      <w:bookmarkEnd w:id="305"/>
       <w:bookmarkEnd w:id="306"/>
+      <w:bookmarkEnd w:id="307"/>
     </w:p>
     <w:p>
       <w:pPr>
@@ -48228,16 +48367,16 @@
       <w:pPr>
         <w:pStyle w:val="Heading2"/>
       </w:pPr>
-      <w:bookmarkStart w:id="307" w:name="_Toc448308455"/>
-      <w:bookmarkStart w:id="308" w:name="_Toc54699756"/>
+      <w:bookmarkStart w:id="308" w:name="_Toc448308455"/>
+      <w:bookmarkStart w:id="309" w:name="_Toc54699756"/>
       <w:r>
         <w:t>Example</w:t>
       </w:r>
       <w:r>
         <w:t xml:space="preserve"> 1</w:t>
       </w:r>
-      <w:bookmarkEnd w:id="307"/>
       <w:bookmarkEnd w:id="308"/>
+      <w:bookmarkEnd w:id="309"/>
     </w:p>
     <w:p>
       <w:pPr>
@@ -48916,8 +49055,8 @@
       <w:pPr>
         <w:pStyle w:val="Heading2"/>
       </w:pPr>
-      <w:bookmarkStart w:id="309" w:name="_Toc448308456"/>
-      <w:bookmarkStart w:id="310" w:name="_Toc54699757"/>
+      <w:bookmarkStart w:id="310" w:name="_Toc448308456"/>
+      <w:bookmarkStart w:id="311" w:name="_Toc54699757"/>
       <w:r>
         <w:t>Example</w:t>
       </w:r>
@@ -48927,8 +49066,8 @@
       <w:r>
         <w:t>2</w:t>
       </w:r>
-      <w:bookmarkEnd w:id="309"/>
       <w:bookmarkEnd w:id="310"/>
+      <w:bookmarkEnd w:id="311"/>
     </w:p>
     <w:p>
       <w:pPr>
@@ -49691,16 +49830,16 @@
       <w:pPr>
         <w:pStyle w:val="Heading2"/>
       </w:pPr>
-      <w:bookmarkStart w:id="311" w:name="_Toc448308457"/>
-      <w:bookmarkStart w:id="312" w:name="_Toc54699758"/>
+      <w:bookmarkStart w:id="312" w:name="_Toc448308457"/>
+      <w:bookmarkStart w:id="313" w:name="_Toc54699758"/>
       <w:r>
         <w:t>Example</w:t>
       </w:r>
       <w:r>
         <w:t xml:space="preserve"> 3</w:t>
       </w:r>
-      <w:bookmarkEnd w:id="311"/>
       <w:bookmarkEnd w:id="312"/>
+      <w:bookmarkEnd w:id="313"/>
     </w:p>
     <w:p>
       <w:pPr>
@@ -50110,8 +50249,8 @@
       <w:pPr>
         <w:pStyle w:val="Heading2"/>
       </w:pPr>
-      <w:bookmarkStart w:id="313" w:name="_Toc448308458"/>
-      <w:bookmarkStart w:id="314" w:name="_Toc54699759"/>
+      <w:bookmarkStart w:id="314" w:name="_Toc448308458"/>
+      <w:bookmarkStart w:id="315" w:name="_Toc54699759"/>
       <w:r>
         <w:lastRenderedPageBreak/>
         <w:t>Example</w:t>
@@ -50122,8 +50261,8 @@
       <w:r>
         <w:t>4</w:t>
       </w:r>
-      <w:bookmarkEnd w:id="313"/>
       <w:bookmarkEnd w:id="314"/>
+      <w:bookmarkEnd w:id="315"/>
     </w:p>
     <w:p>
       <w:pPr>
@@ -50591,13 +50730,13 @@
       <w:pPr>
         <w:pStyle w:val="Heading2"/>
       </w:pPr>
-      <w:bookmarkStart w:id="315" w:name="_Toc448308459"/>
-      <w:bookmarkStart w:id="316" w:name="_Toc54699760"/>
+      <w:bookmarkStart w:id="316" w:name="_Toc448308459"/>
+      <w:bookmarkStart w:id="317" w:name="_Toc54699760"/>
       <w:r>
         <w:t>XML format events</w:t>
       </w:r>
-      <w:bookmarkEnd w:id="315"/>
       <w:bookmarkEnd w:id="316"/>
+      <w:bookmarkEnd w:id="317"/>
     </w:p>
     <w:p>
       <w:pPr>
@@ -50681,8 +50820,8 @@
         <w:pStyle w:val="Heading1"/>
         <w:jc w:val="left"/>
       </w:pPr>
-      <w:bookmarkStart w:id="317" w:name="_Toc448308460"/>
-      <w:bookmarkStart w:id="318" w:name="_Toc54699761"/>
+      <w:bookmarkStart w:id="318" w:name="_Toc448308460"/>
+      <w:bookmarkStart w:id="319" w:name="_Toc54699761"/>
       <w:r>
         <w:t>J</w:t>
       </w:r>
@@ -50701,8 +50840,8 @@
       <w:r>
         <w:t>Gui</w:t>
       </w:r>
-      <w:bookmarkEnd w:id="317"/>
       <w:bookmarkEnd w:id="318"/>
+      <w:bookmarkEnd w:id="319"/>
     </w:p>
     <w:p>
       <w:pPr>
@@ -50842,12 +50981,12 @@
       <w:r>
         <w:t xml:space="preserve"> For further documentation look in the JEventViewer-1.0 package.</w:t>
       </w:r>
-      <w:bookmarkStart w:id="319" w:name="_A.__"/>
-      <w:bookmarkStart w:id="320" w:name="_A.___1"/>
-      <w:bookmarkStart w:id="321" w:name="_Toc448308461"/>
-      <w:bookmarkStart w:id="322" w:name="_Toc54699762"/>
-      <w:bookmarkEnd w:id="319"/>
+      <w:bookmarkStart w:id="320" w:name="_A.__"/>
+      <w:bookmarkStart w:id="321" w:name="_A.___1"/>
+      <w:bookmarkStart w:id="322" w:name="_Toc448308461"/>
+      <w:bookmarkStart w:id="323" w:name="_Toc54699762"/>
       <w:bookmarkEnd w:id="320"/>
+      <w:bookmarkEnd w:id="321"/>
       <w:r>
         <w:br w:type="page"/>
       </w:r>
@@ -50878,22 +51017,22 @@
         </w:numPr>
         <w:jc w:val="left"/>
       </w:pPr>
-      <w:bookmarkStart w:id="323" w:name="_A.___2"/>
+      <w:bookmarkStart w:id="324" w:name="_A.___2"/>
+      <w:bookmarkEnd w:id="324"/>
+      <w:r>
+        <w:t xml:space="preserve">A. </w:t>
+      </w:r>
+      <w:r>
+        <w:t xml:space="preserve">  </w:t>
+      </w:r>
+      <w:r>
+        <w:t xml:space="preserve"> </w:t>
+      </w:r>
+      <w:r>
+        <w:t>Evio File Format</w:t>
+      </w:r>
+      <w:bookmarkEnd w:id="322"/>
       <w:bookmarkEnd w:id="323"/>
-      <w:r>
-        <w:t xml:space="preserve">A. </w:t>
-      </w:r>
-      <w:r>
-        <w:t xml:space="preserve">  </w:t>
-      </w:r>
-      <w:r>
-        <w:t xml:space="preserve"> </w:t>
-      </w:r>
-      <w:r>
-        <w:t>Evio File Format</w:t>
-      </w:r>
-      <w:bookmarkEnd w:id="321"/>
-      <w:bookmarkEnd w:id="322"/>
     </w:p>
     <w:p>
       <w:pPr>
@@ -50920,16 +51059,16 @@
       <w:r>
         <w:t xml:space="preserve">   </w:t>
       </w:r>
-      <w:bookmarkStart w:id="324" w:name="_Toc448308462"/>
-      <w:bookmarkStart w:id="325" w:name="_Toc54699763"/>
+      <w:bookmarkStart w:id="325" w:name="_Toc448308462"/>
+      <w:bookmarkStart w:id="326" w:name="_Toc54699763"/>
       <w:r>
         <w:t xml:space="preserve">A.1   </w:t>
       </w:r>
       <w:r>
         <w:t>Evio Versions 1-3</w:t>
       </w:r>
-      <w:bookmarkEnd w:id="324"/>
       <w:bookmarkEnd w:id="325"/>
+      <w:bookmarkEnd w:id="326"/>
     </w:p>
     <w:p>
       <w:pPr>
@@ -51749,16 +51888,16 @@
       <w:r>
         <w:t xml:space="preserve">   </w:t>
       </w:r>
-      <w:bookmarkStart w:id="326" w:name="_Toc448308463"/>
-      <w:bookmarkStart w:id="327" w:name="_Toc54699764"/>
+      <w:bookmarkStart w:id="327" w:name="_Toc448308463"/>
+      <w:bookmarkStart w:id="328" w:name="_Toc54699764"/>
       <w:r>
         <w:t xml:space="preserve">A.2   </w:t>
       </w:r>
       <w:r>
         <w:t>Evio Version 4</w:t>
       </w:r>
-      <w:bookmarkEnd w:id="326"/>
       <w:bookmarkEnd w:id="327"/>
+      <w:bookmarkEnd w:id="328"/>
     </w:p>
     <w:p>
       <w:pPr>
@@ -59257,8 +59396,6 @@
         </w:rPr>
         <w:t>calculate the position of each record</w:t>
       </w:r>
-      <w:bookmarkStart w:id="328" w:name="_GoBack"/>
-      <w:bookmarkEnd w:id="328"/>
       <w:r>
         <w:rPr>
           <w:rFonts w:ascii="Arial" w:hAnsi="Arial" w:cs="Arial"/>
@@ -64317,6 +64454,8 @@
       </w:pPr>
       <w:bookmarkStart w:id="343" w:name="_Toc448308470"/>
       <w:bookmarkStart w:id="344" w:name="_Toc54699771"/>
+      <w:bookmarkStart w:id="345" w:name="_EVIO_Dictionary_Format"/>
+      <w:bookmarkEnd w:id="345"/>
       <w:r>
         <w:t xml:space="preserve">EVIO </w:t>
       </w:r>
@@ -64379,8 +64518,8 @@
           <w:numId w:val="0"/>
         </w:numPr>
       </w:pPr>
-      <w:bookmarkStart w:id="345" w:name="_Toc448308471"/>
-      <w:bookmarkStart w:id="346" w:name="_Toc54699772"/>
+      <w:bookmarkStart w:id="346" w:name="_Toc448308471"/>
+      <w:bookmarkStart w:id="347" w:name="_Toc54699772"/>
       <w:r>
         <w:t>C</w:t>
       </w:r>
@@ -64397,8 +64536,8 @@
       <w:r>
         <w:t xml:space="preserve"> 2 &amp; 3</w:t>
       </w:r>
-      <w:bookmarkEnd w:id="345"/>
       <w:bookmarkEnd w:id="346"/>
+      <w:bookmarkEnd w:id="347"/>
     </w:p>
     <w:p>
       <w:pPr>
@@ -64833,8 +64972,8 @@
         <w:lastRenderedPageBreak/>
         <w:tab/>
       </w:r>
-      <w:bookmarkStart w:id="347" w:name="_Toc448308472"/>
-      <w:bookmarkStart w:id="348" w:name="_Toc54699773"/>
+      <w:bookmarkStart w:id="348" w:name="_Toc448308472"/>
+      <w:bookmarkStart w:id="349" w:name="_Toc54699773"/>
       <w:r>
         <w:rPr>
           <w:sz w:val="24"/>
@@ -64863,8 +65002,8 @@
         </w:rPr>
         <w:t>Jevio problems</w:t>
       </w:r>
-      <w:bookmarkEnd w:id="347"/>
       <w:bookmarkEnd w:id="348"/>
+      <w:bookmarkEnd w:id="349"/>
     </w:p>
     <w:p>
       <w:pPr>
@@ -64991,8 +65130,8 @@
         </w:rPr>
         <w:tab/>
       </w:r>
-      <w:bookmarkStart w:id="349" w:name="_Toc448308473"/>
-      <w:bookmarkStart w:id="350" w:name="_Toc54699774"/>
+      <w:bookmarkStart w:id="350" w:name="_Toc448308473"/>
+      <w:bookmarkStart w:id="351" w:name="_Toc54699774"/>
       <w:r>
         <w:rPr>
           <w:sz w:val="24"/>
@@ -65028,8 +65167,8 @@
         </w:rPr>
         <w:t>C++ Evio problems</w:t>
       </w:r>
-      <w:bookmarkEnd w:id="349"/>
       <w:bookmarkEnd w:id="350"/>
+      <w:bookmarkEnd w:id="351"/>
     </w:p>
     <w:p>
       <w:pPr>
@@ -65100,8 +65239,8 @@
           <w:numId w:val="0"/>
         </w:numPr>
       </w:pPr>
-      <w:bookmarkStart w:id="351" w:name="_Toc448308474"/>
-      <w:bookmarkStart w:id="352" w:name="_Toc54699775"/>
+      <w:bookmarkStart w:id="352" w:name="_Toc448308474"/>
+      <w:bookmarkStart w:id="353" w:name="_Toc54699775"/>
       <w:r>
         <w:t>C</w:t>
       </w:r>
@@ -65112,8 +65251,8 @@
         <w:tab/>
         <w:t>Evio version 4</w:t>
       </w:r>
-      <w:bookmarkEnd w:id="351"/>
       <w:bookmarkEnd w:id="352"/>
+      <w:bookmarkEnd w:id="353"/>
     </w:p>
     <w:p>
       <w:pPr>
@@ -66197,8 +66336,8 @@
         </w:rPr>
         <w:tab/>
       </w:r>
-      <w:bookmarkStart w:id="353" w:name="_Toc448308475"/>
-      <w:bookmarkStart w:id="354" w:name="_Toc54699776"/>
+      <w:bookmarkStart w:id="354" w:name="_Toc448308475"/>
+      <w:bookmarkStart w:id="355" w:name="_Toc54699776"/>
       <w:r>
         <w:rPr>
           <w:sz w:val="24"/>
@@ -66220,8 +66359,8 @@
         </w:rPr>
         <w:t>Pretty Printing</w:t>
       </w:r>
-      <w:bookmarkEnd w:id="353"/>
       <w:bookmarkEnd w:id="354"/>
+      <w:bookmarkEnd w:id="355"/>
     </w:p>
     <w:p>
       <w:pPr>
@@ -66331,8 +66470,8 @@
         </w:rPr>
         <w:tab/>
       </w:r>
-      <w:bookmarkStart w:id="355" w:name="_Toc448308476"/>
-      <w:bookmarkStart w:id="356" w:name="_Toc54699777"/>
+      <w:bookmarkStart w:id="356" w:name="_Toc448308476"/>
+      <w:bookmarkStart w:id="357" w:name="_Toc54699777"/>
       <w:r>
         <w:rPr>
           <w:sz w:val="24"/>
@@ -66361,8 +66500,8 @@
         </w:rPr>
         <w:t>Behaviors</w:t>
       </w:r>
-      <w:bookmarkEnd w:id="355"/>
       <w:bookmarkEnd w:id="356"/>
+      <w:bookmarkEnd w:id="357"/>
     </w:p>
     <w:p>
       <w:pPr>
@@ -66479,8 +66618,8 @@
         </w:rPr>
         <w:tab/>
       </w:r>
-      <w:bookmarkStart w:id="357" w:name="_Toc448308477"/>
-      <w:bookmarkStart w:id="358" w:name="_Toc54699778"/>
+      <w:bookmarkStart w:id="358" w:name="_Toc448308477"/>
+      <w:bookmarkStart w:id="359" w:name="_Toc54699778"/>
       <w:r>
         <w:rPr>
           <w:sz w:val="24"/>
@@ -66516,8 +66655,8 @@
         </w:rPr>
         <w:t>Differences between C++ and Java</w:t>
       </w:r>
-      <w:bookmarkEnd w:id="357"/>
       <w:bookmarkEnd w:id="358"/>
+      <w:bookmarkEnd w:id="359"/>
     </w:p>
     <w:p>
       <w:pPr>
@@ -66642,16 +66781,16 @@
         </w:numPr>
         <w:jc w:val="left"/>
       </w:pPr>
-      <w:bookmarkStart w:id="359" w:name="_Toc448308478"/>
-      <w:bookmarkStart w:id="360" w:name="_Toc54699779"/>
+      <w:bookmarkStart w:id="360" w:name="_Toc448308478"/>
+      <w:bookmarkStart w:id="361" w:name="_Toc54699779"/>
       <w:r>
         <w:t xml:space="preserve">EVIO </w:t>
       </w:r>
       <w:r>
         <w:t>Function Objects</w:t>
       </w:r>
-      <w:bookmarkEnd w:id="359"/>
       <w:bookmarkEnd w:id="360"/>
+      <w:bookmarkEnd w:id="361"/>
     </w:p>
     <w:p>
       <w:pPr>
@@ -67370,13 +67509,13 @@
         </w:numPr>
         <w:jc w:val="left"/>
       </w:pPr>
-      <w:bookmarkStart w:id="361" w:name="_Toc448308479"/>
-      <w:bookmarkStart w:id="362" w:name="_Toc54699780"/>
+      <w:bookmarkStart w:id="362" w:name="_Toc448308479"/>
+      <w:bookmarkStart w:id="363" w:name="_Toc54699780"/>
       <w:r>
         <w:t>Revision History</w:t>
       </w:r>
-      <w:bookmarkEnd w:id="361"/>
       <w:bookmarkEnd w:id="362"/>
+      <w:bookmarkEnd w:id="363"/>
     </w:p>
     <w:p>
       <w:pPr>
@@ -68496,7 +68635,7 @@
   <w:abstractNum w:abstractNumId="0">
     <w:nsid w:val="FFFFFF1D"/>
     <w:multiLevelType w:val="multilevel"/>
-    <w:tmpl w:val="B8B0BCE8"/>
+    <w:tmpl w:val="92C4F46A"/>
     <w:lvl w:ilvl="0">
       <w:start w:val="1"/>
       <w:numFmt w:val="bullet"/>
@@ -68636,7 +68775,7 @@
   <w:abstractNum w:abstractNumId="1">
     <w:nsid w:val="FFFFFF7C"/>
     <w:multiLevelType w:val="singleLevel"/>
-    <w:tmpl w:val="AD366066"/>
+    <w:tmpl w:val="3E42DF9E"/>
     <w:lvl w:ilvl="0">
       <w:start w:val="1"/>
       <w:numFmt w:val="decimal"/>
@@ -68653,7 +68792,7 @@
   <w:abstractNum w:abstractNumId="2">
     <w:nsid w:val="FFFFFF7D"/>
     <w:multiLevelType w:val="singleLevel"/>
-    <w:tmpl w:val="C0309D08"/>
+    <w:tmpl w:val="5CC0C296"/>
     <w:lvl w:ilvl="0">
       <w:start w:val="1"/>
       <w:numFmt w:val="decimal"/>
@@ -68706,7 +68845,7 @@
   <w:abstractNum w:abstractNumId="5">
     <w:nsid w:val="FFFFFF80"/>
     <w:multiLevelType w:val="singleLevel"/>
-    <w:tmpl w:val="DA2E91EC"/>
+    <w:tmpl w:val="8CE831CC"/>
     <w:lvl w:ilvl="0">
       <w:start w:val="1"/>
       <w:numFmt w:val="bullet"/>
@@ -68726,7 +68865,7 @@
   <w:abstractNum w:abstractNumId="6">
     <w:nsid w:val="FFFFFF81"/>
     <w:multiLevelType w:val="singleLevel"/>
-    <w:tmpl w:val="71AC552A"/>
+    <w:tmpl w:val="CF3A9B8C"/>
     <w:lvl w:ilvl="0">
       <w:start w:val="1"/>
       <w:numFmt w:val="bullet"/>
@@ -73629,7 +73768,7 @@
 </file>
 
 <file path=customXml/itemProps1.xml><?xml version="1.0" encoding="utf-8"?>
-<ds:datastoreItem xmlns:ds="http://schemas.openxmlformats.org/officeDocument/2006/customXml" ds:itemID="{79E6239C-A933-8A4E-9720-1B1AD462D78D}">
+<ds:datastoreItem xmlns:ds="http://schemas.openxmlformats.org/officeDocument/2006/customXml" ds:itemID="{B62EEB06-6AC0-624F-B2CC-70BC319BBC34}">
   <ds:schemaRefs>
     <ds:schemaRef ds:uri="http://schemas.openxmlformats.org/officeDocument/2006/bibliography"/>
   </ds:schemaRefs>

--- a/doc/users_guide/evio_Users_Guide_New.docx
+++ b/doc/users_guide/evio_Users_Guide_New.docx
@@ -33761,11 +33761,13 @@
       <w:pPr>
         <w:pStyle w:val="Heading2"/>
       </w:pPr>
-      <w:bookmarkStart w:id="102" w:name="_Toc54699714"/>
+      <w:bookmarkStart w:id="102" w:name="_Searching"/>
+      <w:bookmarkStart w:id="103" w:name="_Toc54699714"/>
+      <w:bookmarkEnd w:id="102"/>
       <w:r>
         <w:t>Searching</w:t>
       </w:r>
-      <w:bookmarkEnd w:id="102"/>
+      <w:bookmarkEnd w:id="103"/>
     </w:p>
     <w:p>
       <w:pPr>
@@ -34899,11 +34901,11 @@
       <w:pPr>
         <w:pStyle w:val="Heading2"/>
       </w:pPr>
-      <w:bookmarkStart w:id="103" w:name="_Toc54699715"/>
+      <w:bookmarkStart w:id="104" w:name="_Toc54699715"/>
       <w:r>
         <w:t>Parsing</w:t>
       </w:r>
-      <w:bookmarkEnd w:id="103"/>
+      <w:bookmarkEnd w:id="104"/>
     </w:p>
     <w:p>
       <w:pPr>
@@ -36439,11 +36441,11 @@
       <w:pPr>
         <w:pStyle w:val="Heading2"/>
       </w:pPr>
-      <w:bookmarkStart w:id="104" w:name="_Toc54699716"/>
+      <w:bookmarkStart w:id="105" w:name="_Toc54699716"/>
       <w:r>
         <w:t>Transforming</w:t>
       </w:r>
-      <w:bookmarkEnd w:id="104"/>
+      <w:bookmarkEnd w:id="105"/>
     </w:p>
     <w:p>
       <w:pPr>
@@ -36671,12 +36673,12 @@
       <w:pPr>
         <w:pStyle w:val="Heading2"/>
       </w:pPr>
-      <w:bookmarkStart w:id="105" w:name="_Toc54699717"/>
+      <w:bookmarkStart w:id="106" w:name="_Toc54699717"/>
       <w:r>
         <w:lastRenderedPageBreak/>
         <w:t>Dictionaries</w:t>
       </w:r>
-      <w:bookmarkEnd w:id="105"/>
+      <w:bookmarkEnd w:id="106"/>
     </w:p>
     <w:p>
       <w:pPr>
@@ -36704,19 +36706,193 @@
         <w:rPr>
           <w:rFonts w:ascii="Arial" w:hAnsi="Arial" w:cs="Arial"/>
         </w:rPr>
-        <w:t xml:space="preserve"> for the format). In general</w:t>
-      </w:r>
-      <w:r>
-        <w:rPr>
-          <w:rFonts w:ascii="Arial" w:hAnsi="Arial" w:cs="Arial"/>
-        </w:rPr>
-        <w:t>,</w:t>
-      </w:r>
-      <w:r>
-        <w:rPr>
-          <w:rFonts w:ascii="Arial" w:hAnsi="Arial" w:cs="Arial"/>
-        </w:rPr>
-        <w:t xml:space="preserve"> it is easiest to have one global dictionary defined when manipulating evio data. For jevio this can be set in the singleton </w:t>
+        <w:t xml:space="preserve"> for </w:t>
+      </w:r>
+      <w:r>
+        <w:rPr>
+          <w:rFonts w:ascii="Arial" w:hAnsi="Arial" w:cs="Arial"/>
+        </w:rPr>
+        <w:t>more details</w:t>
+      </w:r>
+      <w:r>
+        <w:rPr>
+          <w:rFonts w:ascii="Arial" w:hAnsi="Arial" w:cs="Arial"/>
+        </w:rPr>
+        <w:t xml:space="preserve">). </w:t>
+      </w:r>
+      <w:r>
+        <w:rPr>
+          <w:rFonts w:ascii="Arial" w:hAnsi="Arial" w:cs="Arial"/>
+        </w:rPr>
+        <w:t>Define a</w:t>
+      </w:r>
+      <w:r>
+        <w:rPr>
+          <w:rFonts w:ascii="Arial" w:hAnsi="Arial" w:cs="Arial"/>
+        </w:rPr>
+        <w:t xml:space="preserve"> dictionary </w:t>
+      </w:r>
+      <w:r>
+        <w:rPr>
+          <w:rFonts w:ascii="Arial" w:hAnsi="Arial" w:cs="Arial"/>
+        </w:rPr>
+        <w:t xml:space="preserve">by </w:t>
+      </w:r>
+      <w:r>
+        <w:rPr>
+          <w:rFonts w:ascii="Arial" w:hAnsi="Arial" w:cs="Arial"/>
+        </w:rPr>
+        <w:t>something like:</w:t>
+      </w:r>
+    </w:p>
+    <w:p>
+      <w:pPr>
+        <w:pStyle w:val="code"/>
+      </w:pPr>
+      <w:r>
+        <w:rPr>
+          <w:b/>
+          <w:color w:val="538135" w:themeColor="accent6" w:themeShade="BF"/>
+        </w:rPr>
+        <w:t>// Define xml dictionary String</w:t>
+      </w:r>
+      <w:r>
+        <w:rPr>
+          <w:color w:val="538135" w:themeColor="accent6" w:themeShade="BF"/>
+        </w:rPr>
+        <w:t xml:space="preserve"> </w:t>
+      </w:r>
+      <w:r>
+        <w:br/>
+        <w:t>s</w:t>
+      </w:r>
+      <w:r>
+        <w:t xml:space="preserve">tring xmlDictString = </w:t>
+      </w:r>
+      <w:r>
+        <w:br/>
+        <w:t xml:space="preserve">      "&lt;xmlDict&gt;\n" + </w:t>
+      </w:r>
+    </w:p>
+    <w:p>
+      <w:pPr>
+        <w:pStyle w:val="code"/>
+        <w:rPr>
+          <w:color w:val="FF0000"/>
+        </w:rPr>
+      </w:pPr>
+      <w:r>
+        <w:t xml:space="preserve">      "  &lt;dictEntry name=\"first bank\"   tag=\"1\"  num=\"1\"/&gt;\n" + </w:t>
+      </w:r>
+      <w:r>
+        <w:br/>
+        <w:t xml:space="preserve">      "  &lt;dictEntry name=\"second bank\"  tag=\"2\"  num=\"2\"/&gt;\n" + </w:t>
+      </w:r>
+      <w:r>
+        <w:br/>
+        <w:t xml:space="preserve">      "&lt;/xmlDict&gt;"; </w:t>
+      </w:r>
+      <w:r>
+        <w:br/>
+      </w:r>
+    </w:p>
+    <w:p>
+      <w:pPr>
+        <w:pStyle w:val="code"/>
+        <w:rPr>
+          <w:b/>
+          <w:color w:val="538135" w:themeColor="accent6" w:themeShade="BF"/>
+        </w:rPr>
+      </w:pPr>
+      <w:r>
+        <w:rPr>
+          <w:b/>
+          <w:color w:val="538135" w:themeColor="accent6" w:themeShade="BF"/>
+        </w:rPr>
+        <w:t>// Create a dictionary</w:t>
+      </w:r>
+      <w:r>
+        <w:rPr>
+          <w:b/>
+          <w:color w:val="538135" w:themeColor="accent6" w:themeShade="BF"/>
+        </w:rPr>
+        <w:t xml:space="preserve"> object from xml s</w:t>
+      </w:r>
+      <w:r>
+        <w:rPr>
+          <w:b/>
+          <w:color w:val="538135" w:themeColor="accent6" w:themeShade="BF"/>
+        </w:rPr>
+        <w:t>tring</w:t>
+      </w:r>
+    </w:p>
+    <w:p>
+      <w:pPr>
+        <w:pStyle w:val="code"/>
+      </w:pPr>
+      <w:r>
+        <w:t>EvioXmlDictionary dict</w:t>
+      </w:r>
+      <w:r>
+        <w:t>(</w:t>
+      </w:r>
+      <w:r>
+        <w:t>xmlDictString</w:t>
+      </w:r>
+      <w:r>
+        <w:t>);</w:t>
+      </w:r>
+    </w:p>
+    <w:p>
+      <w:pPr>
+        <w:jc w:val="left"/>
+      </w:pPr>
+    </w:p>
+    <w:p>
+      <w:pPr>
+        <w:jc w:val="left"/>
+        <w:rPr>
+          <w:rFonts w:ascii="Arial" w:hAnsi="Arial" w:cs="Arial"/>
+        </w:rPr>
+      </w:pPr>
+      <w:r>
+        <w:rPr>
+          <w:rFonts w:ascii="Arial" w:hAnsi="Arial" w:cs="Arial"/>
+        </w:rPr>
+        <w:t xml:space="preserve">Once the dictionary is </w:t>
+      </w:r>
+      <w:r>
+        <w:rPr>
+          <w:rFonts w:ascii="Arial" w:hAnsi="Arial" w:cs="Arial"/>
+        </w:rPr>
+        <w:t>created, the question is, how is it used</w:t>
+      </w:r>
+      <w:r>
+        <w:rPr>
+          <w:rFonts w:ascii="Arial" w:hAnsi="Arial" w:cs="Arial"/>
+        </w:rPr>
+        <w:t>? Th</w:t>
+      </w:r>
+      <w:r>
+        <w:rPr>
+          <w:rFonts w:ascii="Arial" w:hAnsi="Arial" w:cs="Arial"/>
+        </w:rPr>
+        <w:t xml:space="preserve">e section in this chapter for </w:t>
+      </w:r>
+      <w:hyperlink w:anchor="_Searching" w:history="1">
+        <w:r>
+          <w:rPr>
+            <w:rStyle w:val="Hyperlink"/>
+            <w:rFonts w:ascii="Arial" w:hAnsi="Arial" w:cs="Arial"/>
+          </w:rPr>
+          <w:t>searching</w:t>
+        </w:r>
+      </w:hyperlink>
+      <w:r>
+        <w:rPr>
+          <w:rFonts w:ascii="Arial" w:hAnsi="Arial" w:cs="Arial"/>
+        </w:rPr>
+        <w:t xml:space="preserve"> uses the </w:t>
       </w:r>
       <w:r>
         <w:rPr>
@@ -36724,161 +36900,512 @@
           <w:b/>
           <w:i/>
         </w:rPr>
-        <w:t>NameProvider</w:t>
-      </w:r>
-      <w:r>
-        <w:rPr>
-          <w:rFonts w:ascii="Arial" w:hAnsi="Arial" w:cs="Arial"/>
-        </w:rPr>
-        <w:t xml:space="preserve"> class/object. To set this global dictionary simply do something like:</w:t>
-      </w:r>
-    </w:p>
-    <w:p>
-      <w:pPr>
-        <w:pStyle w:val="code"/>
+        <w:t>StructureFinder</w:t>
+      </w:r>
+      <w:r>
+        <w:rPr>
+          <w:rFonts w:ascii="Arial" w:hAnsi="Arial" w:cs="Arial"/>
+        </w:rPr>
+        <w:t xml:space="preserve"> class and that is the case here as well. There three methods in this class that use the dictionary as seen below:</w:t>
+      </w:r>
+    </w:p>
+    <w:p>
+      <w:pPr>
+        <w:jc w:val="left"/>
+      </w:pPr>
+    </w:p>
+    <w:p>
+      <w:pPr>
+        <w:pStyle w:val="code"/>
+        <w:rPr>
+          <w:b/>
+          <w:color w:val="FF0000"/>
+        </w:rPr>
       </w:pPr>
       <w:r>
         <w:rPr>
           <w:b/>
           <w:color w:val="538135" w:themeColor="accent6" w:themeShade="BF"/>
         </w:rPr>
-        <w:t>// Define xml dictionary String</w:t>
-      </w:r>
-      <w:r>
-        <w:rPr>
-          <w:color w:val="538135" w:themeColor="accent6" w:themeShade="BF"/>
-        </w:rPr>
-        <w:t xml:space="preserve"> </w:t>
-      </w:r>
-      <w:r>
-        <w:br/>
-        <w:t>s</w:t>
-      </w:r>
-      <w:r>
-        <w:t xml:space="preserve">tring xmlDictString = </w:t>
-      </w:r>
-      <w:r>
-        <w:br/>
-        <w:t xml:space="preserve">      "&lt;xmlDict&gt;\n" + </w:t>
-      </w:r>
-    </w:p>
-    <w:p>
-      <w:pPr>
-        <w:pStyle w:val="code"/>
-        <w:rPr>
+        <w:t>// Take some event (not defined here)</w:t>
+      </w:r>
+      <w:r>
+        <w:rPr>
+          <w:b/>
           <w:color w:val="FF0000"/>
         </w:rPr>
-      </w:pPr>
-      <w:r>
-        <w:t xml:space="preserve">      "  &lt;dictEntry name=\"first bank\"   tag=\"1\"  num=\"1\"/&gt;\n" + </w:t>
-      </w:r>
-      <w:r>
-        <w:br/>
-        <w:t xml:space="preserve">      "  &lt;dictEntry name=\"second bank\"  tag=\"2\"  num=\"2\"/&gt;\n" + </w:t>
-      </w:r>
-      <w:r>
-        <w:br/>
-        <w:t xml:space="preserve">      "&lt;/xmlDict&gt;"; </w:t>
-      </w:r>
-      <w:r>
-        <w:br/>
-      </w:r>
-    </w:p>
-    <w:p>
-      <w:pPr>
-        <w:pStyle w:val="code"/>
+        <w:tab/>
+        <w:t xml:space="preserve">    </w:t>
+      </w:r>
+    </w:p>
+    <w:p>
+      <w:pPr>
+        <w:pStyle w:val="code"/>
+      </w:pPr>
+      <w:r>
+        <w:t>shared_ptr&lt;</w:t>
+      </w:r>
+      <w:r>
+        <w:t>EvioEvent</w:t>
+      </w:r>
+      <w:r>
+        <w:t>&gt;</w:t>
+      </w:r>
+      <w:r>
+        <w:t xml:space="preserve"> event;</w:t>
+      </w:r>
+    </w:p>
+    <w:p>
+      <w:pPr>
+        <w:pStyle w:val="code"/>
+      </w:pPr>
+    </w:p>
+    <w:p>
+      <w:pPr>
+        <w:pStyle w:val="code"/>
+        <w:rPr>
+          <w:b/>
+          <w:color w:val="FF0000"/>
+        </w:rPr>
+      </w:pPr>
+      <w:r>
         <w:rPr>
           <w:b/>
           <w:color w:val="538135" w:themeColor="accent6" w:themeShade="BF"/>
         </w:rPr>
+        <w:t>// Names to look for</w:t>
+      </w:r>
+    </w:p>
+    <w:p>
+      <w:pPr>
+        <w:pStyle w:val="code"/>
+      </w:pPr>
+      <w:r>
+        <w:t>s</w:t>
+      </w:r>
+      <w:r>
+        <w:t>tring name       = "dictionaryEntry";</w:t>
+      </w:r>
+    </w:p>
+    <w:p>
+      <w:pPr>
+        <w:pStyle w:val="code"/>
+      </w:pPr>
+      <w:r>
+        <w:t>s</w:t>
+      </w:r>
+      <w:r>
+        <w:t>tring childName  = "childEntry";</w:t>
+      </w:r>
+    </w:p>
+    <w:p>
+      <w:pPr>
+        <w:pStyle w:val="code"/>
+      </w:pPr>
+      <w:r>
+        <w:t>s</w:t>
+      </w:r>
+      <w:r>
+        <w:t>tring parentName = "parentEntry";</w:t>
+      </w:r>
+    </w:p>
+    <w:p>
+      <w:pPr>
+        <w:pStyle w:val="code"/>
+        <w:ind w:left="0"/>
+        <w:rPr>
+          <w:rFonts w:cs="Courier New"/>
+          <w:szCs w:val="18"/>
+        </w:rPr>
+      </w:pPr>
+    </w:p>
+    <w:p>
+      <w:pPr>
+        <w:pStyle w:val="code"/>
+        <w:rPr>
+          <w:b/>
+        </w:rPr>
       </w:pPr>
       <w:r>
         <w:rPr>
           <w:b/>
           <w:color w:val="538135" w:themeColor="accent6" w:themeShade="BF"/>
         </w:rPr>
-        <w:t>// Create a dictionary</w:t>
-      </w:r>
+        <w:t>// Place to store search results</w:t>
+      </w:r>
+    </w:p>
+    <w:p>
+      <w:pPr>
+        <w:pStyle w:val="code"/>
+        <w:rPr>
+          <w:color w:val="080808"/>
+        </w:rPr>
+      </w:pPr>
+      <w:r>
+        <w:rPr>
+          <w:color w:val="080808"/>
+        </w:rPr>
+        <w:t>vector&lt;</w:t>
+      </w:r>
+      <w:r>
+        <w:rPr>
+          <w:color w:val="080808"/>
+        </w:rPr>
+        <w:t>shared_ptr&lt;BaseStructure&gt;&gt; vec;</w:t>
+      </w:r>
+    </w:p>
+    <w:p>
+      <w:pPr>
+        <w:pStyle w:val="code"/>
+      </w:pPr>
+    </w:p>
+    <w:p>
+      <w:pPr>
+        <w:pStyle w:val="code"/>
+        <w:rPr>
+          <w:rFonts w:cs="Courier New"/>
+          <w:szCs w:val="18"/>
+        </w:rPr>
+      </w:pPr>
       <w:r>
         <w:rPr>
           <w:b/>
           <w:color w:val="538135" w:themeColor="accent6" w:themeShade="BF"/>
         </w:rPr>
-        <w:t xml:space="preserve"> object from xml s</w:t>
-      </w:r>
-      <w:bookmarkStart w:id="106" w:name="_GoBack"/>
-      <w:bookmarkEnd w:id="106"/>
+        <w:t xml:space="preserve">// Search </w:t>
+      </w:r>
       <w:r>
         <w:rPr>
           <w:b/>
           <w:color w:val="538135" w:themeColor="accent6" w:themeShade="BF"/>
         </w:rPr>
-        <w:t>tring</w:t>
-      </w:r>
-    </w:p>
-    <w:p>
-      <w:pPr>
-        <w:pStyle w:val="code"/>
-      </w:pPr>
-      <w:r>
-        <w:t>EvioXmlDictionary dict</w:t>
-      </w:r>
-      <w:r>
-        <w:t>(</w:t>
-      </w:r>
-      <w:r>
-        <w:t>xmlDictString</w:t>
-      </w:r>
-      <w:r>
-        <w:t>);</w:t>
-      </w:r>
-    </w:p>
-    <w:p>
-      <w:pPr>
-        <w:pStyle w:val="code"/>
-      </w:pPr>
-    </w:p>
-    <w:p>
-      <w:pPr>
-        <w:pStyle w:val="code"/>
+        <w:t>for an event</w:t>
+      </w:r>
+      <w:r>
         <w:rPr>
           <w:b/>
           <w:color w:val="538135" w:themeColor="accent6" w:themeShade="BF"/>
         </w:rPr>
-      </w:pPr>
+        <w:t xml:space="preserve"> with a particular name</w:t>
+      </w:r>
       <w:r>
         <w:rPr>
           <w:b/>
           <w:color w:val="538135" w:themeColor="accent6" w:themeShade="BF"/>
         </w:rPr>
-        <w:t>// Make it the global dictionary</w:t>
-      </w:r>
-    </w:p>
-    <w:p>
-      <w:pPr>
-        <w:pStyle w:val="code"/>
-      </w:pPr>
-      <w:r>
-        <w:t>NameProvider.setProvider(dict);</w:t>
-      </w:r>
-    </w:p>
-    <w:p>
-      <w:pPr>
-        <w:jc w:val="left"/>
-      </w:pPr>
-    </w:p>
-    <w:p>
-      <w:pPr>
-        <w:jc w:val="left"/>
-        <w:rPr>
-          <w:rFonts w:ascii="Arial" w:hAnsi="Arial" w:cs="Arial"/>
-        </w:rPr>
-      </w:pPr>
-      <w:r>
-        <w:rPr>
-          <w:rFonts w:ascii="Arial" w:hAnsi="Arial" w:cs="Arial"/>
-        </w:rPr>
-        <w:t xml:space="preserve">Once the global dictionary is set, the question is, "how is it used"? The section in this chapter for "Searching" uses the </w:t>
+        <w:t xml:space="preserve"> in this dictionary</w:t>
+      </w:r>
+      <w:r>
+        <w:rPr>
+          <w:color w:val="538135" w:themeColor="accent6" w:themeShade="BF"/>
+        </w:rPr>
+        <w:t xml:space="preserve"> </w:t>
+      </w:r>
+      <w:r>
+        <w:rPr>
+          <w:rFonts w:cs="Courier New"/>
+          <w:szCs w:val="18"/>
+        </w:rPr>
+        <w:t>StructureFinder::</w:t>
+      </w:r>
+      <w:r>
+        <w:rPr>
+          <w:rFonts w:cs="Courier New"/>
+          <w:szCs w:val="18"/>
+        </w:rPr>
+        <w:t>getMatchingStructure</w:t>
+      </w:r>
+      <w:r>
+        <w:rPr>
+          <w:rFonts w:cs="Courier New"/>
+          <w:szCs w:val="18"/>
+        </w:rPr>
+        <w:t>s(e</w:t>
+      </w:r>
+      <w:r>
+        <w:rPr>
+          <w:rFonts w:cs="Courier New"/>
+          <w:szCs w:val="18"/>
+        </w:rPr>
+        <w:t>vent, name, dict</w:t>
+      </w:r>
+      <w:r>
+        <w:rPr>
+          <w:rFonts w:cs="Courier New"/>
+          <w:szCs w:val="18"/>
+        </w:rPr>
+        <w:t>, vec</w:t>
+      </w:r>
+      <w:r>
+        <w:rPr>
+          <w:rFonts w:cs="Courier New"/>
+          <w:szCs w:val="18"/>
+        </w:rPr>
+        <w:t>);</w:t>
+      </w:r>
+    </w:p>
+    <w:p>
+      <w:pPr>
+        <w:pStyle w:val="code"/>
+        <w:ind w:left="0"/>
+      </w:pPr>
+    </w:p>
+    <w:p>
+      <w:pPr>
+        <w:pStyle w:val="code"/>
+      </w:pPr>
+      <w:r>
+        <w:rPr>
+          <w:b/>
+          <w:color w:val="538135" w:themeColor="accent6" w:themeShade="BF"/>
+        </w:rPr>
+        <w:t>// Search for structures whose parent has a particular name</w:t>
+      </w:r>
+      <w:r>
+        <w:rPr>
+          <w:color w:val="538135" w:themeColor="accent6" w:themeShade="BF"/>
+        </w:rPr>
+        <w:t xml:space="preserve"> </w:t>
+      </w:r>
+      <w:r>
+        <w:t>StructureFinder::</w:t>
+      </w:r>
+      <w:r>
+        <w:t>getMatchingParent</w:t>
+      </w:r>
+      <w:r>
+        <w:t>(</w:t>
+      </w:r>
+      <w:r>
+        <w:t>event, parentName, dict</w:t>
+      </w:r>
+      <w:r>
+        <w:t>, vec</w:t>
+      </w:r>
+      <w:r>
+        <w:t>);</w:t>
+      </w:r>
+    </w:p>
+    <w:p>
+      <w:pPr>
+        <w:pStyle w:val="code"/>
+      </w:pPr>
+      <w:r>
+        <w:t xml:space="preserve"> </w:t>
+      </w:r>
+      <w:r>
+        <w:br/>
+      </w:r>
+      <w:r>
+        <w:rPr>
+          <w:b/>
+          <w:color w:val="538135" w:themeColor="accent6" w:themeShade="BF"/>
+        </w:rPr>
+        <w:t>// Search for structures who have a child with a particular name</w:t>
+      </w:r>
+      <w:r>
+        <w:t xml:space="preserve"> </w:t>
+      </w:r>
+      <w:r>
+        <w:t>StructureFinder::</w:t>
+      </w:r>
+      <w:r>
+        <w:t>getMatchingChild</w:t>
+      </w:r>
+      <w:r>
+        <w:t>(</w:t>
+      </w:r>
+      <w:r>
+        <w:t>event, childName, dict</w:t>
+      </w:r>
+      <w:r>
+        <w:t>, vec</w:t>
+      </w:r>
+      <w:r>
+        <w:t>);</w:t>
+      </w:r>
+    </w:p>
+    <w:p>
+      <w:pPr>
+        <w:pStyle w:val="code"/>
+        <w:rPr>
+          <w:b/>
+          <w:color w:val="538135" w:themeColor="accent6" w:themeShade="BF"/>
+        </w:rPr>
+      </w:pPr>
+      <w:r>
+        <w:t xml:space="preserve"> </w:t>
+      </w:r>
+      <w:r>
+        <w:br/>
+      </w:r>
+      <w:r>
+        <w:rPr>
+          <w:b/>
+          <w:color w:val="538135" w:themeColor="accent6" w:themeShade="BF"/>
+        </w:rPr>
+        <w:t>// Print out the list of structures</w:t>
+      </w:r>
+    </w:p>
+    <w:p>
+      <w:pPr>
+        <w:pStyle w:val="code"/>
+        <w:rPr>
+          <w:rFonts w:cs="Courier New"/>
+          <w:color w:val="080808"/>
+          <w:szCs w:val="18"/>
+        </w:rPr>
+      </w:pPr>
+      <w:r>
+        <w:rPr>
+          <w:rFonts w:cs="Courier New"/>
+          <w:color w:val="0033B3"/>
+          <w:szCs w:val="18"/>
+        </w:rPr>
+        <w:t xml:space="preserve">for </w:t>
+      </w:r>
+      <w:r>
+        <w:rPr>
+          <w:rFonts w:cs="Courier New"/>
+          <w:color w:val="080808"/>
+          <w:szCs w:val="18"/>
+        </w:rPr>
+        <w:t xml:space="preserve">(auto &amp; </w:t>
+      </w:r>
+      <w:r>
+        <w:rPr>
+          <w:rFonts w:cs="Courier New"/>
+          <w:color w:val="080808"/>
+          <w:szCs w:val="18"/>
+        </w:rPr>
+        <w:t>struc</w:t>
+      </w:r>
+      <w:r>
+        <w:rPr>
+          <w:rFonts w:cs="Courier New"/>
+          <w:color w:val="080808"/>
+          <w:szCs w:val="18"/>
+        </w:rPr>
+        <w:t xml:space="preserve"> : vec) {</w:t>
+      </w:r>
+      <w:r>
+        <w:rPr>
+          <w:rFonts w:cs="Courier New"/>
+          <w:color w:val="080808"/>
+          <w:szCs w:val="18"/>
+        </w:rPr>
+        <w:br/>
+        <w:t xml:space="preserve">    </w:t>
+      </w:r>
+      <w:r>
+        <w:rPr>
+          <w:rFonts w:cs="Courier New"/>
+          <w:color w:val="080808"/>
+          <w:szCs w:val="18"/>
+        </w:rPr>
+        <w:t xml:space="preserve">cout &lt;&lt; </w:t>
+      </w:r>
+      <w:r>
+        <w:rPr>
+          <w:rFonts w:cs="Courier New"/>
+          <w:color w:val="067D17"/>
+          <w:szCs w:val="18"/>
+        </w:rPr>
+        <w:t>"</w:t>
+      </w:r>
+      <w:r>
+        <w:rPr>
+          <w:rFonts w:cs="Courier New"/>
+          <w:color w:val="067D17"/>
+          <w:szCs w:val="18"/>
+        </w:rPr>
+        <w:t xml:space="preserve">found struct </w:t>
+      </w:r>
+      <w:r>
+        <w:rPr>
+          <w:rFonts w:cs="Courier New"/>
+          <w:color w:val="067D17"/>
+          <w:szCs w:val="18"/>
+        </w:rPr>
+        <w:t xml:space="preserve">-&gt; " </w:t>
+      </w:r>
+      <w:r>
+        <w:rPr>
+          <w:rFonts w:cs="Courier New"/>
+          <w:color w:val="080808"/>
+          <w:szCs w:val="18"/>
+        </w:rPr>
+        <w:t xml:space="preserve">&lt;&lt; </w:t>
+      </w:r>
+      <w:r>
+        <w:rPr>
+          <w:rFonts w:cs="Courier New"/>
+          <w:color w:val="080808"/>
+          <w:szCs w:val="18"/>
+        </w:rPr>
+        <w:t>struc</w:t>
+      </w:r>
+      <w:r>
+        <w:rPr>
+          <w:rFonts w:cs="Courier New"/>
+          <w:color w:val="080808"/>
+          <w:szCs w:val="18"/>
+        </w:rPr>
+        <w:t xml:space="preserve">-&gt;toString() &lt;&lt; </w:t>
+      </w:r>
+      <w:r>
+        <w:rPr>
+          <w:rFonts w:cs="Courier New"/>
+          <w:color w:val="080808"/>
+          <w:szCs w:val="18"/>
+        </w:rPr>
+        <w:t>endl;</w:t>
+      </w:r>
+      <w:r>
+        <w:rPr>
+          <w:rFonts w:cs="Courier New"/>
+          <w:color w:val="080808"/>
+          <w:szCs w:val="18"/>
+        </w:rPr>
+        <w:br/>
+        <w:t>}</w:t>
+      </w:r>
+    </w:p>
+    <w:p>
+      <w:pPr>
+        <w:pStyle w:val="code"/>
+        <w:rPr>
+          <w:b/>
+          <w:color w:val="FF0000"/>
+        </w:rPr>
+      </w:pPr>
+    </w:p>
+    <w:p>
+      <w:pPr>
+        <w:pStyle w:val="BodyText"/>
+        <w:rPr>
+          <w:rFonts w:ascii="Arial" w:hAnsi="Arial" w:cs="Arial"/>
+        </w:rPr>
+      </w:pPr>
+      <w:r>
+        <w:rPr>
+          <w:rFonts w:ascii="Arial" w:hAnsi="Arial" w:cs="Arial"/>
+        </w:rPr>
+        <w:t>In order to implement other types of searches, it would be relatively simple to copy the code for any of the three methods and modify it to suit.</w:t>
+      </w:r>
+    </w:p>
+    <w:p>
+      <w:pPr>
+        <w:pStyle w:val="BodyText"/>
+        <w:rPr>
+          <w:rFonts w:ascii="Arial" w:hAnsi="Arial" w:cs="Arial"/>
+        </w:rPr>
+      </w:pPr>
+      <w:r>
+        <w:rPr>
+          <w:rFonts w:ascii="Arial" w:hAnsi="Arial" w:cs="Arial"/>
+        </w:rPr>
+        <w:t xml:space="preserve">When a file or buffer is read, it may have a dictionary in xml format associated with it. That dictionary is accessible through the </w:t>
       </w:r>
       <w:r>
         <w:rPr>
@@ -36886,467 +37413,14 @@
           <w:b/>
           <w:i/>
         </w:rPr>
-        <w:t>StructureFinder</w:t>
-      </w:r>
-      <w:r>
-        <w:rPr>
-          <w:rFonts w:ascii="Arial" w:hAnsi="Arial" w:cs="Arial"/>
-        </w:rPr>
-        <w:t xml:space="preserve"> class and that is the case here as well. This class uses the global dictionary if defined, but another dictionary may be specified as an argument to its methods. There three methods in this class that use the dictionary as seen below:</w:t>
-      </w:r>
-    </w:p>
-    <w:p>
-      <w:pPr>
-        <w:jc w:val="left"/>
-      </w:pPr>
-    </w:p>
-    <w:p>
-      <w:pPr>
-        <w:pStyle w:val="code"/>
-        <w:rPr>
-          <w:color w:val="FF0000"/>
-        </w:rPr>
-      </w:pPr>
-      <w:r>
-        <w:rPr>
-          <w:color w:val="FF0000"/>
-        </w:rPr>
-        <w:t>// Take some event (not defined here)</w:t>
-      </w:r>
-      <w:r>
-        <w:rPr>
-          <w:color w:val="FF0000"/>
-        </w:rPr>
-        <w:tab/>
-        <w:t xml:space="preserve">    </w:t>
-      </w:r>
-    </w:p>
-    <w:p>
-      <w:pPr>
-        <w:pStyle w:val="code"/>
-      </w:pPr>
-      <w:r>
-        <w:t>EvioEvent event;</w:t>
-      </w:r>
-    </w:p>
-    <w:p>
-      <w:pPr>
-        <w:pStyle w:val="code"/>
-      </w:pPr>
-    </w:p>
-    <w:p>
-      <w:pPr>
-        <w:pStyle w:val="code"/>
-        <w:rPr>
-          <w:color w:val="FF0000"/>
-        </w:rPr>
-      </w:pPr>
-      <w:r>
-        <w:rPr>
-          <w:color w:val="FF0000"/>
-        </w:rPr>
-        <w:t>// Name</w:t>
-      </w:r>
-      <w:r>
-        <w:rPr>
-          <w:color w:val="FF0000"/>
-        </w:rPr>
-        <w:t>s</w:t>
-      </w:r>
-      <w:r>
-        <w:rPr>
-          <w:color w:val="FF0000"/>
-        </w:rPr>
-        <w:t xml:space="preserve"> to look for</w:t>
-      </w:r>
-    </w:p>
-    <w:p>
-      <w:pPr>
-        <w:pStyle w:val="code"/>
-      </w:pPr>
-      <w:r>
-        <w:t>String name       = "dictionaryEntry";</w:t>
-      </w:r>
-    </w:p>
-    <w:p>
-      <w:pPr>
-        <w:pStyle w:val="code"/>
-      </w:pPr>
-      <w:r>
-        <w:t>String childName  = "childEntry";</w:t>
-      </w:r>
-    </w:p>
-    <w:p>
-      <w:pPr>
-        <w:pStyle w:val="code"/>
-      </w:pPr>
-      <w:r>
-        <w:t>String parentName = "parentEntry";</w:t>
-      </w:r>
-    </w:p>
-    <w:p>
-      <w:pPr>
-        <w:pStyle w:val="code"/>
-      </w:pPr>
-      <w:r>
-        <w:tab/>
-        <w:t xml:space="preserve">    </w:t>
-      </w:r>
-    </w:p>
-    <w:p>
-      <w:pPr>
-        <w:pStyle w:val="code"/>
-      </w:pPr>
-      <w:r>
-        <w:rPr>
-          <w:color w:val="FF0000"/>
-        </w:rPr>
-        <w:t>// Sear</w:t>
-      </w:r>
-      <w:r>
-        <w:rPr>
-          <w:color w:val="FF0000"/>
-        </w:rPr>
-        <w:t xml:space="preserve">ch for structures (banks, segs, </w:t>
-      </w:r>
-      <w:r>
-        <w:rPr>
-          <w:color w:val="FF0000"/>
-        </w:rPr>
-        <w:t>tagsegs</w:t>
-      </w:r>
-      <w:r>
-        <w:rPr>
-          <w:color w:val="FF0000"/>
-        </w:rPr>
-        <w:t>)</w:t>
-      </w:r>
-      <w:r>
-        <w:rPr>
-          <w:color w:val="FF0000"/>
-        </w:rPr>
-        <w:t xml:space="preserve"> with </w:t>
-      </w:r>
-      <w:r>
-        <w:rPr>
-          <w:color w:val="FF0000"/>
-        </w:rPr>
-        <w:t xml:space="preserve">a </w:t>
-      </w:r>
-      <w:r>
-        <w:rPr>
-          <w:color w:val="FF0000"/>
-        </w:rPr>
-        <w:t xml:space="preserve">particular </w:t>
-      </w:r>
-      <w:r>
-        <w:rPr>
-          <w:color w:val="FF0000"/>
-        </w:rPr>
-        <w:t>name</w:t>
-      </w:r>
-      <w:r>
-        <w:t xml:space="preserve"> </w:t>
-      </w:r>
-      <w:r>
-        <w:br/>
-      </w:r>
-      <w:r>
-        <w:t>List&lt;BaseStructure&gt; list</w:t>
-      </w:r>
-      <w:r>
-        <w:t>1</w:t>
-      </w:r>
-      <w:r>
-        <w:t xml:space="preserve"> =</w:t>
-      </w:r>
-      <w:r>
-        <w:t xml:space="preserve"> StructureFinder.getMatchingStructure</w:t>
-      </w:r>
-      <w:r>
-        <w:t xml:space="preserve">s( </w:t>
-      </w:r>
-      <w:r>
-        <w:br/>
-        <w:t>           </w:t>
-      </w:r>
-      <w:r>
-        <w:t>                          event, name, dict);</w:t>
-      </w:r>
-    </w:p>
-    <w:p>
-      <w:pPr>
-        <w:pStyle w:val="code"/>
-      </w:pPr>
-    </w:p>
-    <w:p>
-      <w:pPr>
-        <w:pStyle w:val="code"/>
-      </w:pPr>
-      <w:r>
-        <w:rPr>
-          <w:color w:val="FF0000"/>
-        </w:rPr>
-        <w:t>// Sear</w:t>
-      </w:r>
-      <w:r>
-        <w:rPr>
-          <w:color w:val="FF0000"/>
-        </w:rPr>
-        <w:t>ch for structures whose parent has</w:t>
-      </w:r>
-      <w:r>
-        <w:rPr>
-          <w:color w:val="FF0000"/>
-        </w:rPr>
-        <w:t xml:space="preserve"> </w:t>
-      </w:r>
-      <w:r>
-        <w:rPr>
-          <w:color w:val="FF0000"/>
-        </w:rPr>
-        <w:t xml:space="preserve">a </w:t>
-      </w:r>
-      <w:r>
-        <w:rPr>
-          <w:color w:val="FF0000"/>
-        </w:rPr>
-        <w:t xml:space="preserve">particular </w:t>
-      </w:r>
-      <w:r>
-        <w:rPr>
-          <w:color w:val="FF0000"/>
-        </w:rPr>
-        <w:t>name</w:t>
-      </w:r>
-      <w:r>
-        <w:t xml:space="preserve"> </w:t>
-      </w:r>
-      <w:r>
-        <w:br/>
-      </w:r>
-      <w:r>
-        <w:t>List&lt;BaseStructure&gt; list</w:t>
-      </w:r>
-      <w:r>
-        <w:t>2</w:t>
-      </w:r>
-      <w:r>
-        <w:t xml:space="preserve"> =</w:t>
-      </w:r>
-      <w:r>
-        <w:t xml:space="preserve"> StructureFinder.getMatchingParent</w:t>
-      </w:r>
-      <w:r>
-        <w:t xml:space="preserve">( </w:t>
-      </w:r>
-      <w:r>
-        <w:br/>
-        <w:t>           </w:t>
-      </w:r>
-      <w:r>
-        <w:t>                          event, parentName, dict);</w:t>
-      </w:r>
-    </w:p>
-    <w:p>
-      <w:pPr>
-        <w:pStyle w:val="code"/>
-      </w:pPr>
-      <w:r>
-        <w:t xml:space="preserve"> </w:t>
-      </w:r>
-      <w:r>
-        <w:br/>
-      </w:r>
-      <w:r>
-        <w:rPr>
-          <w:color w:val="FF0000"/>
-        </w:rPr>
-        <w:t>// Sear</w:t>
-      </w:r>
-      <w:r>
-        <w:rPr>
-          <w:color w:val="FF0000"/>
-        </w:rPr>
-        <w:t>ch for structures who have a child with</w:t>
-      </w:r>
-      <w:r>
-        <w:rPr>
-          <w:color w:val="FF0000"/>
-        </w:rPr>
-        <w:t xml:space="preserve"> </w:t>
-      </w:r>
-      <w:r>
-        <w:rPr>
-          <w:color w:val="FF0000"/>
-        </w:rPr>
-        <w:t xml:space="preserve">a </w:t>
-      </w:r>
-      <w:r>
-        <w:rPr>
-          <w:color w:val="FF0000"/>
-        </w:rPr>
-        <w:t xml:space="preserve">particular </w:t>
-      </w:r>
-      <w:r>
-        <w:rPr>
-          <w:color w:val="FF0000"/>
-        </w:rPr>
-        <w:t>name</w:t>
-      </w:r>
-      <w:r>
-        <w:t xml:space="preserve"> </w:t>
-      </w:r>
-      <w:r>
-        <w:br/>
-      </w:r>
-      <w:r>
-        <w:t>List&lt;BaseStructure&gt; list</w:t>
-      </w:r>
-      <w:r>
-        <w:t>3</w:t>
-      </w:r>
-      <w:r>
-        <w:t xml:space="preserve"> =</w:t>
-      </w:r>
-      <w:r>
-        <w:t xml:space="preserve"> StructureFinder.getMatchingChild</w:t>
-      </w:r>
-      <w:r>
-        <w:t xml:space="preserve">( </w:t>
-      </w:r>
-      <w:r>
-        <w:br/>
-        <w:t>           </w:t>
-      </w:r>
-      <w:r>
-        <w:t>                          event, childName, dict);</w:t>
-      </w:r>
-    </w:p>
-    <w:p>
-      <w:pPr>
-        <w:pStyle w:val="code"/>
-        <w:rPr>
-          <w:color w:val="FF0000"/>
-        </w:rPr>
-      </w:pPr>
-      <w:r>
-        <w:t xml:space="preserve"> </w:t>
-      </w:r>
-      <w:r>
-        <w:br/>
-      </w:r>
-      <w:r>
-        <w:rPr>
-          <w:color w:val="FF0000"/>
-        </w:rPr>
-        <w:t>// Print out the list of structures</w:t>
-      </w:r>
-    </w:p>
-    <w:p>
-      <w:pPr>
-        <w:pStyle w:val="code"/>
-      </w:pPr>
-      <w:r>
-        <w:t>if (list2 != null) {</w:t>
-      </w:r>
-    </w:p>
-    <w:p>
-      <w:pPr>
-        <w:pStyle w:val="code"/>
-      </w:pPr>
-      <w:r>
-        <w:tab/>
-      </w:r>
-      <w:r>
-        <w:t>for (BaseStru</w:t>
-      </w:r>
-      <w:r>
-        <w:t xml:space="preserve">cture bs : list2) { </w:t>
-      </w:r>
-      <w:r>
-        <w:br/>
-      </w:r>
-      <w:r>
-        <w:tab/>
-        <w:t xml:space="preserve">    System.out.println("S</w:t>
-      </w:r>
-      <w:r>
-        <w:t>tructure named \"" +</w:t>
-      </w:r>
-      <w:r>
-        <w:t xml:space="preserve"> </w:t>
-      </w:r>
-      <w:r>
-        <w:t>dictionary.getName(</w:t>
-      </w:r>
-      <w:r>
-        <w:t>bs) +</w:t>
-      </w:r>
-    </w:p>
-    <w:p>
-      <w:pPr>
-        <w:pStyle w:val="code"/>
-      </w:pPr>
-      <w:r>
-        <w:tab/>
-      </w:r>
-      <w:r>
-        <w:tab/>
-      </w:r>
-      <w:r>
-        <w:tab/>
-        <w:t xml:space="preserve">          </w:t>
-      </w:r>
-      <w:r>
-        <w:t xml:space="preserve">"\" </w:t>
-      </w:r>
-      <w:r>
-        <w:t xml:space="preserve">has a parent named " + parentName); </w:t>
-      </w:r>
-      <w:r>
-        <w:br/>
-      </w:r>
-      <w:r>
-        <w:tab/>
-        <w:t>}</w:t>
-      </w:r>
-    </w:p>
-    <w:p>
-      <w:pPr>
-        <w:pStyle w:val="code"/>
-      </w:pPr>
-      <w:r>
-        <w:t>}</w:t>
-      </w:r>
-    </w:p>
-    <w:p>
-      <w:pPr>
-        <w:pStyle w:val="BodyText"/>
-        <w:rPr>
-          <w:rFonts w:ascii="Arial" w:hAnsi="Arial" w:cs="Arial"/>
-        </w:rPr>
-      </w:pPr>
-      <w:r>
-        <w:rPr>
-          <w:rFonts w:ascii="Arial" w:hAnsi="Arial" w:cs="Arial"/>
-        </w:rPr>
-        <w:t>In order to implement other types of searches, it would be relatively simple to copy the code for any of the three methods and modify it to suit.</w:t>
-      </w:r>
-    </w:p>
-    <w:p>
-      <w:pPr>
-        <w:pStyle w:val="BodyText"/>
-        <w:rPr>
-          <w:rFonts w:ascii="Arial" w:hAnsi="Arial" w:cs="Arial"/>
-        </w:rPr>
-      </w:pPr>
-      <w:r>
-        <w:rPr>
-          <w:rFonts w:ascii="Arial" w:hAnsi="Arial" w:cs="Arial"/>
-        </w:rPr>
-        <w:lastRenderedPageBreak/>
-        <w:t xml:space="preserve">When a file or buffer is read, it may have a dictionary in xml format associated with it. That dictionary is accessible through the </w:t>
+        <w:t>EvioReader</w:t>
+      </w:r>
+      <w:r>
+        <w:rPr>
+          <w:rFonts w:ascii="Arial" w:hAnsi="Arial" w:cs="Arial"/>
+          <w:i/>
+        </w:rPr>
+        <w:t>’s</w:t>
       </w:r>
       <w:r>
         <w:rPr>
@@ -37354,13 +37428,7 @@
           <w:b/>
           <w:i/>
         </w:rPr>
-        <w:t>EvioReader.getDictionaryXML()</w:t>
-      </w:r>
-      <w:r>
-        <w:rPr>
-          <w:rFonts w:ascii="Arial" w:hAnsi="Arial" w:cs="Arial"/>
-        </w:rPr>
-        <w:t xml:space="preserve"> method. For convenience, the </w:t>
+        <w:t xml:space="preserve"> </w:t>
       </w:r>
       <w:r>
         <w:rPr>
@@ -37368,13 +37436,19 @@
           <w:b/>
           <w:i/>
         </w:rPr>
-        <w:t>EvioEvent</w:t>
-      </w:r>
-      <w:r>
-        <w:rPr>
-          <w:rFonts w:ascii="Arial" w:hAnsi="Arial" w:cs="Arial"/>
-        </w:rPr>
-        <w:t xml:space="preserve"> class has a place to store and retrieve an xml dictionary string by using its </w:t>
+        <w:t>getDictionaryXML()</w:t>
+      </w:r>
+      <w:r>
+        <w:rPr>
+          <w:rFonts w:ascii="Arial" w:hAnsi="Arial" w:cs="Arial"/>
+        </w:rPr>
+        <w:t xml:space="preserve"> </w:t>
+      </w:r>
+      <w:r>
+        <w:rPr>
+          <w:rFonts w:ascii="Arial" w:hAnsi="Arial" w:cs="Arial"/>
+        </w:rPr>
+        <w:t xml:space="preserve">and </w:t>
       </w:r>
       <w:r>
         <w:rPr>
@@ -37382,13 +37456,37 @@
           <w:b/>
           <w:i/>
         </w:rPr>
-        <w:t>setDictionaryXML()</w:t>
-      </w:r>
-      <w:r>
-        <w:rPr>
-          <w:rFonts w:ascii="Arial" w:hAnsi="Arial" w:cs="Arial"/>
-        </w:rPr>
-        <w:t xml:space="preserve">, </w:t>
+        <w:t>hasDictionaryXML()</w:t>
+      </w:r>
+      <w:r>
+        <w:rPr>
+          <w:rFonts w:ascii="Arial" w:hAnsi="Arial" w:cs="Arial"/>
+        </w:rPr>
+        <w:t xml:space="preserve"> </w:t>
+      </w:r>
+      <w:r>
+        <w:rPr>
+          <w:rFonts w:ascii="Arial" w:hAnsi="Arial" w:cs="Arial"/>
+        </w:rPr>
+        <w:t>method</w:t>
+      </w:r>
+      <w:r>
+        <w:rPr>
+          <w:rFonts w:ascii="Arial" w:hAnsi="Arial" w:cs="Arial"/>
+        </w:rPr>
+        <w:t>s</w:t>
+      </w:r>
+      <w:r>
+        <w:rPr>
+          <w:rFonts w:ascii="Arial" w:hAnsi="Arial" w:cs="Arial"/>
+        </w:rPr>
+        <w:t xml:space="preserve">. </w:t>
+      </w:r>
+      <w:r>
+        <w:rPr>
+          <w:rFonts w:ascii="Arial" w:hAnsi="Arial" w:cs="Arial"/>
+        </w:rPr>
+        <w:t xml:space="preserve">Similarly, the </w:t>
       </w:r>
       <w:r>
         <w:rPr>
@@ -37396,13 +37494,13 @@
           <w:b/>
           <w:i/>
         </w:rPr>
-        <w:t>getDictionaryXML()</w:t>
-      </w:r>
-      <w:r>
-        <w:rPr>
-          <w:rFonts w:ascii="Arial" w:hAnsi="Arial" w:cs="Arial"/>
-        </w:rPr>
-        <w:t xml:space="preserve">, and </w:t>
+        <w:t>EvioCompactReader</w:t>
+      </w:r>
+      <w:r>
+        <w:rPr>
+          <w:rFonts w:ascii="Arial" w:hAnsi="Arial" w:cs="Arial"/>
+        </w:rPr>
+        <w:t xml:space="preserve"> has </w:t>
       </w:r>
       <w:r>
         <w:rPr>
@@ -37410,27 +37508,13 @@
           <w:b/>
           <w:i/>
         </w:rPr>
-        <w:t>hasDictionaryXML()</w:t>
-      </w:r>
-      <w:r>
-        <w:rPr>
-          <w:rFonts w:ascii="Arial" w:hAnsi="Arial" w:cs="Arial"/>
-        </w:rPr>
-        <w:t xml:space="preserve"> methods.</w:t>
-      </w:r>
-    </w:p>
-    <w:p>
-      <w:pPr>
-        <w:pStyle w:val="BodyText"/>
-        <w:rPr>
-          <w:rFonts w:ascii="Arial" w:hAnsi="Arial" w:cs="Arial"/>
-        </w:rPr>
-      </w:pPr>
-      <w:r>
-        <w:rPr>
-          <w:rFonts w:ascii="Arial" w:hAnsi="Arial" w:cs="Arial"/>
-        </w:rPr>
-        <w:t xml:space="preserve">The dictionary can also be used directly as an object of the </w:t>
+        <w:t>getDictionaryXML()</w:t>
+      </w:r>
+      <w:r>
+        <w:rPr>
+          <w:rFonts w:ascii="Arial" w:hAnsi="Arial" w:cs="Arial"/>
+        </w:rPr>
+        <w:t xml:space="preserve">, </w:t>
       </w:r>
       <w:r>
         <w:rPr>
@@ -37438,243 +37522,19 @@
           <w:b/>
           <w:i/>
         </w:rPr>
-        <w:t>EvioXmlDictionary</w:t>
-      </w:r>
-      <w:r>
-        <w:rPr>
-          <w:rFonts w:ascii="Arial" w:hAnsi="Arial" w:cs="Arial"/>
-        </w:rPr>
-        <w:t xml:space="preserve"> class. Once an xml string is parsed into such an object (by means if its constructor), there are methods to retrieve the parsed information. These methods can obtain tag/num pairs associated with a name and vice versa. They can also obtain data types, data formats, and descriptive comments associated with either a name or tag/num pair.</w:t>
-      </w:r>
-    </w:p>
-    <w:p>
-      <w:pPr>
-        <w:pStyle w:val="code"/>
-      </w:pPr>
-      <w:r>
-        <w:rPr>
-          <w:color w:val="FF0000"/>
-        </w:rPr>
-        <w:t xml:space="preserve">// </w:t>
-      </w:r>
-      <w:r>
-        <w:rPr>
-          <w:color w:val="FF0000"/>
-        </w:rPr>
-        <w:t xml:space="preserve">Define </w:t>
-      </w:r>
-      <w:r>
-        <w:rPr>
-          <w:color w:val="FF0000"/>
-        </w:rPr>
-        <w:t>xml dictionary</w:t>
-      </w:r>
-      <w:r>
-        <w:rPr>
-          <w:color w:val="FF0000"/>
-        </w:rPr>
-        <w:t xml:space="preserve"> String</w:t>
-      </w:r>
-      <w:r>
-        <w:t xml:space="preserve"> </w:t>
-      </w:r>
-      <w:r>
-        <w:br/>
-        <w:t xml:space="preserve">String xmlDictString = </w:t>
-      </w:r>
-      <w:r>
-        <w:br/>
-        <w:t xml:space="preserve"> "&lt;xmlDict&gt;\n" + </w:t>
-      </w:r>
-    </w:p>
-    <w:p>
-      <w:pPr>
-        <w:pStyle w:val="code"/>
-      </w:pPr>
-      <w:r>
-        <w:t> " &lt;dictEntry name=\"me\" tag=\"10\" num=\"0\" type=\"composite\" /&gt;\n" +</w:t>
-      </w:r>
-    </w:p>
-    <w:p>
-      <w:pPr>
-        <w:pStyle w:val="code"/>
-      </w:pPr>
-      <w:r>
-        <w:t xml:space="preserve"> "   &lt;description format=\"2iN(FD)\" &gt;\n" +</w:t>
-      </w:r>
-    </w:p>
-    <w:p>
-      <w:pPr>
-        <w:pStyle w:val="code"/>
-      </w:pPr>
-      <w:r>
-        <w:t xml:space="preserve"> "</w:t>
-      </w:r>
-      <w:r>
-        <w:tab/>
-      </w:r>
-      <w:r>
-        <w:tab/>
-        <w:t>Any comments can go right here!" +</w:t>
-      </w:r>
-    </w:p>
-    <w:p>
-      <w:pPr>
-        <w:pStyle w:val="code"/>
-        <w:rPr>
-          <w:color w:val="FF0000"/>
-        </w:rPr>
-      </w:pPr>
-      <w:r>
-        <w:t xml:space="preserve"> "   &lt;/description&gt;\n" +</w:t>
-      </w:r>
-      <w:r>
-        <w:br/>
-        <w:t xml:space="preserve"> "  &lt;/dictEntry&gt;\n" + </w:t>
-      </w:r>
-      <w:r>
-        <w:br/>
-        <w:t xml:space="preserve"> "&lt;/xmlDict&gt;"; </w:t>
-      </w:r>
-      <w:r>
-        <w:br/>
-      </w:r>
-    </w:p>
-    <w:p>
-      <w:pPr>
-        <w:pStyle w:val="code"/>
-        <w:rPr>
-          <w:color w:val="FF0000"/>
-        </w:rPr>
-      </w:pPr>
-      <w:r>
-        <w:rPr>
-          <w:color w:val="FF0000"/>
-        </w:rPr>
-        <w:t>// Create a dictionary</w:t>
-      </w:r>
-      <w:r>
-        <w:rPr>
-          <w:color w:val="FF0000"/>
-        </w:rPr>
-        <w:t xml:space="preserve"> object from xml String</w:t>
-      </w:r>
-    </w:p>
-    <w:p>
-      <w:pPr>
-        <w:pStyle w:val="code"/>
-      </w:pPr>
-      <w:r>
-        <w:t xml:space="preserve">EvioXmlDictionary dict = new </w:t>
-      </w:r>
-      <w:r>
-        <w:t>EvioXmlDictionary(</w:t>
-      </w:r>
-      <w:r>
-        <w:t>xmlDictString</w:t>
-      </w:r>
-      <w:r>
-        <w:t>);</w:t>
-      </w:r>
-    </w:p>
-    <w:p>
-      <w:pPr>
-        <w:pStyle w:val="code"/>
-      </w:pPr>
-    </w:p>
-    <w:p>
-      <w:pPr>
-        <w:pStyle w:val="code"/>
-        <w:rPr>
-          <w:color w:val="FF0000"/>
-        </w:rPr>
-      </w:pPr>
-      <w:r>
-        <w:rPr>
-          <w:color w:val="FF0000"/>
-        </w:rPr>
-        <w:t>// Retrieve &amp; print info from</w:t>
-      </w:r>
-      <w:r>
-        <w:rPr>
-          <w:color w:val="FF0000"/>
-        </w:rPr>
-        <w:t xml:space="preserve"> dictionary</w:t>
-      </w:r>
-    </w:p>
-    <w:p>
-      <w:pPr>
-        <w:pStyle w:val="code"/>
-      </w:pPr>
-      <w:r>
-        <w:t xml:space="preserve">System.out.println("Getting stuff for name = \"me\":"); </w:t>
-      </w:r>
-      <w:r>
-        <w:br/>
-        <w:t xml:space="preserve">System.out.println("    tag         = " + dict.getTag("me")); </w:t>
-      </w:r>
-      <w:r>
-        <w:br/>
-        <w:t xml:space="preserve">System.out.println("    num         = " + dict.getNum("me")); </w:t>
-      </w:r>
-      <w:r>
-        <w:br/>
-        <w:t xml:space="preserve">System.out.println("    type        = " + dict.getType("me")); </w:t>
-      </w:r>
-      <w:r>
-        <w:br/>
-        <w:t xml:space="preserve">System.out.println("    format      = " + dict.getFormat("me")); </w:t>
-      </w:r>
-      <w:r>
-        <w:br/>
-        <w:t xml:space="preserve">System.out.println("    description = " + dict.getDescription("me")); </w:t>
-      </w:r>
-      <w:r>
-        <w:br/>
-      </w:r>
-      <w:r>
-        <w:br/>
-        <w:t xml:space="preserve">System.out.println("Getting stuff for tag = 10, num = 0:"); </w:t>
-      </w:r>
-      <w:r>
-        <w:br/>
-        <w:t xml:space="preserve">System.out.println("    type        = " + dict.getType(10,0)); </w:t>
-      </w:r>
-      <w:r>
-        <w:br/>
-        <w:t xml:space="preserve">System.out.println("    name        = " + dict.getName(10,0)); </w:t>
-      </w:r>
-      <w:r>
-        <w:br/>
-        <w:t xml:space="preserve">System.out.println("    format      = " + dict.getFormat(10,0)); </w:t>
-      </w:r>
-      <w:r>
-        <w:br/>
-        <w:t>System.out.println("    description = " + dict.getDescription(10,0));</w:t>
-      </w:r>
-    </w:p>
-    <w:p>
-      <w:pPr>
-        <w:pStyle w:val="code"/>
-      </w:pPr>
-    </w:p>
-    <w:p>
-      <w:pPr>
-        <w:pStyle w:val="code"/>
-      </w:pPr>
-    </w:p>
-    <w:p>
-      <w:pPr>
-        <w:pStyle w:val="BodyText"/>
-        <w:rPr>
-          <w:rFonts w:ascii="Arial" w:hAnsi="Arial" w:cs="Arial"/>
-        </w:rPr>
-      </w:pPr>
-      <w:r>
-        <w:rPr>
-          <w:rFonts w:ascii="Arial" w:hAnsi="Arial" w:cs="Arial"/>
-        </w:rPr>
-        <w:t xml:space="preserve">There are also a couple of ways in which to iterate through the entries of a dictionary to see what it contains using the </w:t>
+        <w:t>getDictionary()</w:t>
+      </w:r>
+      <w:r>
+        <w:rPr>
+          <w:rFonts w:ascii="Arial" w:hAnsi="Arial" w:cs="Arial"/>
+        </w:rPr>
+        <w:t xml:space="preserve">, </w:t>
+      </w:r>
+      <w:r>
+        <w:rPr>
+          <w:rFonts w:ascii="Arial" w:hAnsi="Arial" w:cs="Arial"/>
+        </w:rPr>
+        <w:t xml:space="preserve">and </w:t>
       </w:r>
       <w:r>
         <w:rPr>
@@ -37682,6 +37542,699 @@
           <w:b/>
           <w:i/>
         </w:rPr>
+        <w:t>hasDictionary()</w:t>
+      </w:r>
+      <w:r>
+        <w:rPr>
+          <w:rFonts w:ascii="Arial" w:hAnsi="Arial" w:cs="Arial"/>
+        </w:rPr>
+        <w:t xml:space="preserve"> methods. </w:t>
+      </w:r>
+      <w:r>
+        <w:rPr>
+          <w:rFonts w:ascii="Arial" w:hAnsi="Arial" w:cs="Arial"/>
+        </w:rPr>
+        <w:t xml:space="preserve">For convenience, the </w:t>
+      </w:r>
+      <w:r>
+        <w:rPr>
+          <w:rFonts w:ascii="Arial" w:hAnsi="Arial" w:cs="Arial"/>
+          <w:b/>
+          <w:i/>
+        </w:rPr>
+        <w:t>EvioEvent</w:t>
+      </w:r>
+      <w:r>
+        <w:rPr>
+          <w:rFonts w:ascii="Arial" w:hAnsi="Arial" w:cs="Arial"/>
+        </w:rPr>
+        <w:t xml:space="preserve"> class has a place to store and retrieve an xml dictionary string by using its </w:t>
+      </w:r>
+      <w:r>
+        <w:rPr>
+          <w:rFonts w:ascii="Arial" w:hAnsi="Arial" w:cs="Arial"/>
+          <w:b/>
+          <w:i/>
+        </w:rPr>
+        <w:t>setDictionaryXML()</w:t>
+      </w:r>
+      <w:r>
+        <w:rPr>
+          <w:rFonts w:ascii="Arial" w:hAnsi="Arial" w:cs="Arial"/>
+        </w:rPr>
+        <w:t xml:space="preserve">, </w:t>
+      </w:r>
+      <w:r>
+        <w:rPr>
+          <w:rFonts w:ascii="Arial" w:hAnsi="Arial" w:cs="Arial"/>
+          <w:b/>
+          <w:i/>
+        </w:rPr>
+        <w:t>getDictionaryXML()</w:t>
+      </w:r>
+      <w:r>
+        <w:rPr>
+          <w:rFonts w:ascii="Arial" w:hAnsi="Arial" w:cs="Arial"/>
+        </w:rPr>
+        <w:t xml:space="preserve">, and </w:t>
+      </w:r>
+      <w:r>
+        <w:rPr>
+          <w:rFonts w:ascii="Arial" w:hAnsi="Arial" w:cs="Arial"/>
+          <w:b/>
+          <w:i/>
+        </w:rPr>
+        <w:t>hasDictionaryXML()</w:t>
+      </w:r>
+      <w:r>
+        <w:rPr>
+          <w:rFonts w:ascii="Arial" w:hAnsi="Arial" w:cs="Arial"/>
+        </w:rPr>
+        <w:t xml:space="preserve"> methods.</w:t>
+      </w:r>
+    </w:p>
+    <w:p>
+      <w:pPr>
+        <w:pStyle w:val="BodyText"/>
+        <w:rPr>
+          <w:rFonts w:ascii="Arial" w:hAnsi="Arial" w:cs="Arial"/>
+        </w:rPr>
+      </w:pPr>
+      <w:r>
+        <w:rPr>
+          <w:rFonts w:ascii="Arial" w:hAnsi="Arial" w:cs="Arial"/>
+        </w:rPr>
+        <w:t xml:space="preserve">The dictionary can also be used directly as an object of the </w:t>
+      </w:r>
+      <w:r>
+        <w:rPr>
+          <w:rFonts w:ascii="Arial" w:hAnsi="Arial" w:cs="Arial"/>
+          <w:b/>
+          <w:i/>
+        </w:rPr>
+        <w:t>EvioXmlDictionary</w:t>
+      </w:r>
+      <w:r>
+        <w:rPr>
+          <w:rFonts w:ascii="Arial" w:hAnsi="Arial" w:cs="Arial"/>
+        </w:rPr>
+        <w:t xml:space="preserve"> class. Once an xml string is parsed into such an object (by means if its constructor), there are </w:t>
+      </w:r>
+      <w:r>
+        <w:rPr>
+          <w:rFonts w:ascii="Arial" w:hAnsi="Arial" w:cs="Arial"/>
+        </w:rPr>
+        <w:lastRenderedPageBreak/>
+        <w:t>methods to retrieve the parsed information. These methods can obtain tag/num pairs associated with a name and vice versa. They can also obtain data types, data formats, and descriptive comments associated with either a name or tag/num pair.</w:t>
+      </w:r>
+    </w:p>
+    <w:p>
+      <w:pPr>
+        <w:pStyle w:val="code"/>
+        <w:rPr>
+          <w:rFonts w:cs="Courier New"/>
+          <w:color w:val="080808"/>
+          <w:szCs w:val="18"/>
+        </w:rPr>
+      </w:pPr>
+      <w:r>
+        <w:rPr>
+          <w:rFonts w:cs="Courier New"/>
+          <w:b/>
+          <w:color w:val="538135" w:themeColor="accent6" w:themeShade="BF"/>
+          <w:szCs w:val="18"/>
+        </w:rPr>
+        <w:t xml:space="preserve"> </w:t>
+      </w:r>
+      <w:r>
+        <w:rPr>
+          <w:rFonts w:cs="Courier New"/>
+          <w:b/>
+          <w:color w:val="538135" w:themeColor="accent6" w:themeShade="BF"/>
+          <w:szCs w:val="18"/>
+        </w:rPr>
+        <w:t>// Define xml dictionary</w:t>
+      </w:r>
+      <w:r>
+        <w:rPr>
+          <w:rFonts w:cs="Courier New"/>
+          <w:b/>
+          <w:color w:val="538135" w:themeColor="accent6" w:themeShade="BF"/>
+          <w:szCs w:val="18"/>
+        </w:rPr>
+        <w:t xml:space="preserve"> s</w:t>
+      </w:r>
+      <w:r>
+        <w:rPr>
+          <w:rFonts w:cs="Courier New"/>
+          <w:b/>
+          <w:color w:val="538135" w:themeColor="accent6" w:themeShade="BF"/>
+          <w:szCs w:val="18"/>
+        </w:rPr>
+        <w:t>tring</w:t>
+      </w:r>
+      <w:r>
+        <w:rPr>
+          <w:rFonts w:cs="Courier New"/>
+          <w:color w:val="538135" w:themeColor="accent6" w:themeShade="BF"/>
+          <w:szCs w:val="18"/>
+        </w:rPr>
+        <w:t xml:space="preserve"> </w:t>
+      </w:r>
+      <w:r>
+        <w:rPr>
+          <w:rFonts w:cs="Courier New"/>
+          <w:szCs w:val="18"/>
+        </w:rPr>
+        <w:br/>
+      </w:r>
+      <w:r>
+        <w:rPr>
+          <w:rFonts w:cs="Courier New"/>
+          <w:color w:val="080808"/>
+          <w:szCs w:val="18"/>
+        </w:rPr>
+        <w:t xml:space="preserve"> </w:t>
+      </w:r>
+      <w:r>
+        <w:rPr>
+          <w:rFonts w:cs="Courier New"/>
+          <w:color w:val="080808"/>
+          <w:szCs w:val="18"/>
+        </w:rPr>
+        <w:t>stringstream ss;</w:t>
+      </w:r>
+    </w:p>
+    <w:p>
+      <w:pPr>
+        <w:pStyle w:val="code"/>
+      </w:pPr>
+      <w:r>
+        <w:rPr>
+          <w:rFonts w:cs="Courier New"/>
+          <w:szCs w:val="18"/>
+        </w:rPr>
+        <w:br/>
+      </w:r>
+      <w:r>
+        <w:t> </w:t>
+      </w:r>
+      <w:r>
+        <w:t>ss &lt;&lt; "&lt;xmlDict&gt;\n" &lt;&lt;</w:t>
+      </w:r>
+      <w:r>
+        <w:t xml:space="preserve"> </w:t>
+      </w:r>
+    </w:p>
+    <w:p>
+      <w:pPr>
+        <w:pStyle w:val="code"/>
+      </w:pPr>
+      <w:r>
+        <w:t> " &lt;dictEntry name=\"me\" tag=\"10\" num=</w:t>
+      </w:r>
+      <w:r>
+        <w:t>\"0\" type=\"</w:t>
+      </w:r>
+      <w:r>
+        <w:t>COMPOSITE</w:t>
+      </w:r>
+      <w:r>
+        <w:t>\" /&gt;\n" &lt;&lt;</w:t>
+      </w:r>
+    </w:p>
+    <w:p>
+      <w:pPr>
+        <w:pStyle w:val="code"/>
+      </w:pPr>
+      <w:r>
+        <w:t xml:space="preserve"> "   &lt;descr</w:t>
+      </w:r>
+      <w:r>
+        <w:t>iption format=\"2iN(FD)\" &gt;\n" &lt;&lt;</w:t>
+      </w:r>
+    </w:p>
+    <w:p>
+      <w:pPr>
+        <w:pStyle w:val="code"/>
+      </w:pPr>
+      <w:r>
+        <w:t xml:space="preserve"> "</w:t>
+      </w:r>
+      <w:r>
+        <w:tab/>
+      </w:r>
+      <w:r>
+        <w:tab/>
+        <w:t>An</w:t>
+      </w:r>
+      <w:r>
+        <w:t>y comments can go right here!" &lt;&lt;</w:t>
+      </w:r>
+    </w:p>
+    <w:p>
+      <w:pPr>
+        <w:pStyle w:val="code"/>
+      </w:pPr>
+      <w:r>
+        <w:t xml:space="preserve"> "   &lt;/description&gt;\n" &lt;&lt;</w:t>
+      </w:r>
+      <w:r>
+        <w:br/>
+        <w:t> "  &lt;/dictEntry&gt;\n" &lt;&lt;</w:t>
+      </w:r>
+      <w:r>
+        <w:t xml:space="preserve"> </w:t>
+      </w:r>
+      <w:r>
+        <w:br/>
+        <w:t xml:space="preserve"> "&lt;/xmlDict&gt;"; </w:t>
+      </w:r>
+    </w:p>
+    <w:p>
+      <w:pPr>
+        <w:jc w:val="left"/>
+        <w:rPr>
+          <w:rFonts w:ascii="Courier New" w:hAnsi="Courier New"/>
+          <w:sz w:val="18"/>
+        </w:rPr>
+      </w:pPr>
+    </w:p>
+    <w:p>
+      <w:pPr>
+        <w:pStyle w:val="code"/>
+        <w:rPr>
+          <w:color w:val="FF0000"/>
+        </w:rPr>
+      </w:pPr>
+      <w:r>
+        <w:t>string xmlDictString = ss.str();</w:t>
+      </w:r>
+      <w:r>
+        <w:br/>
+      </w:r>
+    </w:p>
+    <w:p>
+      <w:pPr>
+        <w:pStyle w:val="code"/>
+        <w:rPr>
+          <w:b/>
+          <w:color w:val="538135" w:themeColor="accent6" w:themeShade="BF"/>
+        </w:rPr>
+      </w:pPr>
+      <w:r>
+        <w:rPr>
+          <w:b/>
+          <w:color w:val="538135" w:themeColor="accent6" w:themeShade="BF"/>
+        </w:rPr>
+        <w:t>// Create a dictionary</w:t>
+      </w:r>
+      <w:r>
+        <w:rPr>
+          <w:b/>
+          <w:color w:val="538135" w:themeColor="accent6" w:themeShade="BF"/>
+        </w:rPr>
+        <w:t xml:space="preserve"> object from xml s</w:t>
+      </w:r>
+      <w:r>
+        <w:rPr>
+          <w:b/>
+          <w:color w:val="538135" w:themeColor="accent6" w:themeShade="BF"/>
+        </w:rPr>
+        <w:t>tring</w:t>
+      </w:r>
+    </w:p>
+    <w:p>
+      <w:pPr>
+        <w:pStyle w:val="code"/>
+      </w:pPr>
+      <w:r>
+        <w:t>EvioXmlDictionary dict</w:t>
+      </w:r>
+      <w:r>
+        <w:t>(</w:t>
+      </w:r>
+      <w:r>
+        <w:t>xmlDictString</w:t>
+      </w:r>
+      <w:r>
+        <w:t>, 0</w:t>
+      </w:r>
+      <w:r>
+        <w:t>);</w:t>
+      </w:r>
+    </w:p>
+    <w:p>
+      <w:pPr>
+        <w:pStyle w:val="code"/>
+      </w:pPr>
+    </w:p>
+    <w:p>
+      <w:pPr>
+        <w:pStyle w:val="code"/>
+        <w:rPr>
+          <w:b/>
+          <w:color w:val="538135" w:themeColor="accent6" w:themeShade="BF"/>
+        </w:rPr>
+      </w:pPr>
+      <w:r>
+        <w:rPr>
+          <w:b/>
+          <w:color w:val="538135" w:themeColor="accent6" w:themeShade="BF"/>
+        </w:rPr>
+        <w:t>// Retrieve &amp; print info from dictionary</w:t>
+      </w:r>
+    </w:p>
+    <w:p>
+      <w:pPr>
+        <w:pStyle w:val="code"/>
+      </w:pPr>
+      <w:r>
+        <w:t xml:space="preserve">cout &lt;&lt; </w:t>
+      </w:r>
+      <w:r>
+        <w:t>"Ge</w:t>
+      </w:r>
+      <w:r>
+        <w:t>tting stuff for name = \"me\":" &lt;&lt; endl</w:t>
+      </w:r>
+      <w:r>
+        <w:t xml:space="preserve">; </w:t>
+      </w:r>
+    </w:p>
+    <w:p>
+      <w:pPr>
+        <w:pStyle w:val="code"/>
+        <w:rPr>
+          <w:rFonts w:cs="Courier New"/>
+          <w:color w:val="080808"/>
+          <w:szCs w:val="18"/>
+        </w:rPr>
+      </w:pPr>
+      <w:r>
+        <w:rPr>
+          <w:rFonts w:cs="Courier New"/>
+          <w:color w:val="080808"/>
+          <w:szCs w:val="18"/>
+        </w:rPr>
+        <w:t>uint16_t tag;</w:t>
+      </w:r>
+    </w:p>
+    <w:p>
+      <w:pPr>
+        <w:pStyle w:val="code"/>
+        <w:rPr>
+          <w:rFonts w:cs="Courier New"/>
+          <w:szCs w:val="18"/>
+        </w:rPr>
+      </w:pPr>
+      <w:r>
+        <w:rPr>
+          <w:rFonts w:cs="Courier New"/>
+          <w:color w:val="080808"/>
+          <w:szCs w:val="18"/>
+        </w:rPr>
+        <w:t>dict.getTag(</w:t>
+      </w:r>
+      <w:r>
+        <w:rPr>
+          <w:rFonts w:cs="Courier New"/>
+          <w:color w:val="067D17"/>
+          <w:szCs w:val="18"/>
+        </w:rPr>
+        <w:t>"me"</w:t>
+      </w:r>
+      <w:r>
+        <w:rPr>
+          <w:rFonts w:cs="Courier New"/>
+          <w:color w:val="080808"/>
+          <w:szCs w:val="18"/>
+        </w:rPr>
+        <w:t>, &amp;tag);</w:t>
+      </w:r>
+      <w:r>
+        <w:rPr>
+          <w:rFonts w:cs="Courier New"/>
+          <w:szCs w:val="18"/>
+        </w:rPr>
+        <w:br/>
+      </w:r>
+      <w:r>
+        <w:rPr>
+          <w:rFonts w:cs="Courier New"/>
+          <w:szCs w:val="18"/>
+        </w:rPr>
+        <w:t xml:space="preserve">cout &lt;&lt; </w:t>
+      </w:r>
+      <w:r>
+        <w:rPr>
+          <w:rFonts w:cs="Courier New"/>
+          <w:szCs w:val="18"/>
+        </w:rPr>
+        <w:t>"    tag    </w:t>
+      </w:r>
+      <w:r>
+        <w:rPr>
+          <w:rFonts w:cs="Courier New"/>
+          <w:szCs w:val="18"/>
+        </w:rPr>
+        <w:t xml:space="preserve">     = " &lt;&lt; </w:t>
+      </w:r>
+      <w:r>
+        <w:rPr>
+          <w:rFonts w:cs="Courier New"/>
+          <w:szCs w:val="18"/>
+        </w:rPr>
+        <w:t>tag</w:t>
+      </w:r>
+      <w:r>
+        <w:rPr>
+          <w:rFonts w:cs="Courier New"/>
+          <w:szCs w:val="18"/>
+        </w:rPr>
+        <w:t xml:space="preserve"> &lt;&lt; endl</w:t>
+      </w:r>
+      <w:r>
+        <w:rPr>
+          <w:rFonts w:cs="Courier New"/>
+          <w:szCs w:val="18"/>
+        </w:rPr>
+        <w:t>;</w:t>
+      </w:r>
+    </w:p>
+    <w:p>
+      <w:pPr>
+        <w:pStyle w:val="code"/>
+        <w:rPr>
+          <w:rFonts w:cs="Courier New"/>
+          <w:color w:val="080808"/>
+          <w:szCs w:val="18"/>
+        </w:rPr>
+      </w:pPr>
+      <w:r>
+        <w:rPr>
+          <w:rFonts w:cs="Courier New"/>
+          <w:color w:val="080808"/>
+          <w:szCs w:val="18"/>
+        </w:rPr>
+        <w:t>uint8_t num;</w:t>
+      </w:r>
+    </w:p>
+    <w:p>
+      <w:pPr>
+        <w:pStyle w:val="code"/>
+      </w:pPr>
+      <w:r>
+        <w:rPr>
+          <w:rFonts w:cs="Courier New"/>
+          <w:color w:val="080808"/>
+          <w:szCs w:val="18"/>
+        </w:rPr>
+        <w:t>dict.getNum(</w:t>
+      </w:r>
+      <w:r>
+        <w:rPr>
+          <w:rFonts w:cs="Courier New"/>
+          <w:color w:val="067D17"/>
+          <w:szCs w:val="18"/>
+        </w:rPr>
+        <w:t>"me"</w:t>
+      </w:r>
+      <w:r>
+        <w:rPr>
+          <w:rFonts w:cs="Courier New"/>
+          <w:color w:val="080808"/>
+          <w:szCs w:val="18"/>
+        </w:rPr>
+        <w:t>,  &amp;num);</w:t>
+      </w:r>
+      <w:r>
+        <w:rPr>
+          <w:rFonts w:cs="Courier New"/>
+          <w:szCs w:val="18"/>
+        </w:rPr>
+        <w:t xml:space="preserve"> </w:t>
+      </w:r>
+      <w:r>
+        <w:rPr>
+          <w:rFonts w:cs="Courier New"/>
+          <w:szCs w:val="18"/>
+        </w:rPr>
+        <w:br/>
+      </w:r>
+      <w:r>
+        <w:rPr>
+          <w:rFonts w:cs="Courier New"/>
+          <w:szCs w:val="18"/>
+        </w:rPr>
+        <w:t xml:space="preserve">cout &lt;&lt; "    num         = " &lt;&lt; </w:t>
+      </w:r>
+      <w:r>
+        <w:rPr>
+          <w:rFonts w:cs="Courier New"/>
+          <w:szCs w:val="18"/>
+        </w:rPr>
+        <w:t>+num</w:t>
+      </w:r>
+      <w:r>
+        <w:rPr>
+          <w:rFonts w:cs="Courier New"/>
+          <w:szCs w:val="18"/>
+        </w:rPr>
+        <w:t xml:space="preserve"> &lt;&lt; endl</w:t>
+      </w:r>
+      <w:r>
+        <w:t xml:space="preserve">; </w:t>
+      </w:r>
+      <w:r>
+        <w:br/>
+      </w:r>
+      <w:r>
+        <w:t>cout &lt;&lt; "    type        = " &lt;&lt; dict.getType("me") &lt;&lt; endl</w:t>
+      </w:r>
+      <w:r>
+        <w:t xml:space="preserve">; </w:t>
+      </w:r>
+      <w:r>
+        <w:br/>
+      </w:r>
+      <w:r>
+        <w:t>cout &lt;&lt; "    format      = " &lt;&lt; dict.getFormat("me") &lt;&lt; endl</w:t>
+      </w:r>
+      <w:r>
+        <w:t xml:space="preserve">; </w:t>
+      </w:r>
+      <w:r>
+        <w:br/>
+      </w:r>
+      <w:r>
+        <w:t xml:space="preserve">cout &lt;&lt; </w:t>
+      </w:r>
+      <w:r>
+        <w:t>"    descrip</w:t>
+      </w:r>
+      <w:r>
+        <w:t>tion = " &lt;&lt; dict.getDescription("me") &lt;&lt; endl</w:t>
+      </w:r>
+      <w:r>
+        <w:t xml:space="preserve">; </w:t>
+      </w:r>
+      <w:r>
+        <w:br/>
+      </w:r>
+      <w:r>
+        <w:br/>
+      </w:r>
+      <w:r>
+        <w:t xml:space="preserve">cout &lt;&lt; </w:t>
+      </w:r>
+      <w:r>
+        <w:t>"Gettin</w:t>
+      </w:r>
+      <w:r>
+        <w:t>g stuff for tag = 10, num = 0:" &lt;&lt; endl</w:t>
+      </w:r>
+      <w:r>
+        <w:t xml:space="preserve">; </w:t>
+      </w:r>
+      <w:r>
+        <w:br/>
+      </w:r>
+      <w:r>
+        <w:t xml:space="preserve">cout &lt;&lt; </w:t>
+      </w:r>
+      <w:r>
+        <w:t xml:space="preserve">"    </w:t>
+      </w:r>
+      <w:r>
+        <w:t>type        = " &lt;&lt; dict.getType(10,0) &lt;&lt; endl</w:t>
+      </w:r>
+      <w:r>
+        <w:t xml:space="preserve">; </w:t>
+      </w:r>
+      <w:r>
+        <w:br/>
+      </w:r>
+      <w:r>
+        <w:t>cout &lt;&lt; "    name        = " &lt;&lt; dict.getName(10,0) &lt;&lt; endl</w:t>
+      </w:r>
+      <w:r>
+        <w:t xml:space="preserve">; </w:t>
+      </w:r>
+      <w:r>
+        <w:br/>
+      </w:r>
+      <w:r>
+        <w:t xml:space="preserve">cout &lt;&lt; </w:t>
+      </w:r>
+      <w:r>
+        <w:t>"    fo</w:t>
+      </w:r>
+      <w:r>
+        <w:t>rmat      = " &lt;&lt; dict.getFormat(10,0) &lt;&lt; endl</w:t>
+      </w:r>
+      <w:r>
+        <w:t xml:space="preserve">; </w:t>
+      </w:r>
+      <w:r>
+        <w:br/>
+      </w:r>
+      <w:r>
+        <w:t>cout &lt;&lt; "    description = " &lt;&lt; dict.getDescription(10,0) &lt;&lt; endl</w:t>
+      </w:r>
+      <w:r>
+        <w:t>;</w:t>
+      </w:r>
+    </w:p>
+    <w:p>
+      <w:pPr>
+        <w:pStyle w:val="code"/>
+      </w:pPr>
+    </w:p>
+    <w:p>
+      <w:pPr>
+        <w:pStyle w:val="code"/>
+      </w:pPr>
+    </w:p>
+    <w:p>
+      <w:pPr>
+        <w:pStyle w:val="BodyText"/>
+        <w:rPr>
+          <w:rFonts w:ascii="Arial" w:hAnsi="Arial" w:cs="Arial"/>
+        </w:rPr>
+      </w:pPr>
+      <w:r>
+        <w:rPr>
+          <w:rFonts w:ascii="Arial" w:hAnsi="Arial" w:cs="Arial"/>
+        </w:rPr>
+        <w:t xml:space="preserve">There are also a couple of ways in which to iterate through the entries of a dictionary to see what it contains using the </w:t>
+      </w:r>
+      <w:r>
+        <w:rPr>
+          <w:rFonts w:ascii="Arial" w:hAnsi="Arial" w:cs="Arial"/>
+          <w:b/>
+          <w:i/>
+        </w:rPr>
         <w:t>dict.getMap()</w:t>
       </w:r>
       <w:r>
@@ -37807,23 +38360,23 @@
         <w:pStyle w:val="code"/>
       </w:pPr>
       <w:r>
+        <w:t>for (Map.Entry&lt;String, EvioDictionaryEntry&gt; entry : set) {</w:t>
+      </w:r>
+    </w:p>
+    <w:p>
+      <w:pPr>
+        <w:pStyle w:val="code"/>
+      </w:pPr>
+      <w:r>
+        <w:t xml:space="preserve">    String entryName =  entry.getKey();</w:t>
+      </w:r>
+    </w:p>
+    <w:p>
+      <w:pPr>
+        <w:pStyle w:val="code"/>
+      </w:pPr>
+      <w:r>
         <w:lastRenderedPageBreak/>
-        <w:t>for (Map.Entry&lt;String, EvioDictionaryEntry&gt; entry : set) {</w:t>
-      </w:r>
-    </w:p>
-    <w:p>
-      <w:pPr>
-        <w:pStyle w:val="code"/>
-      </w:pPr>
-      <w:r>
-        <w:t xml:space="preserve">    String entryName =  entry.getKey();</w:t>
-      </w:r>
-    </w:p>
-    <w:p>
-      <w:pPr>
-        <w:pStyle w:val="code"/>
-      </w:pPr>
-      <w:r>
         <w:t xml:space="preserve">    EvioDictionaryEntry entryData = entry.getValue();</w:t>
       </w:r>
     </w:p>
@@ -64452,18 +65005,18 @@
         </w:numPr>
         <w:jc w:val="left"/>
       </w:pPr>
-      <w:bookmarkStart w:id="343" w:name="_Toc448308470"/>
-      <w:bookmarkStart w:id="344" w:name="_Toc54699771"/>
-      <w:bookmarkStart w:id="345" w:name="_EVIO_Dictionary_Format"/>
+      <w:bookmarkStart w:id="343" w:name="_EVIO_Dictionary_Format"/>
+      <w:bookmarkStart w:id="344" w:name="_Toc448308470"/>
+      <w:bookmarkStart w:id="345" w:name="_Toc54699771"/>
+      <w:bookmarkEnd w:id="343"/>
+      <w:r>
+        <w:t xml:space="preserve">EVIO </w:t>
+      </w:r>
+      <w:r>
+        <w:t>Dictionary Format</w:t>
+      </w:r>
+      <w:bookmarkEnd w:id="344"/>
       <w:bookmarkEnd w:id="345"/>
-      <w:r>
-        <w:t xml:space="preserve">EVIO </w:t>
-      </w:r>
-      <w:r>
-        <w:t>Dictionary Format</w:t>
-      </w:r>
-      <w:bookmarkEnd w:id="343"/>
-      <w:bookmarkEnd w:id="344"/>
     </w:p>
     <w:p>
       <w:pPr>
@@ -65239,8 +65792,6 @@
           <w:numId w:val="0"/>
         </w:numPr>
       </w:pPr>
-      <w:bookmarkStart w:id="352" w:name="_Toc448308474"/>
-      <w:bookmarkStart w:id="353" w:name="_Toc54699775"/>
       <w:r>
         <w:t>C</w:t>
       </w:r>
@@ -65249,10 +65800,35 @@
       </w:r>
       <w:r>
         <w:tab/>
-        <w:t>Evio version 4</w:t>
-      </w:r>
-      <w:bookmarkEnd w:id="352"/>
-      <w:bookmarkEnd w:id="353"/>
+        <w:t>Evio version</w:t>
+      </w:r>
+      <w:r>
+        <w:t>s</w:t>
+      </w:r>
+      <w:r>
+        <w:t xml:space="preserve"> 4</w:t>
+      </w:r>
+      <w:r>
+        <w:t xml:space="preserve"> and later</w:t>
+      </w:r>
+    </w:p>
+    <w:p/>
+    <w:p>
+      <w:pPr>
+        <w:pStyle w:val="Heading3"/>
+        <w:numPr>
+          <w:ilvl w:val="0"/>
+          <w:numId w:val="0"/>
+        </w:numPr>
+        <w:ind w:left="1440"/>
+      </w:pPr>
+      <w:r>
+        <w:t>C.2.1</w:t>
+      </w:r>
+      <w:r>
+        <w:tab/>
+        <w:t>Changes</w:t>
+      </w:r>
     </w:p>
     <w:p>
       <w:pPr>
@@ -65323,7 +65899,11 @@
         <w:t>first</w:t>
       </w:r>
       <w:r>
-        <w:t xml:space="preserve"> change eliminates these hierarchical tags &amp; nums. Each dictionary entry is a single name associated with a single tag value and a single num value (with segments and tagsegments given a num value of 0). It becomes a simple matter to build hierarchies into the name as </w:t>
+        <w:t xml:space="preserve"> change eliminates these hierarchical tags &amp; nums. Each dictionary entry is a single name associated with a single tag value and a single num value (with segments and </w:t>
+      </w:r>
+      <w:r>
+        <w:lastRenderedPageBreak/>
+        <w:t xml:space="preserve">tagsegments given a num value of 0). It becomes a simple matter to build hierarchies into the name as </w:t>
       </w:r>
       <w:r>
         <w:t>will be</w:t>
@@ -65336,8 +65916,29 @@
       <w:pPr>
         <w:pStyle w:val="BodyText"/>
       </w:pPr>
-      <w:r>
-        <w:lastRenderedPageBreak/>
+    </w:p>
+    <w:p>
+      <w:pPr>
+        <w:pStyle w:val="Heading3"/>
+        <w:numPr>
+          <w:ilvl w:val="0"/>
+          <w:numId w:val="0"/>
+        </w:numPr>
+        <w:ind w:left="1440"/>
+      </w:pPr>
+      <w:r>
+        <w:t>C.2.2</w:t>
+      </w:r>
+      <w:r>
+        <w:tab/>
+        <w:t>Element and Attribute Names</w:t>
+      </w:r>
+    </w:p>
+    <w:p>
+      <w:pPr>
+        <w:pStyle w:val="BodyText"/>
+      </w:pPr>
+      <w:r>
         <w:t>T</w:t>
       </w:r>
       <w:r>
@@ -65353,7 +65954,7 @@
         <w:t xml:space="preserve"> I</w:t>
       </w:r>
       <w:r>
-        <w:t>n the old xml format</w:t>
+        <w:t>n the old format</w:t>
       </w:r>
       <w:r>
         <w:t>,</w:t>
@@ -65593,10 +66194,927 @@
     </w:p>
     <w:p>
       <w:pPr>
+        <w:pStyle w:val="code"/>
+      </w:pPr>
+    </w:p>
+    <w:p>
+      <w:pPr>
+        <w:pStyle w:val="Heading3"/>
+        <w:numPr>
+          <w:ilvl w:val="0"/>
+          <w:numId w:val="0"/>
+        </w:numPr>
+        <w:ind w:left="1440"/>
+      </w:pPr>
+      <w:r>
+        <w:t>C.2.2</w:t>
+      </w:r>
+      <w:r>
+        <w:tab/>
+        <w:t>Tag &amp; Num Values</w:t>
+      </w:r>
+    </w:p>
+    <w:p>
+      <w:pPr>
         <w:pStyle w:val="BodyText"/>
       </w:pPr>
       <w:r>
-        <w:t xml:space="preserve">The simplest xml element is </w:t>
+        <w:t xml:space="preserve">Specifying </w:t>
+      </w:r>
+      <w:r>
+        <w:t>tag</w:t>
+      </w:r>
+      <w:r>
+        <w:t xml:space="preserve"> and num values can be done</w:t>
+      </w:r>
+      <w:r>
+        <w:t xml:space="preserve"> in </w:t>
+      </w:r>
+      <w:r>
+        <w:t>multiple ways</w:t>
+      </w:r>
+      <w:r>
+        <w:t>.</w:t>
+      </w:r>
+      <w:r>
+        <w:t xml:space="preserve"> Look at the dictionary following:</w:t>
+      </w:r>
+      <w:r>
+        <w:t xml:space="preserve"> </w:t>
+      </w:r>
+    </w:p>
+    <w:p>
+      <w:pPr>
+        <w:pStyle w:val="code"/>
+      </w:pPr>
+    </w:p>
+    <w:p>
+      <w:pPr>
+        <w:pStyle w:val="code"/>
+      </w:pPr>
+      <w:r>
+        <w:t>&lt;xmlDict&gt;</w:t>
+      </w:r>
+    </w:p>
+    <w:p>
+      <w:pPr>
+        <w:pStyle w:val="code"/>
+        <w:ind w:firstLine="360"/>
+      </w:pPr>
+      <w:r>
+        <w:t>&lt;dictEntry name="</w:t>
+      </w:r>
+      <w:r>
+        <w:t>T</w:t>
+      </w:r>
+      <w:r>
+        <w:t xml:space="preserve">agNum"    </w:t>
+      </w:r>
+      <w:r>
+        <w:t xml:space="preserve">  </w:t>
+      </w:r>
+      <w:r>
+        <w:t xml:space="preserve"> </w:t>
+      </w:r>
+      <w:r>
+        <w:t xml:space="preserve"> </w:t>
+      </w:r>
+      <w:r>
+        <w:t xml:space="preserve"> tag="1</w:t>
+      </w:r>
+      <w:r>
+        <w:t>"     num="1"</w:t>
+      </w:r>
+      <w:r>
+        <w:t xml:space="preserve"> </w:t>
+      </w:r>
+      <w:r>
+        <w:t>/&gt;</w:t>
+      </w:r>
+    </w:p>
+    <w:p>
+      <w:pPr>
+        <w:pStyle w:val="code"/>
+      </w:pPr>
+      <w:r>
+        <w:t xml:space="preserve">   &lt;dictEntry </w:t>
+      </w:r>
+      <w:r>
+        <w:t>name="T</w:t>
+      </w:r>
+      <w:r>
+        <w:t>agRange</w:t>
+      </w:r>
+      <w:r>
+        <w:t xml:space="preserve">" </w:t>
+      </w:r>
+      <w:r>
+        <w:t xml:space="preserve"> </w:t>
+      </w:r>
+      <w:r>
+        <w:t xml:space="preserve">  </w:t>
+      </w:r>
+      <w:r>
+        <w:t xml:space="preserve"> </w:t>
+      </w:r>
+      <w:r>
+        <w:t xml:space="preserve"> </w:t>
+      </w:r>
+      <w:r>
+        <w:t xml:space="preserve"> </w:t>
+      </w:r>
+      <w:r>
+        <w:t xml:space="preserve">tag="5-9" </w:t>
+      </w:r>
+      <w:r>
+        <w:t>/&gt;</w:t>
+      </w:r>
+    </w:p>
+    <w:p>
+      <w:pPr>
+        <w:pStyle w:val="code"/>
+      </w:pPr>
+    </w:p>
+    <w:p>
+      <w:pPr>
+        <w:pStyle w:val="code"/>
+      </w:pPr>
+      <w:r>
+        <w:t xml:space="preserve">   &lt;dictEntry name="</w:t>
+      </w:r>
+      <w:r>
+        <w:t>T</w:t>
+      </w:r>
+      <w:r>
+        <w:t>ag</w:t>
+      </w:r>
+      <w:r>
+        <w:t>_</w:t>
+      </w:r>
+      <w:r>
+        <w:t xml:space="preserve">%t_A"  </w:t>
+      </w:r>
+      <w:r>
+        <w:t xml:space="preserve">  </w:t>
+      </w:r>
+      <w:r>
+        <w:t xml:space="preserve"> </w:t>
+      </w:r>
+      <w:r>
+        <w:t xml:space="preserve"> </w:t>
+      </w:r>
+      <w:r>
+        <w:t xml:space="preserve"> tag="10" /&gt;</w:t>
+      </w:r>
+    </w:p>
+    <w:p>
+      <w:pPr>
+        <w:pStyle w:val="code"/>
+      </w:pPr>
+      <w:r>
+        <w:t xml:space="preserve">   &lt;dictEntry name="Tag_%t_B"    </w:t>
+      </w:r>
+      <w:r>
+        <w:t xml:space="preserve"> </w:t>
+      </w:r>
+      <w:r>
+        <w:t xml:space="preserve">  tag="20"    num="2" /&gt;</w:t>
+      </w:r>
+    </w:p>
+    <w:p>
+      <w:pPr>
+        <w:pStyle w:val="code"/>
+      </w:pPr>
+    </w:p>
+    <w:p>
+      <w:pPr>
+        <w:pStyle w:val="code"/>
+      </w:pPr>
+      <w:r>
+        <w:t xml:space="preserve">   &lt;dictEntry name="TagNum_%n"    </w:t>
+      </w:r>
+      <w:r>
+        <w:t xml:space="preserve"> </w:t>
+      </w:r>
+      <w:r>
+        <w:t xml:space="preserve"> tag="30"    num="3" /&gt;</w:t>
+      </w:r>
+    </w:p>
+    <w:p>
+      <w:pPr>
+        <w:pStyle w:val="code"/>
+      </w:pPr>
+      <w:r>
+        <w:t xml:space="preserve">   &lt;dictEntry name="TagNum_%n"    </w:t>
+      </w:r>
+      <w:r>
+        <w:t xml:space="preserve"> </w:t>
+      </w:r>
+      <w:r>
+        <w:t xml:space="preserve"> tag="40"    num="4-6" /&gt;</w:t>
+      </w:r>
+    </w:p>
+    <w:p>
+      <w:pPr>
+        <w:pStyle w:val="code"/>
+      </w:pPr>
+    </w:p>
+    <w:p>
+      <w:pPr>
+        <w:pStyle w:val="code"/>
+      </w:pPr>
+      <w:r>
+        <w:t xml:space="preserve">   &lt;dictEntry name="Tag_%t_Num_%n"  tag="50"    num="9" /&gt;</w:t>
+      </w:r>
+    </w:p>
+    <w:p>
+      <w:pPr>
+        <w:pStyle w:val="code"/>
+      </w:pPr>
+      <w:r>
+        <w:t xml:space="preserve">   &lt;dictEntry name="Tag_%t_Num_%n"  tag="50"    num="10-11" /&gt;</w:t>
+      </w:r>
+    </w:p>
+    <w:p>
+      <w:pPr>
+        <w:pStyle w:val="code"/>
+      </w:pPr>
+      <w:r>
+        <w:t>&lt;/xmlDict&gt;</w:t>
+      </w:r>
+    </w:p>
+    <w:p>
+      <w:pPr>
+        <w:pStyle w:val="code"/>
+      </w:pPr>
+    </w:p>
+    <w:p>
+      <w:pPr>
+        <w:pStyle w:val="BodyText"/>
+      </w:pPr>
+      <w:r>
+        <w:t>There are some constructs that are new:</w:t>
+      </w:r>
+    </w:p>
+    <w:p>
+      <w:pPr>
+        <w:pStyle w:val="ListNumber"/>
+        <w:numPr>
+          <w:ilvl w:val="0"/>
+          <w:numId w:val="49"/>
+        </w:numPr>
+        <w:jc w:val="left"/>
+      </w:pPr>
+      <w:r>
+        <w:t xml:space="preserve">The first entry </w:t>
+      </w:r>
+      <w:r>
+        <w:t>associates</w:t>
+      </w:r>
+      <w:r>
+        <w:t xml:space="preserve"> a single tag and a single num value </w:t>
+      </w:r>
+      <w:r>
+        <w:t>with</w:t>
+      </w:r>
+      <w:r>
+        <w:t xml:space="preserve"> that entry.</w:t>
+      </w:r>
+      <w:r>
+        <w:t xml:space="preserve"> This entry matches only structures with that exact tag &amp; num.</w:t>
+      </w:r>
+    </w:p>
+    <w:p>
+      <w:pPr>
+        <w:pStyle w:val="ListNumber"/>
+        <w:numPr>
+          <w:ilvl w:val="0"/>
+          <w:numId w:val="0"/>
+        </w:numPr>
+        <w:ind w:left="360"/>
+        <w:jc w:val="left"/>
+      </w:pPr>
+    </w:p>
+    <w:p>
+      <w:pPr>
+        <w:pStyle w:val="ListNumber"/>
+        <w:numPr>
+          <w:ilvl w:val="0"/>
+          <w:numId w:val="49"/>
+        </w:numPr>
+        <w:jc w:val="left"/>
+      </w:pPr>
+      <w:r>
+        <w:t xml:space="preserve">The second </w:t>
+      </w:r>
+      <w:r>
+        <w:t xml:space="preserve">entry </w:t>
+      </w:r>
+      <w:r>
+        <w:t>defines a range of tags. This matches any structure with a</w:t>
+      </w:r>
+      <w:r>
+        <w:t xml:space="preserve"> </w:t>
+      </w:r>
+      <w:r>
+        <w:t xml:space="preserve">tag in the </w:t>
+      </w:r>
+      <w:r>
+        <w:t>listed range</w:t>
+      </w:r>
+      <w:r>
+        <w:t>,</w:t>
+      </w:r>
+      <w:r>
+        <w:t xml:space="preserve"> </w:t>
+      </w:r>
+      <w:r>
+        <w:t>inclusive. Note</w:t>
+      </w:r>
+      <w:r>
+        <w:t xml:space="preserve"> that entries of this type cannot simultaneousl</w:t>
+      </w:r>
+      <w:r>
+        <w:t>y define a num or range of nums, i.e. nums are disregarded.</w:t>
+      </w:r>
+    </w:p>
+    <w:p>
+      <w:pPr>
+        <w:pStyle w:val="ListNumber"/>
+        <w:numPr>
+          <w:ilvl w:val="0"/>
+          <w:numId w:val="0"/>
+        </w:numPr>
+        <w:ind w:left="360"/>
+        <w:jc w:val="left"/>
+      </w:pPr>
+    </w:p>
+    <w:p>
+      <w:pPr>
+        <w:pStyle w:val="ListNumber"/>
+        <w:numPr>
+          <w:ilvl w:val="0"/>
+          <w:numId w:val="49"/>
+        </w:numPr>
+        <w:jc w:val="left"/>
+      </w:pPr>
+      <w:r>
+        <w:t xml:space="preserve">The third </w:t>
+      </w:r>
+      <w:r>
+        <w:t xml:space="preserve">entry </w:t>
+      </w:r>
+      <w:r>
+        <w:t xml:space="preserve">has a </w:t>
+      </w:r>
+      <w:r>
+        <w:rPr>
+          <w:b/>
+          <w:i/>
+        </w:rPr>
+        <w:t>%t</w:t>
+      </w:r>
+      <w:r>
+        <w:t xml:space="preserve"> in the name which gets substituted with the value of the tag. Thus, it gets entered into the dictionary as </w:t>
+      </w:r>
+      <w:r>
+        <w:rPr>
+          <w:b/>
+          <w:i/>
+        </w:rPr>
+        <w:t>T</w:t>
+      </w:r>
+      <w:r>
+        <w:rPr>
+          <w:b/>
+          <w:i/>
+        </w:rPr>
+        <w:t>ag</w:t>
+      </w:r>
+      <w:r>
+        <w:rPr>
+          <w:b/>
+          <w:i/>
+        </w:rPr>
+        <w:t>_</w:t>
+      </w:r>
+      <w:r>
+        <w:rPr>
+          <w:b/>
+          <w:i/>
+        </w:rPr>
+        <w:t>10</w:t>
+      </w:r>
+      <w:r>
+        <w:rPr>
+          <w:b/>
+          <w:i/>
+        </w:rPr>
+        <w:t>_A</w:t>
+      </w:r>
+      <w:r>
+        <w:rPr>
+          <w:b/>
+          <w:i/>
+        </w:rPr>
+        <w:t xml:space="preserve">. </w:t>
+      </w:r>
+      <w:r>
+        <w:t>It associates</w:t>
+      </w:r>
+      <w:r>
+        <w:t xml:space="preserve"> the entry with a single tag </w:t>
+      </w:r>
+      <w:r>
+        <w:t xml:space="preserve">and </w:t>
+      </w:r>
+      <w:r>
+        <w:t xml:space="preserve">matches any structure with that tag. </w:t>
+      </w:r>
+      <w:r>
+        <w:t>N</w:t>
+      </w:r>
+      <w:r>
+        <w:t xml:space="preserve">ote that entries of this type </w:t>
+      </w:r>
+      <w:r>
+        <w:lastRenderedPageBreak/>
+        <w:t xml:space="preserve">cannot define </w:t>
+      </w:r>
+      <w:r>
+        <w:t xml:space="preserve">a </w:t>
+      </w:r>
+      <w:r>
+        <w:t xml:space="preserve">range of </w:t>
+      </w:r>
+      <w:r>
+        <w:t>tags</w:t>
+      </w:r>
+      <w:r>
+        <w:t>.</w:t>
+      </w:r>
+      <w:r>
+        <w:t xml:space="preserve"> Thus, &lt;dictEntry name="tagRange%t"   tag="5-9" /&gt; is not legal.</w:t>
+      </w:r>
+    </w:p>
+    <w:p>
+      <w:pPr>
+        <w:pStyle w:val="ListNumber"/>
+        <w:numPr>
+          <w:ilvl w:val="0"/>
+          <w:numId w:val="0"/>
+        </w:numPr>
+        <w:jc w:val="left"/>
+      </w:pPr>
+    </w:p>
+    <w:p>
+      <w:pPr>
+        <w:pStyle w:val="ListNumber"/>
+        <w:numPr>
+          <w:ilvl w:val="0"/>
+          <w:numId w:val="49"/>
+        </w:numPr>
+        <w:jc w:val="left"/>
+      </w:pPr>
+      <w:r>
+        <w:t>The fourth entry is s</w:t>
+      </w:r>
+      <w:r>
+        <w:t xml:space="preserve">imilar to the third, </w:t>
+      </w:r>
+      <w:r>
+        <w:t>except that it also</w:t>
+      </w:r>
+      <w:r>
+        <w:t xml:space="preserve"> </w:t>
+      </w:r>
+      <w:r>
+        <w:t>associates a single</w:t>
+      </w:r>
+      <w:r>
+        <w:t xml:space="preserve"> num </w:t>
+      </w:r>
+      <w:r>
+        <w:t xml:space="preserve">with the tag and gets entered into the dictionary as </w:t>
+      </w:r>
+      <w:r>
+        <w:rPr>
+          <w:b/>
+          <w:i/>
+        </w:rPr>
+        <w:t>T</w:t>
+      </w:r>
+      <w:r>
+        <w:rPr>
+          <w:b/>
+          <w:i/>
+        </w:rPr>
+        <w:t>ag</w:t>
+      </w:r>
+      <w:r>
+        <w:rPr>
+          <w:b/>
+          <w:i/>
+        </w:rPr>
+        <w:t>_</w:t>
+      </w:r>
+      <w:r>
+        <w:rPr>
+          <w:b/>
+          <w:i/>
+        </w:rPr>
+        <w:t>10</w:t>
+      </w:r>
+      <w:r>
+        <w:rPr>
+          <w:b/>
+          <w:i/>
+        </w:rPr>
+        <w:t xml:space="preserve">_B </w:t>
+      </w:r>
+      <w:r>
+        <w:t>.</w:t>
+      </w:r>
+    </w:p>
+    <w:p>
+      <w:pPr>
+        <w:pStyle w:val="ListNumber"/>
+        <w:numPr>
+          <w:ilvl w:val="0"/>
+          <w:numId w:val="0"/>
+        </w:numPr>
+        <w:ind w:left="360"/>
+        <w:jc w:val="left"/>
+      </w:pPr>
+    </w:p>
+    <w:p>
+      <w:pPr>
+        <w:pStyle w:val="ListNumber"/>
+        <w:numPr>
+          <w:ilvl w:val="0"/>
+          <w:numId w:val="49"/>
+        </w:numPr>
+        <w:jc w:val="left"/>
+      </w:pPr>
+      <w:r>
+        <w:t>The fifth entry</w:t>
+      </w:r>
+      <w:r>
+        <w:t xml:space="preserve"> substitutes the num value for </w:t>
+      </w:r>
+      <w:r>
+        <w:rPr>
+          <w:b/>
+          <w:i/>
+        </w:rPr>
+        <w:t>%n</w:t>
+      </w:r>
+      <w:r>
+        <w:t xml:space="preserve"> in the name. Thus, the new entry, named </w:t>
+      </w:r>
+      <w:r>
+        <w:rPr>
+          <w:b/>
+          <w:i/>
+        </w:rPr>
+        <w:t>TagNum_3</w:t>
+      </w:r>
+      <w:r>
+        <w:t xml:space="preserve"> is associated with </w:t>
+      </w:r>
+      <w:r>
+        <w:t>tag=30 and num=3.</w:t>
+      </w:r>
+    </w:p>
+    <w:p>
+      <w:pPr>
+        <w:pStyle w:val="ListNumber"/>
+        <w:numPr>
+          <w:ilvl w:val="0"/>
+          <w:numId w:val="0"/>
+        </w:numPr>
+        <w:jc w:val="left"/>
+      </w:pPr>
+    </w:p>
+    <w:p>
+      <w:pPr>
+        <w:pStyle w:val="ListNumber"/>
+        <w:numPr>
+          <w:ilvl w:val="0"/>
+          <w:numId w:val="49"/>
+        </w:numPr>
+        <w:jc w:val="left"/>
+      </w:pPr>
+      <w:r>
+        <w:t xml:space="preserve">The sixth entry </w:t>
+      </w:r>
+      <w:r>
+        <w:t xml:space="preserve">gets multiplied into several entries, one for each num </w:t>
+      </w:r>
+      <w:r>
+        <w:t xml:space="preserve">substituted into the name </w:t>
+      </w:r>
+      <w:r>
+        <w:t xml:space="preserve">with the </w:t>
+      </w:r>
+      <w:r>
+        <w:t xml:space="preserve">final </w:t>
+      </w:r>
+      <w:r>
+        <w:t>n</w:t>
+      </w:r>
+      <w:r>
+        <w:t xml:space="preserve">ames, </w:t>
+      </w:r>
+      <w:r>
+        <w:rPr>
+          <w:b/>
+          <w:i/>
+        </w:rPr>
+        <w:t>TagNum4</w:t>
+      </w:r>
+      <w:r>
+        <w:t xml:space="preserve">, </w:t>
+      </w:r>
+      <w:r>
+        <w:rPr>
+          <w:b/>
+          <w:i/>
+        </w:rPr>
+        <w:t>TagNum5</w:t>
+      </w:r>
+      <w:r>
+        <w:t xml:space="preserve">, and </w:t>
+      </w:r>
+      <w:r>
+        <w:rPr>
+          <w:b/>
+          <w:i/>
+        </w:rPr>
+        <w:t>TagNum6</w:t>
+      </w:r>
+      <w:r>
+        <w:t>.</w:t>
+      </w:r>
+    </w:p>
+    <w:p>
+      <w:pPr>
+        <w:pStyle w:val="ListNumber"/>
+        <w:numPr>
+          <w:ilvl w:val="0"/>
+          <w:numId w:val="0"/>
+        </w:numPr>
+        <w:ind w:left="360"/>
+        <w:jc w:val="left"/>
+      </w:pPr>
+    </w:p>
+    <w:p>
+      <w:pPr>
+        <w:pStyle w:val="ListNumber"/>
+        <w:numPr>
+          <w:ilvl w:val="0"/>
+          <w:numId w:val="49"/>
+        </w:numPr>
+        <w:jc w:val="left"/>
+      </w:pPr>
+      <w:r>
+        <w:t xml:space="preserve">The </w:t>
+      </w:r>
+      <w:r>
+        <w:t>seventh</w:t>
+      </w:r>
+      <w:r>
+        <w:t xml:space="preserve"> </w:t>
+      </w:r>
+      <w:r>
+        <w:t xml:space="preserve">entry </w:t>
+      </w:r>
+      <w:r>
+        <w:t xml:space="preserve">has substitutions </w:t>
+      </w:r>
+      <w:r>
+        <w:t xml:space="preserve">in its name, </w:t>
+      </w:r>
+      <w:r>
+        <w:rPr>
+          <w:b/>
+          <w:i/>
+        </w:rPr>
+        <w:t>Tag_50_Num_9</w:t>
+      </w:r>
+      <w:r>
+        <w:t>,  for for both tag and num values but is otherwise equivalent in function to the fifth entry.</w:t>
+      </w:r>
+    </w:p>
+    <w:p>
+      <w:pPr>
+        <w:pStyle w:val="ListNumber"/>
+        <w:numPr>
+          <w:ilvl w:val="0"/>
+          <w:numId w:val="0"/>
+        </w:numPr>
+        <w:jc w:val="left"/>
+      </w:pPr>
+    </w:p>
+    <w:p>
+      <w:pPr>
+        <w:pStyle w:val="ListNumber"/>
+        <w:numPr>
+          <w:ilvl w:val="0"/>
+          <w:numId w:val="49"/>
+        </w:numPr>
+        <w:jc w:val="left"/>
+      </w:pPr>
+      <w:r>
+        <w:t xml:space="preserve">And final entry is the same the the seventh except that it gets multiplied into </w:t>
+      </w:r>
+      <w:r>
+        <w:t>2</w:t>
+      </w:r>
+      <w:r>
+        <w:t xml:space="preserve"> entries since a num range is defined: </w:t>
+      </w:r>
+      <w:r>
+        <w:rPr>
+          <w:b/>
+          <w:i/>
+        </w:rPr>
+        <w:t>Tag_</w:t>
+      </w:r>
+      <w:r>
+        <w:rPr>
+          <w:b/>
+          <w:i/>
+        </w:rPr>
+        <w:t xml:space="preserve">50_Num_10, </w:t>
+      </w:r>
+      <w:r>
+        <w:t>and</w:t>
+      </w:r>
+      <w:r>
+        <w:rPr>
+          <w:b/>
+          <w:i/>
+        </w:rPr>
+        <w:t xml:space="preserve">  </w:t>
+      </w:r>
+      <w:r>
+        <w:rPr>
+          <w:b/>
+          <w:i/>
+        </w:rPr>
+        <w:t>Tag_</w:t>
+      </w:r>
+      <w:r>
+        <w:rPr>
+          <w:b/>
+          <w:i/>
+        </w:rPr>
+        <w:t>50_Num_11.</w:t>
+      </w:r>
+    </w:p>
+    <w:p>
+      <w:pPr>
+        <w:pStyle w:val="BodyText"/>
+      </w:pPr>
+    </w:p>
+    <w:p>
+      <w:pPr>
+        <w:pStyle w:val="BodyText"/>
+      </w:pPr>
+      <w:r>
+        <w:t>A word about ranges. The purpose o</w:t>
+      </w:r>
+      <w:r>
+        <w:t xml:space="preserve">f a range of nums is </w:t>
+      </w:r>
+      <w:r>
+        <w:t xml:space="preserve">merely to save space and effort. Many actual </w:t>
+      </w:r>
+      <w:r>
+        <w:t xml:space="preserve">dictionary </w:t>
+      </w:r>
+      <w:r>
+        <w:t>entries can be generated with a single ranged entry.</w:t>
+      </w:r>
+      <w:r>
+        <w:t xml:space="preserve"> On the other hand, the purpose of a range of tags is different. It serves to group multiple evio structures together under a common label.</w:t>
+      </w:r>
+      <w:r>
+        <w:t xml:space="preserve"> This may be</w:t>
+      </w:r>
+      <w:r>
+        <w:t xml:space="preserve"> somewhat confusing so here are the rules:</w:t>
+      </w:r>
+    </w:p>
+    <w:p>
+      <w:pPr>
+        <w:pStyle w:val="ListBullet"/>
+        <w:jc w:val="left"/>
+      </w:pPr>
+      <w:r>
+        <w:t>If a tag range is defined, no num value or num range is allowed</w:t>
+      </w:r>
+    </w:p>
+    <w:p>
+      <w:pPr>
+        <w:pStyle w:val="ListBullet"/>
+        <w:jc w:val="left"/>
+      </w:pPr>
+      <w:r>
+        <w:t xml:space="preserve">If a num range is defined, it must be used in conjunction with </w:t>
+      </w:r>
+      <w:r>
+        <w:rPr>
+          <w:b/>
+          <w:i/>
+        </w:rPr>
+        <w:t>%n</w:t>
+      </w:r>
+      <w:r>
+        <w:t xml:space="preserve"> in the entry’s name</w:t>
+      </w:r>
+    </w:p>
+    <w:p>
+      <w:pPr>
+        <w:pStyle w:val="ListBullet"/>
+        <w:jc w:val="left"/>
+      </w:pPr>
+      <w:r>
+        <w:t xml:space="preserve">A </w:t>
+      </w:r>
+      <w:r>
+        <w:rPr>
+          <w:b/>
+          <w:i/>
+        </w:rPr>
+        <w:t>%t</w:t>
+      </w:r>
+      <w:r>
+        <w:t xml:space="preserve"> substitution cannot be made if a tag range is defined</w:t>
+      </w:r>
+    </w:p>
+    <w:p>
+      <w:pPr>
+        <w:pStyle w:val="ListBullet"/>
+        <w:jc w:val="left"/>
+      </w:pPr>
+      <w:r>
+        <w:t>Duplicate entries are ignored.</w:t>
+      </w:r>
+    </w:p>
+    <w:p>
+      <w:pPr>
+        <w:pStyle w:val="ListBullet"/>
+        <w:numPr>
+          <w:ilvl w:val="0"/>
+          <w:numId w:val="0"/>
+        </w:numPr>
+        <w:ind w:left="360"/>
+        <w:jc w:val="left"/>
+      </w:pPr>
+    </w:p>
+    <w:p>
+      <w:pPr>
+        <w:pStyle w:val="ListBullet"/>
+        <w:numPr>
+          <w:ilvl w:val="0"/>
+          <w:numId w:val="0"/>
+        </w:numPr>
+        <w:ind w:left="360"/>
+        <w:jc w:val="left"/>
+      </w:pPr>
+    </w:p>
+    <w:p>
+      <w:pPr>
+        <w:pStyle w:val="Heading3"/>
+        <w:numPr>
+          <w:ilvl w:val="0"/>
+          <w:numId w:val="0"/>
+        </w:numPr>
+        <w:ind w:left="1440"/>
+      </w:pPr>
+      <w:r>
+        <w:t>C.2.3</w:t>
+      </w:r>
+      <w:r>
+        <w:tab/>
+      </w:r>
+      <w:r>
+        <w:t>Types of Dictionary Entries</w:t>
+      </w:r>
+      <w:bookmarkStart w:id="352" w:name="_GoBack"/>
+      <w:bookmarkEnd w:id="352"/>
+    </w:p>
+    <w:p>
+      <w:pPr>
+        <w:pStyle w:val="BodyText"/>
+      </w:pPr>
+      <w:r>
+        <w:t>As we’ve already seen, t</w:t>
+      </w:r>
+      <w:r>
+        <w:t xml:space="preserve">he simplest xml element is </w:t>
       </w:r>
       <w:r>
         <w:t>dictEntry, it just makes a</w:t>
@@ -65677,7 +67195,10 @@
         <w:pStyle w:val="BodyText"/>
       </w:pPr>
       <w:r>
-        <w:t xml:space="preserve">The elements </w:t>
+        <w:t>On the other hand, t</w:t>
+      </w:r>
+      <w:r>
+        <w:t xml:space="preserve">he elements </w:t>
       </w:r>
       <w:r>
         <w:t xml:space="preserve">"bank" and "leaf" are </w:t>
@@ -65773,6 +67294,7 @@
         <w:pStyle w:val="code"/>
       </w:pPr>
       <w:r>
+        <w:lastRenderedPageBreak/>
         <w:tab/>
       </w:r>
       <w:r>
@@ -66047,7 +67569,6 @@
         <w:pStyle w:val="BodyText"/>
       </w:pPr>
       <w:r>
-        <w:lastRenderedPageBreak/>
         <w:t>This scheme works well if all tag/num pairs are unique. That way there is a unique string associated with each tag/num pair. If multiple names are linked with the same pair, then searching for a particular name may not return the appropriate values</w:t>
       </w:r>
       <w:r>
@@ -66087,6 +67608,9 @@
       </w:r>
       <w:r>
         <w:t>For example</w:t>
+      </w:r>
+      <w:r>
+        <w:t>,</w:t>
       </w:r>
       <w:r>
         <w:t xml:space="preserve"> the following associates "fred" with 32 bit signed integers</w:t>
@@ -66334,10 +67858,11 @@
           <w:sz w:val="24"/>
           <w:szCs w:val="24"/>
         </w:rPr>
+        <w:lastRenderedPageBreak/>
         <w:tab/>
       </w:r>
-      <w:bookmarkStart w:id="354" w:name="_Toc448308475"/>
-      <w:bookmarkStart w:id="355" w:name="_Toc54699776"/>
+      <w:bookmarkStart w:id="353" w:name="_Toc448308475"/>
+      <w:bookmarkStart w:id="354" w:name="_Toc54699776"/>
       <w:r>
         <w:rPr>
           <w:sz w:val="24"/>
@@ -66359,8 +67884,8 @@
         </w:rPr>
         <w:t>Pretty Printing</w:t>
       </w:r>
+      <w:bookmarkEnd w:id="353"/>
       <w:bookmarkEnd w:id="354"/>
-      <w:bookmarkEnd w:id="355"/>
     </w:p>
     <w:p>
       <w:pPr>
@@ -66470,8 +67995,8 @@
         </w:rPr>
         <w:tab/>
       </w:r>
-      <w:bookmarkStart w:id="356" w:name="_Toc448308476"/>
-      <w:bookmarkStart w:id="357" w:name="_Toc54699777"/>
+      <w:bookmarkStart w:id="355" w:name="_Toc448308476"/>
+      <w:bookmarkStart w:id="356" w:name="_Toc54699777"/>
       <w:r>
         <w:rPr>
           <w:sz w:val="24"/>
@@ -66500,8 +68025,8 @@
         </w:rPr>
         <w:t>Behaviors</w:t>
       </w:r>
+      <w:bookmarkEnd w:id="355"/>
       <w:bookmarkEnd w:id="356"/>
-      <w:bookmarkEnd w:id="357"/>
     </w:p>
     <w:p>
       <w:pPr>
@@ -66522,7 +68047,6 @@
         <w:pStyle w:val="BodyText"/>
       </w:pPr>
       <w:r>
-        <w:lastRenderedPageBreak/>
         <w:t xml:space="preserve">The rules that jevio now uses to determine whether a bank, event, </w:t>
       </w:r>
       <w:r>
@@ -66618,8 +68142,8 @@
         </w:rPr>
         <w:tab/>
       </w:r>
-      <w:bookmarkStart w:id="358" w:name="_Toc448308477"/>
-      <w:bookmarkStart w:id="359" w:name="_Toc54699778"/>
+      <w:bookmarkStart w:id="357" w:name="_Toc448308477"/>
+      <w:bookmarkStart w:id="358" w:name="_Toc54699778"/>
       <w:r>
         <w:rPr>
           <w:sz w:val="24"/>
@@ -66655,8 +68179,8 @@
         </w:rPr>
         <w:t>Differences between C++ and Java</w:t>
       </w:r>
+      <w:bookmarkEnd w:id="357"/>
       <w:bookmarkEnd w:id="358"/>
-      <w:bookmarkEnd w:id="359"/>
     </w:p>
     <w:p>
       <w:pPr>
@@ -66781,16 +68305,19 @@
         </w:numPr>
         <w:jc w:val="left"/>
       </w:pPr>
-      <w:bookmarkStart w:id="360" w:name="_Toc448308478"/>
-      <w:bookmarkStart w:id="361" w:name="_Toc54699779"/>
+      <w:bookmarkStart w:id="359" w:name="_Toc448308478"/>
+      <w:bookmarkStart w:id="360" w:name="_Toc54699779"/>
       <w:r>
         <w:t xml:space="preserve">EVIO </w:t>
       </w:r>
       <w:r>
         <w:t>Function Objects</w:t>
       </w:r>
+      <w:bookmarkEnd w:id="359"/>
       <w:bookmarkEnd w:id="360"/>
-      <w:bookmarkEnd w:id="361"/>
+      <w:r>
+        <w:t xml:space="preserve"> for Evio Version 4 C++</w:t>
+      </w:r>
     </w:p>
     <w:p>
       <w:pPr>
@@ -67474,868 +69001,6 @@
           <w:sz w:val="22"/>
           <w:szCs w:val="22"/>
         </w:rPr>
-      </w:pPr>
-    </w:p>
-    <w:p>
-      <w:pPr>
-        <w:pStyle w:val="PartTitle"/>
-        <w:framePr w:w="2400" w:wrap="notBeside" w:hAnchor="page" w:x="8094" w:y="901"/>
-      </w:pPr>
-      <w:r>
-        <w:lastRenderedPageBreak/>
-        <w:t>Appendix</w:t>
-      </w:r>
-    </w:p>
-    <w:p>
-      <w:pPr>
-        <w:pStyle w:val="PartLabel"/>
-        <w:framePr w:w="2400" w:wrap="notBeside" w:hAnchor="page" w:x="8094" w:y="901"/>
-      </w:pPr>
-      <w:r>
-        <w:t>E</w:t>
-      </w:r>
-    </w:p>
-    <w:p>
-      <w:pPr>
-        <w:jc w:val="left"/>
-      </w:pPr>
-    </w:p>
-    <w:p>
-      <w:pPr>
-        <w:pStyle w:val="Heading1"/>
-        <w:numPr>
-          <w:ilvl w:val="0"/>
-          <w:numId w:val="11"/>
-        </w:numPr>
-        <w:jc w:val="left"/>
-      </w:pPr>
-      <w:bookmarkStart w:id="362" w:name="_Toc448308479"/>
-      <w:bookmarkStart w:id="363" w:name="_Toc54699780"/>
-      <w:r>
-        <w:t>Revision History</w:t>
-      </w:r>
-      <w:bookmarkEnd w:id="362"/>
-      <w:bookmarkEnd w:id="363"/>
-    </w:p>
-    <w:p>
-      <w:pPr>
-        <w:jc w:val="left"/>
-      </w:pPr>
-    </w:p>
-    <w:tbl>
-      <w:tblPr>
-        <w:tblW w:w="0" w:type="auto"/>
-        <w:tblBorders>
-          <w:top w:val="single" w:sz="12" w:space="0" w:color="000000"/>
-          <w:left w:val="single" w:sz="12" w:space="0" w:color="000000"/>
-          <w:bottom w:val="single" w:sz="12" w:space="0" w:color="000000"/>
-          <w:right w:val="single" w:sz="12" w:space="0" w:color="000000"/>
-          <w:insideH w:val="single" w:sz="6" w:space="0" w:color="000000"/>
-          <w:insideV w:val="single" w:sz="6" w:space="0" w:color="000000"/>
-        </w:tblBorders>
-        <w:tblLook w:val="01E0" w:firstRow="1" w:lastRow="1" w:firstColumn="1" w:lastColumn="1" w:noHBand="0" w:noVBand="0"/>
-      </w:tblPr>
-      <w:tblGrid>
-        <w:gridCol w:w="1690"/>
-        <w:gridCol w:w="1579"/>
-        <w:gridCol w:w="5341"/>
-      </w:tblGrid>
-      <w:tr>
-        <w:tc>
-          <w:tcPr>
-            <w:tcW w:w="1728" w:type="dxa"/>
-            <w:tcBorders>
-              <w:top w:val="single" w:sz="12" w:space="0" w:color="000000"/>
-              <w:bottom w:val="single" w:sz="12" w:space="0" w:color="000000"/>
-            </w:tcBorders>
-            <w:shd w:val="clear" w:color="auto" w:fill="E0E0E0"/>
-          </w:tcPr>
-          <w:p>
-            <w:pPr>
-              <w:jc w:val="left"/>
-              <w:rPr>
-                <w:b/>
-              </w:rPr>
-            </w:pPr>
-            <w:r>
-              <w:rPr>
-                <w:b/>
-              </w:rPr>
-              <w:t>Version</w:t>
-            </w:r>
-          </w:p>
-        </w:tc>
-        <w:tc>
-          <w:tcPr>
-            <w:tcW w:w="1620" w:type="dxa"/>
-            <w:tcBorders>
-              <w:top w:val="single" w:sz="12" w:space="0" w:color="000000"/>
-              <w:bottom w:val="single" w:sz="12" w:space="0" w:color="000000"/>
-            </w:tcBorders>
-            <w:shd w:val="clear" w:color="auto" w:fill="E0E0E0"/>
-          </w:tcPr>
-          <w:p>
-            <w:pPr>
-              <w:jc w:val="left"/>
-              <w:rPr>
-                <w:b/>
-              </w:rPr>
-            </w:pPr>
-            <w:r>
-              <w:rPr>
-                <w:b/>
-              </w:rPr>
-              <w:t>Date</w:t>
-            </w:r>
-          </w:p>
-        </w:tc>
-        <w:tc>
-          <w:tcPr>
-            <w:tcW w:w="5508" w:type="dxa"/>
-            <w:tcBorders>
-              <w:top w:val="single" w:sz="12" w:space="0" w:color="000000"/>
-              <w:bottom w:val="single" w:sz="12" w:space="0" w:color="000000"/>
-            </w:tcBorders>
-            <w:shd w:val="clear" w:color="auto" w:fill="E0E0E0"/>
-          </w:tcPr>
-          <w:p>
-            <w:pPr>
-              <w:jc w:val="left"/>
-              <w:rPr>
-                <w:b/>
-                <w:bCs/>
-              </w:rPr>
-            </w:pPr>
-            <w:r>
-              <w:rPr>
-                <w:b/>
-                <w:bCs/>
-              </w:rPr>
-              <w:t>Comment</w:t>
-            </w:r>
-          </w:p>
-        </w:tc>
-      </w:tr>
-      <w:tr>
-        <w:tc>
-          <w:tcPr>
-            <w:tcW w:w="1728" w:type="dxa"/>
-            <w:shd w:val="clear" w:color="auto" w:fill="auto"/>
-          </w:tcPr>
-          <w:p>
-            <w:pPr>
-              <w:jc w:val="left"/>
-              <w:rPr>
-                <w:b/>
-              </w:rPr>
-            </w:pPr>
-            <w:r>
-              <w:rPr>
-                <w:b/>
-              </w:rPr>
-              <w:t>1.0</w:t>
-            </w:r>
-          </w:p>
-        </w:tc>
-        <w:tc>
-          <w:tcPr>
-            <w:tcW w:w="1620" w:type="dxa"/>
-            <w:shd w:val="clear" w:color="auto" w:fill="auto"/>
-          </w:tcPr>
-          <w:p>
-            <w:pPr>
-              <w:jc w:val="left"/>
-              <w:rPr>
-                <w:b/>
-              </w:rPr>
-            </w:pPr>
-            <w:r>
-              <w:rPr>
-                <w:b/>
-              </w:rPr>
-              <w:t>Early 1990’s</w:t>
-            </w:r>
-          </w:p>
-        </w:tc>
-        <w:tc>
-          <w:tcPr>
-            <w:tcW w:w="5508" w:type="dxa"/>
-            <w:shd w:val="clear" w:color="auto" w:fill="auto"/>
-          </w:tcPr>
-          <w:p>
-            <w:pPr>
-              <w:jc w:val="left"/>
-              <w:rPr>
-                <w:b/>
-                <w:bCs/>
-              </w:rPr>
-            </w:pPr>
-            <w:r>
-              <w:rPr>
-                <w:b/>
-                <w:bCs/>
-              </w:rPr>
-              <w:t>Original C version</w:t>
-            </w:r>
-          </w:p>
-        </w:tc>
-      </w:tr>
-      <w:tr>
-        <w:tc>
-          <w:tcPr>
-            <w:tcW w:w="1728" w:type="dxa"/>
-            <w:shd w:val="clear" w:color="auto" w:fill="auto"/>
-          </w:tcPr>
-          <w:p>
-            <w:pPr>
-              <w:jc w:val="left"/>
-              <w:rPr>
-                <w:b/>
-              </w:rPr>
-            </w:pPr>
-            <w:r>
-              <w:rPr>
-                <w:b/>
-              </w:rPr>
-              <w:t>2.0pre-beta</w:t>
-            </w:r>
-          </w:p>
-        </w:tc>
-        <w:tc>
-          <w:tcPr>
-            <w:tcW w:w="1620" w:type="dxa"/>
-            <w:shd w:val="clear" w:color="auto" w:fill="auto"/>
-          </w:tcPr>
-          <w:p>
-            <w:pPr>
-              <w:jc w:val="left"/>
-              <w:rPr>
-                <w:b/>
-              </w:rPr>
-            </w:pPr>
-            <w:r>
-              <w:rPr>
-                <w:b/>
-              </w:rPr>
-              <w:t>Mid-</w:t>
-            </w:r>
-            <w:r>
-              <w:rPr>
-                <w:b/>
-              </w:rPr>
-              <w:t>2002</w:t>
-            </w:r>
-          </w:p>
-        </w:tc>
-        <w:tc>
-          <w:tcPr>
-            <w:tcW w:w="5508" w:type="dxa"/>
-            <w:shd w:val="clear" w:color="auto" w:fill="auto"/>
-          </w:tcPr>
-          <w:p>
-            <w:pPr>
-              <w:jc w:val="left"/>
-              <w:rPr>
-                <w:b/>
-                <w:bCs/>
-              </w:rPr>
-            </w:pPr>
-            <w:r>
-              <w:rPr>
-                <w:b/>
-                <w:bCs/>
-              </w:rPr>
-              <w:t>XML utilities, bug fixes, I/O enhancements, etc.</w:t>
-            </w:r>
-          </w:p>
-        </w:tc>
-      </w:tr>
-      <w:tr>
-        <w:tc>
-          <w:tcPr>
-            <w:tcW w:w="1728" w:type="dxa"/>
-            <w:shd w:val="clear" w:color="auto" w:fill="auto"/>
-          </w:tcPr>
-          <w:p>
-            <w:pPr>
-              <w:jc w:val="left"/>
-              <w:rPr>
-                <w:b/>
-              </w:rPr>
-            </w:pPr>
-            <w:r>
-              <w:rPr>
-                <w:b/>
-              </w:rPr>
-              <w:t>2.0beta</w:t>
-            </w:r>
-          </w:p>
-        </w:tc>
-        <w:tc>
-          <w:tcPr>
-            <w:tcW w:w="1620" w:type="dxa"/>
-            <w:shd w:val="clear" w:color="auto" w:fill="auto"/>
-          </w:tcPr>
-          <w:p>
-            <w:pPr>
-              <w:jc w:val="left"/>
-              <w:rPr>
-                <w:b/>
-              </w:rPr>
-            </w:pPr>
-            <w:r>
-              <w:rPr>
-                <w:b/>
-              </w:rPr>
-              <w:t>Oct 2005</w:t>
-            </w:r>
-          </w:p>
-        </w:tc>
-        <w:tc>
-          <w:tcPr>
-            <w:tcW w:w="5508" w:type="dxa"/>
-            <w:shd w:val="clear" w:color="auto" w:fill="auto"/>
-          </w:tcPr>
-          <w:p>
-            <w:pPr>
-              <w:jc w:val="left"/>
-              <w:rPr>
-                <w:b/>
-                <w:bCs/>
-              </w:rPr>
-            </w:pPr>
-            <w:r>
-              <w:rPr>
-                <w:b/>
-                <w:bCs/>
-              </w:rPr>
-              <w:t>C++ API, stream and DOM parsing and trees, etc.</w:t>
-            </w:r>
-          </w:p>
-        </w:tc>
-      </w:tr>
-      <w:tr>
-        <w:tc>
-          <w:tcPr>
-            <w:tcW w:w="1728" w:type="dxa"/>
-            <w:shd w:val="clear" w:color="auto" w:fill="auto"/>
-          </w:tcPr>
-          <w:p>
-            <w:pPr>
-              <w:jc w:val="left"/>
-              <w:rPr>
-                <w:b/>
-                <w:bCs/>
-              </w:rPr>
-            </w:pPr>
-            <w:r>
-              <w:rPr>
-                <w:b/>
-                <w:bCs/>
-              </w:rPr>
-              <w:t>2.0</w:t>
-            </w:r>
-          </w:p>
-        </w:tc>
-        <w:tc>
-          <w:tcPr>
-            <w:tcW w:w="1620" w:type="dxa"/>
-            <w:shd w:val="clear" w:color="auto" w:fill="auto"/>
-          </w:tcPr>
-          <w:p>
-            <w:pPr>
-              <w:jc w:val="left"/>
-              <w:rPr>
-                <w:b/>
-                <w:bCs/>
-              </w:rPr>
-            </w:pPr>
-            <w:r>
-              <w:rPr>
-                <w:b/>
-                <w:bCs/>
-              </w:rPr>
-              <w:t>Jan 2007</w:t>
-            </w:r>
-          </w:p>
-        </w:tc>
-        <w:tc>
-          <w:tcPr>
-            <w:tcW w:w="5508" w:type="dxa"/>
-            <w:shd w:val="clear" w:color="auto" w:fill="auto"/>
-          </w:tcPr>
-          <w:p>
-            <w:pPr>
-              <w:jc w:val="left"/>
-              <w:rPr>
-                <w:b/>
-                <w:bCs/>
-              </w:rPr>
-            </w:pPr>
-            <w:r>
-              <w:rPr>
-                <w:b/>
-                <w:bCs/>
-              </w:rPr>
-              <w:t>Full tree manipulation API implemented</w:t>
-            </w:r>
-          </w:p>
-        </w:tc>
-      </w:tr>
-      <w:tr>
-        <w:tc>
-          <w:tcPr>
-            <w:tcW w:w="1728" w:type="dxa"/>
-            <w:shd w:val="clear" w:color="auto" w:fill="auto"/>
-          </w:tcPr>
-          <w:p>
-            <w:pPr>
-              <w:jc w:val="left"/>
-              <w:rPr>
-                <w:b/>
-                <w:bCs/>
-              </w:rPr>
-            </w:pPr>
-            <w:r>
-              <w:rPr>
-                <w:b/>
-                <w:bCs/>
-              </w:rPr>
-              <w:t>4.0</w:t>
-            </w:r>
-          </w:p>
-        </w:tc>
-        <w:tc>
-          <w:tcPr>
-            <w:tcW w:w="1620" w:type="dxa"/>
-            <w:shd w:val="clear" w:color="auto" w:fill="auto"/>
-          </w:tcPr>
-          <w:p>
-            <w:pPr>
-              <w:jc w:val="left"/>
-              <w:rPr>
-                <w:b/>
-                <w:bCs/>
-              </w:rPr>
-            </w:pPr>
-            <w:r>
-              <w:rPr>
-                <w:b/>
-                <w:bCs/>
-              </w:rPr>
-              <w:t>Aug</w:t>
-            </w:r>
-            <w:r>
-              <w:rPr>
-                <w:b/>
-                <w:bCs/>
-              </w:rPr>
-              <w:t xml:space="preserve"> 2012</w:t>
-            </w:r>
-          </w:p>
-        </w:tc>
-        <w:tc>
-          <w:tcPr>
-            <w:tcW w:w="5508" w:type="dxa"/>
-            <w:shd w:val="clear" w:color="auto" w:fill="auto"/>
-          </w:tcPr>
-          <w:p>
-            <w:pPr>
-              <w:jc w:val="left"/>
-              <w:rPr>
-                <w:b/>
-                <w:bCs/>
-              </w:rPr>
-            </w:pPr>
-            <w:r>
-              <w:rPr>
-                <w:b/>
-                <w:bCs/>
-              </w:rPr>
-              <w:t>Random access, append mode, new file format</w:t>
-            </w:r>
-          </w:p>
-        </w:tc>
-      </w:tr>
-      <w:tr>
-        <w:tc>
-          <w:tcPr>
-            <w:tcW w:w="1728" w:type="dxa"/>
-            <w:shd w:val="clear" w:color="auto" w:fill="auto"/>
-          </w:tcPr>
-          <w:p>
-            <w:pPr>
-              <w:jc w:val="left"/>
-              <w:rPr>
-                <w:b/>
-                <w:bCs/>
-              </w:rPr>
-            </w:pPr>
-            <w:r>
-              <w:rPr>
-                <w:b/>
-                <w:bCs/>
-              </w:rPr>
-              <w:t>4.1</w:t>
-            </w:r>
-          </w:p>
-        </w:tc>
-        <w:tc>
-          <w:tcPr>
-            <w:tcW w:w="1620" w:type="dxa"/>
-            <w:shd w:val="clear" w:color="auto" w:fill="auto"/>
-          </w:tcPr>
-          <w:p>
-            <w:pPr>
-              <w:jc w:val="left"/>
-              <w:rPr>
-                <w:b/>
-                <w:bCs/>
-              </w:rPr>
-            </w:pPr>
-            <w:r>
-              <w:rPr>
-                <w:b/>
-                <w:bCs/>
-              </w:rPr>
-              <w:t>Nov 2012</w:t>
-            </w:r>
-          </w:p>
-        </w:tc>
-        <w:tc>
-          <w:tcPr>
-            <w:tcW w:w="5508" w:type="dxa"/>
-            <w:shd w:val="clear" w:color="auto" w:fill="auto"/>
-          </w:tcPr>
-          <w:p>
-            <w:pPr>
-              <w:jc w:val="left"/>
-              <w:rPr>
-                <w:b/>
-                <w:bCs/>
-              </w:rPr>
-            </w:pPr>
-            <w:r>
-              <w:rPr>
-                <w:b/>
-                <w:bCs/>
-              </w:rPr>
-              <w:t>Read and write files &gt; 2.1 GB</w:t>
-            </w:r>
-          </w:p>
-        </w:tc>
-      </w:tr>
-      <w:tr>
-        <w:tc>
-          <w:tcPr>
-            <w:tcW w:w="1728" w:type="dxa"/>
-            <w:shd w:val="clear" w:color="auto" w:fill="auto"/>
-          </w:tcPr>
-          <w:p>
-            <w:pPr>
-              <w:jc w:val="left"/>
-              <w:rPr>
-                <w:b/>
-                <w:bCs/>
-              </w:rPr>
-            </w:pPr>
-            <w:r>
-              <w:rPr>
-                <w:b/>
-                <w:bCs/>
-              </w:rPr>
-              <w:t>4.3</w:t>
-            </w:r>
-          </w:p>
-        </w:tc>
-        <w:tc>
-          <w:tcPr>
-            <w:tcW w:w="1620" w:type="dxa"/>
-            <w:shd w:val="clear" w:color="auto" w:fill="auto"/>
-          </w:tcPr>
-          <w:p>
-            <w:pPr>
-              <w:jc w:val="left"/>
-              <w:rPr>
-                <w:b/>
-                <w:bCs/>
-              </w:rPr>
-            </w:pPr>
-            <w:r>
-              <w:rPr>
-                <w:b/>
-                <w:bCs/>
-              </w:rPr>
-              <w:t>Jan 2014</w:t>
-            </w:r>
-          </w:p>
-        </w:tc>
-        <w:tc>
-          <w:tcPr>
-            <w:tcW w:w="5508" w:type="dxa"/>
-            <w:shd w:val="clear" w:color="auto" w:fill="auto"/>
-          </w:tcPr>
-          <w:p>
-            <w:pPr>
-              <w:jc w:val="left"/>
-              <w:rPr>
-                <w:b/>
-                <w:bCs/>
-              </w:rPr>
-            </w:pPr>
-            <w:r>
-              <w:rPr>
-                <w:b/>
-                <w:bCs/>
-              </w:rPr>
-              <w:t>Merge evio-4.1 and jevio-4.3  into  evio-4.3</w:t>
-            </w:r>
-          </w:p>
-        </w:tc>
-      </w:tr>
-      <w:tr>
-        <w:tc>
-          <w:tcPr>
-            <w:tcW w:w="1728" w:type="dxa"/>
-            <w:shd w:val="clear" w:color="auto" w:fill="auto"/>
-          </w:tcPr>
-          <w:p>
-            <w:pPr>
-              <w:jc w:val="left"/>
-              <w:rPr>
-                <w:b/>
-                <w:bCs/>
-              </w:rPr>
-            </w:pPr>
-            <w:r>
-              <w:rPr>
-                <w:b/>
-                <w:bCs/>
-              </w:rPr>
-              <w:t>4.4</w:t>
-            </w:r>
-          </w:p>
-        </w:tc>
-        <w:tc>
-          <w:tcPr>
-            <w:tcW w:w="1620" w:type="dxa"/>
-            <w:shd w:val="clear" w:color="auto" w:fill="auto"/>
-          </w:tcPr>
-          <w:p>
-            <w:pPr>
-              <w:jc w:val="left"/>
-              <w:rPr>
-                <w:b/>
-                <w:bCs/>
-              </w:rPr>
-            </w:pPr>
-          </w:p>
-        </w:tc>
-        <w:tc>
-          <w:tcPr>
-            <w:tcW w:w="5508" w:type="dxa"/>
-            <w:shd w:val="clear" w:color="auto" w:fill="auto"/>
-          </w:tcPr>
-          <w:p>
-            <w:pPr>
-              <w:jc w:val="left"/>
-              <w:rPr>
-                <w:b/>
-                <w:bCs/>
-              </w:rPr>
-            </w:pPr>
-            <w:r>
-              <w:rPr>
-                <w:b/>
-                <w:bCs/>
-              </w:rPr>
-              <w:t xml:space="preserve">Lots </w:t>
-            </w:r>
-            <w:r>
-              <w:rPr>
-                <w:b/>
-                <w:bCs/>
-              </w:rPr>
-              <w:t>of bug fixes</w:t>
-            </w:r>
-            <w:r>
-              <w:rPr>
-                <w:b/>
-                <w:bCs/>
-              </w:rPr>
-              <w:t>,</w:t>
-            </w:r>
-            <w:r>
-              <w:rPr>
-                <w:b/>
-                <w:bCs/>
-              </w:rPr>
-              <w:t xml:space="preserve"> add methods, </w:t>
-            </w:r>
-            <w:r>
-              <w:rPr>
-                <w:b/>
-                <w:bCs/>
-              </w:rPr>
-              <w:t xml:space="preserve"> </w:t>
-            </w:r>
-            <w:r>
-              <w:rPr>
-                <w:b/>
-                <w:bCs/>
-              </w:rPr>
-              <w:t>iterate through dictionary entries, reimplement sequential reading</w:t>
-            </w:r>
-            <w:r>
-              <w:rPr>
-                <w:b/>
-                <w:bCs/>
-              </w:rPr>
-              <w:t>, MacOS compilation</w:t>
-            </w:r>
-          </w:p>
-        </w:tc>
-      </w:tr>
-      <w:tr>
-        <w:tc>
-          <w:tcPr>
-            <w:tcW w:w="1728" w:type="dxa"/>
-            <w:shd w:val="clear" w:color="auto" w:fill="auto"/>
-          </w:tcPr>
-          <w:p>
-            <w:pPr>
-              <w:jc w:val="left"/>
-              <w:rPr>
-                <w:b/>
-                <w:bCs/>
-              </w:rPr>
-            </w:pPr>
-            <w:r>
-              <w:rPr>
-                <w:b/>
-                <w:bCs/>
-              </w:rPr>
-              <w:t>5.0</w:t>
-            </w:r>
-          </w:p>
-        </w:tc>
-        <w:tc>
-          <w:tcPr>
-            <w:tcW w:w="1620" w:type="dxa"/>
-            <w:shd w:val="clear" w:color="auto" w:fill="auto"/>
-          </w:tcPr>
-          <w:p>
-            <w:pPr>
-              <w:jc w:val="left"/>
-              <w:rPr>
-                <w:b/>
-                <w:bCs/>
-              </w:rPr>
-            </w:pPr>
-            <w:r>
-              <w:rPr>
-                <w:b/>
-                <w:bCs/>
-              </w:rPr>
-              <w:t>Oct 2015</w:t>
-            </w:r>
-          </w:p>
-        </w:tc>
-        <w:tc>
-          <w:tcPr>
-            <w:tcW w:w="5508" w:type="dxa"/>
-            <w:shd w:val="clear" w:color="auto" w:fill="auto"/>
-          </w:tcPr>
-          <w:p>
-            <w:pPr>
-              <w:jc w:val="left"/>
-              <w:rPr>
-                <w:b/>
-                <w:bCs/>
-              </w:rPr>
-            </w:pPr>
-            <w:r>
-              <w:rPr>
-                <w:b/>
-                <w:bCs/>
-              </w:rPr>
-              <w:t>Define first event, bug fixes</w:t>
-            </w:r>
-          </w:p>
-        </w:tc>
-      </w:tr>
-      <w:tr>
-        <w:tc>
-          <w:tcPr>
-            <w:tcW w:w="1728" w:type="dxa"/>
-            <w:shd w:val="clear" w:color="auto" w:fill="auto"/>
-          </w:tcPr>
-          <w:p>
-            <w:pPr>
-              <w:jc w:val="left"/>
-              <w:rPr>
-                <w:b/>
-                <w:bCs/>
-              </w:rPr>
-            </w:pPr>
-            <w:r>
-              <w:rPr>
-                <w:b/>
-                <w:bCs/>
-              </w:rPr>
-              <w:t>5.1</w:t>
-            </w:r>
-          </w:p>
-        </w:tc>
-        <w:tc>
-          <w:tcPr>
-            <w:tcW w:w="1620" w:type="dxa"/>
-            <w:shd w:val="clear" w:color="auto" w:fill="auto"/>
-          </w:tcPr>
-          <w:p>
-            <w:pPr>
-              <w:jc w:val="left"/>
-              <w:rPr>
-                <w:b/>
-                <w:bCs/>
-              </w:rPr>
-            </w:pPr>
-            <w:r>
-              <w:rPr>
-                <w:b/>
-                <w:bCs/>
-              </w:rPr>
-              <w:t>Apr 2016</w:t>
-            </w:r>
-          </w:p>
-        </w:tc>
-        <w:tc>
-          <w:tcPr>
-            <w:tcW w:w="5508" w:type="dxa"/>
-            <w:shd w:val="clear" w:color="auto" w:fill="auto"/>
-          </w:tcPr>
-          <w:p>
-            <w:pPr>
-              <w:jc w:val="left"/>
-              <w:rPr>
-                <w:b/>
-                <w:bCs/>
-              </w:rPr>
-            </w:pPr>
-            <w:r>
-              <w:rPr>
-                <w:b/>
-                <w:bCs/>
-              </w:rPr>
-              <w:t>Allow removal of banks/events from buffer using EvioCompactReader, bug fixes</w:t>
-            </w:r>
-          </w:p>
-        </w:tc>
-      </w:tr>
-    </w:tbl>
-    <w:p>
-      <w:pPr>
-        <w:jc w:val="left"/>
       </w:pPr>
     </w:p>
     <w:p>
@@ -68635,7 +69300,7 @@
   <w:abstractNum w:abstractNumId="0">
     <w:nsid w:val="FFFFFF1D"/>
     <w:multiLevelType w:val="multilevel"/>
-    <w:tmpl w:val="92C4F46A"/>
+    <w:tmpl w:val="5D481D58"/>
     <w:lvl w:ilvl="0">
       <w:start w:val="1"/>
       <w:numFmt w:val="bullet"/>
@@ -68775,7 +69440,7 @@
   <w:abstractNum w:abstractNumId="1">
     <w:nsid w:val="FFFFFF7C"/>
     <w:multiLevelType w:val="singleLevel"/>
-    <w:tmpl w:val="3E42DF9E"/>
+    <w:tmpl w:val="09E27F56"/>
     <w:lvl w:ilvl="0">
       <w:start w:val="1"/>
       <w:numFmt w:val="decimal"/>
@@ -68792,7 +69457,7 @@
   <w:abstractNum w:abstractNumId="2">
     <w:nsid w:val="FFFFFF7D"/>
     <w:multiLevelType w:val="singleLevel"/>
-    <w:tmpl w:val="5CC0C296"/>
+    <w:tmpl w:val="6D5E35F2"/>
     <w:lvl w:ilvl="0">
       <w:start w:val="1"/>
       <w:numFmt w:val="decimal"/>
@@ -68845,7 +69510,7 @@
   <w:abstractNum w:abstractNumId="5">
     <w:nsid w:val="FFFFFF80"/>
     <w:multiLevelType w:val="singleLevel"/>
-    <w:tmpl w:val="8CE831CC"/>
+    <w:tmpl w:val="DBC46CD6"/>
     <w:lvl w:ilvl="0">
       <w:start w:val="1"/>
       <w:numFmt w:val="bullet"/>
@@ -68865,7 +69530,7 @@
   <w:abstractNum w:abstractNumId="6">
     <w:nsid w:val="FFFFFF81"/>
     <w:multiLevelType w:val="singleLevel"/>
-    <w:tmpl w:val="CF3A9B8C"/>
+    <w:tmpl w:val="B28C2B4E"/>
     <w:lvl w:ilvl="0">
       <w:start w:val="1"/>
       <w:numFmt w:val="bullet"/>
@@ -71908,6 +72573,18 @@
   </w:num>
   <w:num w:numId="48">
     <w:abstractNumId w:val="27"/>
+  </w:num>
+  <w:num w:numId="49">
+    <w:abstractNumId w:val="9"/>
+    <w:lvlOverride w:ilvl="0">
+      <w:startOverride w:val="1"/>
+    </w:lvlOverride>
+  </w:num>
+  <w:num w:numId="50">
+    <w:abstractNumId w:val="9"/>
+    <w:lvlOverride w:ilvl="0">
+      <w:startOverride w:val="1"/>
+    </w:lvlOverride>
   </w:num>
   <w:numIdMacAtCleanup w:val="22"/>
 </w:numbering>
@@ -73768,7 +74445,7 @@
 </file>
 
 <file path=customXml/itemProps1.xml><?xml version="1.0" encoding="utf-8"?>
-<ds:datastoreItem xmlns:ds="http://schemas.openxmlformats.org/officeDocument/2006/customXml" ds:itemID="{B62EEB06-6AC0-624F-B2CC-70BC319BBC34}">
+<ds:datastoreItem xmlns:ds="http://schemas.openxmlformats.org/officeDocument/2006/customXml" ds:itemID="{C9C2098B-49D6-9A4D-A2D0-C36AE4E70447}">
   <ds:schemaRefs>
     <ds:schemaRef ds:uri="http://schemas.openxmlformats.org/officeDocument/2006/bibliography"/>
   </ds:schemaRefs>

--- a/doc/users_guide/evio_Users_Guide_New.docx
+++ b/doc/users_guide/evio_Users_Guide_New.docx
@@ -36660,166 +36660,183 @@
       </w:pPr>
       <w:r>
         <w:lastRenderedPageBreak/>
-        <w:t>cout &lt;&lt; "Print out conte</w:t>
-      </w:r>
-      <w:bookmarkStart w:id="116" w:name="_GoBack"/>
+        <w:t xml:space="preserve">cout &lt;&lt; "Print out contents of dictionary:" </w:t>
+      </w:r>
+      <w:r>
+        <w:t xml:space="preserve">&lt;&lt; </w:t>
+      </w:r>
+      <w:r>
+        <w:t>endl;</w:t>
+      </w:r>
+      <w:r>
+        <w:br/>
+        <w:t xml:space="preserve">auto &amp; map = </w:t>
+      </w:r>
+      <w:proofErr w:type="gramStart"/>
+      <w:r>
+        <w:t>dict.getMap</w:t>
+      </w:r>
+      <w:proofErr w:type="gramEnd"/>
+      <w:r>
+        <w:t>();</w:t>
+      </w:r>
+      <w:r>
+        <w:br/>
+        <w:t xml:space="preserve">for (auto </w:t>
+      </w:r>
+      <w:r>
+        <w:t>&amp; entry : map) {</w:t>
+      </w:r>
+      <w:r>
+        <w:br/>
+        <w:t xml:space="preserve">    </w:t>
+      </w:r>
+      <w:r>
+        <w:t>cout &lt;&lt; "   " &lt;&lt; entry.first &lt;&lt; " :   " &lt;&lt; e</w:t>
+      </w:r>
+      <w:r>
+        <w:t xml:space="preserve">ntry.second-&gt;toString() &lt;&lt; </w:t>
+      </w:r>
+      <w:r>
+        <w:t>endl;</w:t>
+      </w:r>
+      <w:r>
+        <w:br/>
+        <w:t>}</w:t>
+      </w:r>
+    </w:p>
+    <w:p>
+      <w:pPr>
+        <w:jc w:val="left"/>
+      </w:pPr>
+    </w:p>
+    <w:p>
+      <w:pPr>
+        <w:pStyle w:val="Heading2"/>
+      </w:pPr>
+      <w:bookmarkStart w:id="116" w:name="_Toc56170207"/>
+      <w:r>
+        <w:t>First Event</w:t>
+      </w:r>
       <w:bookmarkEnd w:id="116"/>
-      <w:r>
-        <w:t xml:space="preserve">nts of dictionary:" </w:t>
-      </w:r>
-      <w:r>
-        <w:t xml:space="preserve">&lt;&lt; </w:t>
-      </w:r>
-      <w:r>
-        <w:t>endl;</w:t>
-      </w:r>
-      <w:r>
-        <w:br/>
-        <w:t xml:space="preserve">auto &amp; map = </w:t>
+    </w:p>
+    <w:p>
+      <w:pPr>
+        <w:pStyle w:val="BodyText"/>
+        <w:rPr>
+          <w:rFonts w:ascii="Arial" w:hAnsi="Arial" w:cs="Arial"/>
+        </w:rPr>
+      </w:pPr>
+      <w:r>
+        <w:rPr>
+          <w:rFonts w:ascii="Arial" w:hAnsi="Arial" w:cs="Arial"/>
+        </w:rPr>
+        <w:t xml:space="preserve">If the user wants the same (first) event in each split file, then simply select the </w:t>
+      </w:r>
+      <w:r>
+        <w:rPr>
+          <w:rFonts w:ascii="Arial" w:hAnsi="Arial" w:cs="Arial"/>
+          <w:b/>
+          <w:i/>
+        </w:rPr>
+        <w:t>EventWriter</w:t>
+      </w:r>
+      <w:r>
+        <w:rPr>
+          <w:rFonts w:ascii="Arial" w:hAnsi="Arial" w:cs="Arial"/>
+        </w:rPr>
+        <w:t xml:space="preserve"> constructor that has an argument for the first event (for either file or buffer writing). An alternative method is to call the EventWriter’s</w:t>
+      </w:r>
+      <w:r>
+        <w:rPr>
+          <w:rFonts w:ascii="Arial" w:hAnsi="Arial" w:cs="Arial"/>
+        </w:rPr>
+        <w:t xml:space="preserve"> </w:t>
       </w:r>
       <w:proofErr w:type="gramStart"/>
       <w:r>
-        <w:t>dict.getMap</w:t>
+        <w:rPr>
+          <w:rFonts w:ascii="Arial" w:hAnsi="Arial" w:cs="Arial"/>
+          <w:b/>
+          <w:i/>
+        </w:rPr>
+        <w:t>setFirstEvent(</w:t>
       </w:r>
       <w:proofErr w:type="gramEnd"/>
       <w:r>
-        <w:t>();</w:t>
-      </w:r>
-      <w:r>
-        <w:br/>
-        <w:t xml:space="preserve">for (auto </w:t>
-      </w:r>
-      <w:r>
-        <w:t>&amp; entry : map) {</w:t>
-      </w:r>
-      <w:r>
-        <w:br/>
-        <w:t xml:space="preserve">    </w:t>
-      </w:r>
-      <w:r>
-        <w:t>cout &lt;&lt; "   " &lt;&lt; entry.first &lt;&lt; " :   " &lt;&lt; e</w:t>
-      </w:r>
-      <w:r>
-        <w:t xml:space="preserve">ntry.second-&gt;toString() &lt;&lt; </w:t>
-      </w:r>
-      <w:r>
-        <w:t>endl;</w:t>
-      </w:r>
-      <w:r>
-        <w:br/>
-        <w:t>}</w:t>
+        <w:rPr>
+          <w:rFonts w:ascii="Arial" w:hAnsi="Arial" w:cs="Arial"/>
+          <w:b/>
+          <w:i/>
+        </w:rPr>
+        <w:t>)</w:t>
+      </w:r>
+      <w:r>
+        <w:rPr>
+          <w:rFonts w:ascii="Arial" w:hAnsi="Arial" w:cs="Arial"/>
+        </w:rPr>
+        <w:t xml:space="preserve"> </w:t>
+      </w:r>
+      <w:r>
+        <w:rPr>
+          <w:rFonts w:ascii="Arial" w:hAnsi="Arial" w:cs="Arial"/>
+        </w:rPr>
+        <w:t>method. If calling the method, make sure it’s called before any other events are written in order to ensure that it is written to each of the split files.</w:t>
+      </w:r>
+    </w:p>
+    <w:p>
+      <w:pPr>
+        <w:pStyle w:val="BodyText"/>
+      </w:pPr>
+    </w:p>
+    <w:p>
+      <w:pPr>
+        <w:pStyle w:val="Heading2"/>
+      </w:pPr>
+      <w:bookmarkStart w:id="117" w:name="_Toc56170208"/>
+      <w:r>
+        <w:t>XML format events</w:t>
+      </w:r>
+      <w:bookmarkEnd w:id="117"/>
+    </w:p>
+    <w:p>
+      <w:pPr>
+        <w:pStyle w:val="BodyText"/>
+        <w:rPr>
+          <w:rFonts w:ascii="Arial" w:hAnsi="Arial" w:cs="Arial"/>
+        </w:rPr>
+      </w:pPr>
+      <w:r>
+        <w:rPr>
+          <w:rFonts w:ascii="Arial" w:hAnsi="Arial" w:cs="Arial"/>
+        </w:rPr>
+        <w:t>If the user wants to view an event in xml format</w:t>
+      </w:r>
+      <w:r>
+        <w:rPr>
+          <w:rFonts w:ascii="Arial" w:hAnsi="Arial" w:cs="Arial"/>
+        </w:rPr>
+        <w:t>, use the Java library.</w:t>
       </w:r>
     </w:p>
     <w:p>
       <w:pPr>
         <w:jc w:val="left"/>
-      </w:pPr>
-    </w:p>
-    <w:p>
-      <w:pPr>
-        <w:pStyle w:val="Heading2"/>
-      </w:pPr>
-      <w:bookmarkStart w:id="117" w:name="_Toc56170207"/>
-      <w:r>
-        <w:t>First Event</w:t>
-      </w:r>
-      <w:bookmarkEnd w:id="117"/>
+        <w:rPr>
+          <w:rFonts w:ascii="Arial" w:hAnsi="Arial" w:cs="Arial"/>
+        </w:rPr>
+      </w:pPr>
+      <w:r>
+        <w:rPr>
+          <w:rFonts w:ascii="Arial" w:hAnsi="Arial" w:cs="Arial"/>
+        </w:rPr>
+        <w:br w:type="page"/>
+      </w:r>
     </w:p>
     <w:p>
       <w:pPr>
         <w:pStyle w:val="BodyText"/>
-        <w:rPr>
-          <w:rFonts w:ascii="Arial" w:hAnsi="Arial" w:cs="Arial"/>
-        </w:rPr>
-      </w:pPr>
-      <w:r>
-        <w:rPr>
-          <w:rFonts w:ascii="Arial" w:hAnsi="Arial" w:cs="Arial"/>
-        </w:rPr>
-        <w:t xml:space="preserve">If the user wants the same (first) event in each split file, then simply select the </w:t>
-      </w:r>
-      <w:r>
-        <w:rPr>
-          <w:rFonts w:ascii="Arial" w:hAnsi="Arial" w:cs="Arial"/>
-          <w:b/>
-          <w:i/>
-        </w:rPr>
-        <w:t>EventWriter</w:t>
-      </w:r>
-      <w:r>
-        <w:rPr>
-          <w:rFonts w:ascii="Arial" w:hAnsi="Arial" w:cs="Arial"/>
-        </w:rPr>
-        <w:t xml:space="preserve"> constructor that has an argument for the first event (for either file or buffer writing). An alternative method is to call the EventWriter’s</w:t>
-      </w:r>
-      <w:r>
-        <w:rPr>
-          <w:rFonts w:ascii="Arial" w:hAnsi="Arial" w:cs="Arial"/>
-        </w:rPr>
-        <w:t xml:space="preserve"> </w:t>
-      </w:r>
-      <w:proofErr w:type="gramStart"/>
-      <w:r>
-        <w:rPr>
-          <w:rFonts w:ascii="Arial" w:hAnsi="Arial" w:cs="Arial"/>
-          <w:b/>
-          <w:i/>
-        </w:rPr>
-        <w:t>setFirstEvent(</w:t>
-      </w:r>
-      <w:proofErr w:type="gramEnd"/>
-      <w:r>
-        <w:rPr>
-          <w:rFonts w:ascii="Arial" w:hAnsi="Arial" w:cs="Arial"/>
-          <w:b/>
-          <w:i/>
-        </w:rPr>
-        <w:t>)</w:t>
-      </w:r>
-      <w:r>
-        <w:rPr>
-          <w:rFonts w:ascii="Arial" w:hAnsi="Arial" w:cs="Arial"/>
-        </w:rPr>
-        <w:t xml:space="preserve"> </w:t>
-      </w:r>
-      <w:r>
-        <w:rPr>
-          <w:rFonts w:ascii="Arial" w:hAnsi="Arial" w:cs="Arial"/>
-        </w:rPr>
-        <w:t>method. If calling the method, make sure it’s called before any other events are written in order to ensure that it is written to each of the split files.</w:t>
-      </w:r>
-    </w:p>
-    <w:p>
-      <w:pPr>
-        <w:pStyle w:val="BodyText"/>
-      </w:pPr>
-    </w:p>
-    <w:p>
-      <w:pPr>
-        <w:pStyle w:val="Heading2"/>
-      </w:pPr>
-      <w:bookmarkStart w:id="118" w:name="_Toc56170208"/>
-      <w:r>
-        <w:t>XML format events</w:t>
-      </w:r>
-      <w:bookmarkEnd w:id="118"/>
-    </w:p>
-    <w:p>
-      <w:pPr>
-        <w:pStyle w:val="BodyText"/>
-      </w:pPr>
-      <w:r>
-        <w:rPr>
-          <w:rFonts w:ascii="Arial" w:hAnsi="Arial" w:cs="Arial"/>
-        </w:rPr>
-        <w:t>If the user wants to view an event in xml format</w:t>
-      </w:r>
-      <w:r>
-        <w:rPr>
-          <w:rFonts w:ascii="Arial" w:hAnsi="Arial" w:cs="Arial"/>
-        </w:rPr>
-        <w:t>, use the Java library.</w:t>
-      </w:r>
+      </w:pPr>
     </w:p>
     <w:p>
       <w:pPr>
@@ -36858,6 +36875,8 @@
         <w:lastRenderedPageBreak/>
         <w:t>Chapter 6</w:t>
       </w:r>
+      <w:bookmarkStart w:id="118" w:name="_GoBack"/>
+      <w:bookmarkEnd w:id="118"/>
     </w:p>
     <w:p>
       <w:pPr>
@@ -37212,7 +37231,14 @@
         <w:rPr>
           <w:rFonts w:ascii="Arial" w:hAnsi="Arial" w:cs="Arial"/>
         </w:rPr>
-        <w:t xml:space="preserve"> It’s written out to a buffer. T</w:t>
+        <w:t xml:space="preserve"> It’s written </w:t>
+      </w:r>
+      <w:r>
+        <w:rPr>
+          <w:rFonts w:ascii="Arial" w:hAnsi="Arial" w:cs="Arial"/>
+        </w:rPr>
+        <w:lastRenderedPageBreak/>
+        <w:t>out to a buffer. T</w:t>
       </w:r>
       <w:r>
         <w:rPr>
@@ -37293,7 +37319,6 @@
           <w:b/>
           <w:color w:val="538135" w:themeColor="accent6" w:themeShade="BF"/>
         </w:rPr>
-        <w:lastRenderedPageBreak/>
         <w:t>// Data to write stored in these arrays</w:t>
       </w:r>
       <w:r>
@@ -37887,14 +37912,7 @@
         <w:rPr>
           <w:rFonts w:ascii="Arial" w:hAnsi="Arial" w:cs="Arial"/>
         </w:rPr>
-        <w:t xml:space="preserve">. The only tricky thing is handling </w:t>
-      </w:r>
-      <w:r>
-        <w:rPr>
-          <w:rFonts w:ascii="Arial" w:hAnsi="Arial" w:cs="Arial"/>
-        </w:rPr>
-        <w:lastRenderedPageBreak/>
-        <w:t xml:space="preserve">Composite format data. Look at </w:t>
+        <w:t xml:space="preserve">. The only tricky thing is handling Composite format data. Look at </w:t>
       </w:r>
       <w:r>
         <w:rPr>
@@ -38420,7 +38438,6 @@
       </w:pPr>
       <w:bookmarkStart w:id="121" w:name="_Toc56170211"/>
       <w:r>
-        <w:lastRenderedPageBreak/>
         <w:t>Compact API</w:t>
       </w:r>
       <w:r>
@@ -39225,6 +39242,9 @@
       </w:r>
       <w:r>
         <w:br/>
+      </w:r>
+      <w:r>
+        <w:lastRenderedPageBreak/>
         <w:t>builder.closeStructure();</w:t>
       </w:r>
       <w:r>
@@ -39262,7 +39282,6 @@
         <w:br/>
       </w:r>
       <w:r>
-        <w:lastRenderedPageBreak/>
         <w:br/>
       </w:r>
       <w:r>
@@ -39879,6 +39898,7 @@
         <w:br/>
       </w:r>
       <w:r>
+        <w:lastRenderedPageBreak/>
         <w:t>EvioSegment childSeg1 = new EvioSegment(5, DataType.</w:t>
       </w:r>
       <w:r>
@@ -39931,7 +39951,6 @@
           <w:iCs/>
           <w:color w:val="538135" w:themeColor="accent6" w:themeShade="BF"/>
         </w:rPr>
-        <w:lastRenderedPageBreak/>
         <w:t>// Children data</w:t>
       </w:r>
       <w:r>
@@ -40472,6 +40491,7 @@
         <w:ind w:firstLine="360"/>
       </w:pPr>
       <w:r>
+        <w:lastRenderedPageBreak/>
         <w:t>ByteOrder order = ByteOrder.</w:t>
       </w:r>
       <w:r>
@@ -40563,7 +40583,6 @@
         </w:rPr>
       </w:pPr>
       <w:r>
-        <w:lastRenderedPageBreak/>
         <w:br/>
         <w:t>   </w:t>
       </w:r>
@@ -41275,14 +41294,8 @@
         <w:rPr>
           <w:rFonts w:ascii="Arial" w:hAnsi="Arial" w:cs="Arial"/>
         </w:rPr>
-        <w:t xml:space="preserve">The filename may also contain the run number value (if passed in as a parameter to the constructor) and the split number (if splitting). This is done by allowing up to 2, C-style integer format specifiers (such as %03d, or %x) in the filename. If more than 2 are found, an exception will be thrown. If no "0" precedes any </w:t>
-      </w:r>
-      <w:r>
-        <w:rPr>
-          <w:rFonts w:ascii="Arial" w:hAnsi="Arial" w:cs="Arial"/>
-        </w:rPr>
         <w:lastRenderedPageBreak/>
-        <w:t>integer between the "%" and the "d" or "x" of the format specifier, it will be added automatically in order to avoid spaces in the generated filename. The first occurrence will be substituted with the given run number value. If the file is being split, the second will be substituted with the split number. If 2 specifiers exist and the file is not being split, no substitutions are made.</w:t>
+        <w:t>The filename may also contain the run number value (if passed in as a parameter to the constructor) and the split number (if splitting). This is done by allowing up to 2, C-style integer format specifiers (such as %03d, or %x) in the filename. If more than 2 are found, an exception will be thrown. If no "0" precedes any integer between the "%" and the "d" or "x" of the format specifier, it will be added automatically in order to avoid spaces in the generated filename. The first occurrence will be substituted with the given run number value. If the file is being split, the second will be substituted with the split number. If 2 specifiers exist and the file is not being split, no substitutions are made.</w:t>
       </w:r>
     </w:p>
     <w:p>
@@ -41832,14 +41845,7 @@
         <w:rPr>
           <w:rFonts w:ascii="Arial" w:hAnsi="Arial" w:cs="Arial"/>
         </w:rPr>
-        <w:t xml:space="preserve"> along with </w:t>
-      </w:r>
-      <w:r>
-        <w:rPr>
-          <w:rFonts w:ascii="Arial" w:hAnsi="Arial" w:cs="Arial"/>
-        </w:rPr>
-        <w:lastRenderedPageBreak/>
-        <w:t>the runType substituted for the %s, the runNumber substituted for the %x (hex format), and the split number</w:t>
+        <w:t xml:space="preserve"> along with the runType substituted for the %s, the runNumber substituted for the %x (hex format), and the split number</w:t>
       </w:r>
       <w:r>
         <w:rPr>
@@ -42253,7 +42259,14 @@
         <w:rPr>
           <w:rFonts w:ascii="Arial" w:hAnsi="Arial" w:cs="Arial"/>
         </w:rPr>
-        <w:t>It's easier to give an example of code used to read a file than to explain things abstractly. Various lines show how to get and use a dictionary, read events with the sequential or random-access methods, get the total number of events, and get &amp; print data. The code below uses many of the available evio features for reading and will read the file or buffer created in the previous section.</w:t>
+        <w:t xml:space="preserve">It's easier to give an example of code used to read a file than to explain things abstractly. Various lines show how to get and use a dictionary, read events with the sequential or random-access methods, get the total number of events, and </w:t>
+      </w:r>
+      <w:r>
+        <w:rPr>
+          <w:rFonts w:ascii="Arial" w:hAnsi="Arial" w:cs="Arial"/>
+        </w:rPr>
+        <w:lastRenderedPageBreak/>
+        <w:t>get &amp; print data. The code below uses many of the available evio features for reading and will read the file or buffer created in the previous section.</w:t>
       </w:r>
     </w:p>
     <w:p>
@@ -42296,7 +42309,6 @@
         <w:br/>
       </w:r>
       <w:r>
-        <w:lastRenderedPageBreak/>
         <w:br/>
       </w:r>
       <w:r>
@@ -42764,50 +42776,6 @@
       </w:r>
       <w:r>
         <w:br/>
-        <w:t>       </w:t>
-      </w:r>
-      <w:r>
-        <w:rPr>
-          <w:b/>
-          <w:color w:val="538135" w:themeColor="accent6" w:themeShade="BF"/>
-        </w:rPr>
-        <w:t>// Use sequential access to events</w:t>
-      </w:r>
-      <w:r>
-        <w:rPr>
-          <w:color w:val="538135" w:themeColor="accent6" w:themeShade="BF"/>
-        </w:rPr>
-        <w:t xml:space="preserve"> </w:t>
-      </w:r>
-      <w:r>
-        <w:br/>
-        <w:t>       </w:t>
-      </w:r>
-      <w:r>
-        <w:t>while ( (ev = evioReader.parseNext</w:t>
-      </w:r>
-      <w:r>
-        <w:t xml:space="preserve">Event()) != null) { </w:t>
-      </w:r>
-      <w:r>
-        <w:br/>
-        <w:t>       </w:t>
-      </w:r>
-      <w:r>
-        <w:t xml:space="preserve">    System.out.println("Event = " + ev.toString()); </w:t>
-      </w:r>
-      <w:r>
-        <w:br/>
-        <w:t>    </w:t>
-      </w:r>
-      <w:r>
-        <w:t xml:space="preserve">   } </w:t>
-      </w:r>
-      <w:r>
-        <w:br/>
-      </w:r>
-      <w:r>
-        <w:br/>
       </w:r>
       <w:r>
         <w:lastRenderedPageBreak/>
@@ -42818,6 +42786,50 @@
           <w:b/>
           <w:color w:val="538135" w:themeColor="accent6" w:themeShade="BF"/>
         </w:rPr>
+        <w:t>// Use sequential access to events</w:t>
+      </w:r>
+      <w:r>
+        <w:rPr>
+          <w:color w:val="538135" w:themeColor="accent6" w:themeShade="BF"/>
+        </w:rPr>
+        <w:t xml:space="preserve"> </w:t>
+      </w:r>
+      <w:r>
+        <w:br/>
+        <w:t>       </w:t>
+      </w:r>
+      <w:r>
+        <w:t>while ( (ev = evioReader.parseNext</w:t>
+      </w:r>
+      <w:r>
+        <w:t xml:space="preserve">Event()) != null) { </w:t>
+      </w:r>
+      <w:r>
+        <w:br/>
+        <w:t>       </w:t>
+      </w:r>
+      <w:r>
+        <w:t xml:space="preserve">    System.out.println("Event = " + ev.toString()); </w:t>
+      </w:r>
+      <w:r>
+        <w:br/>
+        <w:t>    </w:t>
+      </w:r>
+      <w:r>
+        <w:t xml:space="preserve">   } </w:t>
+      </w:r>
+      <w:r>
+        <w:br/>
+      </w:r>
+      <w:r>
+        <w:br/>
+        <w:t>       </w:t>
+      </w:r>
+      <w:r>
+        <w:rPr>
+          <w:b/>
+          <w:color w:val="538135" w:themeColor="accent6" w:themeShade="BF"/>
+        </w:rPr>
         <w:t>// Go back to the beginning of file/buffer for sequential methods</w:t>
       </w:r>
       <w:r>
@@ -43461,6 +43473,7 @@
         <w:br/>
       </w:r>
       <w:r>
+        <w:lastRenderedPageBreak/>
         <w:t xml:space="preserve">if </w:t>
       </w:r>
       <w:r>
@@ -43506,7 +43519,6 @@
         <w:pStyle w:val="code"/>
       </w:pPr>
       <w:r>
-        <w:lastRenderedPageBreak/>
         <w:tab/>
       </w:r>
       <w:r>
@@ -44193,6 +44205,7 @@
           <w:b/>
           <w:color w:val="538135" w:themeColor="accent6" w:themeShade="BF"/>
         </w:rPr>
+        <w:lastRenderedPageBreak/>
         <w:t>// Read some data</w:t>
       </w:r>
       <w:r>
@@ -44235,7 +44248,6 @@
         <w:rPr>
           <w:color w:val="080808"/>
         </w:rPr>
-        <w:lastRenderedPageBreak/>
         <w:br/>
       </w:r>
       <w:r>
@@ -44951,6 +44963,7 @@
           <w:b/>
           <w:color w:val="538135" w:themeColor="accent6" w:themeShade="BF"/>
         </w:rPr>
+        <w:lastRenderedPageBreak/>
         <w:t>// Turn that segment into a bank</w:t>
       </w:r>
     </w:p>
@@ -46926,54 +46939,53 @@
     </w:p>
     <w:p>
       <w:pPr>
-        <w:pStyle w:val="code"/>
-      </w:pPr>
-    </w:p>
-    <w:p/>
-    <w:p/>
-    <w:p>
-      <w:pPr>
-        <w:pStyle w:val="code"/>
-        <w:ind w:left="0"/>
-      </w:pPr>
-    </w:p>
-    <w:p>
-      <w:pPr>
-        <w:pStyle w:val="code"/>
+        <w:jc w:val="left"/>
+        <w:rPr>
+          <w:rFonts w:ascii="Arial" w:hAnsi="Arial" w:cs="Arial"/>
+          <w:b/>
+        </w:rPr>
+      </w:pPr>
+      <w:r>
+        <w:br w:type="page"/>
+      </w:r>
+    </w:p>
+    <w:p>
+      <w:pPr>
+        <w:pStyle w:val="code"/>
+        <w:rPr>
+          <w:rFonts w:ascii="Arial" w:hAnsi="Arial" w:cs="Arial"/>
+          <w:b/>
+          <w:color w:val="808080"/>
+          <w:spacing w:val="-35"/>
+          <w:kern w:val="28"/>
+          <w:sz w:val="48"/>
+          <w:szCs w:val="20"/>
+        </w:rPr>
         <w:sectPr>
           <w:headerReference w:type="default" r:id="rId29"/>
+          <w:type w:val="continuous"/>
           <w:pgSz w:w="12240" w:h="15840"/>
           <w:pgMar w:top="1440" w:right="1800" w:bottom="1440" w:left="1800" w:header="720" w:footer="720" w:gutter="0"/>
           <w:cols w:space="720"/>
           <w:docGrid w:linePitch="360"/>
         </w:sectPr>
       </w:pPr>
-      <w:r>
-        <w:br/>
-      </w:r>
-    </w:p>
-    <w:p>
-      <w:pPr>
-        <w:pStyle w:val="BodyText"/>
-      </w:pPr>
-    </w:p>
-    <w:p>
-      <w:pPr>
-        <w:pStyle w:val="PartTitle"/>
-        <w:framePr w:wrap="notBeside" w:hAnchor="page" w:x="8417" w:y="905"/>
-      </w:pPr>
-      <w:r>
+    </w:p>
+    <w:p>
+      <w:pPr>
+        <w:pStyle w:val="Title"/>
+        <w:rPr>
+          <w:rFonts w:ascii="Arial" w:hAnsi="Arial" w:cs="Arial"/>
+          <w:b/>
+        </w:rPr>
+      </w:pPr>
+      <w:r>
+        <w:rPr>
+          <w:rFonts w:ascii="Arial" w:hAnsi="Arial" w:cs="Arial"/>
+          <w:b/>
+        </w:rPr>
         <w:lastRenderedPageBreak/>
-        <w:t>Section</w:t>
-      </w:r>
-    </w:p>
-    <w:p>
-      <w:pPr>
-        <w:pStyle w:val="PartLabel"/>
-        <w:framePr w:wrap="notBeside" w:hAnchor="page" w:x="8417" w:y="905"/>
-      </w:pPr>
-      <w:r>
-        <w:t>5</w:t>
+        <w:t>Chapter 7</w:t>
       </w:r>
     </w:p>
     <w:p>
@@ -46981,239 +46993,2395 @@
         <w:pStyle w:val="Heading1"/>
         <w:jc w:val="left"/>
       </w:pPr>
-      <w:r>
+      <w:bookmarkStart w:id="134" w:name="_Toc56170229"/>
+      <w:r>
+        <w:t xml:space="preserve">Evio </w:t>
+      </w:r>
+      <w:r>
+        <w:t>Structure</w:t>
+      </w:r>
+      <w:r>
+        <w:t xml:space="preserve"> Agnostic API</w:t>
+      </w:r>
+      <w:bookmarkEnd w:id="134"/>
+    </w:p>
+    <w:p>
+      <w:pPr>
+        <w:jc w:val="left"/>
+        <w:rPr>
+          <w:rFonts w:ascii="Arial" w:hAnsi="Arial" w:cs="Arial"/>
+        </w:rPr>
+      </w:pPr>
+      <w:r>
+        <w:rPr>
+          <w:rFonts w:ascii="Arial" w:hAnsi="Arial" w:cs="Arial"/>
+        </w:rPr>
+        <w:t>It may sound weird</w:t>
+      </w:r>
+      <w:r>
+        <w:rPr>
+          <w:rFonts w:ascii="Arial" w:hAnsi="Arial" w:cs="Arial"/>
+        </w:rPr>
+        <w:t xml:space="preserve"> to have an API which does not know about evio structures such as banks, etc. This, in fact, arose from the Java HIPO library which was incorporated into the Java evio library and eventually into the C++ evio library.</w:t>
+      </w:r>
+      <w:r>
+        <w:rPr>
+          <w:rFonts w:ascii="Arial" w:hAnsi="Arial" w:cs="Arial"/>
+        </w:rPr>
+        <w:t xml:space="preserve"> This interface deals with arrays of bytes, he</w:t>
+      </w:r>
+      <w:r>
+        <w:rPr>
+          <w:rFonts w:ascii="Arial" w:hAnsi="Arial" w:cs="Arial"/>
+        </w:rPr>
+        <w:t>nce there</w:t>
+      </w:r>
+      <w:r>
+        <w:rPr>
+          <w:rFonts w:ascii="Arial" w:hAnsi="Arial" w:cs="Arial"/>
+        </w:rPr>
+        <w:t xml:space="preserve"> are no classes for building events. It’s up to the user to deal with lower level data format.</w:t>
+      </w:r>
+    </w:p>
+    <w:p>
+      <w:pPr>
+        <w:jc w:val="left"/>
+        <w:rPr>
+          <w:rFonts w:ascii="Arial" w:hAnsi="Arial" w:cs="Arial"/>
+        </w:rPr>
+      </w:pPr>
+    </w:p>
+    <w:p>
+      <w:pPr>
+        <w:pStyle w:val="Heading2"/>
+      </w:pPr>
+      <w:bookmarkStart w:id="135" w:name="_Toc56170230"/>
+      <w:r>
+        <w:t>Writing</w:t>
+      </w:r>
+      <w:r>
+        <w:t xml:space="preserve"> Events</w:t>
+      </w:r>
+      <w:bookmarkEnd w:id="135"/>
+    </w:p>
+    <w:p>
+      <w:pPr>
+        <w:rPr>
+          <w:rFonts w:ascii="Arial" w:hAnsi="Arial" w:cs="Arial"/>
+        </w:rPr>
+      </w:pPr>
+    </w:p>
+    <w:p>
+      <w:pPr>
+        <w:pStyle w:val="Heading3"/>
+      </w:pPr>
+      <w:bookmarkStart w:id="136" w:name="_Toc56170231"/>
+      <w:r>
+        <w:t>Writing to file or buffer</w:t>
+      </w:r>
+      <w:bookmarkEnd w:id="136"/>
+    </w:p>
+    <w:p>
+      <w:pPr>
+        <w:pStyle w:val="BodyText"/>
+        <w:rPr>
+          <w:rFonts w:ascii="Arial" w:hAnsi="Arial" w:cs="Arial"/>
+        </w:rPr>
+      </w:pPr>
+      <w:r>
+        <w:rPr>
+          <w:rFonts w:ascii="Arial" w:hAnsi="Arial" w:cs="Arial"/>
+        </w:rPr>
+        <w:t>Start writing a file or buffer with a</w:t>
+      </w:r>
+      <w:r>
+        <w:rPr>
+          <w:rFonts w:ascii="Arial" w:hAnsi="Arial" w:cs="Arial"/>
+        </w:rPr>
         <w:t xml:space="preserve"> </w:t>
       </w:r>
-      <w:bookmarkStart w:id="134" w:name="_Toc448308426"/>
-      <w:bookmarkStart w:id="135" w:name="_Toc56170224"/>
-      <w:r>
+      <w:r>
+        <w:rPr>
+          <w:rFonts w:ascii="Arial" w:hAnsi="Arial" w:cs="Arial"/>
+          <w:b/>
+          <w:i/>
+        </w:rPr>
+        <w:t>Writer</w:t>
+      </w:r>
+      <w:r>
+        <w:rPr>
+          <w:rFonts w:ascii="Arial" w:hAnsi="Arial" w:cs="Arial"/>
+        </w:rPr>
+        <w:t xml:space="preserve"> object</w:t>
+      </w:r>
+      <w:r>
+        <w:rPr>
+          <w:rFonts w:ascii="Arial" w:hAnsi="Arial" w:cs="Arial"/>
+        </w:rPr>
+        <w:t xml:space="preserve">. </w:t>
+      </w:r>
+      <w:r>
+        <w:rPr>
+          <w:rFonts w:ascii="Arial" w:hAnsi="Arial" w:cs="Arial"/>
+        </w:rPr>
+        <w:t xml:space="preserve">The user can set the </w:t>
+      </w:r>
+      <w:r>
+        <w:rPr>
+          <w:rFonts w:ascii="Arial" w:hAnsi="Arial" w:cs="Arial"/>
+        </w:rPr>
+        <w:t>maximum record</w:t>
+      </w:r>
+      <w:r>
+        <w:rPr>
+          <w:rFonts w:ascii="Arial" w:hAnsi="Arial" w:cs="Arial"/>
+        </w:rPr>
+        <w:t xml:space="preserve"> size, </w:t>
+      </w:r>
+      <w:r>
+        <w:rPr>
+          <w:rFonts w:ascii="Arial" w:hAnsi="Arial" w:cs="Arial"/>
+        </w:rPr>
+        <w:t xml:space="preserve">the maximum </w:t>
+      </w:r>
+      <w:r>
+        <w:rPr>
+          <w:rFonts w:ascii="Arial" w:hAnsi="Arial" w:cs="Arial"/>
+        </w:rPr>
+        <w:t xml:space="preserve">number of events per </w:t>
+      </w:r>
+      <w:r>
+        <w:rPr>
+          <w:rFonts w:ascii="Arial" w:hAnsi="Arial" w:cs="Arial"/>
+        </w:rPr>
+        <w:t>record</w:t>
+      </w:r>
+      <w:r>
+        <w:rPr>
+          <w:rFonts w:ascii="Arial" w:hAnsi="Arial" w:cs="Arial"/>
+        </w:rPr>
+        <w:t xml:space="preserve">, the type of </w:t>
+      </w:r>
+      <w:r>
+        <w:rPr>
+          <w:rFonts w:ascii="Arial" w:hAnsi="Arial" w:cs="Arial"/>
+        </w:rPr>
+        <w:t xml:space="preserve">data </w:t>
+      </w:r>
+      <w:r>
+        <w:rPr>
+          <w:rFonts w:ascii="Arial" w:hAnsi="Arial" w:cs="Arial"/>
+        </w:rPr>
+        <w:t>compression desired, the output byte order</w:t>
+      </w:r>
+      <w:r>
+        <w:rPr>
+          <w:rFonts w:ascii="Arial" w:hAnsi="Arial" w:cs="Arial"/>
+        </w:rPr>
+        <w:t xml:space="preserve"> as well </w:t>
+      </w:r>
+      <w:r>
+        <w:rPr>
+          <w:rFonts w:ascii="Arial" w:hAnsi="Arial" w:cs="Arial"/>
+        </w:rPr>
+        <w:t xml:space="preserve">as specify a dictionary </w:t>
+      </w:r>
+      <w:r>
+        <w:rPr>
+          <w:rFonts w:ascii="Arial" w:hAnsi="Arial" w:cs="Arial"/>
+        </w:rPr>
+        <w:t xml:space="preserve">among other things. </w:t>
+      </w:r>
+      <w:r>
+        <w:rPr>
+          <w:rFonts w:ascii="Arial" w:hAnsi="Arial" w:cs="Arial"/>
+        </w:rPr>
+        <w:t xml:space="preserve">Refer to the </w:t>
+      </w:r>
+      <w:r>
+        <w:rPr>
+          <w:rFonts w:ascii="Arial" w:hAnsi="Arial" w:cs="Arial"/>
+        </w:rPr>
+        <w:t>doxygen documentation</w:t>
+      </w:r>
+      <w:r>
+        <w:rPr>
+          <w:rFonts w:ascii="Arial" w:hAnsi="Arial" w:cs="Arial"/>
+        </w:rPr>
+        <w:t xml:space="preserve"> for all of the possibilities.</w:t>
+      </w:r>
+    </w:p>
+    <w:p>
+      <w:pPr>
+        <w:pStyle w:val="BodyText"/>
+        <w:rPr>
+          <w:rFonts w:ascii="Arial" w:hAnsi="Arial" w:cs="Arial"/>
+        </w:rPr>
+      </w:pPr>
+    </w:p>
+    <w:p>
+      <w:pPr>
+        <w:pStyle w:val="BodyText"/>
+        <w:rPr>
+          <w:rFonts w:ascii="Arial" w:hAnsi="Arial" w:cs="Arial"/>
+        </w:rPr>
+      </w:pPr>
+      <w:r>
+        <w:rPr>
+          <w:rFonts w:ascii="Arial" w:hAnsi="Arial" w:cs="Arial"/>
+        </w:rPr>
+        <w:t xml:space="preserve">Note that for writing to file, if the file name is not available as a constructor argument, then the method </w:t>
+      </w:r>
+      <w:proofErr w:type="gramStart"/>
+      <w:r>
+        <w:rPr>
+          <w:rFonts w:ascii="Arial" w:hAnsi="Arial" w:cs="Arial"/>
+          <w:b/>
+          <w:i/>
+        </w:rPr>
+        <w:t>open(</w:t>
+      </w:r>
+      <w:proofErr w:type="gramEnd"/>
+      <w:r>
+        <w:rPr>
+          <w:rFonts w:ascii="Arial" w:hAnsi="Arial" w:cs="Arial"/>
+          <w:b/>
+          <w:i/>
+        </w:rPr>
+        <w:t>)</w:t>
+      </w:r>
+      <w:r>
+        <w:rPr>
+          <w:rFonts w:ascii="Arial" w:hAnsi="Arial" w:cs="Arial"/>
+        </w:rPr>
+        <w:t xml:space="preserve"> must be called, otherwise it’s called in the constructor.</w:t>
+      </w:r>
+      <w:r>
+        <w:rPr>
+          <w:rFonts w:ascii="Arial" w:hAnsi="Arial" w:cs="Arial"/>
+        </w:rPr>
+        <w:t xml:space="preserve"> When writing to a buffer, the variant of </w:t>
+      </w:r>
+      <w:proofErr w:type="gramStart"/>
+      <w:r>
+        <w:rPr>
+          <w:rFonts w:ascii="Arial" w:hAnsi="Arial" w:cs="Arial"/>
+          <w:b/>
+          <w:i/>
+        </w:rPr>
+        <w:t>open(</w:t>
+      </w:r>
+      <w:proofErr w:type="gramEnd"/>
+      <w:r>
+        <w:rPr>
+          <w:rFonts w:ascii="Arial" w:hAnsi="Arial" w:cs="Arial"/>
+          <w:b/>
+          <w:i/>
+        </w:rPr>
+        <w:t>)</w:t>
+      </w:r>
+      <w:r>
+        <w:rPr>
+          <w:rFonts w:ascii="Arial" w:hAnsi="Arial" w:cs="Arial"/>
+        </w:rPr>
+        <w:t xml:space="preserve"> specifying a buffer may be called when one wants to switch buffers. If that method previously called, then </w:t>
+      </w:r>
+      <w:proofErr w:type="gramStart"/>
+      <w:r>
+        <w:rPr>
+          <w:rFonts w:ascii="Arial" w:hAnsi="Arial" w:cs="Arial"/>
+          <w:b/>
+          <w:i/>
+        </w:rPr>
+        <w:t>reset(</w:t>
+      </w:r>
+      <w:proofErr w:type="gramEnd"/>
+      <w:r>
+        <w:rPr>
+          <w:rFonts w:ascii="Arial" w:hAnsi="Arial" w:cs="Arial"/>
+          <w:b/>
+          <w:i/>
+        </w:rPr>
+        <w:t>)</w:t>
+      </w:r>
+      <w:r>
+        <w:rPr>
+          <w:rFonts w:ascii="Arial" w:hAnsi="Arial" w:cs="Arial"/>
+        </w:rPr>
+        <w:t xml:space="preserve"> must be called before </w:t>
+      </w:r>
+      <w:r>
+        <w:rPr>
+          <w:rFonts w:ascii="Arial" w:hAnsi="Arial" w:cs="Arial"/>
+        </w:rPr>
+        <w:t>it can be called again</w:t>
+      </w:r>
+      <w:r>
+        <w:rPr>
+          <w:rFonts w:ascii="Arial" w:hAnsi="Arial" w:cs="Arial"/>
+        </w:rPr>
+        <w:t>.</w:t>
+      </w:r>
+    </w:p>
+    <w:p>
+      <w:pPr>
+        <w:pStyle w:val="BodyText"/>
+        <w:rPr>
+          <w:rFonts w:ascii="Arial" w:hAnsi="Arial" w:cs="Arial"/>
+        </w:rPr>
+      </w:pPr>
+    </w:p>
+    <w:p>
+      <w:pPr>
+        <w:pStyle w:val="BodyText"/>
+        <w:rPr>
+          <w:rFonts w:ascii="Arial" w:hAnsi="Arial" w:cs="Arial"/>
+        </w:rPr>
+      </w:pPr>
+      <w:r>
+        <w:rPr>
+          <w:rFonts w:ascii="Arial" w:hAnsi="Arial" w:cs="Arial"/>
+        </w:rPr>
+        <w:t xml:space="preserve">Below is </w:t>
+      </w:r>
+      <w:r>
+        <w:rPr>
+          <w:rFonts w:ascii="Arial" w:hAnsi="Arial" w:cs="Arial"/>
+        </w:rPr>
+        <w:t xml:space="preserve">simple </w:t>
+      </w:r>
+      <w:r>
+        <w:rPr>
+          <w:rFonts w:ascii="Arial" w:hAnsi="Arial" w:cs="Arial"/>
+        </w:rPr>
+        <w:t xml:space="preserve">Java </w:t>
+      </w:r>
+      <w:r>
+        <w:rPr>
+          <w:rFonts w:ascii="Arial" w:hAnsi="Arial" w:cs="Arial"/>
+        </w:rPr>
+        <w:t xml:space="preserve">example code with comments showing how writing </w:t>
+      </w:r>
+      <w:r>
+        <w:rPr>
+          <w:rFonts w:ascii="Arial" w:hAnsi="Arial" w:cs="Arial"/>
+        </w:rPr>
+        <w:t>a file is done</w:t>
+      </w:r>
+      <w:r>
+        <w:rPr>
+          <w:rFonts w:ascii="Arial" w:hAnsi="Arial" w:cs="Arial"/>
+        </w:rPr>
+        <w:t xml:space="preserve"> (C++ is very similar)</w:t>
+      </w:r>
+      <w:r>
+        <w:rPr>
+          <w:rFonts w:ascii="Arial" w:hAnsi="Arial" w:cs="Arial"/>
+        </w:rPr>
+        <w:t>:</w:t>
+      </w:r>
+    </w:p>
+    <w:p>
+      <w:pPr>
+        <w:pStyle w:val="code"/>
+      </w:pPr>
+      <w:r>
+        <w:t xml:space="preserve">      </w:t>
+      </w:r>
+    </w:p>
+    <w:p>
+      <w:pPr>
+        <w:pStyle w:val="code"/>
+      </w:pPr>
+      <w:r>
+        <w:rPr>
+          <w:b/>
+          <w:color w:val="538135" w:themeColor="accent6" w:themeShade="BF"/>
+        </w:rPr>
+        <w:t xml:space="preserve">// Create </w:t>
+      </w:r>
+      <w:r>
+        <w:rPr>
+          <w:b/>
+          <w:color w:val="538135" w:themeColor="accent6" w:themeShade="BF"/>
+        </w:rPr>
+        <w:t>writer</w:t>
+      </w:r>
+      <w:r>
+        <w:br/>
+        <w:t xml:space="preserve">Writer writer = new </w:t>
+      </w:r>
+      <w:proofErr w:type="gramStart"/>
+      <w:r>
+        <w:t>Writer(</w:t>
+      </w:r>
+      <w:proofErr w:type="gramEnd"/>
+      <w:r>
+        <w:t>);</w:t>
+      </w:r>
+    </w:p>
+    <w:p>
+      <w:pPr>
+        <w:pStyle w:val="code"/>
+      </w:pPr>
+      <w:r>
+        <w:rPr>
+          <w:b/>
+          <w:color w:val="538135" w:themeColor="accent6" w:themeShade="BF"/>
+        </w:rPr>
+        <w:t>// Choose LZ4 compression</w:t>
+      </w:r>
+      <w:r>
+        <w:br/>
+      </w:r>
+      <w:proofErr w:type="gramStart"/>
+      <w:r>
+        <w:t>writer.setCompressionType</w:t>
+      </w:r>
+      <w:proofErr w:type="gramEnd"/>
+      <w:r>
+        <w:t>(CompressionType.RECORD_COMPRESSION_LZ4);</w:t>
+      </w:r>
+    </w:p>
+    <w:p>
+      <w:pPr>
+        <w:pStyle w:val="code"/>
+        <w:rPr>
+          <w:i/>
+          <w:iCs/>
+          <w:color w:val="BE0000"/>
+        </w:rPr>
+      </w:pPr>
+      <w:r>
+        <w:rPr>
+          <w:b/>
+          <w:color w:val="538135" w:themeColor="accent6" w:themeShade="BF"/>
+        </w:rPr>
+        <w:t>// Choose file</w:t>
+      </w:r>
+      <w:r>
+        <w:br/>
+      </w:r>
+      <w:proofErr w:type="gramStart"/>
+      <w:r>
+        <w:t>writer.open</w:t>
+      </w:r>
+      <w:proofErr w:type="gramEnd"/>
+      <w:r>
+        <w:t>(</w:t>
+      </w:r>
+      <w:r>
+        <w:t>"</w:t>
+      </w:r>
+      <w:r>
+        <w:t>/home/</w:t>
+      </w:r>
+      <w:r>
+        <w:t>exampleDataFile</w:t>
+      </w:r>
+      <w:r>
+        <w:t>"</w:t>
+      </w:r>
+      <w:r>
+        <w:t>);</w:t>
+      </w:r>
+      <w:r>
+        <w:br/>
+      </w:r>
+      <w:r>
+        <w:br/>
+      </w:r>
+      <w:r>
+        <w:rPr>
+          <w:b/>
+          <w:color w:val="538135" w:themeColor="accent6" w:themeShade="BF"/>
+        </w:rPr>
+        <w:t>// Fill this array with data …</w:t>
+      </w:r>
+      <w:r>
+        <w:rPr>
+          <w:b/>
+          <w:color w:val="538135" w:themeColor="accent6" w:themeShade="BF"/>
+        </w:rPr>
+        <w:br/>
+      </w:r>
+      <w:r>
+        <w:t xml:space="preserve">byte[] </w:t>
+      </w:r>
+      <w:r>
+        <w:t>buffer;</w:t>
+      </w:r>
+      <w:r>
+        <w:br/>
+      </w:r>
+      <w:r>
+        <w:br/>
+      </w:r>
+      <w:r>
+        <w:rPr>
+          <w:b/>
+          <w:iCs/>
+          <w:color w:val="538135" w:themeColor="accent6" w:themeShade="BF"/>
+        </w:rPr>
+        <w:t>// write data</w:t>
+      </w:r>
+      <w:r>
+        <w:rPr>
+          <w:b/>
+          <w:iCs/>
+          <w:color w:val="538135" w:themeColor="accent6" w:themeShade="BF"/>
+        </w:rPr>
+        <w:br/>
+      </w:r>
+      <w:r>
+        <w:rPr>
+          <w:color w:val="000000"/>
+        </w:rPr>
+        <w:lastRenderedPageBreak/>
+        <w:t>writer</w:t>
+      </w:r>
+      <w:r>
+        <w:t>.addEvent(</w:t>
+      </w:r>
+      <w:r>
+        <w:rPr>
+          <w:color w:val="000000"/>
+        </w:rPr>
+        <w:t>buffer</w:t>
+      </w:r>
+      <w:r>
+        <w:t>);</w:t>
+      </w:r>
+      <w:r>
+        <w:rPr>
+          <w:i/>
+          <w:iCs/>
+          <w:color w:val="BE0000"/>
+        </w:rPr>
+        <w:br/>
+      </w:r>
+    </w:p>
+    <w:p>
+      <w:pPr>
+        <w:pStyle w:val="code"/>
+        <w:rPr>
+          <w:i/>
+          <w:iCs/>
+          <w:color w:val="BE0000"/>
+        </w:rPr>
+      </w:pPr>
+      <w:r>
+        <w:rPr>
+          <w:b/>
+          <w:color w:val="538135" w:themeColor="accent6" w:themeShade="BF"/>
+        </w:rPr>
+        <w:t>// Add trailer to file</w:t>
+      </w:r>
+      <w:r>
+        <w:rPr>
+          <w:i/>
+          <w:iCs/>
+          <w:color w:val="BE0000"/>
+        </w:rPr>
+        <w:br/>
+      </w:r>
+      <w:proofErr w:type="gramStart"/>
+      <w:r>
+        <w:rPr>
+          <w:iCs/>
+          <w:color w:val="000000" w:themeColor="text1"/>
+        </w:rPr>
+        <w:t>writer.addTrailer</w:t>
+      </w:r>
+      <w:proofErr w:type="gramEnd"/>
+      <w:r>
+        <w:rPr>
+          <w:iCs/>
+          <w:color w:val="000000" w:themeColor="text1"/>
+        </w:rPr>
+        <w:t>(true);</w:t>
+      </w:r>
+    </w:p>
+    <w:p>
+      <w:pPr>
+        <w:pStyle w:val="code"/>
+        <w:rPr>
+          <w:i/>
+          <w:iCs/>
+          <w:color w:val="BE0000"/>
+        </w:rPr>
+      </w:pPr>
+    </w:p>
+    <w:p>
+      <w:pPr>
+        <w:pStyle w:val="code"/>
+        <w:rPr>
+          <w:sz w:val="20"/>
+          <w:szCs w:val="20"/>
+        </w:rPr>
+      </w:pPr>
+      <w:proofErr w:type="gramStart"/>
+      <w:r>
+        <w:rPr>
+          <w:color w:val="000000"/>
+        </w:rPr>
+        <w:t>writer</w:t>
+      </w:r>
+      <w:r>
+        <w:t>.close</w:t>
+      </w:r>
+      <w:proofErr w:type="gramEnd"/>
+      <w:r>
+        <w:t>();</w:t>
+      </w:r>
+    </w:p>
+    <w:p>
+      <w:pPr>
+        <w:pStyle w:val="BodyText"/>
+        <w:rPr>
+          <w:rFonts w:ascii="Arial" w:hAnsi="Arial" w:cs="Arial"/>
+        </w:rPr>
+      </w:pPr>
+    </w:p>
+    <w:p>
+      <w:pPr>
+        <w:pStyle w:val="Heading3"/>
+      </w:pPr>
+      <w:bookmarkStart w:id="137" w:name="_Toc56170232"/>
+      <w:r>
+        <w:t>Multithread Compression for File Writing</w:t>
+      </w:r>
+      <w:bookmarkEnd w:id="137"/>
+    </w:p>
+    <w:p>
+      <w:pPr>
+        <w:pStyle w:val="BodyText"/>
+        <w:rPr>
+          <w:rFonts w:ascii="Arial" w:hAnsi="Arial" w:cs="Arial"/>
+        </w:rPr>
+      </w:pPr>
+      <w:r>
+        <w:rPr>
+          <w:rFonts w:ascii="Arial" w:hAnsi="Arial" w:cs="Arial"/>
+        </w:rPr>
+        <w:t xml:space="preserve">There is a </w:t>
+      </w:r>
+      <w:r>
+        <w:rPr>
+          <w:rFonts w:ascii="Arial" w:hAnsi="Arial" w:cs="Arial"/>
+        </w:rPr>
+        <w:t>multithreaded sibling</w:t>
+      </w:r>
+      <w:r>
+        <w:rPr>
+          <w:rFonts w:ascii="Arial" w:hAnsi="Arial" w:cs="Arial"/>
+        </w:rPr>
+        <w:t xml:space="preserve"> </w:t>
+      </w:r>
+      <w:r>
+        <w:rPr>
+          <w:rFonts w:ascii="Arial" w:hAnsi="Arial" w:cs="Arial"/>
+        </w:rPr>
+        <w:t xml:space="preserve">to the Writer class called </w:t>
+      </w:r>
+      <w:r>
+        <w:rPr>
+          <w:rFonts w:ascii="Arial" w:hAnsi="Arial" w:cs="Arial"/>
+          <w:b/>
+          <w:i/>
+        </w:rPr>
+        <w:t>WriterMT</w:t>
+      </w:r>
+      <w:r>
+        <w:rPr>
+          <w:rFonts w:ascii="Arial" w:hAnsi="Arial" w:cs="Arial"/>
+          <w:b/>
+          <w:i/>
+        </w:rPr>
+        <w:t xml:space="preserve">. </w:t>
+      </w:r>
+      <w:r>
+        <w:rPr>
+          <w:rFonts w:ascii="Arial" w:hAnsi="Arial" w:cs="Arial"/>
+        </w:rPr>
+        <w:t>This is</w:t>
+      </w:r>
+      <w:r>
+        <w:rPr>
+          <w:rFonts w:ascii="Arial" w:hAnsi="Arial" w:cs="Arial"/>
+        </w:rPr>
+        <w:t xml:space="preserve"> a class for the pur</w:t>
+      </w:r>
+      <w:r>
+        <w:rPr>
+          <w:rFonts w:ascii="Arial" w:hAnsi="Arial" w:cs="Arial"/>
+        </w:rPr>
+        <w:t xml:space="preserve">pose of writing </w:t>
+      </w:r>
+      <w:r>
+        <w:rPr>
+          <w:rFonts w:ascii="Arial" w:hAnsi="Arial" w:cs="Arial"/>
+        </w:rPr>
+        <w:t xml:space="preserve">bytes </w:t>
+      </w:r>
+      <w:r>
+        <w:rPr>
+          <w:rFonts w:ascii="Arial" w:hAnsi="Arial" w:cs="Arial"/>
+        </w:rPr>
+        <w:t xml:space="preserve">to a file </w:t>
+      </w:r>
+      <w:r>
+        <w:rPr>
+          <w:rFonts w:ascii="Arial" w:hAnsi="Arial" w:cs="Arial"/>
+        </w:rPr>
+        <w:t>using</w:t>
+      </w:r>
+      <w:r>
+        <w:rPr>
+          <w:rFonts w:ascii="Arial" w:hAnsi="Arial" w:cs="Arial"/>
+        </w:rPr>
+        <w:t xml:space="preserve"> multiple threads </w:t>
+      </w:r>
+      <w:r>
+        <w:rPr>
+          <w:rFonts w:ascii="Arial" w:hAnsi="Arial" w:cs="Arial"/>
+        </w:rPr>
+        <w:t xml:space="preserve">for </w:t>
+      </w:r>
+      <w:r>
+        <w:rPr>
+          <w:rFonts w:ascii="Arial" w:hAnsi="Arial" w:cs="Arial"/>
+        </w:rPr>
+        <w:t>compressing data</w:t>
+      </w:r>
+      <w:r>
+        <w:rPr>
+          <w:rFonts w:ascii="Arial" w:hAnsi="Arial" w:cs="Arial"/>
+        </w:rPr>
+        <w:t>.</w:t>
+      </w:r>
+      <w:r>
+        <w:rPr>
+          <w:rFonts w:ascii="Arial" w:hAnsi="Arial" w:cs="Arial"/>
+        </w:rPr>
+        <w:t xml:space="preserve"> The compression </w:t>
+      </w:r>
+      <w:r>
+        <w:rPr>
+          <w:rFonts w:ascii="Arial" w:hAnsi="Arial" w:cs="Arial"/>
+        </w:rPr>
+        <w:t xml:space="preserve">computation </w:t>
+      </w:r>
+      <w:r>
+        <w:rPr>
+          <w:rFonts w:ascii="Arial" w:hAnsi="Arial" w:cs="Arial"/>
+        </w:rPr>
+        <w:t>is distributed to threads</w:t>
+      </w:r>
+      <w:r>
+        <w:rPr>
+          <w:rFonts w:ascii="Arial" w:hAnsi="Arial" w:cs="Arial"/>
+        </w:rPr>
+        <w:t xml:space="preserve"> operating in parallel, the number of which is determined in the constructor (1 unless otherwise given).</w:t>
+      </w:r>
+    </w:p>
+    <w:p>
+      <w:pPr>
+        <w:pStyle w:val="HTMLPreformatted"/>
+        <w:shd w:val="clear" w:color="auto" w:fill="FFFFFF"/>
+        <w:rPr>
+          <w:rFonts w:ascii="Arial" w:hAnsi="Arial" w:cs="Arial"/>
+          <w:iCs/>
+          <w:sz w:val="24"/>
+          <w:szCs w:val="24"/>
+        </w:rPr>
+      </w:pPr>
+      <w:r>
+        <w:rPr>
+          <w:rFonts w:ascii="Arial" w:hAnsi="Arial" w:cs="Arial"/>
+          <w:iCs/>
+          <w:sz w:val="24"/>
+          <w:szCs w:val="24"/>
+        </w:rPr>
+        <w:t xml:space="preserve">At the center of how </w:t>
+      </w:r>
+      <w:r>
+        <w:rPr>
+          <w:rFonts w:ascii="Arial" w:hAnsi="Arial" w:cs="Arial"/>
+          <w:b/>
+          <w:i/>
+          <w:iCs/>
+          <w:sz w:val="24"/>
+          <w:szCs w:val="24"/>
+        </w:rPr>
+        <w:t>WriterMT</w:t>
+      </w:r>
+      <w:r>
+        <w:rPr>
+          <w:rFonts w:ascii="Arial" w:hAnsi="Arial" w:cs="Arial"/>
+          <w:iCs/>
+          <w:sz w:val="24"/>
+          <w:szCs w:val="24"/>
+        </w:rPr>
+        <w:t xml:space="preserve"> </w:t>
+      </w:r>
+      <w:r>
+        <w:rPr>
+          <w:rFonts w:ascii="Arial" w:hAnsi="Arial" w:cs="Arial"/>
+          <w:iCs/>
+          <w:sz w:val="24"/>
+          <w:szCs w:val="24"/>
+        </w:rPr>
+        <w:t>works</w:t>
+      </w:r>
+      <w:r>
+        <w:rPr>
+          <w:rFonts w:ascii="Arial" w:hAnsi="Arial" w:cs="Arial"/>
+          <w:iCs/>
+          <w:sz w:val="24"/>
+          <w:szCs w:val="24"/>
+        </w:rPr>
+        <w:t xml:space="preserve"> (and hidden from the user)</w:t>
+      </w:r>
+      <w:r>
+        <w:rPr>
+          <w:rFonts w:ascii="Arial" w:hAnsi="Arial" w:cs="Arial"/>
+          <w:iCs/>
+          <w:sz w:val="24"/>
+          <w:szCs w:val="24"/>
+        </w:rPr>
+        <w:t xml:space="preserve"> is an ult</w:t>
+      </w:r>
+      <w:r>
+        <w:rPr>
+          <w:rFonts w:ascii="Arial" w:hAnsi="Arial" w:cs="Arial"/>
+          <w:iCs/>
+          <w:sz w:val="24"/>
+          <w:szCs w:val="24"/>
+        </w:rPr>
+        <w:t xml:space="preserve">ra-fast ring buffer containing </w:t>
+      </w:r>
+      <w:r>
+        <w:rPr>
+          <w:rFonts w:ascii="Arial" w:hAnsi="Arial" w:cs="Arial"/>
+          <w:iCs/>
+          <w:sz w:val="24"/>
+          <w:szCs w:val="24"/>
+        </w:rPr>
+        <w:t xml:space="preserve">a store of empty records. As the user calls one of the </w:t>
+      </w:r>
+      <w:proofErr w:type="gramStart"/>
+      <w:r>
+        <w:rPr>
+          <w:rFonts w:ascii="Arial" w:hAnsi="Arial" w:cs="Arial"/>
+          <w:b/>
+          <w:i/>
+          <w:iCs/>
+          <w:sz w:val="24"/>
+          <w:szCs w:val="24"/>
+        </w:rPr>
+        <w:t>addEvent(</w:t>
+      </w:r>
+      <w:proofErr w:type="gramEnd"/>
+      <w:r>
+        <w:rPr>
+          <w:rFonts w:ascii="Arial" w:hAnsi="Arial" w:cs="Arial"/>
+          <w:b/>
+          <w:i/>
+          <w:iCs/>
+          <w:sz w:val="24"/>
+          <w:szCs w:val="24"/>
+        </w:rPr>
+        <w:t>)</w:t>
+      </w:r>
+      <w:r>
+        <w:rPr>
+          <w:rFonts w:ascii="Arial" w:hAnsi="Arial" w:cs="Arial"/>
+          <w:iCs/>
+          <w:sz w:val="24"/>
+          <w:szCs w:val="24"/>
+        </w:rPr>
+        <w:t xml:space="preserve"> </w:t>
+      </w:r>
+      <w:r>
+        <w:rPr>
+          <w:rFonts w:ascii="Arial" w:hAnsi="Arial" w:cs="Arial"/>
+          <w:iCs/>
+          <w:sz w:val="24"/>
+          <w:szCs w:val="24"/>
+        </w:rPr>
+        <w:t xml:space="preserve">methods, </w:t>
+      </w:r>
+      <w:r>
+        <w:rPr>
+          <w:rFonts w:ascii="Arial" w:hAnsi="Arial" w:cs="Arial"/>
+          <w:iCs/>
+          <w:sz w:val="24"/>
+          <w:szCs w:val="24"/>
+        </w:rPr>
+        <w:t>it gradually fills one of those empty records with d</w:t>
+      </w:r>
+      <w:r>
+        <w:rPr>
+          <w:rFonts w:ascii="Arial" w:hAnsi="Arial" w:cs="Arial"/>
+          <w:iCs/>
+          <w:sz w:val="24"/>
+          <w:szCs w:val="24"/>
+        </w:rPr>
+        <w:t xml:space="preserve">ata. When the record is full, </w:t>
+      </w:r>
+      <w:r>
+        <w:rPr>
+          <w:rFonts w:ascii="Arial" w:hAnsi="Arial" w:cs="Arial"/>
+          <w:iCs/>
+          <w:sz w:val="24"/>
+          <w:szCs w:val="24"/>
+        </w:rPr>
+        <w:t xml:space="preserve">it's put </w:t>
+      </w:r>
+      <w:r>
+        <w:rPr>
+          <w:rFonts w:ascii="Arial" w:hAnsi="Arial" w:cs="Arial"/>
+          <w:iCs/>
+          <w:sz w:val="24"/>
+          <w:szCs w:val="24"/>
+        </w:rPr>
+        <w:t>back into the ring to wait for one of the</w:t>
+      </w:r>
+      <w:r>
+        <w:rPr>
+          <w:rFonts w:ascii="Arial" w:hAnsi="Arial" w:cs="Arial"/>
+          <w:iCs/>
+          <w:sz w:val="24"/>
+          <w:szCs w:val="24"/>
+        </w:rPr>
+        <w:t xml:space="preserve"> compression thread</w:t>
+      </w:r>
+      <w:r>
+        <w:rPr>
+          <w:rFonts w:ascii="Arial" w:hAnsi="Arial" w:cs="Arial"/>
+          <w:iCs/>
+          <w:sz w:val="24"/>
+          <w:szCs w:val="24"/>
+        </w:rPr>
+        <w:t>s</w:t>
+      </w:r>
+      <w:r>
+        <w:rPr>
+          <w:rFonts w:ascii="Arial" w:hAnsi="Arial" w:cs="Arial"/>
+          <w:iCs/>
+          <w:sz w:val="24"/>
+          <w:szCs w:val="24"/>
+        </w:rPr>
+        <w:t xml:space="preserve"> to grab it and compress it.</w:t>
+      </w:r>
+      <w:r>
+        <w:rPr>
+          <w:rFonts w:ascii="Arial" w:hAnsi="Arial" w:cs="Arial"/>
+          <w:iCs/>
+          <w:sz w:val="24"/>
+          <w:szCs w:val="24"/>
+        </w:rPr>
+        <w:t xml:space="preserve"> </w:t>
+      </w:r>
+      <w:r>
+        <w:rPr>
+          <w:rFonts w:ascii="Arial" w:hAnsi="Arial" w:cs="Arial"/>
+          <w:iCs/>
+          <w:sz w:val="24"/>
+          <w:szCs w:val="24"/>
+        </w:rPr>
+        <w:t xml:space="preserve">After compression, it's again placed back into the ring and waits for </w:t>
+      </w:r>
+      <w:r>
+        <w:rPr>
+          <w:rFonts w:ascii="Arial" w:hAnsi="Arial" w:cs="Arial"/>
+          <w:iCs/>
+          <w:sz w:val="24"/>
+          <w:szCs w:val="24"/>
+        </w:rPr>
+        <w:t xml:space="preserve">a final thread to </w:t>
+      </w:r>
+      <w:r>
+        <w:rPr>
+          <w:rFonts w:ascii="Arial" w:hAnsi="Arial" w:cs="Arial"/>
+          <w:iCs/>
+          <w:sz w:val="24"/>
+          <w:szCs w:val="24"/>
+        </w:rPr>
+        <w:t xml:space="preserve">write it to file. After being written, the </w:t>
+      </w:r>
+      <w:r>
+        <w:rPr>
+          <w:rFonts w:ascii="Arial" w:hAnsi="Arial" w:cs="Arial"/>
+          <w:iCs/>
+          <w:sz w:val="24"/>
+          <w:szCs w:val="24"/>
+        </w:rPr>
+        <w:t>record is freed up for reuse.</w:t>
+      </w:r>
+    </w:p>
+    <w:p>
+      <w:pPr>
+        <w:pStyle w:val="HTMLPreformatted"/>
+        <w:shd w:val="clear" w:color="auto" w:fill="FFFFFF"/>
+        <w:rPr>
+          <w:rFonts w:ascii="Arial" w:hAnsi="Arial" w:cs="Arial"/>
+          <w:sz w:val="24"/>
+          <w:szCs w:val="24"/>
+        </w:rPr>
+      </w:pPr>
+    </w:p>
+    <w:p>
+      <w:pPr>
+        <w:pStyle w:val="BodyText"/>
+        <w:rPr>
+          <w:rFonts w:ascii="Arial" w:hAnsi="Arial" w:cs="Arial"/>
+        </w:rPr>
+      </w:pPr>
+      <w:r>
+        <w:rPr>
+          <w:rFonts w:ascii="Arial" w:hAnsi="Arial" w:cs="Arial"/>
+        </w:rPr>
+        <w:t xml:space="preserve">Below is </w:t>
+      </w:r>
+      <w:r>
+        <w:rPr>
+          <w:rFonts w:ascii="Arial" w:hAnsi="Arial" w:cs="Arial"/>
+        </w:rPr>
+        <w:t>a little more complicated</w:t>
+      </w:r>
+      <w:r>
+        <w:rPr>
+          <w:rFonts w:ascii="Arial" w:hAnsi="Arial" w:cs="Arial"/>
+        </w:rPr>
+        <w:t xml:space="preserve"> Java</w:t>
+      </w:r>
+      <w:r>
+        <w:rPr>
+          <w:rFonts w:ascii="Arial" w:hAnsi="Arial" w:cs="Arial"/>
+        </w:rPr>
+        <w:t xml:space="preserve"> </w:t>
+      </w:r>
+      <w:r>
+        <w:rPr>
+          <w:rFonts w:ascii="Arial" w:hAnsi="Arial" w:cs="Arial"/>
+        </w:rPr>
+        <w:t>example code with comments</w:t>
+      </w:r>
+      <w:r>
+        <w:rPr>
+          <w:rFonts w:ascii="Arial" w:hAnsi="Arial" w:cs="Arial"/>
+        </w:rPr>
+        <w:t xml:space="preserve"> (C++ is very similar):</w:t>
+      </w:r>
+    </w:p>
+    <w:p>
+      <w:pPr>
+        <w:pStyle w:val="code"/>
+        <w:ind w:left="0"/>
+      </w:pPr>
+    </w:p>
+    <w:p>
+      <w:pPr>
+        <w:pStyle w:val="code"/>
+      </w:pPr>
+      <w:r>
+        <w:t>String filename = “myFile”;</w:t>
+      </w:r>
+    </w:p>
+    <w:p>
+      <w:pPr>
+        <w:pStyle w:val="code"/>
+        <w:rPr>
+          <w:b/>
+          <w:color w:val="538135" w:themeColor="accent6" w:themeShade="BF"/>
+        </w:rPr>
+      </w:pPr>
+      <w:r>
+        <w:rPr>
+          <w:b/>
+          <w:color w:val="538135" w:themeColor="accent6" w:themeShade="BF"/>
+        </w:rPr>
+        <w:t>// Use little endian byte order</w:t>
+      </w:r>
+    </w:p>
+    <w:p>
+      <w:pPr>
+        <w:pStyle w:val="code"/>
+      </w:pPr>
+      <w:r>
+        <w:t>ByteOrder order = ByteOrder.LiTTLE_ENDIAN;</w:t>
+      </w:r>
+    </w:p>
+    <w:p>
+      <w:pPr>
+        <w:pStyle w:val="code"/>
+        <w:rPr>
+          <w:b/>
+          <w:color w:val="538135" w:themeColor="accent6" w:themeShade="BF"/>
+        </w:rPr>
+      </w:pPr>
+      <w:r>
+        <w:rPr>
+          <w:b/>
+          <w:color w:val="538135" w:themeColor="accent6" w:themeShade="BF"/>
+        </w:rPr>
+        <w:t>// Max number of events a record can hold.</w:t>
+      </w:r>
+    </w:p>
+    <w:p>
+      <w:pPr>
+        <w:pStyle w:val="code"/>
+        <w:rPr>
+          <w:b/>
+          <w:color w:val="538135" w:themeColor="accent6" w:themeShade="BF"/>
+        </w:rPr>
+      </w:pPr>
+      <w:r>
+        <w:rPr>
+          <w:b/>
+          <w:color w:val="538135" w:themeColor="accent6" w:themeShade="BF"/>
+        </w:rPr>
+        <w:t>// Use default of 1M</w:t>
+      </w:r>
+      <w:r>
+        <w:rPr>
+          <w:b/>
+          <w:color w:val="538135" w:themeColor="accent6" w:themeShade="BF"/>
+        </w:rPr>
+        <w:t>.</w:t>
+      </w:r>
+    </w:p>
+    <w:p>
+      <w:pPr>
+        <w:pStyle w:val="code"/>
+      </w:pPr>
+      <w:r>
+        <w:t>int maxEventCount = 0;</w:t>
+      </w:r>
+    </w:p>
+    <w:p>
+      <w:pPr>
+        <w:pStyle w:val="HTMLPreformatted"/>
+        <w:shd w:val="clear" w:color="auto" w:fill="FFFFFF"/>
+        <w:rPr>
+          <w:b/>
+          <w:color w:val="538135" w:themeColor="accent6" w:themeShade="BF"/>
+          <w:sz w:val="18"/>
+          <w:szCs w:val="18"/>
+        </w:rPr>
+      </w:pPr>
+      <w:r>
+        <w:rPr>
+          <w:b/>
+          <w:color w:val="538135" w:themeColor="accent6" w:themeShade="BF"/>
+        </w:rPr>
+        <w:t xml:space="preserve">   </w:t>
+      </w:r>
+      <w:r>
+        <w:rPr>
+          <w:b/>
+          <w:color w:val="538135" w:themeColor="accent6" w:themeShade="BF"/>
+          <w:sz w:val="18"/>
+          <w:szCs w:val="18"/>
+        </w:rPr>
+        <w:t xml:space="preserve">// </w:t>
+      </w:r>
+      <w:r>
+        <w:rPr>
+          <w:b/>
+          <w:iCs/>
+          <w:color w:val="538135" w:themeColor="accent6" w:themeShade="BF"/>
+          <w:sz w:val="18"/>
+          <w:szCs w:val="18"/>
+        </w:rPr>
+        <w:t>M</w:t>
+      </w:r>
+      <w:r>
+        <w:rPr>
+          <w:b/>
+          <w:iCs/>
+          <w:color w:val="538135" w:themeColor="accent6" w:themeShade="BF"/>
+          <w:sz w:val="18"/>
+          <w:szCs w:val="18"/>
+        </w:rPr>
+        <w:t>ax numb</w:t>
+      </w:r>
+      <w:r>
+        <w:rPr>
+          <w:b/>
+          <w:iCs/>
+          <w:color w:val="538135" w:themeColor="accent6" w:themeShade="BF"/>
+          <w:sz w:val="18"/>
+          <w:szCs w:val="18"/>
+        </w:rPr>
+        <w:t xml:space="preserve">er of uncompressed data bytes </w:t>
+      </w:r>
+      <w:r>
+        <w:rPr>
+          <w:b/>
+          <w:iCs/>
+          <w:color w:val="538135" w:themeColor="accent6" w:themeShade="BF"/>
+          <w:sz w:val="18"/>
+          <w:szCs w:val="18"/>
+        </w:rPr>
+        <w:t xml:space="preserve">a </w:t>
+      </w:r>
+      <w:r>
+        <w:rPr>
+          <w:b/>
+          <w:iCs/>
+          <w:color w:val="538135" w:themeColor="accent6" w:themeShade="BF"/>
+          <w:sz w:val="18"/>
+          <w:szCs w:val="18"/>
+        </w:rPr>
+        <w:t>record can hold</w:t>
+      </w:r>
+      <w:r>
+        <w:rPr>
+          <w:b/>
+          <w:iCs/>
+          <w:color w:val="538135" w:themeColor="accent6" w:themeShade="BF"/>
+          <w:sz w:val="18"/>
+          <w:szCs w:val="18"/>
+        </w:rPr>
+        <w:t>.</w:t>
+      </w:r>
+    </w:p>
+    <w:p>
+      <w:pPr>
+        <w:pStyle w:val="code"/>
+        <w:rPr>
+          <w:b/>
+          <w:color w:val="538135" w:themeColor="accent6" w:themeShade="BF"/>
+        </w:rPr>
+      </w:pPr>
+      <w:r>
+        <w:rPr>
+          <w:b/>
+          <w:color w:val="538135" w:themeColor="accent6" w:themeShade="BF"/>
+        </w:rPr>
+        <w:t xml:space="preserve">// Use default </w:t>
+      </w:r>
+      <w:r>
+        <w:rPr>
+          <w:b/>
+          <w:color w:val="538135" w:themeColor="accent6" w:themeShade="BF"/>
+        </w:rPr>
+        <w:t>size of 8MB</w:t>
+      </w:r>
+      <w:r>
+        <w:rPr>
+          <w:b/>
+          <w:color w:val="538135" w:themeColor="accent6" w:themeShade="BF"/>
+        </w:rPr>
+        <w:t>.</w:t>
+      </w:r>
+    </w:p>
+    <w:p>
+      <w:pPr>
+        <w:pStyle w:val="code"/>
+      </w:pPr>
+      <w:r>
+        <w:t>int maxBufferSize = 0;</w:t>
+      </w:r>
+    </w:p>
+    <w:p>
+      <w:pPr>
+        <w:pStyle w:val="code"/>
+      </w:pPr>
+      <w:r>
+        <w:rPr>
+          <w:b/>
+          <w:color w:val="538135" w:themeColor="accent6" w:themeShade="BF"/>
+        </w:rPr>
+        <w:t>// Use GZIP compress</w:t>
+      </w:r>
+      <w:r>
+        <w:rPr>
+          <w:b/>
+          <w:color w:val="538135" w:themeColor="accent6" w:themeShade="BF"/>
+        </w:rPr>
+        <w:t>ion</w:t>
+      </w:r>
+      <w:r>
+        <w:br/>
+        <w:t xml:space="preserve">CompressionType compType = </w:t>
+      </w:r>
+      <w:r>
+        <w:t>CompressionType.</w:t>
+      </w:r>
+      <w:r>
+        <w:rPr>
+          <w:iCs/>
+        </w:rPr>
+        <w:t>RECORD_COMPRESSION_GZIP</w:t>
+      </w:r>
+      <w:r>
+        <w:t>;</w:t>
+      </w:r>
+    </w:p>
+    <w:p>
+      <w:pPr>
+        <w:pStyle w:val="code"/>
+        <w:rPr>
+          <w:b/>
+          <w:color w:val="538135" w:themeColor="accent6" w:themeShade="BF"/>
+        </w:rPr>
+      </w:pPr>
+      <w:r>
+        <w:rPr>
+          <w:b/>
+          <w:color w:val="538135" w:themeColor="accent6" w:themeShade="BF"/>
+        </w:rPr>
+        <w:t>// Number of threads</w:t>
+      </w:r>
+      <w:r>
+        <w:rPr>
+          <w:b/>
+          <w:color w:val="538135" w:themeColor="accent6" w:themeShade="BF"/>
+        </w:rPr>
+        <w:t xml:space="preserve"> available to do compression</w:t>
+      </w:r>
+    </w:p>
+    <w:p>
+      <w:pPr>
+        <w:pStyle w:val="code"/>
+      </w:pPr>
+      <w:r>
+        <w:t>int compThreads</w:t>
+      </w:r>
+      <w:r>
+        <w:t xml:space="preserve"> = </w:t>
+      </w:r>
+      <w:r>
+        <w:t>2;</w:t>
+      </w:r>
+    </w:p>
+    <w:p>
+      <w:pPr>
+        <w:pStyle w:val="code"/>
+        <w:rPr>
+          <w:b/>
+        </w:rPr>
+      </w:pPr>
+      <w:r>
+        <w:rPr>
+          <w:b/>
+          <w:color w:val="538135" w:themeColor="accent6" w:themeShade="BF"/>
+        </w:rPr>
+        <w:t>// Number of records held in internal ring buffer</w:t>
+      </w:r>
+    </w:p>
+    <w:p>
+      <w:pPr>
+        <w:pStyle w:val="code"/>
+        <w:rPr>
+          <w:sz w:val="20"/>
+          <w:szCs w:val="20"/>
+        </w:rPr>
+      </w:pPr>
+      <w:r>
+        <w:t>int ringSize = 8;</w:t>
+      </w:r>
+    </w:p>
+    <w:p>
+      <w:pPr>
+        <w:pStyle w:val="code"/>
+        <w:rPr>
+          <w:sz w:val="24"/>
+        </w:rPr>
+      </w:pPr>
+    </w:p>
+    <w:p>
+      <w:pPr>
+        <w:pStyle w:val="code"/>
+      </w:pPr>
+      <w:r>
+        <w:t>WriterMT writer</w:t>
+      </w:r>
+      <w:r>
+        <w:t xml:space="preserve"> = new </w:t>
+      </w:r>
+      <w:proofErr w:type="gramStart"/>
+      <w:r>
+        <w:t>WriterMT(</w:t>
+      </w:r>
+      <w:proofErr w:type="gramEnd"/>
+      <w:r>
+        <w:t>order</w:t>
+      </w:r>
+      <w:r>
+        <w:t xml:space="preserve">, </w:t>
+      </w:r>
+      <w:r>
+        <w:t>maxEventCount</w:t>
+      </w:r>
+      <w:r>
+        <w:t xml:space="preserve">, </w:t>
+      </w:r>
+      <w:r>
+        <w:t>maxBufferSize</w:t>
+      </w:r>
+      <w:r>
+        <w:t>,</w:t>
+      </w:r>
+    </w:p>
+    <w:p>
+      <w:pPr>
+        <w:pStyle w:val="code"/>
+      </w:pPr>
+      <w:r>
+        <w:t xml:space="preserve">                               compType</w:t>
+      </w:r>
+      <w:r>
+        <w:t xml:space="preserve">, </w:t>
+      </w:r>
+      <w:r>
+        <w:t>compThreads</w:t>
+      </w:r>
+      <w:r>
+        <w:t xml:space="preserve">, </w:t>
+      </w:r>
+      <w:r>
+        <w:t>ringSize</w:t>
+      </w:r>
+      <w:r>
+        <w:t>);</w:t>
+      </w:r>
+    </w:p>
+    <w:p>
+      <w:pPr>
+        <w:pStyle w:val="code"/>
+      </w:pPr>
+      <w:proofErr w:type="gramStart"/>
+      <w:r>
+        <w:t>writer.open</w:t>
+      </w:r>
+      <w:proofErr w:type="gramEnd"/>
+      <w:r>
+        <w:t>(filename);</w:t>
+      </w:r>
+      <w:r>
+        <w:br/>
+      </w:r>
+    </w:p>
+    <w:p>
+      <w:pPr>
+        <w:pStyle w:val="code"/>
+      </w:pPr>
+      <w:r>
+        <w:rPr>
+          <w:b/>
+          <w:color w:val="538135" w:themeColor="accent6" w:themeShade="BF"/>
+        </w:rPr>
+        <w:t>// Place data in this array</w:t>
+      </w:r>
+      <w:r>
+        <w:br/>
+      </w:r>
+      <w:proofErr w:type="gramStart"/>
+      <w:r>
+        <w:t>byte[</w:t>
+      </w:r>
+      <w:proofErr w:type="gramEnd"/>
+      <w:r>
+        <w:t>] buffer</w:t>
+      </w:r>
+      <w:r>
+        <w:t>;</w:t>
+      </w:r>
+      <w:r>
+        <w:rPr>
+          <w:i/>
+          <w:iCs/>
+        </w:rPr>
+        <w:br/>
+      </w:r>
+    </w:p>
+    <w:p>
+      <w:pPr>
+        <w:pStyle w:val="code"/>
+      </w:pPr>
+      <w:r>
+        <w:rPr>
+          <w:b/>
+          <w:color w:val="538135" w:themeColor="accent6" w:themeShade="BF"/>
+        </w:rPr>
+        <w:t>// Add data</w:t>
+      </w:r>
+      <w:r>
+        <w:br/>
+      </w:r>
+      <w:proofErr w:type="gramStart"/>
+      <w:r>
+        <w:t>writer</w:t>
+      </w:r>
+      <w:r>
+        <w:t>.addEvent</w:t>
+      </w:r>
+      <w:proofErr w:type="gramEnd"/>
+      <w:r>
+        <w:t>(buffer);</w:t>
+      </w:r>
+    </w:p>
+    <w:p>
+      <w:pPr>
+        <w:pStyle w:val="code"/>
+      </w:pPr>
+    </w:p>
+    <w:p>
+      <w:pPr>
+        <w:pStyle w:val="code"/>
+        <w:rPr>
+          <w:b/>
+        </w:rPr>
+      </w:pPr>
+      <w:r>
+        <w:rPr>
+          <w:b/>
+          <w:color w:val="538135" w:themeColor="accent6" w:themeShade="BF"/>
+        </w:rPr>
+        <w:t>// Evio data can also be written</w:t>
+      </w:r>
+    </w:p>
+    <w:p>
+      <w:pPr>
+        <w:pStyle w:val="code"/>
+      </w:pPr>
+      <w:r>
+        <w:t>EvioBank</w:t>
+      </w:r>
+      <w:r>
+        <w:t xml:space="preserve"> </w:t>
+      </w:r>
+      <w:r>
+        <w:t>bank</w:t>
+      </w:r>
+      <w:r>
+        <w:t xml:space="preserve"> = ….</w:t>
+      </w:r>
+    </w:p>
+    <w:p>
+      <w:pPr>
+        <w:pStyle w:val="code"/>
+      </w:pPr>
+      <w:proofErr w:type="gramStart"/>
+      <w:r>
+        <w:lastRenderedPageBreak/>
+        <w:t>w</w:t>
+      </w:r>
+      <w:r>
+        <w:t>riter.addEvent</w:t>
+      </w:r>
+      <w:proofErr w:type="gramEnd"/>
+      <w:r>
+        <w:t>(</w:t>
+      </w:r>
+      <w:r>
+        <w:t>bank</w:t>
+      </w:r>
+      <w:r>
+        <w:t>);</w:t>
+      </w:r>
+    </w:p>
+    <w:p>
+      <w:pPr>
+        <w:pStyle w:val="code"/>
+      </w:pPr>
+    </w:p>
+    <w:p>
+      <w:pPr>
+        <w:pStyle w:val="code"/>
+        <w:rPr>
+          <w:b/>
+          <w:color w:val="538135" w:themeColor="accent6" w:themeShade="BF"/>
+        </w:rPr>
+      </w:pPr>
+      <w:r>
+        <w:rPr>
+          <w:b/>
+          <w:color w:val="538135" w:themeColor="accent6" w:themeShade="BF"/>
+        </w:rPr>
+        <w:t>// Add trailer which will contain the</w:t>
+      </w:r>
+    </w:p>
+    <w:p>
+      <w:pPr>
+        <w:pStyle w:val="code"/>
+      </w:pPr>
+      <w:r>
+        <w:rPr>
+          <w:b/>
+          <w:color w:val="538135" w:themeColor="accent6" w:themeShade="BF"/>
+        </w:rPr>
+        <w:t>// locations of all records in the file</w:t>
+      </w:r>
+      <w:r>
+        <w:br/>
+      </w:r>
+      <w:proofErr w:type="gramStart"/>
+      <w:r>
+        <w:t>writer</w:t>
+      </w:r>
+      <w:r>
+        <w:t>.addTrailerWithIndex</w:t>
+      </w:r>
+      <w:proofErr w:type="gramEnd"/>
+      <w:r>
+        <w:t>(true</w:t>
+      </w:r>
+      <w:r>
+        <w:t>);</w:t>
+      </w:r>
+    </w:p>
+    <w:p>
+      <w:pPr>
+        <w:pStyle w:val="code"/>
+        <w:rPr>
+          <w:sz w:val="20"/>
+          <w:szCs w:val="20"/>
+        </w:rPr>
+      </w:pPr>
+      <w:r>
+        <w:br/>
+      </w:r>
+      <w:proofErr w:type="gramStart"/>
+      <w:r>
+        <w:t>writer</w:t>
+      </w:r>
+      <w:r>
+        <w:t>.close</w:t>
+      </w:r>
+      <w:proofErr w:type="gramEnd"/>
+      <w:r>
+        <w:t>();</w:t>
+      </w:r>
+    </w:p>
+    <w:p>
+      <w:pPr>
+        <w:pStyle w:val="BodyText"/>
+        <w:rPr>
+          <w:rFonts w:ascii="Arial" w:hAnsi="Arial" w:cs="Arial"/>
+        </w:rPr>
+      </w:pPr>
+    </w:p>
+    <w:p>
+      <w:pPr>
+        <w:pStyle w:val="BodyText"/>
+        <w:rPr>
+          <w:rFonts w:ascii="Arial" w:hAnsi="Arial" w:cs="Arial"/>
+        </w:rPr>
+      </w:pPr>
+      <w:r>
+        <w:rPr>
+          <w:rFonts w:ascii="Arial" w:hAnsi="Arial" w:cs="Arial"/>
+        </w:rPr>
+        <w:t>Although, technically speaking</w:t>
+      </w:r>
+      <w:r>
+        <w:rPr>
+          <w:rFonts w:ascii="Arial" w:hAnsi="Arial" w:cs="Arial"/>
+        </w:rPr>
+        <w:t>, using this API</w:t>
+      </w:r>
+      <w:r>
+        <w:rPr>
+          <w:rFonts w:ascii="Arial" w:hAnsi="Arial" w:cs="Arial"/>
+        </w:rPr>
+        <w:t xml:space="preserve"> </w:t>
+      </w:r>
+      <w:r>
+        <w:rPr>
+          <w:rFonts w:ascii="Arial" w:hAnsi="Arial" w:cs="Arial"/>
+        </w:rPr>
+        <w:t xml:space="preserve">the user could deal with records directly, the record structure of the HIPO and evio format should be completely transparent to the user. </w:t>
+      </w:r>
+    </w:p>
+    <w:p>
+      <w:pPr>
+        <w:jc w:val="left"/>
+        <w:rPr>
+          <w:rFonts w:ascii="Arial" w:hAnsi="Arial" w:cs="Arial"/>
+        </w:rPr>
+      </w:pPr>
+    </w:p>
+    <w:p>
+      <w:pPr>
+        <w:pStyle w:val="Heading2"/>
+      </w:pPr>
+      <w:bookmarkStart w:id="138" w:name="_Toc56170233"/>
+      <w:r>
+        <w:t>Reading Events</w:t>
+      </w:r>
+      <w:bookmarkEnd w:id="138"/>
+    </w:p>
+    <w:p>
+      <w:pPr>
+        <w:jc w:val="left"/>
+      </w:pPr>
+      <w:r>
+        <w:t xml:space="preserve">To read a file or buffer in an evio structure independent manner use the </w:t>
+      </w:r>
+      <w:r>
+        <w:rPr>
+          <w:b/>
+          <w:i/>
+        </w:rPr>
+        <w:t>Reader</w:t>
+      </w:r>
+      <w:r>
+        <w:t xml:space="preserve"> class. This has many methods that can be seen in the </w:t>
+      </w:r>
+      <w:r>
+        <w:t>j</w:t>
+      </w:r>
+      <w:r>
+        <w:t>avadoc or doxygen documentation. Dictionaries, first events</w:t>
+      </w:r>
+      <w:r>
+        <w:t>, the “user header” of the file’s header, and many other quantities</w:t>
+      </w:r>
+      <w:r>
+        <w:t xml:space="preserve"> can be read as well as the events themselves</w:t>
+      </w:r>
+      <w:r>
+        <w:t>. Following is a short Java example, notice that both sequential and random-access style API calls are available.</w:t>
+      </w:r>
+    </w:p>
+    <w:p>
+      <w:pPr>
+        <w:jc w:val="left"/>
+      </w:pPr>
+    </w:p>
+    <w:p>
+      <w:pPr>
+        <w:pStyle w:val="code"/>
+      </w:pPr>
+      <w:r>
+        <w:t>String filename</w:t>
+      </w:r>
+      <w:r>
+        <w:t xml:space="preserve"> = </w:t>
+      </w:r>
+      <w:r>
+        <w:t>"/tmp/testData</w:t>
+      </w:r>
+      <w:r>
+        <w:t>";</w:t>
+      </w:r>
+      <w:r>
+        <w:br/>
+      </w:r>
+    </w:p>
+    <w:p>
+      <w:pPr>
+        <w:pStyle w:val="code"/>
+      </w:pPr>
+      <w:r>
+        <w:rPr>
+          <w:b/>
+          <w:color w:val="538135" w:themeColor="accent6" w:themeShade="BF"/>
+        </w:rPr>
+        <w:t xml:space="preserve">// Create </w:t>
+      </w:r>
+      <w:r>
+        <w:rPr>
+          <w:b/>
+          <w:color w:val="538135" w:themeColor="accent6" w:themeShade="BF"/>
+        </w:rPr>
+        <w:t xml:space="preserve">file </w:t>
+      </w:r>
+      <w:r>
+        <w:rPr>
+          <w:b/>
+          <w:color w:val="538135" w:themeColor="accent6" w:themeShade="BF"/>
+        </w:rPr>
+        <w:t>reader</w:t>
+      </w:r>
+      <w:r>
+        <w:br/>
+      </w:r>
+      <w:r>
+        <w:t>Reader reader = new Reader(filename</w:t>
+      </w:r>
+      <w:r>
+        <w:t>);</w:t>
+      </w:r>
+    </w:p>
+    <w:p>
+      <w:pPr>
+        <w:pStyle w:val="code"/>
+      </w:pPr>
+    </w:p>
+    <w:p>
+      <w:pPr>
+        <w:pStyle w:val="code"/>
+      </w:pPr>
+      <w:r>
+        <w:rPr>
+          <w:b/>
+          <w:color w:val="538135" w:themeColor="accent6" w:themeShade="BF"/>
+        </w:rPr>
+        <w:t>// Get the number of contained events</w:t>
+      </w:r>
+      <w:r>
+        <w:rPr>
+          <w:b/>
+          <w:color w:val="538135" w:themeColor="accent6" w:themeShade="BF"/>
+        </w:rPr>
+        <w:br/>
+      </w:r>
+      <w:r>
+        <w:t xml:space="preserve">int nevents = </w:t>
+      </w:r>
+      <w:proofErr w:type="gramStart"/>
+      <w:r>
+        <w:t>reader.getEventCount</w:t>
+      </w:r>
+      <w:proofErr w:type="gramEnd"/>
+      <w:r>
+        <w:t>();</w:t>
+      </w:r>
+    </w:p>
+    <w:p>
+      <w:pPr>
+        <w:pStyle w:val="code"/>
+      </w:pPr>
+    </w:p>
+    <w:p>
+      <w:pPr>
+        <w:pStyle w:val="code"/>
+      </w:pPr>
+      <w:r>
+        <w:rPr>
+          <w:b/>
+          <w:color w:val="538135" w:themeColor="accent6" w:themeShade="BF"/>
+        </w:rPr>
+        <w:t>// Print out the file header</w:t>
+      </w:r>
+      <w:r>
+        <w:br/>
+      </w:r>
+      <w:r>
+        <w:t>System.</w:t>
+      </w:r>
+      <w:r>
+        <w:rPr>
+          <w:i/>
+          <w:iCs/>
+        </w:rPr>
+        <w:t>out</w:t>
+      </w:r>
+      <w:r>
+        <w:t>.println(</w:t>
+      </w:r>
+      <w:r>
+        <w:t>"</w:t>
+      </w:r>
+      <w:r>
+        <w:t xml:space="preserve">file header: \n" + </w:t>
+      </w:r>
+      <w:proofErr w:type="gramStart"/>
+      <w:r>
+        <w:t>reader.getFileHeader</w:t>
+      </w:r>
+      <w:proofErr w:type="gramEnd"/>
+      <w:r>
+        <w:t>().toString());</w:t>
+      </w:r>
+    </w:p>
+    <w:p>
+      <w:pPr>
+        <w:pStyle w:val="code"/>
+        <w:rPr>
+          <w:rFonts w:cs="Courier New"/>
+        </w:rPr>
+      </w:pPr>
+    </w:p>
+    <w:p>
+      <w:pPr>
+        <w:pStyle w:val="code"/>
+        <w:rPr>
+          <w:rFonts w:cs="Courier New"/>
+          <w:b/>
+          <w:color w:val="538135" w:themeColor="accent6" w:themeShade="BF"/>
+        </w:rPr>
+      </w:pPr>
+      <w:r>
+        <w:rPr>
+          <w:rFonts w:cs="Courier New"/>
+          <w:b/>
+          <w:color w:val="538135" w:themeColor="accent6" w:themeShade="BF"/>
+        </w:rPr>
+        <w:t>// Read any dictionary</w:t>
+      </w:r>
+    </w:p>
+    <w:p>
+      <w:pPr>
+        <w:pStyle w:val="code"/>
+        <w:rPr>
+          <w:rFonts w:cs="Courier New"/>
+          <w:color w:val="080808"/>
+          <w:sz w:val="20"/>
+          <w:szCs w:val="20"/>
+        </w:rPr>
+      </w:pPr>
+      <w:r>
+        <w:rPr>
+          <w:rFonts w:cs="Courier New"/>
+        </w:rPr>
+        <w:t>if (</w:t>
+      </w:r>
+      <w:proofErr w:type="gramStart"/>
+      <w:r>
+        <w:rPr>
+          <w:rFonts w:cs="Courier New"/>
+        </w:rPr>
+        <w:t>reader.hasDictionary</w:t>
+      </w:r>
+      <w:proofErr w:type="gramEnd"/>
+      <w:r>
+        <w:rPr>
+          <w:rFonts w:cs="Courier New"/>
+        </w:rPr>
+        <w:t>()) {</w:t>
+      </w:r>
+      <w:r>
+        <w:rPr>
+          <w:rFonts w:cs="Courier New"/>
+        </w:rPr>
+        <w:br/>
+        <w:t xml:space="preserve">    String dict = reader.getDictionary();</w:t>
+      </w:r>
+      <w:r>
+        <w:rPr>
+          <w:rFonts w:cs="Courier New"/>
+        </w:rPr>
+        <w:br/>
+        <w:t>}</w:t>
+      </w:r>
+      <w:r>
+        <w:rPr>
+          <w:rFonts w:cs="Courier New"/>
+        </w:rPr>
+        <w:br/>
+      </w:r>
+      <w:r>
+        <w:rPr>
+          <w:rFonts w:cs="Courier New"/>
+          <w:color w:val="080808"/>
+        </w:rPr>
+        <w:br/>
+      </w:r>
+      <w:r>
+        <w:rPr>
+          <w:rFonts w:cs="Courier New"/>
+          <w:b/>
+          <w:iCs/>
+          <w:color w:val="538135" w:themeColor="accent6" w:themeShade="BF"/>
+        </w:rPr>
+        <w:t>// Sequential API</w:t>
+      </w:r>
+      <w:r>
+        <w:rPr>
+          <w:rFonts w:cs="Courier New"/>
+          <w:b/>
+          <w:iCs/>
+          <w:color w:val="538135" w:themeColor="accent6" w:themeShade="BF"/>
+        </w:rPr>
+        <w:t xml:space="preserve"> to read events</w:t>
+      </w:r>
+      <w:r>
+        <w:rPr>
+          <w:rFonts w:cs="Courier New"/>
+          <w:i/>
+          <w:iCs/>
+          <w:color w:val="BE0000"/>
+        </w:rPr>
+        <w:br/>
+      </w:r>
+      <w:r>
+        <w:rPr>
+          <w:rFonts w:cs="Courier New"/>
+        </w:rPr>
+        <w:t>while (reader.hasNext()) {</w:t>
+      </w:r>
+      <w:r>
+        <w:rPr>
+          <w:rFonts w:cs="Courier New"/>
+        </w:rPr>
+        <w:br/>
+        <w:t xml:space="preserve">    byte[] pEvent = reader.getNextEvent();</w:t>
+      </w:r>
+      <w:r>
+        <w:rPr>
+          <w:rFonts w:cs="Courier New"/>
+        </w:rPr>
+        <w:br/>
+        <w:t>}</w:t>
+      </w:r>
+      <w:r>
+        <w:rPr>
+          <w:rFonts w:cs="Courier New"/>
+        </w:rPr>
+        <w:br/>
+      </w:r>
+      <w:r>
+        <w:rPr>
+          <w:rFonts w:cs="Courier New"/>
+          <w:color w:val="080808"/>
+        </w:rPr>
+        <w:br/>
+      </w:r>
+      <w:r>
+        <w:rPr>
+          <w:rFonts w:cs="Courier New"/>
+          <w:b/>
+          <w:iCs/>
+          <w:color w:val="538135" w:themeColor="accent6" w:themeShade="BF"/>
+        </w:rPr>
+        <w:t>// Random access API</w:t>
+      </w:r>
+      <w:r>
+        <w:rPr>
+          <w:rFonts w:cs="Courier New"/>
+          <w:b/>
+          <w:iCs/>
+          <w:color w:val="538135" w:themeColor="accent6" w:themeShade="BF"/>
+        </w:rPr>
+        <w:t xml:space="preserve"> to read events</w:t>
+      </w:r>
+    </w:p>
+    <w:p>
+      <w:pPr>
+        <w:pStyle w:val="code"/>
+      </w:pPr>
+      <w:r>
+        <w:t>for (int i = 0; i &lt; nevents; i++) {</w:t>
+      </w:r>
+      <w:r>
+        <w:br/>
+      </w:r>
+      <w:r>
+        <w:t xml:space="preserve">   </w:t>
+      </w:r>
+      <w:r>
+        <w:t>System.</w:t>
+      </w:r>
+      <w:r>
+        <w:rPr>
+          <w:i/>
+          <w:iCs/>
+        </w:rPr>
+        <w:t>out</w:t>
+      </w:r>
+      <w:r>
+        <w:t>.print</w:t>
+      </w:r>
+      <w:r>
+        <w:t>(</w:t>
+      </w:r>
+      <w:r>
+        <w:t>"Get EVENT #</w:t>
+      </w:r>
+      <w:r>
+        <w:t>" + (i+1));</w:t>
+      </w:r>
+      <w:r>
+        <w:br/>
+      </w:r>
+      <w:r>
+        <w:t xml:space="preserve">   </w:t>
+      </w:r>
+      <w:proofErr w:type="gramStart"/>
+      <w:r>
+        <w:t>byte[</w:t>
+      </w:r>
+      <w:proofErr w:type="gramEnd"/>
+      <w:r>
+        <w:t>] pEvent = reader.getEvent(i);</w:t>
+      </w:r>
+      <w:r>
+        <w:br/>
+      </w:r>
+      <w:r>
+        <w:t xml:space="preserve">   </w:t>
+      </w:r>
+      <w:r>
+        <w:t>int eventLen = pEvent.length;</w:t>
+      </w:r>
+      <w:r>
+        <w:br/>
+      </w:r>
+      <w:r>
+        <w:t xml:space="preserve">   </w:t>
+      </w:r>
+      <w:r>
+        <w:t>System.</w:t>
+      </w:r>
+      <w:r>
+        <w:rPr>
+          <w:i/>
+          <w:iCs/>
+        </w:rPr>
+        <w:t>out</w:t>
+      </w:r>
+      <w:r>
+        <w:t>.println(</w:t>
+      </w:r>
+      <w:r>
+        <w:t xml:space="preserve">", </w:t>
+      </w:r>
+      <w:r>
+        <w:t>size = " + eventLen</w:t>
+      </w:r>
+      <w:r>
+        <w:t>);</w:t>
+      </w:r>
+      <w:r>
+        <w:br/>
+      </w:r>
+      <w:r>
+        <w:t>}</w:t>
+      </w:r>
+      <w:r>
+        <w:br/>
+      </w:r>
+      <w:r>
+        <w:br/>
+      </w:r>
+      <w:r>
+        <w:t>reader</w:t>
+      </w:r>
+      <w:r>
+        <w:t>.close();</w:t>
+      </w:r>
+    </w:p>
+    <w:p>
+      <w:pPr>
+        <w:pStyle w:val="BodyText"/>
+      </w:pPr>
+      <w:r>
+        <w:br w:type="page"/>
+      </w:r>
+    </w:p>
+    <w:p>
+      <w:pPr>
+        <w:pStyle w:val="Title"/>
+        <w:rPr>
+          <w:rFonts w:ascii="Arial" w:hAnsi="Arial" w:cs="Arial"/>
+          <w:b/>
+        </w:rPr>
+        <w:sectPr>
+          <w:headerReference w:type="default" r:id="rId30"/>
+          <w:headerReference w:type="first" r:id="rId31"/>
+          <w:type w:val="continuous"/>
+          <w:pgSz w:w="12240" w:h="15840"/>
+          <w:pgMar w:top="1440" w:right="1800" w:bottom="1440" w:left="1800" w:header="720" w:footer="720" w:gutter="0"/>
+          <w:cols w:space="720"/>
+          <w:titlePg/>
+          <w:docGrid w:linePitch="360"/>
+        </w:sectPr>
+      </w:pPr>
+      <w:r>
+        <w:rPr>
+          <w:rFonts w:ascii="Arial" w:hAnsi="Arial" w:cs="Arial"/>
+          <w:b/>
+        </w:rPr>
+        <w:lastRenderedPageBreak/>
+        <w:t>Chapter 8</w:t>
+      </w:r>
+    </w:p>
+    <w:p>
+      <w:pPr>
+        <w:pStyle w:val="Heading1"/>
+        <w:jc w:val="left"/>
+      </w:pPr>
+      <w:bookmarkStart w:id="139" w:name="_Toc448308426"/>
+      <w:bookmarkStart w:id="140" w:name="_Toc56170224"/>
+      <w:r>
+        <w:lastRenderedPageBreak/>
         <w:t>Utilities</w:t>
       </w:r>
-      <w:bookmarkEnd w:id="134"/>
-      <w:bookmarkEnd w:id="135"/>
-    </w:p>
-    <w:p>
-      <w:pPr>
-        <w:jc w:val="left"/>
-      </w:pPr>
-    </w:p>
-    <w:p>
-      <w:pPr>
-        <w:jc w:val="left"/>
-      </w:pPr>
-      <w:r>
-        <w:t>T</w:t>
-      </w:r>
-      <w:r>
-        <w:t>he utilities described below can be</w:t>
-      </w:r>
-      <w:r>
-        <w:t xml:space="preserve"> used to convert from binary</w:t>
-      </w:r>
-      <w:r>
-        <w:t xml:space="preserve"> EVIO</w:t>
-      </w:r>
-      <w:r>
-        <w:t xml:space="preserve"> to </w:t>
-      </w:r>
-      <w:r>
-        <w:t>ASCII</w:t>
-      </w:r>
-      <w:r>
-        <w:t xml:space="preserve"> XML format and ba</w:t>
-      </w:r>
-      <w:r>
-        <w:t>ck, and to selectively copy EVIO</w:t>
-      </w:r>
-      <w:r>
-        <w:t xml:space="preserve"> events from one binary file to another.</w:t>
-      </w:r>
-      <w:r>
-        <w:t xml:space="preserve">  Below the term “event tag” refers to the tag of the outermost bank in an event, which is</w:t>
-      </w:r>
-      <w:r>
-        <w:t xml:space="preserve"> always</w:t>
-      </w:r>
-      <w:r>
-        <w:t xml:space="preserve"> of type BANK (two-word header, includes num).</w:t>
-      </w:r>
-    </w:p>
-    <w:p>
-      <w:pPr>
-        <w:jc w:val="left"/>
-      </w:pPr>
-    </w:p>
-    <w:p>
-      <w:pPr>
-        <w:jc w:val="left"/>
-      </w:pPr>
-    </w:p>
-    <w:p>
-      <w:pPr>
-        <w:jc w:val="left"/>
-      </w:pPr>
-    </w:p>
-    <w:p>
-      <w:pPr>
-        <w:pStyle w:val="Heading2"/>
-      </w:pPr>
-      <w:bookmarkStart w:id="136" w:name="_Toc116378022"/>
-      <w:bookmarkStart w:id="137" w:name="_Toc116378083"/>
-      <w:bookmarkStart w:id="138" w:name="_Toc116378120"/>
-      <w:bookmarkStart w:id="139" w:name="_Toc116379177"/>
-      <w:bookmarkStart w:id="140" w:name="_Toc116441468"/>
-      <w:bookmarkStart w:id="141" w:name="_Toc116447651"/>
-      <w:bookmarkStart w:id="142" w:name="_Toc116449145"/>
-      <w:bookmarkStart w:id="143" w:name="_Toc116459787"/>
-      <w:bookmarkStart w:id="144" w:name="_Toc116460448"/>
-      <w:bookmarkStart w:id="145" w:name="_Toc116465763"/>
-      <w:bookmarkStart w:id="146" w:name="_Toc116718429"/>
-      <w:bookmarkStart w:id="147" w:name="_Toc116724985"/>
-      <w:bookmarkStart w:id="148" w:name="_Toc116787502"/>
-      <w:bookmarkStart w:id="149" w:name="_Toc116787535"/>
-      <w:bookmarkStart w:id="150" w:name="_Toc116791298"/>
-      <w:bookmarkStart w:id="151" w:name="_Toc116791402"/>
-      <w:bookmarkStart w:id="152" w:name="_Toc116791978"/>
-      <w:bookmarkStart w:id="153" w:name="_Toc116793741"/>
-      <w:bookmarkStart w:id="154" w:name="_Toc116810024"/>
-      <w:bookmarkStart w:id="155" w:name="_Toc116810067"/>
-      <w:bookmarkStart w:id="156" w:name="_Toc116810110"/>
-      <w:bookmarkStart w:id="157" w:name="_Toc117324525"/>
-      <w:bookmarkStart w:id="158" w:name="_Toc117406581"/>
-      <w:bookmarkStart w:id="159" w:name="_Toc117406637"/>
-      <w:bookmarkStart w:id="160" w:name="_Toc117406728"/>
-      <w:bookmarkStart w:id="161" w:name="_Toc117415945"/>
-      <w:bookmarkStart w:id="162" w:name="_Toc117561488"/>
-      <w:bookmarkStart w:id="163" w:name="_Toc116376456"/>
-      <w:bookmarkStart w:id="164" w:name="_Toc116376717"/>
-      <w:bookmarkStart w:id="165" w:name="_Toc116376742"/>
-      <w:bookmarkStart w:id="166" w:name="_Toc116377935"/>
-      <w:bookmarkStart w:id="167" w:name="_Toc116377962"/>
-      <w:bookmarkStart w:id="168" w:name="_Toc116378023"/>
-      <w:bookmarkStart w:id="169" w:name="_Toc116378084"/>
-      <w:bookmarkStart w:id="170" w:name="_Toc116378121"/>
-      <w:bookmarkStart w:id="171" w:name="_Toc116379178"/>
-      <w:bookmarkStart w:id="172" w:name="_Toc116441469"/>
-      <w:bookmarkStart w:id="173" w:name="_Toc116447652"/>
-      <w:bookmarkStart w:id="174" w:name="_Toc116449146"/>
-      <w:bookmarkStart w:id="175" w:name="_Toc116459788"/>
-      <w:bookmarkStart w:id="176" w:name="_Toc116460449"/>
-      <w:bookmarkStart w:id="177" w:name="_Toc116465764"/>
-      <w:bookmarkStart w:id="178" w:name="_Toc116718430"/>
-      <w:bookmarkStart w:id="179" w:name="_Toc116724986"/>
-      <w:bookmarkStart w:id="180" w:name="_Toc116787503"/>
-      <w:bookmarkStart w:id="181" w:name="_Toc116787536"/>
-      <w:bookmarkStart w:id="182" w:name="_Toc116791299"/>
-      <w:bookmarkStart w:id="183" w:name="_Toc116791403"/>
-      <w:bookmarkStart w:id="184" w:name="_Toc116791979"/>
-      <w:bookmarkStart w:id="185" w:name="_Toc116793742"/>
-      <w:bookmarkStart w:id="186" w:name="_Toc116810025"/>
-      <w:bookmarkStart w:id="187" w:name="_Toc116810068"/>
-      <w:bookmarkStart w:id="188" w:name="_Toc116810111"/>
-      <w:bookmarkStart w:id="189" w:name="_Toc117324526"/>
-      <w:bookmarkStart w:id="190" w:name="_Toc117406582"/>
-      <w:bookmarkStart w:id="191" w:name="_Toc117406638"/>
-      <w:bookmarkStart w:id="192" w:name="_Toc117406729"/>
-      <w:bookmarkStart w:id="193" w:name="_Toc117415946"/>
-      <w:bookmarkStart w:id="194" w:name="_Toc117561489"/>
-      <w:bookmarkStart w:id="195" w:name="_Toc116376457"/>
-      <w:bookmarkStart w:id="196" w:name="_Toc116376718"/>
-      <w:bookmarkStart w:id="197" w:name="_Toc116376743"/>
-      <w:bookmarkStart w:id="198" w:name="_Toc116377936"/>
-      <w:bookmarkStart w:id="199" w:name="_Toc116377963"/>
-      <w:bookmarkStart w:id="200" w:name="_Toc116378024"/>
-      <w:bookmarkStart w:id="201" w:name="_Toc116378085"/>
-      <w:bookmarkStart w:id="202" w:name="_Toc116378122"/>
-      <w:bookmarkStart w:id="203" w:name="_Toc116379179"/>
-      <w:bookmarkStart w:id="204" w:name="_Toc116441470"/>
-      <w:bookmarkStart w:id="205" w:name="_Toc116447653"/>
-      <w:bookmarkStart w:id="206" w:name="_Toc116449147"/>
-      <w:bookmarkStart w:id="207" w:name="_Toc116459789"/>
-      <w:bookmarkStart w:id="208" w:name="_Toc116460450"/>
-      <w:bookmarkStart w:id="209" w:name="_Toc116465765"/>
-      <w:bookmarkStart w:id="210" w:name="_Toc116718431"/>
-      <w:bookmarkStart w:id="211" w:name="_Toc116724987"/>
-      <w:bookmarkStart w:id="212" w:name="_Toc116787504"/>
-      <w:bookmarkStart w:id="213" w:name="_Toc116787537"/>
-      <w:bookmarkStart w:id="214" w:name="_Toc116791300"/>
-      <w:bookmarkStart w:id="215" w:name="_Toc116791404"/>
-      <w:bookmarkStart w:id="216" w:name="_Toc116791980"/>
-      <w:bookmarkStart w:id="217" w:name="_Toc116793743"/>
-      <w:bookmarkStart w:id="218" w:name="_Toc116810026"/>
-      <w:bookmarkStart w:id="219" w:name="_Toc116810069"/>
-      <w:bookmarkStart w:id="220" w:name="_Toc116810112"/>
-      <w:bookmarkStart w:id="221" w:name="_Toc117324527"/>
-      <w:bookmarkStart w:id="222" w:name="_Toc117406583"/>
-      <w:bookmarkStart w:id="223" w:name="_Toc117406639"/>
-      <w:bookmarkStart w:id="224" w:name="_Toc117406730"/>
-      <w:bookmarkStart w:id="225" w:name="_Toc117415947"/>
-      <w:bookmarkStart w:id="226" w:name="_Toc117561490"/>
-      <w:bookmarkStart w:id="227" w:name="_Toc116376458"/>
-      <w:bookmarkStart w:id="228" w:name="_Toc116376719"/>
-      <w:bookmarkStart w:id="229" w:name="_Toc116376744"/>
-      <w:bookmarkStart w:id="230" w:name="_Toc116377937"/>
-      <w:bookmarkStart w:id="231" w:name="_Toc116377964"/>
-      <w:bookmarkStart w:id="232" w:name="_Toc116378025"/>
-      <w:bookmarkStart w:id="233" w:name="_Toc116378086"/>
-      <w:bookmarkStart w:id="234" w:name="_Toc116378123"/>
-      <w:bookmarkStart w:id="235" w:name="_Toc116379180"/>
-      <w:bookmarkStart w:id="236" w:name="_Toc116441471"/>
-      <w:bookmarkStart w:id="237" w:name="_Toc116447654"/>
-      <w:bookmarkStart w:id="238" w:name="_Toc116449148"/>
-      <w:bookmarkStart w:id="239" w:name="_Toc116459790"/>
-      <w:bookmarkStart w:id="240" w:name="_Toc116460451"/>
-      <w:bookmarkStart w:id="241" w:name="_Toc116465766"/>
-      <w:bookmarkStart w:id="242" w:name="_Toc116718432"/>
-      <w:bookmarkStart w:id="243" w:name="_Toc116724988"/>
-      <w:bookmarkStart w:id="244" w:name="_Toc116787505"/>
-      <w:bookmarkStart w:id="245" w:name="_Toc116787538"/>
-      <w:bookmarkStart w:id="246" w:name="_Toc116791301"/>
-      <w:bookmarkStart w:id="247" w:name="_Toc116791405"/>
-      <w:bookmarkStart w:id="248" w:name="_Toc116791981"/>
-      <w:bookmarkStart w:id="249" w:name="_Toc116793744"/>
-      <w:bookmarkStart w:id="250" w:name="_Toc116810027"/>
-      <w:bookmarkStart w:id="251" w:name="_Toc116810070"/>
-      <w:bookmarkStart w:id="252" w:name="_Toc116810113"/>
-      <w:bookmarkStart w:id="253" w:name="_Toc117324528"/>
-      <w:bookmarkStart w:id="254" w:name="_Toc117406584"/>
-      <w:bookmarkStart w:id="255" w:name="_Toc117406640"/>
-      <w:bookmarkStart w:id="256" w:name="_Toc117406731"/>
-      <w:bookmarkStart w:id="257" w:name="_Toc117415948"/>
-      <w:bookmarkStart w:id="258" w:name="_Toc117561491"/>
-      <w:bookmarkStart w:id="259" w:name="_Toc116378026"/>
-      <w:bookmarkStart w:id="260" w:name="_Toc116378087"/>
-      <w:bookmarkStart w:id="261" w:name="_Toc116378124"/>
-      <w:bookmarkStart w:id="262" w:name="_Toc116379181"/>
-      <w:bookmarkStart w:id="263" w:name="_Toc116441472"/>
-      <w:bookmarkStart w:id="264" w:name="_Toc116447655"/>
-      <w:bookmarkStart w:id="265" w:name="_Toc116449149"/>
-      <w:bookmarkStart w:id="266" w:name="_Toc116459791"/>
-      <w:bookmarkStart w:id="267" w:name="_Toc116460452"/>
-      <w:bookmarkStart w:id="268" w:name="_Toc116465767"/>
-      <w:bookmarkStart w:id="269" w:name="_Toc116718433"/>
-      <w:bookmarkStart w:id="270" w:name="_Toc116724989"/>
-      <w:bookmarkStart w:id="271" w:name="_Toc116787506"/>
-      <w:bookmarkStart w:id="272" w:name="_Toc116787539"/>
-      <w:bookmarkStart w:id="273" w:name="_Toc116791302"/>
-      <w:bookmarkStart w:id="274" w:name="_Toc116791406"/>
-      <w:bookmarkStart w:id="275" w:name="_Toc116791982"/>
-      <w:bookmarkStart w:id="276" w:name="_Toc116793745"/>
-      <w:bookmarkStart w:id="277" w:name="_Toc116810028"/>
-      <w:bookmarkStart w:id="278" w:name="_Toc116810071"/>
-      <w:bookmarkStart w:id="279" w:name="_Toc116810114"/>
-      <w:bookmarkStart w:id="280" w:name="_Toc117324529"/>
-      <w:bookmarkStart w:id="281" w:name="_Toc117406585"/>
-      <w:bookmarkStart w:id="282" w:name="_Toc117406641"/>
-      <w:bookmarkStart w:id="283" w:name="_Toc117406732"/>
-      <w:bookmarkStart w:id="284" w:name="_Toc117415949"/>
-      <w:bookmarkStart w:id="285" w:name="_Toc117561492"/>
-      <w:bookmarkStart w:id="286" w:name="_Toc448308427"/>
-      <w:bookmarkStart w:id="287" w:name="_Toc56170225"/>
-      <w:bookmarkEnd w:id="136"/>
-      <w:bookmarkEnd w:id="137"/>
-      <w:bookmarkEnd w:id="138"/>
       <w:bookmarkEnd w:id="139"/>
       <w:bookmarkEnd w:id="140"/>
+    </w:p>
+    <w:p>
+      <w:pPr>
+        <w:jc w:val="left"/>
+      </w:pPr>
+    </w:p>
+    <w:p>
+      <w:pPr>
+        <w:jc w:val="left"/>
+      </w:pPr>
+      <w:r>
+        <w:t>The utilities described below can be used to convert from binary EVIO to ASCII XML format and back, and to selectively copy EVIO events from one binary file to another.  Below the term “event tag” refers to the tag of the outermost bank in an event, which is always of type BANK (two-word header, includes num).</w:t>
+      </w:r>
+    </w:p>
+    <w:p>
+      <w:pPr>
+        <w:jc w:val="left"/>
+      </w:pPr>
+    </w:p>
+    <w:p>
+      <w:pPr>
+        <w:pStyle w:val="Heading2"/>
+      </w:pPr>
+      <w:bookmarkStart w:id="141" w:name="_Toc116378022"/>
+      <w:bookmarkStart w:id="142" w:name="_Toc116378083"/>
+      <w:bookmarkStart w:id="143" w:name="_Toc116378120"/>
+      <w:bookmarkStart w:id="144" w:name="_Toc116379177"/>
+      <w:bookmarkStart w:id="145" w:name="_Toc116441468"/>
+      <w:bookmarkStart w:id="146" w:name="_Toc116447651"/>
+      <w:bookmarkStart w:id="147" w:name="_Toc116449145"/>
+      <w:bookmarkStart w:id="148" w:name="_Toc116459787"/>
+      <w:bookmarkStart w:id="149" w:name="_Toc116460448"/>
+      <w:bookmarkStart w:id="150" w:name="_Toc116465763"/>
+      <w:bookmarkStart w:id="151" w:name="_Toc116718429"/>
+      <w:bookmarkStart w:id="152" w:name="_Toc116724985"/>
+      <w:bookmarkStart w:id="153" w:name="_Toc116787502"/>
+      <w:bookmarkStart w:id="154" w:name="_Toc116787535"/>
+      <w:bookmarkStart w:id="155" w:name="_Toc116791298"/>
+      <w:bookmarkStart w:id="156" w:name="_Toc116791402"/>
+      <w:bookmarkStart w:id="157" w:name="_Toc116791978"/>
+      <w:bookmarkStart w:id="158" w:name="_Toc116793741"/>
+      <w:bookmarkStart w:id="159" w:name="_Toc116810024"/>
+      <w:bookmarkStart w:id="160" w:name="_Toc116810067"/>
+      <w:bookmarkStart w:id="161" w:name="_Toc116810110"/>
+      <w:bookmarkStart w:id="162" w:name="_Toc117324525"/>
+      <w:bookmarkStart w:id="163" w:name="_Toc117406581"/>
+      <w:bookmarkStart w:id="164" w:name="_Toc117406637"/>
+      <w:bookmarkStart w:id="165" w:name="_Toc117406728"/>
+      <w:bookmarkStart w:id="166" w:name="_Toc117415945"/>
+      <w:bookmarkStart w:id="167" w:name="_Toc117561488"/>
+      <w:bookmarkStart w:id="168" w:name="_Toc116376456"/>
+      <w:bookmarkStart w:id="169" w:name="_Toc116376717"/>
+      <w:bookmarkStart w:id="170" w:name="_Toc116376742"/>
+      <w:bookmarkStart w:id="171" w:name="_Toc116377935"/>
+      <w:bookmarkStart w:id="172" w:name="_Toc116377962"/>
+      <w:bookmarkStart w:id="173" w:name="_Toc116378023"/>
+      <w:bookmarkStart w:id="174" w:name="_Toc116378084"/>
+      <w:bookmarkStart w:id="175" w:name="_Toc116378121"/>
+      <w:bookmarkStart w:id="176" w:name="_Toc116379178"/>
+      <w:bookmarkStart w:id="177" w:name="_Toc116441469"/>
+      <w:bookmarkStart w:id="178" w:name="_Toc116447652"/>
+      <w:bookmarkStart w:id="179" w:name="_Toc116449146"/>
+      <w:bookmarkStart w:id="180" w:name="_Toc116459788"/>
+      <w:bookmarkStart w:id="181" w:name="_Toc116460449"/>
+      <w:bookmarkStart w:id="182" w:name="_Toc116465764"/>
+      <w:bookmarkStart w:id="183" w:name="_Toc116718430"/>
+      <w:bookmarkStart w:id="184" w:name="_Toc116724986"/>
+      <w:bookmarkStart w:id="185" w:name="_Toc116787503"/>
+      <w:bookmarkStart w:id="186" w:name="_Toc116787536"/>
+      <w:bookmarkStart w:id="187" w:name="_Toc116791299"/>
+      <w:bookmarkStart w:id="188" w:name="_Toc116791403"/>
+      <w:bookmarkStart w:id="189" w:name="_Toc116791979"/>
+      <w:bookmarkStart w:id="190" w:name="_Toc116793742"/>
+      <w:bookmarkStart w:id="191" w:name="_Toc116810025"/>
+      <w:bookmarkStart w:id="192" w:name="_Toc116810068"/>
+      <w:bookmarkStart w:id="193" w:name="_Toc116810111"/>
+      <w:bookmarkStart w:id="194" w:name="_Toc117324526"/>
+      <w:bookmarkStart w:id="195" w:name="_Toc117406582"/>
+      <w:bookmarkStart w:id="196" w:name="_Toc117406638"/>
+      <w:bookmarkStart w:id="197" w:name="_Toc117406729"/>
+      <w:bookmarkStart w:id="198" w:name="_Toc117415946"/>
+      <w:bookmarkStart w:id="199" w:name="_Toc117561489"/>
+      <w:bookmarkStart w:id="200" w:name="_Toc116376457"/>
+      <w:bookmarkStart w:id="201" w:name="_Toc116376718"/>
+      <w:bookmarkStart w:id="202" w:name="_Toc116376743"/>
+      <w:bookmarkStart w:id="203" w:name="_Toc116377936"/>
+      <w:bookmarkStart w:id="204" w:name="_Toc116377963"/>
+      <w:bookmarkStart w:id="205" w:name="_Toc116378024"/>
+      <w:bookmarkStart w:id="206" w:name="_Toc116378085"/>
+      <w:bookmarkStart w:id="207" w:name="_Toc116378122"/>
+      <w:bookmarkStart w:id="208" w:name="_Toc116379179"/>
+      <w:bookmarkStart w:id="209" w:name="_Toc116441470"/>
+      <w:bookmarkStart w:id="210" w:name="_Toc116447653"/>
+      <w:bookmarkStart w:id="211" w:name="_Toc116449147"/>
+      <w:bookmarkStart w:id="212" w:name="_Toc116459789"/>
+      <w:bookmarkStart w:id="213" w:name="_Toc116460450"/>
+      <w:bookmarkStart w:id="214" w:name="_Toc116465765"/>
+      <w:bookmarkStart w:id="215" w:name="_Toc116718431"/>
+      <w:bookmarkStart w:id="216" w:name="_Toc116724987"/>
+      <w:bookmarkStart w:id="217" w:name="_Toc116787504"/>
+      <w:bookmarkStart w:id="218" w:name="_Toc116787537"/>
+      <w:bookmarkStart w:id="219" w:name="_Toc116791300"/>
+      <w:bookmarkStart w:id="220" w:name="_Toc116791404"/>
+      <w:bookmarkStart w:id="221" w:name="_Toc116791980"/>
+      <w:bookmarkStart w:id="222" w:name="_Toc116793743"/>
+      <w:bookmarkStart w:id="223" w:name="_Toc116810026"/>
+      <w:bookmarkStart w:id="224" w:name="_Toc116810069"/>
+      <w:bookmarkStart w:id="225" w:name="_Toc116810112"/>
+      <w:bookmarkStart w:id="226" w:name="_Toc117324527"/>
+      <w:bookmarkStart w:id="227" w:name="_Toc117406583"/>
+      <w:bookmarkStart w:id="228" w:name="_Toc117406639"/>
+      <w:bookmarkStart w:id="229" w:name="_Toc117406730"/>
+      <w:bookmarkStart w:id="230" w:name="_Toc117415947"/>
+      <w:bookmarkStart w:id="231" w:name="_Toc117561490"/>
+      <w:bookmarkStart w:id="232" w:name="_Toc116376458"/>
+      <w:bookmarkStart w:id="233" w:name="_Toc116376719"/>
+      <w:bookmarkStart w:id="234" w:name="_Toc116376744"/>
+      <w:bookmarkStart w:id="235" w:name="_Toc116377937"/>
+      <w:bookmarkStart w:id="236" w:name="_Toc116377964"/>
+      <w:bookmarkStart w:id="237" w:name="_Toc116378025"/>
+      <w:bookmarkStart w:id="238" w:name="_Toc116378086"/>
+      <w:bookmarkStart w:id="239" w:name="_Toc116378123"/>
+      <w:bookmarkStart w:id="240" w:name="_Toc116379180"/>
+      <w:bookmarkStart w:id="241" w:name="_Toc116441471"/>
+      <w:bookmarkStart w:id="242" w:name="_Toc116447654"/>
+      <w:bookmarkStart w:id="243" w:name="_Toc116449148"/>
+      <w:bookmarkStart w:id="244" w:name="_Toc116459790"/>
+      <w:bookmarkStart w:id="245" w:name="_Toc116460451"/>
+      <w:bookmarkStart w:id="246" w:name="_Toc116465766"/>
+      <w:bookmarkStart w:id="247" w:name="_Toc116718432"/>
+      <w:bookmarkStart w:id="248" w:name="_Toc116724988"/>
+      <w:bookmarkStart w:id="249" w:name="_Toc116787505"/>
+      <w:bookmarkStart w:id="250" w:name="_Toc116787538"/>
+      <w:bookmarkStart w:id="251" w:name="_Toc116791301"/>
+      <w:bookmarkStart w:id="252" w:name="_Toc116791405"/>
+      <w:bookmarkStart w:id="253" w:name="_Toc116791981"/>
+      <w:bookmarkStart w:id="254" w:name="_Toc116793744"/>
+      <w:bookmarkStart w:id="255" w:name="_Toc116810027"/>
+      <w:bookmarkStart w:id="256" w:name="_Toc116810070"/>
+      <w:bookmarkStart w:id="257" w:name="_Toc116810113"/>
+      <w:bookmarkStart w:id="258" w:name="_Toc117324528"/>
+      <w:bookmarkStart w:id="259" w:name="_Toc117406584"/>
+      <w:bookmarkStart w:id="260" w:name="_Toc117406640"/>
+      <w:bookmarkStart w:id="261" w:name="_Toc117406731"/>
+      <w:bookmarkStart w:id="262" w:name="_Toc117415948"/>
+      <w:bookmarkStart w:id="263" w:name="_Toc117561491"/>
+      <w:bookmarkStart w:id="264" w:name="_Toc116378026"/>
+      <w:bookmarkStart w:id="265" w:name="_Toc116378087"/>
+      <w:bookmarkStart w:id="266" w:name="_Toc116378124"/>
+      <w:bookmarkStart w:id="267" w:name="_Toc116379181"/>
+      <w:bookmarkStart w:id="268" w:name="_Toc116441472"/>
+      <w:bookmarkStart w:id="269" w:name="_Toc116447655"/>
+      <w:bookmarkStart w:id="270" w:name="_Toc116449149"/>
+      <w:bookmarkStart w:id="271" w:name="_Toc116459791"/>
+      <w:bookmarkStart w:id="272" w:name="_Toc116460452"/>
+      <w:bookmarkStart w:id="273" w:name="_Toc116465767"/>
+      <w:bookmarkStart w:id="274" w:name="_Toc116718433"/>
+      <w:bookmarkStart w:id="275" w:name="_Toc116724989"/>
+      <w:bookmarkStart w:id="276" w:name="_Toc116787506"/>
+      <w:bookmarkStart w:id="277" w:name="_Toc116787539"/>
+      <w:bookmarkStart w:id="278" w:name="_Toc116791302"/>
+      <w:bookmarkStart w:id="279" w:name="_Toc116791406"/>
+      <w:bookmarkStart w:id="280" w:name="_Toc116791982"/>
+      <w:bookmarkStart w:id="281" w:name="_Toc116793745"/>
+      <w:bookmarkStart w:id="282" w:name="_Toc116810028"/>
+      <w:bookmarkStart w:id="283" w:name="_Toc116810071"/>
+      <w:bookmarkStart w:id="284" w:name="_Toc116810114"/>
+      <w:bookmarkStart w:id="285" w:name="_Toc117324529"/>
+      <w:bookmarkStart w:id="286" w:name="_Toc117406585"/>
+      <w:bookmarkStart w:id="287" w:name="_Toc117406641"/>
+      <w:bookmarkStart w:id="288" w:name="_Toc117406732"/>
+      <w:bookmarkStart w:id="289" w:name="_Toc117415949"/>
+      <w:bookmarkStart w:id="290" w:name="_Toc117561492"/>
+      <w:bookmarkStart w:id="291" w:name="_Toc448308427"/>
+      <w:bookmarkStart w:id="292" w:name="_Toc56170225"/>
       <w:bookmarkEnd w:id="141"/>
       <w:bookmarkEnd w:id="142"/>
       <w:bookmarkEnd w:id="143"/>
@@ -47359,11 +49527,16 @@
       <w:bookmarkEnd w:id="283"/>
       <w:bookmarkEnd w:id="284"/>
       <w:bookmarkEnd w:id="285"/>
-      <w:r>
-        <w:t>evio2xml</w:t>
-      </w:r>
       <w:bookmarkEnd w:id="286"/>
       <w:bookmarkEnd w:id="287"/>
+      <w:bookmarkEnd w:id="288"/>
+      <w:bookmarkEnd w:id="289"/>
+      <w:bookmarkEnd w:id="290"/>
+      <w:r>
+        <w:t>evio2xml</w:t>
+      </w:r>
+      <w:bookmarkEnd w:id="291"/>
+      <w:bookmarkEnd w:id="292"/>
     </w:p>
     <w:p>
       <w:pPr>
@@ -47376,22 +49549,7 @@
         <w:jc w:val="left"/>
       </w:pPr>
       <w:r>
-        <w:t xml:space="preserve">evio2xml, part of the C library, </w:t>
-      </w:r>
-      <w:r>
-        <w:t xml:space="preserve">is a flexible </w:t>
-      </w:r>
-      <w:r>
-        <w:t>utility</w:t>
-      </w:r>
-      <w:r>
-        <w:t xml:space="preserve"> that </w:t>
-      </w:r>
-      <w:r>
-        <w:t>reads a binary EVIO file and dumps selected events in XML format</w:t>
-      </w:r>
-      <w:r>
-        <w:t xml:space="preserve"> to stdout or to a file:</w:t>
+        <w:t>evio2xml, part of the C library, is a flexible utility that reads a binary EVIO file and dumps selected events in XML format to stdout or to a file:</w:t>
       </w:r>
     </w:p>
     <w:p>
@@ -47701,10 +49859,7 @@
         </w:rPr>
       </w:pPr>
       <w:r>
-        <w:t>w</w:t>
-      </w:r>
-      <w:r>
-        <w:t xml:space="preserve">here most options customize the </w:t>
+        <w:t xml:space="preserve">where most options customize the </w:t>
       </w:r>
       <w:proofErr w:type="gramStart"/>
       <w:r>
@@ -47720,13 +49875,7 @@
       </w:r>
       <w:proofErr w:type="gramEnd"/>
       <w:r>
-        <w:t>skip causes it to skip events before starting to dump them</w:t>
-      </w:r>
-      <w:r>
-        <w:t xml:space="preserve">. </w:t>
-      </w:r>
-      <w:r>
-        <w:t xml:space="preserve">By </w:t>
+        <w:t xml:space="preserve">skip causes it to skip events before starting to dump them. By </w:t>
       </w:r>
       <w:proofErr w:type="gramStart"/>
       <w:r>
@@ -47734,16 +49883,7 @@
       </w:r>
       <w:proofErr w:type="gramEnd"/>
       <w:r>
-        <w:t xml:space="preserve"> the bank tags are printed as numbers.  The user can specify </w:t>
-      </w:r>
-      <w:r>
-        <w:t>ASCII</w:t>
-      </w:r>
-      <w:r>
-        <w:t xml:space="preserve"> strings to be used instead in a tag dictionary (via –dict).  Contact the DAQ group</w:t>
-      </w:r>
-      <w:r>
-        <w:t xml:space="preserve"> to get an example dictionary file.</w:t>
+        <w:t xml:space="preserve"> the bank tags are printed as numbers.  The user can specify ASCII strings to be used instead in a tag dictionary (via –dict).  Contact the DAQ group to get an example dictionary file.</w:t>
       </w:r>
     </w:p>
     <w:p>
@@ -47755,14 +49895,14 @@
       <w:pPr>
         <w:pStyle w:val="Heading2"/>
       </w:pPr>
-      <w:bookmarkStart w:id="288" w:name="_Toc448308428"/>
-      <w:bookmarkStart w:id="289" w:name="_Toc56170226"/>
+      <w:bookmarkStart w:id="293" w:name="_Toc448308428"/>
+      <w:bookmarkStart w:id="294" w:name="_Toc56170226"/>
       <w:r>
         <w:lastRenderedPageBreak/>
         <w:t>eviocopy</w:t>
       </w:r>
-      <w:bookmarkEnd w:id="288"/>
-      <w:bookmarkEnd w:id="289"/>
+      <w:bookmarkEnd w:id="293"/>
+      <w:bookmarkEnd w:id="294"/>
     </w:p>
     <w:p>
       <w:pPr>
@@ -47775,13 +49915,7 @@
         <w:jc w:val="left"/>
       </w:pPr>
       <w:r>
-        <w:t>eviocopy</w:t>
-      </w:r>
-      <w:r>
-        <w:t xml:space="preserve">, part of the C library, </w:t>
-      </w:r>
-      <w:r>
-        <w:t>copies selected events from a binary EVIO file to another binary EVIO file.</w:t>
+        <w:t>eviocopy, part of the C library, copies selected events from a binary EVIO file to another binary EVIO file.</w:t>
       </w:r>
     </w:p>
     <w:p>
@@ -47910,10 +50044,7 @@
         <w:jc w:val="left"/>
       </w:pPr>
       <w:r>
-        <w:t xml:space="preserve">-noev inhibits copying of events with the specified tag.  –ev and –noev </w:t>
-      </w:r>
-      <w:r>
-        <w:t>can be specified multiple times on the command line.</w:t>
+        <w:t>-noev inhibits copying of events with the specified tag.  –ev and –noev can be specified multiple times on the command line.</w:t>
       </w:r>
     </w:p>
     <w:p>
@@ -47923,18 +50054,20 @@
     </w:p>
     <w:p>
       <w:pPr>
+        <w:jc w:val="left"/>
+      </w:pPr>
+    </w:p>
+    <w:p>
+      <w:pPr>
         <w:pStyle w:val="Heading2"/>
       </w:pPr>
-      <w:bookmarkStart w:id="290" w:name="_Toc448308429"/>
-      <w:bookmarkStart w:id="291" w:name="_Toc56170227"/>
-      <w:r>
-        <w:t>evio</w:t>
-      </w:r>
-      <w:r>
-        <w:t>Cat</w:t>
-      </w:r>
-      <w:bookmarkEnd w:id="290"/>
-      <w:bookmarkEnd w:id="291"/>
+      <w:bookmarkStart w:id="295" w:name="_Toc448308430"/>
+      <w:bookmarkStart w:id="296" w:name="_Toc56170228"/>
+      <w:r>
+        <w:t>Xml2evio</w:t>
+      </w:r>
+      <w:bookmarkEnd w:id="295"/>
+      <w:bookmarkEnd w:id="296"/>
     </w:p>
     <w:p>
       <w:pPr>
@@ -47947,13 +50080,7 @@
         <w:jc w:val="left"/>
       </w:pPr>
       <w:r>
-        <w:t>evioCat</w:t>
-      </w:r>
-      <w:r>
-        <w:t>, part of the C++ library,</w:t>
-      </w:r>
-      <w:r>
-        <w:t xml:space="preserve"> concatenates multiple EVIO binary files into 1 file.</w:t>
+        <w:t>Xml2evio, part of the Java library, takes a file containing an xml representation of evio events and converts it into an evio format file and/or displays it on screen.</w:t>
       </w:r>
     </w:p>
     <w:p>
@@ -47964,951 +50091,148 @@
     <w:p>
       <w:pPr>
         <w:pStyle w:val="code"/>
-      </w:pPr>
-      <w:r>
-        <w:t>$ evioCat</w:t>
-      </w:r>
-      <w:r>
-        <w:t xml:space="preserve"> </w:t>
-      </w:r>
-      <w:r>
-        <w:t>–</w:t>
-      </w:r>
-      <w:r>
-        <w:t>h</w:t>
-      </w:r>
-      <w:r>
-        <w:t xml:space="preserve"> </w:t>
-      </w:r>
-      <w:r>
-        <w:t>usage:</w:t>
-      </w:r>
-    </w:p>
-    <w:p>
-      <w:pPr>
-        <w:pStyle w:val="code"/>
-      </w:pPr>
-    </w:p>
-    <w:p>
-      <w:pPr>
-        <w:pStyle w:val="code"/>
-      </w:pPr>
-      <w:r>
-        <w:t xml:space="preserve">  evioCat [-maxev maxEvent] [-maxevFile maxEventFile] [-debug]</w:t>
-      </w:r>
-    </w:p>
-    <w:p>
-      <w:pPr>
-        <w:pStyle w:val="code"/>
-      </w:pPr>
-      <w:r>
-        <w:t xml:space="preserve">          -o </w:t>
+        <w:ind w:right="-720"/>
+      </w:pPr>
+      <w:r>
+        <w:t xml:space="preserve">$ Usage: java </w:t>
       </w:r>
       <w:proofErr w:type="gramStart"/>
       <w:r>
-        <w:t>outputFile  file</w:t>
+        <w:t>org.jlab</w:t>
       </w:r>
       <w:proofErr w:type="gramEnd"/>
       <w:r>
-        <w:t>1 file2 file3 ...</w:t>
-      </w:r>
-    </w:p>
-    <w:p>
-      <w:pPr>
-        <w:pStyle w:val="code"/>
-        <w:rPr>
-          <w:rFonts w:cs="Courier New"/>
-          <w:sz w:val="20"/>
-        </w:rPr>
-      </w:pPr>
+        <w:t>.coda.jevio.apps.Xml2evio -x &lt;xml file&gt; -f &lt;evio file&gt;</w:t>
+      </w:r>
+    </w:p>
+    <w:p>
+      <w:pPr>
+        <w:pStyle w:val="code"/>
+      </w:pPr>
+      <w:r>
+        <w:t xml:space="preserve">                     [-v] [-hex] [-d &lt;dictionary file&gt;]</w:t>
+      </w:r>
+    </w:p>
+    <w:p>
+      <w:pPr>
+        <w:pStyle w:val="code"/>
+      </w:pPr>
+      <w:r>
+        <w:t xml:space="preserve">                     [-max &lt;count&gt;] [-skip &lt;count&gt;]</w:t>
+      </w:r>
+    </w:p>
+    <w:p>
+      <w:pPr>
+        <w:pStyle w:val="code"/>
+      </w:pPr>
+      <w:r>
+        <w:t xml:space="preserve">          -h    help</w:t>
+      </w:r>
+    </w:p>
+    <w:p>
+      <w:pPr>
+        <w:pStyle w:val="code"/>
+      </w:pPr>
+      <w:r>
+        <w:t xml:space="preserve">          -v    verbose output</w:t>
+      </w:r>
+    </w:p>
+    <w:p>
+      <w:pPr>
+        <w:pStyle w:val="code"/>
+      </w:pPr>
+      <w:r>
+        <w:t xml:space="preserve">          -x    xml input file name</w:t>
+      </w:r>
+    </w:p>
+    <w:p>
+      <w:pPr>
+        <w:pStyle w:val="code"/>
+      </w:pPr>
+      <w:r>
+        <w:t xml:space="preserve">          -f    evio output file name</w:t>
+      </w:r>
+    </w:p>
+    <w:p>
+      <w:pPr>
+        <w:pStyle w:val="code"/>
+      </w:pPr>
+      <w:r>
+        <w:t xml:space="preserve">          -d    xml dictionary file name</w:t>
+      </w:r>
+    </w:p>
+    <w:p>
+      <w:pPr>
+        <w:pStyle w:val="code"/>
+      </w:pPr>
+      <w:r>
+        <w:t xml:space="preserve">          -</w:t>
+      </w:r>
+      <w:proofErr w:type="gramStart"/>
+      <w:r>
+        <w:t>hex  display</w:t>
+      </w:r>
+      <w:proofErr w:type="gramEnd"/>
+      <w:r>
+        <w:t xml:space="preserve"> ints in hex with verbose option</w:t>
+      </w:r>
+    </w:p>
+    <w:p>
+      <w:pPr>
+        <w:pStyle w:val="code"/>
+      </w:pPr>
+      <w:r>
+        <w:t xml:space="preserve">          -</w:t>
+      </w:r>
+      <w:proofErr w:type="gramStart"/>
+      <w:r>
+        <w:t>max  maximum</w:t>
+      </w:r>
+      <w:proofErr w:type="gramEnd"/>
+      <w:r>
+        <w:t xml:space="preserve"> number of events to convert to evio</w:t>
+      </w:r>
+    </w:p>
+    <w:p>
+      <w:pPr>
+        <w:pStyle w:val="code"/>
+      </w:pPr>
+      <w:r>
+        <w:t xml:space="preserve">          -skip number of initial events to skip in xml file</w:t>
+      </w:r>
+    </w:p>
+    <w:p>
+      <w:pPr>
+        <w:pStyle w:val="code"/>
+      </w:pPr>
+    </w:p>
+    <w:p>
+      <w:pPr>
+        <w:pStyle w:val="code"/>
+      </w:pPr>
+      <w:r>
+        <w:t xml:space="preserve">          This program takes evio events in an xml file and</w:t>
+      </w:r>
+    </w:p>
+    <w:p>
+      <w:pPr>
+        <w:pStyle w:val="code"/>
+      </w:pPr>
+      <w:r>
+        <w:t xml:space="preserve">          converts it to a binary evio file</w:t>
+      </w:r>
     </w:p>
     <w:p>
       <w:pPr>
         <w:jc w:val="left"/>
-      </w:pPr>
-      <w:r>
-        <w:t>where –max</w:t>
-      </w:r>
-      <w:r>
-        <w:t>ev specifies the max</w:t>
-      </w:r>
-      <w:r>
-        <w:t xml:space="preserve"> number of events to </w:t>
-      </w:r>
-      <w:r>
-        <w:t>add</w:t>
-      </w:r>
-      <w:r>
-        <w:t>, -</w:t>
-      </w:r>
-      <w:r>
-        <w:t>maxevFile is the max number of files to add</w:t>
-      </w:r>
-      <w:r>
-        <w:t>, -</w:t>
-      </w:r>
-      <w:r>
-        <w:t>debug</w:t>
-      </w:r>
-      <w:r>
-        <w:t xml:space="preserve"> causes </w:t>
-      </w:r>
-      <w:r>
-        <w:t>debugging output to screen, -o specifies the output file name and the rest of the arguments are the files containing evio events to concatenate.</w:t>
-      </w:r>
-    </w:p>
-    <w:p>
-      <w:pPr>
-        <w:jc w:val="left"/>
-      </w:pPr>
-    </w:p>
-    <w:p>
-      <w:pPr>
-        <w:pStyle w:val="Heading2"/>
-      </w:pPr>
-      <w:bookmarkStart w:id="292" w:name="_Toc448308430"/>
-      <w:bookmarkStart w:id="293" w:name="_Toc56170228"/>
-      <w:r>
-        <w:t>Xml2evio</w:t>
-      </w:r>
-      <w:bookmarkEnd w:id="292"/>
-      <w:bookmarkEnd w:id="293"/>
-    </w:p>
-    <w:p>
-      <w:pPr>
-        <w:ind w:left="360"/>
-        <w:jc w:val="left"/>
-      </w:pPr>
-    </w:p>
-    <w:p>
-      <w:pPr>
-        <w:jc w:val="left"/>
-      </w:pPr>
-      <w:r>
-        <w:t xml:space="preserve">Xml2evio, part of the Java </w:t>
-      </w:r>
-      <w:r>
-        <w:t>library, takes a file containing an xml representation of evio events and converts it into an evio format file and/or displays it on screen.</w:t>
-      </w:r>
-    </w:p>
-    <w:p>
-      <w:pPr>
-        <w:jc w:val="left"/>
-      </w:pPr>
-    </w:p>
-    <w:p>
-      <w:pPr>
-        <w:pStyle w:val="code"/>
-        <w:ind w:right="-720"/>
-      </w:pPr>
-      <w:r>
-        <w:t xml:space="preserve">$ </w:t>
-      </w:r>
-      <w:r>
-        <w:t xml:space="preserve">Usage: java </w:t>
-      </w:r>
-      <w:proofErr w:type="gramStart"/>
-      <w:r>
-        <w:t>org.jlab</w:t>
-      </w:r>
-      <w:proofErr w:type="gramEnd"/>
-      <w:r>
-        <w:t>.coda.jevio.apps.</w:t>
-      </w:r>
-      <w:r>
-        <w:t>Xml2evio -x</w:t>
-      </w:r>
-      <w:r>
-        <w:t xml:space="preserve"> &lt;xml file&gt; </w:t>
-      </w:r>
-      <w:r>
-        <w:t>-f &lt;evio file&gt;</w:t>
-      </w:r>
-    </w:p>
-    <w:p>
-      <w:pPr>
-        <w:pStyle w:val="code"/>
-      </w:pPr>
-      <w:r>
-        <w:t xml:space="preserve">                     [-v] [-hex] [-d &lt;dictionary file&gt;]</w:t>
-      </w:r>
-    </w:p>
-    <w:p>
-      <w:pPr>
-        <w:pStyle w:val="code"/>
-      </w:pPr>
-      <w:r>
-        <w:t xml:space="preserve">                     [-max &lt;count&gt;] [-skip &lt;count&gt;]</w:t>
-      </w:r>
-    </w:p>
-    <w:p>
-      <w:pPr>
-        <w:pStyle w:val="code"/>
-      </w:pPr>
-      <w:r>
-        <w:t xml:space="preserve">          -h    help</w:t>
-      </w:r>
-    </w:p>
-    <w:p>
-      <w:pPr>
-        <w:pStyle w:val="code"/>
-      </w:pPr>
-      <w:r>
-        <w:t xml:space="preserve">          -v    verbose output</w:t>
-      </w:r>
-    </w:p>
-    <w:p>
-      <w:pPr>
-        <w:pStyle w:val="code"/>
-      </w:pPr>
-      <w:r>
-        <w:t xml:space="preserve">          -x    xml input file name</w:t>
-      </w:r>
-    </w:p>
-    <w:p>
-      <w:pPr>
-        <w:pStyle w:val="code"/>
-      </w:pPr>
-      <w:r>
-        <w:t xml:space="preserve">          -f    evio output file name</w:t>
-      </w:r>
-    </w:p>
-    <w:p>
-      <w:pPr>
-        <w:pStyle w:val="code"/>
-      </w:pPr>
-      <w:r>
-        <w:t xml:space="preserve">          -d    xml dictionary file name</w:t>
-      </w:r>
-    </w:p>
-    <w:p>
-      <w:pPr>
-        <w:pStyle w:val="code"/>
-      </w:pPr>
-      <w:r>
-        <w:t xml:space="preserve">          -</w:t>
-      </w:r>
-      <w:proofErr w:type="gramStart"/>
-      <w:r>
-        <w:t>hex  display</w:t>
-      </w:r>
-      <w:proofErr w:type="gramEnd"/>
-      <w:r>
-        <w:t xml:space="preserve"> ints in hex with verbose option</w:t>
-      </w:r>
-    </w:p>
-    <w:p>
-      <w:pPr>
-        <w:pStyle w:val="code"/>
-      </w:pPr>
-      <w:r>
-        <w:t xml:space="preserve">          -</w:t>
-      </w:r>
-      <w:proofErr w:type="gramStart"/>
-      <w:r>
-        <w:t>max  maximum</w:t>
-      </w:r>
-      <w:proofErr w:type="gramEnd"/>
-      <w:r>
-        <w:t xml:space="preserve"> number of events to convert to evio</w:t>
-      </w:r>
-    </w:p>
-    <w:p>
-      <w:pPr>
-        <w:pStyle w:val="code"/>
-      </w:pPr>
-      <w:r>
-        <w:t xml:space="preserve">          -skip number of initial events to skip in xml file</w:t>
-      </w:r>
-    </w:p>
-    <w:p>
-      <w:pPr>
-        <w:pStyle w:val="code"/>
-      </w:pPr>
-    </w:p>
-    <w:p>
-      <w:pPr>
-        <w:pStyle w:val="code"/>
-      </w:pPr>
-      <w:r>
-        <w:t xml:space="preserve">          This program takes evio events in an xml file and</w:t>
-      </w:r>
-    </w:p>
-    <w:p>
-      <w:pPr>
-        <w:pStyle w:val="code"/>
-        <w:rPr>
-          <w:rFonts w:ascii="Arial" w:hAnsi="Arial" w:cs="Arial"/>
-          <w:b/>
-          <w:color w:val="808080"/>
-          <w:spacing w:val="-35"/>
-          <w:kern w:val="28"/>
-          <w:sz w:val="48"/>
-          <w:szCs w:val="20"/>
-        </w:rPr>
-        <w:sectPr>
-          <w:headerReference w:type="default" r:id="rId30"/>
-          <w:type w:val="continuous"/>
-          <w:pgSz w:w="12240" w:h="15840"/>
-          <w:pgMar w:top="1440" w:right="1800" w:bottom="1440" w:left="1800" w:header="720" w:footer="720" w:gutter="0"/>
-          <w:cols w:space="720"/>
-          <w:docGrid w:linePitch="360"/>
-        </w:sectPr>
-      </w:pPr>
-      <w:r>
-        <w:t xml:space="preserve">          co</w:t>
-      </w:r>
-      <w:r>
-        <w:t>nverts it to a binary evio file</w:t>
-      </w:r>
-      <w:r>
-        <w:rPr>
-          <w:rFonts w:ascii="Arial" w:hAnsi="Arial" w:cs="Arial"/>
-          <w:b/>
-        </w:rPr>
+        <w:rPr>
+          <w:rFonts w:ascii="Courier New" w:hAnsi="Courier New"/>
+          <w:sz w:val="18"/>
+        </w:rPr>
+      </w:pPr>
+      <w:r>
         <w:br w:type="page"/>
       </w:r>
-    </w:p>
-    <w:p>
-      <w:pPr>
-        <w:pStyle w:val="Title"/>
-        <w:rPr>
-          <w:rFonts w:ascii="Arial" w:hAnsi="Arial" w:cs="Arial"/>
-          <w:b/>
-        </w:rPr>
-      </w:pPr>
-      <w:r>
-        <w:rPr>
-          <w:rFonts w:ascii="Arial" w:hAnsi="Arial" w:cs="Arial"/>
-          <w:b/>
-        </w:rPr>
-        <w:lastRenderedPageBreak/>
-        <w:t>Chapter 8</w:t>
-      </w:r>
-    </w:p>
-    <w:p>
-      <w:pPr>
-        <w:pStyle w:val="Heading1"/>
-        <w:jc w:val="left"/>
-      </w:pPr>
-      <w:bookmarkStart w:id="294" w:name="_Toc56170229"/>
-      <w:r>
-        <w:t xml:space="preserve">Evio </w:t>
-      </w:r>
-      <w:r>
-        <w:t>Structure</w:t>
-      </w:r>
-      <w:r>
-        <w:t xml:space="preserve"> Agnostic API</w:t>
-      </w:r>
-      <w:bookmarkEnd w:id="294"/>
-    </w:p>
-    <w:p>
-      <w:pPr>
-        <w:jc w:val="left"/>
-        <w:rPr>
-          <w:rFonts w:ascii="Arial" w:hAnsi="Arial" w:cs="Arial"/>
-        </w:rPr>
-      </w:pPr>
-      <w:r>
-        <w:rPr>
-          <w:rFonts w:ascii="Arial" w:hAnsi="Arial" w:cs="Arial"/>
-        </w:rPr>
-        <w:t>It may sound weird</w:t>
-      </w:r>
-      <w:r>
-        <w:rPr>
-          <w:rFonts w:ascii="Arial" w:hAnsi="Arial" w:cs="Arial"/>
-        </w:rPr>
-        <w:t xml:space="preserve"> to have an API which does not know about evio structures such as banks, etc. This, in fact, arose from the Java HIPO library which was incorporated into the Java evio library and eventually into the C++ evio library.</w:t>
-      </w:r>
-      <w:r>
-        <w:rPr>
-          <w:rFonts w:ascii="Arial" w:hAnsi="Arial" w:cs="Arial"/>
-        </w:rPr>
-        <w:t xml:space="preserve"> This interface deals with arrays of bytes, he</w:t>
-      </w:r>
-      <w:r>
-        <w:rPr>
-          <w:rFonts w:ascii="Arial" w:hAnsi="Arial" w:cs="Arial"/>
-        </w:rPr>
-        <w:t>nce there</w:t>
-      </w:r>
-      <w:r>
-        <w:rPr>
-          <w:rFonts w:ascii="Arial" w:hAnsi="Arial" w:cs="Arial"/>
-        </w:rPr>
-        <w:t xml:space="preserve"> are no classes for building events. It’s up to the user to deal with lower level data format.</w:t>
-      </w:r>
-    </w:p>
-    <w:p>
-      <w:pPr>
-        <w:jc w:val="left"/>
-        <w:rPr>
-          <w:rFonts w:ascii="Arial" w:hAnsi="Arial" w:cs="Arial"/>
-        </w:rPr>
-      </w:pPr>
-    </w:p>
-    <w:p>
-      <w:pPr>
-        <w:pStyle w:val="Heading2"/>
-      </w:pPr>
-      <w:bookmarkStart w:id="295" w:name="_Toc56170230"/>
-      <w:r>
-        <w:t>Writing</w:t>
-      </w:r>
-      <w:r>
-        <w:t xml:space="preserve"> Events</w:t>
-      </w:r>
-      <w:bookmarkEnd w:id="295"/>
-    </w:p>
-    <w:p>
-      <w:pPr>
-        <w:rPr>
-          <w:rFonts w:ascii="Arial" w:hAnsi="Arial" w:cs="Arial"/>
-        </w:rPr>
-      </w:pPr>
-    </w:p>
-    <w:p>
-      <w:pPr>
-        <w:pStyle w:val="Heading3"/>
-      </w:pPr>
-      <w:bookmarkStart w:id="296" w:name="_Toc56170231"/>
-      <w:r>
-        <w:t>Writing to file or buffer</w:t>
-      </w:r>
-      <w:bookmarkEnd w:id="296"/>
-    </w:p>
-    <w:p>
-      <w:pPr>
-        <w:pStyle w:val="BodyText"/>
-        <w:rPr>
-          <w:rFonts w:ascii="Arial" w:hAnsi="Arial" w:cs="Arial"/>
-        </w:rPr>
-      </w:pPr>
-      <w:r>
-        <w:rPr>
-          <w:rFonts w:ascii="Arial" w:hAnsi="Arial" w:cs="Arial"/>
-        </w:rPr>
-        <w:t>Start writing a file or buffer with a</w:t>
-      </w:r>
-      <w:r>
-        <w:rPr>
-          <w:rFonts w:ascii="Arial" w:hAnsi="Arial" w:cs="Arial"/>
-        </w:rPr>
-        <w:t xml:space="preserve"> </w:t>
-      </w:r>
-      <w:r>
-        <w:rPr>
-          <w:rFonts w:ascii="Arial" w:hAnsi="Arial" w:cs="Arial"/>
-          <w:b/>
-          <w:i/>
-        </w:rPr>
-        <w:t>Writer</w:t>
-      </w:r>
-      <w:r>
-        <w:rPr>
-          <w:rFonts w:ascii="Arial" w:hAnsi="Arial" w:cs="Arial"/>
-        </w:rPr>
-        <w:t xml:space="preserve"> object</w:t>
-      </w:r>
-      <w:r>
-        <w:rPr>
-          <w:rFonts w:ascii="Arial" w:hAnsi="Arial" w:cs="Arial"/>
-        </w:rPr>
-        <w:t xml:space="preserve">. </w:t>
-      </w:r>
-      <w:r>
-        <w:rPr>
-          <w:rFonts w:ascii="Arial" w:hAnsi="Arial" w:cs="Arial"/>
-        </w:rPr>
-        <w:t xml:space="preserve">The user can set the </w:t>
-      </w:r>
-      <w:r>
-        <w:rPr>
-          <w:rFonts w:ascii="Arial" w:hAnsi="Arial" w:cs="Arial"/>
-        </w:rPr>
-        <w:t>maximum record</w:t>
-      </w:r>
-      <w:r>
-        <w:rPr>
-          <w:rFonts w:ascii="Arial" w:hAnsi="Arial" w:cs="Arial"/>
-        </w:rPr>
-        <w:t xml:space="preserve"> size, </w:t>
-      </w:r>
-      <w:r>
-        <w:rPr>
-          <w:rFonts w:ascii="Arial" w:hAnsi="Arial" w:cs="Arial"/>
-        </w:rPr>
-        <w:t xml:space="preserve">the maximum </w:t>
-      </w:r>
-      <w:r>
-        <w:rPr>
-          <w:rFonts w:ascii="Arial" w:hAnsi="Arial" w:cs="Arial"/>
-        </w:rPr>
-        <w:t xml:space="preserve">number of events per </w:t>
-      </w:r>
-      <w:r>
-        <w:rPr>
-          <w:rFonts w:ascii="Arial" w:hAnsi="Arial" w:cs="Arial"/>
-        </w:rPr>
-        <w:t>record</w:t>
-      </w:r>
-      <w:r>
-        <w:rPr>
-          <w:rFonts w:ascii="Arial" w:hAnsi="Arial" w:cs="Arial"/>
-        </w:rPr>
-        <w:t xml:space="preserve">, the type of </w:t>
-      </w:r>
-      <w:r>
-        <w:rPr>
-          <w:rFonts w:ascii="Arial" w:hAnsi="Arial" w:cs="Arial"/>
-        </w:rPr>
-        <w:t xml:space="preserve">data </w:t>
-      </w:r>
-      <w:r>
-        <w:rPr>
-          <w:rFonts w:ascii="Arial" w:hAnsi="Arial" w:cs="Arial"/>
-        </w:rPr>
-        <w:t>compression desired, the output byte order</w:t>
-      </w:r>
-      <w:r>
-        <w:rPr>
-          <w:rFonts w:ascii="Arial" w:hAnsi="Arial" w:cs="Arial"/>
-        </w:rPr>
-        <w:t xml:space="preserve"> as well </w:t>
-      </w:r>
-      <w:r>
-        <w:rPr>
-          <w:rFonts w:ascii="Arial" w:hAnsi="Arial" w:cs="Arial"/>
-        </w:rPr>
-        <w:t xml:space="preserve">as specify a dictionary </w:t>
-      </w:r>
-      <w:r>
-        <w:rPr>
-          <w:rFonts w:ascii="Arial" w:hAnsi="Arial" w:cs="Arial"/>
-        </w:rPr>
-        <w:t xml:space="preserve">among other things. </w:t>
-      </w:r>
-      <w:r>
-        <w:rPr>
-          <w:rFonts w:ascii="Arial" w:hAnsi="Arial" w:cs="Arial"/>
-        </w:rPr>
-        <w:t xml:space="preserve">Refer to the </w:t>
-      </w:r>
-      <w:r>
-        <w:rPr>
-          <w:rFonts w:ascii="Arial" w:hAnsi="Arial" w:cs="Arial"/>
-        </w:rPr>
-        <w:t>doxygen documentation</w:t>
-      </w:r>
-      <w:r>
-        <w:rPr>
-          <w:rFonts w:ascii="Arial" w:hAnsi="Arial" w:cs="Arial"/>
-        </w:rPr>
-        <w:t xml:space="preserve"> for all of the possibilities.</w:t>
-      </w:r>
-    </w:p>
-    <w:p>
-      <w:pPr>
-        <w:pStyle w:val="BodyText"/>
-        <w:rPr>
-          <w:rFonts w:ascii="Arial" w:hAnsi="Arial" w:cs="Arial"/>
-        </w:rPr>
-      </w:pPr>
-    </w:p>
-    <w:p>
-      <w:pPr>
-        <w:pStyle w:val="BodyText"/>
-        <w:rPr>
-          <w:rFonts w:ascii="Arial" w:hAnsi="Arial" w:cs="Arial"/>
-        </w:rPr>
-      </w:pPr>
-      <w:r>
-        <w:rPr>
-          <w:rFonts w:ascii="Arial" w:hAnsi="Arial" w:cs="Arial"/>
-        </w:rPr>
-        <w:t xml:space="preserve">Note that for writing to file, if the file name is not available as a constructor argument, then the method </w:t>
-      </w:r>
-      <w:proofErr w:type="gramStart"/>
-      <w:r>
-        <w:rPr>
-          <w:rFonts w:ascii="Arial" w:hAnsi="Arial" w:cs="Arial"/>
-          <w:b/>
-          <w:i/>
-        </w:rPr>
-        <w:t>open(</w:t>
-      </w:r>
-      <w:proofErr w:type="gramEnd"/>
-      <w:r>
-        <w:rPr>
-          <w:rFonts w:ascii="Arial" w:hAnsi="Arial" w:cs="Arial"/>
-          <w:b/>
-          <w:i/>
-        </w:rPr>
-        <w:t>)</w:t>
-      </w:r>
-      <w:r>
-        <w:rPr>
-          <w:rFonts w:ascii="Arial" w:hAnsi="Arial" w:cs="Arial"/>
-        </w:rPr>
-        <w:t xml:space="preserve"> must be called, otherwise it’s called in the constructor.</w:t>
-      </w:r>
-      <w:r>
-        <w:rPr>
-          <w:rFonts w:ascii="Arial" w:hAnsi="Arial" w:cs="Arial"/>
-        </w:rPr>
-        <w:t xml:space="preserve"> When writing to a buffer, the variant of </w:t>
-      </w:r>
-      <w:proofErr w:type="gramStart"/>
-      <w:r>
-        <w:rPr>
-          <w:rFonts w:ascii="Arial" w:hAnsi="Arial" w:cs="Arial"/>
-          <w:b/>
-          <w:i/>
-        </w:rPr>
-        <w:t>open(</w:t>
-      </w:r>
-      <w:proofErr w:type="gramEnd"/>
-      <w:r>
-        <w:rPr>
-          <w:rFonts w:ascii="Arial" w:hAnsi="Arial" w:cs="Arial"/>
-          <w:b/>
-          <w:i/>
-        </w:rPr>
-        <w:t>)</w:t>
-      </w:r>
-      <w:r>
-        <w:rPr>
-          <w:rFonts w:ascii="Arial" w:hAnsi="Arial" w:cs="Arial"/>
-        </w:rPr>
-        <w:t xml:space="preserve"> specifying a buffer may be called when one wants to switch buffers. If that method previously called, then </w:t>
-      </w:r>
-      <w:proofErr w:type="gramStart"/>
-      <w:r>
-        <w:rPr>
-          <w:rFonts w:ascii="Arial" w:hAnsi="Arial" w:cs="Arial"/>
-          <w:b/>
-          <w:i/>
-        </w:rPr>
-        <w:t>reset(</w:t>
-      </w:r>
-      <w:proofErr w:type="gramEnd"/>
-      <w:r>
-        <w:rPr>
-          <w:rFonts w:ascii="Arial" w:hAnsi="Arial" w:cs="Arial"/>
-          <w:b/>
-          <w:i/>
-        </w:rPr>
-        <w:t>)</w:t>
-      </w:r>
-      <w:r>
-        <w:rPr>
-          <w:rFonts w:ascii="Arial" w:hAnsi="Arial" w:cs="Arial"/>
-        </w:rPr>
-        <w:t xml:space="preserve"> must be called before </w:t>
-      </w:r>
-      <w:r>
-        <w:rPr>
-          <w:rFonts w:ascii="Arial" w:hAnsi="Arial" w:cs="Arial"/>
-        </w:rPr>
-        <w:t>it can be called again</w:t>
-      </w:r>
-      <w:r>
-        <w:rPr>
-          <w:rFonts w:ascii="Arial" w:hAnsi="Arial" w:cs="Arial"/>
-        </w:rPr>
-        <w:t>.</w:t>
-      </w:r>
-    </w:p>
-    <w:p>
-      <w:pPr>
-        <w:pStyle w:val="BodyText"/>
-        <w:rPr>
-          <w:rFonts w:ascii="Arial" w:hAnsi="Arial" w:cs="Arial"/>
-        </w:rPr>
-      </w:pPr>
-    </w:p>
-    <w:p>
-      <w:pPr>
-        <w:pStyle w:val="BodyText"/>
-        <w:rPr>
-          <w:rFonts w:ascii="Arial" w:hAnsi="Arial" w:cs="Arial"/>
-        </w:rPr>
-      </w:pPr>
-      <w:r>
-        <w:rPr>
-          <w:rFonts w:ascii="Arial" w:hAnsi="Arial" w:cs="Arial"/>
-        </w:rPr>
-        <w:t xml:space="preserve">Below is </w:t>
-      </w:r>
-      <w:r>
-        <w:rPr>
-          <w:rFonts w:ascii="Arial" w:hAnsi="Arial" w:cs="Arial"/>
-        </w:rPr>
-        <w:t xml:space="preserve">simple </w:t>
-      </w:r>
-      <w:r>
-        <w:rPr>
-          <w:rFonts w:ascii="Arial" w:hAnsi="Arial" w:cs="Arial"/>
-        </w:rPr>
-        <w:t xml:space="preserve">Java </w:t>
-      </w:r>
-      <w:r>
-        <w:rPr>
-          <w:rFonts w:ascii="Arial" w:hAnsi="Arial" w:cs="Arial"/>
-        </w:rPr>
-        <w:t xml:space="preserve">example code with comments showing how writing </w:t>
-      </w:r>
-      <w:r>
-        <w:rPr>
-          <w:rFonts w:ascii="Arial" w:hAnsi="Arial" w:cs="Arial"/>
-        </w:rPr>
-        <w:t>a file is done</w:t>
-      </w:r>
-      <w:r>
-        <w:rPr>
-          <w:rFonts w:ascii="Arial" w:hAnsi="Arial" w:cs="Arial"/>
-        </w:rPr>
-        <w:t xml:space="preserve"> (C++ is very similar)</w:t>
-      </w:r>
-      <w:r>
-        <w:rPr>
-          <w:rFonts w:ascii="Arial" w:hAnsi="Arial" w:cs="Arial"/>
-        </w:rPr>
-        <w:t>:</w:t>
-      </w:r>
-    </w:p>
-    <w:p>
-      <w:pPr>
-        <w:pStyle w:val="code"/>
-      </w:pPr>
-      <w:r>
-        <w:t xml:space="preserve">      </w:t>
-      </w:r>
-    </w:p>
-    <w:p>
-      <w:pPr>
-        <w:pStyle w:val="code"/>
-      </w:pPr>
-      <w:r>
-        <w:rPr>
-          <w:b/>
-          <w:color w:val="538135" w:themeColor="accent6" w:themeShade="BF"/>
-        </w:rPr>
-        <w:t xml:space="preserve">// Create </w:t>
-      </w:r>
-      <w:r>
-        <w:rPr>
-          <w:b/>
-          <w:color w:val="538135" w:themeColor="accent6" w:themeShade="BF"/>
-        </w:rPr>
-        <w:t>writer</w:t>
-      </w:r>
-      <w:r>
-        <w:br/>
-        <w:t xml:space="preserve">Writer writer = new </w:t>
-      </w:r>
-      <w:proofErr w:type="gramStart"/>
-      <w:r>
-        <w:t>Writer(</w:t>
-      </w:r>
-      <w:proofErr w:type="gramEnd"/>
-      <w:r>
-        <w:t>);</w:t>
-      </w:r>
-    </w:p>
-    <w:p>
-      <w:pPr>
-        <w:pStyle w:val="code"/>
-      </w:pPr>
-      <w:r>
-        <w:rPr>
-          <w:b/>
-          <w:color w:val="538135" w:themeColor="accent6" w:themeShade="BF"/>
-        </w:rPr>
-        <w:t>// Choose LZ4 compression</w:t>
-      </w:r>
-      <w:r>
-        <w:br/>
-      </w:r>
-      <w:proofErr w:type="gramStart"/>
-      <w:r>
-        <w:t>writer.setCompressionType</w:t>
-      </w:r>
-      <w:proofErr w:type="gramEnd"/>
-      <w:r>
-        <w:t>(CompressionType.RECORD_COMPRESSION_LZ4);</w:t>
-      </w:r>
-    </w:p>
-    <w:p>
-      <w:pPr>
-        <w:pStyle w:val="code"/>
-        <w:rPr>
-          <w:i/>
-          <w:iCs/>
-          <w:color w:val="BE0000"/>
-        </w:rPr>
-      </w:pPr>
-      <w:r>
-        <w:rPr>
-          <w:b/>
-          <w:color w:val="538135" w:themeColor="accent6" w:themeShade="BF"/>
-        </w:rPr>
-        <w:t>// Choose file</w:t>
-      </w:r>
-      <w:r>
-        <w:br/>
-      </w:r>
-      <w:proofErr w:type="gramStart"/>
-      <w:r>
-        <w:t>writer.open</w:t>
-      </w:r>
-      <w:proofErr w:type="gramEnd"/>
-      <w:r>
-        <w:t>(</w:t>
-      </w:r>
-      <w:r>
-        <w:t>"</w:t>
-      </w:r>
-      <w:r>
-        <w:t>/home/</w:t>
-      </w:r>
-      <w:r>
-        <w:t>exampleDataFile</w:t>
-      </w:r>
-      <w:r>
-        <w:t>"</w:t>
-      </w:r>
-      <w:r>
-        <w:t>);</w:t>
-      </w:r>
-      <w:r>
-        <w:br/>
-      </w:r>
-      <w:r>
-        <w:br/>
-      </w:r>
-      <w:r>
-        <w:rPr>
-          <w:b/>
-          <w:color w:val="538135" w:themeColor="accent6" w:themeShade="BF"/>
-        </w:rPr>
-        <w:t>// Fill this array with data …</w:t>
-      </w:r>
-      <w:r>
-        <w:rPr>
-          <w:b/>
-          <w:color w:val="538135" w:themeColor="accent6" w:themeShade="BF"/>
-        </w:rPr>
-        <w:br/>
-      </w:r>
-      <w:r>
-        <w:t xml:space="preserve">byte[] </w:t>
-      </w:r>
-      <w:r>
-        <w:t>buffer;</w:t>
-      </w:r>
-      <w:r>
-        <w:br/>
-      </w:r>
-      <w:r>
-        <w:br/>
-      </w:r>
-      <w:r>
-        <w:rPr>
-          <w:b/>
-          <w:iCs/>
-          <w:color w:val="538135" w:themeColor="accent6" w:themeShade="BF"/>
-        </w:rPr>
-        <w:t>// write data</w:t>
-      </w:r>
-      <w:r>
-        <w:rPr>
-          <w:b/>
-          <w:iCs/>
-          <w:color w:val="538135" w:themeColor="accent6" w:themeShade="BF"/>
-        </w:rPr>
-        <w:br/>
-      </w:r>
-      <w:r>
-        <w:rPr>
-          <w:color w:val="000000"/>
-        </w:rPr>
-        <w:lastRenderedPageBreak/>
-        <w:t>writer</w:t>
-      </w:r>
-      <w:r>
-        <w:t>.addEvent(</w:t>
-      </w:r>
-      <w:r>
-        <w:rPr>
-          <w:color w:val="000000"/>
-        </w:rPr>
-        <w:t>buffer</w:t>
-      </w:r>
-      <w:r>
-        <w:t>);</w:t>
-      </w:r>
-      <w:r>
-        <w:rPr>
-          <w:i/>
-          <w:iCs/>
-          <w:color w:val="BE0000"/>
-        </w:rPr>
-        <w:br/>
-      </w:r>
-    </w:p>
-    <w:p>
-      <w:pPr>
-        <w:pStyle w:val="code"/>
-        <w:rPr>
-          <w:i/>
-          <w:iCs/>
-          <w:color w:val="BE0000"/>
-        </w:rPr>
-      </w:pPr>
-      <w:r>
-        <w:rPr>
-          <w:b/>
-          <w:color w:val="538135" w:themeColor="accent6" w:themeShade="BF"/>
-        </w:rPr>
-        <w:t>// Add trailer to file</w:t>
-      </w:r>
-      <w:r>
-        <w:rPr>
-          <w:i/>
-          <w:iCs/>
-          <w:color w:val="BE0000"/>
-        </w:rPr>
-        <w:br/>
-      </w:r>
-      <w:proofErr w:type="gramStart"/>
-      <w:r>
-        <w:rPr>
-          <w:iCs/>
-          <w:color w:val="000000" w:themeColor="text1"/>
-        </w:rPr>
-        <w:t>writer.addTrailer</w:t>
-      </w:r>
-      <w:proofErr w:type="gramEnd"/>
-      <w:r>
-        <w:rPr>
-          <w:iCs/>
-          <w:color w:val="000000" w:themeColor="text1"/>
-        </w:rPr>
-        <w:t>(true);</w:t>
-      </w:r>
-    </w:p>
-    <w:p>
-      <w:pPr>
-        <w:pStyle w:val="code"/>
-        <w:rPr>
-          <w:i/>
-          <w:iCs/>
-          <w:color w:val="BE0000"/>
-        </w:rPr>
-      </w:pPr>
     </w:p>
     <w:p>
       <w:pPr>
@@ -48918,1574 +50242,6 @@
           <w:szCs w:val="20"/>
         </w:rPr>
       </w:pPr>
-      <w:proofErr w:type="gramStart"/>
-      <w:r>
-        <w:rPr>
-          <w:color w:val="000000"/>
-        </w:rPr>
-        <w:t>writer</w:t>
-      </w:r>
-      <w:r>
-        <w:t>.close</w:t>
-      </w:r>
-      <w:proofErr w:type="gramEnd"/>
-      <w:r>
-        <w:t>();</w:t>
-      </w:r>
-    </w:p>
-    <w:p>
-      <w:pPr>
-        <w:pStyle w:val="BodyText"/>
-        <w:rPr>
-          <w:rFonts w:ascii="Arial" w:hAnsi="Arial" w:cs="Arial"/>
-        </w:rPr>
-      </w:pPr>
-    </w:p>
-    <w:p>
-      <w:pPr>
-        <w:pStyle w:val="Heading3"/>
-      </w:pPr>
-      <w:bookmarkStart w:id="297" w:name="_Toc56170232"/>
-      <w:r>
-        <w:t>Multithread Compression for File Writing</w:t>
-      </w:r>
-      <w:bookmarkEnd w:id="297"/>
-    </w:p>
-    <w:p>
-      <w:pPr>
-        <w:pStyle w:val="BodyText"/>
-        <w:rPr>
-          <w:rFonts w:ascii="Arial" w:hAnsi="Arial" w:cs="Arial"/>
-        </w:rPr>
-      </w:pPr>
-      <w:r>
-        <w:rPr>
-          <w:rFonts w:ascii="Arial" w:hAnsi="Arial" w:cs="Arial"/>
-        </w:rPr>
-        <w:t xml:space="preserve">There is a </w:t>
-      </w:r>
-      <w:r>
-        <w:rPr>
-          <w:rFonts w:ascii="Arial" w:hAnsi="Arial" w:cs="Arial"/>
-        </w:rPr>
-        <w:t>multithreaded sibling</w:t>
-      </w:r>
-      <w:r>
-        <w:rPr>
-          <w:rFonts w:ascii="Arial" w:hAnsi="Arial" w:cs="Arial"/>
-        </w:rPr>
-        <w:t xml:space="preserve"> </w:t>
-      </w:r>
-      <w:r>
-        <w:rPr>
-          <w:rFonts w:ascii="Arial" w:hAnsi="Arial" w:cs="Arial"/>
-        </w:rPr>
-        <w:t xml:space="preserve">to the Writer class called </w:t>
-      </w:r>
-      <w:r>
-        <w:rPr>
-          <w:rFonts w:ascii="Arial" w:hAnsi="Arial" w:cs="Arial"/>
-          <w:b/>
-          <w:i/>
-        </w:rPr>
-        <w:t>WriterMT</w:t>
-      </w:r>
-      <w:r>
-        <w:rPr>
-          <w:rFonts w:ascii="Arial" w:hAnsi="Arial" w:cs="Arial"/>
-          <w:b/>
-          <w:i/>
-        </w:rPr>
-        <w:t xml:space="preserve">. </w:t>
-      </w:r>
-      <w:r>
-        <w:rPr>
-          <w:rFonts w:ascii="Arial" w:hAnsi="Arial" w:cs="Arial"/>
-        </w:rPr>
-        <w:t>This is</w:t>
-      </w:r>
-      <w:r>
-        <w:rPr>
-          <w:rFonts w:ascii="Arial" w:hAnsi="Arial" w:cs="Arial"/>
-        </w:rPr>
-        <w:t xml:space="preserve"> a class for the pur</w:t>
-      </w:r>
-      <w:r>
-        <w:rPr>
-          <w:rFonts w:ascii="Arial" w:hAnsi="Arial" w:cs="Arial"/>
-        </w:rPr>
-        <w:t xml:space="preserve">pose of writing </w:t>
-      </w:r>
-      <w:r>
-        <w:rPr>
-          <w:rFonts w:ascii="Arial" w:hAnsi="Arial" w:cs="Arial"/>
-        </w:rPr>
-        <w:t xml:space="preserve">bytes </w:t>
-      </w:r>
-      <w:r>
-        <w:rPr>
-          <w:rFonts w:ascii="Arial" w:hAnsi="Arial" w:cs="Arial"/>
-        </w:rPr>
-        <w:t xml:space="preserve">to a file </w:t>
-      </w:r>
-      <w:r>
-        <w:rPr>
-          <w:rFonts w:ascii="Arial" w:hAnsi="Arial" w:cs="Arial"/>
-        </w:rPr>
-        <w:t>using</w:t>
-      </w:r>
-      <w:r>
-        <w:rPr>
-          <w:rFonts w:ascii="Arial" w:hAnsi="Arial" w:cs="Arial"/>
-        </w:rPr>
-        <w:t xml:space="preserve"> multiple threads </w:t>
-      </w:r>
-      <w:r>
-        <w:rPr>
-          <w:rFonts w:ascii="Arial" w:hAnsi="Arial" w:cs="Arial"/>
-        </w:rPr>
-        <w:t xml:space="preserve">for </w:t>
-      </w:r>
-      <w:r>
-        <w:rPr>
-          <w:rFonts w:ascii="Arial" w:hAnsi="Arial" w:cs="Arial"/>
-        </w:rPr>
-        <w:t>compressing data</w:t>
-      </w:r>
-      <w:r>
-        <w:rPr>
-          <w:rFonts w:ascii="Arial" w:hAnsi="Arial" w:cs="Arial"/>
-        </w:rPr>
-        <w:t>.</w:t>
-      </w:r>
-      <w:r>
-        <w:rPr>
-          <w:rFonts w:ascii="Arial" w:hAnsi="Arial" w:cs="Arial"/>
-        </w:rPr>
-        <w:t xml:space="preserve"> The compression </w:t>
-      </w:r>
-      <w:r>
-        <w:rPr>
-          <w:rFonts w:ascii="Arial" w:hAnsi="Arial" w:cs="Arial"/>
-        </w:rPr>
-        <w:t xml:space="preserve">computation </w:t>
-      </w:r>
-      <w:r>
-        <w:rPr>
-          <w:rFonts w:ascii="Arial" w:hAnsi="Arial" w:cs="Arial"/>
-        </w:rPr>
-        <w:t>is distributed to threads</w:t>
-      </w:r>
-      <w:r>
-        <w:rPr>
-          <w:rFonts w:ascii="Arial" w:hAnsi="Arial" w:cs="Arial"/>
-        </w:rPr>
-        <w:t xml:space="preserve"> operating in parallel, the number of which is determined in the constructor (1 unless otherwise given).</w:t>
-      </w:r>
-    </w:p>
-    <w:p>
-      <w:pPr>
-        <w:pStyle w:val="HTMLPreformatted"/>
-        <w:shd w:val="clear" w:color="auto" w:fill="FFFFFF"/>
-        <w:rPr>
-          <w:rFonts w:ascii="Arial" w:hAnsi="Arial" w:cs="Arial"/>
-          <w:iCs/>
-          <w:sz w:val="24"/>
-          <w:szCs w:val="24"/>
-        </w:rPr>
-      </w:pPr>
-      <w:r>
-        <w:rPr>
-          <w:rFonts w:ascii="Arial" w:hAnsi="Arial" w:cs="Arial"/>
-          <w:iCs/>
-          <w:sz w:val="24"/>
-          <w:szCs w:val="24"/>
-        </w:rPr>
-        <w:t xml:space="preserve">At the center of how </w:t>
-      </w:r>
-      <w:r>
-        <w:rPr>
-          <w:rFonts w:ascii="Arial" w:hAnsi="Arial" w:cs="Arial"/>
-          <w:b/>
-          <w:i/>
-          <w:iCs/>
-          <w:sz w:val="24"/>
-          <w:szCs w:val="24"/>
-        </w:rPr>
-        <w:t>WriterMT</w:t>
-      </w:r>
-      <w:r>
-        <w:rPr>
-          <w:rFonts w:ascii="Arial" w:hAnsi="Arial" w:cs="Arial"/>
-          <w:iCs/>
-          <w:sz w:val="24"/>
-          <w:szCs w:val="24"/>
-        </w:rPr>
-        <w:t xml:space="preserve"> </w:t>
-      </w:r>
-      <w:r>
-        <w:rPr>
-          <w:rFonts w:ascii="Arial" w:hAnsi="Arial" w:cs="Arial"/>
-          <w:iCs/>
-          <w:sz w:val="24"/>
-          <w:szCs w:val="24"/>
-        </w:rPr>
-        <w:t>works</w:t>
-      </w:r>
-      <w:r>
-        <w:rPr>
-          <w:rFonts w:ascii="Arial" w:hAnsi="Arial" w:cs="Arial"/>
-          <w:iCs/>
-          <w:sz w:val="24"/>
-          <w:szCs w:val="24"/>
-        </w:rPr>
-        <w:t xml:space="preserve"> (and hidden from the user)</w:t>
-      </w:r>
-      <w:r>
-        <w:rPr>
-          <w:rFonts w:ascii="Arial" w:hAnsi="Arial" w:cs="Arial"/>
-          <w:iCs/>
-          <w:sz w:val="24"/>
-          <w:szCs w:val="24"/>
-        </w:rPr>
-        <w:t xml:space="preserve"> is an ult</w:t>
-      </w:r>
-      <w:r>
-        <w:rPr>
-          <w:rFonts w:ascii="Arial" w:hAnsi="Arial" w:cs="Arial"/>
-          <w:iCs/>
-          <w:sz w:val="24"/>
-          <w:szCs w:val="24"/>
-        </w:rPr>
-        <w:t xml:space="preserve">ra-fast ring buffer containing </w:t>
-      </w:r>
-      <w:r>
-        <w:rPr>
-          <w:rFonts w:ascii="Arial" w:hAnsi="Arial" w:cs="Arial"/>
-          <w:iCs/>
-          <w:sz w:val="24"/>
-          <w:szCs w:val="24"/>
-        </w:rPr>
-        <w:t xml:space="preserve">a store of empty records. As the user calls one of the </w:t>
-      </w:r>
-      <w:proofErr w:type="gramStart"/>
-      <w:r>
-        <w:rPr>
-          <w:rFonts w:ascii="Arial" w:hAnsi="Arial" w:cs="Arial"/>
-          <w:b/>
-          <w:i/>
-          <w:iCs/>
-          <w:sz w:val="24"/>
-          <w:szCs w:val="24"/>
-        </w:rPr>
-        <w:t>addEvent(</w:t>
-      </w:r>
-      <w:proofErr w:type="gramEnd"/>
-      <w:r>
-        <w:rPr>
-          <w:rFonts w:ascii="Arial" w:hAnsi="Arial" w:cs="Arial"/>
-          <w:b/>
-          <w:i/>
-          <w:iCs/>
-          <w:sz w:val="24"/>
-          <w:szCs w:val="24"/>
-        </w:rPr>
-        <w:t>)</w:t>
-      </w:r>
-      <w:r>
-        <w:rPr>
-          <w:rFonts w:ascii="Arial" w:hAnsi="Arial" w:cs="Arial"/>
-          <w:iCs/>
-          <w:sz w:val="24"/>
-          <w:szCs w:val="24"/>
-        </w:rPr>
-        <w:t xml:space="preserve"> </w:t>
-      </w:r>
-      <w:r>
-        <w:rPr>
-          <w:rFonts w:ascii="Arial" w:hAnsi="Arial" w:cs="Arial"/>
-          <w:iCs/>
-          <w:sz w:val="24"/>
-          <w:szCs w:val="24"/>
-        </w:rPr>
-        <w:t xml:space="preserve">methods, </w:t>
-      </w:r>
-      <w:r>
-        <w:rPr>
-          <w:rFonts w:ascii="Arial" w:hAnsi="Arial" w:cs="Arial"/>
-          <w:iCs/>
-          <w:sz w:val="24"/>
-          <w:szCs w:val="24"/>
-        </w:rPr>
-        <w:t>it gradually fills one of those empty records with d</w:t>
-      </w:r>
-      <w:r>
-        <w:rPr>
-          <w:rFonts w:ascii="Arial" w:hAnsi="Arial" w:cs="Arial"/>
-          <w:iCs/>
-          <w:sz w:val="24"/>
-          <w:szCs w:val="24"/>
-        </w:rPr>
-        <w:t xml:space="preserve">ata. When the record is full, </w:t>
-      </w:r>
-      <w:r>
-        <w:rPr>
-          <w:rFonts w:ascii="Arial" w:hAnsi="Arial" w:cs="Arial"/>
-          <w:iCs/>
-          <w:sz w:val="24"/>
-          <w:szCs w:val="24"/>
-        </w:rPr>
-        <w:t xml:space="preserve">it's put </w:t>
-      </w:r>
-      <w:r>
-        <w:rPr>
-          <w:rFonts w:ascii="Arial" w:hAnsi="Arial" w:cs="Arial"/>
-          <w:iCs/>
-          <w:sz w:val="24"/>
-          <w:szCs w:val="24"/>
-        </w:rPr>
-        <w:t>back into the ring to wait for one of the</w:t>
-      </w:r>
-      <w:r>
-        <w:rPr>
-          <w:rFonts w:ascii="Arial" w:hAnsi="Arial" w:cs="Arial"/>
-          <w:iCs/>
-          <w:sz w:val="24"/>
-          <w:szCs w:val="24"/>
-        </w:rPr>
-        <w:t xml:space="preserve"> compression thread</w:t>
-      </w:r>
-      <w:r>
-        <w:rPr>
-          <w:rFonts w:ascii="Arial" w:hAnsi="Arial" w:cs="Arial"/>
-          <w:iCs/>
-          <w:sz w:val="24"/>
-          <w:szCs w:val="24"/>
-        </w:rPr>
-        <w:t>s</w:t>
-      </w:r>
-      <w:r>
-        <w:rPr>
-          <w:rFonts w:ascii="Arial" w:hAnsi="Arial" w:cs="Arial"/>
-          <w:iCs/>
-          <w:sz w:val="24"/>
-          <w:szCs w:val="24"/>
-        </w:rPr>
-        <w:t xml:space="preserve"> to grab it and compress it.</w:t>
-      </w:r>
-      <w:r>
-        <w:rPr>
-          <w:rFonts w:ascii="Arial" w:hAnsi="Arial" w:cs="Arial"/>
-          <w:iCs/>
-          <w:sz w:val="24"/>
-          <w:szCs w:val="24"/>
-        </w:rPr>
-        <w:t xml:space="preserve"> </w:t>
-      </w:r>
-      <w:r>
-        <w:rPr>
-          <w:rFonts w:ascii="Arial" w:hAnsi="Arial" w:cs="Arial"/>
-          <w:iCs/>
-          <w:sz w:val="24"/>
-          <w:szCs w:val="24"/>
-        </w:rPr>
-        <w:t xml:space="preserve">After compression, it's again placed back into the ring and waits for </w:t>
-      </w:r>
-      <w:r>
-        <w:rPr>
-          <w:rFonts w:ascii="Arial" w:hAnsi="Arial" w:cs="Arial"/>
-          <w:iCs/>
-          <w:sz w:val="24"/>
-          <w:szCs w:val="24"/>
-        </w:rPr>
-        <w:t xml:space="preserve">a final thread to </w:t>
-      </w:r>
-      <w:r>
-        <w:rPr>
-          <w:rFonts w:ascii="Arial" w:hAnsi="Arial" w:cs="Arial"/>
-          <w:iCs/>
-          <w:sz w:val="24"/>
-          <w:szCs w:val="24"/>
-        </w:rPr>
-        <w:t xml:space="preserve">write it to file. After being written, the </w:t>
-      </w:r>
-      <w:r>
-        <w:rPr>
-          <w:rFonts w:ascii="Arial" w:hAnsi="Arial" w:cs="Arial"/>
-          <w:iCs/>
-          <w:sz w:val="24"/>
-          <w:szCs w:val="24"/>
-        </w:rPr>
-        <w:t>record is freed up for reuse.</w:t>
-      </w:r>
-    </w:p>
-    <w:p>
-      <w:pPr>
-        <w:pStyle w:val="HTMLPreformatted"/>
-        <w:shd w:val="clear" w:color="auto" w:fill="FFFFFF"/>
-        <w:rPr>
-          <w:rFonts w:ascii="Arial" w:hAnsi="Arial" w:cs="Arial"/>
-          <w:sz w:val="24"/>
-          <w:szCs w:val="24"/>
-        </w:rPr>
-      </w:pPr>
-    </w:p>
-    <w:p>
-      <w:pPr>
-        <w:pStyle w:val="BodyText"/>
-        <w:rPr>
-          <w:rFonts w:ascii="Arial" w:hAnsi="Arial" w:cs="Arial"/>
-        </w:rPr>
-      </w:pPr>
-      <w:r>
-        <w:rPr>
-          <w:rFonts w:ascii="Arial" w:hAnsi="Arial" w:cs="Arial"/>
-        </w:rPr>
-        <w:t xml:space="preserve">Below is </w:t>
-      </w:r>
-      <w:r>
-        <w:rPr>
-          <w:rFonts w:ascii="Arial" w:hAnsi="Arial" w:cs="Arial"/>
-        </w:rPr>
-        <w:t>a little more complicated</w:t>
-      </w:r>
-      <w:r>
-        <w:rPr>
-          <w:rFonts w:ascii="Arial" w:hAnsi="Arial" w:cs="Arial"/>
-        </w:rPr>
-        <w:t xml:space="preserve"> Java</w:t>
-      </w:r>
-      <w:r>
-        <w:rPr>
-          <w:rFonts w:ascii="Arial" w:hAnsi="Arial" w:cs="Arial"/>
-        </w:rPr>
-        <w:t xml:space="preserve"> </w:t>
-      </w:r>
-      <w:r>
-        <w:rPr>
-          <w:rFonts w:ascii="Arial" w:hAnsi="Arial" w:cs="Arial"/>
-        </w:rPr>
-        <w:t>example code with comments</w:t>
-      </w:r>
-      <w:r>
-        <w:rPr>
-          <w:rFonts w:ascii="Arial" w:hAnsi="Arial" w:cs="Arial"/>
-        </w:rPr>
-        <w:t xml:space="preserve"> (C++ is very similar):</w:t>
-      </w:r>
-    </w:p>
-    <w:p>
-      <w:pPr>
-        <w:pStyle w:val="code"/>
-        <w:ind w:left="0"/>
-      </w:pPr>
-    </w:p>
-    <w:p>
-      <w:pPr>
-        <w:pStyle w:val="code"/>
-      </w:pPr>
-      <w:r>
-        <w:t>String filename = “myFile”;</w:t>
-      </w:r>
-    </w:p>
-    <w:p>
-      <w:pPr>
-        <w:pStyle w:val="code"/>
-        <w:rPr>
-          <w:b/>
-          <w:color w:val="538135" w:themeColor="accent6" w:themeShade="BF"/>
-        </w:rPr>
-      </w:pPr>
-      <w:r>
-        <w:rPr>
-          <w:b/>
-          <w:color w:val="538135" w:themeColor="accent6" w:themeShade="BF"/>
-        </w:rPr>
-        <w:t>// Use little endian byte order</w:t>
-      </w:r>
-    </w:p>
-    <w:p>
-      <w:pPr>
-        <w:pStyle w:val="code"/>
-      </w:pPr>
-      <w:r>
-        <w:t>ByteOrder order = ByteOrder.LiTTLE_ENDIAN;</w:t>
-      </w:r>
-    </w:p>
-    <w:p>
-      <w:pPr>
-        <w:pStyle w:val="code"/>
-        <w:rPr>
-          <w:b/>
-          <w:color w:val="538135" w:themeColor="accent6" w:themeShade="BF"/>
-        </w:rPr>
-      </w:pPr>
-      <w:r>
-        <w:rPr>
-          <w:b/>
-          <w:color w:val="538135" w:themeColor="accent6" w:themeShade="BF"/>
-        </w:rPr>
-        <w:t>// Max number of events a record can hold.</w:t>
-      </w:r>
-    </w:p>
-    <w:p>
-      <w:pPr>
-        <w:pStyle w:val="code"/>
-        <w:rPr>
-          <w:b/>
-          <w:color w:val="538135" w:themeColor="accent6" w:themeShade="BF"/>
-        </w:rPr>
-      </w:pPr>
-      <w:r>
-        <w:rPr>
-          <w:b/>
-          <w:color w:val="538135" w:themeColor="accent6" w:themeShade="BF"/>
-        </w:rPr>
-        <w:t>// Use default of 1M</w:t>
-      </w:r>
-      <w:r>
-        <w:rPr>
-          <w:b/>
-          <w:color w:val="538135" w:themeColor="accent6" w:themeShade="BF"/>
-        </w:rPr>
-        <w:t>.</w:t>
-      </w:r>
-    </w:p>
-    <w:p>
-      <w:pPr>
-        <w:pStyle w:val="code"/>
-      </w:pPr>
-      <w:r>
-        <w:t>int maxEventCount = 0;</w:t>
-      </w:r>
-    </w:p>
-    <w:p>
-      <w:pPr>
-        <w:pStyle w:val="HTMLPreformatted"/>
-        <w:shd w:val="clear" w:color="auto" w:fill="FFFFFF"/>
-        <w:rPr>
-          <w:b/>
-          <w:color w:val="538135" w:themeColor="accent6" w:themeShade="BF"/>
-          <w:sz w:val="18"/>
-          <w:szCs w:val="18"/>
-        </w:rPr>
-      </w:pPr>
-      <w:r>
-        <w:rPr>
-          <w:b/>
-          <w:color w:val="538135" w:themeColor="accent6" w:themeShade="BF"/>
-        </w:rPr>
-        <w:t xml:space="preserve">   </w:t>
-      </w:r>
-      <w:r>
-        <w:rPr>
-          <w:b/>
-          <w:color w:val="538135" w:themeColor="accent6" w:themeShade="BF"/>
-          <w:sz w:val="18"/>
-          <w:szCs w:val="18"/>
-        </w:rPr>
-        <w:t xml:space="preserve">// </w:t>
-      </w:r>
-      <w:r>
-        <w:rPr>
-          <w:b/>
-          <w:iCs/>
-          <w:color w:val="538135" w:themeColor="accent6" w:themeShade="BF"/>
-          <w:sz w:val="18"/>
-          <w:szCs w:val="18"/>
-        </w:rPr>
-        <w:t>M</w:t>
-      </w:r>
-      <w:r>
-        <w:rPr>
-          <w:b/>
-          <w:iCs/>
-          <w:color w:val="538135" w:themeColor="accent6" w:themeShade="BF"/>
-          <w:sz w:val="18"/>
-          <w:szCs w:val="18"/>
-        </w:rPr>
-        <w:t>ax numb</w:t>
-      </w:r>
-      <w:r>
-        <w:rPr>
-          <w:b/>
-          <w:iCs/>
-          <w:color w:val="538135" w:themeColor="accent6" w:themeShade="BF"/>
-          <w:sz w:val="18"/>
-          <w:szCs w:val="18"/>
-        </w:rPr>
-        <w:t xml:space="preserve">er of uncompressed data bytes </w:t>
-      </w:r>
-      <w:r>
-        <w:rPr>
-          <w:b/>
-          <w:iCs/>
-          <w:color w:val="538135" w:themeColor="accent6" w:themeShade="BF"/>
-          <w:sz w:val="18"/>
-          <w:szCs w:val="18"/>
-        </w:rPr>
-        <w:t xml:space="preserve">a </w:t>
-      </w:r>
-      <w:r>
-        <w:rPr>
-          <w:b/>
-          <w:iCs/>
-          <w:color w:val="538135" w:themeColor="accent6" w:themeShade="BF"/>
-          <w:sz w:val="18"/>
-          <w:szCs w:val="18"/>
-        </w:rPr>
-        <w:t>record can hold</w:t>
-      </w:r>
-      <w:r>
-        <w:rPr>
-          <w:b/>
-          <w:iCs/>
-          <w:color w:val="538135" w:themeColor="accent6" w:themeShade="BF"/>
-          <w:sz w:val="18"/>
-          <w:szCs w:val="18"/>
-        </w:rPr>
-        <w:t>.</w:t>
-      </w:r>
-    </w:p>
-    <w:p>
-      <w:pPr>
-        <w:pStyle w:val="code"/>
-        <w:rPr>
-          <w:b/>
-          <w:color w:val="538135" w:themeColor="accent6" w:themeShade="BF"/>
-        </w:rPr>
-      </w:pPr>
-      <w:r>
-        <w:rPr>
-          <w:b/>
-          <w:color w:val="538135" w:themeColor="accent6" w:themeShade="BF"/>
-        </w:rPr>
-        <w:t xml:space="preserve">// Use default </w:t>
-      </w:r>
-      <w:r>
-        <w:rPr>
-          <w:b/>
-          <w:color w:val="538135" w:themeColor="accent6" w:themeShade="BF"/>
-        </w:rPr>
-        <w:t>size of 8MB</w:t>
-      </w:r>
-      <w:r>
-        <w:rPr>
-          <w:b/>
-          <w:color w:val="538135" w:themeColor="accent6" w:themeShade="BF"/>
-        </w:rPr>
-        <w:t>.</w:t>
-      </w:r>
-    </w:p>
-    <w:p>
-      <w:pPr>
-        <w:pStyle w:val="code"/>
-      </w:pPr>
-      <w:r>
-        <w:t>int maxBufferSize = 0;</w:t>
-      </w:r>
-    </w:p>
-    <w:p>
-      <w:pPr>
-        <w:pStyle w:val="code"/>
-      </w:pPr>
-      <w:r>
-        <w:rPr>
-          <w:b/>
-          <w:color w:val="538135" w:themeColor="accent6" w:themeShade="BF"/>
-        </w:rPr>
-        <w:t>// Use GZIP compress</w:t>
-      </w:r>
-      <w:r>
-        <w:rPr>
-          <w:b/>
-          <w:color w:val="538135" w:themeColor="accent6" w:themeShade="BF"/>
-        </w:rPr>
-        <w:t>ion</w:t>
-      </w:r>
-      <w:r>
-        <w:br/>
-        <w:t xml:space="preserve">CompressionType compType = </w:t>
-      </w:r>
-      <w:r>
-        <w:t>CompressionType.</w:t>
-      </w:r>
-      <w:r>
-        <w:rPr>
-          <w:iCs/>
-        </w:rPr>
-        <w:t>RECORD_COMPRESSION_GZIP</w:t>
-      </w:r>
-      <w:r>
-        <w:t>;</w:t>
-      </w:r>
-    </w:p>
-    <w:p>
-      <w:pPr>
-        <w:pStyle w:val="code"/>
-        <w:rPr>
-          <w:b/>
-          <w:color w:val="538135" w:themeColor="accent6" w:themeShade="BF"/>
-        </w:rPr>
-      </w:pPr>
-      <w:r>
-        <w:rPr>
-          <w:b/>
-          <w:color w:val="538135" w:themeColor="accent6" w:themeShade="BF"/>
-        </w:rPr>
-        <w:t>// Number of threads</w:t>
-      </w:r>
-      <w:r>
-        <w:rPr>
-          <w:b/>
-          <w:color w:val="538135" w:themeColor="accent6" w:themeShade="BF"/>
-        </w:rPr>
-        <w:t xml:space="preserve"> available to do compression</w:t>
-      </w:r>
-    </w:p>
-    <w:p>
-      <w:pPr>
-        <w:pStyle w:val="code"/>
-      </w:pPr>
-      <w:r>
-        <w:t>int compThreads</w:t>
-      </w:r>
-      <w:r>
-        <w:t xml:space="preserve"> = </w:t>
-      </w:r>
-      <w:r>
-        <w:t>2;</w:t>
-      </w:r>
-    </w:p>
-    <w:p>
-      <w:pPr>
-        <w:pStyle w:val="code"/>
-        <w:rPr>
-          <w:b/>
-        </w:rPr>
-      </w:pPr>
-      <w:r>
-        <w:rPr>
-          <w:b/>
-          <w:color w:val="538135" w:themeColor="accent6" w:themeShade="BF"/>
-        </w:rPr>
-        <w:t>// Number of records held in internal ring buffer</w:t>
-      </w:r>
-    </w:p>
-    <w:p>
-      <w:pPr>
-        <w:pStyle w:val="code"/>
-        <w:rPr>
-          <w:sz w:val="20"/>
-          <w:szCs w:val="20"/>
-        </w:rPr>
-      </w:pPr>
-      <w:r>
-        <w:t>int ringSize = 8;</w:t>
-      </w:r>
-    </w:p>
-    <w:p>
-      <w:pPr>
-        <w:pStyle w:val="code"/>
-        <w:rPr>
-          <w:sz w:val="24"/>
-        </w:rPr>
-      </w:pPr>
-    </w:p>
-    <w:p>
-      <w:pPr>
-        <w:pStyle w:val="code"/>
-      </w:pPr>
-      <w:r>
-        <w:t>WriterMT writer</w:t>
-      </w:r>
-      <w:r>
-        <w:t xml:space="preserve"> = new </w:t>
-      </w:r>
-      <w:proofErr w:type="gramStart"/>
-      <w:r>
-        <w:t>WriterMT(</w:t>
-      </w:r>
-      <w:proofErr w:type="gramEnd"/>
-      <w:r>
-        <w:t>order</w:t>
-      </w:r>
-      <w:r>
-        <w:t xml:space="preserve">, </w:t>
-      </w:r>
-      <w:r>
-        <w:t>maxEventCount</w:t>
-      </w:r>
-      <w:r>
-        <w:t xml:space="preserve">, </w:t>
-      </w:r>
-      <w:r>
-        <w:t>maxBufferSize</w:t>
-      </w:r>
-      <w:r>
-        <w:t>,</w:t>
-      </w:r>
-    </w:p>
-    <w:p>
-      <w:pPr>
-        <w:pStyle w:val="code"/>
-      </w:pPr>
-      <w:r>
-        <w:t xml:space="preserve">                               compType</w:t>
-      </w:r>
-      <w:r>
-        <w:t xml:space="preserve">, </w:t>
-      </w:r>
-      <w:r>
-        <w:t>compThreads</w:t>
-      </w:r>
-      <w:r>
-        <w:t xml:space="preserve">, </w:t>
-      </w:r>
-      <w:r>
-        <w:t>ringSize</w:t>
-      </w:r>
-      <w:r>
-        <w:t>);</w:t>
-      </w:r>
-    </w:p>
-    <w:p>
-      <w:pPr>
-        <w:pStyle w:val="code"/>
-      </w:pPr>
-      <w:proofErr w:type="gramStart"/>
-      <w:r>
-        <w:t>writer.open</w:t>
-      </w:r>
-      <w:proofErr w:type="gramEnd"/>
-      <w:r>
-        <w:t>(filename);</w:t>
-      </w:r>
-      <w:r>
-        <w:br/>
-      </w:r>
-    </w:p>
-    <w:p>
-      <w:pPr>
-        <w:pStyle w:val="code"/>
-      </w:pPr>
-      <w:r>
-        <w:rPr>
-          <w:b/>
-          <w:color w:val="538135" w:themeColor="accent6" w:themeShade="BF"/>
-        </w:rPr>
-        <w:t>// Place data in this array</w:t>
-      </w:r>
-      <w:r>
-        <w:br/>
-      </w:r>
-      <w:proofErr w:type="gramStart"/>
-      <w:r>
-        <w:t>byte[</w:t>
-      </w:r>
-      <w:proofErr w:type="gramEnd"/>
-      <w:r>
-        <w:t>] buffer</w:t>
-      </w:r>
-      <w:r>
-        <w:t>;</w:t>
-      </w:r>
-      <w:r>
-        <w:rPr>
-          <w:i/>
-          <w:iCs/>
-        </w:rPr>
-        <w:br/>
-      </w:r>
-    </w:p>
-    <w:p>
-      <w:pPr>
-        <w:pStyle w:val="code"/>
-      </w:pPr>
-      <w:r>
-        <w:rPr>
-          <w:b/>
-          <w:color w:val="538135" w:themeColor="accent6" w:themeShade="BF"/>
-        </w:rPr>
-        <w:t>// Add data</w:t>
-      </w:r>
-      <w:r>
-        <w:br/>
-      </w:r>
-      <w:proofErr w:type="gramStart"/>
-      <w:r>
-        <w:t>writer</w:t>
-      </w:r>
-      <w:r>
-        <w:t>.addEvent</w:t>
-      </w:r>
-      <w:proofErr w:type="gramEnd"/>
-      <w:r>
-        <w:t>(buffer);</w:t>
-      </w:r>
-    </w:p>
-    <w:p>
-      <w:pPr>
-        <w:pStyle w:val="code"/>
-      </w:pPr>
-    </w:p>
-    <w:p>
-      <w:pPr>
-        <w:pStyle w:val="code"/>
-        <w:rPr>
-          <w:b/>
-        </w:rPr>
-      </w:pPr>
-      <w:r>
-        <w:rPr>
-          <w:b/>
-          <w:color w:val="538135" w:themeColor="accent6" w:themeShade="BF"/>
-        </w:rPr>
-        <w:t>// Evio data can also be written</w:t>
-      </w:r>
-    </w:p>
-    <w:p>
-      <w:pPr>
-        <w:pStyle w:val="code"/>
-      </w:pPr>
-      <w:r>
-        <w:t>EvioBank</w:t>
-      </w:r>
-      <w:r>
-        <w:t xml:space="preserve"> </w:t>
-      </w:r>
-      <w:r>
-        <w:t>bank</w:t>
-      </w:r>
-      <w:r>
-        <w:t xml:space="preserve"> = ….</w:t>
-      </w:r>
-    </w:p>
-    <w:p>
-      <w:pPr>
-        <w:pStyle w:val="code"/>
-      </w:pPr>
-      <w:proofErr w:type="gramStart"/>
-      <w:r>
-        <w:lastRenderedPageBreak/>
-        <w:t>w</w:t>
-      </w:r>
-      <w:r>
-        <w:t>riter.addEvent</w:t>
-      </w:r>
-      <w:proofErr w:type="gramEnd"/>
-      <w:r>
-        <w:t>(</w:t>
-      </w:r>
-      <w:r>
-        <w:t>bank</w:t>
-      </w:r>
-      <w:r>
-        <w:t>);</w:t>
-      </w:r>
-    </w:p>
-    <w:p>
-      <w:pPr>
-        <w:pStyle w:val="code"/>
-      </w:pPr>
-    </w:p>
-    <w:p>
-      <w:pPr>
-        <w:pStyle w:val="code"/>
-        <w:rPr>
-          <w:b/>
-          <w:color w:val="538135" w:themeColor="accent6" w:themeShade="BF"/>
-        </w:rPr>
-      </w:pPr>
-      <w:r>
-        <w:rPr>
-          <w:b/>
-          <w:color w:val="538135" w:themeColor="accent6" w:themeShade="BF"/>
-        </w:rPr>
-        <w:t>// Add trailer which will contain the</w:t>
-      </w:r>
-    </w:p>
-    <w:p>
-      <w:pPr>
-        <w:pStyle w:val="code"/>
-      </w:pPr>
-      <w:r>
-        <w:rPr>
-          <w:b/>
-          <w:color w:val="538135" w:themeColor="accent6" w:themeShade="BF"/>
-        </w:rPr>
-        <w:t>// locations of all records in the file</w:t>
-      </w:r>
-      <w:r>
-        <w:br/>
-      </w:r>
-      <w:proofErr w:type="gramStart"/>
-      <w:r>
-        <w:t>writer</w:t>
-      </w:r>
-      <w:r>
-        <w:t>.addTrailerWithIndex</w:t>
-      </w:r>
-      <w:proofErr w:type="gramEnd"/>
-      <w:r>
-        <w:t>(true</w:t>
-      </w:r>
-      <w:r>
-        <w:t>);</w:t>
-      </w:r>
-    </w:p>
-    <w:p>
-      <w:pPr>
-        <w:pStyle w:val="code"/>
-        <w:rPr>
-          <w:sz w:val="20"/>
-          <w:szCs w:val="20"/>
-        </w:rPr>
-      </w:pPr>
-      <w:r>
-        <w:br/>
-      </w:r>
-      <w:proofErr w:type="gramStart"/>
-      <w:r>
-        <w:t>writer</w:t>
-      </w:r>
-      <w:r>
-        <w:t>.close</w:t>
-      </w:r>
-      <w:proofErr w:type="gramEnd"/>
-      <w:r>
-        <w:t>();</w:t>
-      </w:r>
-    </w:p>
-    <w:p>
-      <w:pPr>
-        <w:pStyle w:val="BodyText"/>
-        <w:rPr>
-          <w:rFonts w:ascii="Arial" w:hAnsi="Arial" w:cs="Arial"/>
-        </w:rPr>
-      </w:pPr>
-    </w:p>
-    <w:p>
-      <w:pPr>
-        <w:pStyle w:val="BodyText"/>
-        <w:rPr>
-          <w:rFonts w:ascii="Arial" w:hAnsi="Arial" w:cs="Arial"/>
-        </w:rPr>
-      </w:pPr>
-      <w:r>
-        <w:rPr>
-          <w:rFonts w:ascii="Arial" w:hAnsi="Arial" w:cs="Arial"/>
-        </w:rPr>
-        <w:t>Although, technically speaking</w:t>
-      </w:r>
-      <w:r>
-        <w:rPr>
-          <w:rFonts w:ascii="Arial" w:hAnsi="Arial" w:cs="Arial"/>
-        </w:rPr>
-        <w:t>, using this API</w:t>
-      </w:r>
-      <w:r>
-        <w:rPr>
-          <w:rFonts w:ascii="Arial" w:hAnsi="Arial" w:cs="Arial"/>
-        </w:rPr>
-        <w:t xml:space="preserve"> </w:t>
-      </w:r>
-      <w:r>
-        <w:rPr>
-          <w:rFonts w:ascii="Arial" w:hAnsi="Arial" w:cs="Arial"/>
-        </w:rPr>
-        <w:t xml:space="preserve">the user could deal with records directly, the record structure of the HIPO and evio format should be completely transparent to the user. </w:t>
-      </w:r>
-    </w:p>
-    <w:p>
-      <w:pPr>
-        <w:jc w:val="left"/>
-        <w:rPr>
-          <w:rFonts w:ascii="Arial" w:hAnsi="Arial" w:cs="Arial"/>
-        </w:rPr>
-      </w:pPr>
-    </w:p>
-    <w:p>
-      <w:pPr>
-        <w:pStyle w:val="Heading2"/>
-      </w:pPr>
-      <w:bookmarkStart w:id="298" w:name="_Toc56170233"/>
-      <w:r>
-        <w:t>Reading Events</w:t>
-      </w:r>
-      <w:bookmarkEnd w:id="298"/>
-    </w:p>
-    <w:p>
-      <w:pPr>
-        <w:jc w:val="left"/>
-      </w:pPr>
-      <w:r>
-        <w:t xml:space="preserve">To read a file or buffer in an evio structure independent manner use the </w:t>
-      </w:r>
-      <w:r>
-        <w:rPr>
-          <w:b/>
-          <w:i/>
-        </w:rPr>
-        <w:t>Reader</w:t>
-      </w:r>
-      <w:r>
-        <w:t xml:space="preserve"> class. This has many methods that can be seen in the </w:t>
-      </w:r>
-      <w:r>
-        <w:t>j</w:t>
-      </w:r>
-      <w:r>
-        <w:t>avadoc or doxygen documentation. Dictionaries, first events</w:t>
-      </w:r>
-      <w:r>
-        <w:t>, the “user header” of the file’s header, and many other quantities</w:t>
-      </w:r>
-      <w:r>
-        <w:t xml:space="preserve"> can be read as well as the events themselves</w:t>
-      </w:r>
-      <w:r>
-        <w:t>. Following is a short Java example, notice that both sequential and random-access style API calls are available.</w:t>
-      </w:r>
-    </w:p>
-    <w:p>
-      <w:pPr>
-        <w:jc w:val="left"/>
-      </w:pPr>
-    </w:p>
-    <w:p>
-      <w:pPr>
-        <w:pStyle w:val="code"/>
-      </w:pPr>
-      <w:r>
-        <w:t>String filename</w:t>
-      </w:r>
-      <w:r>
-        <w:t xml:space="preserve"> = </w:t>
-      </w:r>
-      <w:r>
-        <w:t>"/tmp/testData</w:t>
-      </w:r>
-      <w:r>
-        <w:t>";</w:t>
-      </w:r>
-      <w:r>
-        <w:br/>
-      </w:r>
-    </w:p>
-    <w:p>
-      <w:pPr>
-        <w:pStyle w:val="code"/>
-      </w:pPr>
-      <w:r>
-        <w:rPr>
-          <w:b/>
-          <w:color w:val="538135" w:themeColor="accent6" w:themeShade="BF"/>
-        </w:rPr>
-        <w:t xml:space="preserve">// Create </w:t>
-      </w:r>
-      <w:r>
-        <w:rPr>
-          <w:b/>
-          <w:color w:val="538135" w:themeColor="accent6" w:themeShade="BF"/>
-        </w:rPr>
-        <w:t xml:space="preserve">file </w:t>
-      </w:r>
-      <w:r>
-        <w:rPr>
-          <w:b/>
-          <w:color w:val="538135" w:themeColor="accent6" w:themeShade="BF"/>
-        </w:rPr>
-        <w:t>reader</w:t>
-      </w:r>
-      <w:r>
-        <w:br/>
-      </w:r>
-      <w:r>
-        <w:t>Reader reader = new Reader(filename</w:t>
-      </w:r>
-      <w:r>
-        <w:t>);</w:t>
-      </w:r>
-    </w:p>
-    <w:p>
-      <w:pPr>
-        <w:pStyle w:val="code"/>
-      </w:pPr>
-    </w:p>
-    <w:p>
-      <w:pPr>
-        <w:pStyle w:val="code"/>
-      </w:pPr>
-      <w:r>
-        <w:rPr>
-          <w:b/>
-          <w:color w:val="538135" w:themeColor="accent6" w:themeShade="BF"/>
-        </w:rPr>
-        <w:t>// Get the number of contained events</w:t>
-      </w:r>
-      <w:r>
-        <w:rPr>
-          <w:b/>
-          <w:color w:val="538135" w:themeColor="accent6" w:themeShade="BF"/>
-        </w:rPr>
-        <w:br/>
-      </w:r>
-      <w:r>
-        <w:t xml:space="preserve">int nevents = </w:t>
-      </w:r>
-      <w:proofErr w:type="gramStart"/>
-      <w:r>
-        <w:t>reader.getEventCount</w:t>
-      </w:r>
-      <w:proofErr w:type="gramEnd"/>
-      <w:r>
-        <w:t>();</w:t>
-      </w:r>
-    </w:p>
-    <w:p>
-      <w:pPr>
-        <w:pStyle w:val="code"/>
-      </w:pPr>
-    </w:p>
-    <w:p>
-      <w:pPr>
-        <w:pStyle w:val="code"/>
-      </w:pPr>
-      <w:r>
-        <w:rPr>
-          <w:b/>
-          <w:color w:val="538135" w:themeColor="accent6" w:themeShade="BF"/>
-        </w:rPr>
-        <w:t>// Print out the file header</w:t>
-      </w:r>
-      <w:r>
-        <w:br/>
-      </w:r>
-      <w:r>
-        <w:t>System.</w:t>
-      </w:r>
-      <w:r>
-        <w:rPr>
-          <w:i/>
-          <w:iCs/>
-        </w:rPr>
-        <w:t>out</w:t>
-      </w:r>
-      <w:r>
-        <w:t>.println(</w:t>
-      </w:r>
-      <w:r>
-        <w:t>"</w:t>
-      </w:r>
-      <w:r>
-        <w:t xml:space="preserve">file header: \n" + </w:t>
-      </w:r>
-      <w:proofErr w:type="gramStart"/>
-      <w:r>
-        <w:t>reader.getFileHeader</w:t>
-      </w:r>
-      <w:proofErr w:type="gramEnd"/>
-      <w:r>
-        <w:t>().toString());</w:t>
-      </w:r>
-    </w:p>
-    <w:p>
-      <w:pPr>
-        <w:pStyle w:val="code"/>
-        <w:rPr>
-          <w:rFonts w:cs="Courier New"/>
-        </w:rPr>
-      </w:pPr>
-    </w:p>
-    <w:p>
-      <w:pPr>
-        <w:pStyle w:val="code"/>
-        <w:rPr>
-          <w:rFonts w:cs="Courier New"/>
-          <w:b/>
-          <w:color w:val="538135" w:themeColor="accent6" w:themeShade="BF"/>
-        </w:rPr>
-      </w:pPr>
-      <w:r>
-        <w:rPr>
-          <w:rFonts w:cs="Courier New"/>
-          <w:b/>
-          <w:color w:val="538135" w:themeColor="accent6" w:themeShade="BF"/>
-        </w:rPr>
-        <w:t>// Read any dictionary</w:t>
-      </w:r>
-    </w:p>
-    <w:p>
-      <w:pPr>
-        <w:pStyle w:val="code"/>
-        <w:rPr>
-          <w:rFonts w:cs="Courier New"/>
-          <w:color w:val="080808"/>
-          <w:sz w:val="20"/>
-          <w:szCs w:val="20"/>
-        </w:rPr>
-      </w:pPr>
-      <w:r>
-        <w:rPr>
-          <w:rFonts w:cs="Courier New"/>
-        </w:rPr>
-        <w:t>if (</w:t>
-      </w:r>
-      <w:proofErr w:type="gramStart"/>
-      <w:r>
-        <w:rPr>
-          <w:rFonts w:cs="Courier New"/>
-        </w:rPr>
-        <w:t>reader.hasDictionary</w:t>
-      </w:r>
-      <w:proofErr w:type="gramEnd"/>
-      <w:r>
-        <w:rPr>
-          <w:rFonts w:cs="Courier New"/>
-        </w:rPr>
-        <w:t>()) {</w:t>
-      </w:r>
-      <w:r>
-        <w:rPr>
-          <w:rFonts w:cs="Courier New"/>
-        </w:rPr>
-        <w:br/>
-        <w:t xml:space="preserve">    String dict = reader.getDictionary();</w:t>
-      </w:r>
-      <w:r>
-        <w:rPr>
-          <w:rFonts w:cs="Courier New"/>
-        </w:rPr>
-        <w:br/>
-        <w:t>}</w:t>
-      </w:r>
-      <w:r>
-        <w:rPr>
-          <w:rFonts w:cs="Courier New"/>
-        </w:rPr>
-        <w:br/>
-      </w:r>
-      <w:r>
-        <w:rPr>
-          <w:rFonts w:cs="Courier New"/>
-          <w:color w:val="080808"/>
-        </w:rPr>
-        <w:br/>
-      </w:r>
-      <w:r>
-        <w:rPr>
-          <w:rFonts w:cs="Courier New"/>
-          <w:b/>
-          <w:iCs/>
-          <w:color w:val="538135" w:themeColor="accent6" w:themeShade="BF"/>
-        </w:rPr>
-        <w:t>// Sequential API</w:t>
-      </w:r>
-      <w:r>
-        <w:rPr>
-          <w:rFonts w:cs="Courier New"/>
-          <w:b/>
-          <w:iCs/>
-          <w:color w:val="538135" w:themeColor="accent6" w:themeShade="BF"/>
-        </w:rPr>
-        <w:t xml:space="preserve"> to read events</w:t>
-      </w:r>
-      <w:r>
-        <w:rPr>
-          <w:rFonts w:cs="Courier New"/>
-          <w:i/>
-          <w:iCs/>
-          <w:color w:val="BE0000"/>
-        </w:rPr>
-        <w:br/>
-      </w:r>
-      <w:r>
-        <w:rPr>
-          <w:rFonts w:cs="Courier New"/>
-        </w:rPr>
-        <w:t>while (reader.hasNext()) {</w:t>
-      </w:r>
-      <w:r>
-        <w:rPr>
-          <w:rFonts w:cs="Courier New"/>
-        </w:rPr>
-        <w:br/>
-        <w:t xml:space="preserve">    byte[] pEvent = reader.getNextEvent();</w:t>
-      </w:r>
-      <w:r>
-        <w:rPr>
-          <w:rFonts w:cs="Courier New"/>
-        </w:rPr>
-        <w:br/>
-        <w:t>}</w:t>
-      </w:r>
-      <w:r>
-        <w:rPr>
-          <w:rFonts w:cs="Courier New"/>
-        </w:rPr>
-        <w:br/>
-      </w:r>
-      <w:r>
-        <w:rPr>
-          <w:rFonts w:cs="Courier New"/>
-          <w:color w:val="080808"/>
-        </w:rPr>
-        <w:br/>
-      </w:r>
-      <w:r>
-        <w:rPr>
-          <w:rFonts w:cs="Courier New"/>
-          <w:b/>
-          <w:iCs/>
-          <w:color w:val="538135" w:themeColor="accent6" w:themeShade="BF"/>
-        </w:rPr>
-        <w:t>// Random access API</w:t>
-      </w:r>
-      <w:r>
-        <w:rPr>
-          <w:rFonts w:cs="Courier New"/>
-          <w:b/>
-          <w:iCs/>
-          <w:color w:val="538135" w:themeColor="accent6" w:themeShade="BF"/>
-        </w:rPr>
-        <w:t xml:space="preserve"> to read events</w:t>
-      </w:r>
-    </w:p>
-    <w:p>
-      <w:pPr>
-        <w:pStyle w:val="code"/>
-        <w:rPr>
-          <w:sz w:val="20"/>
-          <w:szCs w:val="20"/>
-        </w:rPr>
-      </w:pPr>
-      <w:r>
-        <w:t>for (int i = 0; i &lt; nevents; i++) {</w:t>
-      </w:r>
-      <w:r>
-        <w:br/>
-      </w:r>
-      <w:r>
-        <w:t xml:space="preserve">   </w:t>
-      </w:r>
-      <w:r>
-        <w:t>System.</w:t>
-      </w:r>
-      <w:r>
-        <w:rPr>
-          <w:i/>
-          <w:iCs/>
-        </w:rPr>
-        <w:t>out</w:t>
-      </w:r>
-      <w:r>
-        <w:t>.print</w:t>
-      </w:r>
-      <w:r>
-        <w:t>(</w:t>
-      </w:r>
-      <w:r>
-        <w:t>"Get EVENT #</w:t>
-      </w:r>
-      <w:r>
-        <w:t>" + (i+1));</w:t>
-      </w:r>
-      <w:r>
-        <w:br/>
-      </w:r>
-      <w:r>
-        <w:t xml:space="preserve">   </w:t>
-      </w:r>
-      <w:proofErr w:type="gramStart"/>
-      <w:r>
-        <w:t>byte[</w:t>
-      </w:r>
-      <w:proofErr w:type="gramEnd"/>
-      <w:r>
-        <w:t>] pEvent = reader.getEvent(i);</w:t>
-      </w:r>
-      <w:r>
-        <w:br/>
-      </w:r>
-      <w:r>
-        <w:t xml:space="preserve">   </w:t>
-      </w:r>
-      <w:r>
-        <w:t>int eventLen = pEvent.length;</w:t>
-      </w:r>
-      <w:r>
-        <w:br/>
-      </w:r>
-      <w:r>
-        <w:t xml:space="preserve">   </w:t>
-      </w:r>
-      <w:r>
-        <w:t>System.</w:t>
-      </w:r>
-      <w:r>
-        <w:rPr>
-          <w:i/>
-          <w:iCs/>
-        </w:rPr>
-        <w:t>out</w:t>
-      </w:r>
-      <w:r>
-        <w:t>.println(</w:t>
-      </w:r>
-      <w:r>
-        <w:t xml:space="preserve">", </w:t>
-      </w:r>
-      <w:r>
-        <w:t>size = " + eventLen</w:t>
-      </w:r>
-      <w:r>
-        <w:t>);</w:t>
-      </w:r>
-      <w:r>
-        <w:br/>
-      </w:r>
-      <w:r>
-        <w:t>}</w:t>
-      </w:r>
-      <w:r>
-        <w:br/>
-      </w:r>
-      <w:r>
-        <w:br/>
-      </w:r>
-      <w:r>
-        <w:t>reader</w:t>
-      </w:r>
-      <w:r>
-        <w:t>.close();</w:t>
-      </w:r>
-    </w:p>
-    <w:p>
-      <w:pPr>
-        <w:pStyle w:val="code"/>
-        <w:ind w:left="0"/>
-      </w:pPr>
-    </w:p>
-    <w:p>
-      <w:pPr>
-        <w:pStyle w:val="code"/>
-      </w:pPr>
-    </w:p>
-    <w:p>
-      <w:pPr>
-        <w:pStyle w:val="code"/>
-        <w:sectPr>
-          <w:headerReference w:type="default" r:id="rId31"/>
-          <w:pgSz w:w="12240" w:h="15840"/>
-          <w:pgMar w:top="1440" w:right="1800" w:bottom="1440" w:left="1800" w:header="720" w:footer="720" w:gutter="0"/>
-          <w:cols w:space="720"/>
-          <w:docGrid w:linePitch="360"/>
-        </w:sectPr>
-      </w:pPr>
-      <w:r>
-        <w:br/>
-      </w:r>
     </w:p>
     <w:p>
       <w:pPr>
@@ -50505,33 +50261,23 @@
           <w:docGrid w:linePitch="360"/>
         </w:sectPr>
       </w:pPr>
-      <w:bookmarkStart w:id="299" w:name="_Toc448308460"/>
-      <w:r>
-        <w:rPr>
-          <w:rFonts w:ascii="Arial" w:hAnsi="Arial" w:cs="Arial"/>
-          <w:b/>
-        </w:rPr>
-        <w:lastRenderedPageBreak/>
+      <w:bookmarkStart w:id="297" w:name="_Toc448308460"/>
+      <w:r>
+        <w:rPr>
+          <w:rFonts w:ascii="Arial" w:hAnsi="Arial" w:cs="Arial"/>
+          <w:b/>
+        </w:rPr>
         <w:t>Chapter 9</w:t>
       </w:r>
-    </w:p>
-    <w:p>
-      <w:pPr>
-        <w:pStyle w:val="Heading1"/>
-        <w:numPr>
-          <w:ilvl w:val="0"/>
-          <w:numId w:val="0"/>
-        </w:numPr>
-        <w:jc w:val="left"/>
-      </w:pPr>
     </w:p>
     <w:p>
       <w:pPr>
         <w:pStyle w:val="Heading1"/>
         <w:jc w:val="left"/>
       </w:pPr>
-      <w:bookmarkStart w:id="300" w:name="_Toc56170234"/>
-      <w:r>
+      <w:bookmarkStart w:id="298" w:name="_Toc56170234"/>
+      <w:r>
+        <w:lastRenderedPageBreak/>
         <w:t>J</w:t>
       </w:r>
       <w:r>
@@ -50549,170 +50295,167 @@
       <w:r>
         <w:t>Gui</w:t>
       </w:r>
-      <w:bookmarkEnd w:id="299"/>
+      <w:bookmarkEnd w:id="297"/>
+      <w:bookmarkEnd w:id="298"/>
+    </w:p>
+    <w:p>
+      <w:pPr>
+        <w:jc w:val="left"/>
+      </w:pPr>
+    </w:p>
+    <w:p>
+      <w:pPr>
+        <w:pStyle w:val="BodyText"/>
+      </w:pPr>
+      <w:r>
+        <w:t>In the jevio jar file, t</w:t>
+      </w:r>
+      <w:r>
+        <w:t xml:space="preserve">here is a graphical user interface for looking at EVIO format files </w:t>
+      </w:r>
+      <w:r>
+        <w:t>event-by-event</w:t>
+      </w:r>
+      <w:r>
+        <w:t>. To run it simply type:</w:t>
+      </w:r>
+    </w:p>
+    <w:p>
+      <w:pPr>
+        <w:pStyle w:val="code"/>
+      </w:pPr>
+      <w:r>
+        <w:t>java org/jlab/coda/jevio/graphics</w:t>
+      </w:r>
+      <w:r>
+        <w:t>/EventTreeFrame</w:t>
+      </w:r>
+    </w:p>
+    <w:p>
+      <w:pPr>
+        <w:pStyle w:val="code"/>
+      </w:pPr>
+    </w:p>
+    <w:p>
+      <w:pPr>
+        <w:pStyle w:val="BodyText"/>
+      </w:pPr>
+      <w:r>
+        <w:t xml:space="preserve">HOWEVER, the simple gui above was </w:t>
+      </w:r>
+      <w:r>
+        <w:t xml:space="preserve">further </w:t>
+      </w:r>
+      <w:r>
+        <w:t xml:space="preserve">developed </w:t>
+      </w:r>
+      <w:r>
+        <w:t xml:space="preserve">with many more features </w:t>
+      </w:r>
+      <w:r>
+        <w:t>and put into its own package called JEventViewer-1.0.</w:t>
+      </w:r>
+      <w:r>
+        <w:t xml:space="preserve"> The newer viewer has the capabili</w:t>
+      </w:r>
+      <w:r>
+        <w:t xml:space="preserve">ty </w:t>
+      </w:r>
+      <w:r>
+        <w:t>of</w:t>
+      </w:r>
+      <w:r>
+        <w:t xml:space="preserve"> </w:t>
+      </w:r>
+      <w:r>
+        <w:t>grabbing ET events and cMsg messages and parsing them as evio data.</w:t>
+      </w:r>
+      <w:r>
+        <w:t xml:space="preserve"> </w:t>
+      </w:r>
+      <w:r>
+        <w:t>It can also look at any file as a list of 32 bit integers – very useful for debugging. To run it type:</w:t>
+      </w:r>
+    </w:p>
+    <w:p>
+      <w:pPr>
+        <w:pStyle w:val="code"/>
+      </w:pPr>
+      <w:r>
+        <w:t>java org/jlab/coda/eventViewer</w:t>
+      </w:r>
+      <w:r>
+        <w:t>/EventTreeFrame</w:t>
+      </w:r>
+    </w:p>
+    <w:p>
+      <w:pPr>
+        <w:pStyle w:val="code"/>
+      </w:pPr>
+    </w:p>
+    <w:p>
+      <w:pPr>
+        <w:pStyle w:val="BodyText"/>
+      </w:pPr>
+      <w:r>
+        <w:t xml:space="preserve">For this to work the </w:t>
+      </w:r>
+      <w:proofErr w:type="gramStart"/>
+      <w:r>
+        <w:t>JEventViewer-1.0.jar</w:t>
+      </w:r>
+      <w:r>
+        <w:t xml:space="preserve"> </w:t>
+      </w:r>
+      <w:r>
+        <w:t xml:space="preserve"> and</w:t>
+      </w:r>
+      <w:proofErr w:type="gramEnd"/>
+      <w:r>
+        <w:t xml:space="preserve"> </w:t>
+      </w:r>
+      <w:r>
+        <w:t>the latest jevio</w:t>
+      </w:r>
+      <w:r>
+        <w:t xml:space="preserve"> </w:t>
+      </w:r>
+      <w:r>
+        <w:t xml:space="preserve"> jar file</w:t>
+      </w:r>
+      <w:r>
+        <w:t>s</w:t>
+      </w:r>
+      <w:r>
+        <w:t xml:space="preserve"> must be in your CLASSPATH. If you want to look at ET and cMsg data, then </w:t>
+      </w:r>
+      <w:r>
+        <w:t>th</w:t>
+      </w:r>
+      <w:r>
+        <w:t xml:space="preserve">e ET and cMsg jar files </w:t>
+      </w:r>
+      <w:r>
+        <w:t>must be in the CLASSPATH as well.</w:t>
+      </w:r>
+      <w:r>
+        <w:t xml:space="preserve"> For further documentation look in the JEventViewer-1.0 package.</w:t>
+      </w:r>
+      <w:bookmarkStart w:id="299" w:name="_Toc448308461"/>
+      <w:bookmarkStart w:id="300" w:name="_A.__"/>
+      <w:bookmarkStart w:id="301" w:name="_A.___1"/>
       <w:bookmarkEnd w:id="300"/>
-    </w:p>
-    <w:p>
-      <w:pPr>
-        <w:jc w:val="left"/>
-      </w:pPr>
+      <w:bookmarkEnd w:id="301"/>
     </w:p>
     <w:p>
       <w:pPr>
         <w:pStyle w:val="BodyText"/>
       </w:pPr>
       <w:r>
-        <w:t>In the jevio jar file, t</w:t>
-      </w:r>
-      <w:r>
-        <w:t xml:space="preserve">here is a graphical user interface for looking at EVIO format files </w:t>
-      </w:r>
-      <w:r>
-        <w:t>event-by-event</w:t>
-      </w:r>
-      <w:r>
-        <w:t>. To run it simply type:</w:t>
-      </w:r>
-    </w:p>
-    <w:p>
-      <w:pPr>
-        <w:pStyle w:val="code"/>
-      </w:pPr>
-      <w:r>
-        <w:t>java org/jlab/coda/jevio/graphics</w:t>
-      </w:r>
-      <w:r>
-        <w:t>/EventTreeFrame</w:t>
-      </w:r>
-    </w:p>
-    <w:p>
-      <w:pPr>
-        <w:pStyle w:val="code"/>
-      </w:pPr>
-    </w:p>
-    <w:p>
-      <w:pPr>
-        <w:pStyle w:val="BodyText"/>
-      </w:pPr>
-      <w:r>
-        <w:t xml:space="preserve">HOWEVER, the simple gui above was </w:t>
-      </w:r>
-      <w:r>
-        <w:t xml:space="preserve">further </w:t>
-      </w:r>
-      <w:r>
-        <w:t xml:space="preserve">developed </w:t>
-      </w:r>
-      <w:r>
-        <w:t xml:space="preserve">with many more features </w:t>
-      </w:r>
-      <w:r>
-        <w:t>and put into its own package called JEventViewer-1.0.</w:t>
-      </w:r>
-      <w:r>
-        <w:t xml:space="preserve"> The newer viewer has the capabili</w:t>
-      </w:r>
-      <w:r>
-        <w:t xml:space="preserve">ty </w:t>
-      </w:r>
-      <w:r>
-        <w:t>of</w:t>
-      </w:r>
-      <w:r>
-        <w:t xml:space="preserve"> </w:t>
-      </w:r>
-      <w:r>
-        <w:t>grabbing ET events and cMsg messages and parsing them as evio data.</w:t>
-      </w:r>
-      <w:r>
-        <w:t xml:space="preserve"> </w:t>
-      </w:r>
-      <w:r>
-        <w:t>It can also look at any file as a list of 32 bit integers – very useful for debugging. To run it type:</w:t>
-      </w:r>
-    </w:p>
-    <w:p>
-      <w:pPr>
-        <w:pStyle w:val="code"/>
-      </w:pPr>
-      <w:r>
-        <w:t>java org/jlab/coda/eventViewer</w:t>
-      </w:r>
-      <w:r>
-        <w:t>/EventTreeFrame</w:t>
-      </w:r>
-    </w:p>
-    <w:p>
-      <w:pPr>
-        <w:pStyle w:val="code"/>
-      </w:pPr>
-    </w:p>
-    <w:p>
-      <w:pPr>
-        <w:pStyle w:val="BodyText"/>
-      </w:pPr>
-      <w:r>
-        <w:t xml:space="preserve">For this to work the </w:t>
-      </w:r>
-      <w:proofErr w:type="gramStart"/>
-      <w:r>
-        <w:t>JEventViewer-1.0.jar</w:t>
-      </w:r>
-      <w:r>
-        <w:t xml:space="preserve"> </w:t>
-      </w:r>
-      <w:r>
-        <w:t xml:space="preserve"> and</w:t>
-      </w:r>
-      <w:proofErr w:type="gramEnd"/>
-      <w:r>
-        <w:t xml:space="preserve"> </w:t>
-      </w:r>
-      <w:r>
-        <w:t>the latest jevio</w:t>
-      </w:r>
-      <w:r>
-        <w:t xml:space="preserve"> </w:t>
-      </w:r>
-      <w:r>
-        <w:t xml:space="preserve"> jar file</w:t>
-      </w:r>
-      <w:r>
-        <w:t>s</w:t>
-      </w:r>
-      <w:r>
-        <w:t xml:space="preserve"> must be in your CLASSPATH. If you want to look at ET and cMsg data, then </w:t>
-      </w:r>
-      <w:r>
-        <w:t>th</w:t>
-      </w:r>
-      <w:r>
-        <w:t xml:space="preserve">e ET and cMsg jar files </w:t>
-      </w:r>
-      <w:r>
-        <w:t>must be in the CLASSPATH as well.</w:t>
-      </w:r>
-      <w:r>
-        <w:t xml:space="preserve"> For further documentation look in the JEventViewer-1.0 package.</w:t>
-      </w:r>
-      <w:bookmarkStart w:id="301" w:name="_A.__"/>
-      <w:bookmarkStart w:id="302" w:name="_A.___1"/>
-      <w:bookmarkStart w:id="303" w:name="_Toc448308461"/>
-      <w:bookmarkEnd w:id="301"/>
+        <w:br w:type="page"/>
+      </w:r>
+      <w:bookmarkStart w:id="302" w:name="_A.___2"/>
       <w:bookmarkEnd w:id="302"/>
-      <w:r>
-        <w:br w:type="page"/>
-      </w:r>
-    </w:p>
-    <w:p>
-      <w:pPr>
-        <w:jc w:val="left"/>
-        <w:rPr>
-          <w:rFonts w:ascii="Arial" w:hAnsi="Arial" w:cs="Arial"/>
-        </w:rPr>
-      </w:pPr>
-      <w:bookmarkStart w:id="304" w:name="_A.___2"/>
-      <w:bookmarkEnd w:id="304"/>
     </w:p>
     <w:p>
       <w:pPr>
@@ -50720,21 +50463,6 @@
         <w:rPr>
           <w:rFonts w:ascii="Arial" w:hAnsi="Arial" w:cs="Arial"/>
           <w:b/>
-        </w:rPr>
-      </w:pPr>
-      <w:r>
-        <w:rPr>
-          <w:rFonts w:ascii="Arial" w:hAnsi="Arial" w:cs="Arial"/>
-          <w:b/>
-        </w:rPr>
-        <w:t>Chapter 11</w:t>
-      </w:r>
-    </w:p>
-    <w:p>
-      <w:pPr>
-        <w:jc w:val="left"/>
-        <w:rPr>
-          <w:rFonts w:ascii="Arial" w:hAnsi="Arial" w:cs="Arial"/>
         </w:rPr>
         <w:sectPr>
           <w:headerReference w:type="default" r:id="rId34"/>
@@ -50747,18 +50475,23 @@
           <w:docGrid w:linePitch="360"/>
         </w:sectPr>
       </w:pPr>
+      <w:r>
+        <w:rPr>
+          <w:rFonts w:ascii="Arial" w:hAnsi="Arial" w:cs="Arial"/>
+          <w:b/>
+        </w:rPr>
+        <w:lastRenderedPageBreak/>
+        <w:t>Chapter 10</w:t>
+      </w:r>
     </w:p>
     <w:p>
       <w:pPr>
         <w:pStyle w:val="Heading1"/>
         <w:jc w:val="left"/>
       </w:pPr>
+      <w:bookmarkStart w:id="303" w:name="_Toc56170235"/>
       <w:r>
         <w:lastRenderedPageBreak/>
-        <w:t xml:space="preserve">  </w:t>
-      </w:r>
-      <w:bookmarkStart w:id="305" w:name="_Toc56170235"/>
-      <w:r>
         <w:t xml:space="preserve">Evio </w:t>
       </w:r>
       <w:r>
@@ -50770,37 +50503,37 @@
       <w:r>
         <w:t xml:space="preserve"> Format</w:t>
       </w:r>
+      <w:bookmarkEnd w:id="299"/>
       <w:bookmarkEnd w:id="303"/>
+    </w:p>
+    <w:p>
+      <w:pPr>
+        <w:jc w:val="left"/>
+        <w:rPr>
+          <w:rFonts w:ascii="Arial" w:hAnsi="Arial" w:cs="Arial"/>
+        </w:rPr>
+      </w:pPr>
+      <w:r>
+        <w:rPr>
+          <w:rFonts w:ascii="Arial" w:hAnsi="Arial" w:cs="Arial"/>
+        </w:rPr>
+        <w:t>Following are descriptions of both the old format and the new.</w:t>
+      </w:r>
+    </w:p>
+    <w:p>
+      <w:pPr>
+        <w:pStyle w:val="Heading2"/>
+      </w:pPr>
+      <w:r>
+        <w:t xml:space="preserve">   </w:t>
+      </w:r>
+      <w:bookmarkStart w:id="304" w:name="_Toc448308462"/>
+      <w:bookmarkStart w:id="305" w:name="_Toc56170236"/>
+      <w:r>
+        <w:t>Versions 1-3</w:t>
+      </w:r>
+      <w:bookmarkEnd w:id="304"/>
       <w:bookmarkEnd w:id="305"/>
-    </w:p>
-    <w:p>
-      <w:pPr>
-        <w:jc w:val="left"/>
-        <w:rPr>
-          <w:rFonts w:ascii="Arial" w:hAnsi="Arial" w:cs="Arial"/>
-        </w:rPr>
-      </w:pPr>
-      <w:r>
-        <w:rPr>
-          <w:rFonts w:ascii="Arial" w:hAnsi="Arial" w:cs="Arial"/>
-        </w:rPr>
-        <w:t>Following are descriptions of both the old format and the new.</w:t>
-      </w:r>
-    </w:p>
-    <w:p>
-      <w:pPr>
-        <w:pStyle w:val="Heading2"/>
-      </w:pPr>
-      <w:r>
-        <w:t xml:space="preserve">   </w:t>
-      </w:r>
-      <w:bookmarkStart w:id="306" w:name="_Toc448308462"/>
-      <w:bookmarkStart w:id="307" w:name="_Toc56170236"/>
-      <w:r>
-        <w:t>Versions 1-3</w:t>
-      </w:r>
-      <w:bookmarkEnd w:id="306"/>
-      <w:bookmarkEnd w:id="307"/>
     </w:p>
     <w:p>
       <w:pPr>
@@ -51397,7 +51130,6 @@
         <w:rPr>
           <w:rFonts w:ascii="Arial" w:hAnsi="Arial" w:cs="Arial"/>
         </w:rPr>
-        <w:lastRenderedPageBreak/>
         <w:t xml:space="preserve">The start is the </w:t>
       </w:r>
       <w:r>
@@ -51470,6 +51202,7 @@
         <w:rPr>
           <w:rFonts w:ascii="Arial" w:hAnsi="Arial" w:cs="Arial"/>
         </w:rPr>
+        <w:lastRenderedPageBreak/>
         <w:t>The end is the number of</w:t>
       </w:r>
       <w:r>
@@ -51638,13 +51371,13 @@
       <w:r>
         <w:t xml:space="preserve">   </w:t>
       </w:r>
-      <w:bookmarkStart w:id="308" w:name="_Toc448308463"/>
-      <w:bookmarkStart w:id="309" w:name="_Toc56170237"/>
+      <w:bookmarkStart w:id="306" w:name="_Toc448308463"/>
+      <w:bookmarkStart w:id="307" w:name="_Toc56170237"/>
       <w:r>
         <w:t>Version 4</w:t>
       </w:r>
-      <w:bookmarkEnd w:id="308"/>
-      <w:bookmarkEnd w:id="309"/>
+      <w:bookmarkEnd w:id="306"/>
+      <w:bookmarkEnd w:id="307"/>
     </w:p>
     <w:p>
       <w:pPr>
@@ -52175,38 +51908,44 @@
         <w:rPr>
           <w:rFonts w:ascii="Arial" w:hAnsi="Arial" w:cs="Arial"/>
         </w:rPr>
+        <w:t xml:space="preserve">The </w:t>
+      </w:r>
+      <w:r>
+        <w:rPr>
+          <w:rFonts w:ascii="Arial" w:hAnsi="Arial" w:cs="Arial"/>
+        </w:rPr>
+        <w:t>event count</w:t>
+      </w:r>
+      <w:r>
+        <w:rPr>
+          <w:rFonts w:ascii="Arial" w:hAnsi="Arial" w:cs="Arial"/>
+        </w:rPr>
+        <w:t> </w:t>
+      </w:r>
+      <w:r>
+        <w:rPr>
+          <w:rFonts w:ascii="Arial" w:hAnsi="Arial" w:cs="Arial"/>
+        </w:rPr>
+        <w:t xml:space="preserve">is the number of events in this block </w:t>
+      </w:r>
+      <w:r>
+        <w:rPr>
+          <w:rFonts w:ascii="Arial" w:hAnsi="Arial" w:cs="Arial"/>
+        </w:rPr>
+        <w:t xml:space="preserve">- </w:t>
+      </w:r>
+      <w:r>
+        <w:rPr>
+          <w:rFonts w:ascii="Arial" w:hAnsi="Arial" w:cs="Arial"/>
+        </w:rPr>
+        <w:t xml:space="preserve">always integral. Note that: this value should not be used to parse the following events </w:t>
+      </w:r>
+      <w:r>
+        <w:rPr>
+          <w:rFonts w:ascii="Arial" w:hAnsi="Arial" w:cs="Arial"/>
+        </w:rPr>
         <w:lastRenderedPageBreak/>
-        <w:t xml:space="preserve">The </w:t>
-      </w:r>
-      <w:r>
-        <w:rPr>
-          <w:rFonts w:ascii="Arial" w:hAnsi="Arial" w:cs="Arial"/>
-        </w:rPr>
-        <w:t>event count</w:t>
-      </w:r>
-      <w:r>
-        <w:rPr>
-          <w:rFonts w:ascii="Arial" w:hAnsi="Arial" w:cs="Arial"/>
-        </w:rPr>
-        <w:t> </w:t>
-      </w:r>
-      <w:r>
-        <w:rPr>
-          <w:rFonts w:ascii="Arial" w:hAnsi="Arial" w:cs="Arial"/>
-        </w:rPr>
-        <w:t xml:space="preserve">is the number of events in this block </w:t>
-      </w:r>
-      <w:r>
-        <w:rPr>
-          <w:rFonts w:ascii="Arial" w:hAnsi="Arial" w:cs="Arial"/>
-        </w:rPr>
-        <w:t xml:space="preserve">- </w:t>
-      </w:r>
-      <w:r>
-        <w:rPr>
-          <w:rFonts w:ascii="Arial" w:hAnsi="Arial" w:cs="Arial"/>
-        </w:rPr>
-        <w:t>always integral. Note that: this value should not be used to parse the following events since the very first block m</w:t>
+        <w:t>since the very first block m</w:t>
       </w:r>
       <w:r>
         <w:rPr>
@@ -52998,11 +52737,11 @@
         <w:lastRenderedPageBreak/>
         <w:t xml:space="preserve">   </w:t>
       </w:r>
-      <w:bookmarkStart w:id="310" w:name="_Toc56170238"/>
+      <w:bookmarkStart w:id="308" w:name="_Toc56170238"/>
       <w:r>
         <w:t>Version 6</w:t>
       </w:r>
-      <w:bookmarkEnd w:id="310"/>
+      <w:bookmarkEnd w:id="308"/>
     </w:p>
     <w:p>
       <w:pPr>
@@ -59283,42 +59022,41 @@
         <w:pStyle w:val="Heading1"/>
         <w:jc w:val="left"/>
       </w:pPr>
-      <w:bookmarkStart w:id="311" w:name="_EVIO_Data_Format"/>
-      <w:bookmarkStart w:id="312" w:name="_EVIO_Data_Format_1"/>
-      <w:bookmarkStart w:id="313" w:name="_Toc448308464"/>
-      <w:bookmarkStart w:id="314" w:name="_Toc56170239"/>
+      <w:bookmarkStart w:id="309" w:name="_EVIO_Data_Format"/>
+      <w:bookmarkStart w:id="310" w:name="_EVIO_Data_Format_1"/>
+      <w:bookmarkStart w:id="311" w:name="_Toc448308464"/>
+      <w:bookmarkStart w:id="312" w:name="_Toc56170239"/>
+      <w:bookmarkEnd w:id="309"/>
+      <w:bookmarkEnd w:id="310"/>
+      <w:r>
+        <w:t xml:space="preserve">EVIO </w:t>
+      </w:r>
+      <w:r>
+        <w:t xml:space="preserve">Data </w:t>
+      </w:r>
+      <w:r>
+        <w:t>Format</w:t>
+      </w:r>
       <w:bookmarkEnd w:id="311"/>
       <w:bookmarkEnd w:id="312"/>
-      <w:r>
-        <w:lastRenderedPageBreak/>
-        <w:t xml:space="preserve">EVIO </w:t>
-      </w:r>
-      <w:r>
-        <w:t xml:space="preserve">Data </w:t>
-      </w:r>
-      <w:r>
-        <w:t>Format</w:t>
+    </w:p>
+    <w:p>
+      <w:pPr>
+        <w:pStyle w:val="Heading2"/>
+      </w:pPr>
+      <w:bookmarkStart w:id="313" w:name="_Toc448308465"/>
+      <w:r>
+        <w:t xml:space="preserve">  </w:t>
+      </w:r>
+      <w:bookmarkStart w:id="314" w:name="_Toc56170240"/>
+      <w:r>
+        <w:t>Bank Structures</w:t>
+      </w:r>
+      <w:r>
+        <w:t xml:space="preserve"> &amp; Content</w:t>
       </w:r>
       <w:bookmarkEnd w:id="313"/>
       <w:bookmarkEnd w:id="314"/>
-    </w:p>
-    <w:p>
-      <w:pPr>
-        <w:pStyle w:val="Heading2"/>
-      </w:pPr>
-      <w:bookmarkStart w:id="315" w:name="_Toc448308465"/>
-      <w:r>
-        <w:t xml:space="preserve">  </w:t>
-      </w:r>
-      <w:bookmarkStart w:id="316" w:name="_Toc56170240"/>
-      <w:r>
-        <w:t>Bank Structures</w:t>
-      </w:r>
-      <w:r>
-        <w:t xml:space="preserve"> &amp; Content</w:t>
-      </w:r>
-      <w:bookmarkEnd w:id="315"/>
-      <w:bookmarkEnd w:id="316"/>
     </w:p>
     <w:p>
       <w:pPr>
@@ -61336,11 +61074,11 @@
       <w:pPr>
         <w:pStyle w:val="Heading2"/>
       </w:pPr>
-      <w:bookmarkStart w:id="317" w:name="_Toc448308466"/>
+      <w:bookmarkStart w:id="315" w:name="_Toc448308466"/>
       <w:r>
         <w:t xml:space="preserve">  </w:t>
       </w:r>
-      <w:bookmarkStart w:id="318" w:name="_Toc56170241"/>
+      <w:bookmarkStart w:id="316" w:name="_Toc56170241"/>
       <w:r>
         <w:t xml:space="preserve">Changes </w:t>
       </w:r>
@@ -61352,221 +61090,221 @@
       <w:r>
         <w:t xml:space="preserve"> Previous Versions</w:t>
       </w:r>
+      <w:bookmarkEnd w:id="315"/>
+      <w:bookmarkEnd w:id="316"/>
+    </w:p>
+    <w:p>
+      <w:pPr>
+        <w:jc w:val="left"/>
+      </w:pPr>
+    </w:p>
+    <w:p>
+      <w:pPr>
+        <w:jc w:val="left"/>
+      </w:pPr>
+      <w:r>
+        <w:t>There are a few changes from previous EVIO versions to take note of. A backwards-compatible change has been made for strings (type 0x3). Previously, a single ASCII, null-</w:t>
+      </w:r>
+      <w:r>
+        <w:lastRenderedPageBreak/>
+        <w:t xml:space="preserve">terminated string with undefined padding was contained in this type. </w:t>
+      </w:r>
+      <w:r>
+        <w:t>Starting with</w:t>
+      </w:r>
+      <w:r>
+        <w:t xml:space="preserve"> version</w:t>
+      </w:r>
+      <w:r>
+        <w:t xml:space="preserve"> 4</w:t>
+      </w:r>
+      <w:r>
+        <w:t>, an array of strings may be contained. Each string is separated by a null-termination (value of 0). A final termination of at least one 4</w:t>
+      </w:r>
+      <w:r>
+        <w:t xml:space="preserve"> (ASCII char of value 4) </w:t>
+      </w:r>
+      <w:r>
+        <w:t>is required in order to differentiate it from the earlier version</w:t>
+      </w:r>
+      <w:r>
+        <w:t>s</w:t>
+      </w:r>
+      <w:r>
+        <w:t xml:space="preserve"> and to signify an end to the array.</w:t>
+      </w:r>
+      <w:r>
+        <w:t xml:space="preserve"> It is a self-padded type meaning it always ends on the </w:t>
+      </w:r>
+      <w:proofErr w:type="gramStart"/>
+      <w:r>
+        <w:t>32 bit</w:t>
+      </w:r>
+      <w:proofErr w:type="gramEnd"/>
+      <w:r>
+        <w:t xml:space="preserve"> boundary.</w:t>
+      </w:r>
+    </w:p>
+    <w:p>
+      <w:pPr>
+        <w:jc w:val="left"/>
+      </w:pPr>
+    </w:p>
+    <w:p>
+      <w:pPr>
+        <w:jc w:val="left"/>
+      </w:pPr>
+      <w:r>
+        <w:t xml:space="preserve">Another change is that the </w:t>
+      </w:r>
+      <w:r>
+        <w:t>type</w:t>
+      </w:r>
+      <w:r>
+        <w:t xml:space="preserve"> of 0x40,</w:t>
+      </w:r>
+      <w:r>
+        <w:t xml:space="preserve"> which was redundantly </w:t>
+      </w:r>
+      <w:r>
+        <w:t>defined to be a TAGSEGMENT, has been removed since its value uses bits necessary to store the padding.</w:t>
+      </w:r>
+      <w:r>
+        <w:t xml:space="preserve"> This</w:t>
+      </w:r>
+      <w:r>
+        <w:t xml:space="preserve"> is unlikely to cause any problems since it was never used.</w:t>
+      </w:r>
+    </w:p>
+    <w:p>
+      <w:pPr>
+        <w:jc w:val="left"/>
+      </w:pPr>
+    </w:p>
+    <w:p>
+      <w:pPr>
+        <w:jc w:val="left"/>
+      </w:pPr>
+      <w:r>
+        <w:t xml:space="preserve">The </w:t>
+      </w:r>
+      <w:r>
+        <w:t>pad</w:t>
+      </w:r>
+      <w:r>
+        <w:t xml:space="preserve"> in the BANK and SEGMENT types </w:t>
+      </w:r>
+      <w:r>
+        <w:t xml:space="preserve">indicates the number of bytes used for padding </w:t>
+      </w:r>
+      <w:r>
+        <w:t xml:space="preserve">to 32 bit boundaries </w:t>
+      </w:r>
+      <w:r>
+        <w:t xml:space="preserve">when </w:t>
+      </w:r>
+      <w:r>
+        <w:t>type</w:t>
+      </w:r>
+      <w:r>
+        <w:t xml:space="preserve"> </w:t>
+      </w:r>
+      <w:r>
+        <w:t>indicates 8 or 16 bit integers (</w:t>
+      </w:r>
+      <w:r>
+        <w:t>type = 0x4, 0x5, 0x6, or</w:t>
+      </w:r>
+      <w:r>
+        <w:t xml:space="preserve"> 0x7</w:t>
+      </w:r>
+      <w:r>
+        <w:t>)</w:t>
+      </w:r>
+      <w:r>
+        <w:t xml:space="preserve">. For 16 bit types </w:t>
+      </w:r>
+      <w:r>
+        <w:t>pad</w:t>
+      </w:r>
+      <w:r>
+        <w:t xml:space="preserve"> will be 0 or 2 while for the 8 bit types it </w:t>
+      </w:r>
+      <w:r>
+        <w:t>will</w:t>
+      </w:r>
+      <w:r>
+        <w:t xml:space="preserve"> be 0-3. </w:t>
+      </w:r>
+      <w:r>
+        <w:t>Unlike previous versions, this allows EVIO to contain odd numbers of these types with no ambiguity.</w:t>
+      </w:r>
+      <w:r>
+        <w:t xml:space="preserve"> For example, since a bank of 3 shorts is the same length as a bank of 4 shorts (bank</w:t>
+      </w:r>
+      <w:r>
+        <w:t>s</w:t>
+      </w:r>
+      <w:r>
+        <w:t xml:space="preserve"> must end on a </w:t>
+      </w:r>
+      <w:proofErr w:type="gramStart"/>
+      <w:r>
+        <w:t>32 bit</w:t>
+      </w:r>
+      <w:proofErr w:type="gramEnd"/>
+      <w:r>
+        <w:t xml:space="preserve"> boundary) previously there was no way to tell if the last short was valid data or not. Now there is. Note, however, this is </w:t>
+      </w:r>
+      <w:r>
+        <w:rPr>
+          <w:b/>
+        </w:rPr>
+        <w:t>not</w:t>
+      </w:r>
+      <w:r>
+        <w:t xml:space="preserve"> the case with the TAGSEGMENT bank and so it is not recommended for storing these types.</w:t>
+      </w:r>
+    </w:p>
+    <w:p>
+      <w:pPr>
+        <w:jc w:val="left"/>
+      </w:pPr>
+    </w:p>
+    <w:p>
+      <w:pPr>
+        <w:pStyle w:val="Heading2"/>
+      </w:pPr>
+      <w:bookmarkStart w:id="317" w:name="_B.3_Composite_Data"/>
+      <w:bookmarkStart w:id="318" w:name="_Composite_Data_Type"/>
+      <w:bookmarkStart w:id="319" w:name="_Toc448308467"/>
       <w:bookmarkEnd w:id="317"/>
       <w:bookmarkEnd w:id="318"/>
-    </w:p>
-    <w:p>
-      <w:pPr>
-        <w:jc w:val="left"/>
-      </w:pPr>
-    </w:p>
-    <w:p>
-      <w:pPr>
-        <w:jc w:val="left"/>
-      </w:pPr>
-      <w:r>
-        <w:t>There are a few changes from previous EVIO versions to take note of. A backwards-compatible change has been made for strings (type 0x3). Previously, a single ASCII, null-</w:t>
-      </w:r>
-      <w:r>
-        <w:lastRenderedPageBreak/>
-        <w:t xml:space="preserve">terminated string with undefined padding was contained in this type. </w:t>
-      </w:r>
-      <w:r>
-        <w:t>Starting with</w:t>
-      </w:r>
-      <w:r>
-        <w:t xml:space="preserve"> version</w:t>
-      </w:r>
-      <w:r>
-        <w:t xml:space="preserve"> 4</w:t>
-      </w:r>
-      <w:r>
-        <w:t>, an array of strings may be contained. Each string is separated by a null-termination (value of 0). A final termination of at least one 4</w:t>
-      </w:r>
-      <w:r>
-        <w:t xml:space="preserve"> (ASCII char of value 4) </w:t>
-      </w:r>
-      <w:r>
-        <w:t>is required in order to differentiate it from the earlier version</w:t>
-      </w:r>
-      <w:r>
-        <w:t>s</w:t>
-      </w:r>
-      <w:r>
-        <w:t xml:space="preserve"> and to signify an end to the array.</w:t>
-      </w:r>
-      <w:r>
-        <w:t xml:space="preserve"> It is a self-padded type meaning it always ends on the </w:t>
-      </w:r>
-      <w:proofErr w:type="gramStart"/>
-      <w:r>
-        <w:t>32 bit</w:t>
-      </w:r>
-      <w:proofErr w:type="gramEnd"/>
-      <w:r>
-        <w:t xml:space="preserve"> boundary.</w:t>
-      </w:r>
-    </w:p>
-    <w:p>
-      <w:pPr>
-        <w:jc w:val="left"/>
-      </w:pPr>
-    </w:p>
-    <w:p>
-      <w:pPr>
-        <w:jc w:val="left"/>
-      </w:pPr>
-      <w:r>
-        <w:t xml:space="preserve">Another change is that the </w:t>
-      </w:r>
-      <w:r>
-        <w:t>type</w:t>
-      </w:r>
-      <w:r>
-        <w:t xml:space="preserve"> of 0x40,</w:t>
-      </w:r>
-      <w:r>
-        <w:t xml:space="preserve"> which was redundantly </w:t>
-      </w:r>
-      <w:r>
-        <w:t>defined to be a TAGSEGMENT, has been removed since its value uses bits necessary to store the padding.</w:t>
-      </w:r>
-      <w:r>
-        <w:t xml:space="preserve"> This</w:t>
-      </w:r>
-      <w:r>
-        <w:t xml:space="preserve"> is unlikely to cause any problems since it was never used.</w:t>
-      </w:r>
-    </w:p>
-    <w:p>
-      <w:pPr>
-        <w:jc w:val="left"/>
-      </w:pPr>
-    </w:p>
-    <w:p>
-      <w:pPr>
-        <w:jc w:val="left"/>
-      </w:pPr>
-      <w:r>
-        <w:t xml:space="preserve">The </w:t>
-      </w:r>
-      <w:r>
-        <w:t>pad</w:t>
-      </w:r>
-      <w:r>
-        <w:t xml:space="preserve"> in the BANK and SEGMENT types </w:t>
-      </w:r>
-      <w:r>
-        <w:t xml:space="preserve">indicates the number of bytes used for padding </w:t>
-      </w:r>
-      <w:r>
-        <w:t xml:space="preserve">to 32 bit boundaries </w:t>
-      </w:r>
-      <w:r>
-        <w:t xml:space="preserve">when </w:t>
-      </w:r>
-      <w:r>
-        <w:t>type</w:t>
-      </w:r>
-      <w:r>
-        <w:t xml:space="preserve"> </w:t>
-      </w:r>
-      <w:r>
-        <w:t>indicates 8 or 16 bit integers (</w:t>
-      </w:r>
-      <w:r>
-        <w:t>type = 0x4, 0x5, 0x6, or</w:t>
-      </w:r>
-      <w:r>
-        <w:t xml:space="preserve"> 0x7</w:t>
-      </w:r>
-      <w:r>
-        <w:t>)</w:t>
-      </w:r>
-      <w:r>
-        <w:t xml:space="preserve">. For 16 bit types </w:t>
-      </w:r>
-      <w:r>
-        <w:t>pad</w:t>
-      </w:r>
-      <w:r>
-        <w:t xml:space="preserve"> will be 0 or 2 while for the 8 bit types it </w:t>
-      </w:r>
-      <w:r>
-        <w:t>will</w:t>
-      </w:r>
-      <w:r>
-        <w:t xml:space="preserve"> be 0-3. </w:t>
-      </w:r>
-      <w:r>
-        <w:t>Unlike previous versions, this allows EVIO to contain odd numbers of these types with no ambiguity.</w:t>
-      </w:r>
-      <w:r>
-        <w:t xml:space="preserve"> For example, since a bank of 3 shorts is the same length as a bank of 4 shorts (bank</w:t>
-      </w:r>
-      <w:r>
-        <w:t>s</w:t>
-      </w:r>
-      <w:r>
-        <w:t xml:space="preserve"> must end on a </w:t>
-      </w:r>
-      <w:proofErr w:type="gramStart"/>
-      <w:r>
-        <w:t>32 bit</w:t>
-      </w:r>
-      <w:proofErr w:type="gramEnd"/>
-      <w:r>
-        <w:t xml:space="preserve"> boundary) previously there was no way to tell if the last short was valid data or not. Now there is. Note, however, this is </w:t>
-      </w:r>
-      <w:r>
-        <w:rPr>
-          <w:b/>
-        </w:rPr>
-        <w:t>not</w:t>
-      </w:r>
-      <w:r>
-        <w:t xml:space="preserve"> the case with the TAGSEGMENT bank and so it is not recommended for storing these types.</w:t>
-      </w:r>
-    </w:p>
-    <w:p>
-      <w:pPr>
-        <w:jc w:val="left"/>
-      </w:pPr>
-    </w:p>
-    <w:p>
-      <w:pPr>
-        <w:pStyle w:val="Heading2"/>
-      </w:pPr>
-      <w:bookmarkStart w:id="319" w:name="_B.3_Composite_Data"/>
-      <w:bookmarkStart w:id="320" w:name="_Composite_Data_Type"/>
-      <w:bookmarkStart w:id="321" w:name="_Toc448308467"/>
+      <w:r>
+        <w:t xml:space="preserve">  </w:t>
+      </w:r>
+      <w:bookmarkStart w:id="320" w:name="_Toc56170242"/>
+      <w:r>
+        <w:t>Composite Data Type</w:t>
+      </w:r>
       <w:bookmarkEnd w:id="319"/>
       <w:bookmarkEnd w:id="320"/>
-      <w:r>
-        <w:t xml:space="preserve">  </w:t>
-      </w:r>
-      <w:bookmarkStart w:id="322" w:name="_Toc56170242"/>
-      <w:r>
-        <w:t>Composite Data Type</w:t>
+    </w:p>
+    <w:p/>
+    <w:p>
+      <w:pPr>
+        <w:pStyle w:val="Heading3"/>
+      </w:pPr>
+      <w:bookmarkStart w:id="321" w:name="_Toc448308468"/>
+      <w:bookmarkStart w:id="322" w:name="_Toc56170243"/>
+      <w:r>
+        <w:t>General</w:t>
+      </w:r>
+      <w:r>
+        <w:t xml:space="preserve"> Type Info</w:t>
       </w:r>
       <w:bookmarkEnd w:id="321"/>
       <w:bookmarkEnd w:id="322"/>
-    </w:p>
-    <w:p/>
-    <w:p>
-      <w:pPr>
-        <w:pStyle w:val="Heading3"/>
-      </w:pPr>
-      <w:bookmarkStart w:id="323" w:name="_Toc448308468"/>
-      <w:bookmarkStart w:id="324" w:name="_Toc56170243"/>
-      <w:r>
-        <w:t>General</w:t>
-      </w:r>
-      <w:r>
-        <w:t xml:space="preserve"> Type Info</w:t>
-      </w:r>
-      <w:bookmarkEnd w:id="323"/>
-      <w:bookmarkEnd w:id="324"/>
     </w:p>
     <w:p>
       <w:pPr>
@@ -63036,13 +62774,13 @@
       <w:pPr>
         <w:pStyle w:val="Heading3"/>
       </w:pPr>
-      <w:bookmarkStart w:id="325" w:name="_Toc448308469"/>
-      <w:bookmarkStart w:id="326" w:name="_Toc56170244"/>
+      <w:bookmarkStart w:id="323" w:name="_Toc448308469"/>
+      <w:bookmarkStart w:id="324" w:name="_Toc56170244"/>
       <w:r>
         <w:t>Creating Events with Composite Data</w:t>
       </w:r>
-      <w:bookmarkEnd w:id="325"/>
-      <w:bookmarkEnd w:id="326"/>
+      <w:bookmarkEnd w:id="323"/>
+      <w:bookmarkEnd w:id="324"/>
     </w:p>
     <w:p>
       <w:pPr>
@@ -64437,15 +64175,76 @@
         <w:pStyle w:val="Heading1"/>
         <w:jc w:val="left"/>
       </w:pPr>
-      <w:bookmarkStart w:id="327" w:name="_EVIO_Dictionary_Format"/>
-      <w:bookmarkStart w:id="328" w:name="_Toc448308470"/>
-      <w:bookmarkStart w:id="329" w:name="_Toc56170245"/>
+      <w:bookmarkStart w:id="325" w:name="_EVIO_Dictionary_Format"/>
+      <w:bookmarkStart w:id="326" w:name="_Toc448308470"/>
+      <w:bookmarkStart w:id="327" w:name="_Toc56170245"/>
+      <w:bookmarkEnd w:id="325"/>
+      <w:r>
+        <w:t xml:space="preserve">EVIO </w:t>
+      </w:r>
+      <w:r>
+        <w:t>Dictionary Format</w:t>
+      </w:r>
+      <w:bookmarkEnd w:id="326"/>
       <w:bookmarkEnd w:id="327"/>
-      <w:r>
-        <w:t xml:space="preserve">EVIO </w:t>
-      </w:r>
-      <w:r>
-        <w:t>Dictionary Format</w:t>
+    </w:p>
+    <w:p>
+      <w:pPr>
+        <w:pStyle w:val="BodyText"/>
+      </w:pPr>
+      <w:r>
+        <w:t xml:space="preserve">Since names are </w:t>
+      </w:r>
+      <w:r>
+        <w:t>easier for humans to deal with than pairs of numbers, t</w:t>
+      </w:r>
+      <w:r>
+        <w:t xml:space="preserve">he basic idea behind the dictionary </w:t>
+      </w:r>
+      <w:r>
+        <w:t xml:space="preserve">is to associate a single string, a name, </w:t>
+      </w:r>
+      <w:r>
+        <w:t xml:space="preserve">with </w:t>
+      </w:r>
+      <w:r>
+        <w:t xml:space="preserve">evio characteristics, for example a tag and a </w:t>
+      </w:r>
+      <w:r>
+        <w:t>num</w:t>
+      </w:r>
+      <w:r>
+        <w:t>.</w:t>
+      </w:r>
+      <w:r>
+        <w:t xml:space="preserve"> </w:t>
+      </w:r>
+      <w:r>
+        <w:t>The xml protocol was used to accomplish this.</w:t>
+      </w:r>
+      <w:r>
+        <w:t xml:space="preserve"> The following gives the different xml formats used by the different versions of evio.</w:t>
+      </w:r>
+    </w:p>
+    <w:p>
+      <w:pPr>
+        <w:pStyle w:val="BodyText"/>
+      </w:pPr>
+    </w:p>
+    <w:p>
+      <w:pPr>
+        <w:pStyle w:val="Heading2"/>
+      </w:pPr>
+      <w:bookmarkStart w:id="328" w:name="_Toc448308471"/>
+      <w:bookmarkStart w:id="329" w:name="_Toc56170246"/>
+      <w:r>
+        <w:t>Evio version</w:t>
+      </w:r>
+      <w:r>
+        <w:t>s</w:t>
+      </w:r>
+      <w:r>
+        <w:t xml:space="preserve"> 2 &amp; 3</w:t>
       </w:r>
       <w:bookmarkEnd w:id="328"/>
       <w:bookmarkEnd w:id="329"/>
@@ -64455,504 +64254,443 @@
         <w:pStyle w:val="BodyText"/>
       </w:pPr>
       <w:r>
-        <w:t xml:space="preserve">Since names are </w:t>
-      </w:r>
-      <w:r>
-        <w:t>easier for humans to deal with than pairs of numbers, t</w:t>
-      </w:r>
-      <w:r>
-        <w:t xml:space="preserve">he basic idea behind the dictionary </w:t>
-      </w:r>
-      <w:r>
-        <w:t xml:space="preserve">is to associate a single string, a name, </w:t>
-      </w:r>
-      <w:r>
-        <w:t xml:space="preserve">with </w:t>
-      </w:r>
-      <w:r>
-        <w:t xml:space="preserve">evio characteristics, for example a tag and a </w:t>
-      </w:r>
-      <w:r>
+        <w:t xml:space="preserve">The xml format has been evolving. </w:t>
+      </w:r>
+      <w:r>
+        <w:t>Originally,</w:t>
+      </w:r>
+      <w:r>
+        <w:t xml:space="preserve"> because </w:t>
+      </w:r>
+      <w:r>
+        <w:t>evio</w:t>
+      </w:r>
+      <w:r>
+        <w:t xml:space="preserve"> data is stored in a hierarchical manner with banks containing banks containing data, the dictionary format </w:t>
+      </w:r>
+      <w:r>
+        <w:t>was</w:t>
+      </w:r>
+      <w:r>
+        <w:t xml:space="preserve"> also hierarchical. In other words</w:t>
+      </w:r>
+      <w:r>
+        <w:t>,</w:t>
+      </w:r>
+      <w:r>
+        <w:t xml:space="preserve"> a string </w:t>
+      </w:r>
+      <w:r>
+        <w:t>was</w:t>
+      </w:r>
+      <w:r>
+        <w:t xml:space="preserve"> associated</w:t>
+      </w:r>
+      <w:r>
+        <w:t xml:space="preserve"> with not only the 2 numbers but a place in the hierarchy as well. The idea was that a given pair of tag/num values could occur in more than one location in the hierarchy and must be distinguishable from each other. </w:t>
+      </w:r>
+      <w:r>
+        <w:t>Following is an example</w:t>
+      </w:r>
+      <w:r>
+        <w:t xml:space="preserve"> of the first format used</w:t>
+      </w:r>
+      <w:r>
+        <w:t>:</w:t>
+      </w:r>
+    </w:p>
+    <w:p>
+      <w:pPr>
+        <w:jc w:val="left"/>
+      </w:pPr>
+    </w:p>
+    <w:p>
+      <w:pPr>
+        <w:pStyle w:val="code"/>
+      </w:pPr>
+      <w:r>
+        <w:t>&lt;xmlDict&gt;</w:t>
+      </w:r>
+    </w:p>
+    <w:p>
+      <w:pPr>
+        <w:pStyle w:val="code"/>
+      </w:pPr>
+      <w:r>
+        <w:t xml:space="preserve">  </w:t>
+      </w:r>
+    </w:p>
+    <w:p>
+      <w:pPr>
+        <w:pStyle w:val="code"/>
+      </w:pPr>
+      <w:r>
+        <w:tab/>
+      </w:r>
+      <w:r>
+        <w:t>&lt;</w:t>
+      </w:r>
+      <w:r>
+        <w:t xml:space="preserve">xmldumpDictEntry </w:t>
+      </w:r>
+      <w:r>
+        <w:t xml:space="preserve">name="event_1"         </w:t>
+      </w:r>
+      <w:r>
+        <w:t xml:space="preserve">tag="1"   </w:t>
+      </w:r>
+      <w:r>
+        <w:t xml:space="preserve">  </w:t>
+      </w:r>
+      <w:r>
+        <w:t xml:space="preserve"> </w:t>
+      </w:r>
+      <w:r>
+        <w:t xml:space="preserve"> num="1"/&gt;</w:t>
+      </w:r>
+    </w:p>
+    <w:p>
+      <w:pPr>
+        <w:pStyle w:val="code"/>
+      </w:pPr>
+    </w:p>
+    <w:p>
+      <w:pPr>
+        <w:pStyle w:val="code"/>
+      </w:pPr>
+      <w:r>
+        <w:tab/>
+      </w:r>
+      <w:proofErr w:type="gramStart"/>
+      <w:r>
+        <w:t>&lt;!--</w:t>
+      </w:r>
+      <w:proofErr w:type="gramEnd"/>
+      <w:r>
+        <w:t xml:space="preserve"> DC --&gt;</w:t>
+      </w:r>
+    </w:p>
+    <w:p>
+      <w:pPr>
+        <w:pStyle w:val="code"/>
+      </w:pPr>
+      <w:r>
+        <w:t xml:space="preserve">  </w:t>
+      </w:r>
+      <w:r>
+        <w:t xml:space="preserve"> </w:t>
+      </w:r>
+      <w:r>
+        <w:t>&lt;</w:t>
+      </w:r>
+      <w:r>
+        <w:t xml:space="preserve">xmldumpDictEntry </w:t>
+      </w:r>
+      <w:r>
+        <w:t xml:space="preserve">name="DC"         </w:t>
+      </w:r>
+      <w:r>
+        <w:t xml:space="preserve">     </w:t>
+      </w:r>
+      <w:r>
+        <w:t xml:space="preserve">tag="500"   </w:t>
+      </w:r>
+      <w:r>
+        <w:t xml:space="preserve"> </w:t>
+      </w:r>
+      <w:r>
+        <w:t xml:space="preserve"> num="0"/&gt;</w:t>
+      </w:r>
+    </w:p>
+    <w:p>
+      <w:pPr>
+        <w:pStyle w:val="code"/>
+      </w:pPr>
+      <w:r>
+        <w:t xml:space="preserve">  </w:t>
+      </w:r>
+      <w:r>
+        <w:t xml:space="preserve"> </w:t>
+      </w:r>
+      <w:r>
+        <w:t>&lt;</w:t>
+      </w:r>
+      <w:r>
+        <w:t xml:space="preserve">xmldumpDictEntry </w:t>
+      </w:r>
+      <w:r>
+        <w:t>name="DC</w:t>
+      </w:r>
+      <w:r>
+        <w:t xml:space="preserve">_id" </w:t>
+      </w:r>
+      <w:r>
+        <w:t xml:space="preserve">   </w:t>
+      </w:r>
+      <w:r>
+        <w:t xml:space="preserve">    </w:t>
+      </w:r>
+      <w:r>
+        <w:t xml:space="preserve">  </w:t>
+      </w:r>
+      <w:r>
+        <w:t xml:space="preserve"> </w:t>
+      </w:r>
+      <w:r>
+        <w:t>tag="500</w:t>
+      </w:r>
+      <w:r>
+        <w:t>.1</w:t>
+      </w:r>
+      <w:r>
+        <w:t>"   num="0.0</w:t>
+      </w:r>
+      <w:r>
+        <w:t>"/&gt;</w:t>
+      </w:r>
+    </w:p>
+    <w:p>
+      <w:pPr>
+        <w:pStyle w:val="code"/>
+      </w:pPr>
+    </w:p>
+    <w:p>
+      <w:pPr>
+        <w:pStyle w:val="code"/>
+      </w:pPr>
+      <w:r>
+        <w:t xml:space="preserve">  </w:t>
+      </w:r>
+      <w:r>
+        <w:t xml:space="preserve"> </w:t>
+      </w:r>
+      <w:r>
+        <w:t>&lt;</w:t>
+      </w:r>
+      <w:r>
+        <w:t xml:space="preserve">xmldumpDictEntry </w:t>
+      </w:r>
+      <w:r>
+        <w:t>name="DC</w:t>
+      </w:r>
+      <w:r>
+        <w:t xml:space="preserve">_output" </w:t>
+      </w:r>
+      <w:r>
+        <w:t xml:space="preserve"> </w:t>
+      </w:r>
+      <w:r>
+        <w:t xml:space="preserve">     </w:t>
+      </w:r>
+      <w:r>
+        <w:t>tag="500</w:t>
+      </w:r>
+      <w:r>
+        <w:t xml:space="preserve">.2" </w:t>
+      </w:r>
+      <w:r>
+        <w:t xml:space="preserve"> </w:t>
+      </w:r>
+      <w:r>
+        <w:t xml:space="preserve"> </w:t>
+      </w:r>
+      <w:r>
+        <w:t>num="</w:t>
+      </w:r>
+      <w:r>
+        <w:t>0.</w:t>
+      </w:r>
+      <w:r>
+        <w:t>100"/&gt;</w:t>
+      </w:r>
+    </w:p>
+    <w:p>
+      <w:pPr>
+        <w:pStyle w:val="code"/>
+      </w:pPr>
+      <w:r>
+        <w:t xml:space="preserve">  </w:t>
+      </w:r>
+      <w:r>
+        <w:t xml:space="preserve"> </w:t>
+      </w:r>
+      <w:r>
+        <w:t>&lt;</w:t>
+      </w:r>
+      <w:r>
+        <w:t xml:space="preserve">xmldumpDictEntry </w:t>
+      </w:r>
+      <w:r>
+        <w:t>name="sector</w:t>
+      </w:r>
+      <w:r>
+        <w:t>5</w:t>
+      </w:r>
+      <w:r>
+        <w:t xml:space="preserve">"     </w:t>
+      </w:r>
+      <w:r>
+        <w:t xml:space="preserve">   </w:t>
+      </w:r>
+      <w:r>
+        <w:t xml:space="preserve"> </w:t>
+      </w:r>
+      <w:r>
+        <w:t>tag="500</w:t>
+      </w:r>
+      <w:r>
+        <w:t>.2</w:t>
+      </w:r>
+      <w:r>
+        <w:t>.5"</w:t>
+      </w:r>
+      <w:r>
+        <w:t xml:space="preserve"> num="</w:t>
+      </w:r>
+      <w:r>
+        <w:t>0.</w:t>
+      </w:r>
+      <w:r>
+        <w:t>100.23"/&gt;</w:t>
+      </w:r>
+    </w:p>
+    <w:p>
+      <w:pPr>
+        <w:pStyle w:val="code"/>
+      </w:pPr>
+    </w:p>
+    <w:p>
+      <w:pPr>
+        <w:pStyle w:val="code"/>
+      </w:pPr>
+      <w:r>
+        <w:t>&lt;/xmlDict&gt;</w:t>
+      </w:r>
+    </w:p>
+    <w:p>
+      <w:pPr>
+        <w:pStyle w:val="code"/>
+      </w:pPr>
+    </w:p>
+    <w:p>
+      <w:pPr>
+        <w:pStyle w:val="BodyText"/>
+      </w:pPr>
+      <w:r>
+        <w:t>There</w:t>
+      </w:r>
+      <w:r>
+        <w:t xml:space="preserve"> is </w:t>
+      </w:r>
+      <w:r>
+        <w:t xml:space="preserve">only </w:t>
+      </w:r>
+      <w:r>
+        <w:t xml:space="preserve">one possible element </w:t>
+      </w:r>
+      <w:r>
+        <w:t xml:space="preserve">- </w:t>
+      </w:r>
+      <w:r>
+        <w:rPr>
+          <w:b/>
+          <w:i/>
+        </w:rPr>
+        <w:t>xmldumpDictEntry</w:t>
+      </w:r>
+      <w:r>
+        <w:t>.</w:t>
+      </w:r>
+      <w:r>
+        <w:t xml:space="preserve"> Notice</w:t>
+      </w:r>
+      <w:r>
+        <w:t xml:space="preserve"> the dotted notation of the </w:t>
+      </w:r>
+      <w:r>
+        <w:rPr>
+          <w:b/>
+          <w:i/>
+        </w:rPr>
+        <w:t>tag</w:t>
+      </w:r>
+      <w:r>
+        <w:t xml:space="preserve"> &amp; </w:t>
+      </w:r>
+      <w:r>
+        <w:rPr>
+          <w:b/>
+          <w:i/>
+        </w:rPr>
         <w:t>num</w:t>
       </w:r>
       <w:r>
-        <w:t>.</w:t>
+        <w:t xml:space="preserve"> attribute</w:t>
+      </w:r>
+      <w:r>
+        <w:t>s</w:t>
+      </w:r>
+      <w:r>
+        <w:t>. This notation, for example</w:t>
+      </w:r>
+      <w:r>
+        <w:t xml:space="preserve"> the tag</w:t>
       </w:r>
       <w:r>
         <w:t xml:space="preserve"> </w:t>
       </w:r>
       <w:r>
-        <w:t>The xml protocol was used to accomplish this.</w:t>
-      </w:r>
-      <w:r>
-        <w:t xml:space="preserve"> The following gives the different xml formats used by the different versions of evio.</w:t>
-      </w:r>
-    </w:p>
-    <w:p>
-      <w:pPr>
-        <w:pStyle w:val="BodyText"/>
-      </w:pPr>
-    </w:p>
-    <w:p>
-      <w:pPr>
-        <w:pStyle w:val="Heading2"/>
-      </w:pPr>
-      <w:bookmarkStart w:id="330" w:name="_Toc448308471"/>
-      <w:bookmarkStart w:id="331" w:name="_Toc56170246"/>
-      <w:r>
-        <w:t>Evio version</w:t>
-      </w:r>
-      <w:r>
-        <w:t>s</w:t>
-      </w:r>
-      <w:r>
-        <w:t xml:space="preserve"> 2 &amp; 3</w:t>
+        <w:t>500.2.5</w:t>
+      </w:r>
+      <w:r>
+        <w:t xml:space="preserve">, simply means that this dictionary entry has a </w:t>
+      </w:r>
+      <w:r>
+        <w:t>tag value of 5</w:t>
+      </w:r>
+      <w:r>
+        <w:t xml:space="preserve">, its parent has a </w:t>
+      </w:r>
+      <w:r>
+        <w:t>tag value of 2</w:t>
+      </w:r>
+      <w:r>
+        <w:t xml:space="preserve">, and its grandparent has a </w:t>
+      </w:r>
+      <w:r>
+        <w:t>tag</w:t>
+      </w:r>
+      <w:r>
+        <w:t xml:space="preserve"> value of </w:t>
+      </w:r>
+      <w:r>
+        <w:t>5</w:t>
+      </w:r>
+      <w:r>
+        <w:t>00. Basically</w:t>
+      </w:r>
+      <w:r>
+        <w:t>,</w:t>
+      </w:r>
+      <w:r>
+        <w:t xml:space="preserve"> it is a way of specifying a place in the evio tree or </w:t>
+      </w:r>
+      <w:r>
+        <w:t>hierarchy.</w:t>
+      </w:r>
+    </w:p>
+    <w:p>
+      <w:pPr>
+        <w:pStyle w:val="Heading3"/>
+      </w:pPr>
+      <w:bookmarkStart w:id="330" w:name="_Toc448308472"/>
+      <w:bookmarkStart w:id="331" w:name="_Toc56170247"/>
+      <w:r>
+        <w:lastRenderedPageBreak/>
+        <w:t>Jevio problems</w:t>
       </w:r>
       <w:bookmarkEnd w:id="330"/>
       <w:bookmarkEnd w:id="331"/>
-    </w:p>
-    <w:p>
-      <w:pPr>
-        <w:pStyle w:val="BodyText"/>
-      </w:pPr>
-      <w:r>
-        <w:t xml:space="preserve">The xml format has been evolving. </w:t>
-      </w:r>
-      <w:r>
-        <w:t>Originally,</w:t>
-      </w:r>
-      <w:r>
-        <w:t xml:space="preserve"> because </w:t>
-      </w:r>
-      <w:r>
-        <w:t>evio</w:t>
-      </w:r>
-      <w:r>
-        <w:t xml:space="preserve"> data is stored in a hierarchical manner with banks containing banks containing data, the dictionary format </w:t>
-      </w:r>
-      <w:r>
-        <w:t>was</w:t>
-      </w:r>
-      <w:r>
-        <w:t xml:space="preserve"> also hierarchical. In other words</w:t>
-      </w:r>
-      <w:r>
-        <w:t>,</w:t>
-      </w:r>
-      <w:r>
-        <w:t xml:space="preserve"> a string </w:t>
-      </w:r>
-      <w:r>
-        <w:t>was</w:t>
-      </w:r>
-      <w:r>
-        <w:t xml:space="preserve"> associated</w:t>
-      </w:r>
-      <w:r>
-        <w:t xml:space="preserve"> with not only the 2 numbers but a place in the hierarchy as well. The idea was that a given pair of tag/num values could occur in more than one location in the hierarchy and must be distinguishable from each other. </w:t>
-      </w:r>
-      <w:r>
-        <w:t>Following is an example</w:t>
-      </w:r>
-      <w:r>
-        <w:t xml:space="preserve"> of the first format used</w:t>
-      </w:r>
-      <w:r>
-        <w:t>:</w:t>
-      </w:r>
-    </w:p>
-    <w:p>
-      <w:pPr>
-        <w:jc w:val="left"/>
-      </w:pPr>
-    </w:p>
-    <w:p>
-      <w:pPr>
-        <w:pStyle w:val="code"/>
-      </w:pPr>
-      <w:r>
-        <w:t>&lt;xmlDict&gt;</w:t>
-      </w:r>
-    </w:p>
-    <w:p>
-      <w:pPr>
-        <w:pStyle w:val="code"/>
-      </w:pPr>
-      <w:r>
-        <w:t xml:space="preserve">  </w:t>
-      </w:r>
-    </w:p>
-    <w:p>
-      <w:pPr>
-        <w:pStyle w:val="code"/>
-      </w:pPr>
-      <w:r>
-        <w:tab/>
-      </w:r>
-      <w:r>
-        <w:t>&lt;</w:t>
-      </w:r>
-      <w:r>
-        <w:t xml:space="preserve">xmldumpDictEntry </w:t>
-      </w:r>
-      <w:r>
-        <w:t xml:space="preserve">name="event_1"         </w:t>
-      </w:r>
-      <w:r>
-        <w:t xml:space="preserve">tag="1"   </w:t>
-      </w:r>
-      <w:r>
-        <w:t xml:space="preserve">  </w:t>
-      </w:r>
-      <w:r>
-        <w:t xml:space="preserve"> </w:t>
-      </w:r>
-      <w:r>
-        <w:t xml:space="preserve"> num="1"/&gt;</w:t>
-      </w:r>
-    </w:p>
-    <w:p>
-      <w:pPr>
-        <w:pStyle w:val="code"/>
-      </w:pPr>
-    </w:p>
-    <w:p>
-      <w:pPr>
-        <w:pStyle w:val="code"/>
-      </w:pPr>
-      <w:r>
-        <w:tab/>
-      </w:r>
-      <w:proofErr w:type="gramStart"/>
-      <w:r>
-        <w:t>&lt;!--</w:t>
-      </w:r>
-      <w:proofErr w:type="gramEnd"/>
-      <w:r>
-        <w:t xml:space="preserve"> DC --&gt;</w:t>
-      </w:r>
-    </w:p>
-    <w:p>
-      <w:pPr>
-        <w:pStyle w:val="code"/>
-      </w:pPr>
-      <w:r>
-        <w:t xml:space="preserve">  </w:t>
-      </w:r>
-      <w:r>
-        <w:t xml:space="preserve"> </w:t>
-      </w:r>
-      <w:r>
-        <w:t>&lt;</w:t>
-      </w:r>
-      <w:r>
-        <w:t xml:space="preserve">xmldumpDictEntry </w:t>
-      </w:r>
-      <w:r>
-        <w:t xml:space="preserve">name="DC"         </w:t>
-      </w:r>
-      <w:r>
-        <w:t xml:space="preserve">     </w:t>
-      </w:r>
-      <w:r>
-        <w:t xml:space="preserve">tag="500"   </w:t>
-      </w:r>
-      <w:r>
-        <w:t xml:space="preserve"> </w:t>
-      </w:r>
-      <w:r>
-        <w:t xml:space="preserve"> num="0"/&gt;</w:t>
-      </w:r>
-    </w:p>
-    <w:p>
-      <w:pPr>
-        <w:pStyle w:val="code"/>
-      </w:pPr>
-      <w:r>
-        <w:t xml:space="preserve">  </w:t>
-      </w:r>
-      <w:r>
-        <w:t xml:space="preserve"> </w:t>
-      </w:r>
-      <w:r>
-        <w:t>&lt;</w:t>
-      </w:r>
-      <w:r>
-        <w:t xml:space="preserve">xmldumpDictEntry </w:t>
-      </w:r>
-      <w:r>
-        <w:t>name="DC</w:t>
-      </w:r>
-      <w:r>
-        <w:t xml:space="preserve">_id" </w:t>
-      </w:r>
-      <w:r>
-        <w:t xml:space="preserve">   </w:t>
-      </w:r>
-      <w:r>
-        <w:t xml:space="preserve">    </w:t>
-      </w:r>
-      <w:r>
-        <w:t xml:space="preserve">  </w:t>
-      </w:r>
-      <w:r>
-        <w:t xml:space="preserve"> </w:t>
-      </w:r>
-      <w:r>
-        <w:t>tag="500</w:t>
-      </w:r>
-      <w:r>
-        <w:t>.1</w:t>
-      </w:r>
-      <w:r>
-        <w:t>"   num="0.0</w:t>
-      </w:r>
-      <w:r>
-        <w:t>"/&gt;</w:t>
-      </w:r>
-    </w:p>
-    <w:p>
-      <w:pPr>
-        <w:pStyle w:val="code"/>
-      </w:pPr>
-    </w:p>
-    <w:p>
-      <w:pPr>
-        <w:pStyle w:val="code"/>
-      </w:pPr>
-      <w:r>
-        <w:t xml:space="preserve">  </w:t>
-      </w:r>
-      <w:r>
-        <w:t xml:space="preserve"> </w:t>
-      </w:r>
-      <w:r>
-        <w:t>&lt;</w:t>
-      </w:r>
-      <w:r>
-        <w:t xml:space="preserve">xmldumpDictEntry </w:t>
-      </w:r>
-      <w:r>
-        <w:t>name="DC</w:t>
-      </w:r>
-      <w:r>
-        <w:t xml:space="preserve">_output" </w:t>
-      </w:r>
-      <w:r>
-        <w:t xml:space="preserve"> </w:t>
-      </w:r>
-      <w:r>
-        <w:t xml:space="preserve">     </w:t>
-      </w:r>
-      <w:r>
-        <w:t>tag="500</w:t>
-      </w:r>
-      <w:r>
-        <w:t xml:space="preserve">.2" </w:t>
-      </w:r>
-      <w:r>
-        <w:t xml:space="preserve"> </w:t>
-      </w:r>
-      <w:r>
-        <w:t xml:space="preserve"> </w:t>
-      </w:r>
-      <w:r>
-        <w:t>num="</w:t>
-      </w:r>
-      <w:r>
-        <w:t>0.</w:t>
-      </w:r>
-      <w:r>
-        <w:t>100"/&gt;</w:t>
-      </w:r>
-    </w:p>
-    <w:p>
-      <w:pPr>
-        <w:pStyle w:val="code"/>
-      </w:pPr>
-      <w:r>
-        <w:t xml:space="preserve">  </w:t>
-      </w:r>
-      <w:r>
-        <w:t xml:space="preserve"> </w:t>
-      </w:r>
-      <w:r>
-        <w:t>&lt;</w:t>
-      </w:r>
-      <w:r>
-        <w:t xml:space="preserve">xmldumpDictEntry </w:t>
-      </w:r>
-      <w:r>
-        <w:t>name="sector</w:t>
-      </w:r>
-      <w:r>
-        <w:t>5</w:t>
-      </w:r>
-      <w:r>
-        <w:t xml:space="preserve">"     </w:t>
-      </w:r>
-      <w:r>
-        <w:t xml:space="preserve">   </w:t>
-      </w:r>
-      <w:r>
-        <w:t xml:space="preserve"> </w:t>
-      </w:r>
-      <w:r>
-        <w:t>tag="500</w:t>
-      </w:r>
-      <w:r>
-        <w:t>.2</w:t>
-      </w:r>
-      <w:r>
-        <w:t>.5"</w:t>
-      </w:r>
-      <w:r>
-        <w:t xml:space="preserve"> num="</w:t>
-      </w:r>
-      <w:r>
-        <w:t>0.</w:t>
-      </w:r>
-      <w:r>
-        <w:t>100.23"/&gt;</w:t>
-      </w:r>
-    </w:p>
-    <w:p>
-      <w:pPr>
-        <w:pStyle w:val="code"/>
-      </w:pPr>
-    </w:p>
-    <w:p>
-      <w:pPr>
-        <w:pStyle w:val="code"/>
-      </w:pPr>
-      <w:r>
-        <w:t>&lt;/xmlDict&gt;</w:t>
-      </w:r>
-    </w:p>
-    <w:p>
-      <w:pPr>
-        <w:pStyle w:val="code"/>
-      </w:pPr>
-    </w:p>
-    <w:p>
-      <w:pPr>
-        <w:pStyle w:val="BodyText"/>
-      </w:pPr>
-      <w:r>
-        <w:t>There</w:t>
-      </w:r>
-      <w:r>
-        <w:t xml:space="preserve"> is </w:t>
-      </w:r>
-      <w:r>
-        <w:t xml:space="preserve">only </w:t>
-      </w:r>
-      <w:r>
-        <w:t xml:space="preserve">one possible element </w:t>
-      </w:r>
-      <w:r>
-        <w:t xml:space="preserve">- </w:t>
-      </w:r>
-      <w:r>
-        <w:rPr>
-          <w:b/>
-          <w:i/>
-        </w:rPr>
-        <w:t>xmldumpDictEntry</w:t>
-      </w:r>
-      <w:r>
-        <w:t>.</w:t>
-      </w:r>
-      <w:r>
-        <w:t xml:space="preserve"> Notice</w:t>
-      </w:r>
-      <w:r>
-        <w:t xml:space="preserve"> the dotted notation of the </w:t>
-      </w:r>
-      <w:r>
-        <w:rPr>
-          <w:b/>
-          <w:i/>
-        </w:rPr>
-        <w:t>tag</w:t>
-      </w:r>
-      <w:r>
-        <w:t xml:space="preserve"> &amp; </w:t>
-      </w:r>
-      <w:r>
-        <w:rPr>
-          <w:b/>
-          <w:i/>
-        </w:rPr>
-        <w:t>num</w:t>
-      </w:r>
-      <w:r>
-        <w:t xml:space="preserve"> attribute</w:t>
-      </w:r>
-      <w:r>
-        <w:t>s</w:t>
-      </w:r>
-      <w:r>
-        <w:t>. This notation, for example</w:t>
-      </w:r>
-      <w:r>
-        <w:t xml:space="preserve"> the tag</w:t>
-      </w:r>
-      <w:r>
-        <w:t xml:space="preserve"> </w:t>
-      </w:r>
-      <w:r>
-        <w:t>500.2.5</w:t>
-      </w:r>
-      <w:r>
-        <w:t xml:space="preserve">, simply means that this dictionary entry has a </w:t>
-      </w:r>
-      <w:r>
-        <w:t>tag value of 5</w:t>
-      </w:r>
-      <w:r>
-        <w:t xml:space="preserve">, its parent has a </w:t>
-      </w:r>
-      <w:r>
-        <w:t>tag value of 2</w:t>
-      </w:r>
-      <w:r>
-        <w:t xml:space="preserve">, and its grandparent has a </w:t>
-      </w:r>
-      <w:r>
-        <w:t>tag</w:t>
-      </w:r>
-      <w:r>
-        <w:t xml:space="preserve"> value of </w:t>
-      </w:r>
-      <w:r>
-        <w:t>5</w:t>
-      </w:r>
-      <w:r>
-        <w:t>00. Basically</w:t>
-      </w:r>
-      <w:r>
-        <w:t>,</w:t>
-      </w:r>
-      <w:r>
-        <w:t xml:space="preserve"> it is a way of specifying a place in the evio tree or </w:t>
-      </w:r>
-      <w:r>
-        <w:t>hierarchy.</w:t>
-      </w:r>
-    </w:p>
-    <w:p>
-      <w:pPr>
-        <w:pStyle w:val="Heading3"/>
-      </w:pPr>
-      <w:bookmarkStart w:id="332" w:name="_Toc448308472"/>
-      <w:bookmarkStart w:id="333" w:name="_Toc56170247"/>
-      <w:r>
-        <w:lastRenderedPageBreak/>
-        <w:t>Jevio problems</w:t>
-      </w:r>
-      <w:bookmarkEnd w:id="332"/>
-      <w:bookmarkEnd w:id="333"/>
     </w:p>
     <w:p>
       <w:pPr>
@@ -65064,127 +64802,127 @@
       <w:pPr>
         <w:pStyle w:val="Heading3"/>
       </w:pPr>
-      <w:bookmarkStart w:id="334" w:name="_Toc448308473"/>
-      <w:bookmarkStart w:id="335" w:name="_Toc56170248"/>
+      <w:bookmarkStart w:id="332" w:name="_Toc448308473"/>
+      <w:bookmarkStart w:id="333" w:name="_Toc56170248"/>
       <w:r>
         <w:t>C++ Evio problems</w:t>
       </w:r>
+      <w:bookmarkEnd w:id="332"/>
+      <w:bookmarkEnd w:id="333"/>
+    </w:p>
+    <w:p>
+      <w:pPr>
+        <w:pStyle w:val="BodyText"/>
+      </w:pPr>
+      <w:r>
+        <w:t>The C++</w:t>
+      </w:r>
+      <w:r>
+        <w:t xml:space="preserve"> library's</w:t>
+      </w:r>
+      <w:r>
+        <w:t xml:space="preserve"> handling of the dictionary's tags &amp; nums is not perfect either. The difficulty arises from the fact that when </w:t>
+      </w:r>
+      <w:r>
+        <w:rPr>
+          <w:b/>
+        </w:rPr>
+        <w:t>creating</w:t>
+      </w:r>
+      <w:r>
+        <w:t xml:space="preserve"> an evio tree of banks, segments, and tagsegments, </w:t>
+      </w:r>
+      <w:r>
+        <w:t xml:space="preserve">C++ </w:t>
+      </w:r>
+      <w:r>
+        <w:t xml:space="preserve">evio does not distinguish between them. Each container is simply a node that may be added, removed, cut, and pasted anywhere in the tree. Only upon serializing the tree to a file does the fact that a node is one of the 3 types come into play. </w:t>
+      </w:r>
+      <w:r>
+        <w:t xml:space="preserve">In order for this model to function, all segments and tagsegments are essentially treated as banks with num = 0. </w:t>
+      </w:r>
+      <w:proofErr w:type="gramStart"/>
+      <w:r>
+        <w:t>Thus</w:t>
+      </w:r>
+      <w:proofErr w:type="gramEnd"/>
+      <w:r>
+        <w:t xml:space="preserve"> a dictionary entry with tag = 1 &amp; num = 0 will match both a bank with those parameters and a segment with tag = 1</w:t>
+      </w:r>
+      <w:r>
+        <w:t xml:space="preserve"> but no num</w:t>
+      </w:r>
+      <w:r>
+        <w:t xml:space="preserve">. </w:t>
+      </w:r>
+      <w:r>
+        <w:t xml:space="preserve">Worse yet, a node can set num = 1, be written out as a segment, and then be read back in with num = 0. </w:t>
+      </w:r>
+      <w:r>
+        <w:t xml:space="preserve">This </w:t>
+      </w:r>
+      <w:r>
+        <w:t xml:space="preserve">limitation </w:t>
+      </w:r>
+      <w:r>
+        <w:t>must be taken into consideration when creating</w:t>
+      </w:r>
+      <w:r>
+        <w:t xml:space="preserve"> dictionaries &amp; evio trees</w:t>
+      </w:r>
+      <w:r>
+        <w:t>.</w:t>
+      </w:r>
+    </w:p>
+    <w:p>
+      <w:pPr>
+        <w:pStyle w:val="BodyText"/>
+      </w:pPr>
+    </w:p>
+    <w:p>
+      <w:pPr>
+        <w:pStyle w:val="Heading2"/>
+      </w:pPr>
+      <w:bookmarkStart w:id="334" w:name="_Evio_versions_4"/>
+      <w:bookmarkStart w:id="335" w:name="_Toc56170249"/>
       <w:bookmarkEnd w:id="334"/>
+      <w:r>
+        <w:t>Evio version</w:t>
+      </w:r>
+      <w:r>
+        <w:t>s</w:t>
+      </w:r>
+      <w:r>
+        <w:t xml:space="preserve"> 4</w:t>
+      </w:r>
+      <w:r>
+        <w:t xml:space="preserve"> and later</w:t>
+      </w:r>
       <w:bookmarkEnd w:id="335"/>
     </w:p>
     <w:p>
       <w:pPr>
-        <w:pStyle w:val="BodyText"/>
-      </w:pPr>
-      <w:r>
-        <w:t>The C++</w:t>
-      </w:r>
-      <w:r>
-        <w:t xml:space="preserve"> library's</w:t>
-      </w:r>
-      <w:r>
-        <w:t xml:space="preserve"> handling of the dictionary's tags &amp; nums is not perfect either. The difficulty arises from the fact that when </w:t>
-      </w:r>
-      <w:r>
-        <w:rPr>
-          <w:b/>
-        </w:rPr>
-        <w:t>creating</w:t>
-      </w:r>
-      <w:r>
-        <w:t xml:space="preserve"> an evio tree of banks, segments, and tagsegments, </w:t>
-      </w:r>
-      <w:r>
-        <w:t xml:space="preserve">C++ </w:t>
-      </w:r>
-      <w:r>
-        <w:t xml:space="preserve">evio does not distinguish between them. Each container is simply a node that may be added, removed, cut, and pasted anywhere in the tree. Only upon serializing the tree to a file does the fact that a node is one of the 3 types come into play. </w:t>
-      </w:r>
-      <w:r>
-        <w:t xml:space="preserve">In order for this model to function, all segments and tagsegments are essentially treated as banks with num = 0. </w:t>
-      </w:r>
-      <w:proofErr w:type="gramStart"/>
-      <w:r>
-        <w:t>Thus</w:t>
-      </w:r>
-      <w:proofErr w:type="gramEnd"/>
-      <w:r>
-        <w:t xml:space="preserve"> a dictionary entry with tag = 1 &amp; num = 0 will match both a bank with those parameters and a segment with tag = 1</w:t>
-      </w:r>
-      <w:r>
-        <w:t xml:space="preserve"> but no num</w:t>
-      </w:r>
-      <w:r>
-        <w:t xml:space="preserve">. </w:t>
-      </w:r>
-      <w:r>
-        <w:t xml:space="preserve">Worse yet, a node can set num = 1, be written out as a segment, and then be read back in with num = 0. </w:t>
-      </w:r>
-      <w:r>
-        <w:t xml:space="preserve">This </w:t>
-      </w:r>
-      <w:r>
-        <w:t xml:space="preserve">limitation </w:t>
-      </w:r>
-      <w:r>
-        <w:t>must be taken into consideration when creating</w:t>
-      </w:r>
-      <w:r>
-        <w:t xml:space="preserve"> dictionaries &amp; evio trees</w:t>
-      </w:r>
-      <w:r>
-        <w:t>.</w:t>
-      </w:r>
-    </w:p>
-    <w:p>
-      <w:pPr>
-        <w:pStyle w:val="BodyText"/>
-      </w:pPr>
-    </w:p>
-    <w:p>
-      <w:pPr>
-        <w:pStyle w:val="Heading2"/>
-      </w:pPr>
-      <w:bookmarkStart w:id="336" w:name="_Evio_versions_4"/>
-      <w:bookmarkStart w:id="337" w:name="_Toc56170249"/>
+        <w:jc w:val="both"/>
+      </w:pPr>
+      <w:r>
+        <w:t>The C/C++ and Java dictionaries now have identical formats.</w:t>
+      </w:r>
+    </w:p>
+    <w:p>
+      <w:pPr>
+        <w:jc w:val="both"/>
+      </w:pPr>
+    </w:p>
+    <w:p/>
+    <w:p>
+      <w:pPr>
+        <w:pStyle w:val="Heading3"/>
+      </w:pPr>
+      <w:bookmarkStart w:id="336" w:name="_Toc56170250"/>
+      <w:r>
+        <w:t>Changes</w:t>
+      </w:r>
       <w:bookmarkEnd w:id="336"/>
-      <w:r>
-        <w:t>Evio version</w:t>
-      </w:r>
-      <w:r>
-        <w:t>s</w:t>
-      </w:r>
-      <w:r>
-        <w:t xml:space="preserve"> 4</w:t>
-      </w:r>
-      <w:r>
-        <w:t xml:space="preserve"> and later</w:t>
-      </w:r>
-      <w:bookmarkEnd w:id="337"/>
-    </w:p>
-    <w:p>
-      <w:pPr>
-        <w:jc w:val="both"/>
-      </w:pPr>
-      <w:r>
-        <w:t>The C/C++ and Java dictionaries now have identical formats.</w:t>
-      </w:r>
-    </w:p>
-    <w:p>
-      <w:pPr>
-        <w:jc w:val="both"/>
-      </w:pPr>
-    </w:p>
-    <w:p/>
-    <w:p>
-      <w:pPr>
-        <w:pStyle w:val="Heading3"/>
-      </w:pPr>
-      <w:bookmarkStart w:id="338" w:name="_Toc56170250"/>
-      <w:r>
-        <w:t>Changes</w:t>
-      </w:r>
-      <w:bookmarkEnd w:id="338"/>
     </w:p>
     <w:p>
       <w:pPr>
@@ -65277,7 +65015,7 @@
       <w:pPr>
         <w:pStyle w:val="Heading3"/>
       </w:pPr>
-      <w:bookmarkStart w:id="339" w:name="_Toc56170251"/>
+      <w:bookmarkStart w:id="337" w:name="_Toc56170251"/>
       <w:r>
         <w:t xml:space="preserve">Element </w:t>
       </w:r>
@@ -65287,7 +65025,7 @@
       <w:r>
         <w:t xml:space="preserve"> Attribute Names</w:t>
       </w:r>
-      <w:bookmarkEnd w:id="339"/>
+      <w:bookmarkEnd w:id="337"/>
     </w:p>
     <w:p>
       <w:pPr>
@@ -65544,11 +65282,11 @@
       <w:pPr>
         <w:pStyle w:val="Heading3"/>
       </w:pPr>
-      <w:bookmarkStart w:id="340" w:name="_Toc56170252"/>
+      <w:bookmarkStart w:id="338" w:name="_Toc56170252"/>
       <w:r>
         <w:t>Tag &amp; Num Values</w:t>
       </w:r>
-      <w:bookmarkEnd w:id="340"/>
+      <w:bookmarkEnd w:id="338"/>
     </w:p>
     <w:p>
       <w:pPr>
@@ -66441,11 +66179,11 @@
       <w:pPr>
         <w:pStyle w:val="Heading3"/>
       </w:pPr>
-      <w:bookmarkStart w:id="341" w:name="_Toc56170253"/>
+      <w:bookmarkStart w:id="339" w:name="_Toc56170253"/>
       <w:r>
         <w:t>Types of Dictionary Entries</w:t>
       </w:r>
-      <w:bookmarkEnd w:id="341"/>
+      <w:bookmarkEnd w:id="339"/>
     </w:p>
     <w:p>
       <w:pPr>
@@ -67291,14 +67029,14 @@
       <w:pPr>
         <w:pStyle w:val="Heading3"/>
       </w:pPr>
-      <w:bookmarkStart w:id="342" w:name="_Toc56170254"/>
+      <w:bookmarkStart w:id="340" w:name="_Toc56170254"/>
       <w:r>
         <w:t>Matching</w:t>
       </w:r>
       <w:r>
         <w:t xml:space="preserve"> Priorities</w:t>
       </w:r>
-      <w:bookmarkEnd w:id="342"/>
+      <w:bookmarkEnd w:id="340"/>
     </w:p>
     <w:p>
       <w:pPr>
@@ -67374,10 +67112,121 @@
       <w:pPr>
         <w:pStyle w:val="Heading3"/>
       </w:pPr>
-      <w:bookmarkStart w:id="343" w:name="_Toc448308475"/>
-      <w:bookmarkStart w:id="344" w:name="_Toc56170255"/>
+      <w:bookmarkStart w:id="341" w:name="_Toc448308475"/>
+      <w:bookmarkStart w:id="342" w:name="_Toc56170255"/>
       <w:r>
         <w:t>Pretty Printing</w:t>
+      </w:r>
+      <w:bookmarkEnd w:id="341"/>
+      <w:bookmarkEnd w:id="342"/>
+    </w:p>
+    <w:p>
+      <w:pPr>
+        <w:pStyle w:val="BodyText"/>
+      </w:pPr>
+      <w:r>
+        <w:t>Dictionary entries with</w:t>
+      </w:r>
+      <w:r>
+        <w:t>out</w:t>
+      </w:r>
+      <w:r>
+        <w:t xml:space="preserve"> the </w:t>
+      </w:r>
+      <w:r>
+        <w:rPr>
+          <w:b/>
+          <w:i/>
+        </w:rPr>
+        <w:t>num</w:t>
+      </w:r>
+      <w:r>
+        <w:t xml:space="preserve"> attribute may be defined in order to beautify any printed output:</w:t>
+      </w:r>
+    </w:p>
+    <w:p>
+      <w:pPr>
+        <w:pStyle w:val="code"/>
+      </w:pPr>
+      <w:r>
+        <w:t>&lt;dictEntry name="</w:t>
+      </w:r>
+      <w:r>
+        <w:t>GeneralTag</w:t>
+      </w:r>
+      <w:r>
+        <w:t xml:space="preserve">" </w:t>
+      </w:r>
+      <w:r>
+        <w:t xml:space="preserve"> </w:t>
+      </w:r>
+      <w:r>
+        <w:t xml:space="preserve"> tag="1" /&gt;</w:t>
+      </w:r>
+    </w:p>
+    <w:p>
+      <w:pPr>
+        <w:pStyle w:val="code"/>
+      </w:pPr>
+      <w:r>
+        <w:t>&lt;dictEntry name="</w:t>
+      </w:r>
+      <w:r>
+        <w:t>SpecificTag</w:t>
+      </w:r>
+      <w:proofErr w:type="gramStart"/>
+      <w:r>
+        <w:t>"  tag</w:t>
+      </w:r>
+      <w:proofErr w:type="gramEnd"/>
+      <w:r>
+        <w:t>="1" num="1"</w:t>
+      </w:r>
+      <w:r>
+        <w:t xml:space="preserve"> type="int32" </w:t>
+      </w:r>
+      <w:r>
+        <w:t>/&gt;</w:t>
+      </w:r>
+    </w:p>
+    <w:p>
+      <w:pPr>
+        <w:pStyle w:val="code"/>
+      </w:pPr>
+    </w:p>
+    <w:p>
+      <w:pPr>
+        <w:pStyle w:val="BodyText"/>
+      </w:pPr>
+      <w:r>
+        <w:t>For example, say the 2 dictionary entries above are the only ones defined for tag = 1. Now, i</w:t>
+      </w:r>
+      <w:r>
+        <w:t xml:space="preserve">f </w:t>
+      </w:r>
+      <w:r>
+        <w:t xml:space="preserve">an evio data file is being printed and contains a bank with tag = 1 and num = 2, </w:t>
+      </w:r>
+      <w:r>
+        <w:t xml:space="preserve">what this does is assigned the name “GeneralTag” to </w:t>
+      </w:r>
+      <w:r>
+        <w:t>such a bank whose specific tag/num pair has no corresponding dictionary entry.</w:t>
+      </w:r>
+    </w:p>
+    <w:p>
+      <w:pPr>
+        <w:pStyle w:val="BodyText"/>
+      </w:pPr>
+    </w:p>
+    <w:p>
+      <w:pPr>
+        <w:pStyle w:val="Heading3"/>
+      </w:pPr>
+      <w:bookmarkStart w:id="343" w:name="_Toc448308476"/>
+      <w:bookmarkStart w:id="344" w:name="_Toc56170256"/>
+      <w:r>
+        <w:t>Behaviors</w:t>
       </w:r>
       <w:bookmarkEnd w:id="343"/>
       <w:bookmarkEnd w:id="344"/>
@@ -67387,230 +67236,119 @@
         <w:pStyle w:val="BodyText"/>
       </w:pPr>
       <w:r>
-        <w:t>Dictionary entries with</w:t>
-      </w:r>
-      <w:r>
-        <w:t>out</w:t>
-      </w:r>
-      <w:r>
-        <w:t xml:space="preserve"> the </w:t>
+        <w:t>There are a few other issues that need t</w:t>
+      </w:r>
+      <w:r>
+        <w:t xml:space="preserve">o be addressed. The use of the </w:t>
       </w:r>
       <w:r>
         <w:rPr>
           <w:b/>
           <w:i/>
         </w:rPr>
-        <w:t>num</w:t>
-      </w:r>
-      <w:r>
-        <w:t xml:space="preserve"> attribute may be defined in order to beautify any printed output:</w:t>
-      </w:r>
-    </w:p>
-    <w:p>
-      <w:pPr>
-        <w:pStyle w:val="code"/>
-      </w:pPr>
-      <w:r>
-        <w:t>&lt;dictEntry name="</w:t>
-      </w:r>
-      <w:r>
-        <w:t>GeneralTag</w:t>
-      </w:r>
-      <w:r>
-        <w:t xml:space="preserve">" </w:t>
+        <w:t>leaf</w:t>
+      </w:r>
+      <w:r>
+        <w:t xml:space="preserve"> element is o</w:t>
+      </w:r>
+      <w:r>
+        <w:t xml:space="preserve">ptional and may be replaced by </w:t>
+      </w:r>
+      <w:r>
+        <w:rPr>
+          <w:b/>
+          <w:i/>
+        </w:rPr>
+        <w:t>bank</w:t>
+      </w:r>
+      <w:r>
+        <w:t xml:space="preserve">. However, if </w:t>
+      </w:r>
+      <w:r>
+        <w:rPr>
+          <w:b/>
+          <w:i/>
+        </w:rPr>
+        <w:t>leaf</w:t>
+      </w:r>
+      <w:r>
+        <w:t xml:space="preserve"> is used, it may not have any children. Even though XML</w:t>
+      </w:r>
+      <w:r>
+        <w:t xml:space="preserve"> is </w:t>
+      </w:r>
+      <w:r>
+        <w:t>case-sensitive, in the parsing of the dictionary, all the accepted elements' and attributes' cases are ignored.</w:t>
+      </w:r>
+    </w:p>
+    <w:p>
+      <w:pPr>
+        <w:pStyle w:val="BodyText"/>
+      </w:pPr>
+      <w:r>
+        <w:t>T</w:t>
+      </w:r>
+      <w:r>
+        <w:t>he xml representation of a dictionary can be embedded in a larger xml document.</w:t>
+      </w:r>
+      <w:r>
+        <w:t xml:space="preserve"> Giving this larger document as the dictionary to be parsed </w:t>
+      </w:r>
+      <w:r>
+        <w:t xml:space="preserve">is perfectly acceptable and </w:t>
+      </w:r>
+      <w:r>
+        <w:t xml:space="preserve">the code </w:t>
+      </w:r>
+      <w:r>
+        <w:t xml:space="preserve">will pick </w:t>
+      </w:r>
+      <w:r>
+        <w:t>out the dictionary portion</w:t>
+      </w:r>
+      <w:r>
+        <w:t>. If multiple dictionaries are included, only the first is used and the rest are ignored.</w:t>
+      </w:r>
+    </w:p>
+    <w:p>
+      <w:pPr>
+        <w:pStyle w:val="BodyText"/>
+      </w:pPr>
+      <w:r>
+        <w:t>Furthermore, irrelevant xml elements and attributes may be present and are simply ignored. When the</w:t>
       </w:r>
       <w:r>
         <w:t xml:space="preserve"> </w:t>
       </w:r>
       <w:r>
-        <w:t xml:space="preserve"> tag="1" /&gt;</w:t>
-      </w:r>
-    </w:p>
-    <w:p>
-      <w:pPr>
-        <w:pStyle w:val="code"/>
-      </w:pPr>
-      <w:r>
-        <w:t>&lt;dictEntry name="</w:t>
-      </w:r>
-      <w:r>
-        <w:t>SpecificTag</w:t>
+        <w:t>Java</w:t>
+      </w:r>
+      <w:r>
+        <w:t xml:space="preserve"> </w:t>
       </w:r>
       <w:proofErr w:type="gramStart"/>
       <w:r>
-        <w:t>"  tag</w:t>
+        <w:t>toXml(</w:t>
       </w:r>
       <w:proofErr w:type="gramEnd"/>
       <w:r>
-        <w:t>="1" num="1"</w:t>
-      </w:r>
-      <w:r>
-        <w:t xml:space="preserve"> type="int32" </w:t>
-      </w:r>
-      <w:r>
-        <w:t>/&gt;</w:t>
-      </w:r>
-    </w:p>
-    <w:p>
-      <w:pPr>
-        <w:pStyle w:val="code"/>
-      </w:pPr>
+        <w:t>) method of a dictionary is called, only the dictionary portion of the original, full xml document is returned as a String.</w:t>
+      </w:r>
     </w:p>
     <w:p>
       <w:pPr>
         <w:pStyle w:val="BodyText"/>
       </w:pPr>
-      <w:r>
-        <w:t>For example, say the 2 dictionary entries above are the only ones defined for tag = 1. Now, i</w:t>
-      </w:r>
-      <w:r>
-        <w:t xml:space="preserve">f </w:t>
-      </w:r>
-      <w:r>
-        <w:t xml:space="preserve">an evio data file is being printed and contains a bank with tag = 1 and num = 2, </w:t>
-      </w:r>
-      <w:r>
-        <w:t xml:space="preserve">what this does is assigned the name “GeneralTag” to </w:t>
-      </w:r>
-      <w:r>
-        <w:t>such a bank whose specific tag/num pair has no corresponding dictionary entry.</w:t>
-      </w:r>
-    </w:p>
-    <w:p>
-      <w:pPr>
-        <w:pStyle w:val="BodyText"/>
-      </w:pPr>
     </w:p>
     <w:p>
       <w:pPr>
         <w:pStyle w:val="Heading3"/>
       </w:pPr>
-      <w:bookmarkStart w:id="345" w:name="_Toc448308476"/>
-      <w:bookmarkStart w:id="346" w:name="_Toc56170256"/>
-      <w:r>
-        <w:t>Behaviors</w:t>
+      <w:bookmarkStart w:id="345" w:name="_Toc56170257"/>
+      <w:r>
+        <w:t>Dictionary Class</w:t>
       </w:r>
       <w:bookmarkEnd w:id="345"/>
-      <w:bookmarkEnd w:id="346"/>
-    </w:p>
-    <w:p>
-      <w:pPr>
-        <w:pStyle w:val="BodyText"/>
-      </w:pPr>
-      <w:r>
-        <w:t>There are a few other issues that need t</w:t>
-      </w:r>
-      <w:r>
-        <w:t xml:space="preserve">o be addressed. The use of the </w:t>
-      </w:r>
-      <w:r>
-        <w:rPr>
-          <w:b/>
-          <w:i/>
-        </w:rPr>
-        <w:t>leaf</w:t>
-      </w:r>
-      <w:r>
-        <w:t xml:space="preserve"> element is o</w:t>
-      </w:r>
-      <w:r>
-        <w:t xml:space="preserve">ptional and may be replaced by </w:t>
-      </w:r>
-      <w:r>
-        <w:rPr>
-          <w:b/>
-          <w:i/>
-        </w:rPr>
-        <w:t>bank</w:t>
-      </w:r>
-      <w:r>
-        <w:t xml:space="preserve">. However, if </w:t>
-      </w:r>
-      <w:r>
-        <w:rPr>
-          <w:b/>
-          <w:i/>
-        </w:rPr>
-        <w:t>leaf</w:t>
-      </w:r>
-      <w:r>
-        <w:t xml:space="preserve"> is used, it may not have any children. Even though XML</w:t>
-      </w:r>
-      <w:r>
-        <w:t xml:space="preserve"> is </w:t>
-      </w:r>
-      <w:r>
-        <w:t>case-sensitive, in the parsing of the dictionary, all the accepted elements' and attributes' cases are ignored.</w:t>
-      </w:r>
-    </w:p>
-    <w:p>
-      <w:pPr>
-        <w:pStyle w:val="BodyText"/>
-      </w:pPr>
-      <w:r>
-        <w:t>T</w:t>
-      </w:r>
-      <w:r>
-        <w:t>he xml representation of a dictionary can be embedded in a larger xml document.</w:t>
-      </w:r>
-      <w:r>
-        <w:t xml:space="preserve"> Giving this larger document as the dictionary to be parsed </w:t>
-      </w:r>
-      <w:r>
-        <w:t xml:space="preserve">is perfectly acceptable and </w:t>
-      </w:r>
-      <w:r>
-        <w:t xml:space="preserve">the code </w:t>
-      </w:r>
-      <w:r>
-        <w:t xml:space="preserve">will pick </w:t>
-      </w:r>
-      <w:r>
-        <w:t>out the dictionary portion</w:t>
-      </w:r>
-      <w:r>
-        <w:t>. If multiple dictionaries are included, only the first is used and the rest are ignored.</w:t>
-      </w:r>
-    </w:p>
-    <w:p>
-      <w:pPr>
-        <w:pStyle w:val="BodyText"/>
-      </w:pPr>
-      <w:r>
-        <w:t>Furthermore, irrelevant xml elements and attributes may be present and are simply ignored. When the</w:t>
-      </w:r>
-      <w:r>
-        <w:t xml:space="preserve"> </w:t>
-      </w:r>
-      <w:r>
-        <w:t>Java</w:t>
-      </w:r>
-      <w:r>
-        <w:t xml:space="preserve"> </w:t>
-      </w:r>
-      <w:proofErr w:type="gramStart"/>
-      <w:r>
-        <w:t>toXml(</w:t>
-      </w:r>
-      <w:proofErr w:type="gramEnd"/>
-      <w:r>
-        <w:t>) method of a dictionary is called, only the dictionary portion of the original, full xml document is returned as a String.</w:t>
-      </w:r>
-    </w:p>
-    <w:p>
-      <w:pPr>
-        <w:pStyle w:val="BodyText"/>
-      </w:pPr>
-    </w:p>
-    <w:p>
-      <w:pPr>
-        <w:pStyle w:val="Heading3"/>
-      </w:pPr>
-      <w:bookmarkStart w:id="347" w:name="_Toc56170257"/>
-      <w:r>
-        <w:t>Dictionary Class</w:t>
-      </w:r>
-      <w:bookmarkEnd w:id="347"/>
     </w:p>
     <w:p>
       <w:pPr>
@@ -67722,19 +67460,19 @@
         </w:numPr>
         <w:jc w:val="left"/>
       </w:pPr>
-      <w:bookmarkStart w:id="348" w:name="_Toc448308478"/>
-      <w:bookmarkStart w:id="349" w:name="_Toc56170258"/>
+      <w:bookmarkStart w:id="346" w:name="_Toc448308478"/>
+      <w:bookmarkStart w:id="347" w:name="_Toc56170258"/>
       <w:r>
         <w:t xml:space="preserve">EVIO </w:t>
       </w:r>
       <w:r>
         <w:t>Function Objects</w:t>
       </w:r>
-      <w:bookmarkEnd w:id="348"/>
+      <w:bookmarkEnd w:id="346"/>
       <w:r>
         <w:t xml:space="preserve"> for Evio Version 4 C++</w:t>
       </w:r>
-      <w:bookmarkEnd w:id="349"/>
+      <w:bookmarkEnd w:id="347"/>
     </w:p>
     <w:p>
       <w:pPr>
@@ -68768,6 +68506,14 @@
       <w:pStyle w:val="NoteHeading"/>
       <w:jc w:val="left"/>
     </w:pPr>
+    <w:r>
+      <w:t>jevio GUI</w:t>
+    </w:r>
+  </w:p>
+  <w:p>
+    <w:pPr>
+      <w:pStyle w:val="Header"/>
+    </w:pPr>
   </w:p>
 </w:hdr>
 </file>
@@ -68788,7 +68534,7 @@
   <w:abstractNum w:abstractNumId="0">
     <w:nsid w:val="FFFFFF1D"/>
     <w:multiLevelType w:val="multilevel"/>
-    <w:tmpl w:val="D318D114"/>
+    <w:tmpl w:val="EE18D4AC"/>
     <w:lvl w:ilvl="0">
       <w:start w:val="1"/>
       <w:numFmt w:val="bullet"/>
@@ -68928,7 +68674,7 @@
   <w:abstractNum w:abstractNumId="1">
     <w:nsid w:val="FFFFFF7C"/>
     <w:multiLevelType w:val="singleLevel"/>
-    <w:tmpl w:val="99D4F922"/>
+    <w:tmpl w:val="65444F2E"/>
     <w:lvl w:ilvl="0">
       <w:start w:val="1"/>
       <w:numFmt w:val="decimal"/>
@@ -68945,7 +68691,7 @@
   <w:abstractNum w:abstractNumId="2">
     <w:nsid w:val="FFFFFF7D"/>
     <w:multiLevelType w:val="singleLevel"/>
-    <w:tmpl w:val="27A66076"/>
+    <w:tmpl w:val="F1840440"/>
     <w:lvl w:ilvl="0">
       <w:start w:val="1"/>
       <w:numFmt w:val="decimal"/>
@@ -68998,7 +68744,7 @@
   <w:abstractNum w:abstractNumId="5">
     <w:nsid w:val="FFFFFF80"/>
     <w:multiLevelType w:val="singleLevel"/>
-    <w:tmpl w:val="13922584"/>
+    <w:tmpl w:val="81A0677C"/>
     <w:lvl w:ilvl="0">
       <w:start w:val="1"/>
       <w:numFmt w:val="bullet"/>
@@ -69018,7 +68764,7 @@
   <w:abstractNum w:abstractNumId="6">
     <w:nsid w:val="FFFFFF81"/>
     <w:multiLevelType w:val="singleLevel"/>
-    <w:tmpl w:val="9E18714A"/>
+    <w:tmpl w:val="9B547220"/>
     <w:lvl w:ilvl="0">
       <w:start w:val="1"/>
       <w:numFmt w:val="bullet"/>
@@ -73314,7 +73060,7 @@
 </file>
 
 <file path=customXml/itemProps1.xml><?xml version="1.0" encoding="utf-8"?>
-<ds:datastoreItem xmlns:ds="http://schemas.openxmlformats.org/officeDocument/2006/customXml" ds:itemID="{9D1149A5-5CB8-DE4F-8467-79019632F75B}">
+<ds:datastoreItem xmlns:ds="http://schemas.openxmlformats.org/officeDocument/2006/customXml" ds:itemID="{9D6A3ECA-21CD-C840-8A20-3442A0ABC6ED}">
   <ds:schemaRefs>
     <ds:schemaRef ds:uri="http://schemas.openxmlformats.org/officeDocument/2006/bibliography"/>
   </ds:schemaRefs>

--- a/doc/users_guide/evio_Users_Guide_New.docx
+++ b/doc/users_guide/evio_Users_Guide_New.docx
@@ -12756,7 +12756,21 @@
         <w:rPr>
           <w:rFonts w:ascii="Arial" w:hAnsi="Arial" w:cs="Arial"/>
         </w:rPr>
-        <w:t>1 and 2 byte data sizes (short, unsigned short, char, and unsigned char) in previous EVIO versions, there was some ambiguity. Because EVIO format dictates each bank, segment, or tagsegment must be an integral number of 32-bit ints in length, specifying an odd number of shorts or non-mul</w:t>
+        <w:t xml:space="preserve">1 and </w:t>
+      </w:r>
+      <w:proofErr w:type="gramStart"/>
+      <w:r>
+        <w:rPr>
+          <w:rFonts w:ascii="Arial" w:hAnsi="Arial" w:cs="Arial"/>
+        </w:rPr>
+        <w:t>2 byte</w:t>
+      </w:r>
+      <w:proofErr w:type="gramEnd"/>
+      <w:r>
+        <w:rPr>
+          <w:rFonts w:ascii="Arial" w:hAnsi="Arial" w:cs="Arial"/>
+        </w:rPr>
+        <w:t xml:space="preserve"> data sizes (short, unsigned short, char, and unsigned char) in previous EVIO versions, there was some ambiguity. Because EVIO format dictates each bank, segment, or tagsegment must be an integral number of 32-bit ints in length, specifying an odd number of shorts or non-mul</w:t>
       </w:r>
       <w:r>
         <w:rPr>
@@ -14406,7 +14420,14 @@
         <w:rPr>
           <w:rStyle w:val="s1"/>
         </w:rPr>
-        <w:t>copy header</w:t>
+        <w:t xml:space="preserve">copy </w:t>
+      </w:r>
+      <w:proofErr w:type="gramStart"/>
+      <w:r>
+        <w:rPr>
+          <w:rStyle w:val="s1"/>
+        </w:rPr>
+        <w:t>header</w:t>
       </w:r>
       <w:r>
         <w:rPr>
@@ -14418,17 +14439,24 @@
         <w:rPr>
           <w:rStyle w:val="s1"/>
         </w:rPr>
-        <w:t>files to directory &lt;dir&gt; when doing install</w:t>
-      </w:r>
-    </w:p>
-    <w:p>
-      <w:pPr>
-        <w:pStyle w:val="code"/>
-      </w:pPr>
+        <w:t>files</w:t>
+      </w:r>
+      <w:proofErr w:type="gramEnd"/>
       <w:r>
         <w:rPr>
           <w:rStyle w:val="s1"/>
         </w:rPr>
+        <w:t xml:space="preserve"> to directory &lt;dir&gt; when doing install</w:t>
+      </w:r>
+    </w:p>
+    <w:p>
+      <w:pPr>
+        <w:pStyle w:val="code"/>
+      </w:pPr>
+      <w:r>
+        <w:rPr>
+          <w:rStyle w:val="s1"/>
+        </w:rPr>
         <w:t>--libdir=&lt;dir&gt;</w:t>
       </w:r>
       <w:r>
@@ -14464,7 +14492,14 @@
         <w:rPr>
           <w:rStyle w:val="s1"/>
         </w:rPr>
-        <w:t>copy binary</w:t>
+        <w:t xml:space="preserve">copy </w:t>
+      </w:r>
+      <w:proofErr w:type="gramStart"/>
+      <w:r>
+        <w:rPr>
+          <w:rStyle w:val="s1"/>
+        </w:rPr>
+        <w:t>binary</w:t>
       </w:r>
       <w:r>
         <w:rPr>
@@ -14476,17 +14511,24 @@
         <w:rPr>
           <w:rStyle w:val="s1"/>
         </w:rPr>
-        <w:t>files to directory &lt;dir&gt; when doing install</w:t>
-      </w:r>
-    </w:p>
-    <w:p>
-      <w:pPr>
-        <w:pStyle w:val="code"/>
-      </w:pPr>
+        <w:t>files</w:t>
+      </w:r>
+      <w:proofErr w:type="gramEnd"/>
       <w:r>
         <w:rPr>
           <w:rStyle w:val="s1"/>
         </w:rPr>
+        <w:t xml:space="preserve"> to directory &lt;dir&gt; when doing install</w:t>
+      </w:r>
+    </w:p>
+    <w:p>
+      <w:pPr>
+        <w:pStyle w:val="code"/>
+      </w:pPr>
+      <w:r>
+        <w:rPr>
+          <w:rStyle w:val="s1"/>
+        </w:rPr>
         <w:t xml:space="preserve">install </w:t>
       </w:r>
       <w:r>
@@ -14545,17 +14587,31 @@
         <w:rPr>
           <w:rStyle w:val="s1"/>
         </w:rPr>
-        <w:t>create javadoc (in ./doc)</w:t>
-      </w:r>
-    </w:p>
-    <w:p>
-      <w:pPr>
-        <w:pStyle w:val="code"/>
-      </w:pPr>
+        <w:t>create javadoc (</w:t>
+      </w:r>
+      <w:proofErr w:type="gramStart"/>
       <w:r>
         <w:rPr>
           <w:rStyle w:val="s1"/>
         </w:rPr>
+        <w:t>in .</w:t>
+      </w:r>
+      <w:proofErr w:type="gramEnd"/>
+      <w:r>
+        <w:rPr>
+          <w:rStyle w:val="s1"/>
+        </w:rPr>
+        <w:t>/doc)</w:t>
+      </w:r>
+    </w:p>
+    <w:p>
+      <w:pPr>
+        <w:pStyle w:val="code"/>
+      </w:pPr>
+      <w:r>
+        <w:rPr>
+          <w:rStyle w:val="s1"/>
+        </w:rPr>
         <w:t xml:space="preserve">undoc </w:t>
       </w:r>
       <w:r>
@@ -14568,17 +14624,31 @@
         <w:rPr>
           <w:rStyle w:val="s1"/>
         </w:rPr>
-        <w:t>remove javadoc (in ./doc)</w:t>
-      </w:r>
-    </w:p>
-    <w:p>
-      <w:pPr>
-        <w:pStyle w:val="code"/>
-      </w:pPr>
+        <w:t>remove javadoc (</w:t>
+      </w:r>
+      <w:proofErr w:type="gramStart"/>
       <w:r>
         <w:rPr>
           <w:rStyle w:val="s1"/>
         </w:rPr>
+        <w:t>in .</w:t>
+      </w:r>
+      <w:proofErr w:type="gramEnd"/>
+      <w:r>
+        <w:rPr>
+          <w:rStyle w:val="s1"/>
+        </w:rPr>
+        <w:t>/doc)</w:t>
+      </w:r>
+    </w:p>
+    <w:p>
+      <w:pPr>
+        <w:pStyle w:val="code"/>
+      </w:pPr>
+      <w:r>
+        <w:rPr>
+          <w:rStyle w:val="s1"/>
+        </w:rPr>
         <w:t xml:space="preserve">tar </w:t>
       </w:r>
       <w:r>
@@ -14591,7 +14661,21 @@
         <w:rPr>
           <w:rStyle w:val="s1"/>
         </w:rPr>
-        <w:t>create tar file (in ./tar)</w:t>
+        <w:t>create tar file (</w:t>
+      </w:r>
+      <w:proofErr w:type="gramStart"/>
+      <w:r>
+        <w:rPr>
+          <w:rStyle w:val="s1"/>
+        </w:rPr>
+        <w:t>in .</w:t>
+      </w:r>
+      <w:proofErr w:type="gramEnd"/>
+      <w:r>
+        <w:rPr>
+          <w:rStyle w:val="s1"/>
+        </w:rPr>
+        <w:t>/tar)</w:t>
       </w:r>
     </w:p>
     <w:p>
@@ -14769,10 +14853,17 @@
     </w:p>
     <w:p>
       <w:pPr>
+        <w:pStyle w:val="Heading4"/>
+      </w:pPr>
+      <w:bookmarkStart w:id="48" w:name="_Toc59195008"/>
+      <w:r>
+        <w:t>Cmake / make</w:t>
+      </w:r>
+      <w:bookmarkEnd w:id="48"/>
+    </w:p>
+    <w:p>
+      <w:pPr>
         <w:jc w:val="left"/>
-        <w:rPr>
-          <w:rFonts w:ascii="Arial" w:hAnsi="Arial" w:cs="Arial"/>
-        </w:rPr>
       </w:pPr>
     </w:p>
     <w:p>
@@ -14782,33 +14873,71 @@
           <w:rFonts w:ascii="Arial" w:hAnsi="Arial" w:cs="Arial"/>
         </w:rPr>
       </w:pPr>
-    </w:p>
-    <w:p>
-      <w:pPr>
-        <w:pStyle w:val="Heading3"/>
-      </w:pPr>
-      <w:bookmarkStart w:id="48" w:name="_Toc59195008"/>
-      <w:r>
-        <w:t>Cmake / make</w:t>
-      </w:r>
-      <w:bookmarkEnd w:id="48"/>
+      <w:r>
+        <w:rPr>
+          <w:rFonts w:ascii="Arial" w:hAnsi="Arial" w:cs="Arial"/>
+        </w:rPr>
+        <w:t>Evio can also be compiled with cmake using the included CMakeLists.txt file. To build the C and C++ libraries and executables:</w:t>
+      </w:r>
     </w:p>
     <w:p>
       <w:pPr>
         <w:jc w:val="left"/>
-      </w:pPr>
-    </w:p>
-    <w:p>
-      <w:pPr>
-        <w:jc w:val="left"/>
-      </w:pPr>
-    </w:p>
-    <w:p>
-      <w:pPr>
-        <w:jc w:val="left"/>
-      </w:pPr>
-      <w:r>
-        <w:t>********************************</w:t>
+        <w:rPr>
+          <w:rFonts w:ascii="Arial" w:hAnsi="Arial" w:cs="Arial"/>
+        </w:rPr>
+      </w:pPr>
+    </w:p>
+    <w:p>
+      <w:pPr>
+        <w:pStyle w:val="code"/>
+      </w:pPr>
+      <w:r>
+        <w:t xml:space="preserve">cmake </w:t>
+      </w:r>
+      <w:r>
+        <w:t>-G</w:t>
+      </w:r>
+      <w:r>
+        <w:t xml:space="preserve"> </w:t>
+      </w:r>
+      <w:r>
+        <w:t>“Unix Makefiles”</w:t>
+      </w:r>
+    </w:p>
+    <w:p>
+      <w:pPr>
+        <w:pStyle w:val="code"/>
+      </w:pPr>
+      <w:r>
+        <w:t>cmake –</w:t>
+      </w:r>
+      <w:r>
+        <w:t>-</w:t>
+      </w:r>
+      <w:proofErr w:type="gramStart"/>
+      <w:r>
+        <w:t>build .</w:t>
+      </w:r>
+      <w:proofErr w:type="gramEnd"/>
+    </w:p>
+    <w:p>
+      <w:pPr>
+        <w:pStyle w:val="code"/>
+      </w:pPr>
+    </w:p>
+    <w:p>
+      <w:pPr>
+        <w:pStyle w:val="BodyText"/>
+        <w:rPr>
+          <w:rFonts w:ascii="Arial" w:hAnsi="Arial" w:cs="Arial"/>
+        </w:rPr>
+      </w:pPr>
+      <w:r>
+        <w:rPr>
+          <w:rFonts w:ascii="Arial" w:hAnsi="Arial" w:cs="Arial"/>
+        </w:rPr>
+        <w:t>This will place everything in the local “ccBuild” directory.</w:t>
       </w:r>
     </w:p>
     <w:p>
@@ -15225,7 +15354,14 @@
         <w:rPr>
           <w:rFonts w:ascii="Arial" w:hAnsi="Arial" w:cs="Arial"/>
         </w:rPr>
-        <w:t xml:space="preserve"> this document into something that can be hosted on </w:t>
+        <w:t xml:space="preserve"> </w:t>
+      </w:r>
+      <w:r>
+        <w:rPr>
+          <w:rFonts w:ascii="Arial" w:hAnsi="Arial" w:cs="Arial"/>
+        </w:rPr>
+        <w:lastRenderedPageBreak/>
+        <w:t xml:space="preserve">this document into something that can be hosted on </w:t>
       </w:r>
       <w:r>
         <w:rPr>
@@ -15259,7 +15395,6 @@
         <w:pStyle w:val="Heading5"/>
       </w:pPr>
       <w:r>
-        <w:lastRenderedPageBreak/>
         <w:t>Read the docs</w:t>
       </w:r>
     </w:p>
@@ -15309,7 +15444,21 @@
         <w:rPr>
           <w:rFonts w:ascii="Arial" w:hAnsi="Arial" w:cs="Arial"/>
         </w:rPr>
-        <w:t>. Follow instructions from that website in order to install it. On the Mac it’s as simple as:</w:t>
+        <w:t xml:space="preserve">. Follow instructions from that website in order to install it. On the </w:t>
+      </w:r>
+      <w:proofErr w:type="gramStart"/>
+      <w:r>
+        <w:rPr>
+          <w:rFonts w:ascii="Arial" w:hAnsi="Arial" w:cs="Arial"/>
+        </w:rPr>
+        <w:t>Mac</w:t>
+      </w:r>
+      <w:proofErr w:type="gramEnd"/>
+      <w:r>
+        <w:rPr>
+          <w:rFonts w:ascii="Arial" w:hAnsi="Arial" w:cs="Arial"/>
+        </w:rPr>
+        <w:t xml:space="preserve"> it’s as simple as:</w:t>
       </w:r>
     </w:p>
     <w:p>
@@ -15468,6 +15617,7 @@
         </w:rPr>
         <w:t xml:space="preserve">If doxygen generated output is to be included along with the user’s guide, a few more things need to be done. The </w:t>
       </w:r>
+      <w:proofErr w:type="gramStart"/>
       <w:r>
         <w:rPr>
           <w:rFonts w:ascii="Arial" w:hAnsi="Arial" w:cs="Arial"/>
@@ -15476,6 +15626,7 @@
         </w:rPr>
         <w:t>breathe</w:t>
       </w:r>
+      <w:proofErr w:type="gramEnd"/>
       <w:r>
         <w:rPr>
           <w:rFonts w:ascii="Arial" w:hAnsi="Arial" w:cs="Arial"/>
@@ -15532,13 +15683,25 @@
         </w:rPr>
         <w:t xml:space="preserve">This means that the doc/DoxyfileCC and doc/DoxyfileC files need to be modified to produce xml output. </w:t>
       </w:r>
-      <w:bookmarkStart w:id="51" w:name="_GoBack"/>
-      <w:bookmarkEnd w:id="51"/>
-      <w:r>
-        <w:rPr>
-          <w:rFonts w:ascii="Arial" w:hAnsi="Arial" w:cs="Arial"/>
-        </w:rPr>
-        <w:t>Exhale takes the breathe output and makes rst which allows one to navigate between classes and files. These packages</w:t>
+      <w:r>
+        <w:rPr>
+          <w:rFonts w:ascii="Arial" w:hAnsi="Arial" w:cs="Arial"/>
+        </w:rPr>
+        <w:t xml:space="preserve">Exhale takes the </w:t>
+      </w:r>
+      <w:proofErr w:type="gramStart"/>
+      <w:r>
+        <w:rPr>
+          <w:rFonts w:ascii="Arial" w:hAnsi="Arial" w:cs="Arial"/>
+        </w:rPr>
+        <w:t>breathe</w:t>
+      </w:r>
+      <w:proofErr w:type="gramEnd"/>
+      <w:r>
+        <w:rPr>
+          <w:rFonts w:ascii="Arial" w:hAnsi="Arial" w:cs="Arial"/>
+        </w:rPr>
+        <w:t xml:space="preserve"> output and makes rst which allows one to navigate between classes and files. These packages</w:t>
       </w:r>
       <w:r>
         <w:rPr>
@@ -15682,6 +15845,7 @@
         <w:jc w:val="left"/>
       </w:pPr>
       <w:r>
+        <w:lastRenderedPageBreak/>
         <w:t>create the content to be finally displayed, in index.rst</w:t>
       </w:r>
     </w:p>
@@ -15728,7 +15892,6 @@
         <w:jc w:val="left"/>
       </w:pPr>
       <w:r>
-        <w:lastRenderedPageBreak/>
         <w:t>look at the produced html file, build/hml/index.html, with a browser</w:t>
       </w:r>
     </w:p>
@@ -15864,131 +16027,145 @@
       <w:pPr>
         <w:pStyle w:val="Heading2"/>
       </w:pPr>
-      <w:bookmarkStart w:id="52" w:name="_Toc59195010"/>
+      <w:bookmarkStart w:id="51" w:name="_Toc59195010"/>
       <w:r>
         <w:t>Java</w:t>
       </w:r>
+      <w:bookmarkEnd w:id="51"/>
+    </w:p>
+    <w:p>
+      <w:pPr>
+        <w:jc w:val="left"/>
+        <w:rPr>
+          <w:rFonts w:ascii="Arial" w:hAnsi="Arial" w:cs="Arial"/>
+        </w:rPr>
+      </w:pPr>
+      <w:r>
+        <w:rPr>
+          <w:rFonts w:ascii="Arial" w:hAnsi="Arial" w:cs="Arial"/>
+        </w:rPr>
+        <w:t xml:space="preserve">The current Java </w:t>
+      </w:r>
+      <w:r>
+        <w:rPr>
+          <w:rFonts w:ascii="Arial" w:hAnsi="Arial" w:cs="Arial"/>
+        </w:rPr>
+        <w:t xml:space="preserve">evio package, </w:t>
+      </w:r>
+      <w:proofErr w:type="gramStart"/>
+      <w:r>
+        <w:rPr>
+          <w:rFonts w:ascii="Arial" w:hAnsi="Arial" w:cs="Arial"/>
+        </w:rPr>
+        <w:t>org.jlab</w:t>
+      </w:r>
+      <w:proofErr w:type="gramEnd"/>
+      <w:r>
+        <w:rPr>
+          <w:rFonts w:ascii="Arial" w:hAnsi="Arial" w:cs="Arial"/>
+        </w:rPr>
+        <w:t>.coda.jevio,</w:t>
+      </w:r>
+      <w:r>
+        <w:rPr>
+          <w:rFonts w:ascii="Arial" w:hAnsi="Arial" w:cs="Arial"/>
+        </w:rPr>
+        <w:t xml:space="preserve"> was originally written by Dr. Dave Heddle of CNU and was graciously given to the JLAB DAQ group for mainten</w:t>
+      </w:r>
+      <w:r>
+        <w:rPr>
+          <w:rFonts w:ascii="Arial" w:hAnsi="Arial" w:cs="Arial"/>
+        </w:rPr>
+        <w:t>ance and continued development. A large amount of additional work has been done since that time. As previously mentioned,</w:t>
+      </w:r>
+      <w:r>
+        <w:rPr>
+          <w:rFonts w:ascii="Arial" w:hAnsi="Arial" w:cs="Arial"/>
+        </w:rPr>
+        <w:t xml:space="preserve"> </w:t>
+      </w:r>
+      <w:r>
+        <w:rPr>
+          <w:rFonts w:ascii="Arial" w:hAnsi="Arial" w:cs="Arial"/>
+        </w:rPr>
+        <w:t>evio now</w:t>
+      </w:r>
+      <w:r>
+        <w:rPr>
+          <w:rFonts w:ascii="Arial" w:hAnsi="Arial" w:cs="Arial"/>
+        </w:rPr>
+        <w:t xml:space="preserve"> use</w:t>
+      </w:r>
+      <w:r>
+        <w:rPr>
+          <w:rFonts w:ascii="Arial" w:hAnsi="Arial" w:cs="Arial"/>
+        </w:rPr>
+        <w:t>s</w:t>
+      </w:r>
+      <w:r>
+        <w:rPr>
+          <w:rFonts w:ascii="Arial" w:hAnsi="Arial" w:cs="Arial"/>
+        </w:rPr>
+        <w:t xml:space="preserve"> a new form</w:t>
+      </w:r>
+      <w:r>
+        <w:rPr>
+          <w:rFonts w:ascii="Arial" w:hAnsi="Arial" w:cs="Arial"/>
+        </w:rPr>
+        <w:t>at developed from the merging of evio version 4 and the HIPO library</w:t>
+      </w:r>
+      <w:r>
+        <w:rPr>
+          <w:rFonts w:ascii="Arial" w:hAnsi="Arial" w:cs="Arial"/>
+        </w:rPr>
+        <w:t>.</w:t>
+      </w:r>
+    </w:p>
+    <w:p>
+      <w:pPr>
+        <w:jc w:val="left"/>
+        <w:rPr>
+          <w:rFonts w:ascii="Arial" w:hAnsi="Arial" w:cs="Arial"/>
+        </w:rPr>
+      </w:pPr>
+    </w:p>
+    <w:p>
+      <w:pPr>
+        <w:jc w:val="left"/>
+        <w:rPr>
+          <w:rFonts w:ascii="Arial" w:hAnsi="Arial" w:cs="Arial"/>
+        </w:rPr>
+      </w:pPr>
+      <w:r>
+        <w:rPr>
+          <w:rFonts w:ascii="Arial" w:hAnsi="Arial" w:cs="Arial"/>
+        </w:rPr>
+        <w:t>The code will compile using Java version 8 or later.</w:t>
+      </w:r>
+    </w:p>
+    <w:p>
+      <w:pPr>
+        <w:jc w:val="left"/>
+        <w:rPr>
+          <w:rFonts w:ascii="Arial" w:hAnsi="Arial" w:cs="Arial"/>
+        </w:rPr>
+      </w:pPr>
+    </w:p>
+    <w:p>
+      <w:pPr>
+        <w:pStyle w:val="Heading3"/>
+        <w:rPr>
+          <w:i w:val="0"/>
+        </w:rPr>
+      </w:pPr>
+      <w:bookmarkStart w:id="52" w:name="_Toc59195011"/>
+      <w:r>
+        <w:rPr>
+          <w:i w:val="0"/>
+        </w:rPr>
+        <w:t>Prerequisites</w:t>
+      </w:r>
       <w:bookmarkEnd w:id="52"/>
-    </w:p>
-    <w:p>
-      <w:pPr>
-        <w:jc w:val="left"/>
-        <w:rPr>
-          <w:rFonts w:ascii="Arial" w:hAnsi="Arial" w:cs="Arial"/>
-        </w:rPr>
-      </w:pPr>
-      <w:r>
-        <w:rPr>
-          <w:rFonts w:ascii="Arial" w:hAnsi="Arial" w:cs="Arial"/>
-        </w:rPr>
-        <w:t xml:space="preserve">The current Java </w:t>
-      </w:r>
-      <w:r>
-        <w:rPr>
-          <w:rFonts w:ascii="Arial" w:hAnsi="Arial" w:cs="Arial"/>
-        </w:rPr>
-        <w:t>evio package, org.jlab.coda.jevio,</w:t>
-      </w:r>
-      <w:r>
-        <w:rPr>
-          <w:rFonts w:ascii="Arial" w:hAnsi="Arial" w:cs="Arial"/>
-        </w:rPr>
-        <w:t xml:space="preserve"> was originally written by Dr. Dave Heddle of CNU and was graciously given to the JLAB DAQ group for mainten</w:t>
-      </w:r>
-      <w:r>
-        <w:rPr>
-          <w:rFonts w:ascii="Arial" w:hAnsi="Arial" w:cs="Arial"/>
-        </w:rPr>
-        <w:t>ance and continued development. A large amount of additional work has been done since that time. As previously mentioned,</w:t>
-      </w:r>
-      <w:r>
-        <w:rPr>
-          <w:rFonts w:ascii="Arial" w:hAnsi="Arial" w:cs="Arial"/>
-        </w:rPr>
-        <w:t xml:space="preserve"> </w:t>
-      </w:r>
-      <w:r>
-        <w:rPr>
-          <w:rFonts w:ascii="Arial" w:hAnsi="Arial" w:cs="Arial"/>
-        </w:rPr>
-        <w:t>evio now</w:t>
-      </w:r>
-      <w:r>
-        <w:rPr>
-          <w:rFonts w:ascii="Arial" w:hAnsi="Arial" w:cs="Arial"/>
-        </w:rPr>
-        <w:t xml:space="preserve"> use</w:t>
-      </w:r>
-      <w:r>
-        <w:rPr>
-          <w:rFonts w:ascii="Arial" w:hAnsi="Arial" w:cs="Arial"/>
-        </w:rPr>
-        <w:t>s</w:t>
-      </w:r>
-      <w:r>
-        <w:rPr>
-          <w:rFonts w:ascii="Arial" w:hAnsi="Arial" w:cs="Arial"/>
-        </w:rPr>
-        <w:t xml:space="preserve"> a new form</w:t>
-      </w:r>
-      <w:r>
-        <w:rPr>
-          <w:rFonts w:ascii="Arial" w:hAnsi="Arial" w:cs="Arial"/>
-        </w:rPr>
-        <w:t>at developed from the merging of evio version 4 and the HIPO library</w:t>
-      </w:r>
-      <w:r>
-        <w:rPr>
-          <w:rFonts w:ascii="Arial" w:hAnsi="Arial" w:cs="Arial"/>
-        </w:rPr>
-        <w:t>.</w:t>
-      </w:r>
-    </w:p>
-    <w:p>
-      <w:pPr>
-        <w:jc w:val="left"/>
-        <w:rPr>
-          <w:rFonts w:ascii="Arial" w:hAnsi="Arial" w:cs="Arial"/>
-        </w:rPr>
-      </w:pPr>
-    </w:p>
-    <w:p>
-      <w:pPr>
-        <w:jc w:val="left"/>
-        <w:rPr>
-          <w:rFonts w:ascii="Arial" w:hAnsi="Arial" w:cs="Arial"/>
-        </w:rPr>
-      </w:pPr>
-      <w:r>
-        <w:rPr>
-          <w:rFonts w:ascii="Arial" w:hAnsi="Arial" w:cs="Arial"/>
-        </w:rPr>
-        <w:t>The code will compile using Java version 8 or later.</w:t>
-      </w:r>
-    </w:p>
-    <w:p>
-      <w:pPr>
-        <w:jc w:val="left"/>
-        <w:rPr>
-          <w:rFonts w:ascii="Arial" w:hAnsi="Arial" w:cs="Arial"/>
-        </w:rPr>
-      </w:pPr>
-    </w:p>
-    <w:p>
-      <w:pPr>
-        <w:pStyle w:val="Heading3"/>
-        <w:rPr>
-          <w:i w:val="0"/>
-        </w:rPr>
-      </w:pPr>
-      <w:bookmarkStart w:id="53" w:name="_Toc59195011"/>
-      <w:r>
-        <w:rPr>
-          <w:i w:val="0"/>
-        </w:rPr>
-        <w:t>Prerequisites</w:t>
-      </w:r>
-      <w:bookmarkEnd w:id="53"/>
     </w:p>
     <w:p>
       <w:pPr>
@@ -16145,7 +16322,7 @@
         </w:rPr>
         <w:t xml:space="preserve"> And one must make slight modifications </w:t>
       </w:r>
-      <w:commentRangeStart w:id="54"/>
+      <w:commentRangeStart w:id="53"/>
       <w:r>
         <w:rPr>
           <w:rStyle w:val="s1"/>
@@ -16153,19 +16330,35 @@
         </w:rPr>
         <w:t>to</w:t>
       </w:r>
-      <w:commentRangeEnd w:id="54"/>
+      <w:commentRangeEnd w:id="53"/>
       <w:r>
         <w:rPr>
           <w:rStyle w:val="CommentReference"/>
         </w:rPr>
-        <w:commentReference w:id="54"/>
+        <w:commentReference w:id="53"/>
       </w:r>
       <w:r>
         <w:rPr>
           <w:rStyle w:val="s1"/>
           <w:rFonts w:ascii="Arial" w:hAnsi="Arial" w:cs="Arial"/>
         </w:rPr>
-        <w:t xml:space="preserve"> …..  See Appendix Q for further details.</w:t>
+        <w:t xml:space="preserve"> </w:t>
+      </w:r>
+      <w:proofErr w:type="gramStart"/>
+      <w:r>
+        <w:rPr>
+          <w:rStyle w:val="s1"/>
+          <w:rFonts w:ascii="Arial" w:hAnsi="Arial" w:cs="Arial"/>
+        </w:rPr>
+        <w:t>…..</w:t>
+      </w:r>
+      <w:proofErr w:type="gramEnd"/>
+      <w:r>
+        <w:rPr>
+          <w:rStyle w:val="s1"/>
+          <w:rFonts w:ascii="Arial" w:hAnsi="Arial" w:cs="Arial"/>
+        </w:rPr>
+        <w:t xml:space="preserve">  See Appendix Q for further details.</w:t>
       </w:r>
     </w:p>
     <w:p>
@@ -16241,11 +16434,11 @@
       <w:pPr>
         <w:pStyle w:val="Heading3"/>
       </w:pPr>
-      <w:bookmarkStart w:id="55" w:name="_Toc59195012"/>
+      <w:bookmarkStart w:id="54" w:name="_Toc59195012"/>
       <w:r>
         <w:t>Building</w:t>
       </w:r>
-      <w:bookmarkEnd w:id="55"/>
+      <w:bookmarkEnd w:id="54"/>
     </w:p>
     <w:p>
       <w:pPr>
@@ -16299,6 +16492,7 @@
         <w:pStyle w:val="code"/>
       </w:pPr>
       <w:r>
+        <w:lastRenderedPageBreak/>
         <w:t xml:space="preserve">help: </w:t>
       </w:r>
       <w:r>
@@ -16322,9 +16516,6 @@
       </w:r>
       <w:r>
         <w:br/>
-      </w:r>
-      <w:r>
-        <w:lastRenderedPageBreak/>
         <w:t xml:space="preserve">    [echo]        compile    - compile java files </w:t>
       </w:r>
       <w:r>
@@ -16349,39 +16540,79 @@
         <w:pStyle w:val="code"/>
       </w:pPr>
       <w:r>
-        <w:t xml:space="preserve">    [echo]                     if given on command line by -Dprefix=dir',</w:t>
-      </w:r>
-    </w:p>
-    <w:p>
-      <w:pPr>
-        <w:pStyle w:val="code"/>
-      </w:pPr>
-      <w:r>
-        <w:t xml:space="preserve">    [echo]                     else install into CODA if defined</w:t>
-      </w:r>
-    </w:p>
-    <w:p>
-      <w:pPr>
-        <w:pStyle w:val="code"/>
-      </w:pPr>
-      <w:r>
-        <w:t xml:space="preserve">    [echo]        uninstall  - remove jar file previously installed into 'prefix'</w:t>
-      </w:r>
-    </w:p>
-    <w:p>
-      <w:pPr>
-        <w:pStyle w:val="code"/>
-      </w:pPr>
-      <w:r>
-        <w:t xml:space="preserve">    [echo]                     if given on command line by -Dprefix=dir',</w:t>
-      </w:r>
-    </w:p>
-    <w:p>
-      <w:pPr>
-        <w:pStyle w:val="code"/>
-      </w:pPr>
-      <w:r>
-        <w:t xml:space="preserve">    [echo]                     else installed into CODA if defined</w:t>
+        <w:t xml:space="preserve">    [</w:t>
+      </w:r>
+      <w:proofErr w:type="gramStart"/>
+      <w:r>
+        <w:t xml:space="preserve">echo]   </w:t>
+      </w:r>
+      <w:proofErr w:type="gramEnd"/>
+      <w:r>
+        <w:t xml:space="preserve">                  if given on command line by -Dprefix=dir',</w:t>
+      </w:r>
+    </w:p>
+    <w:p>
+      <w:pPr>
+        <w:pStyle w:val="code"/>
+      </w:pPr>
+      <w:r>
+        <w:t xml:space="preserve">    [</w:t>
+      </w:r>
+      <w:proofErr w:type="gramStart"/>
+      <w:r>
+        <w:t xml:space="preserve">echo]   </w:t>
+      </w:r>
+      <w:proofErr w:type="gramEnd"/>
+      <w:r>
+        <w:t xml:space="preserve">                  else install into CODA if defined</w:t>
+      </w:r>
+    </w:p>
+    <w:p>
+      <w:pPr>
+        <w:pStyle w:val="code"/>
+      </w:pPr>
+      <w:r>
+        <w:t xml:space="preserve">    [</w:t>
+      </w:r>
+      <w:proofErr w:type="gramStart"/>
+      <w:r>
+        <w:t xml:space="preserve">echo]   </w:t>
+      </w:r>
+      <w:proofErr w:type="gramEnd"/>
+      <w:r>
+        <w:t xml:space="preserve">     uninstall  - remove jar file previously installed into 'prefix'</w:t>
+      </w:r>
+    </w:p>
+    <w:p>
+      <w:pPr>
+        <w:pStyle w:val="code"/>
+      </w:pPr>
+      <w:r>
+        <w:t xml:space="preserve">    [</w:t>
+      </w:r>
+      <w:proofErr w:type="gramStart"/>
+      <w:r>
+        <w:t xml:space="preserve">echo]   </w:t>
+      </w:r>
+      <w:proofErr w:type="gramEnd"/>
+      <w:r>
+        <w:t xml:space="preserve">                  if given on command line by -Dprefix=dir',</w:t>
+      </w:r>
+    </w:p>
+    <w:p>
+      <w:pPr>
+        <w:pStyle w:val="code"/>
+      </w:pPr>
+      <w:r>
+        <w:t xml:space="preserve">    [</w:t>
+      </w:r>
+      <w:proofErr w:type="gramStart"/>
+      <w:r>
+        <w:t xml:space="preserve">echo]   </w:t>
+      </w:r>
+      <w:proofErr w:type="gramEnd"/>
+      <w:r>
+        <w:t xml:space="preserve">                  else installed into CODA if defined</w:t>
       </w:r>
       <w:r>
         <w:br/>
@@ -16405,7 +16636,15 @@
         <w:pStyle w:val="code"/>
       </w:pPr>
       <w:r>
-        <w:t>    [echo]        prepare    - create necessary directories</w:t>
+        <w:t>    [</w:t>
+      </w:r>
+      <w:proofErr w:type="gramStart"/>
+      <w:r>
+        <w:t>echo]   </w:t>
+      </w:r>
+      <w:proofErr w:type="gramEnd"/>
+      <w:r>
+        <w:t>     prepare    - create necessary directories</w:t>
       </w:r>
     </w:p>
     <w:p>
@@ -16457,7 +16696,14 @@
         <w:rPr>
           <w:rFonts w:ascii="Arial" w:hAnsi="Arial" w:cs="Arial"/>
         </w:rPr>
-        <w:t xml:space="preserve">.  That will compile all the java. All compiled code is placed in the generated </w:t>
+        <w:t xml:space="preserve">.  That will compile all the java. All compiled code is placed in the </w:t>
+      </w:r>
+      <w:proofErr w:type="gramStart"/>
+      <w:r>
+        <w:rPr>
+          <w:rFonts w:ascii="Arial" w:hAnsi="Arial" w:cs="Arial"/>
+        </w:rPr>
+        <w:t xml:space="preserve">generated </w:t>
       </w:r>
       <w:r>
         <w:rPr>
@@ -16465,7 +16711,16 @@
           <w:b/>
           <w:i/>
         </w:rPr>
-        <w:t>./build</w:t>
+        <w:t>.</w:t>
+      </w:r>
+      <w:proofErr w:type="gramEnd"/>
+      <w:r>
+        <w:rPr>
+          <w:rFonts w:ascii="Arial" w:hAnsi="Arial" w:cs="Arial"/>
+          <w:b/>
+          <w:i/>
+        </w:rPr>
+        <w:t>/build</w:t>
       </w:r>
       <w:r>
         <w:rPr>
@@ -16485,7 +16740,14 @@
         <w:rPr>
           <w:rFonts w:ascii="Arial" w:hAnsi="Arial" w:cs="Arial"/>
         </w:rPr>
-        <w:t xml:space="preserve"> to place the resulting file in the </w:t>
+        <w:t xml:space="preserve"> to place the resulting file in </w:t>
+      </w:r>
+      <w:proofErr w:type="gramStart"/>
+      <w:r>
+        <w:rPr>
+          <w:rFonts w:ascii="Arial" w:hAnsi="Arial" w:cs="Arial"/>
+        </w:rPr>
+        <w:t xml:space="preserve">the </w:t>
       </w:r>
       <w:r>
         <w:rPr>
@@ -16493,7 +16755,16 @@
           <w:b/>
           <w:i/>
         </w:rPr>
-        <w:t>./build/lib</w:t>
+        <w:t>.</w:t>
+      </w:r>
+      <w:proofErr w:type="gramEnd"/>
+      <w:r>
+        <w:rPr>
+          <w:rFonts w:ascii="Arial" w:hAnsi="Arial" w:cs="Arial"/>
+          <w:b/>
+          <w:i/>
+        </w:rPr>
+        <w:t>/build/lib</w:t>
       </w:r>
       <w:r>
         <w:rPr>
@@ -16540,14 +16811,14 @@
           <w:i w:val="0"/>
         </w:rPr>
       </w:pPr>
-      <w:bookmarkStart w:id="56" w:name="_Toc59195013"/>
+      <w:bookmarkStart w:id="55" w:name="_Toc59195013"/>
       <w:r>
         <w:rPr>
           <w:i w:val="0"/>
         </w:rPr>
         <w:t>Documentation</w:t>
       </w:r>
-      <w:bookmarkEnd w:id="56"/>
+      <w:bookmarkEnd w:id="55"/>
     </w:p>
     <w:p>
       <w:pPr>
@@ -16863,6 +17134,7 @@
         <w:pStyle w:val="Heading4"/>
       </w:pPr>
       <w:r>
+        <w:lastRenderedPageBreak/>
         <w:t>User’s Guide</w:t>
       </w:r>
     </w:p>
@@ -16895,6 +17167,28 @@
         </w:rPr>
         <w:t>, which you are reading right now.</w:t>
       </w:r>
+    </w:p>
+    <w:p>
+      <w:pPr>
+        <w:jc w:val="left"/>
+        <w:rPr>
+          <w:rFonts w:ascii="Arial" w:hAnsi="Arial" w:cs="Arial"/>
+        </w:rPr>
+      </w:pPr>
+      <w:r>
+        <w:rPr>
+          <w:rFonts w:ascii="Arial" w:hAnsi="Arial" w:cs="Arial"/>
+        </w:rPr>
+        <w:br w:type="page"/>
+      </w:r>
+    </w:p>
+    <w:p>
+      <w:pPr>
+        <w:jc w:val="left"/>
+        <w:rPr>
+          <w:rFonts w:ascii="Arial" w:hAnsi="Arial" w:cs="Arial"/>
+        </w:rPr>
+      </w:pPr>
     </w:p>
     <w:p>
       <w:pPr>
@@ -16913,6 +17207,8 @@
       <w:pPr>
         <w:pStyle w:val="Title"/>
       </w:pPr>
+      <w:bookmarkStart w:id="56" w:name="_GoBack"/>
+      <w:bookmarkEnd w:id="56"/>
       <w:r>
         <w:t>Chapter 3</w:t>
       </w:r>
@@ -17276,12 +17572,21 @@
           <w:b/>
         </w:rPr>
       </w:pPr>
-      <w:r>
-        <w:rPr>
-          <w:rFonts w:ascii="Arial" w:hAnsi="Arial" w:cs="Arial"/>
-          <w:b/>
-        </w:rPr>
-        <w:t>int  evOpen(char *filename, char *flags, int *handle)</w:t>
+      <w:proofErr w:type="gramStart"/>
+      <w:r>
+        <w:rPr>
+          <w:rFonts w:ascii="Arial" w:hAnsi="Arial" w:cs="Arial"/>
+          <w:b/>
+        </w:rPr>
+        <w:t>int  evOpen</w:t>
+      </w:r>
+      <w:proofErr w:type="gramEnd"/>
+      <w:r>
+        <w:rPr>
+          <w:rFonts w:ascii="Arial" w:hAnsi="Arial" w:cs="Arial"/>
+          <w:b/>
+        </w:rPr>
+        <w:t>(char *filename, char *flags, int *handle)</w:t>
       </w:r>
     </w:p>
     <w:p>
@@ -17298,12 +17603,21 @@
           <w:b/>
         </w:rPr>
       </w:pPr>
-      <w:r>
-        <w:rPr>
-          <w:rFonts w:ascii="Arial" w:hAnsi="Arial" w:cs="Arial"/>
-          <w:b/>
-        </w:rPr>
-        <w:t>int  evOpenBuffer(char *buffer, int bufLen, char *flags, int *handle)</w:t>
+      <w:proofErr w:type="gramStart"/>
+      <w:r>
+        <w:rPr>
+          <w:rFonts w:ascii="Arial" w:hAnsi="Arial" w:cs="Arial"/>
+          <w:b/>
+        </w:rPr>
+        <w:t>int  evOpenBuffer</w:t>
+      </w:r>
+      <w:proofErr w:type="gramEnd"/>
+      <w:r>
+        <w:rPr>
+          <w:rFonts w:ascii="Arial" w:hAnsi="Arial" w:cs="Arial"/>
+          <w:b/>
+        </w:rPr>
+        <w:t>(char *buffer, int bufLen, char *flags, int *handle)</w:t>
       </w:r>
     </w:p>
     <w:p>
@@ -17320,12 +17634,21 @@
           <w:b/>
         </w:rPr>
       </w:pPr>
-      <w:r>
-        <w:rPr>
-          <w:rFonts w:ascii="Arial" w:hAnsi="Arial" w:cs="Arial"/>
-          <w:b/>
-        </w:rPr>
-        <w:t>int  evOpenSocket(int sockFd, char *flags, int *handle)</w:t>
+      <w:proofErr w:type="gramStart"/>
+      <w:r>
+        <w:rPr>
+          <w:rFonts w:ascii="Arial" w:hAnsi="Arial" w:cs="Arial"/>
+          <w:b/>
+        </w:rPr>
+        <w:t>int  evOpenSocket</w:t>
+      </w:r>
+      <w:proofErr w:type="gramEnd"/>
+      <w:r>
+        <w:rPr>
+          <w:rFonts w:ascii="Arial" w:hAnsi="Arial" w:cs="Arial"/>
+          <w:b/>
+        </w:rPr>
+        <w:t>(int sockFd, char *flags, int *handle)</w:t>
       </w:r>
     </w:p>
     <w:p>
@@ -17570,7 +17893,21 @@
           <w:rFonts w:ascii="Arial" w:hAnsi="Arial" w:cs="Arial"/>
         </w:rPr>
         <w:lastRenderedPageBreak/>
-        <w:t>argument and by using the evIoctl() function, these split files can be automatically named.</w:t>
+        <w:t xml:space="preserve">argument and by using the </w:t>
+      </w:r>
+      <w:proofErr w:type="gramStart"/>
+      <w:r>
+        <w:rPr>
+          <w:rFonts w:ascii="Arial" w:hAnsi="Arial" w:cs="Arial"/>
+        </w:rPr>
+        <w:t>evIoctl(</w:t>
+      </w:r>
+      <w:proofErr w:type="gramEnd"/>
+      <w:r>
+        <w:rPr>
+          <w:rFonts w:ascii="Arial" w:hAnsi="Arial" w:cs="Arial"/>
+        </w:rPr>
+        <w:t>) function, these split files can be automatically named.</w:t>
       </w:r>
     </w:p>
     <w:p>
@@ -17614,7 +17951,21 @@
         <w:rPr>
           <w:rFonts w:ascii="Arial" w:hAnsi="Arial" w:cs="Arial"/>
         </w:rPr>
-        <w:t xml:space="preserve"> buffer as well as its length in words (32 bit ints) as the first 2 arguments. The "flags" argument is the same as for evOpen() as discussed in the previous paragraph</w:t>
+        <w:t xml:space="preserve"> buffer as well as its length in words (32 bit ints) as the first 2 arguments. The "flags" argument is the same as for </w:t>
+      </w:r>
+      <w:proofErr w:type="gramStart"/>
+      <w:r>
+        <w:rPr>
+          <w:rFonts w:ascii="Arial" w:hAnsi="Arial" w:cs="Arial"/>
+        </w:rPr>
+        <w:t>evOpen(</w:t>
+      </w:r>
+      <w:proofErr w:type="gramEnd"/>
+      <w:r>
+        <w:rPr>
+          <w:rFonts w:ascii="Arial" w:hAnsi="Arial" w:cs="Arial"/>
+        </w:rPr>
+        <w:t>) as discussed in the previous paragraph</w:t>
       </w:r>
       <w:r>
         <w:rPr>
@@ -17797,12 +18148,21 @@
           <w:b/>
         </w:rPr>
       </w:pPr>
-      <w:r>
-        <w:rPr>
-          <w:rFonts w:ascii="Arial" w:hAnsi="Arial" w:cs="Arial"/>
-          <w:b/>
-        </w:rPr>
-        <w:t>int  evRead(int handle, uint32_t *buffer, size_t buflen)</w:t>
+      <w:proofErr w:type="gramStart"/>
+      <w:r>
+        <w:rPr>
+          <w:rFonts w:ascii="Arial" w:hAnsi="Arial" w:cs="Arial"/>
+          <w:b/>
+        </w:rPr>
+        <w:t>int  evRead</w:t>
+      </w:r>
+      <w:proofErr w:type="gramEnd"/>
+      <w:r>
+        <w:rPr>
+          <w:rFonts w:ascii="Arial" w:hAnsi="Arial" w:cs="Arial"/>
+          <w:b/>
+        </w:rPr>
+        <w:t>(int handle, uint32_t *buffer, size_t buflen)</w:t>
       </w:r>
     </w:p>
     <w:p>
@@ -17817,12 +18177,21 @@
           <w:b/>
         </w:rPr>
       </w:pPr>
-      <w:r>
-        <w:rPr>
-          <w:rFonts w:ascii="Arial" w:hAnsi="Arial" w:cs="Arial"/>
-          <w:b/>
-        </w:rPr>
-        <w:t>int  evReadAlloc(int handle, uint32_t **buffer, uint64_t *buflen)</w:t>
+      <w:proofErr w:type="gramStart"/>
+      <w:r>
+        <w:rPr>
+          <w:rFonts w:ascii="Arial" w:hAnsi="Arial" w:cs="Arial"/>
+          <w:b/>
+        </w:rPr>
+        <w:t>int  evReadAlloc</w:t>
+      </w:r>
+      <w:proofErr w:type="gramEnd"/>
+      <w:r>
+        <w:rPr>
+          <w:rFonts w:ascii="Arial" w:hAnsi="Arial" w:cs="Arial"/>
+          <w:b/>
+        </w:rPr>
+        <w:t>(int handle, uint32_t **buffer, uint64_t *buflen)</w:t>
       </w:r>
     </w:p>
     <w:p>
@@ -17837,12 +18206,21 @@
           <w:b/>
         </w:rPr>
       </w:pPr>
-      <w:r>
-        <w:rPr>
-          <w:rFonts w:ascii="Arial" w:hAnsi="Arial" w:cs="Arial"/>
-          <w:b/>
-        </w:rPr>
-        <w:t>int  evReadNoCopy(int handle, const uint32_t **buffer, uint64_t *buflen)</w:t>
+      <w:proofErr w:type="gramStart"/>
+      <w:r>
+        <w:rPr>
+          <w:rFonts w:ascii="Arial" w:hAnsi="Arial" w:cs="Arial"/>
+          <w:b/>
+        </w:rPr>
+        <w:t>int  evReadNoCopy</w:t>
+      </w:r>
+      <w:proofErr w:type="gramEnd"/>
+      <w:r>
+        <w:rPr>
+          <w:rFonts w:ascii="Arial" w:hAnsi="Arial" w:cs="Arial"/>
+          <w:b/>
+        </w:rPr>
+        <w:t>(int handle, const uint32_t **buffer, uint64_t *buflen)</w:t>
       </w:r>
     </w:p>
     <w:p>
@@ -17857,12 +18235,21 @@
           <w:b/>
         </w:rPr>
       </w:pPr>
-      <w:r>
-        <w:rPr>
-          <w:rFonts w:ascii="Arial" w:hAnsi="Arial" w:cs="Arial"/>
-          <w:b/>
-        </w:rPr>
-        <w:t>int  evReadRandom(int handle, const uint32_t **pEvent, size_t eventNumber)</w:t>
+      <w:proofErr w:type="gramStart"/>
+      <w:r>
+        <w:rPr>
+          <w:rFonts w:ascii="Arial" w:hAnsi="Arial" w:cs="Arial"/>
+          <w:b/>
+        </w:rPr>
+        <w:t>int  evReadRandom</w:t>
+      </w:r>
+      <w:proofErr w:type="gramEnd"/>
+      <w:r>
+        <w:rPr>
+          <w:rFonts w:ascii="Arial" w:hAnsi="Arial" w:cs="Arial"/>
+          <w:b/>
+        </w:rPr>
+        <w:t>(int handle, const uint32_t **pEvent, size_t eventNumber)</w:t>
       </w:r>
     </w:p>
     <w:p>
@@ -18051,7 +18438,23 @@
           <w:b/>
         </w:rPr>
         <w:lastRenderedPageBreak/>
-        <w:t>int evWrite(int handle, const uint32_t *buffer)</w:t>
+        <w:t xml:space="preserve">int </w:t>
+      </w:r>
+      <w:proofErr w:type="gramStart"/>
+      <w:r>
+        <w:rPr>
+          <w:rFonts w:ascii="Arial" w:hAnsi="Arial" w:cs="Arial"/>
+          <w:b/>
+        </w:rPr>
+        <w:t>evWrite(</w:t>
+      </w:r>
+      <w:proofErr w:type="gramEnd"/>
+      <w:r>
+        <w:rPr>
+          <w:rFonts w:ascii="Arial" w:hAnsi="Arial" w:cs="Arial"/>
+          <w:b/>
+        </w:rPr>
+        <w:t>int handle, const uint32_t *buffer)</w:t>
       </w:r>
     </w:p>
     <w:p>
@@ -18149,7 +18552,23 @@
           <w:rFonts w:ascii="Arial" w:hAnsi="Arial" w:cs="Arial"/>
           <w:b/>
         </w:rPr>
-        <w:t>int evGetBufferLength(int handle, uint64_t *length)</w:t>
+        <w:t xml:space="preserve">int </w:t>
+      </w:r>
+      <w:proofErr w:type="gramStart"/>
+      <w:r>
+        <w:rPr>
+          <w:rFonts w:ascii="Arial" w:hAnsi="Arial" w:cs="Arial"/>
+          <w:b/>
+        </w:rPr>
+        <w:t>evGetBufferLength(</w:t>
+      </w:r>
+      <w:proofErr w:type="gramEnd"/>
+      <w:r>
+        <w:rPr>
+          <w:rFonts w:ascii="Arial" w:hAnsi="Arial" w:cs="Arial"/>
+          <w:b/>
+        </w:rPr>
+        <w:t>int handle, uint64_t *length)</w:t>
       </w:r>
     </w:p>
     <w:p>
@@ -18172,7 +18591,21 @@
         <w:rPr>
           <w:rFonts w:ascii="Arial" w:hAnsi="Arial" w:cs="Arial"/>
         </w:rPr>
-        <w:t>This routine returns the number of bytes currently written into a buffer when given a handle provided by calling evOpenBuffer(). After the handle is closed, this no longer returns anything valid.</w:t>
+        <w:t xml:space="preserve">This routine returns the number of bytes currently written into a buffer when given a handle provided by calling </w:t>
+      </w:r>
+      <w:proofErr w:type="gramStart"/>
+      <w:r>
+        <w:rPr>
+          <w:rFonts w:ascii="Arial" w:hAnsi="Arial" w:cs="Arial"/>
+        </w:rPr>
+        <w:t>evOpenBuffer(</w:t>
+      </w:r>
+      <w:proofErr w:type="gramEnd"/>
+      <w:r>
+        <w:rPr>
+          <w:rFonts w:ascii="Arial" w:hAnsi="Arial" w:cs="Arial"/>
+        </w:rPr>
+        <w:t>). After the handle is closed, this no longer returns anything valid.</w:t>
       </w:r>
     </w:p>
     <w:p>
@@ -18206,10 +18639,18 @@
         <w:t xml:space="preserve"> </w:t>
       </w:r>
       <w:r>
-        <w:t>setting the “flags” parameter in the evOpen</w:t>
-      </w:r>
-      <w:r>
-        <w:t>()</w:t>
+        <w:t xml:space="preserve">setting the “flags” parameter in the </w:t>
+      </w:r>
+      <w:proofErr w:type="gramStart"/>
+      <w:r>
+        <w:t>evOpen</w:t>
+      </w:r>
+      <w:r>
+        <w:t>(</w:t>
+      </w:r>
+      <w:proofErr w:type="gramEnd"/>
+      <w:r>
+        <w:t>)</w:t>
       </w:r>
       <w:r>
         <w:t xml:space="preserve"> call to “s”. In addition to that, </w:t>
@@ -18224,10 +18665,18 @@
         <w:t xml:space="preserve"> choose the number of bytes at which to start writing to a new file </w:t>
       </w:r>
       <w:r>
-        <w:t>by a call to evIoctl</w:t>
-      </w:r>
-      <w:r>
-        <w:t>()</w:t>
+        <w:t xml:space="preserve">by a call to </w:t>
+      </w:r>
+      <w:proofErr w:type="gramStart"/>
+      <w:r>
+        <w:t>evIoctl</w:t>
+      </w:r>
+      <w:r>
+        <w:t>(</w:t>
+      </w:r>
+      <w:proofErr w:type="gramEnd"/>
+      <w:r>
+        <w:t>)</w:t>
       </w:r>
       <w:r>
         <w:t xml:space="preserve"> (see below). </w:t>
@@ -18284,8 +18733,13 @@
       <w:r>
         <w:t xml:space="preserve">passed to </w:t>
       </w:r>
-      <w:r>
-        <w:t>evOpen()</w:t>
+      <w:proofErr w:type="gramStart"/>
+      <w:r>
+        <w:t>evOpen(</w:t>
+      </w:r>
+      <w:proofErr w:type="gramEnd"/>
+      <w:r>
+        <w:t>)</w:t>
       </w:r>
       <w:r>
         <w:t xml:space="preserve"> </w:t>
@@ -18358,7 +18812,15 @@
         <w:t>Generated files names are distinguished by a split number which starts with 0 for the first file and is incrementing by 1 for each additional file</w:t>
       </w:r>
       <w:r>
-        <w:t>. Up to 2, C-style integer format specifiers (such as %03d, or %x) are allowed in the base filename. If more than 2 are found, an error is returned. If no "0" precedes any integer between the "%" and the "d" or "x" of the format specifier, it will be added automatically in order to avoid spaces in the generated filename. The first specifier will be substituted with the given run number value (set in evIoctl()). The second will be substituted with the split number</w:t>
+        <w:t xml:space="preserve">. Up to 2, C-style integer format specifiers (such as %03d, or %x) are allowed in the base filename. If more than 2 are found, an error is returned. If no "0" precedes any integer between the "%" and the "d" or "x" of the format specifier, it will be added automatically in order to avoid spaces in the generated filename. The first specifier will be substituted with the given run number value (set in </w:t>
+      </w:r>
+      <w:proofErr w:type="gramStart"/>
+      <w:r>
+        <w:t>evIoctl(</w:t>
+      </w:r>
+      <w:proofErr w:type="gramEnd"/>
+      <w:r>
+        <w:t>)). The second will be substituted with the split number</w:t>
       </w:r>
       <w:r>
         <w:t>. If no specifier for the split number exists, it is tacked onto the end of the file name.</w:t>
@@ -18446,7 +18908,15 @@
         <w:t>char *</w:t>
       </w:r>
       <w:r>
-        <w:t>baseFilename = “my$(BASE_NAME)_%s_%x_%03d.ext”;</w:t>
+        <w:t>baseFilename = “my$(BASE_</w:t>
+      </w:r>
+      <w:proofErr w:type="gramStart"/>
+      <w:r>
+        <w:t>NAME)_%s_%x_%03d.ext</w:t>
+      </w:r>
+      <w:proofErr w:type="gramEnd"/>
+      <w:r>
+        <w:t>”;</w:t>
       </w:r>
     </w:p>
     <w:p>
@@ -18530,11 +19000,16 @@
       <w:r>
         <w:t xml:space="preserve">Controlling I/O through </w:t>
       </w:r>
+      <w:proofErr w:type="gramStart"/>
       <w:r>
         <w:t>evIoctl</w:t>
       </w:r>
       <w:r>
-        <w:t>()</w:t>
+        <w:t>(</w:t>
+      </w:r>
+      <w:proofErr w:type="gramEnd"/>
+      <w:r>
+        <w:t>)</w:t>
       </w:r>
       <w:bookmarkEnd w:id="68"/>
       <w:bookmarkEnd w:id="69"/>
@@ -18547,7 +19022,15 @@
         <w:t>Some control over evio settings is given to the user with t</w:t>
       </w:r>
       <w:r>
-        <w:t>he evIoctl() routine, shown below,</w:t>
+        <w:t xml:space="preserve">he </w:t>
+      </w:r>
+      <w:proofErr w:type="gramStart"/>
+      <w:r>
+        <w:t>evIoctl(</w:t>
+      </w:r>
+      <w:proofErr w:type="gramEnd"/>
+      <w:r>
+        <w:t>) routine, shown below,</w:t>
       </w:r>
     </w:p>
     <w:p>
@@ -18693,10 +19176,18 @@
         </w:numPr>
       </w:pPr>
       <w:r>
-        <w:t xml:space="preserve">"B"  </w:t>
-      </w:r>
-      <w:r>
-        <w:t>for setting target block size in words</w:t>
+        <w:t>"B</w:t>
+      </w:r>
+      <w:proofErr w:type="gramStart"/>
+      <w:r>
+        <w:t xml:space="preserve">"  </w:t>
+      </w:r>
+      <w:r>
+        <w:t>for</w:t>
+      </w:r>
+      <w:proofErr w:type="gramEnd"/>
+      <w:r>
+        <w:t xml:space="preserve"> setting target block size in words</w:t>
       </w:r>
     </w:p>
     <w:p>
@@ -18732,7 +19223,15 @@
         </w:numPr>
       </w:pPr>
       <w:r>
-        <w:t>"N"  for setting max # of events/block</w:t>
+        <w:t>"N</w:t>
+      </w:r>
+      <w:proofErr w:type="gramStart"/>
+      <w:r>
+        <w:t>"  for</w:t>
+      </w:r>
+      <w:proofErr w:type="gramEnd"/>
+      <w:r>
+        <w:t xml:space="preserve"> setting max # of events/block</w:t>
       </w:r>
     </w:p>
     <w:p>
@@ -18783,7 +19282,15 @@
         </w:numPr>
       </w:pPr>
       <w:r>
-        <w:t xml:space="preserve">"V"  for getting evio version # </w:t>
+        <w:t>"V</w:t>
+      </w:r>
+      <w:proofErr w:type="gramStart"/>
+      <w:r>
+        <w:t>"  for</w:t>
+      </w:r>
+      <w:proofErr w:type="gramEnd"/>
+      <w:r>
+        <w:t xml:space="preserve"> getting evio version # </w:t>
       </w:r>
     </w:p>
     <w:p>
@@ -18795,7 +19302,15 @@
         </w:numPr>
       </w:pPr>
       <w:r>
-        <w:t>"H"  for getting 14</w:t>
+        <w:t>"H</w:t>
+      </w:r>
+      <w:proofErr w:type="gramStart"/>
+      <w:r>
+        <w:t>"  for</w:t>
+      </w:r>
+      <w:proofErr w:type="gramEnd"/>
+      <w:r>
+        <w:t xml:space="preserve"> getting 14</w:t>
       </w:r>
       <w:r>
         <w:t xml:space="preserve"> </w:t>
@@ -18819,7 +19334,15 @@
         </w:numPr>
       </w:pPr>
       <w:r>
-        <w:t>"E"  for getting # of events in file/buffer</w:t>
+        <w:t>"E</w:t>
+      </w:r>
+      <w:proofErr w:type="gramStart"/>
+      <w:r>
+        <w:t>"  for</w:t>
+      </w:r>
+      <w:proofErr w:type="gramEnd"/>
+      <w:r>
+        <w:t xml:space="preserve"> getting # of events in file/buffer</w:t>
       </w:r>
     </w:p>
     <w:p>
@@ -18860,8 +19383,13 @@
       <w:r>
         <w:t xml:space="preserve"> </w:t>
       </w:r>
-      <w:r>
-        <w:t xml:space="preserve">bit </w:t>
+      <w:proofErr w:type="gramStart"/>
+      <w:r>
+        <w:t>bit</w:t>
+      </w:r>
+      <w:proofErr w:type="gramEnd"/>
+      <w:r>
+        <w:t xml:space="preserve"> </w:t>
       </w:r>
       <w:r>
         <w:t xml:space="preserve">unsigned </w:t>
@@ -18890,8 +19418,13 @@
       <w:r>
         <w:t xml:space="preserve"> </w:t>
       </w:r>
-      <w:r>
-        <w:t xml:space="preserve">bit </w:t>
+      <w:proofErr w:type="gramStart"/>
+      <w:r>
+        <w:t>bit</w:t>
+      </w:r>
+      <w:proofErr w:type="gramEnd"/>
+      <w:r>
+        <w:t xml:space="preserve"> </w:t>
       </w:r>
       <w:r>
         <w:t xml:space="preserve">unsigned </w:t>
@@ -18914,8 +19447,13 @@
       <w:r>
         <w:t xml:space="preserve"> </w:t>
       </w:r>
-      <w:r>
-        <w:t xml:space="preserve">bit </w:t>
+      <w:proofErr w:type="gramStart"/>
+      <w:r>
+        <w:t>bit</w:t>
+      </w:r>
+      <w:proofErr w:type="gramEnd"/>
+      <w:r>
+        <w:t xml:space="preserve"> </w:t>
       </w:r>
       <w:r>
         <w:t xml:space="preserve">unsigned </w:t>
@@ -18944,9 +19482,11 @@
       <w:r>
         <w:t xml:space="preserve"> </w:t>
       </w:r>
+      <w:proofErr w:type="gramStart"/>
       <w:r>
         <w:t>bit</w:t>
       </w:r>
+      <w:proofErr w:type="gramEnd"/>
       <w:r>
         <w:t xml:space="preserve"> </w:t>
       </w:r>
@@ -18985,8 +19525,13 @@
         </w:numPr>
       </w:pPr>
       <w:r>
-        <w:t>pointer to 64 bit</w:t>
-      </w:r>
+        <w:t xml:space="preserve">pointer to 64 </w:t>
+      </w:r>
+      <w:proofErr w:type="gramStart"/>
+      <w:r>
+        <w:t>bit</w:t>
+      </w:r>
+      <w:proofErr w:type="gramEnd"/>
       <w:r>
         <w:t xml:space="preserve"> </w:t>
       </w:r>
@@ -19113,12 +19658,14 @@
         </w:rPr>
         <w:t xml:space="preserve">int </w:t>
       </w:r>
+      <w:proofErr w:type="gramStart"/>
       <w:r>
         <w:rPr>
           <w:b/>
         </w:rPr>
         <w:t>evBufToStrings(</w:t>
       </w:r>
+      <w:proofErr w:type="gramEnd"/>
       <w:r>
         <w:rPr>
           <w:b/>
@@ -19172,11 +19719,19 @@
         </w:rPr>
         <w:t xml:space="preserve">int </w:t>
       </w:r>
-      <w:r>
-        <w:rPr>
-          <w:b/>
-        </w:rPr>
-        <w:t>evStringsToBuf(uint32_t</w:t>
+      <w:proofErr w:type="gramStart"/>
+      <w:r>
+        <w:rPr>
+          <w:b/>
+        </w:rPr>
+        <w:t>evStringsToBuf(</w:t>
+      </w:r>
+      <w:proofErr w:type="gramEnd"/>
+      <w:r>
+        <w:rPr>
+          <w:b/>
+        </w:rPr>
+        <w:t>uint32_t</w:t>
       </w:r>
       <w:r>
         <w:rPr>
@@ -19259,10 +19814,18 @@
         <w:pStyle w:val="BodyText"/>
       </w:pPr>
       <w:r>
-        <w:t>In order to unify file and network communications, the new file format is used for both. The C library has evOpenBuffer</w:t>
-      </w:r>
-      <w:r>
-        <w:t>()</w:t>
+        <w:t xml:space="preserve">In order to unify file and network communications, the new file format is used for both. The C library has </w:t>
+      </w:r>
+      <w:proofErr w:type="gramStart"/>
+      <w:r>
+        <w:t>evOpenBuffer</w:t>
+      </w:r>
+      <w:r>
+        <w:t>(</w:t>
+      </w:r>
+      <w:proofErr w:type="gramEnd"/>
+      <w:r>
+        <w:t>)</w:t>
       </w:r>
       <w:r>
         <w:t xml:space="preserve"> and evOpenSocket</w:t>
@@ -19330,7 +19893,21 @@
         <w:rPr>
           <w:b/>
         </w:rPr>
-        <w:t>int evGetDictionary(int handle, char **dictionary, int *len)</w:t>
+        <w:t xml:space="preserve">int </w:t>
+      </w:r>
+      <w:proofErr w:type="gramStart"/>
+      <w:r>
+        <w:rPr>
+          <w:b/>
+        </w:rPr>
+        <w:t>evGetDictionary(</w:t>
+      </w:r>
+      <w:proofErr w:type="gramEnd"/>
+      <w:r>
+        <w:rPr>
+          <w:b/>
+        </w:rPr>
+        <w:t>int handle, char **dictionary, int *len)</w:t>
       </w:r>
     </w:p>
     <w:p>
@@ -19408,8 +19985,13 @@
       <w:r>
         <w:t xml:space="preserve"> Then simply view the doc/doxygen/</w:t>
       </w:r>
-      <w:r>
-        <w:t>C[or CC]/</w:t>
+      <w:proofErr w:type="gramStart"/>
+      <w:r>
+        <w:t>C[</w:t>
+      </w:r>
+      <w:proofErr w:type="gramEnd"/>
+      <w:r>
+        <w:t>or CC]/</w:t>
       </w:r>
       <w:r>
         <w:t>html/index.html file in a browser.</w:t>
@@ -19815,7 +20397,21 @@
         <w:rPr>
           <w:rFonts w:ascii="Arial" w:hAnsi="Arial" w:cs="Arial"/>
         </w:rPr>
-        <w:t xml:space="preserve"> header, call getHeader() with event, bank, seg</w:t>
+        <w:t xml:space="preserve"> header, call </w:t>
+      </w:r>
+      <w:proofErr w:type="gramStart"/>
+      <w:r>
+        <w:rPr>
+          <w:rFonts w:ascii="Arial" w:hAnsi="Arial" w:cs="Arial"/>
+        </w:rPr>
+        <w:t>getHeader(</w:t>
+      </w:r>
+      <w:proofErr w:type="gramEnd"/>
+      <w:r>
+        <w:rPr>
+          <w:rFonts w:ascii="Arial" w:hAnsi="Arial" w:cs="Arial"/>
+        </w:rPr>
+        <w:t>) with event, bank, seg</w:t>
       </w:r>
       <w:r>
         <w:rPr>
@@ -20591,7 +21187,21 @@
         <w:rPr>
           <w:rFonts w:ascii="Arial" w:hAnsi="Arial" w:cs="Arial"/>
         </w:rPr>
-        <w:t>Call buffer.flip()</w:t>
+        <w:t xml:space="preserve">Call </w:t>
+      </w:r>
+      <w:proofErr w:type="gramStart"/>
+      <w:r>
+        <w:rPr>
+          <w:rFonts w:ascii="Arial" w:hAnsi="Arial" w:cs="Arial"/>
+        </w:rPr>
+        <w:t>buffer.flip</w:t>
+      </w:r>
+      <w:proofErr w:type="gramEnd"/>
+      <w:r>
+        <w:rPr>
+          <w:rFonts w:ascii="Arial" w:hAnsi="Arial" w:cs="Arial"/>
+        </w:rPr>
+        <w:t>()</w:t>
       </w:r>
     </w:p>
     <w:p>
@@ -20627,7 +21237,21 @@
         <w:rPr>
           <w:rFonts w:ascii="Arial" w:hAnsi="Arial" w:cs="Arial"/>
         </w:rPr>
-        <w:t>Call buffer.clear() or buffer.compact()</w:t>
+        <w:t xml:space="preserve">Call </w:t>
+      </w:r>
+      <w:proofErr w:type="gramStart"/>
+      <w:r>
+        <w:rPr>
+          <w:rFonts w:ascii="Arial" w:hAnsi="Arial" w:cs="Arial"/>
+        </w:rPr>
+        <w:t>buffer.clear</w:t>
+      </w:r>
+      <w:proofErr w:type="gramEnd"/>
+      <w:r>
+        <w:rPr>
+          <w:rFonts w:ascii="Arial" w:hAnsi="Arial" w:cs="Arial"/>
+        </w:rPr>
+        <w:t>() or buffer.compact()</w:t>
       </w:r>
     </w:p>
     <w:p>
@@ -20691,7 +21315,21 @@
         <w:rPr>
           <w:rFonts w:ascii="Arial" w:hAnsi="Arial" w:cs="Arial"/>
         </w:rPr>
-        <w:t xml:space="preserve"> using the flip() method. </w:t>
+        <w:t xml:space="preserve"> using the </w:t>
+      </w:r>
+      <w:proofErr w:type="gramStart"/>
+      <w:r>
+        <w:rPr>
+          <w:rFonts w:ascii="Arial" w:hAnsi="Arial" w:cs="Arial"/>
+        </w:rPr>
+        <w:t>flip(</w:t>
+      </w:r>
+      <w:proofErr w:type="gramEnd"/>
+      <w:r>
+        <w:rPr>
+          <w:rFonts w:ascii="Arial" w:hAnsi="Arial" w:cs="Arial"/>
+        </w:rPr>
+        <w:t xml:space="preserve">) method. </w:t>
       </w:r>
       <w:r>
         <w:rPr>
@@ -20757,7 +21395,21 @@
         <w:rPr>
           <w:rFonts w:ascii="Arial" w:hAnsi="Arial" w:cs="Arial"/>
         </w:rPr>
-        <w:t xml:space="preserve">y calling clear() or </w:t>
+        <w:t xml:space="preserve">y calling </w:t>
+      </w:r>
+      <w:proofErr w:type="gramStart"/>
+      <w:r>
+        <w:rPr>
+          <w:rFonts w:ascii="Arial" w:hAnsi="Arial" w:cs="Arial"/>
+        </w:rPr>
+        <w:t>clear(</w:t>
+      </w:r>
+      <w:proofErr w:type="gramEnd"/>
+      <w:r>
+        <w:rPr>
+          <w:rFonts w:ascii="Arial" w:hAnsi="Arial" w:cs="Arial"/>
+        </w:rPr>
+        <w:t xml:space="preserve">) or </w:t>
       </w:r>
       <w:r>
         <w:rPr>
@@ -21086,7 +21738,39 @@
           <w:rFonts w:ascii="Arial" w:hAnsi="Arial" w:cs="Arial"/>
           <w:color w:val="212121"/>
         </w:rPr>
-        <w:t>remembered position. Calling mark() sets mark = position. Calling reset( ) sets position = mark. The mark is undefined until set</w:t>
+        <w:t xml:space="preserve">remembered position. Calling </w:t>
+      </w:r>
+      <w:proofErr w:type="gramStart"/>
+      <w:r>
+        <w:rPr>
+          <w:rFonts w:ascii="Arial" w:hAnsi="Arial" w:cs="Arial"/>
+          <w:color w:val="212121"/>
+        </w:rPr>
+        <w:t>mark(</w:t>
+      </w:r>
+      <w:proofErr w:type="gramEnd"/>
+      <w:r>
+        <w:rPr>
+          <w:rFonts w:ascii="Arial" w:hAnsi="Arial" w:cs="Arial"/>
+          <w:color w:val="212121"/>
+        </w:rPr>
+        <w:t xml:space="preserve">) sets mark = position. Calling </w:t>
+      </w:r>
+      <w:proofErr w:type="gramStart"/>
+      <w:r>
+        <w:rPr>
+          <w:rFonts w:ascii="Arial" w:hAnsi="Arial" w:cs="Arial"/>
+          <w:color w:val="212121"/>
+        </w:rPr>
+        <w:t>reset( )</w:t>
+      </w:r>
+      <w:proofErr w:type="gramEnd"/>
+      <w:r>
+        <w:rPr>
+          <w:rFonts w:ascii="Arial" w:hAnsi="Arial" w:cs="Arial"/>
+          <w:color w:val="212121"/>
+        </w:rPr>
+        <w:t xml:space="preserve"> sets position = mark. The mark is undefined until set</w:t>
       </w:r>
       <w:r>
         <w:rPr>
@@ -21141,7 +21825,21 @@
         <w:rPr>
           <w:rFonts w:ascii="Arial" w:hAnsi="Arial" w:cs="Arial"/>
         </w:rPr>
-        <w:t xml:space="preserve">There are 2 types of writing: 1) an absolute write which does </w:t>
+        <w:t xml:space="preserve">There are 2 types of writing: 1) an absolute </w:t>
+      </w:r>
+      <w:proofErr w:type="gramStart"/>
+      <w:r>
+        <w:rPr>
+          <w:rFonts w:ascii="Arial" w:hAnsi="Arial" w:cs="Arial"/>
+        </w:rPr>
+        <w:t>write</w:t>
+      </w:r>
+      <w:proofErr w:type="gramEnd"/>
+      <w:r>
+        <w:rPr>
+          <w:rFonts w:ascii="Arial" w:hAnsi="Arial" w:cs="Arial"/>
+        </w:rPr>
+        <w:t xml:space="preserve"> which does </w:t>
       </w:r>
       <w:r>
         <w:rPr>
@@ -21416,7 +22114,23 @@
           <w:rFonts w:ascii="Arial" w:hAnsi="Arial" w:cs="Arial"/>
           <w:b/>
         </w:rPr>
-        <w:t>Also the state after calling clear()</w:t>
+        <w:t xml:space="preserve">Also the state after calling </w:t>
+      </w:r>
+      <w:proofErr w:type="gramStart"/>
+      <w:r>
+        <w:rPr>
+          <w:rFonts w:ascii="Arial" w:hAnsi="Arial" w:cs="Arial"/>
+          <w:b/>
+        </w:rPr>
+        <w:t>clear(</w:t>
+      </w:r>
+      <w:proofErr w:type="gramEnd"/>
+      <w:r>
+        <w:rPr>
+          <w:rFonts w:ascii="Arial" w:hAnsi="Arial" w:cs="Arial"/>
+          <w:b/>
+        </w:rPr>
+        <w:t>)</w:t>
       </w:r>
       <w:r>
         <w:rPr>
@@ -21656,7 +22370,23 @@
           <w:rFonts w:ascii="Arial" w:hAnsi="Arial" w:cs="Arial"/>
           <w:b/>
         </w:rPr>
-        <w:t>Buffer after flip()</w:t>
+        <w:t xml:space="preserve">Buffer after </w:t>
+      </w:r>
+      <w:proofErr w:type="gramStart"/>
+      <w:r>
+        <w:rPr>
+          <w:rFonts w:ascii="Arial" w:hAnsi="Arial" w:cs="Arial"/>
+          <w:b/>
+        </w:rPr>
+        <w:t>flip(</w:t>
+      </w:r>
+      <w:proofErr w:type="gramEnd"/>
+      <w:r>
+        <w:rPr>
+          <w:rFonts w:ascii="Arial" w:hAnsi="Arial" w:cs="Arial"/>
+          <w:b/>
+        </w:rPr>
+        <w:t>)</w:t>
       </w:r>
     </w:p>
     <w:p>
@@ -21963,11 +22693,16 @@
         <w:pStyle w:val="code"/>
       </w:pPr>
       <w:r>
-        <w:t>ByteBuffer buf</w:t>
+        <w:t xml:space="preserve">ByteBuffer </w:t>
+      </w:r>
+      <w:proofErr w:type="gramStart"/>
+      <w:r>
+        <w:t>buf</w:t>
       </w:r>
       <w:r>
         <w:t>(</w:t>
       </w:r>
+      <w:proofErr w:type="gramEnd"/>
       <w:r>
         <w:t>128000</w:t>
       </w:r>
@@ -22048,14 +22783,28 @@
         <w:rPr>
           <w:rFonts w:ascii="Arial" w:hAnsi="Arial" w:cs="Arial"/>
         </w:rPr>
-        <w:t xml:space="preserve"> put() methods.</w:t>
-      </w:r>
-      <w:r>
-        <w:rPr>
-          <w:rFonts w:ascii="Arial" w:hAnsi="Arial" w:cs="Arial"/>
-        </w:rPr>
         <w:t xml:space="preserve"> </w:t>
       </w:r>
+      <w:proofErr w:type="gramStart"/>
+      <w:r>
+        <w:rPr>
+          <w:rFonts w:ascii="Arial" w:hAnsi="Arial" w:cs="Arial"/>
+        </w:rPr>
+        <w:t>put(</w:t>
+      </w:r>
+      <w:proofErr w:type="gramEnd"/>
+      <w:r>
+        <w:rPr>
+          <w:rFonts w:ascii="Arial" w:hAnsi="Arial" w:cs="Arial"/>
+        </w:rPr>
+        <w:t>) methods.</w:t>
+      </w:r>
+      <w:r>
+        <w:rPr>
+          <w:rFonts w:ascii="Arial" w:hAnsi="Arial" w:cs="Arial"/>
+        </w:rPr>
+        <w:t xml:space="preserve"> </w:t>
+      </w:r>
       <w:r>
         <w:rPr>
           <w:rFonts w:ascii="Arial" w:hAnsi="Arial" w:cs="Arial"/>
@@ -22066,7 +22815,21 @@
         <w:rPr>
           <w:rFonts w:ascii="Arial" w:hAnsi="Arial" w:cs="Arial"/>
         </w:rPr>
-        <w:t>he put() method</w:t>
+        <w:t xml:space="preserve">he </w:t>
+      </w:r>
+      <w:proofErr w:type="gramStart"/>
+      <w:r>
+        <w:rPr>
+          <w:rFonts w:ascii="Arial" w:hAnsi="Arial" w:cs="Arial"/>
+        </w:rPr>
+        <w:t>put(</w:t>
+      </w:r>
+      <w:proofErr w:type="gramEnd"/>
+      <w:r>
+        <w:rPr>
+          <w:rFonts w:ascii="Arial" w:hAnsi="Arial" w:cs="Arial"/>
+        </w:rPr>
+        <w:t>) method</w:t>
       </w:r>
       <w:r>
         <w:rPr>
@@ -22165,6 +22928,7 @@
       <w:pPr>
         <w:pStyle w:val="code"/>
       </w:pPr>
+      <w:proofErr w:type="gramStart"/>
       <w:r>
         <w:t>buf</w:t>
       </w:r>
@@ -22177,6 +22941,7 @@
       <w:r>
         <w:t>Int</w:t>
       </w:r>
+      <w:proofErr w:type="gramEnd"/>
       <w:r>
         <w:t>(</w:t>
       </w:r>
@@ -22271,6 +23036,7 @@
           <w:rFonts w:ascii="Arial" w:hAnsi="Arial" w:cs="Arial"/>
         </w:rPr>
       </w:pPr>
+      <w:proofErr w:type="gramStart"/>
       <w:r>
         <w:t>buf</w:t>
       </w:r>
@@ -22283,6 +23049,7 @@
       <w:r>
         <w:t>Int</w:t>
       </w:r>
+      <w:proofErr w:type="gramEnd"/>
       <w:r>
         <w:t>(</w:t>
       </w:r>
@@ -22313,8 +23080,13 @@
       <w:r>
         <w:t xml:space="preserve">The </w:t>
       </w:r>
-      <w:r>
-        <w:t>flip()</w:t>
+      <w:proofErr w:type="gramStart"/>
+      <w:r>
+        <w:t>flip(</w:t>
+      </w:r>
+      <w:proofErr w:type="gramEnd"/>
+      <w:r>
+        <w:t>)</w:t>
       </w:r>
       <w:r>
         <w:t xml:space="preserve"> method</w:t>
@@ -22607,7 +23379,15 @@
         <w:t>m</w:t>
       </w:r>
       <w:r>
-        <w:t>yLong = buf.getLong();</w:t>
+        <w:t xml:space="preserve">yLong = </w:t>
+      </w:r>
+      <w:proofErr w:type="gramStart"/>
+      <w:r>
+        <w:t>buf.getLong</w:t>
+      </w:r>
+      <w:proofErr w:type="gramEnd"/>
+      <w:r>
+        <w:t>();</w:t>
       </w:r>
     </w:p>
     <w:p>
@@ -22673,7 +23453,11 @@
         </w:rPr>
       </w:pPr>
       <w:r>
-        <w:t>double myDouble = b</w:t>
+        <w:t xml:space="preserve">double myDouble = </w:t>
+      </w:r>
+      <w:proofErr w:type="gramStart"/>
+      <w:r>
+        <w:t>b</w:t>
       </w:r>
       <w:r>
         <w:t>uf</w:t>
@@ -22687,6 +23471,7 @@
       <w:r>
         <w:t>getDouble</w:t>
       </w:r>
+      <w:proofErr w:type="gramEnd"/>
       <w:r>
         <w:t>(</w:t>
       </w:r>
@@ -22754,11 +23539,19 @@
         </w:rPr>
         <w:t xml:space="preserve">the data’s endianness (big or little) is a feature of ByteBuffers which makes reading and writing much easier. The endianness can be set by calling the </w:t>
       </w:r>
-      <w:r>
-        <w:rPr>
-          <w:rFonts w:ascii="Arial" w:hAnsi="Arial" w:cs="Arial"/>
-        </w:rPr>
-        <w:t>order() method. This works with the ByteOrder class in the following way:</w:t>
+      <w:proofErr w:type="gramStart"/>
+      <w:r>
+        <w:rPr>
+          <w:rFonts w:ascii="Arial" w:hAnsi="Arial" w:cs="Arial"/>
+        </w:rPr>
+        <w:t>order(</w:t>
+      </w:r>
+      <w:proofErr w:type="gramEnd"/>
+      <w:r>
+        <w:rPr>
+          <w:rFonts w:ascii="Arial" w:hAnsi="Arial" w:cs="Arial"/>
+        </w:rPr>
+        <w:t>) method. This works with the ByteOrder class in the following way:</w:t>
       </w:r>
     </w:p>
     <w:p>
@@ -22777,8 +23570,13 @@
       <w:pPr>
         <w:pStyle w:val="code"/>
       </w:pPr>
-      <w:r>
-        <w:t>buf.order(ByteOrder::ENDIAN_BIG);</w:t>
+      <w:proofErr w:type="gramStart"/>
+      <w:r>
+        <w:t>buf.order</w:t>
+      </w:r>
+      <w:proofErr w:type="gramEnd"/>
+      <w:r>
+        <w:t>(ByteOrder::ENDIAN_BIG);</w:t>
       </w:r>
     </w:p>
     <w:p>
@@ -22834,8 +23632,13 @@
       <w:r>
         <w:t xml:space="preserve">The </w:t>
       </w:r>
-      <w:r>
-        <w:t>rewind()</w:t>
+      <w:proofErr w:type="gramStart"/>
+      <w:r>
+        <w:t>rewind(</w:t>
+      </w:r>
+      <w:proofErr w:type="gramEnd"/>
+      <w:r>
+        <w:t>)</w:t>
       </w:r>
       <w:r>
         <w:t xml:space="preserve"> method</w:t>
@@ -22859,6 +23662,7 @@
         </w:rPr>
         <w:t xml:space="preserve">The </w:t>
       </w:r>
+      <w:proofErr w:type="gramStart"/>
       <w:r>
         <w:rPr>
           <w:rFonts w:ascii="Arial" w:hAnsi="Arial" w:cs="Arial"/>
@@ -22873,7 +23677,16 @@
           <w:b/>
           <w:i/>
         </w:rPr>
-        <w:t>()</w:t>
+        <w:t>(</w:t>
+      </w:r>
+      <w:proofErr w:type="gramEnd"/>
+      <w:r>
+        <w:rPr>
+          <w:rFonts w:ascii="Arial" w:hAnsi="Arial" w:cs="Arial"/>
+          <w:b/>
+          <w:i/>
+        </w:rPr>
+        <w:t>)</w:t>
       </w:r>
       <w:r>
         <w:rPr>
@@ -22944,8 +23757,13 @@
       <w:r>
         <w:t xml:space="preserve">The </w:t>
       </w:r>
-      <w:r>
-        <w:t>clear() and compact()</w:t>
+      <w:proofErr w:type="gramStart"/>
+      <w:r>
+        <w:t>clear(</w:t>
+      </w:r>
+      <w:proofErr w:type="gramEnd"/>
+      <w:r>
+        <w:t>) and compact()</w:t>
       </w:r>
       <w:r>
         <w:t xml:space="preserve"> methods</w:t>
@@ -23005,6 +23823,7 @@
         </w:rPr>
         <w:t xml:space="preserve"> by calling either the </w:t>
       </w:r>
+      <w:proofErr w:type="gramStart"/>
       <w:r>
         <w:rPr>
           <w:rFonts w:ascii="Arial" w:hAnsi="Arial" w:cs="Arial"/>
@@ -23019,7 +23838,16 @@
           <w:b/>
           <w:i/>
         </w:rPr>
-        <w:t>r()</w:t>
+        <w:t>r(</w:t>
+      </w:r>
+      <w:proofErr w:type="gramEnd"/>
+      <w:r>
+        <w:rPr>
+          <w:rFonts w:ascii="Arial" w:hAnsi="Arial" w:cs="Arial"/>
+          <w:b/>
+          <w:i/>
+        </w:rPr>
+        <w:t>)</w:t>
       </w:r>
       <w:r>
         <w:rPr>
@@ -23059,7 +23887,21 @@
         <w:rPr>
           <w:rFonts w:ascii="Arial" w:hAnsi="Arial" w:cs="Arial"/>
         </w:rPr>
-        <w:t xml:space="preserve">The clear() method </w:t>
+        <w:t xml:space="preserve">The </w:t>
+      </w:r>
+      <w:proofErr w:type="gramStart"/>
+      <w:r>
+        <w:rPr>
+          <w:rFonts w:ascii="Arial" w:hAnsi="Arial" w:cs="Arial"/>
+        </w:rPr>
+        <w:t>clear(</w:t>
+      </w:r>
+      <w:proofErr w:type="gramEnd"/>
+      <w:r>
+        <w:rPr>
+          <w:rFonts w:ascii="Arial" w:hAnsi="Arial" w:cs="Arial"/>
+        </w:rPr>
+        <w:t xml:space="preserve">) method </w:t>
       </w:r>
       <w:r>
         <w:rPr>
@@ -23101,7 +23943,21 @@
         <w:rPr>
           <w:rFonts w:ascii="Arial" w:hAnsi="Arial" w:cs="Arial"/>
         </w:rPr>
-        <w:t xml:space="preserve">The compact() method only clears the data which you have already read. </w:t>
+        <w:t xml:space="preserve">The </w:t>
+      </w:r>
+      <w:proofErr w:type="gramStart"/>
+      <w:r>
+        <w:rPr>
+          <w:rFonts w:ascii="Arial" w:hAnsi="Arial" w:cs="Arial"/>
+        </w:rPr>
+        <w:t>compact(</w:t>
+      </w:r>
+      <w:proofErr w:type="gramEnd"/>
+      <w:r>
+        <w:rPr>
+          <w:rFonts w:ascii="Arial" w:hAnsi="Arial" w:cs="Arial"/>
+        </w:rPr>
+        <w:t xml:space="preserve">) method only clears the data which you have already read. </w:t>
       </w:r>
       <w:r>
         <w:rPr>
@@ -23143,7 +23999,21 @@
         <w:rPr>
           <w:rFonts w:ascii="Arial" w:hAnsi="Arial" w:cs="Arial"/>
         </w:rPr>
-        <w:t>first, call compact() instead of clear().</w:t>
+        <w:t xml:space="preserve">first, call </w:t>
+      </w:r>
+      <w:proofErr w:type="gramStart"/>
+      <w:r>
+        <w:rPr>
+          <w:rFonts w:ascii="Arial" w:hAnsi="Arial" w:cs="Arial"/>
+        </w:rPr>
+        <w:t>compact(</w:t>
+      </w:r>
+      <w:proofErr w:type="gramEnd"/>
+      <w:r>
+        <w:rPr>
+          <w:rFonts w:ascii="Arial" w:hAnsi="Arial" w:cs="Arial"/>
+        </w:rPr>
+        <w:t>) instead of clear().</w:t>
       </w:r>
       <w:r>
         <w:rPr>
@@ -23179,7 +24049,21 @@
         <w:rPr>
           <w:rFonts w:ascii="Arial" w:hAnsi="Arial" w:cs="Arial"/>
         </w:rPr>
-        <w:t xml:space="preserve"> clear()</w:t>
+        <w:t xml:space="preserve"> </w:t>
+      </w:r>
+      <w:proofErr w:type="gramStart"/>
+      <w:r>
+        <w:rPr>
+          <w:rFonts w:ascii="Arial" w:hAnsi="Arial" w:cs="Arial"/>
+        </w:rPr>
+        <w:t>clear(</w:t>
+      </w:r>
+      <w:proofErr w:type="gramEnd"/>
+      <w:r>
+        <w:rPr>
+          <w:rFonts w:ascii="Arial" w:hAnsi="Arial" w:cs="Arial"/>
+        </w:rPr>
+        <w:t>)</w:t>
       </w:r>
       <w:r>
         <w:rPr>
@@ -23214,8 +24098,13 @@
       <w:r>
         <w:t xml:space="preserve">The </w:t>
       </w:r>
-      <w:r>
-        <w:t>mark() and reset()</w:t>
+      <w:proofErr w:type="gramStart"/>
+      <w:r>
+        <w:t>mark(</w:t>
+      </w:r>
+      <w:proofErr w:type="gramEnd"/>
+      <w:r>
+        <w:t>) and reset()</w:t>
       </w:r>
       <w:r>
         <w:t xml:space="preserve"> methods</w:t>
@@ -23254,13 +24143,23 @@
         </w:rPr>
         <w:t xml:space="preserve"> </w:t>
       </w:r>
+      <w:proofErr w:type="gramStart"/>
       <w:r>
         <w:rPr>
           <w:rFonts w:ascii="Arial" w:hAnsi="Arial" w:cs="Arial"/>
           <w:b/>
           <w:i/>
         </w:rPr>
-        <w:t>mark()</w:t>
+        <w:t>mark(</w:t>
+      </w:r>
+      <w:proofErr w:type="gramEnd"/>
+      <w:r>
+        <w:rPr>
+          <w:rFonts w:ascii="Arial" w:hAnsi="Arial" w:cs="Arial"/>
+          <w:b/>
+          <w:i/>
+        </w:rPr>
+        <w:t>)</w:t>
       </w:r>
       <w:r>
         <w:rPr>
@@ -23274,13 +24173,23 @@
         </w:rPr>
         <w:t xml:space="preserve"> the </w:t>
       </w:r>
+      <w:proofErr w:type="gramStart"/>
       <w:r>
         <w:rPr>
           <w:rFonts w:ascii="Arial" w:hAnsi="Arial" w:cs="Arial"/>
           <w:b/>
           <w:i/>
         </w:rPr>
-        <w:t>reset()</w:t>
+        <w:t>reset(</w:t>
+      </w:r>
+      <w:proofErr w:type="gramEnd"/>
+      <w:r>
+        <w:rPr>
+          <w:rFonts w:ascii="Arial" w:hAnsi="Arial" w:cs="Arial"/>
+          <w:b/>
+          <w:i/>
+        </w:rPr>
+        <w:t>)</w:t>
       </w:r>
       <w:r>
         <w:rPr>
@@ -23300,7 +24209,15 @@
       </w:pPr>
       <w:bookmarkStart w:id="97" w:name="_Toc59195041"/>
       <w:r>
-        <w:t>The array() method</w:t>
+        <w:t xml:space="preserve">The </w:t>
+      </w:r>
+      <w:proofErr w:type="gramStart"/>
+      <w:r>
+        <w:t>array(</w:t>
+      </w:r>
+      <w:proofErr w:type="gramEnd"/>
+      <w:r>
+        <w:t>) method</w:t>
       </w:r>
       <w:bookmarkEnd w:id="97"/>
     </w:p>
@@ -23329,6 +24246,7 @@
         </w:rPr>
         <w:t xml:space="preserve">directly access the internal array that stores the data in a ByteBuffer by calling lthe </w:t>
       </w:r>
+      <w:proofErr w:type="gramStart"/>
       <w:r>
         <w:rPr>
           <w:rFonts w:ascii="Arial" w:hAnsi="Arial" w:cs="Arial"/>
@@ -23343,7 +24261,16 @@
           <w:b/>
           <w:i/>
         </w:rPr>
-        <w:t>()</w:t>
+        <w:t>(</w:t>
+      </w:r>
+      <w:proofErr w:type="gramEnd"/>
+      <w:r>
+        <w:rPr>
+          <w:rFonts w:ascii="Arial" w:hAnsi="Arial" w:cs="Arial"/>
+          <w:b/>
+          <w:i/>
+        </w:rPr>
+        <w:t>)</w:t>
       </w:r>
       <w:r>
         <w:rPr>
@@ -23801,7 +24728,21 @@
         <w:rPr>
           <w:rFonts w:ascii="Arial" w:hAnsi="Arial" w:cs="Arial"/>
         </w:rPr>
-        <w:t xml:space="preserve"> constructor and subsequent calling of the addChild() method to create an evio event. The builder will check all arguments, the byte order of added data, type mismatches between parent &amp; child, and will set all evio header len</w:t>
+        <w:t xml:space="preserve"> constructor and subsequent calling of the </w:t>
+      </w:r>
+      <w:proofErr w:type="gramStart"/>
+      <w:r>
+        <w:rPr>
+          <w:rFonts w:ascii="Arial" w:hAnsi="Arial" w:cs="Arial"/>
+        </w:rPr>
+        <w:t>addChild(</w:t>
+      </w:r>
+      <w:proofErr w:type="gramEnd"/>
+      <w:r>
+        <w:rPr>
+          <w:rFonts w:ascii="Arial" w:hAnsi="Arial" w:cs="Arial"/>
+        </w:rPr>
+        <w:t>) method to create an evio event. The builder will check all arguments, the byte order of added data, type mismatches between parent &amp; child, and will set all evio header len</w:t>
       </w:r>
       <w:r>
         <w:rPr>
@@ -24145,7 +25086,15 @@
       </w:r>
       <w:r>
         <w:br/>
-        <w:t>EventBuilder builder(tag, DataType::BANK, num);</w:t>
+        <w:t xml:space="preserve">EventBuilder </w:t>
+      </w:r>
+      <w:proofErr w:type="gramStart"/>
+      <w:r>
+        <w:t>builder(</w:t>
+      </w:r>
+      <w:proofErr w:type="gramEnd"/>
+      <w:r>
+        <w:t>tag, DataType::BANK, num);</w:t>
       </w:r>
       <w:r>
         <w:br/>
@@ -24224,7 +25173,15 @@
         <w:t xml:space="preserve"> </w:t>
       </w:r>
       <w:r>
-        <w:t>bankBanks = EvioBank::getInstance(tag+1, DataType::BANK, num+1);</w:t>
+        <w:t xml:space="preserve">bankBanks = </w:t>
+      </w:r>
+      <w:proofErr w:type="gramStart"/>
+      <w:r>
+        <w:t>EvioBank::</w:t>
+      </w:r>
+      <w:proofErr w:type="gramEnd"/>
+      <w:r>
+        <w:t>getInstance(tag+1, DataType::BANK, num+1);</w:t>
       </w:r>
       <w:r>
         <w:br/>
@@ -24343,7 +25300,15 @@
         <w:br/>
       </w:r>
       <w:r>
-        <w:t>auto bankInts = EvioBank::getInstance(tag+</w:t>
+        <w:t xml:space="preserve">auto bankInts = </w:t>
+      </w:r>
+      <w:proofErr w:type="gramStart"/>
+      <w:r>
+        <w:t>EvioBank::</w:t>
+      </w:r>
+      <w:proofErr w:type="gramEnd"/>
+      <w:r>
+        <w:t>getInstance(tag+</w:t>
       </w:r>
       <w:r>
         <w:t>11</w:t>
@@ -24393,7 +25358,15 @@
         <w:br/>
       </w:r>
       <w:r>
-        <w:t>auto &amp;iData = bankInts-&gt;getUIntData();</w:t>
+        <w:t>auto &amp;iData = bankInts-&gt;</w:t>
+      </w:r>
+      <w:proofErr w:type="gramStart"/>
+      <w:r>
+        <w:t>getUIntData(</w:t>
+      </w:r>
+      <w:proofErr w:type="gramEnd"/>
+      <w:r>
+        <w:t>);</w:t>
       </w:r>
     </w:p>
     <w:p>
@@ -24429,15 +25402,29 @@
           <w:color w:val="080808"/>
         </w:rPr>
         <w:br/>
-        <w:t>iData.insert(iData.begin(), intVec.begin(), intVec.end());</w:t>
-      </w:r>
-    </w:p>
-    <w:p>
-      <w:pPr>
-        <w:pStyle w:val="code"/>
+        <w:t xml:space="preserve">iData.insert(iData.begin(), intVec.begin(), </w:t>
+      </w:r>
+      <w:proofErr w:type="gramStart"/>
+      <w:r>
         <w:rPr>
           <w:color w:val="080808"/>
         </w:rPr>
+        <w:t>intVec.end(</w:t>
+      </w:r>
+      <w:proofErr w:type="gramEnd"/>
+      <w:r>
+        <w:rPr>
+          <w:color w:val="080808"/>
+        </w:rPr>
+        <w:t>));</w:t>
+      </w:r>
+    </w:p>
+    <w:p>
+      <w:pPr>
+        <w:pStyle w:val="code"/>
+        <w:rPr>
+          <w:color w:val="080808"/>
+        </w:rPr>
       </w:pPr>
       <w:r>
         <w:rPr>
@@ -24456,7 +25443,21 @@
         <w:rPr>
           <w:color w:val="000000" w:themeColor="text1"/>
         </w:rPr>
-        <w:t>bankInts-&gt;updateUIntData();</w:t>
+        <w:t>bankInts-&gt;</w:t>
+      </w:r>
+      <w:proofErr w:type="gramStart"/>
+      <w:r>
+        <w:rPr>
+          <w:color w:val="000000" w:themeColor="text1"/>
+        </w:rPr>
+        <w:t>updateUIntData(</w:t>
+      </w:r>
+      <w:proofErr w:type="gramEnd"/>
+      <w:r>
+        <w:rPr>
+          <w:color w:val="000000" w:themeColor="text1"/>
+        </w:rPr>
+        <w:t>);</w:t>
       </w:r>
     </w:p>
     <w:p>
@@ -24793,7 +25794,15 @@
         <w:t>auto bankTs</w:t>
       </w:r>
       <w:r>
-        <w:t>egs = EvioBank::getInstance(tag</w:t>
+        <w:t xml:space="preserve">egs = </w:t>
+      </w:r>
+      <w:proofErr w:type="gramStart"/>
+      <w:r>
+        <w:t>EvioBank::</w:t>
+      </w:r>
+      <w:proofErr w:type="gramEnd"/>
+      <w:r>
+        <w:t>getInstance(tag</w:t>
       </w:r>
       <w:r>
         <w:t>+</w:t>
@@ -24878,8 +25887,13 @@
       <w:r>
         <w:t xml:space="preserve">auto tsegStrings = </w:t>
       </w:r>
-      <w:r>
-        <w:t>EvioTagSegment::getInstance(tag</w:t>
+      <w:proofErr w:type="gramStart"/>
+      <w:r>
+        <w:t>EvioTagSegment::</w:t>
+      </w:r>
+      <w:proofErr w:type="gramEnd"/>
+      <w:r>
+        <w:t>getInstance(tag</w:t>
       </w:r>
       <w:r>
         <w:t>+</w:t>
@@ -24994,8 +26008,13 @@
         </w:rPr>
         <w:br/>
       </w:r>
-      <w:r>
-        <w:t>builder.remove(</w:t>
+      <w:proofErr w:type="gramStart"/>
+      <w:r>
+        <w:t>builder.remove</w:t>
+      </w:r>
+      <w:proofErr w:type="gramEnd"/>
+      <w:r>
+        <w:t>(</w:t>
       </w:r>
       <w:r>
         <w:t>segDoubles</w:t>
@@ -25090,7 +26109,21 @@
           <w:color w:val="080808"/>
         </w:rPr>
         <w:br/>
-        <w:t>buffer-&gt;flip();</w:t>
+        <w:t>buffer-&gt;</w:t>
+      </w:r>
+      <w:proofErr w:type="gramStart"/>
+      <w:r>
+        <w:rPr>
+          <w:color w:val="080808"/>
+        </w:rPr>
+        <w:t>flip(</w:t>
+      </w:r>
+      <w:proofErr w:type="gramEnd"/>
+      <w:r>
+        <w:rPr>
+          <w:color w:val="080808"/>
+        </w:rPr>
+        <w:t>);</w:t>
       </w:r>
     </w:p>
     <w:p>
@@ -25282,7 +26315,21 @@
         <w:rPr>
           <w:rFonts w:ascii="Arial" w:hAnsi="Arial" w:cs="Arial"/>
         </w:rPr>
-        <w:t xml:space="preserve">all the insert() method of </w:t>
+        <w:t xml:space="preserve">all the </w:t>
+      </w:r>
+      <w:proofErr w:type="gramStart"/>
+      <w:r>
+        <w:rPr>
+          <w:rFonts w:ascii="Arial" w:hAnsi="Arial" w:cs="Arial"/>
+        </w:rPr>
+        <w:t>insert(</w:t>
+      </w:r>
+      <w:proofErr w:type="gramEnd"/>
+      <w:r>
+        <w:rPr>
+          <w:rFonts w:ascii="Arial" w:hAnsi="Arial" w:cs="Arial"/>
+        </w:rPr>
+        <w:t xml:space="preserve">) method of </w:t>
       </w:r>
       <w:r>
         <w:rPr>
@@ -25306,7 +26353,21 @@
         <w:rPr>
           <w:rFonts w:ascii="Arial" w:hAnsi="Arial" w:cs="Arial"/>
         </w:rPr>
-        <w:t xml:space="preserve"> requires the event to call setAllHeaderLengths() at the end to make sure all the evio headers in the event have the proper lengths set. The following </w:t>
+        <w:t xml:space="preserve"> requires the event to call </w:t>
+      </w:r>
+      <w:proofErr w:type="gramStart"/>
+      <w:r>
+        <w:rPr>
+          <w:rFonts w:ascii="Arial" w:hAnsi="Arial" w:cs="Arial"/>
+        </w:rPr>
+        <w:t>setAllHeaderLengths(</w:t>
+      </w:r>
+      <w:proofErr w:type="gramEnd"/>
+      <w:r>
+        <w:rPr>
+          <w:rFonts w:ascii="Arial" w:hAnsi="Arial" w:cs="Arial"/>
+        </w:rPr>
+        <w:t xml:space="preserve">) at the end to make sure all the evio headers in the event have the proper lengths set. The following </w:t>
       </w:r>
       <w:r>
         <w:rPr>
@@ -25807,7 +26868,21 @@
         <w:rPr>
           <w:rFonts w:cs="Courier New"/>
         </w:rPr>
-        <w:t>gs = EvioBank::getInstance(tag+3</w:t>
+        <w:t xml:space="preserve">gs = </w:t>
+      </w:r>
+      <w:proofErr w:type="gramStart"/>
+      <w:r>
+        <w:rPr>
+          <w:rFonts w:cs="Courier New"/>
+        </w:rPr>
+        <w:t>EvioBank::</w:t>
+      </w:r>
+      <w:proofErr w:type="gramEnd"/>
+      <w:r>
+        <w:rPr>
+          <w:rFonts w:cs="Courier New"/>
+        </w:rPr>
+        <w:t>getInstance(tag+3</w:t>
       </w:r>
       <w:r>
         <w:rPr>
@@ -25882,7 +26957,21 @@
         <w:rPr>
           <w:rFonts w:cs="Courier New"/>
         </w:rPr>
-        <w:t>auto tsegInts = EvioTagSegment::getInstance(ta</w:t>
+        <w:t xml:space="preserve">auto tsegInts = </w:t>
+      </w:r>
+      <w:proofErr w:type="gramStart"/>
+      <w:r>
+        <w:rPr>
+          <w:rFonts w:cs="Courier New"/>
+        </w:rPr>
+        <w:t>EvioTagSegment::</w:t>
+      </w:r>
+      <w:proofErr w:type="gramEnd"/>
+      <w:r>
+        <w:rPr>
+          <w:rFonts w:cs="Courier New"/>
+        </w:rPr>
+        <w:t>getInstance(ta</w:t>
       </w:r>
       <w:r>
         <w:rPr>
@@ -26001,7 +27090,23 @@
           <w:rFonts w:cs="Courier New"/>
           <w:color w:val="080808"/>
         </w:rPr>
-        <w:t>vent-&gt;setAllHeaderLengths();</w:t>
+        <w:t>vent-&gt;</w:t>
+      </w:r>
+      <w:proofErr w:type="gramStart"/>
+      <w:r>
+        <w:rPr>
+          <w:rFonts w:cs="Courier New"/>
+          <w:color w:val="080808"/>
+        </w:rPr>
+        <w:t>setAllHeaderLengths(</w:t>
+      </w:r>
+      <w:proofErr w:type="gramEnd"/>
+      <w:r>
+        <w:rPr>
+          <w:rFonts w:cs="Courier New"/>
+          <w:color w:val="080808"/>
+        </w:rPr>
+        <w:t>);</w:t>
       </w:r>
     </w:p>
     <w:p>
@@ -26335,10 +27440,18 @@
         <w:t>uint8_t</w:t>
       </w:r>
       <w:r>
-        <w:t xml:space="preserve"> byteArray</w:t>
-      </w:r>
-      <w:r>
-        <w:t>[]</w:t>
+        <w:t xml:space="preserve"> </w:t>
+      </w:r>
+      <w:proofErr w:type="gramStart"/>
+      <w:r>
+        <w:t>byteArray</w:t>
+      </w:r>
+      <w:r>
+        <w:t>[</w:t>
+      </w:r>
+      <w:proofErr w:type="gramEnd"/>
+      <w:r>
+        <w:t>]</w:t>
       </w:r>
       <w:r>
         <w:t xml:space="preserve">;                 </w:t>
@@ -26356,10 +27469,18 @@
         <w:t>uint32_t</w:t>
       </w:r>
       <w:r>
-        <w:t xml:space="preserve"> intArray</w:t>
-      </w:r>
-      <w:r>
-        <w:t>[]</w:t>
+        <w:t xml:space="preserve"> </w:t>
+      </w:r>
+      <w:proofErr w:type="gramStart"/>
+      <w:r>
+        <w:t>intArray</w:t>
+      </w:r>
+      <w:r>
+        <w:t>[</w:t>
+      </w:r>
+      <w:proofErr w:type="gramEnd"/>
+      <w:r>
+        <w:t>]</w:t>
       </w:r>
       <w:r>
         <w:t xml:space="preserve">; </w:t>
@@ -26477,22 +27598,32 @@
           <w:color w:val="080808"/>
           <w:szCs w:val="18"/>
         </w:rPr>
-        <w:t>make_shared&lt;ByteBuffer&gt;(</w:t>
-      </w:r>
+        <w:t>make_shared&lt;ByteBuffer</w:t>
+      </w:r>
+      <w:proofErr w:type="gramStart"/>
       <w:r>
         <w:rPr>
           <w:rFonts w:cs="Courier New"/>
           <w:color w:val="080808"/>
           <w:szCs w:val="18"/>
         </w:rPr>
-        <w:t>8192</w:t>
-      </w:r>
+        <w:t>&gt;(</w:t>
+      </w:r>
+      <w:proofErr w:type="gramEnd"/>
       <w:r>
         <w:rPr>
           <w:rFonts w:cs="Courier New"/>
           <w:color w:val="080808"/>
           <w:szCs w:val="18"/>
         </w:rPr>
+        <w:t>8192</w:t>
+      </w:r>
+      <w:r>
+        <w:rPr>
+          <w:rFonts w:cs="Courier New"/>
+          <w:color w:val="080808"/>
+          <w:szCs w:val="18"/>
+        </w:rPr>
         <w:t>);</w:t>
       </w:r>
     </w:p>
@@ -26591,8 +27722,13 @@
         </w:rPr>
         <w:br/>
       </w:r>
-      <w:r>
-        <w:t>builder.openBank(tag, DataType::BANK, num);</w:t>
+      <w:proofErr w:type="gramStart"/>
+      <w:r>
+        <w:t>builder.openBank</w:t>
+      </w:r>
+      <w:proofErr w:type="gramEnd"/>
+      <w:r>
+        <w:t>(tag, DataType::BANK, num);</w:t>
       </w:r>
       <w:r>
         <w:br/>
@@ -26629,8 +27765,13 @@
         </w:rPr>
         <w:br/>
       </w:r>
-      <w:r>
-        <w:t>builder.openBank(tag + 1, DataType::BANK, num + 1);</w:t>
+      <w:proofErr w:type="gramStart"/>
+      <w:r>
+        <w:t>builder.openBank</w:t>
+      </w:r>
+      <w:proofErr w:type="gramEnd"/>
+      <w:r>
+        <w:t>(tag + 1, DataType::BANK, num + 1);</w:t>
       </w:r>
       <w:r>
         <w:br/>
@@ -26715,7 +27856,14 @@
       </w:r>
       <w:r>
         <w:br/>
-        <w:t>builder.closeStructure();</w:t>
+      </w:r>
+      <w:proofErr w:type="gramStart"/>
+      <w:r>
+        <w:t>builder.closeStructure</w:t>
+      </w:r>
+      <w:proofErr w:type="gramEnd"/>
+      <w:r>
+        <w:t>();</w:t>
       </w:r>
       <w:r>
         <w:br/>
@@ -26739,7 +27887,14 @@
       </w:r>
       <w:r>
         <w:br/>
-        <w:t>builder.closeStructure();</w:t>
+      </w:r>
+      <w:proofErr w:type="gramStart"/>
+      <w:r>
+        <w:t>builder.closeStructure</w:t>
+      </w:r>
+      <w:proofErr w:type="gramEnd"/>
+      <w:r>
+        <w:t>();</w:t>
       </w:r>
       <w:r>
         <w:br/>
@@ -26791,8 +27946,13 @@
         </w:rPr>
         <w:br/>
       </w:r>
-      <w:r>
-        <w:t xml:space="preserve">builder.openBank(tag + </w:t>
+      <w:proofErr w:type="gramStart"/>
+      <w:r>
+        <w:t>builder.openBank</w:t>
+      </w:r>
+      <w:proofErr w:type="gramEnd"/>
+      <w:r>
+        <w:t xml:space="preserve">(tag + </w:t>
       </w:r>
       <w:r>
         <w:t>2</w:t>
@@ -26908,8 +28068,13 @@
         </w:rPr>
         <w:br/>
       </w:r>
-      <w:r>
-        <w:t xml:space="preserve">builder.openSegment(tag + </w:t>
+      <w:proofErr w:type="gramStart"/>
+      <w:r>
+        <w:t>builder.openSegment</w:t>
+      </w:r>
+      <w:proofErr w:type="gramEnd"/>
+      <w:r>
+        <w:t xml:space="preserve">(tag + </w:t>
       </w:r>
       <w:r>
         <w:t>2</w:t>
@@ -26962,7 +28127,14 @@
       </w:r>
       <w:r>
         <w:br/>
-        <w:t>builder.closeStructure();</w:t>
+      </w:r>
+      <w:proofErr w:type="gramStart"/>
+      <w:r>
+        <w:t>builder.closeStructure</w:t>
+      </w:r>
+      <w:proofErr w:type="gramEnd"/>
+      <w:r>
+        <w:t>();</w:t>
       </w:r>
       <w:r>
         <w:br/>
@@ -27001,8 +28173,13 @@
         </w:rPr>
         <w:br/>
       </w:r>
-      <w:r>
-        <w:t xml:space="preserve">builder.openBank(tag + </w:t>
+      <w:proofErr w:type="gramStart"/>
+      <w:r>
+        <w:t>builder.openBank</w:t>
+      </w:r>
+      <w:proofErr w:type="gramEnd"/>
+      <w:r>
+        <w:t xml:space="preserve">(tag + </w:t>
       </w:r>
       <w:r>
         <w:t>3</w:t>
@@ -27076,7 +28253,14 @@
       </w:r>
       <w:r>
         <w:br/>
-        <w:t>builder.closeAll();</w:t>
+      </w:r>
+      <w:proofErr w:type="gramStart"/>
+      <w:r>
+        <w:t>builder.closeAll</w:t>
+      </w:r>
+      <w:proofErr w:type="gramEnd"/>
+      <w:r>
+        <w:t>();</w:t>
       </w:r>
     </w:p>
     <w:p>
@@ -27208,7 +28392,15 @@
         <w:t xml:space="preserve">auto </w:t>
       </w:r>
       <w:r>
-        <w:t>bytebbuffer = builder.getBuffer();</w:t>
+        <w:t xml:space="preserve">bytebbuffer = </w:t>
+      </w:r>
+      <w:proofErr w:type="gramStart"/>
+      <w:r>
+        <w:t>builder.getBuffer</w:t>
+      </w:r>
+      <w:proofErr w:type="gramEnd"/>
+      <w:r>
+        <w:t>();</w:t>
       </w:r>
     </w:p>
     <w:p>
@@ -27256,7 +28448,21 @@
         <w:rPr>
           <w:rFonts w:ascii="Arial" w:hAnsi="Arial" w:cs="Arial"/>
         </w:rPr>
-        <w:t xml:space="preserve"> is obtained through calling getBuffer(). This method returns that </w:t>
+        <w:t xml:space="preserve"> is obtained through calling </w:t>
+      </w:r>
+      <w:proofErr w:type="gramStart"/>
+      <w:r>
+        <w:rPr>
+          <w:rFonts w:ascii="Arial" w:hAnsi="Arial" w:cs="Arial"/>
+        </w:rPr>
+        <w:t>getBuffer(</w:t>
+      </w:r>
+      <w:proofErr w:type="gramEnd"/>
+      <w:r>
+        <w:rPr>
+          <w:rFonts w:ascii="Arial" w:hAnsi="Arial" w:cs="Arial"/>
+        </w:rPr>
+        <w:t xml:space="preserve">). This method returns that </w:t>
       </w:r>
       <w:r>
         <w:rPr>
@@ -27398,13 +28604,27 @@
         <w:rPr>
           <w:rFonts w:ascii="Arial" w:hAnsi="Arial" w:cs="Arial"/>
         </w:rPr>
-        <w:t>The only tricky thing is to remember to call a structure’s u</w:t>
-      </w:r>
-      <w:r>
-        <w:rPr>
-          <w:rFonts w:ascii="Arial" w:hAnsi="Arial" w:cs="Arial"/>
-        </w:rPr>
-        <w:t xml:space="preserve">pdateXXXData() method after data has been modified in order to reflect those changes. </w:t>
+        <w:t xml:space="preserve">The only tricky thing is to remember to call a structure’s </w:t>
+      </w:r>
+      <w:proofErr w:type="gramStart"/>
+      <w:r>
+        <w:rPr>
+          <w:rFonts w:ascii="Arial" w:hAnsi="Arial" w:cs="Arial"/>
+        </w:rPr>
+        <w:t>u</w:t>
+      </w:r>
+      <w:r>
+        <w:rPr>
+          <w:rFonts w:ascii="Arial" w:hAnsi="Arial" w:cs="Arial"/>
+        </w:rPr>
+        <w:t>pdateXXXData(</w:t>
+      </w:r>
+      <w:proofErr w:type="gramEnd"/>
+      <w:r>
+        <w:rPr>
+          <w:rFonts w:ascii="Arial" w:hAnsi="Arial" w:cs="Arial"/>
+        </w:rPr>
+        <w:t xml:space="preserve">) method after data has been modified in order to reflect those changes. </w:t>
       </w:r>
       <w:r>
         <w:rPr>
@@ -27941,7 +29161,15 @@
         <w:br/>
       </w:r>
       <w:r>
-        <w:t>cout &lt;&lt; std::boolalpha;</w:t>
+        <w:t xml:space="preserve">cout &lt;&lt; </w:t>
+      </w:r>
+      <w:proofErr w:type="gramStart"/>
+      <w:r>
+        <w:t>std::</w:t>
+      </w:r>
+      <w:proofErr w:type="gramEnd"/>
+      <w:r>
+        <w:t>boolalpha;</w:t>
       </w:r>
       <w:r>
         <w:br/>
@@ -27992,7 +29220,15 @@
         <w:t xml:space="preserve">cout &lt;&lt; "Depth at Mid bank = " </w:t>
       </w:r>
       <w:r>
-        <w:t xml:space="preserve">&lt;&lt; midBank-&gt;getDepth() &lt;&lt; </w:t>
+        <w:t>&lt;&lt; midBank-&gt;</w:t>
+      </w:r>
+      <w:proofErr w:type="gramStart"/>
+      <w:r>
+        <w:t>getDepth(</w:t>
+      </w:r>
+      <w:proofErr w:type="gramEnd"/>
+      <w:r>
+        <w:t xml:space="preserve">) &lt;&lt; </w:t>
       </w:r>
       <w:r>
         <w:t>en</w:t>
@@ -28101,7 +29337,15 @@
         <w:t xml:space="preserve"> " &lt;&lt; </w:t>
       </w:r>
       <w:r>
-        <w:t>midBank2-&gt;getChildCount() &lt;&lt; " children" &lt;&lt; endl;</w:t>
+        <w:t>midBank2-&gt;</w:t>
+      </w:r>
+      <w:proofErr w:type="gramStart"/>
+      <w:r>
+        <w:t>getChildCount(</w:t>
+      </w:r>
+      <w:proofErr w:type="gramEnd"/>
+      <w:r>
+        <w:t>) &lt;&lt; " children" &lt;&lt; endl;</w:t>
       </w:r>
     </w:p>
     <w:p>
@@ -28263,7 +29507,15 @@
       </w:r>
       <w:r>
         <w:br/>
-        <w:t>auto beginIter = topBank-&gt;childrenBegin();</w:t>
+        <w:t>auto beginIter = topBank-&gt;</w:t>
+      </w:r>
+      <w:proofErr w:type="gramStart"/>
+      <w:r>
+        <w:t>childrenBegin(</w:t>
+      </w:r>
+      <w:proofErr w:type="gramEnd"/>
+      <w:r>
+        <w:t>);</w:t>
       </w:r>
       <w:r>
         <w:br/>
@@ -28341,7 +29593,15 @@
         <w:t xml:space="preserve"> " </w:t>
       </w:r>
       <w:r>
-        <w:t xml:space="preserve">&lt;&lt; childBank-&gt;isRoot() &lt;&lt; </w:t>
+        <w:t>&lt;&lt; childBank-&gt;</w:t>
+      </w:r>
+      <w:proofErr w:type="gramStart"/>
+      <w:r>
+        <w:t>isRoot(</w:t>
+      </w:r>
+      <w:proofErr w:type="gramEnd"/>
+      <w:r>
+        <w:t xml:space="preserve">) &lt;&lt; </w:t>
       </w:r>
       <w:r>
         <w:t>endl;</w:t>
@@ -28357,7 +29617,15 @@
         <w:t xml:space="preserve"> " </w:t>
       </w:r>
       <w:r>
-        <w:t xml:space="preserve">&lt;&lt; topBank-&gt;isRoot() &lt;&lt; </w:t>
+        <w:t>&lt;&lt; topBank-&gt;</w:t>
+      </w:r>
+      <w:proofErr w:type="gramStart"/>
+      <w:r>
+        <w:t>isRoot(</w:t>
+      </w:r>
+      <w:proofErr w:type="gramEnd"/>
+      <w:r>
+        <w:t xml:space="preserve">) &lt;&lt; </w:t>
       </w:r>
       <w:r>
         <w:t>endl</w:t>
@@ -28499,7 +29767,15 @@
         <w:t xml:space="preserve"> " </w:t>
       </w:r>
       <w:r>
-        <w:t>&lt;&lt; childSeg1-&gt;isLeaf() &lt;&lt; endl;</w:t>
+        <w:t>&lt;&lt; childSeg1-&gt;</w:t>
+      </w:r>
+      <w:proofErr w:type="gramStart"/>
+      <w:r>
+        <w:t>isLeaf(</w:t>
+      </w:r>
+      <w:proofErr w:type="gramEnd"/>
+      <w:r>
+        <w:t>) &lt;&lt; endl;</w:t>
       </w:r>
       <w:r>
         <w:br/>
@@ -28749,7 +30025,15 @@
         <w:t xml:space="preserve">g filename </w:t>
       </w:r>
       <w:r>
-        <w:t>= "./myData";</w:t>
+        <w:t xml:space="preserve">= </w:t>
+      </w:r>
+      <w:proofErr w:type="gramStart"/>
+      <w:r>
+        <w:t>"./</w:t>
+      </w:r>
+      <w:proofErr w:type="gramEnd"/>
+      <w:r>
+        <w:t>myData";</w:t>
       </w:r>
     </w:p>
     <w:p>
@@ -28782,7 +30066,15 @@
         <w:ind w:firstLine="360"/>
       </w:pPr>
       <w:r>
-        <w:t>ByteOrder order = ByteOrder::ENDIAN_LOCAL;</w:t>
+        <w:t xml:space="preserve">ByteOrder order = </w:t>
+      </w:r>
+      <w:proofErr w:type="gramStart"/>
+      <w:r>
+        <w:t>ByteOrder::</w:t>
+      </w:r>
+      <w:proofErr w:type="gramEnd"/>
+      <w:r>
+        <w:t>ENDIAN_LOCAL;</w:t>
       </w:r>
       <w:r>
         <w:t xml:space="preserve"> </w:t>
@@ -28841,10 +30133,18 @@
         <w:t>E</w:t>
       </w:r>
       <w:r>
-        <w:t>ventWriter writer</w:t>
-      </w:r>
-      <w:r>
-        <w:t>(file</w:t>
+        <w:t xml:space="preserve">ventWriter </w:t>
+      </w:r>
+      <w:proofErr w:type="gramStart"/>
+      <w:r>
+        <w:t>writer</w:t>
+      </w:r>
+      <w:r>
+        <w:t>(</w:t>
+      </w:r>
+      <w:proofErr w:type="gramEnd"/>
+      <w:r>
+        <w:t>file</w:t>
       </w:r>
       <w:r>
         <w:t>name</w:t>
@@ -28913,7 +30213,15 @@
         <w:t>  </w:t>
       </w:r>
       <w:r>
-        <w:t> EventBuilder builder(1, DataType::BANK, 1);</w:t>
+        <w:t xml:space="preserve"> EventBuilder </w:t>
+      </w:r>
+      <w:proofErr w:type="gramStart"/>
+      <w:r>
+        <w:t>builder(</w:t>
+      </w:r>
+      <w:proofErr w:type="gramEnd"/>
+      <w:r>
+        <w:t>1, DataType::BANK, 1);</w:t>
       </w:r>
     </w:p>
     <w:p>
@@ -28989,7 +30297,15 @@
         <w:br/>
       </w:r>
       <w:r>
-        <w:t>   auto event = builder.getEvent();</w:t>
+        <w:t xml:space="preserve">   auto event = </w:t>
+      </w:r>
+      <w:proofErr w:type="gramStart"/>
+      <w:r>
+        <w:t>builder.getEvent</w:t>
+      </w:r>
+      <w:proofErr w:type="gramEnd"/>
+      <w:r>
+        <w:t>();</w:t>
       </w:r>
       <w:r>
         <w:br/>
@@ -29058,7 +30374,15 @@
       </w:r>
       <w:r>
         <w:br/>
-        <w:t>   writer.close();</w:t>
+        <w:t>   </w:t>
+      </w:r>
+      <w:proofErr w:type="gramStart"/>
+      <w:r>
+        <w:t>writer.close</w:t>
+      </w:r>
+      <w:proofErr w:type="gramEnd"/>
+      <w:r>
+        <w:t>();</w:t>
       </w:r>
     </w:p>
     <w:p>
@@ -29109,7 +30433,15 @@
         <w:ind w:firstLine="360"/>
       </w:pPr>
       <w:r>
-        <w:t>auto myBuf = std::make_shared&lt;ByteBuffer&gt;(1024);</w:t>
+        <w:t xml:space="preserve">auto myBuf = </w:t>
+      </w:r>
+      <w:proofErr w:type="gramStart"/>
+      <w:r>
+        <w:t>std::</w:t>
+      </w:r>
+      <w:proofErr w:type="gramEnd"/>
+      <w:r>
+        <w:t>make_shared&lt;ByteBuffer&gt;(1024);</w:t>
       </w:r>
     </w:p>
     <w:p>
@@ -29152,7 +30484,15 @@
         <w:ind w:firstLine="360"/>
       </w:pPr>
       <w:r>
-        <w:t>myBuf.order(ByteOrder::ENDIAN_LITTLE);</w:t>
+        <w:t>myBuf.order(</w:t>
+      </w:r>
+      <w:proofErr w:type="gramStart"/>
+      <w:r>
+        <w:t>ByteOrder::</w:t>
+      </w:r>
+      <w:proofErr w:type="gramEnd"/>
+      <w:r>
+        <w:t>ENDIAN_LITTLE);</w:t>
       </w:r>
       <w:r>
         <w:br/>
@@ -29263,7 +30603,15 @@
         <w:pStyle w:val="code"/>
       </w:pPr>
       <w:r>
-        <w:t>   EventBuilder builder(1, DataType::BANK, 1);</w:t>
+        <w:t xml:space="preserve">   EventBuilder </w:t>
+      </w:r>
+      <w:proofErr w:type="gramStart"/>
+      <w:r>
+        <w:t>builder(</w:t>
+      </w:r>
+      <w:proofErr w:type="gramEnd"/>
+      <w:r>
+        <w:t>1, DataType::BANK, 1);</w:t>
       </w:r>
     </w:p>
     <w:p>
@@ -29332,7 +30680,15 @@
         <w:br/>
       </w:r>
       <w:r>
-        <w:t>   auto event = builder.getEvent();</w:t>
+        <w:t xml:space="preserve">   auto event = </w:t>
+      </w:r>
+      <w:proofErr w:type="gramStart"/>
+      <w:r>
+        <w:t>builder.getEvent</w:t>
+      </w:r>
+      <w:proofErr w:type="gramEnd"/>
+      <w:r>
+        <w:t>();</w:t>
       </w:r>
       <w:r>
         <w:br/>
@@ -29408,7 +30764,15 @@
       </w:r>
       <w:r>
         <w:br/>
-        <w:t>   writer.close();</w:t>
+        <w:t>   </w:t>
+      </w:r>
+      <w:proofErr w:type="gramStart"/>
+      <w:r>
+        <w:t>writer.close</w:t>
+      </w:r>
+      <w:proofErr w:type="gramEnd"/>
+      <w:r>
+        <w:t>();</w:t>
       </w:r>
     </w:p>
     <w:p>
@@ -29668,18 +31032,34 @@
         <w:t>s</w:t>
       </w:r>
       <w:r>
-        <w:t>tring baseFilename = “my$(BASE_NAME)_%s_%x_%03d.ext”;</w:t>
-      </w:r>
-    </w:p>
-    <w:p>
-      <w:pPr>
-        <w:pStyle w:val="code"/>
-      </w:pPr>
-      <w:r>
-        <w:t>EventWriter writer</w:t>
-      </w:r>
-      <w:r>
-        <w:t xml:space="preserve">(baseFilename, directory, </w:t>
+        <w:t>tring baseFilename = “my$(BASE_</w:t>
+      </w:r>
+      <w:proofErr w:type="gramStart"/>
+      <w:r>
+        <w:t>NAME)_%s_%x_%03d.ext</w:t>
+      </w:r>
+      <w:proofErr w:type="gramEnd"/>
+      <w:r>
+        <w:t>”;</w:t>
+      </w:r>
+    </w:p>
+    <w:p>
+      <w:pPr>
+        <w:pStyle w:val="code"/>
+      </w:pPr>
+      <w:r>
+        <w:t xml:space="preserve">EventWriter </w:t>
+      </w:r>
+      <w:proofErr w:type="gramStart"/>
+      <w:r>
+        <w:t>writer</w:t>
+      </w:r>
+      <w:r>
+        <w:t>(</w:t>
+      </w:r>
+      <w:proofErr w:type="gramEnd"/>
+      <w:r>
+        <w:t xml:space="preserve">baseFilename, directory, </w:t>
       </w:r>
       <w:r>
         <w:br/>
@@ -29750,7 +31130,21 @@
         <w:rPr>
           <w:rFonts w:ascii="Arial" w:hAnsi="Arial" w:cs="Arial"/>
         </w:rPr>
-        <w:t xml:space="preserve"> along with the runType substituted for the %s, the runNumber substituted for the %x (hex format), and the split number substituted for the %03d.  If  BASE_NAME has the value “File”, then the first 3 split files will have the names:</w:t>
+        <w:t xml:space="preserve"> along with the runType substituted for the %s, the runNumber substituted for the %x (hex format), and the split number substituted for the %03d.  </w:t>
+      </w:r>
+      <w:proofErr w:type="gramStart"/>
+      <w:r>
+        <w:rPr>
+          <w:rFonts w:ascii="Arial" w:hAnsi="Arial" w:cs="Arial"/>
+        </w:rPr>
+        <w:t>If  BASE</w:t>
+      </w:r>
+      <w:proofErr w:type="gramEnd"/>
+      <w:r>
+        <w:rPr>
+          <w:rFonts w:ascii="Arial" w:hAnsi="Arial" w:cs="Arial"/>
+        </w:rPr>
+        <w:t>_NAME has the value “File”, then the first 3 split files will have the names:</w:t>
       </w:r>
     </w:p>
     <w:p>
@@ -29924,9 +31318,11 @@
       <w:r>
         <w:tab/>
       </w:r>
+      <w:proofErr w:type="gramStart"/>
       <w:r>
         <w:t>getEvent(</w:t>
       </w:r>
+      <w:proofErr w:type="gramEnd"/>
       <w:r>
         <w:t>size_t</w:t>
       </w:r>
@@ -29940,11 +31336,15 @@
       </w:pPr>
       <w:r>
         <w:tab/>
+      </w:r>
+      <w:proofErr w:type="gramStart"/>
+      <w:r>
         <w:t>parse</w:t>
       </w:r>
       <w:r>
         <w:t>Event(</w:t>
       </w:r>
+      <w:proofErr w:type="gramEnd"/>
       <w:r>
         <w:t>size_t</w:t>
       </w:r>
@@ -29958,6 +31358,9 @@
       </w:pPr>
       <w:r>
         <w:tab/>
+      </w:r>
+      <w:proofErr w:type="gramStart"/>
+      <w:r>
         <w:t>goto</w:t>
       </w:r>
       <w:r>
@@ -29969,6 +31372,7 @@
       <w:r>
         <w:t>(</w:t>
       </w:r>
+      <w:proofErr w:type="gramEnd"/>
       <w:r>
         <w:t>size_t</w:t>
       </w:r>
@@ -30001,8 +31405,12 @@
       </w:pPr>
       <w:r>
         <w:tab/>
+      </w:r>
+      <w:proofErr w:type="gramStart"/>
+      <w:r>
         <w:t>nextEvent(</w:t>
       </w:r>
+      <w:proofErr w:type="gramEnd"/>
       <w:r>
         <w:t>)</w:t>
       </w:r>
@@ -30013,8 +31421,12 @@
       </w:pPr>
       <w:r>
         <w:tab/>
+      </w:r>
+      <w:proofErr w:type="gramStart"/>
+      <w:r>
         <w:t>parseNextEvent(</w:t>
       </w:r>
+      <w:proofErr w:type="gramEnd"/>
       <w:r>
         <w:t>)</w:t>
       </w:r>
@@ -30025,7 +31437,14 @@
       </w:pPr>
       <w:r>
         <w:tab/>
-        <w:t>rewind()</w:t>
+      </w:r>
+      <w:proofErr w:type="gramStart"/>
+      <w:r>
+        <w:t>rewind(</w:t>
+      </w:r>
+      <w:proofErr w:type="gramEnd"/>
+      <w:r>
+        <w:t>)</w:t>
       </w:r>
     </w:p>
     <w:p>
@@ -30094,11 +31513,19 @@
         </w:rPr>
         <w:t xml:space="preserve">calls </w:t>
       </w:r>
-      <w:r>
-        <w:rPr>
-          <w:rFonts w:ascii="Arial" w:hAnsi="Arial" w:cs="Arial"/>
-        </w:rPr>
-        <w:t xml:space="preserve">parseNextEvent() </w:t>
+      <w:proofErr w:type="gramStart"/>
+      <w:r>
+        <w:rPr>
+          <w:rFonts w:ascii="Arial" w:hAnsi="Arial" w:cs="Arial"/>
+        </w:rPr>
+        <w:t>parseNextEvent(</w:t>
+      </w:r>
+      <w:proofErr w:type="gramEnd"/>
+      <w:r>
+        <w:rPr>
+          <w:rFonts w:ascii="Arial" w:hAnsi="Arial" w:cs="Arial"/>
+        </w:rPr>
+        <w:t xml:space="preserve">) </w:t>
       </w:r>
       <w:r>
         <w:rPr>
@@ -30277,7 +31704,23 @@
           <w:rFonts w:cs="Courier New"/>
           <w:szCs w:val="18"/>
         </w:rPr>
-        <w:t>int32_t evCount = reader.getEventCount();</w:t>
+        <w:t xml:space="preserve">int32_t evCount = </w:t>
+      </w:r>
+      <w:proofErr w:type="gramStart"/>
+      <w:r>
+        <w:rPr>
+          <w:rFonts w:cs="Courier New"/>
+          <w:szCs w:val="18"/>
+        </w:rPr>
+        <w:t>reader.getEventCount</w:t>
+      </w:r>
+      <w:proofErr w:type="gramEnd"/>
+      <w:r>
+        <w:rPr>
+          <w:rFonts w:cs="Courier New"/>
+          <w:szCs w:val="18"/>
+        </w:rPr>
+        <w:t>();</w:t>
       </w:r>
       <w:r>
         <w:rPr>
@@ -30339,30 +31782,62 @@
           <w:rFonts w:cs="Courier New"/>
           <w:szCs w:val="18"/>
         </w:rPr>
-        <w:t>if (reader.hasDictionary()) {</w:t>
-      </w:r>
-    </w:p>
-    <w:p>
-      <w:pPr>
-        <w:pStyle w:val="code"/>
+        <w:t>if (</w:t>
+      </w:r>
+      <w:proofErr w:type="gramStart"/>
+      <w:r>
         <w:rPr>
           <w:rFonts w:cs="Courier New"/>
           <w:szCs w:val="18"/>
         </w:rPr>
-      </w:pPr>
+        <w:t>reader.hasDictionary</w:t>
+      </w:r>
+      <w:proofErr w:type="gramEnd"/>
       <w:r>
         <w:rPr>
           <w:rFonts w:cs="Courier New"/>
           <w:szCs w:val="18"/>
         </w:rPr>
-        <w:t xml:space="preserve">    </w:t>
-      </w:r>
-      <w:r>
+        <w:t>()) {</w:t>
+      </w:r>
+    </w:p>
+    <w:p>
+      <w:pPr>
+        <w:pStyle w:val="code"/>
         <w:rPr>
           <w:rFonts w:cs="Courier New"/>
           <w:szCs w:val="18"/>
         </w:rPr>
-        <w:t>string dict = reader.getDictionaryXML();</w:t>
+      </w:pPr>
+      <w:r>
+        <w:rPr>
+          <w:rFonts w:cs="Courier New"/>
+          <w:szCs w:val="18"/>
+        </w:rPr>
+        <w:t xml:space="preserve">    </w:t>
+      </w:r>
+      <w:r>
+        <w:rPr>
+          <w:rFonts w:cs="Courier New"/>
+          <w:szCs w:val="18"/>
+        </w:rPr>
+        <w:t xml:space="preserve">string dict = </w:t>
+      </w:r>
+      <w:proofErr w:type="gramStart"/>
+      <w:r>
+        <w:rPr>
+          <w:rFonts w:cs="Courier New"/>
+          <w:szCs w:val="18"/>
+        </w:rPr>
+        <w:t>reader.getDictionaryXML</w:t>
+      </w:r>
+      <w:proofErr w:type="gramEnd"/>
+      <w:r>
+        <w:rPr>
+          <w:rFonts w:cs="Courier New"/>
+          <w:szCs w:val="18"/>
+        </w:rPr>
+        <w:t>();</w:t>
       </w:r>
       <w:r>
         <w:rPr>
@@ -30455,7 +31930,23 @@
           <w:rFonts w:cs="Courier New"/>
           <w:szCs w:val="18"/>
         </w:rPr>
-        <w:t>shared_ptr&lt;EvioEvent&gt; fe = reader.getFirstEvent();</w:t>
+        <w:t xml:space="preserve">shared_ptr&lt;EvioEvent&gt; fe = </w:t>
+      </w:r>
+      <w:proofErr w:type="gramStart"/>
+      <w:r>
+        <w:rPr>
+          <w:rFonts w:cs="Courier New"/>
+          <w:szCs w:val="18"/>
+        </w:rPr>
+        <w:t>reader.getFirstEvent</w:t>
+      </w:r>
+      <w:proofErr w:type="gramEnd"/>
+      <w:r>
+        <w:rPr>
+          <w:rFonts w:cs="Courier New"/>
+          <w:szCs w:val="18"/>
+        </w:rPr>
+        <w:t>();</w:t>
       </w:r>
       <w:r>
         <w:rPr>
@@ -30624,7 +32115,23 @@
           <w:rFonts w:cs="Courier New"/>
           <w:szCs w:val="18"/>
         </w:rPr>
-        <w:t>ev = reader.parseEvent(i + 1</w:t>
+        <w:t xml:space="preserve">ev = </w:t>
+      </w:r>
+      <w:proofErr w:type="gramStart"/>
+      <w:r>
+        <w:rPr>
+          <w:rFonts w:cs="Courier New"/>
+          <w:szCs w:val="18"/>
+        </w:rPr>
+        <w:t>reader.parseEvent</w:t>
+      </w:r>
+      <w:proofErr w:type="gramEnd"/>
+      <w:r>
+        <w:rPr>
+          <w:rFonts w:cs="Courier New"/>
+          <w:szCs w:val="18"/>
+        </w:rPr>
+        <w:t>(i + 1</w:t>
       </w:r>
       <w:r>
         <w:rPr>
@@ -30744,21 +32251,30 @@
           <w:szCs w:val="18"/>
         </w:rPr>
       </w:pPr>
+      <w:proofErr w:type="gramStart"/>
       <w:r>
         <w:rPr>
           <w:rFonts w:cs="Courier New"/>
           <w:szCs w:val="18"/>
         </w:rPr>
-        <w:t>reader.rewind();</w:t>
-      </w:r>
-    </w:p>
-    <w:p>
-      <w:pPr>
-        <w:pStyle w:val="code"/>
+        <w:t>reader.rewind</w:t>
+      </w:r>
+      <w:proofErr w:type="gramEnd"/>
+      <w:r>
         <w:rPr>
           <w:rFonts w:cs="Courier New"/>
           <w:szCs w:val="18"/>
         </w:rPr>
+        <w:t>();</w:t>
+      </w:r>
+    </w:p>
+    <w:p>
+      <w:pPr>
+        <w:pStyle w:val="code"/>
+        <w:rPr>
+          <w:rFonts w:cs="Courier New"/>
+          <w:szCs w:val="18"/>
+        </w:rPr>
       </w:pPr>
     </w:p>
     <w:p>
@@ -30794,13 +32310,21 @@
         <w:t>(ev = evioReader.parseNext</w:t>
       </w:r>
       <w:r>
-        <w:t>Event())</w:t>
+        <w:t>Event()</w:t>
+      </w:r>
+      <w:proofErr w:type="gramStart"/>
+      <w:r>
+        <w:t>)</w:t>
       </w:r>
       <w:r>
         <w:t xml:space="preserve"> </w:t>
       </w:r>
       <w:r>
-        <w:t>!= null</w:t>
+        <w:t>!</w:t>
+      </w:r>
+      <w:proofErr w:type="gramEnd"/>
+      <w:r>
+        <w:t>= null</w:t>
       </w:r>
       <w:r>
         <w:t>ptr</w:t>
@@ -30832,10 +32356,18 @@
         </w:rPr>
       </w:pPr>
       <w:r>
-        <w:t xml:space="preserve">    cout &lt;&lt; “Event has tag = “</w:t>
-      </w:r>
-      <w:r>
-        <w:t xml:space="preserve"> &lt;&lt; </w:t>
+        <w:t xml:space="preserve">    cout &lt;&lt; “Event has tag = </w:t>
+      </w:r>
+      <w:proofErr w:type="gramStart"/>
+      <w:r>
+        <w:t>“</w:t>
+      </w:r>
+      <w:r>
+        <w:t xml:space="preserve"> &lt;</w:t>
+      </w:r>
+      <w:proofErr w:type="gramEnd"/>
+      <w:r>
+        <w:t xml:space="preserve">&lt; </w:t>
       </w:r>
       <w:r>
         <w:rPr>
@@ -30997,13 +32529,23 @@
         </w:rPr>
         <w:t xml:space="preserve"> interface. Simply define an </w:t>
       </w:r>
+      <w:proofErr w:type="gramStart"/>
       <w:r>
         <w:rPr>
           <w:rFonts w:ascii="Arial" w:hAnsi="Arial" w:cs="Arial"/>
           <w:b/>
           <w:i/>
         </w:rPr>
-        <w:t>accept()</w:t>
+        <w:t>accept(</w:t>
+      </w:r>
+      <w:proofErr w:type="gramEnd"/>
+      <w:r>
+        <w:rPr>
+          <w:rFonts w:ascii="Arial" w:hAnsi="Arial" w:cs="Arial"/>
+          <w:b/>
+          <w:i/>
+        </w:rPr>
+        <w:t>)</w:t>
       </w:r>
       <w:r>
         <w:rPr>
@@ -31176,7 +32718,15 @@
       </w:r>
       <w:r>
         <w:br/>
-        <w:t>uint8_t  num = 4;</w:t>
+        <w:t>uint8_</w:t>
+      </w:r>
+      <w:proofErr w:type="gramStart"/>
+      <w:r>
+        <w:t>t  num</w:t>
+      </w:r>
+      <w:proofErr w:type="gramEnd"/>
+      <w:r>
+        <w:t xml:space="preserve"> = 4;</w:t>
       </w:r>
       <w:r>
         <w:br/>
@@ -31203,8 +32753,13 @@
         </w:rPr>
         <w:br/>
       </w:r>
-      <w:r>
-        <w:t>StructureFinder::getMatchingBanks(topBank, tag, num, vec);</w:t>
+      <w:proofErr w:type="gramStart"/>
+      <w:r>
+        <w:t>StructureFinder::</w:t>
+      </w:r>
+      <w:proofErr w:type="gramEnd"/>
+      <w:r>
+        <w:t>getMatchingBanks(topBank, tag, num, vec);</w:t>
       </w:r>
       <w:r>
         <w:br/>
@@ -31323,7 +32878,15 @@
         <w:br/>
       </w:r>
       <w:r>
-        <w:t xml:space="preserve">class myFilter : public </w:t>
+        <w:t xml:space="preserve">class </w:t>
+      </w:r>
+      <w:proofErr w:type="gramStart"/>
+      <w:r>
+        <w:t>myFilter :</w:t>
+      </w:r>
+      <w:proofErr w:type="gramEnd"/>
+      <w:r>
+        <w:t xml:space="preserve"> public </w:t>
       </w:r>
       <w:r>
         <w:t>IEvioFilter {</w:t>
@@ -31352,7 +32915,15 @@
         <w:t xml:space="preserve">    </w:t>
       </w:r>
       <w:r>
-        <w:t xml:space="preserve">bool accept(StructureType const </w:t>
+        <w:t xml:space="preserve">bool </w:t>
+      </w:r>
+      <w:proofErr w:type="gramStart"/>
+      <w:r>
+        <w:t>accept(</w:t>
+      </w:r>
+      <w:proofErr w:type="gramEnd"/>
+      <w:r>
+        <w:t xml:space="preserve">StructureType const </w:t>
       </w:r>
       <w:r>
         <w:t>&amp;t, shared_ptr&lt;BaseStructure&gt; s) override)</w:t>
@@ -31458,7 +33029,15 @@
       </w:r>
       <w:r>
         <w:br/>
-        <w:t>topBank-&gt;getMatchingStructures(filter, vec);</w:t>
+        <w:t>topBank-&gt;</w:t>
+      </w:r>
+      <w:proofErr w:type="gramStart"/>
+      <w:r>
+        <w:t>getMatchingStructures(</w:t>
+      </w:r>
+      <w:proofErr w:type="gramEnd"/>
+      <w:r>
+        <w:t>filter, vec);</w:t>
       </w:r>
       <w:r>
         <w:br/>
@@ -31714,7 +33293,15 @@
       </w:r>
       <w:r>
         <w:br/>
-        <w:t>topBank-&gt;visitAllStructures(listener, filter);</w:t>
+        <w:t>topBank-&gt;</w:t>
+      </w:r>
+      <w:proofErr w:type="gramStart"/>
+      <w:r>
+        <w:t>visitAllStructures(</w:t>
+      </w:r>
+      <w:proofErr w:type="gramEnd"/>
+      <w:r>
+        <w:t>listener, filter);</w:t>
       </w:r>
     </w:p>
     <w:p>
@@ -31740,7 +33327,21 @@
         <w:rPr>
           <w:rFonts w:ascii="Arial" w:hAnsi="Arial" w:cs="Arial"/>
         </w:rPr>
-        <w:t>Note that any bank, segment, or tagsegment structure can call getMatchingStructures() directly instead of through the StructureFinder class.</w:t>
+        <w:t xml:space="preserve">Note that any bank, segment, or tagsegment structure can call </w:t>
+      </w:r>
+      <w:proofErr w:type="gramStart"/>
+      <w:r>
+        <w:rPr>
+          <w:rFonts w:ascii="Arial" w:hAnsi="Arial" w:cs="Arial"/>
+        </w:rPr>
+        <w:t>getMatchingStructures(</w:t>
+      </w:r>
+      <w:proofErr w:type="gramEnd"/>
+      <w:r>
+        <w:rPr>
+          <w:rFonts w:ascii="Arial" w:hAnsi="Arial" w:cs="Arial"/>
+        </w:rPr>
+        <w:t>) directly instead of through the StructureFinder class.</w:t>
       </w:r>
     </w:p>
     <w:p>
@@ -32109,7 +33710,15 @@
       </w:r>
       <w:r>
         <w:br/>
-        <w:t>auto parser = reader.getParser();</w:t>
+        <w:t xml:space="preserve">auto parser = </w:t>
+      </w:r>
+      <w:proofErr w:type="gramStart"/>
+      <w:r>
+        <w:t>reader.getParser</w:t>
+      </w:r>
+      <w:proofErr w:type="gramEnd"/>
+      <w:r>
+        <w:t>();</w:t>
       </w:r>
       <w:r>
         <w:br/>
@@ -32288,7 +33897,15 @@
         <w:t>"</w:t>
       </w:r>
       <w:r>
-        <w:t xml:space="preserve">GOT struct = " &lt;&lt; structure-&gt;toString() </w:t>
+        <w:t>GOT struct = " &lt;&lt; structure-&gt;</w:t>
+      </w:r>
+      <w:proofErr w:type="gramStart"/>
+      <w:r>
+        <w:t>toString(</w:t>
+      </w:r>
+      <w:proofErr w:type="gramEnd"/>
+      <w:r>
+        <w:t xml:space="preserve">) </w:t>
       </w:r>
       <w:r>
         <w:t xml:space="preserve">&lt;&lt; </w:t>
@@ -32393,7 +34010,15 @@
         <w:t>"</w:t>
       </w:r>
       <w:r>
-        <w:t xml:space="preserve">END parsing event = " &lt;&lt; structure-&gt;toString() </w:t>
+        <w:t>END parsing event = " &lt;&lt; structure-&gt;</w:t>
+      </w:r>
+      <w:proofErr w:type="gramStart"/>
+      <w:r>
+        <w:t>toString(</w:t>
+      </w:r>
+      <w:proofErr w:type="gramEnd"/>
+      <w:r>
+        <w:t xml:space="preserve">) </w:t>
       </w:r>
       <w:r>
         <w:t xml:space="preserve">&lt;&lt; </w:t>
@@ -32477,7 +34102,15 @@
       </w:r>
       <w:r>
         <w:br/>
-        <w:t xml:space="preserve">    bool accept(StructureType const </w:t>
+        <w:t xml:space="preserve">    bool </w:t>
+      </w:r>
+      <w:proofErr w:type="gramStart"/>
+      <w:r>
+        <w:t>accept(</w:t>
+      </w:r>
+      <w:proofErr w:type="gramEnd"/>
+      <w:r>
+        <w:t xml:space="preserve">StructureType const </w:t>
       </w:r>
       <w:r>
         <w:t>&amp; t</w:t>
@@ -32790,8 +34423,17 @@
           <w:rFonts w:cs="Courier New"/>
           <w:szCs w:val="18"/>
         </w:rPr>
-        <w:t>bank = StructureTransformer::</w:t>
-      </w:r>
+        <w:t xml:space="preserve">bank = </w:t>
+      </w:r>
+      <w:proofErr w:type="gramStart"/>
+      <w:r>
+        <w:rPr>
+          <w:rFonts w:cs="Courier New"/>
+          <w:szCs w:val="18"/>
+        </w:rPr>
+        <w:t>StructureTransformer::</w:t>
+      </w:r>
+      <w:proofErr w:type="gramEnd"/>
       <w:r>
         <w:rPr>
           <w:rFonts w:cs="Courier New"/>
@@ -32953,7 +34595,15 @@
         <w:pStyle w:val="code"/>
       </w:pPr>
       <w:r>
-        <w:t>      "  &lt;dictEntry name=\"</w:t>
+        <w:t>      </w:t>
+      </w:r>
+      <w:proofErr w:type="gramStart"/>
+      <w:r>
+        <w:t>"  &lt;</w:t>
+      </w:r>
+      <w:proofErr w:type="gramEnd"/>
+      <w:r>
+        <w:t>dictEntry name=\"</w:t>
       </w:r>
       <w:r>
         <w:t>myEntry</w:t>
@@ -33056,7 +34706,15 @@
       </w:pPr>
       <w:r>
         <w:tab/>
-        <w:t xml:space="preserve">   “    </w:t>
+        <w:t xml:space="preserve">   </w:t>
+      </w:r>
+      <w:proofErr w:type="gramStart"/>
+      <w:r>
+        <w:t xml:space="preserve">“  </w:t>
+      </w:r>
+      <w:proofErr w:type="gramEnd"/>
+      <w:r>
+        <w:t xml:space="preserve">  </w:t>
       </w:r>
       <w:r>
         <w:t>&lt;leaf name=</w:t>
@@ -33127,7 +34785,15 @@
         <w:pStyle w:val="code"/>
       </w:pPr>
       <w:r>
-        <w:t xml:space="preserve">      “   </w:t>
+        <w:t xml:space="preserve">      </w:t>
+      </w:r>
+      <w:proofErr w:type="gramStart"/>
+      <w:r>
+        <w:t xml:space="preserve">“  </w:t>
+      </w:r>
+      <w:proofErr w:type="gramEnd"/>
+      <w:r>
+        <w:t xml:space="preserve"> </w:t>
       </w:r>
       <w:r>
         <w:t>&lt;/bank&gt;</w:t>
@@ -33361,7 +35027,15 @@
         <w:t>s</w:t>
       </w:r>
       <w:r>
-        <w:t>tring childName  = "childEntry";</w:t>
+        <w:t xml:space="preserve">tring </w:t>
+      </w:r>
+      <w:proofErr w:type="gramStart"/>
+      <w:r>
+        <w:t>childName  =</w:t>
+      </w:r>
+      <w:proofErr w:type="gramEnd"/>
+      <w:r>
+        <w:t xml:space="preserve"> "childEntry";</w:t>
       </w:r>
     </w:p>
     <w:p>
@@ -33513,6 +35187,7 @@
           <w:szCs w:val="18"/>
         </w:rPr>
       </w:pPr>
+      <w:proofErr w:type="gramStart"/>
       <w:r>
         <w:rPr>
           <w:rFonts w:cs="Courier New"/>
@@ -33520,6 +35195,7 @@
         </w:rPr>
         <w:t>StructureFinder::</w:t>
       </w:r>
+      <w:proofErr w:type="gramEnd"/>
       <w:r>
         <w:rPr>
           <w:rFonts w:cs="Courier New"/>
@@ -33586,9 +35262,11 @@
         </w:rPr>
         <w:t xml:space="preserve"> </w:t>
       </w:r>
+      <w:proofErr w:type="gramStart"/>
       <w:r>
         <w:t>StructureFinder::</w:t>
       </w:r>
+      <w:proofErr w:type="gramEnd"/>
       <w:r>
         <w:t>getMatchingParent</w:t>
       </w:r>
@@ -33625,9 +35303,11 @@
       <w:r>
         <w:t xml:space="preserve"> </w:t>
       </w:r>
+      <w:proofErr w:type="gramStart"/>
       <w:r>
         <w:t>StructureFinder::</w:t>
       </w:r>
+      <w:proofErr w:type="gramEnd"/>
       <w:r>
         <w:t>getMatchingChild</w:t>
       </w:r>
@@ -33682,6 +35362,7 @@
         <w:lastRenderedPageBreak/>
         <w:t xml:space="preserve">for (auto &amp; </w:t>
       </w:r>
+      <w:proofErr w:type="gramStart"/>
       <w:r>
         <w:rPr>
           <w:rFonts w:cs="Courier New"/>
@@ -33694,35 +35375,43 @@
           <w:rFonts w:cs="Courier New"/>
           <w:szCs w:val="18"/>
         </w:rPr>
-        <w:t xml:space="preserve"> : vec) {</w:t>
-      </w:r>
+        <w:t xml:space="preserve"> :</w:t>
+      </w:r>
+      <w:proofErr w:type="gramEnd"/>
       <w:r>
         <w:rPr>
           <w:rFonts w:cs="Courier New"/>
           <w:szCs w:val="18"/>
         </w:rPr>
-        <w:br/>
-        <w:t xml:space="preserve">    cout &lt;&lt; "found struct -&gt; " &lt;&lt; </w:t>
+        <w:t xml:space="preserve"> vec) {</w:t>
       </w:r>
       <w:r>
         <w:rPr>
           <w:rFonts w:cs="Courier New"/>
           <w:szCs w:val="18"/>
         </w:rPr>
-        <w:t>struc</w:t>
+        <w:br/>
+        <w:t xml:space="preserve">    cout &lt;&lt; "found struct -&gt; " &lt;&lt; </w:t>
       </w:r>
       <w:r>
         <w:rPr>
           <w:rFonts w:cs="Courier New"/>
           <w:szCs w:val="18"/>
         </w:rPr>
-        <w:t>-&gt;toString() &lt;&lt; endl;</w:t>
+        <w:t>struc</w:t>
       </w:r>
       <w:r>
         <w:rPr>
           <w:rFonts w:cs="Courier New"/>
           <w:szCs w:val="18"/>
         </w:rPr>
+        <w:t>-&gt;toString() &lt;&lt; endl;</w:t>
+      </w:r>
+      <w:r>
+        <w:rPr>
+          <w:rFonts w:cs="Courier New"/>
+          <w:szCs w:val="18"/>
+        </w:rPr>
         <w:br/>
         <w:t>}</w:t>
       </w:r>
@@ -33786,13 +35475,23 @@
         </w:rPr>
         <w:t xml:space="preserve"> </w:t>
       </w:r>
+      <w:proofErr w:type="gramStart"/>
       <w:r>
         <w:rPr>
           <w:rFonts w:ascii="Arial" w:hAnsi="Arial" w:cs="Arial"/>
           <w:b/>
           <w:i/>
         </w:rPr>
-        <w:t>getDictionaryXML()</w:t>
+        <w:t>getDictionaryXML(</w:t>
+      </w:r>
+      <w:proofErr w:type="gramEnd"/>
+      <w:r>
+        <w:rPr>
+          <w:rFonts w:ascii="Arial" w:hAnsi="Arial" w:cs="Arial"/>
+          <w:b/>
+          <w:i/>
+        </w:rPr>
+        <w:t>)</w:t>
       </w:r>
       <w:r>
         <w:rPr>
@@ -33858,13 +35557,23 @@
         </w:rPr>
         <w:t xml:space="preserve"> has </w:t>
       </w:r>
+      <w:proofErr w:type="gramStart"/>
       <w:r>
         <w:rPr>
           <w:rFonts w:ascii="Arial" w:hAnsi="Arial" w:cs="Arial"/>
           <w:b/>
           <w:i/>
         </w:rPr>
-        <w:t>getDictionaryXML()</w:t>
+        <w:t>getDictionaryXML(</w:t>
+      </w:r>
+      <w:proofErr w:type="gramEnd"/>
+      <w:r>
+        <w:rPr>
+          <w:rFonts w:ascii="Arial" w:hAnsi="Arial" w:cs="Arial"/>
+          <w:b/>
+          <w:i/>
+        </w:rPr>
+        <w:t>)</w:t>
       </w:r>
       <w:r>
         <w:rPr>
@@ -33926,13 +35635,23 @@
         </w:rPr>
         <w:t xml:space="preserve"> class has a place to store and retrieve an xml dictionary string by using its </w:t>
       </w:r>
+      <w:proofErr w:type="gramStart"/>
       <w:r>
         <w:rPr>
           <w:rFonts w:ascii="Arial" w:hAnsi="Arial" w:cs="Arial"/>
           <w:b/>
           <w:i/>
         </w:rPr>
-        <w:t>setDictionaryXML()</w:t>
+        <w:t>setDictionaryXML(</w:t>
+      </w:r>
+      <w:proofErr w:type="gramEnd"/>
+      <w:r>
+        <w:rPr>
+          <w:rFonts w:ascii="Arial" w:hAnsi="Arial" w:cs="Arial"/>
+          <w:b/>
+          <w:i/>
+        </w:rPr>
+        <w:t>)</w:t>
       </w:r>
       <w:r>
         <w:rPr>
@@ -34161,7 +35880,15 @@
       </w:r>
       <w:r>
         <w:br/>
-        <w:t> "  &lt;/dictEntry&gt;\n" &lt;&lt;</w:t>
+        <w:t> </w:t>
+      </w:r>
+      <w:proofErr w:type="gramStart"/>
+      <w:r>
+        <w:t>"  &lt;</w:t>
+      </w:r>
+      <w:proofErr w:type="gramEnd"/>
+      <w:r>
+        <w:t>/dictEntry&gt;\n" &lt;&lt;</w:t>
       </w:r>
       <w:r>
         <w:t xml:space="preserve"> </w:t>
@@ -34188,7 +35915,15 @@
         </w:rPr>
       </w:pPr>
       <w:r>
-        <w:t>string xmlDictString = ss.str();</w:t>
+        <w:t xml:space="preserve">string xmlDictString = </w:t>
+      </w:r>
+      <w:proofErr w:type="gramStart"/>
+      <w:r>
+        <w:t>ss.str(</w:t>
+      </w:r>
+      <w:proofErr w:type="gramEnd"/>
+      <w:r>
+        <w:t>);</w:t>
       </w:r>
       <w:r>
         <w:br/>
@@ -34229,11 +35964,16 @@
         <w:pStyle w:val="code"/>
       </w:pPr>
       <w:r>
-        <w:t>EvioXmlDictionary dict</w:t>
+        <w:t xml:space="preserve">EvioXmlDictionary </w:t>
+      </w:r>
+      <w:proofErr w:type="gramStart"/>
+      <w:r>
+        <w:t>dict</w:t>
       </w:r>
       <w:r>
         <w:t>(</w:t>
       </w:r>
+      <w:proofErr w:type="gramEnd"/>
       <w:r>
         <w:t>xmlDictString</w:t>
       </w:r>
@@ -34306,123 +36046,132 @@
           <w:szCs w:val="18"/>
         </w:rPr>
       </w:pPr>
+      <w:proofErr w:type="gramStart"/>
       <w:r>
         <w:rPr>
           <w:rFonts w:cs="Courier New"/>
           <w:szCs w:val="18"/>
         </w:rPr>
-        <w:t>dict.getTag("me", &amp;tag);</w:t>
-      </w:r>
+        <w:t>dict.getTag</w:t>
+      </w:r>
+      <w:proofErr w:type="gramEnd"/>
       <w:r>
         <w:rPr>
           <w:rFonts w:cs="Courier New"/>
           <w:szCs w:val="18"/>
         </w:rPr>
-        <w:br/>
+        <w:t>("me", &amp;tag);</w:t>
       </w:r>
       <w:r>
         <w:rPr>
           <w:rFonts w:cs="Courier New"/>
           <w:szCs w:val="18"/>
         </w:rPr>
-        <w:t xml:space="preserve">cout &lt;&lt; </w:t>
+        <w:br/>
       </w:r>
       <w:r>
         <w:rPr>
           <w:rFonts w:cs="Courier New"/>
           <w:szCs w:val="18"/>
         </w:rPr>
-        <w:t>"    tag    </w:t>
+        <w:t xml:space="preserve">cout &lt;&lt; </w:t>
       </w:r>
       <w:r>
         <w:rPr>
           <w:rFonts w:cs="Courier New"/>
           <w:szCs w:val="18"/>
         </w:rPr>
-        <w:t xml:space="preserve">     = " &lt;&lt; </w:t>
+        <w:t>"    tag    </w:t>
       </w:r>
       <w:r>
         <w:rPr>
           <w:rFonts w:cs="Courier New"/>
           <w:szCs w:val="18"/>
         </w:rPr>
-        <w:t>tag</w:t>
+        <w:t xml:space="preserve">     = " &lt;&lt; </w:t>
       </w:r>
       <w:r>
         <w:rPr>
           <w:rFonts w:cs="Courier New"/>
           <w:szCs w:val="18"/>
         </w:rPr>
-        <w:t xml:space="preserve"> &lt;&lt; endl</w:t>
+        <w:t>tag</w:t>
       </w:r>
       <w:r>
         <w:rPr>
           <w:rFonts w:cs="Courier New"/>
           <w:szCs w:val="18"/>
         </w:rPr>
-        <w:t>;</w:t>
-      </w:r>
-    </w:p>
-    <w:p>
-      <w:pPr>
-        <w:pStyle w:val="code"/>
+        <w:t xml:space="preserve"> &lt;&lt; endl</w:t>
+      </w:r>
+      <w:r>
         <w:rPr>
           <w:rFonts w:cs="Courier New"/>
           <w:szCs w:val="18"/>
         </w:rPr>
-      </w:pPr>
-      <w:r>
+        <w:t>;</w:t>
+      </w:r>
+    </w:p>
+    <w:p>
+      <w:pPr>
+        <w:pStyle w:val="code"/>
         <w:rPr>
           <w:rFonts w:cs="Courier New"/>
           <w:szCs w:val="18"/>
         </w:rPr>
-        <w:t>uint8_t num;</w:t>
-      </w:r>
-    </w:p>
-    <w:p>
-      <w:pPr>
-        <w:pStyle w:val="code"/>
       </w:pPr>
       <w:r>
         <w:rPr>
           <w:rFonts w:cs="Courier New"/>
           <w:szCs w:val="18"/>
         </w:rPr>
-        <w:t>dict.getNum("me",  &amp;num);</w:t>
-      </w:r>
+        <w:t>uint8_t num;</w:t>
+      </w:r>
+    </w:p>
+    <w:p>
+      <w:pPr>
+        <w:pStyle w:val="code"/>
+      </w:pPr>
       <w:r>
         <w:rPr>
           <w:rFonts w:cs="Courier New"/>
           <w:szCs w:val="18"/>
         </w:rPr>
-        <w:t xml:space="preserve"> </w:t>
+        <w:t>dict.getNum("me",  &amp;num);</w:t>
       </w:r>
       <w:r>
         <w:rPr>
           <w:rFonts w:cs="Courier New"/>
           <w:szCs w:val="18"/>
         </w:rPr>
-        <w:br/>
+        <w:t xml:space="preserve"> </w:t>
       </w:r>
       <w:r>
         <w:rPr>
           <w:rFonts w:cs="Courier New"/>
           <w:szCs w:val="18"/>
         </w:rPr>
-        <w:t xml:space="preserve">cout &lt;&lt; "    num         = " &lt;&lt; </w:t>
+        <w:br/>
       </w:r>
       <w:r>
         <w:rPr>
           <w:rFonts w:cs="Courier New"/>
           <w:szCs w:val="18"/>
         </w:rPr>
-        <w:t>+num</w:t>
+        <w:t xml:space="preserve">cout &lt;&lt; "    num         = " &lt;&lt; </w:t>
       </w:r>
       <w:r>
         <w:rPr>
           <w:rFonts w:cs="Courier New"/>
           <w:szCs w:val="18"/>
         </w:rPr>
+        <w:t>+num</w:t>
+      </w:r>
+      <w:r>
+        <w:rPr>
+          <w:rFonts w:cs="Courier New"/>
+          <w:szCs w:val="18"/>
+        </w:rPr>
         <w:t xml:space="preserve"> &lt;&lt; endl</w:t>
       </w:r>
       <w:r>
@@ -34569,13 +36318,23 @@
         </w:rPr>
         <w:t xml:space="preserve"> contains using the </w:t>
       </w:r>
+      <w:proofErr w:type="gramStart"/>
       <w:r>
         <w:rPr>
           <w:rFonts w:ascii="Arial" w:hAnsi="Arial" w:cs="Arial"/>
           <w:b/>
           <w:i/>
         </w:rPr>
-        <w:t>dict.getMap()</w:t>
+        <w:t>dict.getMap</w:t>
+      </w:r>
+      <w:proofErr w:type="gramEnd"/>
+      <w:r>
+        <w:rPr>
+          <w:rFonts w:ascii="Arial" w:hAnsi="Arial" w:cs="Arial"/>
+          <w:b/>
+          <w:i/>
+        </w:rPr>
+        <w:t>()</w:t>
       </w:r>
       <w:r>
         <w:rPr>
@@ -34600,7 +36359,15 @@
       </w:r>
       <w:r>
         <w:br/>
-        <w:t>auto &amp; map = dict.getMap();</w:t>
+        <w:t xml:space="preserve">auto &amp; map = </w:t>
+      </w:r>
+      <w:proofErr w:type="gramStart"/>
+      <w:r>
+        <w:t>dict.getMap</w:t>
+      </w:r>
+      <w:proofErr w:type="gramEnd"/>
+      <w:r>
+        <w:t>();</w:t>
       </w:r>
       <w:r>
         <w:br/>
@@ -34675,13 +36442,23 @@
         </w:rPr>
         <w:t xml:space="preserve"> </w:t>
       </w:r>
+      <w:proofErr w:type="gramStart"/>
       <w:r>
         <w:rPr>
           <w:rFonts w:ascii="Arial" w:hAnsi="Arial" w:cs="Arial"/>
           <w:b/>
           <w:i/>
         </w:rPr>
-        <w:t>setFirstEvent()</w:t>
+        <w:t>setFirstEvent(</w:t>
+      </w:r>
+      <w:proofErr w:type="gramEnd"/>
+      <w:r>
+        <w:rPr>
+          <w:rFonts w:ascii="Arial" w:hAnsi="Arial" w:cs="Arial"/>
+          <w:b/>
+          <w:i/>
+        </w:rPr>
+        <w:t>)</w:t>
       </w:r>
       <w:r>
         <w:rPr>
@@ -35041,7 +36818,21 @@
         <w:rPr>
           <w:rFonts w:ascii="Arial" w:hAnsi="Arial" w:cs="Arial"/>
         </w:rPr>
-        <w:t xml:space="preserve"> constructor and subsequent calling of the addChild() method to create an evio event. The builder will check all arguments, the byte order of added data, type mismatches between parent &amp; child, and will set all evio header len</w:t>
+        <w:t xml:space="preserve"> constructor and subsequent calling of the </w:t>
+      </w:r>
+      <w:proofErr w:type="gramStart"/>
+      <w:r>
+        <w:rPr>
+          <w:rFonts w:ascii="Arial" w:hAnsi="Arial" w:cs="Arial"/>
+        </w:rPr>
+        <w:t>addChild(</w:t>
+      </w:r>
+      <w:proofErr w:type="gramEnd"/>
+      <w:r>
+        <w:rPr>
+          <w:rFonts w:ascii="Arial" w:hAnsi="Arial" w:cs="Arial"/>
+        </w:rPr>
+        <w:t>) method to create an evio event. The builder will check all arguments, the byte order of added data, type mismatches between parent &amp; child, and will set all evio header len</w:t>
       </w:r>
       <w:r>
         <w:rPr>
@@ -35220,8 +37011,13 @@
       <w:r>
         <w:br/>
       </w:r>
-      <w:r>
-        <w:t>int[]    int1;</w:t>
+      <w:proofErr w:type="gramStart"/>
+      <w:r>
+        <w:t>int[</w:t>
+      </w:r>
+      <w:proofErr w:type="gramEnd"/>
+      <w:r>
+        <w:t>]    int1;</w:t>
       </w:r>
       <w:r>
         <w:br/>
@@ -35309,7 +37105,15 @@
         <w:br/>
       </w:r>
       <w:r>
-        <w:t>EvioBank bankBanks = new EvioBank(tag+1, DataType.BANK, num+1);</w:t>
+        <w:t xml:space="preserve">EvioBank bankBanks = new </w:t>
+      </w:r>
+      <w:proofErr w:type="gramStart"/>
+      <w:r>
+        <w:t>EvioBank(</w:t>
+      </w:r>
+      <w:proofErr w:type="gramEnd"/>
+      <w:r>
+        <w:t>tag+1, DataType.BANK, num+1);</w:t>
       </w:r>
       <w:r>
         <w:br/>
@@ -35470,7 +37274,15 @@
         <w:br/>
       </w:r>
       <w:r>
-        <w:t>EvioBank bankSegs = new EvioBank(tag+14, DataType.SEGMENT, num+14);</w:t>
+        <w:t xml:space="preserve">EvioBank bankSegs = new </w:t>
+      </w:r>
+      <w:proofErr w:type="gramStart"/>
+      <w:r>
+        <w:t>EvioBank(</w:t>
+      </w:r>
+      <w:proofErr w:type="gramEnd"/>
+      <w:r>
+        <w:t>tag+14, DataType.SEGMENT, num+14);</w:t>
       </w:r>
       <w:r>
         <w:br/>
@@ -35840,7 +37652,21 @@
         <w:rPr>
           <w:rFonts w:ascii="Arial" w:hAnsi="Arial" w:cs="Arial"/>
         </w:rPr>
-        <w:t xml:space="preserve">all the insert() method of </w:t>
+        <w:t xml:space="preserve">all the </w:t>
+      </w:r>
+      <w:proofErr w:type="gramStart"/>
+      <w:r>
+        <w:rPr>
+          <w:rFonts w:ascii="Arial" w:hAnsi="Arial" w:cs="Arial"/>
+        </w:rPr>
+        <w:t>insert(</w:t>
+      </w:r>
+      <w:proofErr w:type="gramEnd"/>
+      <w:r>
+        <w:rPr>
+          <w:rFonts w:ascii="Arial" w:hAnsi="Arial" w:cs="Arial"/>
+        </w:rPr>
+        <w:t xml:space="preserve">) method of </w:t>
       </w:r>
       <w:r>
         <w:rPr>
@@ -35864,7 +37690,21 @@
         <w:rPr>
           <w:rFonts w:ascii="Arial" w:hAnsi="Arial" w:cs="Arial"/>
         </w:rPr>
-        <w:t xml:space="preserve"> requires the event to call setAllHeaderLengths() at the end to make sure all the evio headers in the event have the proper lengths set. The following </w:t>
+        <w:t xml:space="preserve"> requires the event to call </w:t>
+      </w:r>
+      <w:proofErr w:type="gramStart"/>
+      <w:r>
+        <w:rPr>
+          <w:rFonts w:ascii="Arial" w:hAnsi="Arial" w:cs="Arial"/>
+        </w:rPr>
+        <w:t>setAllHeaderLengths(</w:t>
+      </w:r>
+      <w:proofErr w:type="gramEnd"/>
+      <w:r>
+        <w:rPr>
+          <w:rFonts w:ascii="Arial" w:hAnsi="Arial" w:cs="Arial"/>
+        </w:rPr>
+        <w:t xml:space="preserve">) at the end to make sure all the evio headers in the event have the proper lengths set. The following </w:t>
       </w:r>
       <w:r>
         <w:rPr>
@@ -35917,8 +37757,13 @@
       <w:r>
         <w:br/>
       </w:r>
-      <w:r>
-        <w:t>int[]    int1;</w:t>
+      <w:proofErr w:type="gramStart"/>
+      <w:r>
+        <w:t>int[</w:t>
+      </w:r>
+      <w:proofErr w:type="gramEnd"/>
+      <w:r>
+        <w:t>]    int1;</w:t>
       </w:r>
       <w:r>
         <w:br/>
@@ -36488,8 +38333,13 @@
       <w:pPr>
         <w:pStyle w:val="code"/>
       </w:pPr>
-      <w:r>
-        <w:t>byte[]</w:t>
+      <w:proofErr w:type="gramStart"/>
+      <w:r>
+        <w:t>byte[</w:t>
+      </w:r>
+      <w:proofErr w:type="gramEnd"/>
+      <w:r>
+        <w:t>]</w:t>
       </w:r>
       <w:r>
         <w:t xml:space="preserve"> byteArray;                 </w:t>
@@ -36499,8 +38349,13 @@
       <w:pPr>
         <w:pStyle w:val="code"/>
       </w:pPr>
-      <w:r>
-        <w:t>int[]</w:t>
+      <w:proofErr w:type="gramStart"/>
+      <w:r>
+        <w:t>int[</w:t>
+      </w:r>
+      <w:proofErr w:type="gramEnd"/>
+      <w:r>
+        <w:t>]</w:t>
       </w:r>
       <w:r>
         <w:t xml:space="preserve"> </w:t>
@@ -36712,8 +38567,13 @@
         </w:rPr>
         <w:br/>
       </w:r>
-      <w:r>
-        <w:t xml:space="preserve">builder.openBank(tag, </w:t>
+      <w:proofErr w:type="gramStart"/>
+      <w:r>
+        <w:t>builder.openBank</w:t>
+      </w:r>
+      <w:proofErr w:type="gramEnd"/>
+      <w:r>
+        <w:t xml:space="preserve">(tag, </w:t>
       </w:r>
       <w:r>
         <w:t xml:space="preserve">num, </w:t>
@@ -36754,8 +38614,13 @@
         </w:rPr>
         <w:br/>
       </w:r>
-      <w:r>
-        <w:t>builder.openBank(tag+</w:t>
+      <w:proofErr w:type="gramStart"/>
+      <w:r>
+        <w:t>builder.openBank</w:t>
+      </w:r>
+      <w:proofErr w:type="gramEnd"/>
+      <w:r>
+        <w:t>(tag+</w:t>
       </w:r>
       <w:r>
         <w:rPr>
@@ -36849,7 +38714,14 @@
       </w:r>
       <w:r>
         <w:br/>
-        <w:t>builder.closeStructure();</w:t>
+      </w:r>
+      <w:proofErr w:type="gramStart"/>
+      <w:r>
+        <w:t>builder.closeStructure</w:t>
+      </w:r>
+      <w:proofErr w:type="gramEnd"/>
+      <w:r>
+        <w:t>();</w:t>
       </w:r>
       <w:r>
         <w:br/>
@@ -36873,7 +38745,14 @@
       </w:r>
       <w:r>
         <w:br/>
-        <w:t>builder.closeStructure();</w:t>
+      </w:r>
+      <w:proofErr w:type="gramStart"/>
+      <w:r>
+        <w:t>builder.closeStructure</w:t>
+      </w:r>
+      <w:proofErr w:type="gramEnd"/>
+      <w:r>
+        <w:t>();</w:t>
       </w:r>
       <w:r>
         <w:br/>
@@ -36917,8 +38796,13 @@
         </w:rPr>
         <w:br/>
       </w:r>
-      <w:r>
-        <w:t>builder.openBank(tag+</w:t>
+      <w:proofErr w:type="gramStart"/>
+      <w:r>
+        <w:t>builder.openBank</w:t>
+      </w:r>
+      <w:proofErr w:type="gramEnd"/>
+      <w:r>
+        <w:t>(tag+</w:t>
       </w:r>
       <w:r>
         <w:rPr>
@@ -37019,8 +38903,13 @@
         </w:rPr>
         <w:br/>
       </w:r>
-      <w:r>
-        <w:t xml:space="preserve">builder.openSegment(tag + </w:t>
+      <w:proofErr w:type="gramStart"/>
+      <w:r>
+        <w:t>builder.openSegment</w:t>
+      </w:r>
+      <w:proofErr w:type="gramEnd"/>
+      <w:r>
+        <w:t xml:space="preserve">(tag + </w:t>
       </w:r>
       <w:r>
         <w:rPr>
@@ -37067,7 +38956,14 @@
       </w:r>
       <w:r>
         <w:br/>
-        <w:t>builder.closeStructure();</w:t>
+      </w:r>
+      <w:proofErr w:type="gramStart"/>
+      <w:r>
+        <w:t>builder.closeStructure</w:t>
+      </w:r>
+      <w:proofErr w:type="gramEnd"/>
+      <w:r>
+        <w:t>();</w:t>
       </w:r>
       <w:r>
         <w:br/>
@@ -37106,11 +39002,16 @@
         </w:rPr>
         <w:br/>
       </w:r>
+      <w:proofErr w:type="gramStart"/>
       <w:r>
         <w:t>builde</w:t>
       </w:r>
       <w:r>
-        <w:t>r.openBank(tag+</w:t>
+        <w:t>r.openBank</w:t>
+      </w:r>
+      <w:proofErr w:type="gramEnd"/>
+      <w:r>
+        <w:t>(tag+</w:t>
       </w:r>
       <w:r>
         <w:rPr>
@@ -37202,7 +39103,14 @@
       </w:r>
       <w:r>
         <w:br/>
-        <w:t>builder.closeAll();</w:t>
+      </w:r>
+      <w:proofErr w:type="gramStart"/>
+      <w:r>
+        <w:t>builder.closeAll</w:t>
+      </w:r>
+      <w:proofErr w:type="gramEnd"/>
+      <w:r>
+        <w:t>();</w:t>
       </w:r>
     </w:p>
     <w:p>
@@ -37327,7 +39235,15 @@
         <w:t xml:space="preserve"> </w:t>
       </w:r>
       <w:r>
-        <w:t>bytebbuffer = builder.getBuffer();</w:t>
+        <w:t xml:space="preserve">bytebbuffer = </w:t>
+      </w:r>
+      <w:proofErr w:type="gramStart"/>
+      <w:r>
+        <w:t>builder.getBuffer</w:t>
+      </w:r>
+      <w:proofErr w:type="gramEnd"/>
+      <w:r>
+        <w:t>();</w:t>
       </w:r>
     </w:p>
     <w:p>
@@ -37351,7 +39267,21 @@
         <w:rPr>
           <w:rFonts w:ascii="Arial" w:hAnsi="Arial" w:cs="Arial"/>
         </w:rPr>
-        <w:t>Notice in particular the last line above in which the buffer (given as an argument to the builder’s constructor) is obtained through calling getBuffer(). This method returns that same buffer with its position and limit properly set for reading.</w:t>
+        <w:t xml:space="preserve">Notice in particular the last line above in which the buffer (given as an argument to the builder’s constructor) is obtained through calling </w:t>
+      </w:r>
+      <w:proofErr w:type="gramStart"/>
+      <w:r>
+        <w:rPr>
+          <w:rFonts w:ascii="Arial" w:hAnsi="Arial" w:cs="Arial"/>
+        </w:rPr>
+        <w:t>getBuffer(</w:t>
+      </w:r>
+      <w:proofErr w:type="gramEnd"/>
+      <w:r>
+        <w:rPr>
+          <w:rFonts w:ascii="Arial" w:hAnsi="Arial" w:cs="Arial"/>
+        </w:rPr>
+        <w:t>). This method returns that same buffer with its position and limit properly set for reading.</w:t>
       </w:r>
     </w:p>
     <w:p>
@@ -37403,7 +39333,21 @@
         <w:rPr>
           <w:rFonts w:ascii="Arial" w:hAnsi="Arial" w:cs="Arial"/>
         </w:rPr>
-        <w:t>. To get a more complete picture, see the doxygen documentation in which each method is thoroughly described. The only tricky thing is to remember to call a structure’s updateXXXData() method after data has been modified in order to reflect those changes. To get a sampling, look at the following example:</w:t>
+        <w:t xml:space="preserve">. To get a more complete picture, see the doxygen documentation in which each method is thoroughly described. The only tricky thing is to remember to call a structure’s </w:t>
+      </w:r>
+      <w:proofErr w:type="gramStart"/>
+      <w:r>
+        <w:rPr>
+          <w:rFonts w:ascii="Arial" w:hAnsi="Arial" w:cs="Arial"/>
+        </w:rPr>
+        <w:t>updateXXXData(</w:t>
+      </w:r>
+      <w:proofErr w:type="gramEnd"/>
+      <w:r>
+        <w:rPr>
+          <w:rFonts w:ascii="Arial" w:hAnsi="Arial" w:cs="Arial"/>
+        </w:rPr>
+        <w:t>) method after data has been modified in order to reflect those changes. To get a sampling, look at the following example:</w:t>
       </w:r>
     </w:p>
     <w:p>
@@ -38193,7 +40137,15 @@
         <w:t>S</w:t>
       </w:r>
       <w:r>
-        <w:t>tring filename = "./myData";</w:t>
+        <w:t xml:space="preserve">tring filename = </w:t>
+      </w:r>
+      <w:proofErr w:type="gramStart"/>
+      <w:r>
+        <w:t>"./</w:t>
+      </w:r>
+      <w:proofErr w:type="gramEnd"/>
+      <w:r>
+        <w:t>myData";</w:t>
       </w:r>
     </w:p>
     <w:p>
@@ -38289,10 +40241,18 @@
         <w:t>EventWriter writer</w:t>
       </w:r>
       <w:r>
-        <w:t xml:space="preserve"> = new EventWriter</w:t>
-      </w:r>
-      <w:r>
-        <w:t xml:space="preserve">(filename, </w:t>
+        <w:t xml:space="preserve"> = new </w:t>
+      </w:r>
+      <w:proofErr w:type="gramStart"/>
+      <w:r>
+        <w:t>EventWriter</w:t>
+      </w:r>
+      <w:r>
+        <w:t>(</w:t>
+      </w:r>
+      <w:proofErr w:type="gramEnd"/>
+      <w:r>
+        <w:t xml:space="preserve">filename, </w:t>
       </w:r>
       <w:r>
         <w:t xml:space="preserve">append, </w:t>
@@ -38346,10 +40306,18 @@
         <w:t>   EventBuilder builder</w:t>
       </w:r>
       <w:r>
-        <w:t xml:space="preserve"> = new EventBuilder</w:t>
-      </w:r>
-      <w:r>
-        <w:t>(1, DataType.</w:t>
+        <w:t xml:space="preserve"> = new </w:t>
+      </w:r>
+      <w:proofErr w:type="gramStart"/>
+      <w:r>
+        <w:t>EventBuilder</w:t>
+      </w:r>
+      <w:r>
+        <w:t>(</w:t>
+      </w:r>
+      <w:proofErr w:type="gramEnd"/>
+      <w:r>
+        <w:t>1, DataType.</w:t>
       </w:r>
       <w:r>
         <w:t>BANK, 1);</w:t>
@@ -38427,7 +40395,15 @@
         <w:t>EvioEvent</w:t>
       </w:r>
       <w:r>
-        <w:t xml:space="preserve"> event = builder.getEvent();</w:t>
+        <w:t xml:space="preserve"> event = </w:t>
+      </w:r>
+      <w:proofErr w:type="gramStart"/>
+      <w:r>
+        <w:t>builder.getEvent</w:t>
+      </w:r>
+      <w:proofErr w:type="gramEnd"/>
+      <w:r>
+        <w:t>();</w:t>
       </w:r>
       <w:r>
         <w:br/>
@@ -38496,7 +40472,15 @@
       </w:r>
       <w:r>
         <w:br/>
-        <w:t>   writer.close();</w:t>
+        <w:t>   </w:t>
+      </w:r>
+      <w:proofErr w:type="gramStart"/>
+      <w:r>
+        <w:t>writer.close</w:t>
+      </w:r>
+      <w:proofErr w:type="gramEnd"/>
+      <w:r>
+        <w:t>();</w:t>
       </w:r>
     </w:p>
     <w:p>
@@ -38725,10 +40709,18 @@
         <w:t>entBuilder builder</w:t>
       </w:r>
       <w:r>
-        <w:t xml:space="preserve"> = new EventBuilder</w:t>
-      </w:r>
-      <w:r>
-        <w:t>(1, DataType.</w:t>
+        <w:t xml:space="preserve"> = new </w:t>
+      </w:r>
+      <w:proofErr w:type="gramStart"/>
+      <w:r>
+        <w:t>EventBuilder</w:t>
+      </w:r>
+      <w:r>
+        <w:t>(</w:t>
+      </w:r>
+      <w:proofErr w:type="gramEnd"/>
+      <w:r>
+        <w:t>1, DataType.</w:t>
       </w:r>
       <w:r>
         <w:t>BANK, 1);</w:t>
@@ -38806,7 +40798,15 @@
         <w:t>EvioEvent</w:t>
       </w:r>
       <w:r>
-        <w:t xml:space="preserve"> event = builder.getEvent();</w:t>
+        <w:t xml:space="preserve"> event = </w:t>
+      </w:r>
+      <w:proofErr w:type="gramStart"/>
+      <w:r>
+        <w:t>builder.getEvent</w:t>
+      </w:r>
+      <w:proofErr w:type="gramEnd"/>
+      <w:r>
+        <w:t>();</w:t>
       </w:r>
       <w:r>
         <w:br/>
@@ -38882,7 +40882,15 @@
       </w:r>
       <w:r>
         <w:br/>
-        <w:t>   writer.close();</w:t>
+        <w:t>   </w:t>
+      </w:r>
+      <w:proofErr w:type="gramStart"/>
+      <w:r>
+        <w:t>writer.close</w:t>
+      </w:r>
+      <w:proofErr w:type="gramEnd"/>
+      <w:r>
+        <w:t>();</w:t>
       </w:r>
     </w:p>
     <w:p>
@@ -39127,7 +41135,15 @@
         <w:pStyle w:val="code"/>
       </w:pPr>
       <w:r>
-        <w:t>String baseFilename = “my$(BASE_NAME)_%s_%x_%03d.ext”;</w:t>
+        <w:t>String baseFilename = “my$(BASE_</w:t>
+      </w:r>
+      <w:proofErr w:type="gramStart"/>
+      <w:r>
+        <w:t>NAME)_%s_%x_%03d.ext</w:t>
+      </w:r>
+      <w:proofErr w:type="gramEnd"/>
+      <w:r>
+        <w:t>”;</w:t>
       </w:r>
     </w:p>
     <w:p>
@@ -39683,9 +41699,11 @@
       <w:r>
         <w:tab/>
       </w:r>
+      <w:proofErr w:type="gramStart"/>
       <w:r>
         <w:t>getEvent(</w:t>
       </w:r>
+      <w:proofErr w:type="gramEnd"/>
       <w:r>
         <w:t>int</w:t>
       </w:r>
@@ -39699,11 +41717,15 @@
       </w:pPr>
       <w:r>
         <w:tab/>
+      </w:r>
+      <w:proofErr w:type="gramStart"/>
+      <w:r>
         <w:t>parse</w:t>
       </w:r>
       <w:r>
         <w:t>Event(</w:t>
       </w:r>
+      <w:proofErr w:type="gramEnd"/>
       <w:r>
         <w:t>int</w:t>
       </w:r>
@@ -39717,6 +41739,9 @@
       </w:pPr>
       <w:r>
         <w:tab/>
+      </w:r>
+      <w:proofErr w:type="gramStart"/>
+      <w:r>
         <w:t>goto</w:t>
       </w:r>
       <w:r>
@@ -39728,6 +41753,7 @@
       <w:r>
         <w:t>(</w:t>
       </w:r>
+      <w:proofErr w:type="gramEnd"/>
       <w:r>
         <w:t>int</w:t>
       </w:r>
@@ -39760,8 +41786,12 @@
       </w:pPr>
       <w:r>
         <w:tab/>
+      </w:r>
+      <w:proofErr w:type="gramStart"/>
+      <w:r>
         <w:t>nextEvent(</w:t>
       </w:r>
+      <w:proofErr w:type="gramEnd"/>
       <w:r>
         <w:t>)</w:t>
       </w:r>
@@ -39772,8 +41802,12 @@
       </w:pPr>
       <w:r>
         <w:tab/>
+      </w:r>
+      <w:proofErr w:type="gramStart"/>
+      <w:r>
         <w:t>parseNextEvent(</w:t>
       </w:r>
+      <w:proofErr w:type="gramEnd"/>
       <w:r>
         <w:t>)</w:t>
       </w:r>
@@ -39784,7 +41818,14 @@
       </w:pPr>
       <w:r>
         <w:tab/>
-        <w:t>rewind()</w:t>
+      </w:r>
+      <w:proofErr w:type="gramStart"/>
+      <w:r>
+        <w:t>rewind(</w:t>
+      </w:r>
+      <w:proofErr w:type="gramEnd"/>
+      <w:r>
+        <w:t>)</w:t>
       </w:r>
     </w:p>
     <w:p>
@@ -39835,11 +41876,19 @@
         </w:rPr>
         <w:t xml:space="preserve">calls </w:t>
       </w:r>
-      <w:r>
-        <w:rPr>
-          <w:rFonts w:ascii="Arial" w:hAnsi="Arial" w:cs="Arial"/>
-        </w:rPr>
-        <w:t xml:space="preserve">parseNextEvent() </w:t>
+      <w:proofErr w:type="gramStart"/>
+      <w:r>
+        <w:rPr>
+          <w:rFonts w:ascii="Arial" w:hAnsi="Arial" w:cs="Arial"/>
+        </w:rPr>
+        <w:t>parseNextEvent(</w:t>
+      </w:r>
+      <w:proofErr w:type="gramEnd"/>
+      <w:r>
+        <w:rPr>
+          <w:rFonts w:ascii="Arial" w:hAnsi="Arial" w:cs="Arial"/>
+        </w:rPr>
+        <w:t xml:space="preserve">) </w:t>
       </w:r>
       <w:r>
         <w:rPr>
@@ -39933,7 +41982,15 @@
         <w:br/>
       </w:r>
       <w:r>
-        <w:t xml:space="preserve">public static void main(String args[]) { </w:t>
+        <w:t xml:space="preserve">public static void </w:t>
+      </w:r>
+      <w:proofErr w:type="gramStart"/>
+      <w:r>
+        <w:t>main(</w:t>
+      </w:r>
+      <w:proofErr w:type="gramEnd"/>
+      <w:r>
+        <w:t xml:space="preserve">String args[]) { </w:t>
       </w:r>
       <w:r>
         <w:br/>
@@ -40249,7 +42306,15 @@
         <w:t>System.out.println("Last event = "</w:t>
       </w:r>
       <w:r>
-        <w:t xml:space="preserve"> + ev.toString()); </w:t>
+        <w:t xml:space="preserve"> + </w:t>
+      </w:r>
+      <w:proofErr w:type="gramStart"/>
+      <w:r>
+        <w:t>ev.toString</w:t>
+      </w:r>
+      <w:proofErr w:type="gramEnd"/>
+      <w:r>
+        <w:t xml:space="preserve">()); </w:t>
       </w:r>
       <w:r>
         <w:br/>
@@ -40490,7 +42555,15 @@
         <w:t>ch (Except</w:t>
       </w:r>
       <w:r>
-        <w:t>ion e) {e.printStackTrace();</w:t>
+        <w:t>ion e) {</w:t>
+      </w:r>
+      <w:proofErr w:type="gramStart"/>
+      <w:r>
+        <w:t>e.printStackTrace</w:t>
+      </w:r>
+      <w:proofErr w:type="gramEnd"/>
+      <w:r>
+        <w:t>();</w:t>
       </w:r>
       <w:r>
         <w:t>}</w:t>
@@ -40614,13 +42687,23 @@
         </w:rPr>
         <w:t xml:space="preserve"> interface. Simply define an </w:t>
       </w:r>
+      <w:proofErr w:type="gramStart"/>
       <w:r>
         <w:rPr>
           <w:rFonts w:ascii="Arial" w:hAnsi="Arial" w:cs="Arial"/>
           <w:b/>
           <w:i/>
         </w:rPr>
-        <w:t>accept()</w:t>
+        <w:t>accept(</w:t>
+      </w:r>
+      <w:proofErr w:type="gramEnd"/>
+      <w:r>
+        <w:rPr>
+          <w:rFonts w:ascii="Arial" w:hAnsi="Arial" w:cs="Arial"/>
+          <w:b/>
+          <w:i/>
+        </w:rPr>
+        <w:t>)</w:t>
       </w:r>
       <w:r>
         <w:rPr>
@@ -40812,7 +42895,15 @@
       </w:r>
       <w:r>
         <w:br/>
-        <w:t>if (list != null) {</w:t>
+        <w:t>if (</w:t>
+      </w:r>
+      <w:proofErr w:type="gramStart"/>
+      <w:r>
+        <w:t>list !</w:t>
+      </w:r>
+      <w:proofErr w:type="gramEnd"/>
+      <w:r>
+        <w:t>= null) {</w:t>
       </w:r>
     </w:p>
     <w:p>
@@ -40826,7 +42917,15 @@
         <w:t>for (BaseStru</w:t>
       </w:r>
       <w:r>
-        <w:t xml:space="preserve">cture bs : list) { </w:t>
+        <w:t xml:space="preserve">cture </w:t>
+      </w:r>
+      <w:proofErr w:type="gramStart"/>
+      <w:r>
+        <w:t>bs :</w:t>
+      </w:r>
+      <w:proofErr w:type="gramEnd"/>
+      <w:r>
+        <w:t xml:space="preserve"> list) { </w:t>
       </w:r>
       <w:r>
         <w:br/>
@@ -40959,7 +43058,15 @@
       </w:r>
       <w:r>
         <w:tab/>
-        <w:t xml:space="preserve">public boolean accept(StructureType type, IEvioStructure struct){ </w:t>
+        <w:t xml:space="preserve">public boolean </w:t>
+      </w:r>
+      <w:proofErr w:type="gramStart"/>
+      <w:r>
+        <w:t>accept(</w:t>
+      </w:r>
+      <w:proofErr w:type="gramEnd"/>
+      <w:r>
+        <w:t xml:space="preserve">StructureType type, IEvioStructure struct){ </w:t>
       </w:r>
       <w:r>
         <w:br/>
@@ -41007,7 +43114,15 @@
         <w:t xml:space="preserve">myEvioFilter filter = </w:t>
       </w:r>
       <w:r>
-        <w:t>new myEvioFilter();</w:t>
+        <w:t xml:space="preserve">new </w:t>
+      </w:r>
+      <w:proofErr w:type="gramStart"/>
+      <w:r>
+        <w:t>myEvioFilter(</w:t>
+      </w:r>
+      <w:proofErr w:type="gramEnd"/>
+      <w:r>
+        <w:t>);</w:t>
       </w:r>
     </w:p>
     <w:p>
@@ -41049,7 +43164,15 @@
         <w:t xml:space="preserve">if </w:t>
       </w:r>
       <w:r>
-        <w:t xml:space="preserve">(list != null) { </w:t>
+        <w:t>(</w:t>
+      </w:r>
+      <w:proofErr w:type="gramStart"/>
+      <w:r>
+        <w:t>list !</w:t>
+      </w:r>
+      <w:proofErr w:type="gramEnd"/>
+      <w:r>
+        <w:t xml:space="preserve">= null) { </w:t>
       </w:r>
       <w:r>
         <w:br/>
@@ -41091,8 +43214,13 @@
       <w:r>
         <w:tab/>
       </w:r>
-      <w:r>
-        <w:t>dictionary.getName(</w:t>
+      <w:proofErr w:type="gramStart"/>
+      <w:r>
+        <w:t>dictionary.getName</w:t>
+      </w:r>
+      <w:proofErr w:type="gramEnd"/>
+      <w:r>
+        <w:t>(</w:t>
       </w:r>
       <w:r>
         <w:t>b</w:t>
@@ -41431,10 +43559,18 @@
         <w:t xml:space="preserve">listener = </w:t>
       </w:r>
       <w:r>
-        <w:t>new myListener</w:t>
-      </w:r>
-      <w:r>
-        <w:t>();</w:t>
+        <w:t xml:space="preserve">new </w:t>
+      </w:r>
+      <w:proofErr w:type="gramStart"/>
+      <w:r>
+        <w:t>myListener</w:t>
+      </w:r>
+      <w:r>
+        <w:t>(</w:t>
+      </w:r>
+      <w:proofErr w:type="gramEnd"/>
+      <w:r>
+        <w:t>);</w:t>
       </w:r>
       <w:r>
         <w:br/>
@@ -41469,7 +43605,21 @@
         <w:rPr>
           <w:rFonts w:ascii="Arial" w:hAnsi="Arial" w:cs="Arial"/>
         </w:rPr>
-        <w:t>Note that any bank, segment, or tagsegment structure can call getMatchingStructures() directly instead of through the StructureFinder class.</w:t>
+        <w:t xml:space="preserve">Note that any bank, segment, or tagsegment structure can call </w:t>
+      </w:r>
+      <w:proofErr w:type="gramStart"/>
+      <w:r>
+        <w:rPr>
+          <w:rFonts w:ascii="Arial" w:hAnsi="Arial" w:cs="Arial"/>
+        </w:rPr>
+        <w:t>getMatchingStructures(</w:t>
+      </w:r>
+      <w:proofErr w:type="gramEnd"/>
+      <w:r>
+        <w:rPr>
+          <w:rFonts w:ascii="Arial" w:hAnsi="Arial" w:cs="Arial"/>
+        </w:rPr>
+        <w:t>) directly instead of through the StructureFinder class.</w:t>
       </w:r>
     </w:p>
     <w:p>
@@ -41768,7 +43918,15 @@
       </w:r>
       <w:r>
         <w:br/>
-        <w:t>EventParser parser = reader.getParser();</w:t>
+        <w:t xml:space="preserve">EventParser parser = </w:t>
+      </w:r>
+      <w:proofErr w:type="gramStart"/>
+      <w:r>
+        <w:t>reader.getParser</w:t>
+      </w:r>
+      <w:proofErr w:type="gramEnd"/>
+      <w:r>
+        <w:t>();</w:t>
       </w:r>
       <w:r>
         <w:br/>
@@ -41908,7 +44066,15 @@
         <w:t xml:space="preserve">   </w:t>
       </w:r>
       <w:r>
-        <w:t xml:space="preserve">public void gotStructure(BaseStructure </w:t>
+        <w:t xml:space="preserve">public void </w:t>
+      </w:r>
+      <w:proofErr w:type="gramStart"/>
+      <w:r>
+        <w:t>gotStructure(</w:t>
+      </w:r>
+      <w:proofErr w:type="gramEnd"/>
+      <w:r>
+        <w:t xml:space="preserve">BaseStructure </w:t>
       </w:r>
       <w:r>
         <w:t>topStructure,</w:t>
@@ -41930,8 +44096,13 @@
         <w:t xml:space="preserve">                             </w:t>
       </w:r>
       <w:r>
-        <w:t>IEvioStructure structure)  {</w:t>
-      </w:r>
+        <w:t xml:space="preserve">IEvioStructure </w:t>
+      </w:r>
+      <w:proofErr w:type="gramStart"/>
+      <w:r>
+        <w:t>structure)  {</w:t>
+      </w:r>
+      <w:proofErr w:type="gramEnd"/>
       <w:r>
         <w:br/>
         <w:t xml:space="preserve">       System.</w:t>
@@ -42342,7 +44513,15 @@
       </w:r>
       <w:r>
         <w:br/>
-        <w:t>EvioEvent ev = reader.parseEvent(1);</w:t>
+        <w:t xml:space="preserve">EvioEvent ev = </w:t>
+      </w:r>
+      <w:proofErr w:type="gramStart"/>
+      <w:r>
+        <w:t>reader.parseEvent</w:t>
+      </w:r>
+      <w:proofErr w:type="gramEnd"/>
+      <w:r>
+        <w:t>(1);</w:t>
       </w:r>
     </w:p>
     <w:p>
@@ -42623,7 +44802,15 @@
         <w:pStyle w:val="code"/>
       </w:pPr>
       <w:r>
-        <w:t xml:space="preserve">      "  &lt;dictEntry name=\"myEntry\"   tag=\"1\"  num=\"1\" /&gt;\n" + </w:t>
+        <w:t>      </w:t>
+      </w:r>
+      <w:proofErr w:type="gramStart"/>
+      <w:r>
+        <w:t>"  &lt;</w:t>
+      </w:r>
+      <w:proofErr w:type="gramEnd"/>
+      <w:r>
+        <w:t xml:space="preserve">dictEntry name=\"myEntry\"   tag=\"1\"  num=\"1\" /&gt;\n" + </w:t>
       </w:r>
       <w:r>
         <w:br/>
@@ -42694,7 +44881,15 @@
       </w:pPr>
       <w:r>
         <w:tab/>
-        <w:t xml:space="preserve">   “    </w:t>
+        <w:t xml:space="preserve">   </w:t>
+      </w:r>
+      <w:proofErr w:type="gramStart"/>
+      <w:r>
+        <w:t xml:space="preserve">“  </w:t>
+      </w:r>
+      <w:proofErr w:type="gramEnd"/>
+      <w:r>
+        <w:t xml:space="preserve">  </w:t>
       </w:r>
       <w:r>
         <w:t>&lt;leaf name=</w:t>
@@ -42756,7 +44951,15 @@
         <w:pStyle w:val="code"/>
       </w:pPr>
       <w:r>
-        <w:t xml:space="preserve">      “   </w:t>
+        <w:t xml:space="preserve">      </w:t>
+      </w:r>
+      <w:proofErr w:type="gramStart"/>
+      <w:r>
+        <w:t xml:space="preserve">“  </w:t>
+      </w:r>
+      <w:proofErr w:type="gramEnd"/>
+      <w:r>
+        <w:t xml:space="preserve"> </w:t>
       </w:r>
       <w:r>
         <w:t>&lt;/bank&gt;</w:t>
@@ -42998,7 +45201,15 @@
         <w:pStyle w:val="code"/>
       </w:pPr>
       <w:r>
-        <w:t>String childName  = "childEntry";</w:t>
+        <w:t xml:space="preserve">String </w:t>
+      </w:r>
+      <w:proofErr w:type="gramStart"/>
+      <w:r>
+        <w:t>childName  =</w:t>
+      </w:r>
+      <w:proofErr w:type="gramEnd"/>
+      <w:r>
+        <w:t xml:space="preserve"> "childEntry";</w:t>
       </w:r>
     </w:p>
     <w:p>
@@ -43185,7 +45396,15 @@
         <w:pStyle w:val="code"/>
       </w:pPr>
       <w:r>
-        <w:t>if (list2 != null) {</w:t>
+        <w:t>if (list</w:t>
+      </w:r>
+      <w:proofErr w:type="gramStart"/>
+      <w:r>
+        <w:t>2 !</w:t>
+      </w:r>
+      <w:proofErr w:type="gramEnd"/>
+      <w:r>
+        <w:t>= null) {</w:t>
       </w:r>
     </w:p>
     <w:p>
@@ -43199,7 +45418,15 @@
         <w:t>for (BaseStru</w:t>
       </w:r>
       <w:r>
-        <w:t xml:space="preserve">cture bs : list2) { </w:t>
+        <w:t xml:space="preserve">cture </w:t>
+      </w:r>
+      <w:proofErr w:type="gramStart"/>
+      <w:r>
+        <w:t>bs :</w:t>
+      </w:r>
+      <w:proofErr w:type="gramEnd"/>
+      <w:r>
+        <w:t xml:space="preserve"> list2) { </w:t>
       </w:r>
       <w:r>
         <w:br/>
@@ -43314,13 +45541,23 @@
         </w:rPr>
         <w:t xml:space="preserve"> </w:t>
       </w:r>
+      <w:proofErr w:type="gramStart"/>
       <w:r>
         <w:rPr>
           <w:rFonts w:ascii="Arial" w:hAnsi="Arial" w:cs="Arial"/>
           <w:b/>
           <w:i/>
         </w:rPr>
-        <w:t>getDictionaryXML()</w:t>
+        <w:t>getDictionaryXML(</w:t>
+      </w:r>
+      <w:proofErr w:type="gramEnd"/>
+      <w:r>
+        <w:rPr>
+          <w:rFonts w:ascii="Arial" w:hAnsi="Arial" w:cs="Arial"/>
+          <w:b/>
+          <w:i/>
+        </w:rPr>
+        <w:t>)</w:t>
       </w:r>
       <w:r>
         <w:rPr>
@@ -43386,13 +45623,23 @@
         </w:rPr>
         <w:t xml:space="preserve"> has </w:t>
       </w:r>
+      <w:proofErr w:type="gramStart"/>
       <w:r>
         <w:rPr>
           <w:rFonts w:ascii="Arial" w:hAnsi="Arial" w:cs="Arial"/>
           <w:b/>
           <w:i/>
         </w:rPr>
-        <w:t>getDictionaryXML()</w:t>
+        <w:t>getDictionaryXML(</w:t>
+      </w:r>
+      <w:proofErr w:type="gramEnd"/>
+      <w:r>
+        <w:rPr>
+          <w:rFonts w:ascii="Arial" w:hAnsi="Arial" w:cs="Arial"/>
+          <w:b/>
+          <w:i/>
+        </w:rPr>
+        <w:t>)</w:t>
       </w:r>
       <w:r>
         <w:rPr>
@@ -43454,13 +45701,23 @@
         </w:rPr>
         <w:t xml:space="preserve"> class has a place to store and retrieve an xml dictionary string by using its </w:t>
       </w:r>
+      <w:proofErr w:type="gramStart"/>
       <w:r>
         <w:rPr>
           <w:rFonts w:ascii="Arial" w:hAnsi="Arial" w:cs="Arial"/>
           <w:b/>
           <w:i/>
         </w:rPr>
-        <w:t>setDictionaryXML()</w:t>
+        <w:t>setDictionaryXML(</w:t>
+      </w:r>
+      <w:proofErr w:type="gramEnd"/>
+      <w:r>
+        <w:rPr>
+          <w:rFonts w:ascii="Arial" w:hAnsi="Arial" w:cs="Arial"/>
+          <w:b/>
+          <w:i/>
+        </w:rPr>
+        <w:t>)</w:t>
       </w:r>
       <w:r>
         <w:rPr>
@@ -43622,7 +45879,15 @@
       </w:r>
       <w:r>
         <w:br/>
-        <w:t xml:space="preserve"> "  &lt;/dictEntry&gt;\n" + </w:t>
+        <w:t> </w:t>
+      </w:r>
+      <w:proofErr w:type="gramStart"/>
+      <w:r>
+        <w:t>"  &lt;</w:t>
+      </w:r>
+      <w:proofErr w:type="gramEnd"/>
+      <w:r>
+        <w:t xml:space="preserve">/dictEntry&gt;\n" + </w:t>
       </w:r>
       <w:r>
         <w:br/>
@@ -43755,13 +46020,23 @@
         </w:rPr>
         <w:t xml:space="preserve">There are also a couple of ways in which to iterate through the entries of a dictionary to see what it contains using the </w:t>
       </w:r>
+      <w:proofErr w:type="gramStart"/>
       <w:r>
         <w:rPr>
           <w:rFonts w:ascii="Arial" w:hAnsi="Arial" w:cs="Arial"/>
           <w:b/>
           <w:i/>
         </w:rPr>
-        <w:t>dict.getMap()</w:t>
+        <w:t>dict.getMap</w:t>
+      </w:r>
+      <w:proofErr w:type="gramEnd"/>
+      <w:r>
+        <w:rPr>
+          <w:rFonts w:ascii="Arial" w:hAnsi="Arial" w:cs="Arial"/>
+          <w:b/>
+          <w:i/>
+        </w:rPr>
+        <w:t>()</w:t>
       </w:r>
       <w:r>
         <w:rPr>
@@ -43789,23 +46064,47 @@
         <w:pStyle w:val="code"/>
       </w:pPr>
       <w:r>
-        <w:t>Map&lt;String, EvioDictionaryEntry&gt; map = dict.getMap();</w:t>
-      </w:r>
-    </w:p>
-    <w:p>
-      <w:pPr>
-        <w:pStyle w:val="code"/>
-      </w:pPr>
-      <w:r>
-        <w:t>Set&lt;String&gt; keys = map.keySet();</w:t>
-      </w:r>
-    </w:p>
-    <w:p>
-      <w:pPr>
-        <w:pStyle w:val="code"/>
-      </w:pPr>
-      <w:r>
-        <w:t>for (String key : keys) {</w:t>
+        <w:t xml:space="preserve">Map&lt;String, EvioDictionaryEntry&gt; map = </w:t>
+      </w:r>
+      <w:proofErr w:type="gramStart"/>
+      <w:r>
+        <w:t>dict.getMap</w:t>
+      </w:r>
+      <w:proofErr w:type="gramEnd"/>
+      <w:r>
+        <w:t>();</w:t>
+      </w:r>
+    </w:p>
+    <w:p>
+      <w:pPr>
+        <w:pStyle w:val="code"/>
+      </w:pPr>
+      <w:r>
+        <w:t xml:space="preserve">Set&lt;String&gt; keys = </w:t>
+      </w:r>
+      <w:proofErr w:type="gramStart"/>
+      <w:r>
+        <w:t>map.keySet</w:t>
+      </w:r>
+      <w:proofErr w:type="gramEnd"/>
+      <w:r>
+        <w:t>();</w:t>
+      </w:r>
+    </w:p>
+    <w:p>
+      <w:pPr>
+        <w:pStyle w:val="code"/>
+      </w:pPr>
+      <w:r>
+        <w:t xml:space="preserve">for (String </w:t>
+      </w:r>
+      <w:proofErr w:type="gramStart"/>
+      <w:r>
+        <w:t>key :</w:t>
+      </w:r>
+      <w:proofErr w:type="gramEnd"/>
+      <w:r>
+        <w:t xml:space="preserve"> keys) {</w:t>
       </w:r>
     </w:p>
     <w:p>
@@ -43825,15 +46124,31 @@
       </w:r>
       <w:r>
         <w:tab/>
-        <w:t xml:space="preserve">      ", tag = " + dict.getTag(key) +</w:t>
-      </w:r>
-    </w:p>
-    <w:p>
-      <w:pPr>
-        <w:pStyle w:val="code"/>
-      </w:pPr>
-      <w:r>
-        <w:t xml:space="preserve">                       ", num = " + dict.getTag(key));</w:t>
+        <w:t xml:space="preserve">      ", tag = " + </w:t>
+      </w:r>
+      <w:proofErr w:type="gramStart"/>
+      <w:r>
+        <w:t>dict.getTag</w:t>
+      </w:r>
+      <w:proofErr w:type="gramEnd"/>
+      <w:r>
+        <w:t>(key) +</w:t>
+      </w:r>
+    </w:p>
+    <w:p>
+      <w:pPr>
+        <w:pStyle w:val="code"/>
+      </w:pPr>
+      <w:r>
+        <w:t xml:space="preserve">                       ", num = " + </w:t>
+      </w:r>
+      <w:proofErr w:type="gramStart"/>
+      <w:r>
+        <w:t>dict.getTag</w:t>
+      </w:r>
+      <w:proofErr w:type="gramEnd"/>
+      <w:r>
+        <w:t>(key));</w:t>
       </w:r>
     </w:p>
     <w:p>
@@ -43877,39 +46192,79 @@
         <w:pStyle w:val="code"/>
       </w:pPr>
       <w:r>
-        <w:t>Map&lt;String, EvioDictionaryEntry&gt; map = dict.getMap();</w:t>
-      </w:r>
-    </w:p>
-    <w:p>
-      <w:pPr>
-        <w:pStyle w:val="code"/>
-      </w:pPr>
-      <w:r>
-        <w:t>Set&lt;Map.Entry&lt;String, EvioDictionaryEntry&gt;&gt; set = map.entrySet();</w:t>
-      </w:r>
-    </w:p>
-    <w:p>
-      <w:pPr>
-        <w:pStyle w:val="code"/>
-      </w:pPr>
-      <w:r>
-        <w:t>for (Map.Entry&lt;String, EvioDictionaryEntry&gt; entry : set) {</w:t>
-      </w:r>
-    </w:p>
-    <w:p>
-      <w:pPr>
-        <w:pStyle w:val="code"/>
-      </w:pPr>
-      <w:r>
-        <w:t xml:space="preserve">    String entryName =  entry.getKey();</w:t>
-      </w:r>
-    </w:p>
-    <w:p>
-      <w:pPr>
-        <w:pStyle w:val="code"/>
-      </w:pPr>
-      <w:r>
-        <w:t xml:space="preserve">    EvioDictionaryEntry entryData = entry.getValue();</w:t>
+        <w:t xml:space="preserve">Map&lt;String, EvioDictionaryEntry&gt; map = </w:t>
+      </w:r>
+      <w:proofErr w:type="gramStart"/>
+      <w:r>
+        <w:t>dict.getMap</w:t>
+      </w:r>
+      <w:proofErr w:type="gramEnd"/>
+      <w:r>
+        <w:t>();</w:t>
+      </w:r>
+    </w:p>
+    <w:p>
+      <w:pPr>
+        <w:pStyle w:val="code"/>
+      </w:pPr>
+      <w:r>
+        <w:t xml:space="preserve">Set&lt;Map.Entry&lt;String, EvioDictionaryEntry&gt;&gt; set = </w:t>
+      </w:r>
+      <w:proofErr w:type="gramStart"/>
+      <w:r>
+        <w:t>map.entrySet</w:t>
+      </w:r>
+      <w:proofErr w:type="gramEnd"/>
+      <w:r>
+        <w:t>();</w:t>
+      </w:r>
+    </w:p>
+    <w:p>
+      <w:pPr>
+        <w:pStyle w:val="code"/>
+      </w:pPr>
+      <w:r>
+        <w:t xml:space="preserve">for (Map.Entry&lt;String, EvioDictionaryEntry&gt; </w:t>
+      </w:r>
+      <w:proofErr w:type="gramStart"/>
+      <w:r>
+        <w:t>entry :</w:t>
+      </w:r>
+      <w:proofErr w:type="gramEnd"/>
+      <w:r>
+        <w:t xml:space="preserve"> set) {</w:t>
+      </w:r>
+    </w:p>
+    <w:p>
+      <w:pPr>
+        <w:pStyle w:val="code"/>
+      </w:pPr>
+      <w:r>
+        <w:t xml:space="preserve">    String entryName </w:t>
+      </w:r>
+      <w:proofErr w:type="gramStart"/>
+      <w:r>
+        <w:t>=  entry</w:t>
+      </w:r>
+      <w:proofErr w:type="gramEnd"/>
+      <w:r>
+        <w:t>.getKey();</w:t>
+      </w:r>
+    </w:p>
+    <w:p>
+      <w:pPr>
+        <w:pStyle w:val="code"/>
+      </w:pPr>
+      <w:r>
+        <w:t xml:space="preserve">    EvioDictionaryEntry entryData = </w:t>
+      </w:r>
+      <w:proofErr w:type="gramStart"/>
+      <w:r>
+        <w:t>entry.getValue</w:t>
+      </w:r>
+      <w:proofErr w:type="gramEnd"/>
+      <w:r>
+        <w:t>();</w:t>
       </w:r>
     </w:p>
     <w:p>
@@ -44004,13 +46359,23 @@
         </w:rPr>
         <w:t xml:space="preserve"> </w:t>
       </w:r>
+      <w:proofErr w:type="gramStart"/>
       <w:r>
         <w:rPr>
           <w:rFonts w:ascii="Arial" w:hAnsi="Arial" w:cs="Arial"/>
           <w:b/>
           <w:i/>
         </w:rPr>
-        <w:t>setFirstEvent()</w:t>
+        <w:t>setFirstEvent(</w:t>
+      </w:r>
+      <w:proofErr w:type="gramEnd"/>
+      <w:r>
+        <w:rPr>
+          <w:rFonts w:ascii="Arial" w:hAnsi="Arial" w:cs="Arial"/>
+          <w:b/>
+          <w:i/>
+        </w:rPr>
+        <w:t>)</w:t>
       </w:r>
       <w:r>
         <w:rPr>
@@ -44089,8 +46454,13 @@
       <w:r>
         <w:t xml:space="preserve">String xml1 = </w:t>
       </w:r>
-      <w:r>
-        <w:t>ev.toXML()</w:t>
+      <w:proofErr w:type="gramStart"/>
+      <w:r>
+        <w:t>ev.toXML</w:t>
+      </w:r>
+      <w:proofErr w:type="gramEnd"/>
+      <w:r>
+        <w:t>()</w:t>
       </w:r>
       <w:r>
         <w:t>;</w:t>
@@ -44103,8 +46473,13 @@
       <w:r>
         <w:t xml:space="preserve">String xml2 = </w:t>
       </w:r>
-      <w:r>
-        <w:t>ev.toXML(asHex);</w:t>
+      <w:proofErr w:type="gramStart"/>
+      <w:r>
+        <w:t>ev.toXML</w:t>
+      </w:r>
+      <w:proofErr w:type="gramEnd"/>
+      <w:r>
+        <w:t>(asHex);</w:t>
       </w:r>
     </w:p>
     <w:p>
@@ -44544,13 +46919,23 @@
         </w:rPr>
         <w:t xml:space="preserve">Note that for writing to file, if the file name is not available as a constructor argument, then the method </w:t>
       </w:r>
+      <w:proofErr w:type="gramStart"/>
       <w:r>
         <w:rPr>
           <w:rFonts w:ascii="Arial" w:hAnsi="Arial" w:cs="Arial"/>
           <w:b/>
           <w:i/>
         </w:rPr>
-        <w:t>open()</w:t>
+        <w:t>open(</w:t>
+      </w:r>
+      <w:proofErr w:type="gramEnd"/>
+      <w:r>
+        <w:rPr>
+          <w:rFonts w:ascii="Arial" w:hAnsi="Arial" w:cs="Arial"/>
+          <w:b/>
+          <w:i/>
+        </w:rPr>
+        <w:t>)</w:t>
       </w:r>
       <w:r>
         <w:rPr>
@@ -44564,13 +46949,23 @@
         </w:rPr>
         <w:t xml:space="preserve"> When writing to a buffer, the variant of </w:t>
       </w:r>
+      <w:proofErr w:type="gramStart"/>
       <w:r>
         <w:rPr>
           <w:rFonts w:ascii="Arial" w:hAnsi="Arial" w:cs="Arial"/>
           <w:b/>
           <w:i/>
         </w:rPr>
-        <w:t>open()</w:t>
+        <w:t>open(</w:t>
+      </w:r>
+      <w:proofErr w:type="gramEnd"/>
+      <w:r>
+        <w:rPr>
+          <w:rFonts w:ascii="Arial" w:hAnsi="Arial" w:cs="Arial"/>
+          <w:b/>
+          <w:i/>
+        </w:rPr>
+        <w:t>)</w:t>
       </w:r>
       <w:r>
         <w:rPr>
@@ -44578,13 +46973,23 @@
         </w:rPr>
         <w:t xml:space="preserve"> specifying a buffer may be called when one wants to switch buffers. If that method previously called, then </w:t>
       </w:r>
+      <w:proofErr w:type="gramStart"/>
       <w:r>
         <w:rPr>
           <w:rFonts w:ascii="Arial" w:hAnsi="Arial" w:cs="Arial"/>
           <w:b/>
           <w:i/>
         </w:rPr>
-        <w:t>reset()</w:t>
+        <w:t>reset(</w:t>
+      </w:r>
+      <w:proofErr w:type="gramEnd"/>
+      <w:r>
+        <w:rPr>
+          <w:rFonts w:ascii="Arial" w:hAnsi="Arial" w:cs="Arial"/>
+          <w:b/>
+          <w:i/>
+        </w:rPr>
+        <w:t>)</w:t>
       </w:r>
       <w:r>
         <w:rPr>
@@ -44691,7 +47096,15 @@
       </w:r>
       <w:r>
         <w:br/>
-        <w:t>Writer writer = new Writer();</w:t>
+        <w:t xml:space="preserve">Writer writer = new </w:t>
+      </w:r>
+      <w:proofErr w:type="gramStart"/>
+      <w:r>
+        <w:t>Writer(</w:t>
+      </w:r>
+      <w:proofErr w:type="gramEnd"/>
+      <w:r>
+        <w:t>);</w:t>
       </w:r>
     </w:p>
     <w:p>
@@ -44707,7 +47120,14 @@
       </w:r>
       <w:r>
         <w:br/>
-        <w:t>writer.setCompressionType(CompressionType.RECORD_COMPRESSION_LZ4);</w:t>
+      </w:r>
+      <w:proofErr w:type="gramStart"/>
+      <w:r>
+        <w:t>writer.setCompressionType</w:t>
+      </w:r>
+      <w:proofErr w:type="gramEnd"/>
+      <w:r>
+        <w:t>(CompressionType.RECORD_COMPRESSION_LZ4);</w:t>
       </w:r>
     </w:p>
     <w:p>
@@ -44728,7 +47148,14 @@
       </w:r>
       <w:r>
         <w:br/>
-        <w:t>writer.open(</w:t>
+      </w:r>
+      <w:proofErr w:type="gramStart"/>
+      <w:r>
+        <w:t>writer.open</w:t>
+      </w:r>
+      <w:proofErr w:type="gramEnd"/>
+      <w:r>
+        <w:t>(</w:t>
       </w:r>
       <w:r>
         <w:t>"</w:t>
@@ -44845,12 +47272,21 @@
         </w:rPr>
         <w:br/>
       </w:r>
+      <w:proofErr w:type="gramStart"/>
       <w:r>
         <w:rPr>
           <w:iCs/>
           <w:color w:val="000000" w:themeColor="text1"/>
         </w:rPr>
-        <w:t>writer.addTrailer(true);</w:t>
+        <w:t>writer.addTrailer</w:t>
+      </w:r>
+      <w:proofErr w:type="gramEnd"/>
+      <w:r>
+        <w:rPr>
+          <w:iCs/>
+          <w:color w:val="000000" w:themeColor="text1"/>
+        </w:rPr>
+        <w:t>(true);</w:t>
       </w:r>
     </w:p>
     <w:p>
@@ -44871,6 +47307,7 @@
           <w:szCs w:val="20"/>
         </w:rPr>
       </w:pPr>
+      <w:proofErr w:type="gramStart"/>
       <w:r>
         <w:rPr>
           <w:color w:val="000000"/>
@@ -44878,7 +47315,11 @@
         <w:t>writer</w:t>
       </w:r>
       <w:r>
-        <w:t>.close();</w:t>
+        <w:t>.close</w:t>
+      </w:r>
+      <w:proofErr w:type="gramEnd"/>
+      <w:r>
+        <w:t>();</w:t>
       </w:r>
     </w:p>
     <w:p>
@@ -45116,6 +47557,7 @@
         </w:rPr>
         <w:t xml:space="preserve">a store of empty records. As the user calls one of the </w:t>
       </w:r>
+      <w:proofErr w:type="gramStart"/>
       <w:r>
         <w:rPr>
           <w:rFonts w:ascii="Arial" w:hAnsi="Arial" w:cs="Arial"/>
@@ -45125,7 +47567,19 @@
           <w:sz w:val="24"/>
           <w:szCs w:val="24"/>
         </w:rPr>
-        <w:t>addEvent()</w:t>
+        <w:t>addEvent(</w:t>
+      </w:r>
+      <w:proofErr w:type="gramEnd"/>
+      <w:r>
+        <w:rPr>
+          <w:rFonts w:ascii="Arial" w:hAnsi="Arial" w:cs="Arial"/>
+          <w:b/>
+          <w:i/>
+          <w:iCs/>
+          <w:sz w:val="24"/>
+          <w:szCs w:val="24"/>
+        </w:rPr>
+        <w:t>)</w:t>
       </w:r>
       <w:r>
         <w:rPr>
@@ -45635,8 +48089,13 @@
         <w:t>WriterMT writer</w:t>
       </w:r>
       <w:r>
-        <w:t xml:space="preserve"> = new WriterMT(</w:t>
-      </w:r>
+        <w:t xml:space="preserve"> = new </w:t>
+      </w:r>
+      <w:proofErr w:type="gramStart"/>
+      <w:r>
+        <w:t>WriterMT(</w:t>
+      </w:r>
+      <w:proofErr w:type="gramEnd"/>
       <w:r>
         <w:t>order</w:t>
       </w:r>
@@ -45683,8 +48142,13 @@
       <w:pPr>
         <w:pStyle w:val="code"/>
       </w:pPr>
-      <w:r>
-        <w:t>writer.open(filename);</w:t>
+      <w:proofErr w:type="gramStart"/>
+      <w:r>
+        <w:t>writer.open</w:t>
+      </w:r>
+      <w:proofErr w:type="gramEnd"/>
+      <w:r>
+        <w:t>(filename);</w:t>
       </w:r>
       <w:r>
         <w:br/>
@@ -45703,7 +48167,14 @@
       </w:r>
       <w:r>
         <w:br/>
-        <w:t>byte[] buffer</w:t>
+      </w:r>
+      <w:proofErr w:type="gramStart"/>
+      <w:r>
+        <w:t>byte[</w:t>
+      </w:r>
+      <w:proofErr w:type="gramEnd"/>
+      <w:r>
+        <w:t>] buffer</w:t>
       </w:r>
       <w:r>
         <w:t>;</w:t>
@@ -45730,11 +48201,16 @@
       <w:r>
         <w:br/>
       </w:r>
+      <w:proofErr w:type="gramStart"/>
       <w:r>
         <w:t>writer</w:t>
       </w:r>
       <w:r>
-        <w:t>.addEvent(buffer);</w:t>
+        <w:t>.addEvent</w:t>
+      </w:r>
+      <w:proofErr w:type="gramEnd"/>
+      <w:r>
+        <w:t>(buffer);</w:t>
       </w:r>
     </w:p>
     <w:p>
@@ -45778,12 +48254,17 @@
       <w:pPr>
         <w:pStyle w:val="code"/>
       </w:pPr>
+      <w:proofErr w:type="gramStart"/>
       <w:r>
         <w:lastRenderedPageBreak/>
         <w:t>w</w:t>
       </w:r>
       <w:r>
-        <w:t>riter.addEvent(</w:t>
+        <w:t>riter.addEvent</w:t>
+      </w:r>
+      <w:proofErr w:type="gramEnd"/>
+      <w:r>
+        <w:t>(</w:t>
       </w:r>
       <w:r>
         <w:t>bank</w:t>
@@ -45827,11 +48308,16 @@
       <w:r>
         <w:br/>
       </w:r>
+      <w:proofErr w:type="gramStart"/>
       <w:r>
         <w:t>writer</w:t>
       </w:r>
       <w:r>
-        <w:t>.addTrailerWithIndex(true</w:t>
+        <w:t>.addTrailerWithIndex</w:t>
+      </w:r>
+      <w:proofErr w:type="gramEnd"/>
+      <w:r>
+        <w:t>(true</w:t>
       </w:r>
       <w:r>
         <w:t>);</w:t>
@@ -45848,11 +48334,16 @@
       <w:r>
         <w:br/>
       </w:r>
+      <w:proofErr w:type="gramStart"/>
       <w:r>
         <w:t>writer</w:t>
       </w:r>
       <w:r>
-        <w:t>.close();</w:t>
+        <w:t>.close</w:t>
+      </w:r>
+      <w:proofErr w:type="gramEnd"/>
+      <w:r>
+        <w:t>();</w:t>
       </w:r>
     </w:p>
     <w:p>
@@ -46030,7 +48521,15 @@
         <w:br/>
       </w:r>
       <w:r>
-        <w:t>int nevents = reader.getEventCount();</w:t>
+        <w:t xml:space="preserve">int nevents = </w:t>
+      </w:r>
+      <w:proofErr w:type="gramStart"/>
+      <w:r>
+        <w:t>reader.getEventCount</w:t>
+      </w:r>
+      <w:proofErr w:type="gramEnd"/>
+      <w:r>
+        <w:t>();</w:t>
       </w:r>
     </w:p>
     <w:p>
@@ -46069,7 +48568,15 @@
         <w:t>"</w:t>
       </w:r>
       <w:r>
-        <w:t>file header: \n" + reader.getFileHeader().toString());</w:t>
+        <w:t xml:space="preserve">file header: \n" + </w:t>
+      </w:r>
+      <w:proofErr w:type="gramStart"/>
+      <w:r>
+        <w:t>reader.getFileHeader</w:t>
+      </w:r>
+      <w:proofErr w:type="gramEnd"/>
+      <w:r>
+        <w:t>().toString());</w:t>
       </w:r>
     </w:p>
     <w:p>
@@ -46112,7 +48619,21 @@
         <w:rPr>
           <w:rFonts w:cs="Courier New"/>
         </w:rPr>
-        <w:t>if (reader.hasDictionary()) {</w:t>
+        <w:t>if (</w:t>
+      </w:r>
+      <w:proofErr w:type="gramStart"/>
+      <w:r>
+        <w:rPr>
+          <w:rFonts w:cs="Courier New"/>
+        </w:rPr>
+        <w:t>reader.hasDictionary</w:t>
+      </w:r>
+      <w:proofErr w:type="gramEnd"/>
+      <w:r>
+        <w:rPr>
+          <w:rFonts w:cs="Courier New"/>
+        </w:rPr>
+        <w:t>()) {</w:t>
       </w:r>
       <w:r>
         <w:rPr>
@@ -46261,8 +48782,13 @@
       <w:r>
         <w:t xml:space="preserve">   </w:t>
       </w:r>
-      <w:r>
-        <w:t>byte[] pEvent = reader.getEvent(i);</w:t>
+      <w:proofErr w:type="gramStart"/>
+      <w:r>
+        <w:t>byte[</w:t>
+      </w:r>
+      <w:proofErr w:type="gramEnd"/>
+      <w:r>
+        <w:t>] pEvent = reader.getEvent(i);</w:t>
       </w:r>
       <w:r>
         <w:br/>
@@ -47020,7 +49546,31 @@
         </w:rPr>
       </w:pPr>
       <w:r>
-        <w:t>where most options customize the look and feel of the XML output, and defaults should be satisfactory.  –max specifies the maximum number of events to dump, –pause causes evio2xml to pause between events,  -skip causes it to skip events before starting to dump them. By default the bank tags are printed as numbers.  The user can specify ASCII strings to be used instead in a tag dictionary (via –dict).  Contact the DAQ group to get an example dictionary file.</w:t>
+        <w:t xml:space="preserve">where most options customize the </w:t>
+      </w:r>
+      <w:proofErr w:type="gramStart"/>
+      <w:r>
+        <w:t>look</w:t>
+      </w:r>
+      <w:proofErr w:type="gramEnd"/>
+      <w:r>
+        <w:t xml:space="preserve"> and feel of the XML output, and defaults should be satisfactory.  –max specifies the maximum number of events to dump, –pause causes evio2xml to pause between </w:t>
+      </w:r>
+      <w:proofErr w:type="gramStart"/>
+      <w:r>
+        <w:t>events,  -</w:t>
+      </w:r>
+      <w:proofErr w:type="gramEnd"/>
+      <w:r>
+        <w:t xml:space="preserve">skip causes it to skip events before starting to dump them. By </w:t>
+      </w:r>
+      <w:proofErr w:type="gramStart"/>
+      <w:r>
+        <w:t>default</w:t>
+      </w:r>
+      <w:proofErr w:type="gramEnd"/>
+      <w:r>
+        <w:t xml:space="preserve"> the bank tags are printed as numbers.  The user can specify ASCII strings to be used instead in a tag dictionary (via –dict).  Contact the DAQ group to get an example dictionary file.</w:t>
       </w:r>
     </w:p>
     <w:p>
@@ -47231,7 +49781,15 @@
         <w:ind w:right="-720"/>
       </w:pPr>
       <w:r>
-        <w:t>$ Usage: java org.jlab.coda.jevio.apps.Xml2evio -x &lt;xml file&gt; -f &lt;evio file&gt;</w:t>
+        <w:t xml:space="preserve">$ Usage: java </w:t>
+      </w:r>
+      <w:proofErr w:type="gramStart"/>
+      <w:r>
+        <w:t>org.jlab</w:t>
+      </w:r>
+      <w:proofErr w:type="gramEnd"/>
+      <w:r>
+        <w:t>.coda.jevio.apps.Xml2evio -x &lt;xml file&gt; -f &lt;evio file&gt;</w:t>
       </w:r>
     </w:p>
     <w:p>
@@ -47295,15 +49853,31 @@
         <w:pStyle w:val="code"/>
       </w:pPr>
       <w:r>
-        <w:t xml:space="preserve">          -hex  display ints in hex with verbose option</w:t>
-      </w:r>
-    </w:p>
-    <w:p>
-      <w:pPr>
-        <w:pStyle w:val="code"/>
-      </w:pPr>
-      <w:r>
-        <w:t xml:space="preserve">          -max  maximum number of events to convert to evio</w:t>
+        <w:t xml:space="preserve">          -</w:t>
+      </w:r>
+      <w:proofErr w:type="gramStart"/>
+      <w:r>
+        <w:t>hex  display</w:t>
+      </w:r>
+      <w:proofErr w:type="gramEnd"/>
+      <w:r>
+        <w:t xml:space="preserve"> ints in hex with verbose option</w:t>
+      </w:r>
+    </w:p>
+    <w:p>
+      <w:pPr>
+        <w:pStyle w:val="code"/>
+      </w:pPr>
+      <w:r>
+        <w:t xml:space="preserve">          -</w:t>
+      </w:r>
+      <w:proofErr w:type="gramStart"/>
+      <w:r>
+        <w:t>max  maximum</w:t>
+      </w:r>
+      <w:proofErr w:type="gramEnd"/>
+      <w:r>
+        <w:t xml:space="preserve"> number of events to convert to evio</w:t>
       </w:r>
     </w:p>
     <w:p>
@@ -47513,6 +50087,7 @@
       <w:r>
         <w:t xml:space="preserve">For this to work the </w:t>
       </w:r>
+      <w:proofErr w:type="gramStart"/>
       <w:r>
         <w:t>JEventViewer-1.0.jar</w:t>
       </w:r>
@@ -47520,7 +50095,11 @@
         <w:t xml:space="preserve"> </w:t>
       </w:r>
       <w:r>
-        <w:t xml:space="preserve"> and </w:t>
+        <w:t xml:space="preserve"> and</w:t>
+      </w:r>
+      <w:proofErr w:type="gramEnd"/>
+      <w:r>
+        <w:t xml:space="preserve"> </w:t>
       </w:r>
       <w:r>
         <w:t>the latest jevio</w:t>
@@ -47757,11 +50336,19 @@
           <w:rFonts w:ascii="Arial" w:hAnsi="Arial" w:cs="Arial"/>
         </w:rPr>
       </w:pPr>
-      <w:r>
-        <w:rPr>
-          <w:rFonts w:ascii="Arial" w:hAnsi="Arial" w:cs="Arial"/>
-        </w:rPr>
-        <w:t xml:space="preserve">MSB(31)                          LSB(0) </w:t>
+      <w:proofErr w:type="gramStart"/>
+      <w:r>
+        <w:rPr>
+          <w:rFonts w:ascii="Arial" w:hAnsi="Arial" w:cs="Arial"/>
+        </w:rPr>
+        <w:t>MSB(</w:t>
+      </w:r>
+      <w:proofErr w:type="gramEnd"/>
+      <w:r>
+        <w:rPr>
+          <w:rFonts w:ascii="Arial" w:hAnsi="Arial" w:cs="Arial"/>
+        </w:rPr>
+        <w:t xml:space="preserve">31)                          LSB(0) </w:t>
       </w:r>
       <w:r>
         <w:rPr>
@@ -48200,7 +50787,21 @@
         <w:rPr>
           <w:rFonts w:ascii="Arial" w:hAnsi="Arial" w:cs="Arial"/>
         </w:rPr>
-        <w:t>. In theory this too is adjustable but in practice was always 8.</w:t>
+        <w:t xml:space="preserve">. In </w:t>
+      </w:r>
+      <w:proofErr w:type="gramStart"/>
+      <w:r>
+        <w:rPr>
+          <w:rFonts w:ascii="Arial" w:hAnsi="Arial" w:cs="Arial"/>
+        </w:rPr>
+        <w:t>theory</w:t>
+      </w:r>
+      <w:proofErr w:type="gramEnd"/>
+      <w:r>
+        <w:rPr>
+          <w:rFonts w:ascii="Arial" w:hAnsi="Arial" w:cs="Arial"/>
+        </w:rPr>
+        <w:t xml:space="preserve"> this too is adjustable but in practice was always 8.</w:t>
       </w:r>
     </w:p>
     <w:p>
@@ -48566,11 +51167,19 @@
           <w:rFonts w:ascii="Arial" w:hAnsi="Arial" w:cs="Arial"/>
         </w:rPr>
       </w:pPr>
-      <w:r>
-        <w:rPr>
-          <w:rFonts w:ascii="Arial" w:hAnsi="Arial" w:cs="Arial"/>
-        </w:rPr>
-        <w:t xml:space="preserve">MSB(31)                          LSB(0) </w:t>
+      <w:proofErr w:type="gramStart"/>
+      <w:r>
+        <w:rPr>
+          <w:rFonts w:ascii="Arial" w:hAnsi="Arial" w:cs="Arial"/>
+        </w:rPr>
+        <w:t>MSB(</w:t>
+      </w:r>
+      <w:proofErr w:type="gramEnd"/>
+      <w:r>
+        <w:rPr>
+          <w:rFonts w:ascii="Arial" w:hAnsi="Arial" w:cs="Arial"/>
+        </w:rPr>
+        <w:t xml:space="preserve">31)                          LSB(0) </w:t>
       </w:r>
       <w:r>
         <w:rPr>
@@ -48776,7 +51385,15 @@
                 <w:rFonts w:ascii="Arial" w:hAnsi="Arial" w:cs="Arial"/>
                 <w:b/>
               </w:rPr>
-              <w:t xml:space="preserve">   | </w:t>
+              <w:t xml:space="preserve">   </w:t>
+            </w:r>
+            <w:proofErr w:type="gramStart"/>
+            <w:r>
+              <w:rPr>
+                <w:rFonts w:ascii="Arial" w:hAnsi="Arial" w:cs="Arial"/>
+                <w:b/>
+              </w:rPr>
+              <w:t xml:space="preserve">| </w:t>
             </w:r>
             <w:r>
               <w:rPr>
@@ -48792,6 +51409,7 @@
               </w:rPr>
               <w:t>Version</w:t>
             </w:r>
+            <w:proofErr w:type="gramEnd"/>
           </w:p>
         </w:tc>
       </w:tr>
@@ -49294,7 +51912,21 @@
               <w:rPr>
                 <w:rFonts w:ascii="Arial" w:hAnsi="Arial" w:cs="Arial"/>
               </w:rPr>
-              <w:t xml:space="preserve"> #  =  4</w:t>
+              <w:t xml:space="preserve"> </w:t>
+            </w:r>
+            <w:proofErr w:type="gramStart"/>
+            <w:r>
+              <w:rPr>
+                <w:rFonts w:ascii="Arial" w:hAnsi="Arial" w:cs="Arial"/>
+              </w:rPr>
+              <w:t>#  =</w:t>
+            </w:r>
+            <w:proofErr w:type="gramEnd"/>
+            <w:r>
+              <w:rPr>
+                <w:rFonts w:ascii="Arial" w:hAnsi="Arial" w:cs="Arial"/>
+              </w:rPr>
+              <w:t xml:space="preserve">  4</w:t>
             </w:r>
           </w:p>
         </w:tc>
@@ -50234,11 +52866,19 @@
           <w:rFonts w:ascii="Arial" w:hAnsi="Arial" w:cs="Arial"/>
         </w:rPr>
       </w:pPr>
-      <w:r>
-        <w:rPr>
-          <w:rFonts w:ascii="Arial" w:hAnsi="Arial" w:cs="Arial"/>
-        </w:rPr>
-        <w:t>MSB(31)          </w:t>
+      <w:proofErr w:type="gramStart"/>
+      <w:r>
+        <w:rPr>
+          <w:rFonts w:ascii="Arial" w:hAnsi="Arial" w:cs="Arial"/>
+        </w:rPr>
+        <w:t>MSB(</w:t>
+      </w:r>
+      <w:proofErr w:type="gramEnd"/>
+      <w:r>
+        <w:rPr>
+          <w:rFonts w:ascii="Arial" w:hAnsi="Arial" w:cs="Arial"/>
+        </w:rPr>
+        <w:t>31)          </w:t>
       </w:r>
       <w:r>
         <w:rPr>
@@ -52786,8 +55426,13 @@
         <w:pStyle w:val="BodyText"/>
         <w:jc w:val="center"/>
       </w:pPr>
-      <w:r>
-        <w:t>MSB(31)               </w:t>
+      <w:proofErr w:type="gramStart"/>
+      <w:r>
+        <w:t>MSB(</w:t>
+      </w:r>
+      <w:proofErr w:type="gramEnd"/>
+      <w:r>
+        <w:t>31)               </w:t>
       </w:r>
       <w:r>
         <w:t xml:space="preserve">                </w:t>
@@ -55431,8 +58076,13 @@
         <w:pStyle w:val="BodyText"/>
         <w:jc w:val="center"/>
       </w:pPr>
-      <w:r>
-        <w:t>MSB(31)               </w:t>
+      <w:proofErr w:type="gramStart"/>
+      <w:r>
+        <w:t>MSB(</w:t>
+      </w:r>
+      <w:proofErr w:type="gramEnd"/>
+      <w:r>
+        <w:t>31)               </w:t>
       </w:r>
       <w:r>
         <w:t xml:space="preserve">                </w:t>
@@ -56467,13 +59117,27 @@
               <w:rPr>
                 <w:b/>
               </w:rPr>
-              <w:t xml:space="preserve">         tag                        |  </w:t>
+              <w:t xml:space="preserve">         tag                        </w:t>
+            </w:r>
+            <w:proofErr w:type="gramStart"/>
+            <w:r>
+              <w:rPr>
+                <w:b/>
+              </w:rPr>
+              <w:t xml:space="preserve">|  </w:t>
             </w:r>
             <w:r>
               <w:rPr>
                 <w:b/>
               </w:rPr>
-              <w:t>pad |</w:t>
+              <w:t>pad</w:t>
+            </w:r>
+            <w:proofErr w:type="gramEnd"/>
+            <w:r>
+              <w:rPr>
+                <w:b/>
+              </w:rPr>
+              <w:t xml:space="preserve"> |</w:t>
             </w:r>
             <w:r>
               <w:rPr>
@@ -57100,7 +59764,14 @@
               <w:rPr>
                 <w:b/>
               </w:rPr>
-              <w:t xml:space="preserve">     |</w:t>
+              <w:t xml:space="preserve">     </w:t>
+            </w:r>
+            <w:proofErr w:type="gramStart"/>
+            <w:r>
+              <w:rPr>
+                <w:b/>
+              </w:rPr>
+              <w:t>|</w:t>
             </w:r>
             <w:r>
               <w:rPr>
@@ -57118,7 +59789,14 @@
               <w:rPr>
                 <w:b/>
               </w:rPr>
-              <w:t xml:space="preserve">type </w:t>
+              <w:t>type</w:t>
+            </w:r>
+            <w:proofErr w:type="gramEnd"/>
+            <w:r>
+              <w:rPr>
+                <w:b/>
+              </w:rPr>
+              <w:t xml:space="preserve"> </w:t>
             </w:r>
             <w:r>
               <w:rPr>
@@ -57428,7 +60106,15 @@
           </w:tcPr>
           <w:p>
             <w:r>
-              <w:t xml:space="preserve">32 bit unsigned </w:t>
+              <w:t xml:space="preserve">32 </w:t>
+            </w:r>
+            <w:proofErr w:type="gramStart"/>
+            <w:r>
+              <w:t>bit</w:t>
+            </w:r>
+            <w:proofErr w:type="gramEnd"/>
+            <w:r>
+              <w:t xml:space="preserve"> unsigned </w:t>
             </w:r>
             <w:r>
               <w:t>int</w:t>
@@ -58086,7 +60772,15 @@
       </w:r>
       <w:bookmarkStart w:id="316" w:name="_Toc59195088"/>
       <w:r>
-        <w:t>Changes From Previous Versions</w:t>
+        <w:t xml:space="preserve">Changes </w:t>
+      </w:r>
+      <w:proofErr w:type="gramStart"/>
+      <w:r>
+        <w:t>From</w:t>
+      </w:r>
+      <w:proofErr w:type="gramEnd"/>
+      <w:r>
+        <w:t xml:space="preserve"> Previous Versions</w:t>
       </w:r>
       <w:bookmarkEnd w:id="315"/>
       <w:bookmarkEnd w:id="316"/>
@@ -58132,7 +60826,15 @@
         <w:t xml:space="preserve"> and to signify an end to the array.</w:t>
       </w:r>
       <w:r>
-        <w:t xml:space="preserve"> It is a self-padded type meaning it always ends on the 32 bit boundary.</w:t>
+        <w:t xml:space="preserve"> It is a self-padded type meaning it always ends on the </w:t>
+      </w:r>
+      <w:proofErr w:type="gramStart"/>
+      <w:r>
+        <w:t>32 bit</w:t>
+      </w:r>
+      <w:proofErr w:type="gramEnd"/>
+      <w:r>
+        <w:t xml:space="preserve"> boundary.</w:t>
       </w:r>
     </w:p>
     <w:p>
@@ -58236,7 +60938,15 @@
         <w:t>s</w:t>
       </w:r>
       <w:r>
-        <w:t xml:space="preserve"> must end on a 32 bit boundary) previously there was no way to tell if the last short was valid data or not. Now there is. Note, however, this is </w:t>
+        <w:t xml:space="preserve"> must end on a </w:t>
+      </w:r>
+      <w:proofErr w:type="gramStart"/>
+      <w:r>
+        <w:t>32 bit</w:t>
+      </w:r>
+      <w:proofErr w:type="gramEnd"/>
+      <w:r>
+        <w:t xml:space="preserve"> boundary) previously there was no way to tell if the last short was valid data or not. Now there is. Note, however, this is </w:t>
       </w:r>
       <w:r>
         <w:rPr>
@@ -59300,7 +62010,11 @@
         <w:t xml:space="preserve">In the format string, each of </w:t>
       </w:r>
       <w:r>
-        <w:t xml:space="preserve">the allowed characters (except </w:t>
+        <w:t>the allowed characters (</w:t>
+      </w:r>
+      <w:proofErr w:type="gramStart"/>
+      <w:r>
+        <w:t xml:space="preserve">except </w:t>
       </w:r>
       <w:r>
         <w:rPr>
@@ -59308,6 +62022,7 @@
         </w:rPr>
         <w:t>)</w:t>
       </w:r>
+      <w:proofErr w:type="gramEnd"/>
       <w:r>
         <w:t xml:space="preserve">, </w:t>
       </w:r>
@@ -59368,6 +62083,9 @@
       </w:r>
       <w:r>
         <w:tab/>
+      </w:r>
+      <w:proofErr w:type="gramStart"/>
+      <w:r>
         <w:t>i</w:t>
       </w:r>
       <w:r>
@@ -59376,6 +62094,7 @@
       <w:r>
         <w:t>L</w:t>
       </w:r>
+      <w:proofErr w:type="gramEnd"/>
       <w:r>
         <w:t>,</w:t>
       </w:r>
@@ -59780,7 +62499,15 @@
         <w:t>CompositeData.Data</w:t>
       </w:r>
       <w:r>
-        <w:t xml:space="preserve"> classes. Generally one defines a CompositeData.Data object and uses that to  create an instance of the CompositeData class which can , in turn, be used when building an event. The building can be done with either the EventBu</w:t>
+        <w:t xml:space="preserve"> classes. Generally one defines a CompositeData.Data object and uses that </w:t>
+      </w:r>
+      <w:proofErr w:type="gramStart"/>
+      <w:r>
+        <w:t>to  create</w:t>
+      </w:r>
+      <w:proofErr w:type="gramEnd"/>
+      <w:r>
+        <w:t xml:space="preserve"> an instance of the CompositeData class which can , in turn, be used when building an event. The building can be done with either the EventBu</w:t>
       </w:r>
       <w:r>
         <w:t>i</w:t>
@@ -59835,7 +62562,15 @@
         <w:pStyle w:val="code"/>
       </w:pPr>
       <w:r>
-        <w:t>String format1 = "N(NS,F,D)";</w:t>
+        <w:t>String format1 = "N(</w:t>
+      </w:r>
+      <w:proofErr w:type="gramStart"/>
+      <w:r>
+        <w:t>NS,F</w:t>
+      </w:r>
+      <w:proofErr w:type="gramEnd"/>
+      <w:r>
+        <w:t>,D)";</w:t>
       </w:r>
     </w:p>
     <w:p>
@@ -59964,7 +62699,15 @@
         <w:t>1</w:t>
       </w:r>
       <w:r>
-        <w:t xml:space="preserve">.addShort(new short[]{1, 2, 3}); </w:t>
+        <w:t xml:space="preserve">.addShort(new </w:t>
+      </w:r>
+      <w:proofErr w:type="gramStart"/>
+      <w:r>
+        <w:t>short[</w:t>
+      </w:r>
+      <w:proofErr w:type="gramEnd"/>
+      <w:r>
+        <w:t xml:space="preserve">]{1, 2, 3}); </w:t>
       </w:r>
       <w:r>
         <w:rPr>
@@ -60145,11 +62888,27 @@
         <w:t xml:space="preserve"> into a form </w:t>
       </w:r>
       <w:r>
-        <w:t xml:space="preserve">which falls on a 4 byte </w:t>
+        <w:t xml:space="preserve">which falls on a </w:t>
+      </w:r>
+      <w:proofErr w:type="gramStart"/>
+      <w:r>
+        <w:t>4 byte</w:t>
+      </w:r>
+      <w:proofErr w:type="gramEnd"/>
+      <w:r>
+        <w:t xml:space="preserve"> </w:t>
       </w:r>
       <w:r>
         <w:lastRenderedPageBreak/>
-        <w:t>boundary. Thus we don’t know the format right off the bat but need to do a little work to figure it out.</w:t>
+        <w:t xml:space="preserve">boundary. </w:t>
+      </w:r>
+      <w:proofErr w:type="gramStart"/>
+      <w:r>
+        <w:t>Thus</w:t>
+      </w:r>
+      <w:proofErr w:type="gramEnd"/>
+      <w:r>
+        <w:t xml:space="preserve"> we don’t know the format right off the bat but need to do a little work to figure it out.</w:t>
       </w:r>
     </w:p>
     <w:p>
@@ -60323,18 +63082,32 @@
         <w:rPr>
           <w:color w:val="FF0000"/>
         </w:rPr>
-        <w:t xml:space="preserve"> be something like</w:t>
-      </w:r>
+        <w:t xml:space="preserve"> be something </w:t>
+      </w:r>
+      <w:proofErr w:type="gramStart"/>
       <w:r>
         <w:rPr>
           <w:color w:val="FF0000"/>
         </w:rPr>
-        <w:t xml:space="preserve">  "i,c,N(</w:t>
+        <w:t>like</w:t>
       </w:r>
       <w:r>
         <w:rPr>
           <w:color w:val="FF0000"/>
         </w:rPr>
+        <w:t xml:space="preserve">  "</w:t>
+      </w:r>
+      <w:proofErr w:type="gramEnd"/>
+      <w:r>
+        <w:rPr>
+          <w:color w:val="FF0000"/>
+        </w:rPr>
+        <w:t>i,c,N(</w:t>
+      </w:r>
+      <w:r>
+        <w:rPr>
+          <w:color w:val="FF0000"/>
+        </w:rPr>
         <w:t>M</w:t>
       </w:r>
       <w:r>
@@ -60513,23 +63286,41 @@
         <w:pStyle w:val="code"/>
       </w:pPr>
       <w:r>
-        <w:t>String s[] = new String[2];</w:t>
-      </w:r>
-    </w:p>
-    <w:p>
-      <w:pPr>
-        <w:pStyle w:val="code"/>
-      </w:pPr>
-      <w:r>
-        <w:t>s[0] = "str1";</w:t>
-      </w:r>
-    </w:p>
-    <w:p>
-      <w:pPr>
-        <w:pStyle w:val="code"/>
-      </w:pPr>
-      <w:r>
-        <w:t>s[1] = "str2";</w:t>
+        <w:t xml:space="preserve">String </w:t>
+      </w:r>
+      <w:proofErr w:type="gramStart"/>
+      <w:r>
+        <w:t>s[</w:t>
+      </w:r>
+      <w:proofErr w:type="gramEnd"/>
+      <w:r>
+        <w:t>] = new String[2];</w:t>
+      </w:r>
+    </w:p>
+    <w:p>
+      <w:pPr>
+        <w:pStyle w:val="code"/>
+      </w:pPr>
+      <w:proofErr w:type="gramStart"/>
+      <w:r>
+        <w:t>s[</w:t>
+      </w:r>
+      <w:proofErr w:type="gramEnd"/>
+      <w:r>
+        <w:t>0] = "str1";</w:t>
+      </w:r>
+    </w:p>
+    <w:p>
+      <w:pPr>
+        <w:pStyle w:val="code"/>
+      </w:pPr>
+      <w:proofErr w:type="gramStart"/>
+      <w:r>
+        <w:t>s[</w:t>
+      </w:r>
+      <w:proofErr w:type="gramEnd"/>
+      <w:r>
+        <w:t>1] = "str2";</w:t>
       </w:r>
     </w:p>
     <w:p>
@@ -60603,7 +63394,15 @@
         <w:t>2</w:t>
       </w:r>
       <w:r>
-        <w:t xml:space="preserve"> = "i,c,N(" + asciiFormat + ",L)";</w:t>
+        <w:t xml:space="preserve"> = "</w:t>
+      </w:r>
+      <w:proofErr w:type="gramStart"/>
+      <w:r>
+        <w:t>i,c</w:t>
+      </w:r>
+      <w:proofErr w:type="gramEnd"/>
+      <w:r>
+        <w:t>,N(" + asciiFormat + ",L)";</w:t>
       </w:r>
     </w:p>
     <w:p>
@@ -60639,7 +63438,21 @@
         <w:rPr>
           <w:color w:val="FF0000"/>
         </w:rPr>
-        <w:t>// Finally the long</w:t>
+        <w:t xml:space="preserve">// </w:t>
+      </w:r>
+      <w:proofErr w:type="gramStart"/>
+      <w:r>
+        <w:rPr>
+          <w:color w:val="FF0000"/>
+        </w:rPr>
+        <w:t>Finally</w:t>
+      </w:r>
+      <w:proofErr w:type="gramEnd"/>
+      <w:r>
+        <w:rPr>
+          <w:color w:val="FF0000"/>
+        </w:rPr>
+        <w:t xml:space="preserve"> the long</w:t>
       </w:r>
     </w:p>
     <w:p>
@@ -60692,8 +63505,13 @@
       <w:pPr>
         <w:pStyle w:val="code"/>
       </w:pPr>
-      <w:r>
-        <w:t>CompositeData[] cData = new CompositeData[2];</w:t>
+      <w:proofErr w:type="gramStart"/>
+      <w:r>
+        <w:t>CompositeData[</w:t>
+      </w:r>
+      <w:proofErr w:type="gramEnd"/>
+      <w:r>
+        <w:t>] cData = new CompositeData[2];</w:t>
       </w:r>
     </w:p>
     <w:p>
@@ -60742,7 +63560,15 @@
         <w:pStyle w:val="code"/>
       </w:pPr>
       <w:r>
-        <w:t xml:space="preserve">  cData[0</w:t>
+        <w:t xml:space="preserve">  </w:t>
+      </w:r>
+      <w:proofErr w:type="gramStart"/>
+      <w:r>
+        <w:t>cData[</w:t>
+      </w:r>
+      <w:proofErr w:type="gramEnd"/>
+      <w:r>
+        <w:t>0</w:t>
       </w:r>
       <w:r>
         <w:t>] = new CompositeData(format1, fTag1</w:t>
@@ -60770,8 +63596,13 @@
       <w:r>
         <w:t xml:space="preserve">  </w:t>
       </w:r>
-      <w:r>
-        <w:t>cData[1] = new CompositeData(format</w:t>
+      <w:proofErr w:type="gramStart"/>
+      <w:r>
+        <w:t>cData[</w:t>
+      </w:r>
+      <w:proofErr w:type="gramEnd"/>
+      <w:r>
+        <w:t>1] = new CompositeData(format</w:t>
       </w:r>
       <w:r>
         <w:t>2, fTag2</w:t>
@@ -60813,7 +63644,15 @@
         <w:pStyle w:val="code"/>
       </w:pPr>
       <w:r>
-        <w:t xml:space="preserve">  e.printStackTrace();</w:t>
+        <w:t xml:space="preserve">  </w:t>
+      </w:r>
+      <w:proofErr w:type="gramStart"/>
+      <w:r>
+        <w:t>e.printStackTrace</w:t>
+      </w:r>
+      <w:proofErr w:type="gramEnd"/>
+      <w:r>
+        <w:t>();</w:t>
       </w:r>
     </w:p>
     <w:p>
@@ -60854,8 +63693,13 @@
       <w:pPr>
         <w:pStyle w:val="code"/>
       </w:pPr>
-      <w:r>
-        <w:t>builder.openBank(tag, num</w:t>
+      <w:proofErr w:type="gramStart"/>
+      <w:r>
+        <w:t>builder.openBank</w:t>
+      </w:r>
+      <w:proofErr w:type="gramEnd"/>
+      <w:r>
+        <w:t>(tag, num</w:t>
       </w:r>
       <w:r>
         <w:t>, DataType.COMPOSITE);</w:t>
@@ -60865,16 +63709,26 @@
       <w:pPr>
         <w:pStyle w:val="code"/>
       </w:pPr>
-      <w:r>
-        <w:t>builder.addCompositeData(cdata);</w:t>
-      </w:r>
-    </w:p>
-    <w:p>
-      <w:pPr>
-        <w:pStyle w:val="code"/>
-      </w:pPr>
-      <w:r>
-        <w:t>builder.closeStructure();</w:t>
+      <w:proofErr w:type="gramStart"/>
+      <w:r>
+        <w:t>builder.addCompositeData</w:t>
+      </w:r>
+      <w:proofErr w:type="gramEnd"/>
+      <w:r>
+        <w:t>(cdata);</w:t>
+      </w:r>
+    </w:p>
+    <w:p>
+      <w:pPr>
+        <w:pStyle w:val="code"/>
+      </w:pPr>
+      <w:proofErr w:type="gramStart"/>
+      <w:r>
+        <w:t>builder.closeStructure</w:t>
+      </w:r>
+      <w:proofErr w:type="gramEnd"/>
+      <w:r>
+        <w:t>();</w:t>
       </w:r>
       <w:r>
         <w:t xml:space="preserve"> </w:t>
@@ -60916,10 +63770,18 @@
         <w:pStyle w:val="code"/>
       </w:pPr>
       <w:r>
-        <w:t>EvioBank bankComps = new EvioBank</w:t>
-      </w:r>
-      <w:r>
-        <w:t>(tag</w:t>
+        <w:t xml:space="preserve">EvioBank bankComps = new </w:t>
+      </w:r>
+      <w:proofErr w:type="gramStart"/>
+      <w:r>
+        <w:t>EvioBank</w:t>
+      </w:r>
+      <w:r>
+        <w:t>(</w:t>
+      </w:r>
+      <w:proofErr w:type="gramEnd"/>
+      <w:r>
+        <w:t>tag</w:t>
       </w:r>
       <w:r>
         <w:t xml:space="preserve">, DataType.COMPOSITE, </w:t>
@@ -60943,8 +63805,13 @@
       <w:pPr>
         <w:pStyle w:val="code"/>
       </w:pPr>
-      <w:r>
-        <w:t>builder.addChild(bankBanks, bankComps);</w:t>
+      <w:proofErr w:type="gramStart"/>
+      <w:r>
+        <w:t>builder.addChild</w:t>
+      </w:r>
+      <w:proofErr w:type="gramEnd"/>
+      <w:r>
+        <w:t>(bankBanks, bankComps);</w:t>
       </w:r>
     </w:p>
     <w:p>
@@ -61188,8 +64055,13 @@
       <w:r>
         <w:tab/>
       </w:r>
-      <w:r>
-        <w:t>&lt;!-- DC --&gt;</w:t>
+      <w:proofErr w:type="gramStart"/>
+      <w:r>
+        <w:t>&lt;!--</w:t>
+      </w:r>
+      <w:proofErr w:type="gramEnd"/>
+      <w:r>
+        <w:t xml:space="preserve"> DC --&gt;</w:t>
       </w:r>
     </w:p>
     <w:p>
@@ -61661,7 +64533,15 @@
         <w:t xml:space="preserve">evio does not distinguish between them. Each container is simply a node that may be added, removed, cut, and pasted anywhere in the tree. Only upon serializing the tree to a file does the fact that a node is one of the 3 types come into play. </w:t>
       </w:r>
       <w:r>
-        <w:t>In order for this model to function, all segments and tagsegments are essentially treated as banks with num = 0. Thus a dictionary entry with tag = 1 &amp; num = 0 will match both a bank with those parameters and a segment with tag = 1</w:t>
+        <w:t xml:space="preserve">In order for this model to function, all segments and tagsegments are essentially treated as banks with num = 0. </w:t>
+      </w:r>
+      <w:proofErr w:type="gramStart"/>
+      <w:r>
+        <w:t>Thus</w:t>
+      </w:r>
+      <w:proofErr w:type="gramEnd"/>
+      <w:r>
+        <w:t xml:space="preserve"> a dictionary entry with tag = 1 &amp; num = 0 will match both a bank with those parameters and a segment with tag = 1</w:t>
       </w:r>
       <w:r>
         <w:t xml:space="preserve"> but no num</w:t>
@@ -62312,15 +65192,31 @@
         <w:pStyle w:val="code"/>
       </w:pPr>
       <w:r>
-        <w:t xml:space="preserve">   &lt;dictEntry name="Tag_%t_Num_%n"  tag="50"    num="9" /&gt;</w:t>
-      </w:r>
-    </w:p>
-    <w:p>
-      <w:pPr>
-        <w:pStyle w:val="code"/>
-      </w:pPr>
-      <w:r>
-        <w:t xml:space="preserve">   &lt;dictEntry name="Tag_%t_Num_%n"  tag="50"    num="10-11" /&gt;</w:t>
+        <w:t xml:space="preserve">   &lt;dictEntry name="Tag_%t_Num_%n</w:t>
+      </w:r>
+      <w:proofErr w:type="gramStart"/>
+      <w:r>
+        <w:t>"  tag</w:t>
+      </w:r>
+      <w:proofErr w:type="gramEnd"/>
+      <w:r>
+        <w:t>="50"    num="9" /&gt;</w:t>
+      </w:r>
+    </w:p>
+    <w:p>
+      <w:pPr>
+        <w:pStyle w:val="code"/>
+      </w:pPr>
+      <w:r>
+        <w:t xml:space="preserve">   &lt;dictEntry name="Tag_%t_Num_%n</w:t>
+      </w:r>
+      <w:proofErr w:type="gramStart"/>
+      <w:r>
+        <w:t>"  tag</w:t>
+      </w:r>
+      <w:proofErr w:type="gramEnd"/>
+      <w:r>
+        <w:t>="50"    num="10-11" /&gt;</w:t>
       </w:r>
     </w:p>
     <w:p>
@@ -62598,11 +65494,20 @@
           <w:b/>
           <w:i/>
         </w:rPr>
-        <w:t xml:space="preserve">_B </w:t>
+        <w:t>_</w:t>
+      </w:r>
+      <w:proofErr w:type="gramStart"/>
+      <w:r>
+        <w:rPr>
+          <w:b/>
+          <w:i/>
+        </w:rPr>
+        <w:t xml:space="preserve">B </w:t>
       </w:r>
       <w:r>
         <w:t>.</w:t>
       </w:r>
+      <w:proofErr w:type="gramEnd"/>
     </w:p>
     <w:p>
       <w:pPr>
@@ -62756,10 +65661,22 @@
           <w:b/>
           <w:i/>
         </w:rPr>
-        <w:t>Tag_50_Num_9</w:t>
-      </w:r>
-      <w:r>
-        <w:t>,  for for both tag and num values but is otherwise equivalent in function to the fifth entry.</w:t>
+        <w:t>Tag_50_Num_</w:t>
+      </w:r>
+      <w:proofErr w:type="gramStart"/>
+      <w:r>
+        <w:rPr>
+          <w:b/>
+          <w:i/>
+        </w:rPr>
+        <w:t>9</w:t>
+      </w:r>
+      <w:r>
+        <w:t>,  for</w:t>
+      </w:r>
+      <w:proofErr w:type="gramEnd"/>
+      <w:r>
+        <w:t xml:space="preserve"> for both tag and num values but is otherwise equivalent in function to the fifth entry.</w:t>
       </w:r>
     </w:p>
     <w:p>
@@ -62800,6 +65717,7 @@
         </w:rPr>
         <w:t xml:space="preserve">50_Num_10, </w:t>
       </w:r>
+      <w:proofErr w:type="gramStart"/>
       <w:r>
         <w:t>and</w:t>
       </w:r>
@@ -62815,7 +65733,15 @@
           <w:b/>
           <w:i/>
         </w:rPr>
-        <w:t>Tag_</w:t>
+        <w:t>Tag</w:t>
+      </w:r>
+      <w:proofErr w:type="gramEnd"/>
+      <w:r>
+        <w:rPr>
+          <w:b/>
+          <w:i/>
+        </w:rPr>
+        <w:t>_</w:t>
       </w:r>
       <w:r>
         <w:rPr>
@@ -62992,7 +65918,15 @@
         <w:pStyle w:val="code"/>
       </w:pPr>
       <w:r>
-        <w:t>&lt;dictEntry name="fred"  tag="1" num="1"</w:t>
+        <w:t>&lt;dictEntry name="fred</w:t>
+      </w:r>
+      <w:proofErr w:type="gramStart"/>
+      <w:r>
+        <w:t>"  tag</w:t>
+      </w:r>
+      <w:proofErr w:type="gramEnd"/>
+      <w:r>
+        <w:t>="1" num="1"</w:t>
       </w:r>
       <w:r>
         <w:t xml:space="preserve"> </w:t>
@@ -63286,7 +66220,15 @@
         <w:t>&lt;dictEntry name="</w:t>
       </w:r>
       <w:r>
-        <w:t>CLAS12"          tag="1"  num="0</w:t>
+        <w:t>CLAS12"          tag="1</w:t>
+      </w:r>
+      <w:proofErr w:type="gramStart"/>
+      <w:r>
+        <w:t>"  num</w:t>
+      </w:r>
+      <w:proofErr w:type="gramEnd"/>
+      <w:r>
+        <w:t>="0</w:t>
       </w:r>
       <w:r>
         <w:t>"/&gt;</w:t>
@@ -63319,9 +66261,11 @@
       <w:r>
         <w:t>&lt;dictEntry name="</w:t>
       </w:r>
+      <w:proofErr w:type="gramStart"/>
       <w:r>
         <w:t>CLAS12.DC.xpos</w:t>
       </w:r>
+      <w:proofErr w:type="gramEnd"/>
       <w:r>
         <w:t>"  tag="</w:t>
       </w:r>
@@ -63339,9 +66283,11 @@
       <w:r>
         <w:t>&lt;dictEntry name="</w:t>
       </w:r>
+      <w:proofErr w:type="gramStart"/>
       <w:r>
         <w:t>CLAS12.DC.ypos</w:t>
       </w:r>
+      <w:proofErr w:type="gramEnd"/>
       <w:r>
         <w:t>"  tag="</w:t>
       </w:r>
@@ -63359,9 +66305,11 @@
       <w:r>
         <w:t>&lt;dictEntry name="</w:t>
       </w:r>
+      <w:proofErr w:type="gramStart"/>
       <w:r>
         <w:t>CLAS12.DC.zpos</w:t>
       </w:r>
+      <w:proofErr w:type="gramEnd"/>
       <w:r>
         <w:t>"  tag="</w:t>
       </w:r>
@@ -63396,8 +66344,13 @@
       <w:r>
         <w:t>CLAS12.SC.xpos</w:t>
       </w:r>
-      <w:r>
-        <w:t>"  tag="</w:t>
+      <w:proofErr w:type="gramStart"/>
+      <w:r>
+        <w:t>"  tag</w:t>
+      </w:r>
+      <w:proofErr w:type="gramEnd"/>
+      <w:r>
+        <w:t>="</w:t>
       </w:r>
       <w:r>
         <w:t>30</w:t>
@@ -63416,8 +66369,13 @@
       <w:r>
         <w:t>CLAS12.SC.ypos</w:t>
       </w:r>
-      <w:r>
-        <w:t>"  tag="</w:t>
+      <w:proofErr w:type="gramStart"/>
+      <w:r>
+        <w:t>"  tag</w:t>
+      </w:r>
+      <w:proofErr w:type="gramEnd"/>
+      <w:r>
+        <w:t>="</w:t>
       </w:r>
       <w:r>
         <w:t>30" num="2</w:t>
@@ -63436,8 +66394,13 @@
       <w:r>
         <w:t>CLAS12.SC.zpos</w:t>
       </w:r>
-      <w:r>
-        <w:t>"  tag="</w:t>
+      <w:proofErr w:type="gramStart"/>
+      <w:r>
+        <w:t>"  tag</w:t>
+      </w:r>
+      <w:proofErr w:type="gramEnd"/>
+      <w:r>
+        <w:t>="</w:t>
       </w:r>
       <w:r>
         <w:t>30" num="3</w:t>
@@ -63522,7 +66485,15 @@
         <w:pStyle w:val="code"/>
       </w:pPr>
       <w:r>
-        <w:t>&lt;dictEntry name="fred"  tag="1" num="1"</w:t>
+        <w:t>&lt;dictEntry name="fred</w:t>
+      </w:r>
+      <w:proofErr w:type="gramStart"/>
+      <w:r>
+        <w:t>"  tag</w:t>
+      </w:r>
+      <w:proofErr w:type="gramEnd"/>
+      <w:r>
+        <w:t>="1" num="1"</w:t>
       </w:r>
       <w:r>
         <w:t xml:space="preserve"> type="int32" </w:t>
@@ -63605,7 +66576,11 @@
         <w:tab/>
       </w:r>
       <w:r>
-        <w:t>&lt;description format='F</w:t>
+        <w:t>&lt;description format='</w:t>
+      </w:r>
+      <w:proofErr w:type="gramStart"/>
+      <w:r>
+        <w:t>F</w:t>
       </w:r>
       <w:r>
         <w:t>,</w:t>
@@ -63613,6 +66588,7 @@
       <w:r>
         <w:t>D</w:t>
       </w:r>
+      <w:proofErr w:type="gramEnd"/>
       <w:r>
         <w:t>,</w:t>
       </w:r>
@@ -63668,8 +66644,12 @@
       </w:r>
       <w:r>
         <w:tab/>
+      </w:r>
+      <w:proofErr w:type="gramStart"/>
+      <w:r>
         <w:t>i  scaler</w:t>
       </w:r>
+      <w:proofErr w:type="gramEnd"/>
       <w:r>
         <w:t xml:space="preserve"> bits0-15=counter1 bits15-32=counter2</w:t>
       </w:r>
@@ -63888,8 +66868,13 @@
       <w:r>
         <w:t>SpecificTag</w:t>
       </w:r>
-      <w:r>
-        <w:t>"  tag="1" num="1"</w:t>
+      <w:proofErr w:type="gramStart"/>
+      <w:r>
+        <w:t>"  tag</w:t>
+      </w:r>
+      <w:proofErr w:type="gramEnd"/>
+      <w:r>
+        <w:t>="1" num="1"</w:t>
       </w:r>
       <w:r>
         <w:t xml:space="preserve"> type="int32" </w:t>
@@ -64033,7 +67018,15 @@
         <w:t>Java</w:t>
       </w:r>
       <w:r>
-        <w:t xml:space="preserve"> toXml() method of a dictionary is called, only the dictionary portion of the original, full xml document is returned as a String.</w:t>
+        <w:t xml:space="preserve"> </w:t>
+      </w:r>
+      <w:proofErr w:type="gramStart"/>
+      <w:r>
+        <w:t>toXml(</w:t>
+      </w:r>
+      <w:proofErr w:type="gramEnd"/>
+      <w:r>
+        <w:t>) method of a dictionary is called, only the dictionary portion of the original, full xml document is returned as a String.</w:t>
       </w:r>
     </w:p>
     <w:p>
@@ -64197,7 +67190,15 @@
         <w:t>or applying STL algorithms to the l</w:t>
       </w:r>
       <w:r>
-        <w:t>ists returned by getNodeList()</w:t>
+        <w:t xml:space="preserve">ists returned by </w:t>
+      </w:r>
+      <w:proofErr w:type="gramStart"/>
+      <w:r>
+        <w:t>getNodeList(</w:t>
+      </w:r>
+      <w:proofErr w:type="gramEnd"/>
+      <w:r>
+        <w:t>)</w:t>
       </w:r>
       <w:r>
         <w:t xml:space="preserve"> are provided.  </w:t>
@@ -64229,13 +67230,23 @@
           <w:u w:val="single"/>
         </w:rPr>
       </w:pPr>
+      <w:proofErr w:type="gramStart"/>
       <w:r>
         <w:rPr>
           <w:sz w:val="28"/>
           <w:szCs w:val="28"/>
           <w:u w:val="single"/>
         </w:rPr>
-        <w:t>operator() returns bool:</w:t>
+        <w:t>operator(</w:t>
+      </w:r>
+      <w:proofErr w:type="gramEnd"/>
+      <w:r>
+        <w:rPr>
+          <w:sz w:val="28"/>
+          <w:szCs w:val="28"/>
+          <w:u w:val="single"/>
+        </w:rPr>
+        <w:t>) returns bool:</w:t>
       </w:r>
     </w:p>
     <w:p>
@@ -64318,6 +67329,7 @@
         </w:rPr>
         <w:t xml:space="preserve"> </w:t>
       </w:r>
+      <w:proofErr w:type="gramStart"/>
       <w:r>
         <w:rPr>
           <w:rFonts w:ascii="Courier New" w:hAnsi="Courier New" w:cs="Courier New"/>
@@ -64326,6 +67338,7 @@
         </w:rPr>
         <w:t>typeEquals(</w:t>
       </w:r>
+      <w:proofErr w:type="gramEnd"/>
       <w:r>
         <w:rPr>
           <w:rFonts w:ascii="Courier New" w:hAnsi="Courier New" w:cs="Courier New"/>
@@ -64358,183 +67371,192 @@
           <w:sz w:val="22"/>
           <w:szCs w:val="22"/>
         </w:rPr>
-        <w:t xml:space="preserve"> tagEquals(unsigned short aTag</w:t>
-      </w:r>
+        <w:t xml:space="preserve"> </w:t>
+      </w:r>
+      <w:proofErr w:type="gramStart"/>
       <w:r>
         <w:rPr>
           <w:rFonts w:ascii="Courier New" w:hAnsi="Courier New" w:cs="Courier New"/>
           <w:sz w:val="22"/>
           <w:szCs w:val="22"/>
         </w:rPr>
-        <w:t>)</w:t>
-      </w:r>
-    </w:p>
-    <w:p>
-      <w:pPr>
-        <w:pStyle w:val="BodyText"/>
+        <w:t>tagEquals(</w:t>
+      </w:r>
+      <w:proofErr w:type="gramEnd"/>
+      <w:r>
         <w:rPr>
           <w:rFonts w:ascii="Courier New" w:hAnsi="Courier New" w:cs="Courier New"/>
           <w:sz w:val="22"/>
           <w:szCs w:val="22"/>
         </w:rPr>
-      </w:pPr>
+        <w:t>unsigned short aTag</w:t>
+      </w:r>
       <w:r>
         <w:rPr>
           <w:rFonts w:ascii="Courier New" w:hAnsi="Courier New" w:cs="Courier New"/>
           <w:sz w:val="22"/>
           <w:szCs w:val="22"/>
         </w:rPr>
-        <w:t xml:space="preserve"> </w:t>
-      </w:r>
-      <w:r>
+        <w:t>)</w:t>
+      </w:r>
+    </w:p>
+    <w:p>
+      <w:pPr>
+        <w:pStyle w:val="BodyText"/>
         <w:rPr>
           <w:rFonts w:ascii="Courier New" w:hAnsi="Courier New" w:cs="Courier New"/>
           <w:sz w:val="22"/>
           <w:szCs w:val="22"/>
         </w:rPr>
-        <w:t>numEquals(</w:t>
-      </w:r>
+      </w:pPr>
       <w:r>
         <w:rPr>
           <w:rFonts w:ascii="Courier New" w:hAnsi="Courier New" w:cs="Courier New"/>
           <w:sz w:val="22"/>
           <w:szCs w:val="22"/>
         </w:rPr>
-        <w:t>unsigned char aNum</w:t>
-      </w:r>
+        <w:t xml:space="preserve"> </w:t>
+      </w:r>
+      <w:proofErr w:type="gramStart"/>
       <w:r>
         <w:rPr>
           <w:rFonts w:ascii="Courier New" w:hAnsi="Courier New" w:cs="Courier New"/>
           <w:sz w:val="22"/>
           <w:szCs w:val="22"/>
         </w:rPr>
-        <w:t>)</w:t>
-      </w:r>
-    </w:p>
-    <w:p>
-      <w:pPr>
-        <w:pStyle w:val="BodyText"/>
+        <w:t>numEquals(</w:t>
+      </w:r>
+      <w:proofErr w:type="gramEnd"/>
+      <w:r>
         <w:rPr>
           <w:rFonts w:ascii="Courier New" w:hAnsi="Courier New" w:cs="Courier New"/>
           <w:sz w:val="22"/>
           <w:szCs w:val="22"/>
         </w:rPr>
-      </w:pPr>
+        <w:t>unsigned char aNum</w:t>
+      </w:r>
       <w:r>
         <w:rPr>
           <w:rFonts w:ascii="Courier New" w:hAnsi="Courier New" w:cs="Courier New"/>
           <w:sz w:val="22"/>
           <w:szCs w:val="22"/>
         </w:rPr>
-        <w:t xml:space="preserve"> </w:t>
-      </w:r>
-      <w:r>
+        <w:t>)</w:t>
+      </w:r>
+    </w:p>
+    <w:p>
+      <w:pPr>
+        <w:pStyle w:val="BodyText"/>
         <w:rPr>
           <w:rFonts w:ascii="Courier New" w:hAnsi="Courier New" w:cs="Courier New"/>
           <w:sz w:val="22"/>
           <w:szCs w:val="22"/>
         </w:rPr>
-        <w:t>tagNumEquals(</w:t>
-      </w:r>
+      </w:pPr>
       <w:r>
         <w:rPr>
           <w:rFonts w:ascii="Courier New" w:hAnsi="Courier New" w:cs="Courier New"/>
           <w:sz w:val="22"/>
           <w:szCs w:val="22"/>
         </w:rPr>
-        <w:t>unsigned short aTag, unsigned char aNum</w:t>
-      </w:r>
+        <w:t xml:space="preserve"> </w:t>
+      </w:r>
+      <w:proofErr w:type="gramStart"/>
       <w:r>
         <w:rPr>
           <w:rFonts w:ascii="Courier New" w:hAnsi="Courier New" w:cs="Courier New"/>
           <w:sz w:val="22"/>
           <w:szCs w:val="22"/>
         </w:rPr>
-        <w:t>)</w:t>
-      </w:r>
-    </w:p>
-    <w:p>
-      <w:pPr>
-        <w:pStyle w:val="BodyText"/>
+        <w:t>tagNumEquals(</w:t>
+      </w:r>
+      <w:proofErr w:type="gramEnd"/>
+      <w:r>
         <w:rPr>
           <w:rFonts w:ascii="Courier New" w:hAnsi="Courier New" w:cs="Courier New"/>
           <w:sz w:val="22"/>
           <w:szCs w:val="22"/>
         </w:rPr>
-      </w:pPr>
+        <w:t>unsigned short aTag, unsigned char aNum</w:t>
+      </w:r>
       <w:r>
         <w:rPr>
           <w:rFonts w:ascii="Courier New" w:hAnsi="Courier New" w:cs="Courier New"/>
           <w:sz w:val="22"/>
           <w:szCs w:val="22"/>
         </w:rPr>
-        <w:t xml:space="preserve"> </w:t>
-      </w:r>
-      <w:r>
+        <w:t>)</w:t>
+      </w:r>
+    </w:p>
+    <w:p>
+      <w:pPr>
+        <w:pStyle w:val="BodyText"/>
         <w:rPr>
           <w:rFonts w:ascii="Courier New" w:hAnsi="Courier New" w:cs="Courier New"/>
           <w:sz w:val="22"/>
           <w:szCs w:val="22"/>
         </w:rPr>
-        <w:t>parentTypeEquals(</w:t>
-      </w:r>
+      </w:pPr>
       <w:r>
         <w:rPr>
           <w:rFonts w:ascii="Courier New" w:hAnsi="Courier New" w:cs="Courier New"/>
           <w:sz w:val="22"/>
           <w:szCs w:val="22"/>
         </w:rPr>
-        <w:t>int aType</w:t>
-      </w:r>
+        <w:t xml:space="preserve"> </w:t>
+      </w:r>
+      <w:proofErr w:type="gramStart"/>
       <w:r>
         <w:rPr>
           <w:rFonts w:ascii="Courier New" w:hAnsi="Courier New" w:cs="Courier New"/>
           <w:sz w:val="22"/>
           <w:szCs w:val="22"/>
         </w:rPr>
-        <w:t>)</w:t>
-      </w:r>
-    </w:p>
-    <w:p>
-      <w:pPr>
-        <w:pStyle w:val="BodyText"/>
+        <w:t>parentTypeEquals(</w:t>
+      </w:r>
+      <w:proofErr w:type="gramEnd"/>
+      <w:r>
         <w:rPr>
           <w:rFonts w:ascii="Courier New" w:hAnsi="Courier New" w:cs="Courier New"/>
           <w:sz w:val="22"/>
           <w:szCs w:val="22"/>
         </w:rPr>
-      </w:pPr>
+        <w:t>int aType</w:t>
+      </w:r>
       <w:r>
         <w:rPr>
           <w:rFonts w:ascii="Courier New" w:hAnsi="Courier New" w:cs="Courier New"/>
           <w:sz w:val="22"/>
           <w:szCs w:val="22"/>
         </w:rPr>
-        <w:t xml:space="preserve"> </w:t>
-      </w:r>
-      <w:r>
+        <w:t>)</w:t>
+      </w:r>
+    </w:p>
+    <w:p>
+      <w:pPr>
+        <w:pStyle w:val="BodyText"/>
         <w:rPr>
           <w:rFonts w:ascii="Courier New" w:hAnsi="Courier New" w:cs="Courier New"/>
           <w:sz w:val="22"/>
           <w:szCs w:val="22"/>
         </w:rPr>
-        <w:t>parentTag</w:t>
-      </w:r>
+      </w:pPr>
       <w:r>
         <w:rPr>
           <w:rFonts w:ascii="Courier New" w:hAnsi="Courier New" w:cs="Courier New"/>
           <w:sz w:val="22"/>
           <w:szCs w:val="22"/>
         </w:rPr>
-        <w:t>Equals(</w:t>
-      </w:r>
+        <w:t xml:space="preserve"> </w:t>
+      </w:r>
+      <w:proofErr w:type="gramStart"/>
       <w:r>
         <w:rPr>
           <w:rFonts w:ascii="Courier New" w:hAnsi="Courier New" w:cs="Courier New"/>
           <w:sz w:val="22"/>
           <w:szCs w:val="22"/>
         </w:rPr>
-        <w:t>unsigned short aTag</w:t>
+        <w:t>parentTag</w:t>
       </w:r>
       <w:r>
         <w:rPr>
@@ -64542,49 +67564,51 @@
           <w:sz w:val="22"/>
           <w:szCs w:val="22"/>
         </w:rPr>
-        <w:t>)</w:t>
-      </w:r>
-    </w:p>
-    <w:p>
-      <w:pPr>
-        <w:pStyle w:val="BodyText"/>
+        <w:t>Equals(</w:t>
+      </w:r>
+      <w:proofErr w:type="gramEnd"/>
+      <w:r>
         <w:rPr>
           <w:rFonts w:ascii="Courier New" w:hAnsi="Courier New" w:cs="Courier New"/>
           <w:sz w:val="22"/>
           <w:szCs w:val="22"/>
         </w:rPr>
-      </w:pPr>
+        <w:t>unsigned short aTag</w:t>
+      </w:r>
       <w:r>
         <w:rPr>
           <w:rFonts w:ascii="Courier New" w:hAnsi="Courier New" w:cs="Courier New"/>
           <w:sz w:val="22"/>
           <w:szCs w:val="22"/>
         </w:rPr>
-        <w:t xml:space="preserve"> </w:t>
-      </w:r>
-      <w:r>
+        <w:t>)</w:t>
+      </w:r>
+    </w:p>
+    <w:p>
+      <w:pPr>
+        <w:pStyle w:val="BodyText"/>
         <w:rPr>
           <w:rFonts w:ascii="Courier New" w:hAnsi="Courier New" w:cs="Courier New"/>
           <w:sz w:val="22"/>
           <w:szCs w:val="22"/>
         </w:rPr>
-        <w:t>parent</w:t>
-      </w:r>
+      </w:pPr>
       <w:r>
         <w:rPr>
           <w:rFonts w:ascii="Courier New" w:hAnsi="Courier New" w:cs="Courier New"/>
           <w:sz w:val="22"/>
           <w:szCs w:val="22"/>
         </w:rPr>
-        <w:t>NumEquals(</w:t>
-      </w:r>
+        <w:t xml:space="preserve"> </w:t>
+      </w:r>
+      <w:proofErr w:type="gramStart"/>
       <w:r>
         <w:rPr>
           <w:rFonts w:ascii="Courier New" w:hAnsi="Courier New" w:cs="Courier New"/>
           <w:sz w:val="22"/>
           <w:szCs w:val="22"/>
         </w:rPr>
-        <w:t>unsigned char aNum</w:t>
+        <w:t>parent</w:t>
       </w:r>
       <w:r>
         <w:rPr>
@@ -64592,49 +67616,51 @@
           <w:sz w:val="22"/>
           <w:szCs w:val="22"/>
         </w:rPr>
-        <w:t>)</w:t>
-      </w:r>
-    </w:p>
-    <w:p>
-      <w:pPr>
-        <w:pStyle w:val="BodyText"/>
+        <w:t>NumEquals(</w:t>
+      </w:r>
+      <w:proofErr w:type="gramEnd"/>
+      <w:r>
         <w:rPr>
           <w:rFonts w:ascii="Courier New" w:hAnsi="Courier New" w:cs="Courier New"/>
           <w:sz w:val="22"/>
           <w:szCs w:val="22"/>
         </w:rPr>
-      </w:pPr>
+        <w:t>unsigned char aNum</w:t>
+      </w:r>
       <w:r>
         <w:rPr>
           <w:rFonts w:ascii="Courier New" w:hAnsi="Courier New" w:cs="Courier New"/>
           <w:sz w:val="22"/>
           <w:szCs w:val="22"/>
         </w:rPr>
-        <w:t xml:space="preserve"> </w:t>
-      </w:r>
-      <w:r>
+        <w:t>)</w:t>
+      </w:r>
+    </w:p>
+    <w:p>
+      <w:pPr>
+        <w:pStyle w:val="BodyText"/>
         <w:rPr>
           <w:rFonts w:ascii="Courier New" w:hAnsi="Courier New" w:cs="Courier New"/>
           <w:sz w:val="22"/>
           <w:szCs w:val="22"/>
         </w:rPr>
-        <w:t>parentT</w:t>
-      </w:r>
+      </w:pPr>
       <w:r>
         <w:rPr>
           <w:rFonts w:ascii="Courier New" w:hAnsi="Courier New" w:cs="Courier New"/>
           <w:sz w:val="22"/>
           <w:szCs w:val="22"/>
         </w:rPr>
-        <w:t>agNumEquals(</w:t>
-      </w:r>
+        <w:t xml:space="preserve"> </w:t>
+      </w:r>
+      <w:proofErr w:type="gramStart"/>
       <w:r>
         <w:rPr>
           <w:rFonts w:ascii="Courier New" w:hAnsi="Courier New" w:cs="Courier New"/>
           <w:sz w:val="22"/>
           <w:szCs w:val="22"/>
         </w:rPr>
-        <w:t>unsigned short aTag, unsigned char aNum</w:t>
+        <w:t>parentT</w:t>
       </w:r>
       <w:r>
         <w:rPr>
@@ -64642,41 +67668,42 @@
           <w:sz w:val="22"/>
           <w:szCs w:val="22"/>
         </w:rPr>
-        <w:t>)</w:t>
-      </w:r>
-    </w:p>
-    <w:p>
-      <w:pPr>
-        <w:pStyle w:val="BodyText"/>
+        <w:t>agNumEquals(</w:t>
+      </w:r>
+      <w:proofErr w:type="gramEnd"/>
+      <w:r>
         <w:rPr>
           <w:rFonts w:ascii="Courier New" w:hAnsi="Courier New" w:cs="Courier New"/>
           <w:sz w:val="22"/>
           <w:szCs w:val="22"/>
         </w:rPr>
-      </w:pPr>
+        <w:t>unsigned short aTag, unsigned char aNum</w:t>
+      </w:r>
       <w:r>
         <w:rPr>
           <w:rFonts w:ascii="Courier New" w:hAnsi="Courier New" w:cs="Courier New"/>
           <w:sz w:val="22"/>
           <w:szCs w:val="22"/>
         </w:rPr>
-        <w:t xml:space="preserve"> </w:t>
-      </w:r>
-      <w:r>
+        <w:t>)</w:t>
+      </w:r>
+    </w:p>
+    <w:p>
+      <w:pPr>
+        <w:pStyle w:val="BodyText"/>
         <w:rPr>
           <w:rFonts w:ascii="Courier New" w:hAnsi="Courier New" w:cs="Courier New"/>
           <w:sz w:val="22"/>
           <w:szCs w:val="22"/>
         </w:rPr>
-        <w:t>i</w:t>
-      </w:r>
+      </w:pPr>
       <w:r>
         <w:rPr>
           <w:rFonts w:ascii="Courier New" w:hAnsi="Courier New" w:cs="Courier New"/>
           <w:sz w:val="22"/>
           <w:szCs w:val="22"/>
         </w:rPr>
-        <w:t>sContainer</w:t>
+        <w:t xml:space="preserve"> </w:t>
       </w:r>
       <w:r>
         <w:rPr>
@@ -64684,7 +67711,7 @@
           <w:sz w:val="22"/>
           <w:szCs w:val="22"/>
         </w:rPr>
-        <w:t>(</w:t>
+        <w:t>i</w:t>
       </w:r>
       <w:r>
         <w:rPr>
@@ -64692,7 +67719,7 @@
           <w:sz w:val="22"/>
           <w:szCs w:val="22"/>
         </w:rPr>
-        <w:t>void</w:t>
+        <w:t>sContainer</w:t>
       </w:r>
       <w:r>
         <w:rPr>
@@ -64700,41 +67727,41 @@
           <w:sz w:val="22"/>
           <w:szCs w:val="22"/>
         </w:rPr>
-        <w:t>)</w:t>
-      </w:r>
-    </w:p>
-    <w:p>
-      <w:pPr>
-        <w:pStyle w:val="BodyText"/>
+        <w:t>(</w:t>
+      </w:r>
+      <w:r>
         <w:rPr>
           <w:rFonts w:ascii="Courier New" w:hAnsi="Courier New" w:cs="Courier New"/>
           <w:sz w:val="22"/>
           <w:szCs w:val="22"/>
         </w:rPr>
-      </w:pPr>
+        <w:t>void</w:t>
+      </w:r>
       <w:r>
         <w:rPr>
           <w:rFonts w:ascii="Courier New" w:hAnsi="Courier New" w:cs="Courier New"/>
           <w:sz w:val="22"/>
           <w:szCs w:val="22"/>
         </w:rPr>
-        <w:t xml:space="preserve"> </w:t>
-      </w:r>
-      <w:r>
+        <w:t>)</w:t>
+      </w:r>
+    </w:p>
+    <w:p>
+      <w:pPr>
+        <w:pStyle w:val="BodyText"/>
         <w:rPr>
           <w:rFonts w:ascii="Courier New" w:hAnsi="Courier New" w:cs="Courier New"/>
           <w:sz w:val="22"/>
           <w:szCs w:val="22"/>
         </w:rPr>
-        <w:t>isLeaf</w:t>
-      </w:r>
+      </w:pPr>
       <w:r>
         <w:rPr>
           <w:rFonts w:ascii="Courier New" w:hAnsi="Courier New" w:cs="Courier New"/>
           <w:sz w:val="22"/>
           <w:szCs w:val="22"/>
         </w:rPr>
-        <w:t>(</w:t>
+        <w:t xml:space="preserve"> </w:t>
       </w:r>
       <w:r>
         <w:rPr>
@@ -64742,7 +67769,7 @@
           <w:sz w:val="22"/>
           <w:szCs w:val="22"/>
         </w:rPr>
-        <w:t>void</w:t>
+        <w:t>isLeaf</w:t>
       </w:r>
       <w:r>
         <w:rPr>
@@ -64750,6 +67777,22 @@
           <w:sz w:val="22"/>
           <w:szCs w:val="22"/>
         </w:rPr>
+        <w:t>(</w:t>
+      </w:r>
+      <w:r>
+        <w:rPr>
+          <w:rFonts w:ascii="Courier New" w:hAnsi="Courier New" w:cs="Courier New"/>
+          <w:sz w:val="22"/>
+          <w:szCs w:val="22"/>
+        </w:rPr>
+        <w:t>void</w:t>
+      </w:r>
+      <w:r>
+        <w:rPr>
+          <w:rFonts w:ascii="Courier New" w:hAnsi="Courier New" w:cs="Courier New"/>
+          <w:sz w:val="22"/>
+          <w:szCs w:val="22"/>
+        </w:rPr>
         <w:t>)</w:t>
       </w:r>
     </w:p>
@@ -64772,13 +67815,23 @@
           <w:u w:val="single"/>
         </w:rPr>
       </w:pPr>
+      <w:proofErr w:type="gramStart"/>
       <w:r>
         <w:rPr>
           <w:sz w:val="28"/>
           <w:szCs w:val="28"/>
           <w:u w:val="single"/>
         </w:rPr>
-        <w:t>operator() returns void:</w:t>
+        <w:t>operator(</w:t>
+      </w:r>
+      <w:proofErr w:type="gramEnd"/>
+      <w:r>
+        <w:rPr>
+          <w:sz w:val="28"/>
+          <w:szCs w:val="28"/>
+          <w:u w:val="single"/>
+        </w:rPr>
+        <w:t>) returns void:</w:t>
       </w:r>
     </w:p>
     <w:p>
@@ -64888,7 +67941,7 @@
 
 <file path=word/comments.xml><?xml version="1.0" encoding="utf-8"?>
 <w:comments xmlns:wpc="http://schemas.microsoft.com/office/word/2010/wordprocessingCanvas" xmlns:mo="http://schemas.microsoft.com/office/mac/office/2008/main" xmlns:mc="http://schemas.openxmlformats.org/markup-compatibility/2006" xmlns:mv="urn:schemas-microsoft-com:mac:vml" xmlns:o="urn:schemas-microsoft-com:office:office" xmlns:r="http://schemas.openxmlformats.org/officeDocument/2006/relationships" xmlns:m="http://schemas.openxmlformats.org/officeDocument/2006/math" xmlns:v="urn:schemas-microsoft-com:vml" xmlns:wp14="http://schemas.microsoft.com/office/word/2010/wordprocessingDrawing" xmlns:wp="http://schemas.openxmlformats.org/drawingml/2006/wordprocessingDrawing" xmlns:w10="urn:schemas-microsoft-com:office:word" xmlns:w="http://schemas.openxmlformats.org/wordprocessingml/2006/main" xmlns:w14="http://schemas.microsoft.com/office/word/2010/wordml" xmlns:w15="http://schemas.microsoft.com/office/word/2012/wordml" xmlns:wpg="http://schemas.microsoft.com/office/word/2010/wordprocessingGroup" xmlns:wpi="http://schemas.microsoft.com/office/word/2010/wordprocessingInk" xmlns:wne="http://schemas.microsoft.com/office/word/2006/wordml" xmlns:wps="http://schemas.microsoft.com/office/word/2010/wordprocessingShape" mc:Ignorable="w14 w15 wp14">
-  <w:comment w:id="54" w:author="Microsoft Office User" w:date="2020-10-27T15:14:00Z" w:initials="Office">
+  <w:comment w:id="53" w:author="Microsoft Office User" w:date="2020-10-27T15:14:00Z" w:initials="Office">
     <w:p>
       <w:pPr>
         <w:pStyle w:val="CommentText"/>
@@ -65175,7 +68228,7 @@
   <w:abstractNum w:abstractNumId="0">
     <w:nsid w:val="FFFFFF1D"/>
     <w:multiLevelType w:val="multilevel"/>
-    <w:tmpl w:val="EE18D4AC"/>
+    <w:tmpl w:val="8D22C4C4"/>
     <w:lvl w:ilvl="0">
       <w:start w:val="1"/>
       <w:numFmt w:val="bullet"/>
@@ -65315,7 +68368,7 @@
   <w:abstractNum w:abstractNumId="1">
     <w:nsid w:val="FFFFFF7C"/>
     <w:multiLevelType w:val="singleLevel"/>
-    <w:tmpl w:val="65444F2E"/>
+    <w:tmpl w:val="0A466BC8"/>
     <w:lvl w:ilvl="0">
       <w:start w:val="1"/>
       <w:numFmt w:val="decimal"/>
@@ -65332,7 +68385,7 @@
   <w:abstractNum w:abstractNumId="2">
     <w:nsid w:val="FFFFFF7D"/>
     <w:multiLevelType w:val="singleLevel"/>
-    <w:tmpl w:val="F1840440"/>
+    <w:tmpl w:val="62EEA5B0"/>
     <w:lvl w:ilvl="0">
       <w:start w:val="1"/>
       <w:numFmt w:val="decimal"/>
@@ -65385,7 +68438,7 @@
   <w:abstractNum w:abstractNumId="5">
     <w:nsid w:val="FFFFFF80"/>
     <w:multiLevelType w:val="singleLevel"/>
-    <w:tmpl w:val="81A0677C"/>
+    <w:tmpl w:val="D13223B8"/>
     <w:lvl w:ilvl="0">
       <w:start w:val="1"/>
       <w:numFmt w:val="bullet"/>
@@ -65405,7 +68458,7 @@
   <w:abstractNum w:abstractNumId="6">
     <w:nsid w:val="FFFFFF81"/>
     <w:multiLevelType w:val="singleLevel"/>
-    <w:tmpl w:val="9B547220"/>
+    <w:tmpl w:val="9F10BE44"/>
     <w:lvl w:ilvl="0">
       <w:start w:val="1"/>
       <w:numFmt w:val="bullet"/>
@@ -69702,7 +72755,7 @@
 </file>
 
 <file path=customXml/itemProps1.xml><?xml version="1.0" encoding="utf-8"?>
-<ds:datastoreItem xmlns:ds="http://schemas.openxmlformats.org/officeDocument/2006/customXml" ds:itemID="{DF616DAB-7EA4-574D-8A23-FA230EEB6A22}">
+<ds:datastoreItem xmlns:ds="http://schemas.openxmlformats.org/officeDocument/2006/customXml" ds:itemID="{5919314A-DE29-2A48-B27E-A9D04B0AD525}">
   <ds:schemaRefs>
     <ds:schemaRef ds:uri="http://schemas.openxmlformats.org/officeDocument/2006/bibliography"/>
   </ds:schemaRefs>

--- a/doc/users_guide/evio_Users_Guide_New.docx
+++ b/doc/users_guide/evio_Users_Guide_New.docx
@@ -16434,28 +16434,7 @@
           <w:rFonts w:ascii="Arial" w:hAnsi="Arial" w:cs="Arial"/>
         </w:rPr>
         <w:lastRenderedPageBreak/>
-        <w:t>a</w:t>
-      </w:r>
-      <w:r>
-        <w:rPr>
-          <w:rStyle w:val="s1"/>
-          <w:rFonts w:ascii="Arial" w:hAnsi="Arial" w:cs="Arial"/>
-        </w:rPr>
-        <w:t xml:space="preserve">nd one must make slight additions to YieldingWaitStrategy.java, SingleProducerSequencer.java, Sequenced.java, RingBuffer.java and MultiProducerSequencer.java (each </w:t>
-      </w:r>
-      <w:r>
-        <w:rPr>
-          <w:rStyle w:val="s1"/>
-          <w:rFonts w:ascii="Arial" w:hAnsi="Arial" w:cs="Arial"/>
-        </w:rPr>
-        <w:t xml:space="preserve">change </w:t>
-      </w:r>
-      <w:r>
-        <w:rPr>
-          <w:rStyle w:val="s1"/>
-          <w:rFonts w:ascii="Arial" w:hAnsi="Arial" w:cs="Arial"/>
-        </w:rPr>
-        <w:t>marked the string “Carl Timmer”).</w:t>
+        <w:t>and one must make slight additions to YieldingWaitStrategy.java, SingleProducerSequencer.java, Sequenced.java, RingBuffer.java and MultiProducerSequencer.java (each change marked the string “Carl Timmer”).</w:t>
       </w:r>
       <w:r>
         <w:rPr>
@@ -17043,21 +17022,7 @@
           <w:rStyle w:val="s1"/>
           <w:rFonts w:ascii="Arial" w:hAnsi="Arial" w:cs="Arial"/>
         </w:rPr>
-        <w:t>src/main/java/com/lmax/disruptor</w:t>
-      </w:r>
-      <w:r>
-        <w:rPr>
-          <w:rStyle w:val="s1"/>
-          <w:rFonts w:ascii="Arial" w:hAnsi="Arial" w:cs="Arial"/>
-        </w:rPr>
-        <w:t>/</w:t>
-      </w:r>
-      <w:r>
-        <w:rPr>
-          <w:rStyle w:val="s1"/>
-          <w:rFonts w:ascii="Arial" w:hAnsi="Arial" w:cs="Arial"/>
-        </w:rPr>
-        <w:t>SingleProducerSequencer.java</w:t>
+        <w:t>src/main/java/com/lmax/disruptor/SingleProducerSequencer.java</w:t>
       </w:r>
     </w:p>
     <w:p>
@@ -17077,21 +17042,7 @@
           <w:rStyle w:val="s1"/>
           <w:rFonts w:ascii="Arial" w:hAnsi="Arial" w:cs="Arial"/>
         </w:rPr>
-        <w:t>src/main/java/com/lmax/disruptor</w:t>
-      </w:r>
-      <w:r>
-        <w:rPr>
-          <w:rStyle w:val="s1"/>
-          <w:rFonts w:ascii="Arial" w:hAnsi="Arial" w:cs="Arial"/>
-        </w:rPr>
-        <w:t>/</w:t>
-      </w:r>
-      <w:r>
-        <w:rPr>
-          <w:rStyle w:val="s1"/>
-          <w:rFonts w:ascii="Arial" w:hAnsi="Arial" w:cs="Arial"/>
-        </w:rPr>
-        <w:t>Sequenced.java</w:t>
+        <w:t>src/main/java/com/lmax/disruptor/Sequenced.java</w:t>
       </w:r>
     </w:p>
     <w:p>
@@ -17111,21 +17062,7 @@
           <w:rStyle w:val="s1"/>
           <w:rFonts w:ascii="Arial" w:hAnsi="Arial" w:cs="Arial"/>
         </w:rPr>
-        <w:t>src/main/java/com/lmax/disruptor</w:t>
-      </w:r>
-      <w:r>
-        <w:rPr>
-          <w:rStyle w:val="s1"/>
-          <w:rFonts w:ascii="Arial" w:hAnsi="Arial" w:cs="Arial"/>
-        </w:rPr>
-        <w:t>/</w:t>
-      </w:r>
-      <w:r>
-        <w:rPr>
-          <w:rStyle w:val="s1"/>
-          <w:rFonts w:ascii="Arial" w:hAnsi="Arial" w:cs="Arial"/>
-        </w:rPr>
-        <w:t>RingBuffer.java</w:t>
+        <w:t>src/main/java/com/lmax/disruptor/RingBuffer.java</w:t>
       </w:r>
     </w:p>
     <w:p>
@@ -17145,21 +17082,7 @@
           <w:rStyle w:val="s1"/>
           <w:rFonts w:ascii="Arial" w:hAnsi="Arial" w:cs="Arial"/>
         </w:rPr>
-        <w:t>src/main/java/com/lmax/disruptor</w:t>
-      </w:r>
-      <w:r>
-        <w:rPr>
-          <w:rStyle w:val="s1"/>
-          <w:rFonts w:ascii="Arial" w:hAnsi="Arial" w:cs="Arial"/>
-        </w:rPr>
-        <w:t>/</w:t>
-      </w:r>
-      <w:r>
-        <w:rPr>
-          <w:rStyle w:val="s1"/>
-          <w:rFonts w:ascii="Arial" w:hAnsi="Arial" w:cs="Arial"/>
-        </w:rPr>
-        <w:t>MultiProducerSequencer.java</w:t>
+        <w:t>src/main/java/com/lmax/disruptor/MultiProducerSequencer.java</w:t>
       </w:r>
     </w:p>
     <w:p>
@@ -17231,7 +17154,13 @@
         <w:rPr>
           <w:rFonts w:ascii="Arial" w:hAnsi="Arial" w:cs="Arial"/>
         </w:rPr>
-        <w:t>The resulting jars will be in build/libs as before.</w:t>
+        <w:t>The resulting jar</w:t>
+      </w:r>
+      <w:r>
+        <w:rPr>
+          <w:rFonts w:ascii="Arial" w:hAnsi="Arial" w:cs="Arial"/>
+        </w:rPr>
+        <w:t xml:space="preserve"> will be in build/libs as before.</w:t>
       </w:r>
     </w:p>
     <w:p>
@@ -17323,6 +17252,63 @@
         </w:rPr>
         <w:t>.</w:t>
       </w:r>
+    </w:p>
+    <w:p>
+      <w:pPr>
+        <w:jc w:val="left"/>
+        <w:rPr>
+          <w:rFonts w:ascii="Arial" w:hAnsi="Arial" w:cs="Arial"/>
+        </w:rPr>
+      </w:pPr>
+    </w:p>
+    <w:p>
+      <w:pPr>
+        <w:jc w:val="left"/>
+        <w:rPr>
+          <w:rFonts w:ascii="Arial" w:hAnsi="Arial" w:cs="Arial"/>
+        </w:rPr>
+      </w:pPr>
+      <w:r>
+        <w:rPr>
+          <w:rFonts w:ascii="Arial" w:hAnsi="Arial" w:cs="Arial"/>
+        </w:rPr>
+        <w:t xml:space="preserve">Another </w:t>
+      </w:r>
+      <w:r>
+        <w:rPr>
+          <w:rFonts w:ascii="Arial" w:hAnsi="Arial" w:cs="Arial"/>
+        </w:rPr>
+        <w:t xml:space="preserve">jar file, </w:t>
+      </w:r>
+      <w:r>
+        <w:rPr>
+          <w:rFonts w:ascii="Arial" w:hAnsi="Arial" w:cs="Arial"/>
+          <w:b/>
+        </w:rPr>
+        <w:t>AHACompressionAPI.jar</w:t>
+      </w:r>
+      <w:r>
+        <w:rPr>
+          <w:rFonts w:ascii="Arial" w:hAnsi="Arial" w:cs="Arial"/>
+        </w:rPr>
+        <w:t>, also in the the java/jars directory, is for use in Compressor.java when using the AHA374 FPGA data compression board for gzip compression in hardware. This is an effort that never took off since LZ4 compresssion was so much more efficient. Thus, it may be safely ignored or removed.</w:t>
+      </w:r>
+    </w:p>
+    <w:p>
+      <w:pPr>
+        <w:jc w:val="left"/>
+        <w:rPr>
+          <w:rFonts w:ascii="Arial" w:hAnsi="Arial" w:cs="Arial"/>
+        </w:rPr>
+      </w:pPr>
+    </w:p>
+    <w:p>
+      <w:pPr>
+        <w:jc w:val="left"/>
+        <w:rPr>
+          <w:rFonts w:ascii="Arial" w:hAnsi="Arial" w:cs="Arial"/>
+        </w:rPr>
+      </w:pPr>
       <w:bookmarkStart w:id="52" w:name="_GoBack"/>
       <w:bookmarkEnd w:id="52"/>
     </w:p>
@@ -59621,12 +59607,12 @@
       </w:pPr>
       <w:bookmarkStart w:id="306" w:name="_EVIO_Data_Format"/>
       <w:bookmarkStart w:id="307" w:name="_EVIO_Data_Format_1"/>
-      <w:bookmarkStart w:id="308" w:name="_Toc448308464"/>
-      <w:bookmarkStart w:id="309" w:name="_EVIO_Data_Format_2"/>
+      <w:bookmarkStart w:id="308" w:name="_EVIO_Data_Format_2"/>
+      <w:bookmarkStart w:id="309" w:name="_Toc448308464"/>
       <w:bookmarkStart w:id="310" w:name="_Toc60846731"/>
       <w:bookmarkEnd w:id="306"/>
       <w:bookmarkEnd w:id="307"/>
-      <w:bookmarkEnd w:id="309"/>
+      <w:bookmarkEnd w:id="308"/>
       <w:r>
         <w:lastRenderedPageBreak/>
         <w:t xml:space="preserve">EVIO </w:t>
@@ -59637,7 +59623,7 @@
       <w:r>
         <w:t>Format</w:t>
       </w:r>
-      <w:bookmarkEnd w:id="308"/>
+      <w:bookmarkEnd w:id="309"/>
       <w:bookmarkEnd w:id="310"/>
     </w:p>
     <w:p>
@@ -64776,18 +64762,18 @@
         <w:jc w:val="left"/>
       </w:pPr>
       <w:bookmarkStart w:id="323" w:name="_EVIO_Dictionary_Format"/>
-      <w:bookmarkStart w:id="324" w:name="_Toc448308470"/>
-      <w:bookmarkStart w:id="325" w:name="_EVIO_Dictionary_Format_1"/>
+      <w:bookmarkStart w:id="324" w:name="_EVIO_Dictionary_Format_1"/>
+      <w:bookmarkStart w:id="325" w:name="_Toc448308470"/>
       <w:bookmarkStart w:id="326" w:name="_Toc60846737"/>
       <w:bookmarkEnd w:id="323"/>
+      <w:bookmarkEnd w:id="324"/>
+      <w:r>
+        <w:t xml:space="preserve">EVIO </w:t>
+      </w:r>
+      <w:r>
+        <w:t>Dictionary Format</w:t>
+      </w:r>
       <w:bookmarkEnd w:id="325"/>
-      <w:r>
-        <w:t xml:space="preserve">EVIO </w:t>
-      </w:r>
-      <w:r>
-        <w:t>Dictionary Format</w:t>
-      </w:r>
-      <w:bookmarkEnd w:id="324"/>
       <w:bookmarkEnd w:id="326"/>
     </w:p>
     <w:p>
@@ -74091,7 +74077,7 @@
 </file>
 
 <file path=customXml/itemProps1.xml><?xml version="1.0" encoding="utf-8"?>
-<ds:datastoreItem xmlns:ds="http://schemas.openxmlformats.org/officeDocument/2006/customXml" ds:itemID="{4841D8E5-CD84-4B4B-9EC4-C8BB7574818D}">
+<ds:datastoreItem xmlns:ds="http://schemas.openxmlformats.org/officeDocument/2006/customXml" ds:itemID="{1F39ADA7-5C5C-E74D-BB2F-DF47C621245E}">
   <ds:schemaRefs>
     <ds:schemaRef ds:uri="http://schemas.openxmlformats.org/officeDocument/2006/bibliography"/>
   </ds:schemaRefs>
